--- a/GameMechanics.docx
+++ b/GameMechanics.docx
@@ -11043,10 +11043,342 @@
         <w:t xml:space="preserve"> if you have any needs, and feel free to explore our magnificent castle at your leisure. The banquet will be held at T+2, and everyone is expected to attend.</w:t>
       </w:r>
     </w:p>
-    <w:p>
+    <w:p/>
+    <w:p/>
+    <w:p>
+      <w:r>
+        <w:t>Magic!!!</w:t>
+      </w:r>
+    </w:p>
+    <w:p>
+      <w:r>
+        <w:t xml:space="preserve">Royal </w:t>
+      </w:r>
+      <w:proofErr w:type="gramStart"/>
+      <w:r>
+        <w:t>family are</w:t>
+      </w:r>
+      <w:proofErr w:type="gramEnd"/>
+      <w:r>
+        <w:t xml:space="preserve"> enforcing the ban.</w:t>
+      </w:r>
+    </w:p>
+    <w:p>
+      <w:r>
+        <w:t>Adriana – mild enforcer: Okay with everything except transformation and latent poison (the 2 she can identify)</w:t>
+      </w:r>
+    </w:p>
+    <w:p>
+      <w:r>
+        <w:t>Triton – medium enforcer: throws in jail, says “don’t do it again”.</w:t>
+      </w:r>
+    </w:p>
+    <w:p>
+      <w:r>
+        <w:t>Osiris – strict enforcer: wants to knock people out, restrain them and then go prove to the king what they are doing. Actively looking for magicians</w:t>
+      </w:r>
+    </w:p>
+    <w:p>
+      <w:r>
+        <w:t>Hermes – after the reward</w:t>
+      </w:r>
+    </w:p>
+    <w:p/>
+    <w:p>
+      <w:r>
+        <w:t>ALL of the royal family can throw people in jail and grant clemency.</w:t>
+      </w:r>
+    </w:p>
+    <w:p>
+      <w:r>
+        <w:tab/>
+        <w:t>Imaginary guards will restrain the person.</w:t>
+      </w:r>
+    </w:p>
+    <w:p>
+      <w:r>
+        <w:tab/>
+        <w:t>Royal person must escort them to the dungeons. (Cannot be used to counter a combat ability because you must be able to escort the person to the dungeon)</w:t>
+      </w:r>
+    </w:p>
+    <w:p>
+      <w:r>
+        <w:tab/>
+        <w:t>Jail only holds 3 people so need to release someone to put a 4</w:t>
+      </w:r>
+      <w:r>
+        <w:rPr>
+          <w:vertAlign w:val="superscript"/>
+        </w:rPr>
+        <w:t>th</w:t>
+      </w:r>
+      <w:r>
+        <w:t xml:space="preserve"> in.</w:t>
+      </w:r>
+    </w:p>
+    <w:p/>
+    <w:p>
+      <w:proofErr w:type="spellStart"/>
+      <w:r>
+        <w:t>Pacificans</w:t>
+      </w:r>
+      <w:proofErr w:type="spellEnd"/>
+      <w:r>
+        <w:t xml:space="preserve"> should know:</w:t>
+      </w:r>
+    </w:p>
+    <w:p>
+      <w:pPr>
+        <w:pStyle w:val="ListParagraph"/>
+        <w:numPr>
+          <w:ilvl w:val="0"/>
+          <w:numId w:val="27"/>
+        </w:numPr>
+      </w:pPr>
+      <w:r>
+        <w:t>Valerie is a magician and keep it quiet</w:t>
+      </w:r>
+    </w:p>
+    <w:p>
+      <w:pPr>
+        <w:pStyle w:val="ListParagraph"/>
+        <w:numPr>
+          <w:ilvl w:val="0"/>
+          <w:numId w:val="27"/>
+        </w:numPr>
+      </w:pPr>
+      <w:r>
+        <w:t xml:space="preserve">Magic is illegal in </w:t>
+      </w:r>
+      <w:proofErr w:type="spellStart"/>
+      <w:r>
+        <w:t>atlantica</w:t>
+      </w:r>
+      <w:proofErr w:type="spellEnd"/>
+    </w:p>
+    <w:p>
+      <w:pPr>
+        <w:pStyle w:val="ListParagraph"/>
+        <w:numPr>
+          <w:ilvl w:val="0"/>
+          <w:numId w:val="27"/>
+        </w:numPr>
+      </w:pPr>
+      <w:proofErr w:type="spellStart"/>
+      <w:r>
+        <w:t>Docet</w:t>
+      </w:r>
+      <w:proofErr w:type="spellEnd"/>
+    </w:p>
+    <w:p>
+      <w:pPr>
+        <w:pStyle w:val="ListParagraph"/>
+        <w:numPr>
+          <w:ilvl w:val="0"/>
+          <w:numId w:val="27"/>
+        </w:numPr>
+      </w:pPr>
+      <w:r>
+        <w:t>Magicians who did not disavow magic are considered criminals</w:t>
+      </w:r>
+    </w:p>
+    <w:p/>
+    <w:p>
+      <w:r>
+        <w:t xml:space="preserve">Bags of gold – currency: reward for </w:t>
+      </w:r>
+    </w:p>
+    <w:p/>
+    <w:p>
+      <w:r>
+        <w:t>Music Box:</w:t>
+      </w:r>
+    </w:p>
+    <w:p>
+      <w:r>
+        <w:t>1 hand bulky</w:t>
+      </w:r>
+    </w:p>
+    <w:p>
+      <w:r>
+        <w:t>Minerva looking for it – RN</w:t>
+      </w:r>
+    </w:p>
+    <w:p>
+      <w:pPr>
+        <w:pStyle w:val="ListParagraph"/>
+        <w:numPr>
+          <w:ilvl w:val="0"/>
+          <w:numId w:val="28"/>
+        </w:numPr>
+      </w:pPr>
+      <w:r>
+        <w:t>Ask Sebastian about the music box.</w:t>
+      </w:r>
+    </w:p>
+    <w:p>
+      <w:pPr>
+        <w:pStyle w:val="ListParagraph"/>
+        <w:numPr>
+          <w:ilvl w:val="0"/>
+          <w:numId w:val="28"/>
+        </w:numPr>
+      </w:pPr>
+      <w:r>
+        <w:t xml:space="preserve">Memories revived, find the picture of the inscription in the </w:t>
+      </w:r>
+      <w:proofErr w:type="spellStart"/>
+      <w:r>
+        <w:t>libary</w:t>
+      </w:r>
+      <w:proofErr w:type="spellEnd"/>
+      <w:r>
+        <w:t>!</w:t>
+      </w:r>
+    </w:p>
+    <w:p>
+      <w:pPr>
+        <w:pStyle w:val="ListParagraph"/>
+        <w:numPr>
+          <w:ilvl w:val="0"/>
+          <w:numId w:val="28"/>
+        </w:numPr>
+      </w:pPr>
+      <w:r>
+        <w:t>Meditate on the inscription for 2 minutes</w:t>
+      </w:r>
+    </w:p>
+    <w:p>
+      <w:pPr>
+        <w:pStyle w:val="ListParagraph"/>
+        <w:numPr>
+          <w:ilvl w:val="0"/>
+          <w:numId w:val="28"/>
+        </w:numPr>
+      </w:pPr>
+      <w:r>
+        <w:t>Realize it is lyrics. Go find a musical instrument and someone to help her, and spend 3 minutes trying to remember the music.</w:t>
+      </w:r>
+    </w:p>
+    <w:p>
+      <w:pPr>
+        <w:pStyle w:val="ListParagraph"/>
+        <w:numPr>
+          <w:ilvl w:val="0"/>
+          <w:numId w:val="28"/>
+        </w:numPr>
+      </w:pPr>
+      <w:r>
+        <w:t>Dance with someone in the banquet hall! (</w:t>
+      </w:r>
+      <w:proofErr w:type="gramStart"/>
+      <w:r>
+        <w:t>need</w:t>
+      </w:r>
+      <w:proofErr w:type="gramEnd"/>
+      <w:r>
+        <w:t xml:space="preserve"> to find someone who knows merengue or can teach you another dance.)</w:t>
+      </w:r>
+    </w:p>
+    <w:p>
+      <w:pPr>
+        <w:pStyle w:val="ListParagraph"/>
+        <w:numPr>
+          <w:ilvl w:val="0"/>
+          <w:numId w:val="28"/>
+        </w:numPr>
+      </w:pPr>
+      <w:r>
+        <w:t>Music revived, follow the faint notes (interact with signs on the wall labeled with musical notes that have arrows in them that point to packet A)</w:t>
+      </w:r>
+    </w:p>
+    <w:p>
+      <w:r>
+        <w:t>-- If manta moves it –</w:t>
+      </w:r>
+    </w:p>
+    <w:p>
+      <w:pPr>
+        <w:pStyle w:val="ListParagraph"/>
+        <w:numPr>
+          <w:ilvl w:val="0"/>
+          <w:numId w:val="29"/>
+        </w:numPr>
+      </w:pPr>
+      <w:r>
+        <w:t>Find 3 green stars to lead you to (Trail or numbers) which room packet B is in.</w:t>
+      </w:r>
+    </w:p>
+    <w:p>
+      <w:pPr>
+        <w:pStyle w:val="ListParagraph"/>
+        <w:numPr>
+          <w:ilvl w:val="0"/>
+          <w:numId w:val="29"/>
+        </w:numPr>
+      </w:pPr>
+      <w:r>
+        <w:t>Build something to amplify the notes! (Takes 3 items. The 2</w:t>
+      </w:r>
+      <w:r>
+        <w:rPr>
+          <w:vertAlign w:val="superscript"/>
+        </w:rPr>
+        <w:t>nd</w:t>
+      </w:r>
+      <w:r>
+        <w:t xml:space="preserve"> # of each item is the room to search). Go to packet C</w:t>
+      </w:r>
+    </w:p>
+    <w:p>
+      <w:pPr>
+        <w:pStyle w:val="ListParagraph"/>
+        <w:numPr>
+          <w:ilvl w:val="0"/>
+          <w:numId w:val="29"/>
+        </w:numPr>
+      </w:pPr>
+      <w:r>
+        <w:t>Somebody is clearly moving it. Get a magician to cas</w:t>
+      </w:r>
+      <w:r>
+        <w:t>t “perceive magic” on location C</w:t>
+      </w:r>
       <w:bookmarkStart w:id="0" w:name="_GoBack"/>
       <w:bookmarkEnd w:id="0"/>
-    </w:p>
+      <w:r>
+        <w:t>. (follow the glowing dots to the location). Go to packet D.</w:t>
+      </w:r>
+    </w:p>
+    <w:p>
+      <w:r>
+        <w:t xml:space="preserve">Manta can move it – </w:t>
+      </w:r>
+      <w:proofErr w:type="spellStart"/>
+      <w:r>
+        <w:t>Greensheet</w:t>
+      </w:r>
+      <w:proofErr w:type="spellEnd"/>
+      <w:r>
+        <w:t>?</w:t>
+      </w:r>
+    </w:p>
+    <w:p>
+      <w:r>
+        <w:t>Move to B:  Break the magical lock (decking 4), reestablish (decking 3 x 2)</w:t>
+      </w:r>
+    </w:p>
+    <w:p>
+      <w:r>
+        <w:t>Move to C: Break the lock (decking 3), reestablish (decking 4 x 2)</w:t>
+      </w:r>
+    </w:p>
+    <w:p>
+      <w:r>
+        <w:t>Move to D: Break the lock (decking 2), reestablish (acquire some item decking 5 x2)</w:t>
+      </w:r>
+    </w:p>
+    <w:p/>
     <w:sectPr>
       <w:pgSz w:w="12240" w:h="15840"/>
       <w:pgMar w:top="1440" w:right="1440" w:bottom="1440" w:left="1440" w:header="720" w:footer="720" w:gutter="0"/>
@@ -11435,6 +11767,92 @@
     </w:lvl>
   </w:abstractNum>
   <w:abstractNum w:abstractNumId="3">
+    <w:nsid w:val="0B991715"/>
+    <w:multiLevelType w:val="hybridMultilevel"/>
+    <w:tmpl w:val="45986CC4"/>
+    <w:lvl w:ilvl="0" w:tplc="0409000F">
+      <w:start w:val="1"/>
+      <w:numFmt w:val="decimal"/>
+      <w:lvlText w:val="%1."/>
+      <w:lvlJc w:val="left"/>
+      <w:pPr>
+        <w:ind w:left="720" w:hanging="360"/>
+      </w:pPr>
+    </w:lvl>
+    <w:lvl w:ilvl="1" w:tplc="04090019" w:tentative="1">
+      <w:start w:val="1"/>
+      <w:numFmt w:val="lowerLetter"/>
+      <w:lvlText w:val="%2."/>
+      <w:lvlJc w:val="left"/>
+      <w:pPr>
+        <w:ind w:left="1440" w:hanging="360"/>
+      </w:pPr>
+    </w:lvl>
+    <w:lvl w:ilvl="2" w:tplc="0409001B" w:tentative="1">
+      <w:start w:val="1"/>
+      <w:numFmt w:val="lowerRoman"/>
+      <w:lvlText w:val="%3."/>
+      <w:lvlJc w:val="right"/>
+      <w:pPr>
+        <w:ind w:left="2160" w:hanging="180"/>
+      </w:pPr>
+    </w:lvl>
+    <w:lvl w:ilvl="3" w:tplc="0409000F" w:tentative="1">
+      <w:start w:val="1"/>
+      <w:numFmt w:val="decimal"/>
+      <w:lvlText w:val="%4."/>
+      <w:lvlJc w:val="left"/>
+      <w:pPr>
+        <w:ind w:left="2880" w:hanging="360"/>
+      </w:pPr>
+    </w:lvl>
+    <w:lvl w:ilvl="4" w:tplc="04090019" w:tentative="1">
+      <w:start w:val="1"/>
+      <w:numFmt w:val="lowerLetter"/>
+      <w:lvlText w:val="%5."/>
+      <w:lvlJc w:val="left"/>
+      <w:pPr>
+        <w:ind w:left="3600" w:hanging="360"/>
+      </w:pPr>
+    </w:lvl>
+    <w:lvl w:ilvl="5" w:tplc="0409001B" w:tentative="1">
+      <w:start w:val="1"/>
+      <w:numFmt w:val="lowerRoman"/>
+      <w:lvlText w:val="%6."/>
+      <w:lvlJc w:val="right"/>
+      <w:pPr>
+        <w:ind w:left="4320" w:hanging="180"/>
+      </w:pPr>
+    </w:lvl>
+    <w:lvl w:ilvl="6" w:tplc="0409000F" w:tentative="1">
+      <w:start w:val="1"/>
+      <w:numFmt w:val="decimal"/>
+      <w:lvlText w:val="%7."/>
+      <w:lvlJc w:val="left"/>
+      <w:pPr>
+        <w:ind w:left="5040" w:hanging="360"/>
+      </w:pPr>
+    </w:lvl>
+    <w:lvl w:ilvl="7" w:tplc="04090019" w:tentative="1">
+      <w:start w:val="1"/>
+      <w:numFmt w:val="lowerLetter"/>
+      <w:lvlText w:val="%8."/>
+      <w:lvlJc w:val="left"/>
+      <w:pPr>
+        <w:ind w:left="5760" w:hanging="360"/>
+      </w:pPr>
+    </w:lvl>
+    <w:lvl w:ilvl="8" w:tplc="0409001B" w:tentative="1">
+      <w:start w:val="1"/>
+      <w:numFmt w:val="lowerRoman"/>
+      <w:lvlText w:val="%9."/>
+      <w:lvlJc w:val="right"/>
+      <w:pPr>
+        <w:ind w:left="6480" w:hanging="180"/>
+      </w:pPr>
+    </w:lvl>
+  </w:abstractNum>
+  <w:abstractNum w:abstractNumId="4">
     <w:nsid w:val="1F0C45C4"/>
     <w:multiLevelType w:val="multilevel"/>
     <w:tmpl w:val="83E6884E"/>
@@ -11583,7 +12001,7 @@
       </w:rPr>
     </w:lvl>
   </w:abstractNum>
-  <w:abstractNum w:abstractNumId="4">
+  <w:abstractNum w:abstractNumId="5">
     <w:nsid w:val="262E67C5"/>
     <w:multiLevelType w:val="multilevel"/>
     <w:tmpl w:val="8D349C5A"/>
@@ -11732,7 +12150,7 @@
       </w:rPr>
     </w:lvl>
   </w:abstractNum>
-  <w:abstractNum w:abstractNumId="5">
+  <w:abstractNum w:abstractNumId="6">
     <w:nsid w:val="39D967B9"/>
     <w:multiLevelType w:val="multilevel"/>
     <w:tmpl w:val="F5C29C6E"/>
@@ -11845,7 +12263,93 @@
       </w:pPr>
     </w:lvl>
   </w:abstractNum>
-  <w:abstractNum w:abstractNumId="6">
+  <w:abstractNum w:abstractNumId="7">
+    <w:nsid w:val="3EF9186A"/>
+    <w:multiLevelType w:val="hybridMultilevel"/>
+    <w:tmpl w:val="8F8A3972"/>
+    <w:lvl w:ilvl="0" w:tplc="0409000F">
+      <w:start w:val="1"/>
+      <w:numFmt w:val="decimal"/>
+      <w:lvlText w:val="%1."/>
+      <w:lvlJc w:val="left"/>
+      <w:pPr>
+        <w:ind w:left="720" w:hanging="360"/>
+      </w:pPr>
+    </w:lvl>
+    <w:lvl w:ilvl="1" w:tplc="04090019" w:tentative="1">
+      <w:start w:val="1"/>
+      <w:numFmt w:val="lowerLetter"/>
+      <w:lvlText w:val="%2."/>
+      <w:lvlJc w:val="left"/>
+      <w:pPr>
+        <w:ind w:left="1440" w:hanging="360"/>
+      </w:pPr>
+    </w:lvl>
+    <w:lvl w:ilvl="2" w:tplc="0409001B" w:tentative="1">
+      <w:start w:val="1"/>
+      <w:numFmt w:val="lowerRoman"/>
+      <w:lvlText w:val="%3."/>
+      <w:lvlJc w:val="right"/>
+      <w:pPr>
+        <w:ind w:left="2160" w:hanging="180"/>
+      </w:pPr>
+    </w:lvl>
+    <w:lvl w:ilvl="3" w:tplc="0409000F" w:tentative="1">
+      <w:start w:val="1"/>
+      <w:numFmt w:val="decimal"/>
+      <w:lvlText w:val="%4."/>
+      <w:lvlJc w:val="left"/>
+      <w:pPr>
+        <w:ind w:left="2880" w:hanging="360"/>
+      </w:pPr>
+    </w:lvl>
+    <w:lvl w:ilvl="4" w:tplc="04090019" w:tentative="1">
+      <w:start w:val="1"/>
+      <w:numFmt w:val="lowerLetter"/>
+      <w:lvlText w:val="%5."/>
+      <w:lvlJc w:val="left"/>
+      <w:pPr>
+        <w:ind w:left="3600" w:hanging="360"/>
+      </w:pPr>
+    </w:lvl>
+    <w:lvl w:ilvl="5" w:tplc="0409001B" w:tentative="1">
+      <w:start w:val="1"/>
+      <w:numFmt w:val="lowerRoman"/>
+      <w:lvlText w:val="%6."/>
+      <w:lvlJc w:val="right"/>
+      <w:pPr>
+        <w:ind w:left="4320" w:hanging="180"/>
+      </w:pPr>
+    </w:lvl>
+    <w:lvl w:ilvl="6" w:tplc="0409000F" w:tentative="1">
+      <w:start w:val="1"/>
+      <w:numFmt w:val="decimal"/>
+      <w:lvlText w:val="%7."/>
+      <w:lvlJc w:val="left"/>
+      <w:pPr>
+        <w:ind w:left="5040" w:hanging="360"/>
+      </w:pPr>
+    </w:lvl>
+    <w:lvl w:ilvl="7" w:tplc="04090019" w:tentative="1">
+      <w:start w:val="1"/>
+      <w:numFmt w:val="lowerLetter"/>
+      <w:lvlText w:val="%8."/>
+      <w:lvlJc w:val="left"/>
+      <w:pPr>
+        <w:ind w:left="5760" w:hanging="360"/>
+      </w:pPr>
+    </w:lvl>
+    <w:lvl w:ilvl="8" w:tplc="0409001B" w:tentative="1">
+      <w:start w:val="1"/>
+      <w:numFmt w:val="lowerRoman"/>
+      <w:lvlText w:val="%9."/>
+      <w:lvlJc w:val="right"/>
+      <w:pPr>
+        <w:ind w:left="6480" w:hanging="180"/>
+      </w:pPr>
+    </w:lvl>
+  </w:abstractNum>
+  <w:abstractNum w:abstractNumId="8">
     <w:nsid w:val="423F1E0A"/>
     <w:multiLevelType w:val="multilevel"/>
     <w:tmpl w:val="570CD0CE"/>
@@ -11994,7 +12498,7 @@
       </w:rPr>
     </w:lvl>
   </w:abstractNum>
-  <w:abstractNum w:abstractNumId="7">
+  <w:abstractNum w:abstractNumId="9">
     <w:nsid w:val="474B3EC2"/>
     <w:multiLevelType w:val="multilevel"/>
     <w:tmpl w:val="9E521F3C"/>
@@ -12143,7 +12647,7 @@
       </w:rPr>
     </w:lvl>
   </w:abstractNum>
-  <w:abstractNum w:abstractNumId="8">
+  <w:abstractNum w:abstractNumId="10">
     <w:nsid w:val="5D473459"/>
     <w:multiLevelType w:val="multilevel"/>
     <w:tmpl w:val="D070E524"/>
@@ -12292,7 +12796,7 @@
       </w:rPr>
     </w:lvl>
   </w:abstractNum>
-  <w:abstractNum w:abstractNumId="9">
+  <w:abstractNum w:abstractNumId="11">
     <w:nsid w:val="68C64888"/>
     <w:multiLevelType w:val="multilevel"/>
     <w:tmpl w:val="940AE00E"/>
@@ -12441,7 +12945,93 @@
       </w:rPr>
     </w:lvl>
   </w:abstractNum>
-  <w:abstractNum w:abstractNumId="10">
+  <w:abstractNum w:abstractNumId="12">
+    <w:nsid w:val="69507E42"/>
+    <w:multiLevelType w:val="hybridMultilevel"/>
+    <w:tmpl w:val="DD1613AC"/>
+    <w:lvl w:ilvl="0" w:tplc="0409000F">
+      <w:start w:val="1"/>
+      <w:numFmt w:val="decimal"/>
+      <w:lvlText w:val="%1."/>
+      <w:lvlJc w:val="left"/>
+      <w:pPr>
+        <w:ind w:left="720" w:hanging="360"/>
+      </w:pPr>
+    </w:lvl>
+    <w:lvl w:ilvl="1" w:tplc="04090019" w:tentative="1">
+      <w:start w:val="1"/>
+      <w:numFmt w:val="lowerLetter"/>
+      <w:lvlText w:val="%2."/>
+      <w:lvlJc w:val="left"/>
+      <w:pPr>
+        <w:ind w:left="1440" w:hanging="360"/>
+      </w:pPr>
+    </w:lvl>
+    <w:lvl w:ilvl="2" w:tplc="0409001B" w:tentative="1">
+      <w:start w:val="1"/>
+      <w:numFmt w:val="lowerRoman"/>
+      <w:lvlText w:val="%3."/>
+      <w:lvlJc w:val="right"/>
+      <w:pPr>
+        <w:ind w:left="2160" w:hanging="180"/>
+      </w:pPr>
+    </w:lvl>
+    <w:lvl w:ilvl="3" w:tplc="0409000F" w:tentative="1">
+      <w:start w:val="1"/>
+      <w:numFmt w:val="decimal"/>
+      <w:lvlText w:val="%4."/>
+      <w:lvlJc w:val="left"/>
+      <w:pPr>
+        <w:ind w:left="2880" w:hanging="360"/>
+      </w:pPr>
+    </w:lvl>
+    <w:lvl w:ilvl="4" w:tplc="04090019" w:tentative="1">
+      <w:start w:val="1"/>
+      <w:numFmt w:val="lowerLetter"/>
+      <w:lvlText w:val="%5."/>
+      <w:lvlJc w:val="left"/>
+      <w:pPr>
+        <w:ind w:left="3600" w:hanging="360"/>
+      </w:pPr>
+    </w:lvl>
+    <w:lvl w:ilvl="5" w:tplc="0409001B" w:tentative="1">
+      <w:start w:val="1"/>
+      <w:numFmt w:val="lowerRoman"/>
+      <w:lvlText w:val="%6."/>
+      <w:lvlJc w:val="right"/>
+      <w:pPr>
+        <w:ind w:left="4320" w:hanging="180"/>
+      </w:pPr>
+    </w:lvl>
+    <w:lvl w:ilvl="6" w:tplc="0409000F" w:tentative="1">
+      <w:start w:val="1"/>
+      <w:numFmt w:val="decimal"/>
+      <w:lvlText w:val="%7."/>
+      <w:lvlJc w:val="left"/>
+      <w:pPr>
+        <w:ind w:left="5040" w:hanging="360"/>
+      </w:pPr>
+    </w:lvl>
+    <w:lvl w:ilvl="7" w:tplc="04090019" w:tentative="1">
+      <w:start w:val="1"/>
+      <w:numFmt w:val="lowerLetter"/>
+      <w:lvlText w:val="%8."/>
+      <w:lvlJc w:val="left"/>
+      <w:pPr>
+        <w:ind w:left="5760" w:hanging="360"/>
+      </w:pPr>
+    </w:lvl>
+    <w:lvl w:ilvl="8" w:tplc="0409001B" w:tentative="1">
+      <w:start w:val="1"/>
+      <w:numFmt w:val="lowerRoman"/>
+      <w:lvlText w:val="%9."/>
+      <w:lvlJc w:val="right"/>
+      <w:pPr>
+        <w:ind w:left="6480" w:hanging="180"/>
+      </w:pPr>
+    </w:lvl>
+  </w:abstractNum>
+  <w:abstractNum w:abstractNumId="13">
     <w:nsid w:val="6EF90F51"/>
     <w:multiLevelType w:val="multilevel"/>
     <w:tmpl w:val="7662EE2C"/>
@@ -12590,7 +13180,7 @@
       </w:rPr>
     </w:lvl>
   </w:abstractNum>
-  <w:abstractNum w:abstractNumId="11">
+  <w:abstractNum w:abstractNumId="14">
     <w:nsid w:val="77903078"/>
     <w:multiLevelType w:val="multilevel"/>
     <w:tmpl w:val="3FB458BE"/>
@@ -12737,7 +13327,7 @@
     </w:lvlOverride>
   </w:num>
   <w:num w:numId="5">
-    <w:abstractNumId w:val="5"/>
+    <w:abstractNumId w:val="6"/>
     <w:lvlOverride w:ilvl="0">
       <w:lvl w:ilvl="0">
         <w:numFmt w:val="decimal"/>
@@ -12747,7 +13337,7 @@
     </w:lvlOverride>
   </w:num>
   <w:num w:numId="6">
-    <w:abstractNumId w:val="5"/>
+    <w:abstractNumId w:val="6"/>
     <w:lvlOverride w:ilvl="0">
       <w:lvl w:ilvl="0">
         <w:numFmt w:val="decimal"/>
@@ -12764,7 +13354,7 @@
     </w:lvlOverride>
   </w:num>
   <w:num w:numId="7">
-    <w:abstractNumId w:val="5"/>
+    <w:abstractNumId w:val="6"/>
     <w:lvlOverride w:ilvl="0">
       <w:lvl w:ilvl="0">
         <w:numFmt w:val="decimal"/>
@@ -12781,7 +13371,7 @@
     </w:lvlOverride>
   </w:num>
   <w:num w:numId="8">
-    <w:abstractNumId w:val="5"/>
+    <w:abstractNumId w:val="6"/>
     <w:lvlOverride w:ilvl="0">
       <w:lvl w:ilvl="0">
         <w:numFmt w:val="decimal"/>
@@ -12798,7 +13388,7 @@
     </w:lvlOverride>
   </w:num>
   <w:num w:numId="9">
-    <w:abstractNumId w:val="5"/>
+    <w:abstractNumId w:val="6"/>
     <w:lvlOverride w:ilvl="0">
       <w:lvl w:ilvl="0">
         <w:numFmt w:val="decimal"/>
@@ -12815,7 +13405,7 @@
     </w:lvlOverride>
   </w:num>
   <w:num w:numId="10">
-    <w:abstractNumId w:val="5"/>
+    <w:abstractNumId w:val="6"/>
     <w:lvlOverride w:ilvl="0">
       <w:lvl w:ilvl="0">
         <w:numFmt w:val="decimal"/>
@@ -12832,7 +13422,7 @@
     </w:lvlOverride>
   </w:num>
   <w:num w:numId="11">
-    <w:abstractNumId w:val="5"/>
+    <w:abstractNumId w:val="6"/>
     <w:lvlOverride w:ilvl="0">
       <w:lvl w:ilvl="0">
         <w:numFmt w:val="decimal"/>
@@ -12849,7 +13439,7 @@
     </w:lvlOverride>
   </w:num>
   <w:num w:numId="12">
-    <w:abstractNumId w:val="5"/>
+    <w:abstractNumId w:val="6"/>
     <w:lvlOverride w:ilvl="0">
       <w:lvl w:ilvl="0">
         <w:numFmt w:val="decimal"/>
@@ -12866,7 +13456,7 @@
     </w:lvlOverride>
   </w:num>
   <w:num w:numId="13">
-    <w:abstractNumId w:val="5"/>
+    <w:abstractNumId w:val="6"/>
     <w:lvlOverride w:ilvl="0">
       <w:lvl w:ilvl="0">
         <w:numFmt w:val="decimal"/>
@@ -12890,7 +13480,7 @@
     </w:lvlOverride>
   </w:num>
   <w:num w:numId="14">
-    <w:abstractNumId w:val="5"/>
+    <w:abstractNumId w:val="6"/>
     <w:lvlOverride w:ilvl="0">
       <w:lvl w:ilvl="0">
         <w:numFmt w:val="decimal"/>
@@ -12914,7 +13504,7 @@
     </w:lvlOverride>
   </w:num>
   <w:num w:numId="15">
-    <w:abstractNumId w:val="5"/>
+    <w:abstractNumId w:val="6"/>
     <w:lvlOverride w:ilvl="0">
       <w:lvl w:ilvl="0">
         <w:numFmt w:val="decimal"/>
@@ -12938,16 +13528,16 @@
     </w:lvlOverride>
   </w:num>
   <w:num w:numId="16">
-    <w:abstractNumId w:val="7"/>
+    <w:abstractNumId w:val="9"/>
   </w:num>
   <w:num w:numId="17">
-    <w:abstractNumId w:val="8"/>
+    <w:abstractNumId w:val="10"/>
   </w:num>
   <w:num w:numId="18">
-    <w:abstractNumId w:val="4"/>
+    <w:abstractNumId w:val="5"/>
   </w:num>
   <w:num w:numId="19">
-    <w:abstractNumId w:val="9"/>
+    <w:abstractNumId w:val="11"/>
   </w:num>
   <w:num w:numId="20">
     <w:abstractNumId w:val="1"/>
@@ -12973,19 +13563,28 @@
     </w:lvlOverride>
   </w:num>
   <w:num w:numId="22">
-    <w:abstractNumId w:val="3"/>
+    <w:abstractNumId w:val="4"/>
   </w:num>
   <w:num w:numId="23">
-    <w:abstractNumId w:val="6"/>
+    <w:abstractNumId w:val="8"/>
   </w:num>
   <w:num w:numId="24">
-    <w:abstractNumId w:val="11"/>
+    <w:abstractNumId w:val="14"/>
   </w:num>
   <w:num w:numId="25">
     <w:abstractNumId w:val="0"/>
   </w:num>
   <w:num w:numId="26">
-    <w:abstractNumId w:val="10"/>
+    <w:abstractNumId w:val="13"/>
+  </w:num>
+  <w:num w:numId="27">
+    <w:abstractNumId w:val="7"/>
+  </w:num>
+  <w:num w:numId="28">
+    <w:abstractNumId w:val="3"/>
+  </w:num>
+  <w:num w:numId="29">
+    <w:abstractNumId w:val="12"/>
   </w:num>
 </w:numbering>
 </file>
@@ -13198,6 +13797,17 @@
     <w:basedOn w:val="DefaultParagraphFont"/>
     <w:rsid w:val="00565EFB"/>
   </w:style>
+  <w:style w:type="paragraph" w:styleId="ListParagraph">
+    <w:name w:val="List Paragraph"/>
+    <w:basedOn w:val="Normal"/>
+    <w:uiPriority w:val="34"/>
+    <w:qFormat/>
+    <w:rsid w:val="00CA2D65"/>
+    <w:pPr>
+      <w:ind w:left="720"/>
+      <w:contextualSpacing/>
+    </w:pPr>
+  </w:style>
 </w:styles>
 </file>
 
@@ -13408,6 +14018,17 @@
     <w:name w:val="apple-tab-span"/>
     <w:basedOn w:val="DefaultParagraphFont"/>
     <w:rsid w:val="00565EFB"/>
+  </w:style>
+  <w:style w:type="paragraph" w:styleId="ListParagraph">
+    <w:name w:val="List Paragraph"/>
+    <w:basedOn w:val="Normal"/>
+    <w:uiPriority w:val="34"/>
+    <w:qFormat/>
+    <w:rsid w:val="00CA2D65"/>
+    <w:pPr>
+      <w:ind w:left="720"/>
+      <w:contextualSpacing/>
+    </w:pPr>
   </w:style>
 </w:styles>
 </file>

--- a/GameMechanics.docx
+++ b/GameMechanics.docx
@@ -90,7 +90,51 @@
           <w:szCs w:val="23"/>
           <w:shd w:val="clear" w:color="auto" w:fill="FFFFFF"/>
         </w:rPr>
-        <w:t>Pacifica and Atlantica both want, turns out that actually only important to Atlantica (</w:t>
+        <w:t xml:space="preserve">Pacifica and </w:t>
+      </w:r>
+      <w:proofErr w:type="spellStart"/>
+      <w:r>
+        <w:rPr>
+          <w:rFonts w:ascii="Arial" w:eastAsia="Times New Roman" w:hAnsi="Arial" w:cs="Arial"/>
+          <w:color w:val="222222"/>
+          <w:sz w:val="23"/>
+          <w:szCs w:val="23"/>
+          <w:shd w:val="clear" w:color="auto" w:fill="FFFFFF"/>
+        </w:rPr>
+        <w:t>Atlantica</w:t>
+      </w:r>
+      <w:proofErr w:type="spellEnd"/>
+      <w:r>
+        <w:rPr>
+          <w:rFonts w:ascii="Arial" w:eastAsia="Times New Roman" w:hAnsi="Arial" w:cs="Arial"/>
+          <w:color w:val="222222"/>
+          <w:sz w:val="23"/>
+          <w:szCs w:val="23"/>
+          <w:shd w:val="clear" w:color="auto" w:fill="FFFFFF"/>
+        </w:rPr>
+        <w:t xml:space="preserve"> both want, turns out that actually only important to </w:t>
+      </w:r>
+      <w:proofErr w:type="spellStart"/>
+      <w:r>
+        <w:rPr>
+          <w:rFonts w:ascii="Arial" w:eastAsia="Times New Roman" w:hAnsi="Arial" w:cs="Arial"/>
+          <w:color w:val="222222"/>
+          <w:sz w:val="23"/>
+          <w:szCs w:val="23"/>
+          <w:shd w:val="clear" w:color="auto" w:fill="FFFFFF"/>
+        </w:rPr>
+        <w:t>Atlantica</w:t>
+      </w:r>
+      <w:proofErr w:type="spellEnd"/>
+      <w:r>
+        <w:rPr>
+          <w:rFonts w:ascii="Arial" w:eastAsia="Times New Roman" w:hAnsi="Arial" w:cs="Arial"/>
+          <w:color w:val="222222"/>
+          <w:sz w:val="23"/>
+          <w:szCs w:val="23"/>
+          <w:shd w:val="clear" w:color="auto" w:fill="FFFFFF"/>
+        </w:rPr>
+        <w:t xml:space="preserve"> (</w:t>
       </w:r>
       <w:r>
         <w:rPr>
@@ -156,8 +200,53 @@
           <w:szCs w:val="23"/>
           <w:shd w:val="clear" w:color="auto" w:fill="FFFFFF"/>
         </w:rPr>
-        <w:t xml:space="preserve">Someone in Atlantican royal family vs several crucial Pacifican generals are all POW. </w:t>
-      </w:r>
+        <w:t xml:space="preserve">Someone in </w:t>
+      </w:r>
+      <w:proofErr w:type="spellStart"/>
+      <w:r>
+        <w:rPr>
+          <w:rFonts w:ascii="Arial" w:eastAsia="Times New Roman" w:hAnsi="Arial" w:cs="Arial"/>
+          <w:color w:val="222222"/>
+          <w:sz w:val="23"/>
+          <w:szCs w:val="23"/>
+          <w:shd w:val="clear" w:color="auto" w:fill="FFFFFF"/>
+        </w:rPr>
+        <w:t>Atlantican</w:t>
+      </w:r>
+      <w:proofErr w:type="spellEnd"/>
+      <w:r>
+        <w:rPr>
+          <w:rFonts w:ascii="Arial" w:eastAsia="Times New Roman" w:hAnsi="Arial" w:cs="Arial"/>
+          <w:color w:val="222222"/>
+          <w:sz w:val="23"/>
+          <w:szCs w:val="23"/>
+          <w:shd w:val="clear" w:color="auto" w:fill="FFFFFF"/>
+        </w:rPr>
+        <w:t xml:space="preserve"> royal family vs several crucial </w:t>
+      </w:r>
+      <w:proofErr w:type="spellStart"/>
+      <w:r>
+        <w:rPr>
+          <w:rFonts w:ascii="Arial" w:eastAsia="Times New Roman" w:hAnsi="Arial" w:cs="Arial"/>
+          <w:color w:val="222222"/>
+          <w:sz w:val="23"/>
+          <w:szCs w:val="23"/>
+          <w:shd w:val="clear" w:color="auto" w:fill="FFFFFF"/>
+        </w:rPr>
+        <w:t>Pacifican</w:t>
+      </w:r>
+      <w:proofErr w:type="spellEnd"/>
+      <w:r>
+        <w:rPr>
+          <w:rFonts w:ascii="Arial" w:eastAsia="Times New Roman" w:hAnsi="Arial" w:cs="Arial"/>
+          <w:color w:val="222222"/>
+          <w:sz w:val="23"/>
+          <w:szCs w:val="23"/>
+          <w:shd w:val="clear" w:color="auto" w:fill="FFFFFF"/>
+        </w:rPr>
+        <w:t xml:space="preserve"> generals are all POW. </w:t>
+      </w:r>
+      <w:bookmarkStart w:id="0" w:name="_GoBack"/>
       <w:r>
         <w:rPr>
           <w:rFonts w:ascii="Arial" w:eastAsia="Times New Roman" w:hAnsi="Arial" w:cs="Arial"/>
@@ -168,7 +257,46 @@
           <w:szCs w:val="23"/>
           <w:shd w:val="clear" w:color="auto" w:fill="FFFFFF"/>
         </w:rPr>
-        <w:t>Manta and Desara can torpedo the treaty here easily</w:t>
+        <w:t>Manta</w:t>
+      </w:r>
+      <w:bookmarkEnd w:id="0"/>
+      <w:r>
+        <w:rPr>
+          <w:rFonts w:ascii="Arial" w:eastAsia="Times New Roman" w:hAnsi="Arial" w:cs="Arial"/>
+          <w:b/>
+          <w:bCs/>
+          <w:color w:val="222222"/>
+          <w:sz w:val="23"/>
+          <w:szCs w:val="23"/>
+          <w:shd w:val="clear" w:color="auto" w:fill="FFFFFF"/>
+        </w:rPr>
+        <w:t xml:space="preserve"> and </w:t>
+      </w:r>
+      <w:proofErr w:type="spellStart"/>
+      <w:r>
+        <w:rPr>
+          <w:rFonts w:ascii="Arial" w:eastAsia="Times New Roman" w:hAnsi="Arial" w:cs="Arial"/>
+          <w:b/>
+          <w:bCs/>
+          <w:color w:val="222222"/>
+          <w:sz w:val="23"/>
+          <w:szCs w:val="23"/>
+          <w:shd w:val="clear" w:color="auto" w:fill="FFFFFF"/>
+        </w:rPr>
+        <w:t>Desara</w:t>
+      </w:r>
+      <w:proofErr w:type="spellEnd"/>
+      <w:r>
+        <w:rPr>
+          <w:rFonts w:ascii="Arial" w:eastAsia="Times New Roman" w:hAnsi="Arial" w:cs="Arial"/>
+          <w:b/>
+          <w:bCs/>
+          <w:color w:val="222222"/>
+          <w:sz w:val="23"/>
+          <w:szCs w:val="23"/>
+          <w:shd w:val="clear" w:color="auto" w:fill="FFFFFF"/>
+        </w:rPr>
+        <w:t xml:space="preserve"> can torpedo the treaty here easily</w:t>
       </w:r>
     </w:p>
     <w:p>
@@ -348,6 +476,7 @@
         </w:rPr>
         <w:t>History of war (triton is getting pressure from the people).  </w:t>
       </w:r>
+      <w:proofErr w:type="spellStart"/>
       <w:r>
         <w:rPr>
           <w:rFonts w:ascii="Arial" w:eastAsia="Times New Roman" w:hAnsi="Arial" w:cs="Arial"/>
@@ -358,7 +487,20 @@
           <w:szCs w:val="23"/>
           <w:shd w:val="clear" w:color="auto" w:fill="FFFFFF"/>
         </w:rPr>
-        <w:t>Desara RN to find out what started it (tied in with manta’s story)</w:t>
+        <w:t>Desara</w:t>
+      </w:r>
+      <w:proofErr w:type="spellEnd"/>
+      <w:r>
+        <w:rPr>
+          <w:rFonts w:ascii="Arial" w:eastAsia="Times New Roman" w:hAnsi="Arial" w:cs="Arial"/>
+          <w:b/>
+          <w:bCs/>
+          <w:color w:val="222222"/>
+          <w:sz w:val="23"/>
+          <w:szCs w:val="23"/>
+          <w:shd w:val="clear" w:color="auto" w:fill="FFFFFF"/>
+        </w:rPr>
+        <w:t xml:space="preserve"> RN to find out what started it (tied in with manta’s story)</w:t>
       </w:r>
       <w:r>
         <w:rPr>
@@ -488,7 +630,51 @@
           <w:szCs w:val="23"/>
           <w:shd w:val="clear" w:color="auto" w:fill="FFFFFF"/>
         </w:rPr>
-        <w:t>Humans gave Atlanticans a polio vaccine that pacifican’s want. Ariel convinced Eric to give it to them.</w:t>
+        <w:t xml:space="preserve">Humans gave </w:t>
+      </w:r>
+      <w:proofErr w:type="spellStart"/>
+      <w:r>
+        <w:rPr>
+          <w:rFonts w:ascii="Arial" w:eastAsia="Times New Roman" w:hAnsi="Arial" w:cs="Arial"/>
+          <w:color w:val="222222"/>
+          <w:sz w:val="23"/>
+          <w:szCs w:val="23"/>
+          <w:shd w:val="clear" w:color="auto" w:fill="FFFFFF"/>
+        </w:rPr>
+        <w:t>Atlanticans</w:t>
+      </w:r>
+      <w:proofErr w:type="spellEnd"/>
+      <w:r>
+        <w:rPr>
+          <w:rFonts w:ascii="Arial" w:eastAsia="Times New Roman" w:hAnsi="Arial" w:cs="Arial"/>
+          <w:color w:val="222222"/>
+          <w:sz w:val="23"/>
+          <w:szCs w:val="23"/>
+          <w:shd w:val="clear" w:color="auto" w:fill="FFFFFF"/>
+        </w:rPr>
+        <w:t xml:space="preserve"> a polio vaccine that </w:t>
+      </w:r>
+      <w:proofErr w:type="spellStart"/>
+      <w:r>
+        <w:rPr>
+          <w:rFonts w:ascii="Arial" w:eastAsia="Times New Roman" w:hAnsi="Arial" w:cs="Arial"/>
+          <w:color w:val="222222"/>
+          <w:sz w:val="23"/>
+          <w:szCs w:val="23"/>
+          <w:shd w:val="clear" w:color="auto" w:fill="FFFFFF"/>
+        </w:rPr>
+        <w:t>pacifican’s</w:t>
+      </w:r>
+      <w:proofErr w:type="spellEnd"/>
+      <w:r>
+        <w:rPr>
+          <w:rFonts w:ascii="Arial" w:eastAsia="Times New Roman" w:hAnsi="Arial" w:cs="Arial"/>
+          <w:color w:val="222222"/>
+          <w:sz w:val="23"/>
+          <w:szCs w:val="23"/>
+          <w:shd w:val="clear" w:color="auto" w:fill="FFFFFF"/>
+        </w:rPr>
+        <w:t xml:space="preserve"> want. Ariel convinced Eric to give it to them.</w:t>
       </w:r>
     </w:p>
     <w:p>
@@ -559,14 +745,45 @@
           <w:szCs w:val="23"/>
         </w:rPr>
       </w:pPr>
-      <w:r>
-        <w:rPr>
-          <w:rFonts w:ascii="Arial" w:eastAsia="Times New Roman" w:hAnsi="Arial" w:cs="Arial"/>
-          <w:color w:val="000000"/>
-          <w:sz w:val="23"/>
-          <w:szCs w:val="23"/>
-        </w:rPr>
-        <w:t xml:space="preserve">military alliance against india. - </w:t>
+      <w:proofErr w:type="gramStart"/>
+      <w:r>
+        <w:rPr>
+          <w:rFonts w:ascii="Arial" w:eastAsia="Times New Roman" w:hAnsi="Arial" w:cs="Arial"/>
+          <w:color w:val="000000"/>
+          <w:sz w:val="23"/>
+          <w:szCs w:val="23"/>
+        </w:rPr>
+        <w:t>military</w:t>
+      </w:r>
+      <w:proofErr w:type="gramEnd"/>
+      <w:r>
+        <w:rPr>
+          <w:rFonts w:ascii="Arial" w:eastAsia="Times New Roman" w:hAnsi="Arial" w:cs="Arial"/>
+          <w:color w:val="000000"/>
+          <w:sz w:val="23"/>
+          <w:szCs w:val="23"/>
+        </w:rPr>
+        <w:t xml:space="preserve"> alliance against </w:t>
+      </w:r>
+      <w:proofErr w:type="spellStart"/>
+      <w:r>
+        <w:rPr>
+          <w:rFonts w:ascii="Arial" w:eastAsia="Times New Roman" w:hAnsi="Arial" w:cs="Arial"/>
+          <w:color w:val="000000"/>
+          <w:sz w:val="23"/>
+          <w:szCs w:val="23"/>
+        </w:rPr>
+        <w:t>india</w:t>
+      </w:r>
+      <w:proofErr w:type="spellEnd"/>
+      <w:r>
+        <w:rPr>
+          <w:rFonts w:ascii="Arial" w:eastAsia="Times New Roman" w:hAnsi="Arial" w:cs="Arial"/>
+          <w:color w:val="000000"/>
+          <w:sz w:val="23"/>
+          <w:szCs w:val="23"/>
+        </w:rPr>
+        <w:t xml:space="preserve">. - </w:t>
       </w:r>
     </w:p>
     <w:p>
@@ -592,7 +809,27 @@
           <w:sz w:val="23"/>
           <w:szCs w:val="23"/>
         </w:rPr>
-        <w:t>Valerie is persuing a RN to reveal this and then to get advanced weapons to combat it.</w:t>
+        <w:t xml:space="preserve">Valerie is </w:t>
+      </w:r>
+      <w:proofErr w:type="spellStart"/>
+      <w:r>
+        <w:rPr>
+          <w:rFonts w:ascii="Arial" w:eastAsia="Times New Roman" w:hAnsi="Arial" w:cs="Arial"/>
+          <w:color w:val="000000"/>
+          <w:sz w:val="23"/>
+          <w:szCs w:val="23"/>
+        </w:rPr>
+        <w:t>persuing</w:t>
+      </w:r>
+      <w:proofErr w:type="spellEnd"/>
+      <w:r>
+        <w:rPr>
+          <w:rFonts w:ascii="Arial" w:eastAsia="Times New Roman" w:hAnsi="Arial" w:cs="Arial"/>
+          <w:color w:val="000000"/>
+          <w:sz w:val="23"/>
+          <w:szCs w:val="23"/>
+        </w:rPr>
+        <w:t xml:space="preserve"> a RN to reveal this and then to get advanced weapons to combat it.</w:t>
       </w:r>
     </w:p>
     <w:p>
@@ -618,8 +855,59 @@
           <w:sz w:val="23"/>
           <w:szCs w:val="23"/>
         </w:rPr>
-        <w:t>If she fails, this leads to a disaster after end game where india overruns much of atlantica/pacifica</w:t>
-      </w:r>
+        <w:t xml:space="preserve">If she fails, this leads to a disaster after end game where </w:t>
+      </w:r>
+      <w:proofErr w:type="spellStart"/>
+      <w:r>
+        <w:rPr>
+          <w:rFonts w:ascii="Arial" w:eastAsia="Times New Roman" w:hAnsi="Arial" w:cs="Arial"/>
+          <w:color w:val="000000"/>
+          <w:sz w:val="23"/>
+          <w:szCs w:val="23"/>
+        </w:rPr>
+        <w:t>india</w:t>
+      </w:r>
+      <w:proofErr w:type="spellEnd"/>
+      <w:r>
+        <w:rPr>
+          <w:rFonts w:ascii="Arial" w:eastAsia="Times New Roman" w:hAnsi="Arial" w:cs="Arial"/>
+          <w:color w:val="000000"/>
+          <w:sz w:val="23"/>
+          <w:szCs w:val="23"/>
+        </w:rPr>
+        <w:t xml:space="preserve"> overruns much of </w:t>
+      </w:r>
+      <w:proofErr w:type="spellStart"/>
+      <w:r>
+        <w:rPr>
+          <w:rFonts w:ascii="Arial" w:eastAsia="Times New Roman" w:hAnsi="Arial" w:cs="Arial"/>
+          <w:color w:val="000000"/>
+          <w:sz w:val="23"/>
+          <w:szCs w:val="23"/>
+        </w:rPr>
+        <w:t>atlantica</w:t>
+      </w:r>
+      <w:proofErr w:type="spellEnd"/>
+      <w:r>
+        <w:rPr>
+          <w:rFonts w:ascii="Arial" w:eastAsia="Times New Roman" w:hAnsi="Arial" w:cs="Arial"/>
+          <w:color w:val="000000"/>
+          <w:sz w:val="23"/>
+          <w:szCs w:val="23"/>
+        </w:rPr>
+        <w:t>/</w:t>
+      </w:r>
+      <w:proofErr w:type="spellStart"/>
+      <w:r>
+        <w:rPr>
+          <w:rFonts w:ascii="Arial" w:eastAsia="Times New Roman" w:hAnsi="Arial" w:cs="Arial"/>
+          <w:color w:val="000000"/>
+          <w:sz w:val="23"/>
+          <w:szCs w:val="23"/>
+        </w:rPr>
+        <w:t>pacifica</w:t>
+      </w:r>
+      <w:proofErr w:type="spellEnd"/>
     </w:p>
     <w:p>
       <w:pPr>
@@ -645,7 +933,51 @@
           <w:szCs w:val="23"/>
           <w:shd w:val="clear" w:color="auto" w:fill="FFFFFF"/>
         </w:rPr>
-        <w:t>Alliance by Marriage: Marrying of an Atlantean princess to a Pacifican prince</w:t>
+        <w:t xml:space="preserve">Alliance by Marriage: Marrying of an </w:t>
+      </w:r>
+      <w:proofErr w:type="spellStart"/>
+      <w:r>
+        <w:rPr>
+          <w:rFonts w:ascii="Arial" w:eastAsia="Times New Roman" w:hAnsi="Arial" w:cs="Arial"/>
+          <w:color w:val="222222"/>
+          <w:sz w:val="23"/>
+          <w:szCs w:val="23"/>
+          <w:shd w:val="clear" w:color="auto" w:fill="FFFFFF"/>
+        </w:rPr>
+        <w:t>Atlantean</w:t>
+      </w:r>
+      <w:proofErr w:type="spellEnd"/>
+      <w:r>
+        <w:rPr>
+          <w:rFonts w:ascii="Arial" w:eastAsia="Times New Roman" w:hAnsi="Arial" w:cs="Arial"/>
+          <w:color w:val="222222"/>
+          <w:sz w:val="23"/>
+          <w:szCs w:val="23"/>
+          <w:shd w:val="clear" w:color="auto" w:fill="FFFFFF"/>
+        </w:rPr>
+        <w:t xml:space="preserve"> princess to a </w:t>
+      </w:r>
+      <w:proofErr w:type="spellStart"/>
+      <w:r>
+        <w:rPr>
+          <w:rFonts w:ascii="Arial" w:eastAsia="Times New Roman" w:hAnsi="Arial" w:cs="Arial"/>
+          <w:color w:val="222222"/>
+          <w:sz w:val="23"/>
+          <w:szCs w:val="23"/>
+          <w:shd w:val="clear" w:color="auto" w:fill="FFFFFF"/>
+        </w:rPr>
+        <w:t>Pacifican</w:t>
+      </w:r>
+      <w:proofErr w:type="spellEnd"/>
+      <w:r>
+        <w:rPr>
+          <w:rFonts w:ascii="Arial" w:eastAsia="Times New Roman" w:hAnsi="Arial" w:cs="Arial"/>
+          <w:color w:val="222222"/>
+          <w:sz w:val="23"/>
+          <w:szCs w:val="23"/>
+          <w:shd w:val="clear" w:color="auto" w:fill="FFFFFF"/>
+        </w:rPr>
+        <w:t xml:space="preserve"> prince</w:t>
       </w:r>
     </w:p>
     <w:p>
@@ -721,7 +1053,27 @@
           <w:sz w:val="23"/>
           <w:szCs w:val="23"/>
         </w:rPr>
-        <w:t>1 Prisoners Of War</w:t>
+        <w:t xml:space="preserve">1 </w:t>
+      </w:r>
+      <w:proofErr w:type="gramStart"/>
+      <w:r>
+        <w:rPr>
+          <w:rFonts w:ascii="Arial" w:eastAsia="Times New Roman" w:hAnsi="Arial" w:cs="Arial"/>
+          <w:color w:val="000000"/>
+          <w:sz w:val="23"/>
+          <w:szCs w:val="23"/>
+        </w:rPr>
+        <w:t>Prisoners</w:t>
+      </w:r>
+      <w:proofErr w:type="gramEnd"/>
+      <w:r>
+        <w:rPr>
+          <w:rFonts w:ascii="Arial" w:eastAsia="Times New Roman" w:hAnsi="Arial" w:cs="Arial"/>
+          <w:color w:val="000000"/>
+          <w:sz w:val="23"/>
+          <w:szCs w:val="23"/>
+        </w:rPr>
+        <w:t xml:space="preserve"> Of War</w:t>
       </w:r>
     </w:p>
     <w:p>
@@ -752,6 +1104,7 @@
           <w:szCs w:val="24"/>
         </w:rPr>
       </w:pPr>
+      <w:proofErr w:type="gramStart"/>
       <w:r>
         <w:rPr>
           <w:rFonts w:ascii="Arial" w:eastAsia="Times New Roman" w:hAnsi="Arial" w:cs="Arial"/>
@@ -761,24 +1114,36 @@
         </w:rPr>
         <w:t>3 Monetary Compensation</w:t>
       </w:r>
-    </w:p>
-    <w:p>
-      <w:pPr>
-        <w:spacing w:after="0" w:line="240" w:lineRule="auto"/>
-        <w:rPr>
-          <w:rFonts w:ascii="Times New Roman" w:eastAsia="Times New Roman" w:hAnsi="Times New Roman" w:cs="Times New Roman"/>
-          <w:sz w:val="24"/>
-          <w:szCs w:val="24"/>
-        </w:rPr>
-      </w:pPr>
-      <w:r>
-        <w:rPr>
-          <w:rFonts w:ascii="Arial" w:eastAsia="Times New Roman" w:hAnsi="Arial" w:cs="Arial"/>
-          <w:color w:val="000000"/>
-          <w:sz w:val="23"/>
-          <w:szCs w:val="23"/>
-        </w:rPr>
-        <w:t>4 Ceasefire or Peace?</w:t>
+      <w:proofErr w:type="gramEnd"/>
+    </w:p>
+    <w:p>
+      <w:pPr>
+        <w:spacing w:after="0" w:line="240" w:lineRule="auto"/>
+        <w:rPr>
+          <w:rFonts w:ascii="Times New Roman" w:eastAsia="Times New Roman" w:hAnsi="Times New Roman" w:cs="Times New Roman"/>
+          <w:sz w:val="24"/>
+          <w:szCs w:val="24"/>
+        </w:rPr>
+      </w:pPr>
+      <w:proofErr w:type="gramStart"/>
+      <w:r>
+        <w:rPr>
+          <w:rFonts w:ascii="Arial" w:eastAsia="Times New Roman" w:hAnsi="Arial" w:cs="Arial"/>
+          <w:color w:val="000000"/>
+          <w:sz w:val="23"/>
+          <w:szCs w:val="23"/>
+        </w:rPr>
+        <w:t>4 Ceasefire</w:t>
+      </w:r>
+      <w:proofErr w:type="gramEnd"/>
+      <w:r>
+        <w:rPr>
+          <w:rFonts w:ascii="Arial" w:eastAsia="Times New Roman" w:hAnsi="Arial" w:cs="Arial"/>
+          <w:color w:val="000000"/>
+          <w:sz w:val="23"/>
+          <w:szCs w:val="23"/>
+        </w:rPr>
+        <w:t xml:space="preserve"> or Peace?</w:t>
       </w:r>
     </w:p>
     <w:p>
@@ -798,8 +1163,19 @@
           <w:szCs w:val="23"/>
         </w:rPr>
         <w:tab/>
-        <w:t>5 Polio Vaccine</w:t>
-      </w:r>
+        <w:t xml:space="preserve">5 Polio </w:t>
+      </w:r>
+      <w:proofErr w:type="gramStart"/>
+      <w:r>
+        <w:rPr>
+          <w:rFonts w:ascii="Arial" w:eastAsia="Times New Roman" w:hAnsi="Arial" w:cs="Arial"/>
+          <w:color w:val="000000"/>
+          <w:sz w:val="23"/>
+          <w:szCs w:val="23"/>
+        </w:rPr>
+        <w:t>Vaccine</w:t>
+      </w:r>
+      <w:proofErr w:type="gramEnd"/>
     </w:p>
     <w:p>
       <w:pPr>
@@ -818,8 +1194,19 @@
           <w:szCs w:val="23"/>
         </w:rPr>
         <w:tab/>
-        <w:t>6 Marriage</w:t>
-      </w:r>
+        <w:t xml:space="preserve">6 </w:t>
+      </w:r>
+      <w:proofErr w:type="gramStart"/>
+      <w:r>
+        <w:rPr>
+          <w:rFonts w:ascii="Arial" w:eastAsia="Times New Roman" w:hAnsi="Arial" w:cs="Arial"/>
+          <w:color w:val="000000"/>
+          <w:sz w:val="23"/>
+          <w:szCs w:val="23"/>
+        </w:rPr>
+        <w:t>Marriage</w:t>
+      </w:r>
+      <w:proofErr w:type="gramEnd"/>
     </w:p>
     <w:p>
       <w:pPr>
@@ -858,8 +1245,19 @@
           <w:szCs w:val="23"/>
         </w:rPr>
         <w:tab/>
-        <w:t>8 Military Pact</w:t>
-      </w:r>
+        <w:t xml:space="preserve">8 Military </w:t>
+      </w:r>
+      <w:proofErr w:type="gramStart"/>
+      <w:r>
+        <w:rPr>
+          <w:rFonts w:ascii="Arial" w:eastAsia="Times New Roman" w:hAnsi="Arial" w:cs="Arial"/>
+          <w:color w:val="000000"/>
+          <w:sz w:val="23"/>
+          <w:szCs w:val="23"/>
+        </w:rPr>
+        <w:t>Pact</w:t>
+      </w:r>
+      <w:proofErr w:type="gramEnd"/>
     </w:p>
     <w:p>
       <w:pPr>
@@ -923,7 +1321,27 @@
           <w:sz w:val="23"/>
           <w:szCs w:val="23"/>
         </w:rPr>
-        <w:t>Guild council can veto the treaty 2x by having at least ⅔ present members file a formal objection some time before the signing is completed. This prevents the particular iteration of the treaty from going through, unless they withdraw their objection.</w:t>
+        <w:t xml:space="preserve">Guild council can veto the treaty </w:t>
+      </w:r>
+      <w:proofErr w:type="gramStart"/>
+      <w:r>
+        <w:rPr>
+          <w:rFonts w:ascii="Arial" w:eastAsia="Times New Roman" w:hAnsi="Arial" w:cs="Arial"/>
+          <w:color w:val="000000"/>
+          <w:sz w:val="23"/>
+          <w:szCs w:val="23"/>
+        </w:rPr>
+        <w:t>2x</w:t>
+      </w:r>
+      <w:proofErr w:type="gramEnd"/>
+      <w:r>
+        <w:rPr>
+          <w:rFonts w:ascii="Arial" w:eastAsia="Times New Roman" w:hAnsi="Arial" w:cs="Arial"/>
+          <w:color w:val="000000"/>
+          <w:sz w:val="23"/>
+          <w:szCs w:val="23"/>
+        </w:rPr>
+        <w:t xml:space="preserve"> by having at least ⅔ present members file a formal objection some time before the signing is completed. This prevents the particular iteration of the treaty from going through, unless they withdraw their objection.</w:t>
       </w:r>
     </w:p>
     <w:p>
@@ -1029,7 +1447,27 @@
           <w:sz w:val="23"/>
           <w:szCs w:val="23"/>
         </w:rPr>
-        <w:t>Once agreed upon, treaty needs to be announced and up for public comment for 5 minutes. (allows seduction to wear off) Then highest ranking official on both sides need to sign it.</w:t>
+        <w:t>Once agreed upon, treaty needs to be announced and up for public comment for 5 minutes. (</w:t>
+      </w:r>
+      <w:proofErr w:type="gramStart"/>
+      <w:r>
+        <w:rPr>
+          <w:rFonts w:ascii="Arial" w:eastAsia="Times New Roman" w:hAnsi="Arial" w:cs="Arial"/>
+          <w:color w:val="000000"/>
+          <w:sz w:val="23"/>
+          <w:szCs w:val="23"/>
+        </w:rPr>
+        <w:t>allows</w:t>
+      </w:r>
+      <w:proofErr w:type="gramEnd"/>
+      <w:r>
+        <w:rPr>
+          <w:rFonts w:ascii="Arial" w:eastAsia="Times New Roman" w:hAnsi="Arial" w:cs="Arial"/>
+          <w:color w:val="000000"/>
+          <w:sz w:val="23"/>
+          <w:szCs w:val="23"/>
+        </w:rPr>
+        <w:t xml:space="preserve"> seduction to wear off) Then highest ranking official on both sides need to sign it.</w:t>
       </w:r>
     </w:p>
     <w:p>
@@ -1086,26 +1524,57 @@
           <w:sz w:val="23"/>
           <w:szCs w:val="23"/>
         </w:rPr>
-        <w:t>Sharks have a CR of 6 (no one person can handle a shark. Highest: King Triton (3) + his Triton (+2) )</w:t>
-      </w:r>
-    </w:p>
-    <w:p>
-      <w:pPr>
-        <w:spacing w:after="0" w:line="240" w:lineRule="auto"/>
-        <w:rPr>
-          <w:rFonts w:ascii="Times New Roman" w:eastAsia="Times New Roman" w:hAnsi="Times New Roman" w:cs="Times New Roman"/>
-          <w:sz w:val="24"/>
-          <w:szCs w:val="24"/>
-        </w:rPr>
-      </w:pPr>
-      <w:r>
-        <w:rPr>
-          <w:rFonts w:ascii="Arial" w:eastAsia="Times New Roman" w:hAnsi="Arial" w:cs="Arial"/>
-          <w:color w:val="000000"/>
-          <w:sz w:val="23"/>
-          <w:szCs w:val="23"/>
-        </w:rPr>
-        <w:t>NPCs Wear a black headband.</w:t>
+        <w:t>Sharks have a CR of 6 (no one person can handle a shark. Highest: King Triton (3) + his Triton (+2</w:t>
+      </w:r>
+      <w:proofErr w:type="gramStart"/>
+      <w:r>
+        <w:rPr>
+          <w:rFonts w:ascii="Arial" w:eastAsia="Times New Roman" w:hAnsi="Arial" w:cs="Arial"/>
+          <w:color w:val="000000"/>
+          <w:sz w:val="23"/>
+          <w:szCs w:val="23"/>
+        </w:rPr>
+        <w:t>) )</w:t>
+      </w:r>
+      <w:proofErr w:type="gramEnd"/>
+    </w:p>
+    <w:p>
+      <w:pPr>
+        <w:spacing w:after="0" w:line="240" w:lineRule="auto"/>
+        <w:rPr>
+          <w:rFonts w:ascii="Times New Roman" w:eastAsia="Times New Roman" w:hAnsi="Times New Roman" w:cs="Times New Roman"/>
+          <w:sz w:val="24"/>
+          <w:szCs w:val="24"/>
+        </w:rPr>
+      </w:pPr>
+      <w:r>
+        <w:rPr>
+          <w:rFonts w:ascii="Arial" w:eastAsia="Times New Roman" w:hAnsi="Arial" w:cs="Arial"/>
+          <w:color w:val="000000"/>
+          <w:sz w:val="23"/>
+          <w:szCs w:val="23"/>
+        </w:rPr>
+        <w:t xml:space="preserve">NPCs </w:t>
+      </w:r>
+      <w:proofErr w:type="gramStart"/>
+      <w:r>
+        <w:rPr>
+          <w:rFonts w:ascii="Arial" w:eastAsia="Times New Roman" w:hAnsi="Arial" w:cs="Arial"/>
+          <w:color w:val="000000"/>
+          <w:sz w:val="23"/>
+          <w:szCs w:val="23"/>
+        </w:rPr>
+        <w:t>Wear</w:t>
+      </w:r>
+      <w:proofErr w:type="gramEnd"/>
+      <w:r>
+        <w:rPr>
+          <w:rFonts w:ascii="Arial" w:eastAsia="Times New Roman" w:hAnsi="Arial" w:cs="Arial"/>
+          <w:color w:val="000000"/>
+          <w:sz w:val="23"/>
+          <w:szCs w:val="23"/>
+        </w:rPr>
+        <w:t xml:space="preserve"> a black headband.</w:t>
       </w:r>
     </w:p>
     <w:p>
@@ -1173,14 +1642,45 @@
           <w:szCs w:val="24"/>
         </w:rPr>
       </w:pPr>
-      <w:r>
-        <w:rPr>
-          <w:rFonts w:ascii="Arial" w:eastAsia="Times New Roman" w:hAnsi="Arial" w:cs="Arial"/>
-          <w:color w:val="000000"/>
-          <w:sz w:val="23"/>
-          <w:szCs w:val="23"/>
-        </w:rPr>
-        <w:t>Assassins guild puts tattoos on their agents. Tag Athena and one of the pacificans. Manta grew up there.</w:t>
+      <w:proofErr w:type="gramStart"/>
+      <w:r>
+        <w:rPr>
+          <w:rFonts w:ascii="Arial" w:eastAsia="Times New Roman" w:hAnsi="Arial" w:cs="Arial"/>
+          <w:color w:val="000000"/>
+          <w:sz w:val="23"/>
+          <w:szCs w:val="23"/>
+        </w:rPr>
+        <w:t>Assassins</w:t>
+      </w:r>
+      <w:proofErr w:type="gramEnd"/>
+      <w:r>
+        <w:rPr>
+          <w:rFonts w:ascii="Arial" w:eastAsia="Times New Roman" w:hAnsi="Arial" w:cs="Arial"/>
+          <w:color w:val="000000"/>
+          <w:sz w:val="23"/>
+          <w:szCs w:val="23"/>
+        </w:rPr>
+        <w:t xml:space="preserve"> guild puts tattoos on their agents. Tag Athena and one of the </w:t>
+      </w:r>
+      <w:proofErr w:type="spellStart"/>
+      <w:r>
+        <w:rPr>
+          <w:rFonts w:ascii="Arial" w:eastAsia="Times New Roman" w:hAnsi="Arial" w:cs="Arial"/>
+          <w:color w:val="000000"/>
+          <w:sz w:val="23"/>
+          <w:szCs w:val="23"/>
+        </w:rPr>
+        <w:t>pacificans</w:t>
+      </w:r>
+      <w:proofErr w:type="spellEnd"/>
+      <w:r>
+        <w:rPr>
+          <w:rFonts w:ascii="Arial" w:eastAsia="Times New Roman" w:hAnsi="Arial" w:cs="Arial"/>
+          <w:color w:val="000000"/>
+          <w:sz w:val="23"/>
+          <w:szCs w:val="23"/>
+        </w:rPr>
+        <w:t>. Manta grew up there.</w:t>
       </w:r>
     </w:p>
     <w:p>
@@ -1285,16 +1785,38 @@
           <w:sz w:val="23"/>
           <w:szCs w:val="23"/>
         </w:rPr>
-        <w:t>Explorers’ Guild</w:t>
-      </w:r>
-      <w:r>
-        <w:rPr>
-          <w:rFonts w:ascii="Arial" w:eastAsia="Times New Roman" w:hAnsi="Arial" w:cs="Arial"/>
-          <w:color w:val="000000"/>
-          <w:sz w:val="23"/>
-          <w:szCs w:val="23"/>
-        </w:rPr>
-        <w:t xml:space="preserve">  - Explorers, cartographers, archeologists, historians etc. Most are treasure hunters (Urchin, actively recruiting)</w:t>
+        <w:t xml:space="preserve">Explorers’ </w:t>
+      </w:r>
+      <w:proofErr w:type="gramStart"/>
+      <w:r>
+        <w:rPr>
+          <w:rFonts w:ascii="Arial" w:eastAsia="Times New Roman" w:hAnsi="Arial" w:cs="Arial"/>
+          <w:b/>
+          <w:bCs/>
+          <w:color w:val="000000"/>
+          <w:sz w:val="23"/>
+          <w:szCs w:val="23"/>
+        </w:rPr>
+        <w:t>Guild</w:t>
+      </w:r>
+      <w:r>
+        <w:rPr>
+          <w:rFonts w:ascii="Arial" w:eastAsia="Times New Roman" w:hAnsi="Arial" w:cs="Arial"/>
+          <w:color w:val="000000"/>
+          <w:sz w:val="23"/>
+          <w:szCs w:val="23"/>
+        </w:rPr>
+        <w:t xml:space="preserve">  -</w:t>
+      </w:r>
+      <w:proofErr w:type="gramEnd"/>
+      <w:r>
+        <w:rPr>
+          <w:rFonts w:ascii="Arial" w:eastAsia="Times New Roman" w:hAnsi="Arial" w:cs="Arial"/>
+          <w:color w:val="000000"/>
+          <w:sz w:val="23"/>
+          <w:szCs w:val="23"/>
+        </w:rPr>
+        <w:t xml:space="preserve"> Explorers, cartographers, archeologists, historians etc. Most are treasure hunters (Urchin, actively recruiting)</w:t>
       </w:r>
     </w:p>
     <w:p>
@@ -1332,7 +1854,27 @@
           <w:sz w:val="23"/>
           <w:szCs w:val="23"/>
         </w:rPr>
-        <w:t xml:space="preserve"> – Represents traders, economists etc. Insists to King Triton that Atlantis cannot handle a treaty that is anything other than a military cease-fire right now. Things have gone downhill the last 10 years. (Aldric)</w:t>
+        <w:t xml:space="preserve"> – Represents traders, economists etc. Insists to King Triton that Atlantis cannot handle a treaty that is anything other than a military cease-fire right now. Things have gone downhill the last 10 years. (</w:t>
+      </w:r>
+      <w:proofErr w:type="spellStart"/>
+      <w:r>
+        <w:rPr>
+          <w:rFonts w:ascii="Arial" w:eastAsia="Times New Roman" w:hAnsi="Arial" w:cs="Arial"/>
+          <w:color w:val="000000"/>
+          <w:sz w:val="23"/>
+          <w:szCs w:val="23"/>
+        </w:rPr>
+        <w:t>Aldric</w:t>
+      </w:r>
+      <w:proofErr w:type="spellEnd"/>
+      <w:r>
+        <w:rPr>
+          <w:rFonts w:ascii="Arial" w:eastAsia="Times New Roman" w:hAnsi="Arial" w:cs="Arial"/>
+          <w:color w:val="000000"/>
+          <w:sz w:val="23"/>
+          <w:szCs w:val="23"/>
+        </w:rPr>
+        <w:t>)</w:t>
       </w:r>
     </w:p>
     <w:p>
@@ -1408,7 +1950,27 @@
           <w:sz w:val="23"/>
           <w:szCs w:val="23"/>
         </w:rPr>
-        <w:t xml:space="preserve"> – In charge of security and the military of Atlantis.  (Gladius)</w:t>
+        <w:t xml:space="preserve"> – In charge of security and the military of Atlantis.  (</w:t>
+      </w:r>
+      <w:proofErr w:type="spellStart"/>
+      <w:r>
+        <w:rPr>
+          <w:rFonts w:ascii="Arial" w:eastAsia="Times New Roman" w:hAnsi="Arial" w:cs="Arial"/>
+          <w:color w:val="000000"/>
+          <w:sz w:val="23"/>
+          <w:szCs w:val="23"/>
+        </w:rPr>
+        <w:t>Gladius</w:t>
+      </w:r>
+      <w:proofErr w:type="spellEnd"/>
+      <w:r>
+        <w:rPr>
+          <w:rFonts w:ascii="Arial" w:eastAsia="Times New Roman" w:hAnsi="Arial" w:cs="Arial"/>
+          <w:color w:val="000000"/>
+          <w:sz w:val="23"/>
+          <w:szCs w:val="23"/>
+        </w:rPr>
+        <w:t>)</w:t>
       </w:r>
     </w:p>
     <w:p>
@@ -1567,14 +2129,25 @@
           <w:szCs w:val="23"/>
         </w:rPr>
       </w:pPr>
-      <w:r>
-        <w:rPr>
-          <w:rFonts w:ascii="Arial" w:eastAsia="Times New Roman" w:hAnsi="Arial" w:cs="Arial"/>
-          <w:color w:val="000000"/>
-          <w:sz w:val="23"/>
-          <w:szCs w:val="23"/>
-        </w:rPr>
-        <w:t>manta orchestrated having a food that he has a rare allergy to at the feast.</w:t>
+      <w:proofErr w:type="gramStart"/>
+      <w:r>
+        <w:rPr>
+          <w:rFonts w:ascii="Arial" w:eastAsia="Times New Roman" w:hAnsi="Arial" w:cs="Arial"/>
+          <w:color w:val="000000"/>
+          <w:sz w:val="23"/>
+          <w:szCs w:val="23"/>
+        </w:rPr>
+        <w:t>manta</w:t>
+      </w:r>
+      <w:proofErr w:type="gramEnd"/>
+      <w:r>
+        <w:rPr>
+          <w:rFonts w:ascii="Arial" w:eastAsia="Times New Roman" w:hAnsi="Arial" w:cs="Arial"/>
+          <w:color w:val="000000"/>
+          <w:sz w:val="23"/>
+          <w:szCs w:val="23"/>
+        </w:rPr>
+        <w:t xml:space="preserve"> orchestrated having a food that he has a rare allergy to at the feast.</w:t>
       </w:r>
     </w:p>
     <w:p>
@@ -1729,14 +2302,25 @@
           <w:szCs w:val="23"/>
         </w:rPr>
       </w:pPr>
-      <w:r>
-        <w:rPr>
-          <w:rFonts w:ascii="Arial" w:eastAsia="Times New Roman" w:hAnsi="Arial" w:cs="Arial"/>
-          <w:color w:val="000000"/>
-          <w:sz w:val="23"/>
-          <w:szCs w:val="23"/>
-        </w:rPr>
-        <w:t>random collaborative steps (minimum 3 for at least 1 step?)</w:t>
+      <w:proofErr w:type="gramStart"/>
+      <w:r>
+        <w:rPr>
+          <w:rFonts w:ascii="Arial" w:eastAsia="Times New Roman" w:hAnsi="Arial" w:cs="Arial"/>
+          <w:color w:val="000000"/>
+          <w:sz w:val="23"/>
+          <w:szCs w:val="23"/>
+        </w:rPr>
+        <w:t>random</w:t>
+      </w:r>
+      <w:proofErr w:type="gramEnd"/>
+      <w:r>
+        <w:rPr>
+          <w:rFonts w:ascii="Arial" w:eastAsia="Times New Roman" w:hAnsi="Arial" w:cs="Arial"/>
+          <w:color w:val="000000"/>
+          <w:sz w:val="23"/>
+          <w:szCs w:val="23"/>
+        </w:rPr>
+        <w:t xml:space="preserve"> collaborative steps (minimum 3 for at least 1 step?)</w:t>
       </w:r>
     </w:p>
     <w:p>
@@ -1966,14 +2550,25 @@
           <w:szCs w:val="23"/>
         </w:rPr>
       </w:pPr>
-      <w:r>
-        <w:rPr>
-          <w:rFonts w:ascii="Arial" w:eastAsia="Times New Roman" w:hAnsi="Arial" w:cs="Arial"/>
-          <w:color w:val="000000"/>
-          <w:sz w:val="23"/>
-          <w:szCs w:val="23"/>
-        </w:rPr>
-        <w:t>lvl 1:  Healing potion - 15 min to make</w:t>
+      <w:proofErr w:type="spellStart"/>
+      <w:r>
+        <w:rPr>
+          <w:rFonts w:ascii="Arial" w:eastAsia="Times New Roman" w:hAnsi="Arial" w:cs="Arial"/>
+          <w:color w:val="000000"/>
+          <w:sz w:val="23"/>
+          <w:szCs w:val="23"/>
+        </w:rPr>
+        <w:t>lvl</w:t>
+      </w:r>
+      <w:proofErr w:type="spellEnd"/>
+      <w:r>
+        <w:rPr>
+          <w:rFonts w:ascii="Arial" w:eastAsia="Times New Roman" w:hAnsi="Arial" w:cs="Arial"/>
+          <w:color w:val="000000"/>
+          <w:sz w:val="23"/>
+          <w:szCs w:val="23"/>
+        </w:rPr>
+        <w:t xml:space="preserve"> 1:  Healing potion - 15 min to make</w:t>
       </w:r>
     </w:p>
     <w:p>
@@ -2041,14 +2636,25 @@
           <w:szCs w:val="23"/>
         </w:rPr>
       </w:pPr>
-      <w:r>
-        <w:rPr>
-          <w:rFonts w:ascii="Arial" w:eastAsia="Times New Roman" w:hAnsi="Arial" w:cs="Arial"/>
-          <w:color w:val="000000"/>
-          <w:sz w:val="23"/>
-          <w:szCs w:val="23"/>
-        </w:rPr>
-        <w:t>lvl 1: Lesser Dispel - instant spell</w:t>
+      <w:proofErr w:type="spellStart"/>
+      <w:r>
+        <w:rPr>
+          <w:rFonts w:ascii="Arial" w:eastAsia="Times New Roman" w:hAnsi="Arial" w:cs="Arial"/>
+          <w:color w:val="000000"/>
+          <w:sz w:val="23"/>
+          <w:szCs w:val="23"/>
+        </w:rPr>
+        <w:t>lvl</w:t>
+      </w:r>
+      <w:proofErr w:type="spellEnd"/>
+      <w:r>
+        <w:rPr>
+          <w:rFonts w:ascii="Arial" w:eastAsia="Times New Roman" w:hAnsi="Arial" w:cs="Arial"/>
+          <w:color w:val="000000"/>
+          <w:sz w:val="23"/>
+          <w:szCs w:val="23"/>
+        </w:rPr>
+        <w:t xml:space="preserve"> 1: Lesser Dispel - instant spell</w:t>
       </w:r>
     </w:p>
     <w:p>
@@ -2066,14 +2672,25 @@
           <w:szCs w:val="23"/>
         </w:rPr>
       </w:pPr>
-      <w:r>
-        <w:rPr>
-          <w:rFonts w:ascii="Arial" w:eastAsia="Times New Roman" w:hAnsi="Arial" w:cs="Arial"/>
-          <w:color w:val="000000"/>
-          <w:sz w:val="23"/>
-          <w:szCs w:val="23"/>
-        </w:rPr>
-        <w:t>can break a single gate on a strong spell??</w:t>
+      <w:proofErr w:type="gramStart"/>
+      <w:r>
+        <w:rPr>
+          <w:rFonts w:ascii="Arial" w:eastAsia="Times New Roman" w:hAnsi="Arial" w:cs="Arial"/>
+          <w:color w:val="000000"/>
+          <w:sz w:val="23"/>
+          <w:szCs w:val="23"/>
+        </w:rPr>
+        <w:t>can</w:t>
+      </w:r>
+      <w:proofErr w:type="gramEnd"/>
+      <w:r>
+        <w:rPr>
+          <w:rFonts w:ascii="Arial" w:eastAsia="Times New Roman" w:hAnsi="Arial" w:cs="Arial"/>
+          <w:color w:val="000000"/>
+          <w:sz w:val="23"/>
+          <w:szCs w:val="23"/>
+        </w:rPr>
+        <w:t xml:space="preserve"> break a single gate on a strong spell??</w:t>
       </w:r>
     </w:p>
     <w:p>
@@ -2116,14 +2733,25 @@
           <w:szCs w:val="23"/>
         </w:rPr>
       </w:pPr>
-      <w:r>
-        <w:rPr>
-          <w:rFonts w:ascii="Arial" w:eastAsia="Times New Roman" w:hAnsi="Arial" w:cs="Arial"/>
-          <w:color w:val="000000"/>
-          <w:sz w:val="23"/>
-          <w:szCs w:val="23"/>
-        </w:rPr>
-        <w:t>lvl 3: Poison - 30 min to make</w:t>
+      <w:proofErr w:type="spellStart"/>
+      <w:r>
+        <w:rPr>
+          <w:rFonts w:ascii="Arial" w:eastAsia="Times New Roman" w:hAnsi="Arial" w:cs="Arial"/>
+          <w:color w:val="000000"/>
+          <w:sz w:val="23"/>
+          <w:szCs w:val="23"/>
+        </w:rPr>
+        <w:t>lvl</w:t>
+      </w:r>
+      <w:proofErr w:type="spellEnd"/>
+      <w:r>
+        <w:rPr>
+          <w:rFonts w:ascii="Arial" w:eastAsia="Times New Roman" w:hAnsi="Arial" w:cs="Arial"/>
+          <w:color w:val="000000"/>
+          <w:sz w:val="23"/>
+          <w:szCs w:val="23"/>
+        </w:rPr>
+        <w:t xml:space="preserve"> 3: Poison - 30 min to make</w:t>
       </w:r>
     </w:p>
     <w:p>
@@ -2191,14 +2819,25 @@
           <w:szCs w:val="23"/>
         </w:rPr>
       </w:pPr>
-      <w:r>
-        <w:rPr>
-          <w:rFonts w:ascii="Arial" w:eastAsia="Times New Roman" w:hAnsi="Arial" w:cs="Arial"/>
-          <w:color w:val="000000"/>
-          <w:sz w:val="23"/>
-          <w:szCs w:val="23"/>
-        </w:rPr>
-        <w:t>lvl 5: Transformation potions - human &lt;-&gt; mermaid</w:t>
+      <w:proofErr w:type="spellStart"/>
+      <w:r>
+        <w:rPr>
+          <w:rFonts w:ascii="Arial" w:eastAsia="Times New Roman" w:hAnsi="Arial" w:cs="Arial"/>
+          <w:color w:val="000000"/>
+          <w:sz w:val="23"/>
+          <w:szCs w:val="23"/>
+        </w:rPr>
+        <w:t>lvl</w:t>
+      </w:r>
+      <w:proofErr w:type="spellEnd"/>
+      <w:r>
+        <w:rPr>
+          <w:rFonts w:ascii="Arial" w:eastAsia="Times New Roman" w:hAnsi="Arial" w:cs="Arial"/>
+          <w:color w:val="000000"/>
+          <w:sz w:val="23"/>
+          <w:szCs w:val="23"/>
+        </w:rPr>
+        <w:t xml:space="preserve"> 5: Transformation potions - human &lt;-&gt; mermaid</w:t>
       </w:r>
     </w:p>
     <w:p>
@@ -2216,14 +2855,25 @@
           <w:szCs w:val="23"/>
         </w:rPr>
       </w:pPr>
-      <w:r>
-        <w:rPr>
-          <w:rFonts w:ascii="Arial" w:eastAsia="Times New Roman" w:hAnsi="Arial" w:cs="Arial"/>
-          <w:color w:val="000000"/>
-          <w:sz w:val="23"/>
-          <w:szCs w:val="23"/>
-        </w:rPr>
-        <w:t>lvl 6: Greater Dispel - instant spell</w:t>
+      <w:proofErr w:type="spellStart"/>
+      <w:r>
+        <w:rPr>
+          <w:rFonts w:ascii="Arial" w:eastAsia="Times New Roman" w:hAnsi="Arial" w:cs="Arial"/>
+          <w:color w:val="000000"/>
+          <w:sz w:val="23"/>
+          <w:szCs w:val="23"/>
+        </w:rPr>
+        <w:t>lvl</w:t>
+      </w:r>
+      <w:proofErr w:type="spellEnd"/>
+      <w:r>
+        <w:rPr>
+          <w:rFonts w:ascii="Arial" w:eastAsia="Times New Roman" w:hAnsi="Arial" w:cs="Arial"/>
+          <w:color w:val="000000"/>
+          <w:sz w:val="23"/>
+          <w:szCs w:val="23"/>
+        </w:rPr>
+        <w:t xml:space="preserve"> 6: Greater Dispel - instant spell</w:t>
       </w:r>
     </w:p>
     <w:p>
@@ -2273,7 +2923,27 @@
           <w:sz w:val="23"/>
           <w:szCs w:val="23"/>
         </w:rPr>
-        <w:t>can completely remove an  ensorcelling spell</w:t>
+        <w:t>can completely remove an  </w:t>
+      </w:r>
+      <w:proofErr w:type="spellStart"/>
+      <w:r>
+        <w:rPr>
+          <w:rFonts w:ascii="Arial" w:eastAsia="Times New Roman" w:hAnsi="Arial" w:cs="Arial"/>
+          <w:color w:val="000000"/>
+          <w:sz w:val="23"/>
+          <w:szCs w:val="23"/>
+        </w:rPr>
+        <w:t>ensorcelling</w:t>
+      </w:r>
+      <w:proofErr w:type="spellEnd"/>
+      <w:r>
+        <w:rPr>
+          <w:rFonts w:ascii="Arial" w:eastAsia="Times New Roman" w:hAnsi="Arial" w:cs="Arial"/>
+          <w:color w:val="000000"/>
+          <w:sz w:val="23"/>
+          <w:szCs w:val="23"/>
+        </w:rPr>
+        <w:t xml:space="preserve"> spell</w:t>
       </w:r>
     </w:p>
     <w:p>
@@ -2291,14 +2961,25 @@
           <w:szCs w:val="23"/>
         </w:rPr>
       </w:pPr>
-      <w:r>
-        <w:rPr>
-          <w:rFonts w:ascii="Arial" w:eastAsia="Times New Roman" w:hAnsi="Arial" w:cs="Arial"/>
-          <w:color w:val="000000"/>
-          <w:sz w:val="23"/>
-          <w:szCs w:val="23"/>
-        </w:rPr>
-        <w:t>lvl 7: Poison - 90 min to make</w:t>
+      <w:proofErr w:type="spellStart"/>
+      <w:r>
+        <w:rPr>
+          <w:rFonts w:ascii="Arial" w:eastAsia="Times New Roman" w:hAnsi="Arial" w:cs="Arial"/>
+          <w:color w:val="000000"/>
+          <w:sz w:val="23"/>
+          <w:szCs w:val="23"/>
+        </w:rPr>
+        <w:t>lvl</w:t>
+      </w:r>
+      <w:proofErr w:type="spellEnd"/>
+      <w:r>
+        <w:rPr>
+          <w:rFonts w:ascii="Arial" w:eastAsia="Times New Roman" w:hAnsi="Arial" w:cs="Arial"/>
+          <w:color w:val="000000"/>
+          <w:sz w:val="23"/>
+          <w:szCs w:val="23"/>
+        </w:rPr>
+        <w:t xml:space="preserve"> 7: Poison - 90 min to make</w:t>
       </w:r>
     </w:p>
     <w:p>
@@ -2341,14 +3022,25 @@
           <w:szCs w:val="23"/>
         </w:rPr>
       </w:pPr>
-      <w:r>
-        <w:rPr>
-          <w:rFonts w:ascii="Arial" w:eastAsia="Times New Roman" w:hAnsi="Arial" w:cs="Arial"/>
-          <w:color w:val="000000"/>
-          <w:sz w:val="23"/>
-          <w:szCs w:val="23"/>
-        </w:rPr>
-        <w:t>target gets 5 min warning that they are going to die.</w:t>
+      <w:proofErr w:type="gramStart"/>
+      <w:r>
+        <w:rPr>
+          <w:rFonts w:ascii="Arial" w:eastAsia="Times New Roman" w:hAnsi="Arial" w:cs="Arial"/>
+          <w:color w:val="000000"/>
+          <w:sz w:val="23"/>
+          <w:szCs w:val="23"/>
+        </w:rPr>
+        <w:t>target</w:t>
+      </w:r>
+      <w:proofErr w:type="gramEnd"/>
+      <w:r>
+        <w:rPr>
+          <w:rFonts w:ascii="Arial" w:eastAsia="Times New Roman" w:hAnsi="Arial" w:cs="Arial"/>
+          <w:color w:val="000000"/>
+          <w:sz w:val="23"/>
+          <w:szCs w:val="23"/>
+        </w:rPr>
+        <w:t xml:space="preserve"> gets 5 min warning that they are going to die.</w:t>
       </w:r>
     </w:p>
     <w:p>
@@ -2373,7 +3065,27 @@
           <w:sz w:val="23"/>
           <w:szCs w:val="23"/>
         </w:rPr>
-        <w:t>Many magicians research their own private spells, but until they are tested  by the magician’s guild for expected response, they cannot be listed in this manual.</w:t>
+        <w:t xml:space="preserve">Many magicians research their own private spells, but until they are </w:t>
+      </w:r>
+      <w:proofErr w:type="gramStart"/>
+      <w:r>
+        <w:rPr>
+          <w:rFonts w:ascii="Arial" w:eastAsia="Times New Roman" w:hAnsi="Arial" w:cs="Arial"/>
+          <w:color w:val="000000"/>
+          <w:sz w:val="23"/>
+          <w:szCs w:val="23"/>
+        </w:rPr>
+        <w:t>tested  by</w:t>
+      </w:r>
+      <w:proofErr w:type="gramEnd"/>
+      <w:r>
+        <w:rPr>
+          <w:rFonts w:ascii="Arial" w:eastAsia="Times New Roman" w:hAnsi="Arial" w:cs="Arial"/>
+          <w:color w:val="000000"/>
+          <w:sz w:val="23"/>
+          <w:szCs w:val="23"/>
+        </w:rPr>
+        <w:t xml:space="preserve"> the magician’s guild for expected response, they cannot be listed in this manual.</w:t>
       </w:r>
     </w:p>
     <w:p>
@@ -2423,7 +3135,27 @@
           <w:sz w:val="23"/>
           <w:szCs w:val="23"/>
         </w:rPr>
-        <w:t>Manta - lvl 5</w:t>
+        <w:t xml:space="preserve">Manta - </w:t>
+      </w:r>
+      <w:proofErr w:type="spellStart"/>
+      <w:r>
+        <w:rPr>
+          <w:rFonts w:ascii="Arial" w:eastAsia="Times New Roman" w:hAnsi="Arial" w:cs="Arial"/>
+          <w:color w:val="000000"/>
+          <w:sz w:val="23"/>
+          <w:szCs w:val="23"/>
+        </w:rPr>
+        <w:t>lvl</w:t>
+      </w:r>
+      <w:proofErr w:type="spellEnd"/>
+      <w:r>
+        <w:rPr>
+          <w:rFonts w:ascii="Arial" w:eastAsia="Times New Roman" w:hAnsi="Arial" w:cs="Arial"/>
+          <w:color w:val="000000"/>
+          <w:sz w:val="23"/>
+          <w:szCs w:val="23"/>
+        </w:rPr>
+        <w:t xml:space="preserve"> 5</w:t>
       </w:r>
     </w:p>
     <w:p>
@@ -2473,7 +3205,27 @@
           <w:sz w:val="23"/>
           <w:szCs w:val="23"/>
         </w:rPr>
-        <w:t>Ursula - lvl 7</w:t>
+        <w:t xml:space="preserve">Ursula - </w:t>
+      </w:r>
+      <w:proofErr w:type="spellStart"/>
+      <w:r>
+        <w:rPr>
+          <w:rFonts w:ascii="Arial" w:eastAsia="Times New Roman" w:hAnsi="Arial" w:cs="Arial"/>
+          <w:color w:val="000000"/>
+          <w:sz w:val="23"/>
+          <w:szCs w:val="23"/>
+        </w:rPr>
+        <w:t>lvl</w:t>
+      </w:r>
+      <w:proofErr w:type="spellEnd"/>
+      <w:r>
+        <w:rPr>
+          <w:rFonts w:ascii="Arial" w:eastAsia="Times New Roman" w:hAnsi="Arial" w:cs="Arial"/>
+          <w:color w:val="000000"/>
+          <w:sz w:val="23"/>
+          <w:szCs w:val="23"/>
+        </w:rPr>
+        <w:t xml:space="preserve"> 7</w:t>
       </w:r>
     </w:p>
     <w:p>
@@ -2523,7 +3275,27 @@
           <w:sz w:val="23"/>
           <w:szCs w:val="23"/>
         </w:rPr>
-        <w:t>Valerie - lvl 4</w:t>
+        <w:t xml:space="preserve">Valerie - </w:t>
+      </w:r>
+      <w:proofErr w:type="spellStart"/>
+      <w:r>
+        <w:rPr>
+          <w:rFonts w:ascii="Arial" w:eastAsia="Times New Roman" w:hAnsi="Arial" w:cs="Arial"/>
+          <w:color w:val="000000"/>
+          <w:sz w:val="23"/>
+          <w:szCs w:val="23"/>
+        </w:rPr>
+        <w:t>lvl</w:t>
+      </w:r>
+      <w:proofErr w:type="spellEnd"/>
+      <w:r>
+        <w:rPr>
+          <w:rFonts w:ascii="Arial" w:eastAsia="Times New Roman" w:hAnsi="Arial" w:cs="Arial"/>
+          <w:color w:val="000000"/>
+          <w:sz w:val="23"/>
+          <w:szCs w:val="23"/>
+        </w:rPr>
+        <w:t xml:space="preserve"> 4</w:t>
       </w:r>
     </w:p>
     <w:p>
@@ -2567,7 +3339,27 @@
           <w:sz w:val="23"/>
           <w:szCs w:val="23"/>
         </w:rPr>
-        <w:t>Break the ensorcelling spell:</w:t>
+        <w:t xml:space="preserve">Break the </w:t>
+      </w:r>
+      <w:proofErr w:type="spellStart"/>
+      <w:r>
+        <w:rPr>
+          <w:rFonts w:ascii="Arial" w:eastAsia="Times New Roman" w:hAnsi="Arial" w:cs="Arial"/>
+          <w:color w:val="000000"/>
+          <w:sz w:val="23"/>
+          <w:szCs w:val="23"/>
+        </w:rPr>
+        <w:t>ensorcelling</w:t>
+      </w:r>
+      <w:proofErr w:type="spellEnd"/>
+      <w:r>
+        <w:rPr>
+          <w:rFonts w:ascii="Arial" w:eastAsia="Times New Roman" w:hAnsi="Arial" w:cs="Arial"/>
+          <w:color w:val="000000"/>
+          <w:sz w:val="23"/>
+          <w:szCs w:val="23"/>
+        </w:rPr>
+        <w:t xml:space="preserve"> spell:</w:t>
       </w:r>
     </w:p>
     <w:p>
@@ -2642,7 +3434,27 @@
           <w:sz w:val="23"/>
           <w:szCs w:val="23"/>
         </w:rPr>
-        <w:t>Spend something between 5min and 4 hrs away from Ursula (1 time use)</w:t>
+        <w:t xml:space="preserve">Spend something between 5min and 4 </w:t>
+      </w:r>
+      <w:proofErr w:type="spellStart"/>
+      <w:r>
+        <w:rPr>
+          <w:rFonts w:ascii="Arial" w:eastAsia="Times New Roman" w:hAnsi="Arial" w:cs="Arial"/>
+          <w:color w:val="000000"/>
+          <w:sz w:val="23"/>
+          <w:szCs w:val="23"/>
+        </w:rPr>
+        <w:t>hrs</w:t>
+      </w:r>
+      <w:proofErr w:type="spellEnd"/>
+      <w:r>
+        <w:rPr>
+          <w:rFonts w:ascii="Arial" w:eastAsia="Times New Roman" w:hAnsi="Arial" w:cs="Arial"/>
+          <w:color w:val="000000"/>
+          <w:sz w:val="23"/>
+          <w:szCs w:val="23"/>
+        </w:rPr>
+        <w:t xml:space="preserve"> away from Ursula (1 time use)</w:t>
       </w:r>
     </w:p>
     <w:p>
@@ -2729,7 +3541,27 @@
           <w:sz w:val="23"/>
           <w:szCs w:val="23"/>
         </w:rPr>
-        <w:t>Human-Pacifican Weapon Exchange</w:t>
+        <w:t>Human-</w:t>
+      </w:r>
+      <w:proofErr w:type="spellStart"/>
+      <w:r>
+        <w:rPr>
+          <w:rFonts w:ascii="Arial" w:eastAsia="Times New Roman" w:hAnsi="Arial" w:cs="Arial"/>
+          <w:color w:val="000000"/>
+          <w:sz w:val="23"/>
+          <w:szCs w:val="23"/>
+        </w:rPr>
+        <w:t>Pacifican</w:t>
+      </w:r>
+      <w:proofErr w:type="spellEnd"/>
+      <w:r>
+        <w:rPr>
+          <w:rFonts w:ascii="Arial" w:eastAsia="Times New Roman" w:hAnsi="Arial" w:cs="Arial"/>
+          <w:color w:val="000000"/>
+          <w:sz w:val="23"/>
+          <w:szCs w:val="23"/>
+        </w:rPr>
+        <w:t xml:space="preserve"> Weapon Exchange</w:t>
       </w:r>
     </w:p>
     <w:p>
@@ -2812,14 +3644,25 @@
           <w:szCs w:val="23"/>
         </w:rPr>
       </w:pPr>
-      <w:r>
-        <w:rPr>
-          <w:rFonts w:ascii="Arial" w:eastAsia="Times New Roman" w:hAnsi="Arial" w:cs="Arial"/>
-          <w:color w:val="000000"/>
-          <w:sz w:val="23"/>
-          <w:szCs w:val="23"/>
-        </w:rPr>
-        <w:t>Atlantica:</w:t>
+      <w:proofErr w:type="spellStart"/>
+      <w:r>
+        <w:rPr>
+          <w:rFonts w:ascii="Arial" w:eastAsia="Times New Roman" w:hAnsi="Arial" w:cs="Arial"/>
+          <w:color w:val="000000"/>
+          <w:sz w:val="23"/>
+          <w:szCs w:val="23"/>
+        </w:rPr>
+        <w:t>Atlantica</w:t>
+      </w:r>
+      <w:proofErr w:type="spellEnd"/>
+      <w:r>
+        <w:rPr>
+          <w:rFonts w:ascii="Arial" w:eastAsia="Times New Roman" w:hAnsi="Arial" w:cs="Arial"/>
+          <w:color w:val="000000"/>
+          <w:sz w:val="23"/>
+          <w:szCs w:val="23"/>
+        </w:rPr>
+        <w:t>:</w:t>
       </w:r>
     </w:p>
     <w:p>
@@ -2969,7 +3812,27 @@
           <w:sz w:val="23"/>
           <w:szCs w:val="23"/>
         </w:rPr>
-        <w:t>Hunt the squid (Eric/Aldric’s father was killed on a hunt)</w:t>
+        <w:t>Hunt the squid (Eric/</w:t>
+      </w:r>
+      <w:proofErr w:type="spellStart"/>
+      <w:r>
+        <w:rPr>
+          <w:rFonts w:ascii="Arial" w:eastAsia="Times New Roman" w:hAnsi="Arial" w:cs="Arial"/>
+          <w:color w:val="000000"/>
+          <w:sz w:val="23"/>
+          <w:szCs w:val="23"/>
+        </w:rPr>
+        <w:t>Aldric’s</w:t>
+      </w:r>
+      <w:proofErr w:type="spellEnd"/>
+      <w:r>
+        <w:rPr>
+          <w:rFonts w:ascii="Arial" w:eastAsia="Times New Roman" w:hAnsi="Arial" w:cs="Arial"/>
+          <w:color w:val="000000"/>
+          <w:sz w:val="23"/>
+          <w:szCs w:val="23"/>
+        </w:rPr>
+        <w:t xml:space="preserve"> father was killed on a hunt)</w:t>
       </w:r>
     </w:p>
     <w:p>
@@ -3119,7 +3982,27 @@
           <w:sz w:val="23"/>
           <w:szCs w:val="23"/>
         </w:rPr>
-        <w:t>Plot of land plot -hermes is in charge of this</w:t>
+        <w:t>Plot of land plot -</w:t>
+      </w:r>
+      <w:proofErr w:type="spellStart"/>
+      <w:r>
+        <w:rPr>
+          <w:rFonts w:ascii="Arial" w:eastAsia="Times New Roman" w:hAnsi="Arial" w:cs="Arial"/>
+          <w:color w:val="000000"/>
+          <w:sz w:val="23"/>
+          <w:szCs w:val="23"/>
+        </w:rPr>
+        <w:t>hermes</w:t>
+      </w:r>
+      <w:proofErr w:type="spellEnd"/>
+      <w:r>
+        <w:rPr>
+          <w:rFonts w:ascii="Arial" w:eastAsia="Times New Roman" w:hAnsi="Arial" w:cs="Arial"/>
+          <w:color w:val="000000"/>
+          <w:sz w:val="23"/>
+          <w:szCs w:val="23"/>
+        </w:rPr>
+        <w:t xml:space="preserve"> is in charge of this</w:t>
       </w:r>
     </w:p>
     <w:p>
@@ -3144,7 +4027,27 @@
           <w:sz w:val="23"/>
           <w:szCs w:val="23"/>
         </w:rPr>
-        <w:t>figure out why pacifica wants the land</w:t>
+        <w:t xml:space="preserve">figure out why </w:t>
+      </w:r>
+      <w:proofErr w:type="spellStart"/>
+      <w:r>
+        <w:rPr>
+          <w:rFonts w:ascii="Arial" w:eastAsia="Times New Roman" w:hAnsi="Arial" w:cs="Arial"/>
+          <w:color w:val="000000"/>
+          <w:sz w:val="23"/>
+          <w:szCs w:val="23"/>
+        </w:rPr>
+        <w:t>pacifica</w:t>
+      </w:r>
+      <w:proofErr w:type="spellEnd"/>
+      <w:r>
+        <w:rPr>
+          <w:rFonts w:ascii="Arial" w:eastAsia="Times New Roman" w:hAnsi="Arial" w:cs="Arial"/>
+          <w:color w:val="000000"/>
+          <w:sz w:val="23"/>
+          <w:szCs w:val="23"/>
+        </w:rPr>
+        <w:t xml:space="preserve"> wants the land</w:t>
       </w:r>
     </w:p>
     <w:p>
@@ -3169,7 +4072,27 @@
           <w:sz w:val="23"/>
           <w:szCs w:val="23"/>
         </w:rPr>
-        <w:t>Find out that no kracken wrecks in this place</w:t>
+        <w:t xml:space="preserve">Find out that no </w:t>
+      </w:r>
+      <w:proofErr w:type="spellStart"/>
+      <w:r>
+        <w:rPr>
+          <w:rFonts w:ascii="Arial" w:eastAsia="Times New Roman" w:hAnsi="Arial" w:cs="Arial"/>
+          <w:color w:val="000000"/>
+          <w:sz w:val="23"/>
+          <w:szCs w:val="23"/>
+        </w:rPr>
+        <w:t>kracken</w:t>
+      </w:r>
+      <w:proofErr w:type="spellEnd"/>
+      <w:r>
+        <w:rPr>
+          <w:rFonts w:ascii="Arial" w:eastAsia="Times New Roman" w:hAnsi="Arial" w:cs="Arial"/>
+          <w:color w:val="000000"/>
+          <w:sz w:val="23"/>
+          <w:szCs w:val="23"/>
+        </w:rPr>
+        <w:t xml:space="preserve"> wrecks in this place</w:t>
       </w:r>
     </w:p>
     <w:p>
@@ -3244,7 +4167,27 @@
           <w:sz w:val="23"/>
           <w:szCs w:val="23"/>
         </w:rPr>
-        <w:t>Re-translate scrolls. Turns out they were mis-translated (north rather than south sea)</w:t>
+        <w:t xml:space="preserve">Re-translate scrolls. Turns out they were </w:t>
+      </w:r>
+      <w:proofErr w:type="spellStart"/>
+      <w:r>
+        <w:rPr>
+          <w:rFonts w:ascii="Arial" w:eastAsia="Times New Roman" w:hAnsi="Arial" w:cs="Arial"/>
+          <w:color w:val="000000"/>
+          <w:sz w:val="23"/>
+          <w:szCs w:val="23"/>
+        </w:rPr>
+        <w:t>mis</w:t>
+      </w:r>
+      <w:proofErr w:type="spellEnd"/>
+      <w:r>
+        <w:rPr>
+          <w:rFonts w:ascii="Arial" w:eastAsia="Times New Roman" w:hAnsi="Arial" w:cs="Arial"/>
+          <w:color w:val="000000"/>
+          <w:sz w:val="23"/>
+          <w:szCs w:val="23"/>
+        </w:rPr>
+        <w:t>-translated (north rather than south sea)</w:t>
       </w:r>
     </w:p>
     <w:p>
@@ -3471,7 +4414,27 @@
           <w:sz w:val="23"/>
           <w:szCs w:val="23"/>
         </w:rPr>
-        <w:t>From your reference point (whoever just lost power ie: killed, discredited) power passes to:</w:t>
+        <w:t xml:space="preserve">From your reference point (whoever just lost power </w:t>
+      </w:r>
+      <w:proofErr w:type="spellStart"/>
+      <w:r>
+        <w:rPr>
+          <w:rFonts w:ascii="Arial" w:eastAsia="Times New Roman" w:hAnsi="Arial" w:cs="Arial"/>
+          <w:color w:val="000000"/>
+          <w:sz w:val="23"/>
+          <w:szCs w:val="23"/>
+        </w:rPr>
+        <w:t>ie</w:t>
+      </w:r>
+      <w:proofErr w:type="spellEnd"/>
+      <w:r>
+        <w:rPr>
+          <w:rFonts w:ascii="Arial" w:eastAsia="Times New Roman" w:hAnsi="Arial" w:cs="Arial"/>
+          <w:color w:val="000000"/>
+          <w:sz w:val="23"/>
+          <w:szCs w:val="23"/>
+        </w:rPr>
+        <w:t>: killed, discredited) power passes to:</w:t>
       </w:r>
     </w:p>
     <w:p>
@@ -4119,7 +5082,27 @@
           <w:sz w:val="23"/>
           <w:szCs w:val="23"/>
         </w:rPr>
-        <w:t>If power passes, the acting monarch is only a steward until confirmed post game. If the discredited person manages to restablish their eligibility, they can reassume power immediately.</w:t>
+        <w:t xml:space="preserve">If power passes, the acting monarch is only a steward until confirmed post game. If the discredited person manages to </w:t>
+      </w:r>
+      <w:proofErr w:type="spellStart"/>
+      <w:r>
+        <w:rPr>
+          <w:rFonts w:ascii="Arial" w:eastAsia="Times New Roman" w:hAnsi="Arial" w:cs="Arial"/>
+          <w:color w:val="000000"/>
+          <w:sz w:val="23"/>
+          <w:szCs w:val="23"/>
+        </w:rPr>
+        <w:t>restablish</w:t>
+      </w:r>
+      <w:proofErr w:type="spellEnd"/>
+      <w:r>
+        <w:rPr>
+          <w:rFonts w:ascii="Arial" w:eastAsia="Times New Roman" w:hAnsi="Arial" w:cs="Arial"/>
+          <w:color w:val="000000"/>
+          <w:sz w:val="23"/>
+          <w:szCs w:val="23"/>
+        </w:rPr>
+        <w:t xml:space="preserve"> their eligibility, they can reassume power immediately.</w:t>
       </w:r>
     </w:p>
     <w:p>
@@ -4218,7 +5201,27 @@
           <w:sz w:val="23"/>
           <w:szCs w:val="23"/>
         </w:rPr>
-        <w:t>Their eligibility must be verified by at least 1 Atlantican (using the chart above).</w:t>
+        <w:t xml:space="preserve">Their eligibility must be verified by at least 1 </w:t>
+      </w:r>
+      <w:proofErr w:type="spellStart"/>
+      <w:r>
+        <w:rPr>
+          <w:rFonts w:ascii="Arial" w:eastAsia="Times New Roman" w:hAnsi="Arial" w:cs="Arial"/>
+          <w:color w:val="000000"/>
+          <w:sz w:val="23"/>
+          <w:szCs w:val="23"/>
+        </w:rPr>
+        <w:t>Atlantican</w:t>
+      </w:r>
+      <w:proofErr w:type="spellEnd"/>
+      <w:r>
+        <w:rPr>
+          <w:rFonts w:ascii="Arial" w:eastAsia="Times New Roman" w:hAnsi="Arial" w:cs="Arial"/>
+          <w:color w:val="000000"/>
+          <w:sz w:val="23"/>
+          <w:szCs w:val="23"/>
+        </w:rPr>
+        <w:t xml:space="preserve"> (using the chart above).</w:t>
       </w:r>
     </w:p>
     <w:p>
@@ -4243,7 +5246,27 @@
           <w:sz w:val="23"/>
           <w:szCs w:val="23"/>
         </w:rPr>
-        <w:t>They need to take an oath to protect Atlantica.</w:t>
+        <w:t xml:space="preserve">They need to take an oath to protect </w:t>
+      </w:r>
+      <w:proofErr w:type="spellStart"/>
+      <w:r>
+        <w:rPr>
+          <w:rFonts w:ascii="Arial" w:eastAsia="Times New Roman" w:hAnsi="Arial" w:cs="Arial"/>
+          <w:color w:val="000000"/>
+          <w:sz w:val="23"/>
+          <w:szCs w:val="23"/>
+        </w:rPr>
+        <w:t>Atlantica</w:t>
+      </w:r>
+      <w:proofErr w:type="spellEnd"/>
+      <w:r>
+        <w:rPr>
+          <w:rFonts w:ascii="Arial" w:eastAsia="Times New Roman" w:hAnsi="Arial" w:cs="Arial"/>
+          <w:color w:val="000000"/>
+          <w:sz w:val="23"/>
+          <w:szCs w:val="23"/>
+        </w:rPr>
+        <w:t>.</w:t>
       </w:r>
     </w:p>
     <w:p>
@@ -4268,7 +5291,27 @@
           <w:sz w:val="23"/>
           <w:szCs w:val="23"/>
         </w:rPr>
-        <w:t>They need to accept the Trident from an Atlantican citizen.</w:t>
+        <w:t xml:space="preserve">They need to accept the Trident from an </w:t>
+      </w:r>
+      <w:proofErr w:type="spellStart"/>
+      <w:r>
+        <w:rPr>
+          <w:rFonts w:ascii="Arial" w:eastAsia="Times New Roman" w:hAnsi="Arial" w:cs="Arial"/>
+          <w:color w:val="000000"/>
+          <w:sz w:val="23"/>
+          <w:szCs w:val="23"/>
+        </w:rPr>
+        <w:t>Atlantican</w:t>
+      </w:r>
+      <w:proofErr w:type="spellEnd"/>
+      <w:r>
+        <w:rPr>
+          <w:rFonts w:ascii="Arial" w:eastAsia="Times New Roman" w:hAnsi="Arial" w:cs="Arial"/>
+          <w:color w:val="000000"/>
+          <w:sz w:val="23"/>
+          <w:szCs w:val="23"/>
+        </w:rPr>
+        <w:t xml:space="preserve"> citizen.</w:t>
       </w:r>
     </w:p>
     <w:p>
@@ -4379,7 +5422,47 @@
           <w:sz w:val="23"/>
           <w:szCs w:val="23"/>
         </w:rPr>
-        <w:t>If for some reason, no eligible candidate can be  found, the council of guilds will elect a new monarch in a closed meeting as soon as possible. (out of the scope of the game)</w:t>
+        <w:t xml:space="preserve">If for some reason, no eligible candidate can </w:t>
+      </w:r>
+      <w:proofErr w:type="gramStart"/>
+      <w:r>
+        <w:rPr>
+          <w:rFonts w:ascii="Arial" w:eastAsia="Times New Roman" w:hAnsi="Arial" w:cs="Arial"/>
+          <w:color w:val="000000"/>
+          <w:sz w:val="23"/>
+          <w:szCs w:val="23"/>
+        </w:rPr>
+        <w:t>be  found</w:t>
+      </w:r>
+      <w:proofErr w:type="gramEnd"/>
+      <w:r>
+        <w:rPr>
+          <w:rFonts w:ascii="Arial" w:eastAsia="Times New Roman" w:hAnsi="Arial" w:cs="Arial"/>
+          <w:color w:val="000000"/>
+          <w:sz w:val="23"/>
+          <w:szCs w:val="23"/>
+        </w:rPr>
+        <w:t>, the council of guilds will elect a new monarch in a closed meeting as soon as possible. (</w:t>
+      </w:r>
+      <w:proofErr w:type="gramStart"/>
+      <w:r>
+        <w:rPr>
+          <w:rFonts w:ascii="Arial" w:eastAsia="Times New Roman" w:hAnsi="Arial" w:cs="Arial"/>
+          <w:color w:val="000000"/>
+          <w:sz w:val="23"/>
+          <w:szCs w:val="23"/>
+        </w:rPr>
+        <w:t>out</w:t>
+      </w:r>
+      <w:proofErr w:type="gramEnd"/>
+      <w:r>
+        <w:rPr>
+          <w:rFonts w:ascii="Arial" w:eastAsia="Times New Roman" w:hAnsi="Arial" w:cs="Arial"/>
+          <w:color w:val="000000"/>
+          <w:sz w:val="23"/>
+          <w:szCs w:val="23"/>
+        </w:rPr>
+        <w:t xml:space="preserve"> of the scope of the game)</w:t>
       </w:r>
     </w:p>
     <w:p>
@@ -4446,33 +5529,55 @@
           <w:szCs w:val="24"/>
         </w:rPr>
       </w:pPr>
-      <w:r>
-        <w:rPr>
-          <w:rFonts w:ascii="Arial" w:eastAsia="Times New Roman" w:hAnsi="Arial" w:cs="Arial"/>
-          <w:color w:val="000000"/>
-          <w:sz w:val="23"/>
-          <w:szCs w:val="23"/>
-        </w:rPr>
-        <w:t>Aldric gets Tarot cards.</w:t>
-      </w:r>
-    </w:p>
-    <w:p>
-      <w:pPr>
-        <w:spacing w:after="0" w:line="240" w:lineRule="auto"/>
-        <w:rPr>
-          <w:rFonts w:ascii="Times New Roman" w:eastAsia="Times New Roman" w:hAnsi="Times New Roman" w:cs="Times New Roman"/>
-          <w:sz w:val="24"/>
-          <w:szCs w:val="24"/>
-        </w:rPr>
-      </w:pPr>
-      <w:r>
-        <w:rPr>
-          <w:rFonts w:ascii="Arial" w:eastAsia="Times New Roman" w:hAnsi="Arial" w:cs="Arial"/>
-          <w:color w:val="000000"/>
-          <w:sz w:val="23"/>
-          <w:szCs w:val="23"/>
-        </w:rPr>
-        <w:t>if any of the Past cards show up in the Past slot, he gets a piece of info about their past.</w:t>
+      <w:proofErr w:type="spellStart"/>
+      <w:r>
+        <w:rPr>
+          <w:rFonts w:ascii="Arial" w:eastAsia="Times New Roman" w:hAnsi="Arial" w:cs="Arial"/>
+          <w:color w:val="000000"/>
+          <w:sz w:val="23"/>
+          <w:szCs w:val="23"/>
+        </w:rPr>
+        <w:t>Aldric</w:t>
+      </w:r>
+      <w:proofErr w:type="spellEnd"/>
+      <w:r>
+        <w:rPr>
+          <w:rFonts w:ascii="Arial" w:eastAsia="Times New Roman" w:hAnsi="Arial" w:cs="Arial"/>
+          <w:color w:val="000000"/>
+          <w:sz w:val="23"/>
+          <w:szCs w:val="23"/>
+        </w:rPr>
+        <w:t xml:space="preserve"> gets Tarot cards.</w:t>
+      </w:r>
+    </w:p>
+    <w:p>
+      <w:pPr>
+        <w:spacing w:after="0" w:line="240" w:lineRule="auto"/>
+        <w:rPr>
+          <w:rFonts w:ascii="Times New Roman" w:eastAsia="Times New Roman" w:hAnsi="Times New Roman" w:cs="Times New Roman"/>
+          <w:sz w:val="24"/>
+          <w:szCs w:val="24"/>
+        </w:rPr>
+      </w:pPr>
+      <w:proofErr w:type="gramStart"/>
+      <w:r>
+        <w:rPr>
+          <w:rFonts w:ascii="Arial" w:eastAsia="Times New Roman" w:hAnsi="Arial" w:cs="Arial"/>
+          <w:color w:val="000000"/>
+          <w:sz w:val="23"/>
+          <w:szCs w:val="23"/>
+        </w:rPr>
+        <w:t>if</w:t>
+      </w:r>
+      <w:proofErr w:type="gramEnd"/>
+      <w:r>
+        <w:rPr>
+          <w:rFonts w:ascii="Arial" w:eastAsia="Times New Roman" w:hAnsi="Arial" w:cs="Arial"/>
+          <w:color w:val="000000"/>
+          <w:sz w:val="23"/>
+          <w:szCs w:val="23"/>
+        </w:rPr>
+        <w:t xml:space="preserve"> any of the Past cards show up in the Past slot, he gets a piece of info about their past.</w:t>
       </w:r>
     </w:p>
     <w:p>
@@ -4503,14 +5608,25 @@
           <w:szCs w:val="24"/>
         </w:rPr>
       </w:pPr>
-      <w:r>
-        <w:rPr>
-          <w:rFonts w:ascii="Arial" w:eastAsia="Times New Roman" w:hAnsi="Arial" w:cs="Arial"/>
-          <w:color w:val="000000"/>
-          <w:sz w:val="23"/>
-          <w:szCs w:val="23"/>
-        </w:rPr>
-        <w:t>Aldric can speak to the dead</w:t>
+      <w:proofErr w:type="spellStart"/>
+      <w:r>
+        <w:rPr>
+          <w:rFonts w:ascii="Arial" w:eastAsia="Times New Roman" w:hAnsi="Arial" w:cs="Arial"/>
+          <w:color w:val="000000"/>
+          <w:sz w:val="23"/>
+          <w:szCs w:val="23"/>
+        </w:rPr>
+        <w:t>Aldric</w:t>
+      </w:r>
+      <w:proofErr w:type="spellEnd"/>
+      <w:r>
+        <w:rPr>
+          <w:rFonts w:ascii="Arial" w:eastAsia="Times New Roman" w:hAnsi="Arial" w:cs="Arial"/>
+          <w:color w:val="000000"/>
+          <w:sz w:val="23"/>
+          <w:szCs w:val="23"/>
+        </w:rPr>
+        <w:t xml:space="preserve"> can speak to the dead</w:t>
       </w:r>
     </w:p>
     <w:p>
@@ -4586,7 +5702,27 @@
           <w:sz w:val="23"/>
           <w:szCs w:val="23"/>
         </w:rPr>
-        <w:t>   Ask someone what they learned from beyond the grave (part of the greensheet, or shortcut. Vindictive spirits won't help him)?</w:t>
+        <w:t xml:space="preserve">   Ask someone what they learned from beyond the grave (part of the </w:t>
+      </w:r>
+      <w:proofErr w:type="spellStart"/>
+      <w:r>
+        <w:rPr>
+          <w:rFonts w:ascii="Arial" w:eastAsia="Times New Roman" w:hAnsi="Arial" w:cs="Arial"/>
+          <w:color w:val="000000"/>
+          <w:sz w:val="23"/>
+          <w:szCs w:val="23"/>
+        </w:rPr>
+        <w:t>greensheet</w:t>
+      </w:r>
+      <w:proofErr w:type="spellEnd"/>
+      <w:r>
+        <w:rPr>
+          <w:rFonts w:ascii="Arial" w:eastAsia="Times New Roman" w:hAnsi="Arial" w:cs="Arial"/>
+          <w:color w:val="000000"/>
+          <w:sz w:val="23"/>
+          <w:szCs w:val="23"/>
+        </w:rPr>
+        <w:t>, or shortcut. Vindictive spirits won't help him)?</w:t>
       </w:r>
     </w:p>
     <w:p>
@@ -4624,7 +5760,27 @@
           <w:sz w:val="23"/>
           <w:szCs w:val="23"/>
         </w:rPr>
-        <w:t>   NPCs can possess Aldric to have him speak something (each one can only possess him once)</w:t>
+        <w:t xml:space="preserve">   NPCs can possess </w:t>
+      </w:r>
+      <w:proofErr w:type="spellStart"/>
+      <w:r>
+        <w:rPr>
+          <w:rFonts w:ascii="Arial" w:eastAsia="Times New Roman" w:hAnsi="Arial" w:cs="Arial"/>
+          <w:color w:val="000000"/>
+          <w:sz w:val="23"/>
+          <w:szCs w:val="23"/>
+        </w:rPr>
+        <w:t>Aldric</w:t>
+      </w:r>
+      <w:proofErr w:type="spellEnd"/>
+      <w:r>
+        <w:rPr>
+          <w:rFonts w:ascii="Arial" w:eastAsia="Times New Roman" w:hAnsi="Arial" w:cs="Arial"/>
+          <w:color w:val="000000"/>
+          <w:sz w:val="23"/>
+          <w:szCs w:val="23"/>
+        </w:rPr>
+        <w:t xml:space="preserve"> to have him speak something (each one can only possess him once)</w:t>
       </w:r>
     </w:p>
     <w:p>
@@ -4725,7 +5881,27 @@
           <w:sz w:val="23"/>
           <w:szCs w:val="23"/>
         </w:rPr>
-        <w:t>Add Medkits (1 hand bulky) and Knives (becomes bloody after first use)</w:t>
+        <w:t xml:space="preserve">Add </w:t>
+      </w:r>
+      <w:proofErr w:type="spellStart"/>
+      <w:r>
+        <w:rPr>
+          <w:rFonts w:ascii="Arial" w:eastAsia="Times New Roman" w:hAnsi="Arial" w:cs="Arial"/>
+          <w:color w:val="000000"/>
+          <w:sz w:val="23"/>
+          <w:szCs w:val="23"/>
+        </w:rPr>
+        <w:t>Medkits</w:t>
+      </w:r>
+      <w:proofErr w:type="spellEnd"/>
+      <w:r>
+        <w:rPr>
+          <w:rFonts w:ascii="Arial" w:eastAsia="Times New Roman" w:hAnsi="Arial" w:cs="Arial"/>
+          <w:color w:val="000000"/>
+          <w:sz w:val="23"/>
+          <w:szCs w:val="23"/>
+        </w:rPr>
+        <w:t xml:space="preserve"> (1 hand bulky) and Knives (becomes bloody after first use)</w:t>
       </w:r>
     </w:p>
     <w:p>
@@ -4960,14 +6136,25 @@
           <w:szCs w:val="24"/>
         </w:rPr>
       </w:pPr>
-      <w:r>
-        <w:rPr>
-          <w:rFonts w:ascii="Arial" w:eastAsia="Times New Roman" w:hAnsi="Arial" w:cs="Arial"/>
-          <w:color w:val="000000"/>
-          <w:sz w:val="23"/>
-          <w:szCs w:val="23"/>
-        </w:rPr>
-        <w:t>Gladius - 3</w:t>
+      <w:proofErr w:type="spellStart"/>
+      <w:r>
+        <w:rPr>
+          <w:rFonts w:ascii="Arial" w:eastAsia="Times New Roman" w:hAnsi="Arial" w:cs="Arial"/>
+          <w:color w:val="000000"/>
+          <w:sz w:val="23"/>
+          <w:szCs w:val="23"/>
+        </w:rPr>
+        <w:t>Gladius</w:t>
+      </w:r>
+      <w:proofErr w:type="spellEnd"/>
+      <w:r>
+        <w:rPr>
+          <w:rFonts w:ascii="Arial" w:eastAsia="Times New Roman" w:hAnsi="Arial" w:cs="Arial"/>
+          <w:color w:val="000000"/>
+          <w:sz w:val="23"/>
+          <w:szCs w:val="23"/>
+        </w:rPr>
+        <w:t xml:space="preserve"> - 3</w:t>
       </w:r>
     </w:p>
     <w:p>
@@ -5093,14 +6280,25 @@
           <w:szCs w:val="24"/>
         </w:rPr>
       </w:pPr>
-      <w:r>
-        <w:rPr>
-          <w:rFonts w:ascii="Arial" w:eastAsia="Times New Roman" w:hAnsi="Arial" w:cs="Arial"/>
-          <w:color w:val="000000"/>
-          <w:sz w:val="23"/>
-          <w:szCs w:val="23"/>
-        </w:rPr>
-        <w:t>Aldric - 1</w:t>
+      <w:proofErr w:type="spellStart"/>
+      <w:r>
+        <w:rPr>
+          <w:rFonts w:ascii="Arial" w:eastAsia="Times New Roman" w:hAnsi="Arial" w:cs="Arial"/>
+          <w:color w:val="000000"/>
+          <w:sz w:val="23"/>
+          <w:szCs w:val="23"/>
+        </w:rPr>
+        <w:t>Aldric</w:t>
+      </w:r>
+      <w:proofErr w:type="spellEnd"/>
+      <w:r>
+        <w:rPr>
+          <w:rFonts w:ascii="Arial" w:eastAsia="Times New Roman" w:hAnsi="Arial" w:cs="Arial"/>
+          <w:color w:val="000000"/>
+          <w:sz w:val="23"/>
+          <w:szCs w:val="23"/>
+        </w:rPr>
+        <w:t xml:space="preserve"> - 1</w:t>
       </w:r>
     </w:p>
     <w:p>
@@ -5277,33 +6475,115 @@
           <w:szCs w:val="24"/>
         </w:rPr>
       </w:pPr>
-      <w:r>
-        <w:rPr>
-          <w:rFonts w:ascii="Arial" w:eastAsia="Times New Roman" w:hAnsi="Arial" w:cs="Arial"/>
-          <w:color w:val="000000"/>
-          <w:sz w:val="23"/>
-          <w:szCs w:val="23"/>
-        </w:rPr>
-        <w:t>pg 1: make contact, examine the weapons for 3 min.</w:t>
-      </w:r>
-    </w:p>
-    <w:p>
-      <w:pPr>
-        <w:spacing w:after="0" w:line="240" w:lineRule="auto"/>
-        <w:rPr>
-          <w:rFonts w:ascii="Times New Roman" w:eastAsia="Times New Roman" w:hAnsi="Times New Roman" w:cs="Times New Roman"/>
-          <w:sz w:val="24"/>
-          <w:szCs w:val="24"/>
-        </w:rPr>
-      </w:pPr>
-      <w:r>
-        <w:rPr>
-          <w:rFonts w:ascii="Arial" w:eastAsia="Times New Roman" w:hAnsi="Arial" w:cs="Arial"/>
-          <w:color w:val="000000"/>
-          <w:sz w:val="23"/>
-          <w:szCs w:val="23"/>
-        </w:rPr>
-        <w:t>pg 2: looks good, seal the deal. Open next pg after 5 min in posession of prototype.</w:t>
+      <w:proofErr w:type="spellStart"/>
+      <w:r>
+        <w:rPr>
+          <w:rFonts w:ascii="Arial" w:eastAsia="Times New Roman" w:hAnsi="Arial" w:cs="Arial"/>
+          <w:color w:val="000000"/>
+          <w:sz w:val="23"/>
+          <w:szCs w:val="23"/>
+        </w:rPr>
+        <w:t>pg</w:t>
+      </w:r>
+      <w:proofErr w:type="spellEnd"/>
+      <w:r>
+        <w:rPr>
+          <w:rFonts w:ascii="Arial" w:eastAsia="Times New Roman" w:hAnsi="Arial" w:cs="Arial"/>
+          <w:color w:val="000000"/>
+          <w:sz w:val="23"/>
+          <w:szCs w:val="23"/>
+        </w:rPr>
+        <w:t xml:space="preserve"> 1: make </w:t>
+      </w:r>
+      <w:proofErr w:type="gramStart"/>
+      <w:r>
+        <w:rPr>
+          <w:rFonts w:ascii="Arial" w:eastAsia="Times New Roman" w:hAnsi="Arial" w:cs="Arial"/>
+          <w:color w:val="000000"/>
+          <w:sz w:val="23"/>
+          <w:szCs w:val="23"/>
+        </w:rPr>
+        <w:t>contact,</w:t>
+      </w:r>
+      <w:proofErr w:type="gramEnd"/>
+      <w:r>
+        <w:rPr>
+          <w:rFonts w:ascii="Arial" w:eastAsia="Times New Roman" w:hAnsi="Arial" w:cs="Arial"/>
+          <w:color w:val="000000"/>
+          <w:sz w:val="23"/>
+          <w:szCs w:val="23"/>
+        </w:rPr>
+        <w:t xml:space="preserve"> examine the weapons for 3 min.</w:t>
+      </w:r>
+    </w:p>
+    <w:p>
+      <w:pPr>
+        <w:spacing w:after="0" w:line="240" w:lineRule="auto"/>
+        <w:rPr>
+          <w:rFonts w:ascii="Times New Roman" w:eastAsia="Times New Roman" w:hAnsi="Times New Roman" w:cs="Times New Roman"/>
+          <w:sz w:val="24"/>
+          <w:szCs w:val="24"/>
+        </w:rPr>
+      </w:pPr>
+      <w:proofErr w:type="spellStart"/>
+      <w:r>
+        <w:rPr>
+          <w:rFonts w:ascii="Arial" w:eastAsia="Times New Roman" w:hAnsi="Arial" w:cs="Arial"/>
+          <w:color w:val="000000"/>
+          <w:sz w:val="23"/>
+          <w:szCs w:val="23"/>
+        </w:rPr>
+        <w:t>pg</w:t>
+      </w:r>
+      <w:proofErr w:type="spellEnd"/>
+      <w:r>
+        <w:rPr>
+          <w:rFonts w:ascii="Arial" w:eastAsia="Times New Roman" w:hAnsi="Arial" w:cs="Arial"/>
+          <w:color w:val="000000"/>
+          <w:sz w:val="23"/>
+          <w:szCs w:val="23"/>
+        </w:rPr>
+        <w:t xml:space="preserve"> 2: looks good, seal the deal. Open next </w:t>
+      </w:r>
+      <w:proofErr w:type="spellStart"/>
+      <w:r>
+        <w:rPr>
+          <w:rFonts w:ascii="Arial" w:eastAsia="Times New Roman" w:hAnsi="Arial" w:cs="Arial"/>
+          <w:color w:val="000000"/>
+          <w:sz w:val="23"/>
+          <w:szCs w:val="23"/>
+        </w:rPr>
+        <w:t>pg</w:t>
+      </w:r>
+      <w:proofErr w:type="spellEnd"/>
+      <w:r>
+        <w:rPr>
+          <w:rFonts w:ascii="Arial" w:eastAsia="Times New Roman" w:hAnsi="Arial" w:cs="Arial"/>
+          <w:color w:val="000000"/>
+          <w:sz w:val="23"/>
+          <w:szCs w:val="23"/>
+        </w:rPr>
+        <w:t xml:space="preserve"> after 5 min in </w:t>
+      </w:r>
+      <w:proofErr w:type="spellStart"/>
+      <w:r>
+        <w:rPr>
+          <w:rFonts w:ascii="Arial" w:eastAsia="Times New Roman" w:hAnsi="Arial" w:cs="Arial"/>
+          <w:color w:val="000000"/>
+          <w:sz w:val="23"/>
+          <w:szCs w:val="23"/>
+        </w:rPr>
+        <w:t>posession</w:t>
+      </w:r>
+      <w:proofErr w:type="spellEnd"/>
+      <w:r>
+        <w:rPr>
+          <w:rFonts w:ascii="Arial" w:eastAsia="Times New Roman" w:hAnsi="Arial" w:cs="Arial"/>
+          <w:color w:val="000000"/>
+          <w:sz w:val="23"/>
+          <w:szCs w:val="23"/>
+        </w:rPr>
+        <w:t xml:space="preserve"> of prototype.</w:t>
       </w:r>
     </w:p>
     <w:p>
@@ -5334,33 +6614,55 @@
           <w:szCs w:val="24"/>
         </w:rPr>
       </w:pPr>
-      <w:r>
-        <w:rPr>
-          <w:rFonts w:ascii="Arial" w:eastAsia="Times New Roman" w:hAnsi="Arial" w:cs="Arial"/>
-          <w:color w:val="000000"/>
-          <w:sz w:val="23"/>
-          <w:szCs w:val="23"/>
-        </w:rPr>
-        <w:t>pg 4: There is definitely something wrong. Examine weapons uninterrupted for 3 minutes.</w:t>
-      </w:r>
-    </w:p>
-    <w:p>
-      <w:pPr>
-        <w:spacing w:after="0" w:line="240" w:lineRule="auto"/>
-        <w:rPr>
-          <w:rFonts w:ascii="Times New Roman" w:eastAsia="Times New Roman" w:hAnsi="Times New Roman" w:cs="Times New Roman"/>
-          <w:sz w:val="24"/>
-          <w:szCs w:val="24"/>
-        </w:rPr>
-      </w:pPr>
-      <w:r>
-        <w:rPr>
-          <w:rFonts w:ascii="Arial" w:eastAsia="Times New Roman" w:hAnsi="Arial" w:cs="Arial"/>
-          <w:color w:val="000000"/>
-          <w:sz w:val="23"/>
-          <w:szCs w:val="23"/>
-        </w:rPr>
-        <w:t>pg 5: These things are rigged to blow!</w:t>
+      <w:proofErr w:type="spellStart"/>
+      <w:r>
+        <w:rPr>
+          <w:rFonts w:ascii="Arial" w:eastAsia="Times New Roman" w:hAnsi="Arial" w:cs="Arial"/>
+          <w:color w:val="000000"/>
+          <w:sz w:val="23"/>
+          <w:szCs w:val="23"/>
+        </w:rPr>
+        <w:t>pg</w:t>
+      </w:r>
+      <w:proofErr w:type="spellEnd"/>
+      <w:r>
+        <w:rPr>
+          <w:rFonts w:ascii="Arial" w:eastAsia="Times New Roman" w:hAnsi="Arial" w:cs="Arial"/>
+          <w:color w:val="000000"/>
+          <w:sz w:val="23"/>
+          <w:szCs w:val="23"/>
+        </w:rPr>
+        <w:t xml:space="preserve"> 4: There is definitely something wrong. Examine weapons uninterrupted for 3 minutes.</w:t>
+      </w:r>
+    </w:p>
+    <w:p>
+      <w:pPr>
+        <w:spacing w:after="0" w:line="240" w:lineRule="auto"/>
+        <w:rPr>
+          <w:rFonts w:ascii="Times New Roman" w:eastAsia="Times New Roman" w:hAnsi="Times New Roman" w:cs="Times New Roman"/>
+          <w:sz w:val="24"/>
+          <w:szCs w:val="24"/>
+        </w:rPr>
+      </w:pPr>
+      <w:proofErr w:type="spellStart"/>
+      <w:r>
+        <w:rPr>
+          <w:rFonts w:ascii="Arial" w:eastAsia="Times New Roman" w:hAnsi="Arial" w:cs="Arial"/>
+          <w:color w:val="000000"/>
+          <w:sz w:val="23"/>
+          <w:szCs w:val="23"/>
+        </w:rPr>
+        <w:t>pg</w:t>
+      </w:r>
+      <w:proofErr w:type="spellEnd"/>
+      <w:r>
+        <w:rPr>
+          <w:rFonts w:ascii="Arial" w:eastAsia="Times New Roman" w:hAnsi="Arial" w:cs="Arial"/>
+          <w:color w:val="000000"/>
+          <w:sz w:val="23"/>
+          <w:szCs w:val="23"/>
+        </w:rPr>
+        <w:t xml:space="preserve"> 5: These things are rigged to blow!</w:t>
       </w:r>
     </w:p>
     <w:p>
@@ -5472,14 +6774,45 @@
           <w:szCs w:val="23"/>
         </w:rPr>
       </w:pPr>
-      <w:r>
-        <w:rPr>
-          <w:rFonts w:ascii="Arial" w:eastAsia="Times New Roman" w:hAnsi="Arial" w:cs="Arial"/>
-          <w:color w:val="000000"/>
-          <w:sz w:val="23"/>
-          <w:szCs w:val="23"/>
-        </w:rPr>
-        <w:t>only the current ruler of atlantica has the power to throw people into the dungeons.</w:t>
+      <w:proofErr w:type="gramStart"/>
+      <w:r>
+        <w:rPr>
+          <w:rFonts w:ascii="Arial" w:eastAsia="Times New Roman" w:hAnsi="Arial" w:cs="Arial"/>
+          <w:color w:val="000000"/>
+          <w:sz w:val="23"/>
+          <w:szCs w:val="23"/>
+        </w:rPr>
+        <w:t>only</w:t>
+      </w:r>
+      <w:proofErr w:type="gramEnd"/>
+      <w:r>
+        <w:rPr>
+          <w:rFonts w:ascii="Arial" w:eastAsia="Times New Roman" w:hAnsi="Arial" w:cs="Arial"/>
+          <w:color w:val="000000"/>
+          <w:sz w:val="23"/>
+          <w:szCs w:val="23"/>
+        </w:rPr>
+        <w:t xml:space="preserve"> the current ruler of </w:t>
+      </w:r>
+      <w:proofErr w:type="spellStart"/>
+      <w:r>
+        <w:rPr>
+          <w:rFonts w:ascii="Arial" w:eastAsia="Times New Roman" w:hAnsi="Arial" w:cs="Arial"/>
+          <w:color w:val="000000"/>
+          <w:sz w:val="23"/>
+          <w:szCs w:val="23"/>
+        </w:rPr>
+        <w:t>atlantica</w:t>
+      </w:r>
+      <w:proofErr w:type="spellEnd"/>
+      <w:r>
+        <w:rPr>
+          <w:rFonts w:ascii="Arial" w:eastAsia="Times New Roman" w:hAnsi="Arial" w:cs="Arial"/>
+          <w:color w:val="000000"/>
+          <w:sz w:val="23"/>
+          <w:szCs w:val="23"/>
+        </w:rPr>
+        <w:t xml:space="preserve"> has the power to throw people into the dungeons.</w:t>
       </w:r>
     </w:p>
     <w:p>
@@ -5957,7 +7290,38 @@
           <w:sz w:val="23"/>
           <w:szCs w:val="23"/>
         </w:rPr>
-        <w:t>2:30 - The friendly spirits have turned into demons dripping with blood! They’re out to kill you, run! Roleplay accordingly. If you are forced to stop moving (remember your run away ability), you are knocked out. After a minute, the ghosts dissipate. Increase your alpha by 1.</w:t>
+        <w:t xml:space="preserve">2:30 - The friendly spirits have turned into demons dripping with blood! They’re out to kill you, run! </w:t>
+      </w:r>
+      <w:proofErr w:type="spellStart"/>
+      <w:proofErr w:type="gramStart"/>
+      <w:r>
+        <w:rPr>
+          <w:rFonts w:ascii="Arial" w:eastAsia="Times New Roman" w:hAnsi="Arial" w:cs="Arial"/>
+          <w:color w:val="000000"/>
+          <w:sz w:val="23"/>
+          <w:szCs w:val="23"/>
+        </w:rPr>
+        <w:t>Roleplay</w:t>
+      </w:r>
+      <w:proofErr w:type="spellEnd"/>
+      <w:r>
+        <w:rPr>
+          <w:rFonts w:ascii="Arial" w:eastAsia="Times New Roman" w:hAnsi="Arial" w:cs="Arial"/>
+          <w:color w:val="000000"/>
+          <w:sz w:val="23"/>
+          <w:szCs w:val="23"/>
+        </w:rPr>
+        <w:t xml:space="preserve"> accordingly.</w:t>
+      </w:r>
+      <w:proofErr w:type="gramEnd"/>
+      <w:r>
+        <w:rPr>
+          <w:rFonts w:ascii="Arial" w:eastAsia="Times New Roman" w:hAnsi="Arial" w:cs="Arial"/>
+          <w:color w:val="000000"/>
+          <w:sz w:val="23"/>
+          <w:szCs w:val="23"/>
+        </w:rPr>
+        <w:t xml:space="preserve"> If you are forced to stop moving (remember your run away ability), you are knocked out. After a minute, the ghosts dissipate. Increase your alpha by 1.</w:t>
       </w:r>
     </w:p>
     <w:p>
@@ -6031,7 +7395,27 @@
           <w:sz w:val="23"/>
           <w:szCs w:val="23"/>
         </w:rPr>
-        <w:t>3 - Bolts of purple fire stream from your eyes and perform a CR 5 wound attack on the first two people you see (unassistable). If you can’t see two people, run around until you do. Tell people out of game that this is clearly beyond your control. Increase your alpha by 1.</w:t>
+        <w:t>3 - Bolts of purple fire stream from your eyes and perform a CR 5 wound attack on the first two people you see (</w:t>
+      </w:r>
+      <w:proofErr w:type="spellStart"/>
+      <w:r>
+        <w:rPr>
+          <w:rFonts w:ascii="Arial" w:eastAsia="Times New Roman" w:hAnsi="Arial" w:cs="Arial"/>
+          <w:color w:val="000000"/>
+          <w:sz w:val="23"/>
+          <w:szCs w:val="23"/>
+        </w:rPr>
+        <w:t>unassistable</w:t>
+      </w:r>
+      <w:proofErr w:type="spellEnd"/>
+      <w:r>
+        <w:rPr>
+          <w:rFonts w:ascii="Arial" w:eastAsia="Times New Roman" w:hAnsi="Arial" w:cs="Arial"/>
+          <w:color w:val="000000"/>
+          <w:sz w:val="23"/>
+          <w:szCs w:val="23"/>
+        </w:rPr>
+        <w:t>). If you can’t see two people, run around until you do. Tell people out of game that this is clearly beyond your control. Increase your alpha by 1.</w:t>
       </w:r>
     </w:p>
     <w:p>
@@ -6188,6 +7572,7 @@
           <w:szCs w:val="24"/>
         </w:rPr>
       </w:pPr>
+      <w:proofErr w:type="gramStart"/>
       <w:r>
         <w:rPr>
           <w:rFonts w:ascii="Courier New" w:eastAsia="Times New Roman" w:hAnsi="Courier New" w:cs="Courier New"/>
@@ -6197,6 +7582,7 @@
         </w:rPr>
         <w:t>o</w:t>
       </w:r>
+      <w:proofErr w:type="gramEnd"/>
       <w:r>
         <w:rPr>
           <w:rFonts w:ascii="Times New Roman" w:eastAsia="Times New Roman" w:hAnsi="Times New Roman" w:cs="Times New Roman"/>
@@ -6225,6 +7611,7 @@
           <w:szCs w:val="24"/>
         </w:rPr>
       </w:pPr>
+      <w:proofErr w:type="gramStart"/>
       <w:r>
         <w:rPr>
           <w:rFonts w:ascii="Courier New" w:eastAsia="Times New Roman" w:hAnsi="Courier New" w:cs="Courier New"/>
@@ -6234,6 +7621,7 @@
         </w:rPr>
         <w:t>o</w:t>
       </w:r>
+      <w:proofErr w:type="gramEnd"/>
       <w:r>
         <w:rPr>
           <w:rFonts w:ascii="Times New Roman" w:eastAsia="Times New Roman" w:hAnsi="Times New Roman" w:cs="Times New Roman"/>
@@ -6262,6 +7650,7 @@
           <w:szCs w:val="24"/>
         </w:rPr>
       </w:pPr>
+      <w:proofErr w:type="gramStart"/>
       <w:r>
         <w:rPr>
           <w:rFonts w:ascii="Courier New" w:eastAsia="Times New Roman" w:hAnsi="Courier New" w:cs="Courier New"/>
@@ -6271,6 +7660,7 @@
         </w:rPr>
         <w:t>o</w:t>
       </w:r>
+      <w:proofErr w:type="gramEnd"/>
       <w:r>
         <w:rPr>
           <w:rFonts w:ascii="Times New Roman" w:eastAsia="Times New Roman" w:hAnsi="Times New Roman" w:cs="Times New Roman"/>
@@ -6299,6 +7689,7 @@
           <w:szCs w:val="24"/>
         </w:rPr>
       </w:pPr>
+      <w:proofErr w:type="gramStart"/>
       <w:r>
         <w:rPr>
           <w:rFonts w:ascii="Courier New" w:eastAsia="Times New Roman" w:hAnsi="Courier New" w:cs="Courier New"/>
@@ -6308,6 +7699,7 @@
         </w:rPr>
         <w:t>o</w:t>
       </w:r>
+      <w:proofErr w:type="gramEnd"/>
       <w:r>
         <w:rPr>
           <w:rFonts w:ascii="Times New Roman" w:eastAsia="Times New Roman" w:hAnsi="Times New Roman" w:cs="Times New Roman"/>
@@ -6373,6 +7765,7 @@
           <w:szCs w:val="24"/>
         </w:rPr>
       </w:pPr>
+      <w:proofErr w:type="gramStart"/>
       <w:r>
         <w:rPr>
           <w:rFonts w:ascii="Courier New" w:eastAsia="Times New Roman" w:hAnsi="Courier New" w:cs="Courier New"/>
@@ -6382,6 +7775,7 @@
         </w:rPr>
         <w:t>o</w:t>
       </w:r>
+      <w:proofErr w:type="gramEnd"/>
       <w:r>
         <w:rPr>
           <w:rFonts w:ascii="Times New Roman" w:eastAsia="Times New Roman" w:hAnsi="Times New Roman" w:cs="Times New Roman"/>
@@ -6410,6 +7804,7 @@
           <w:szCs w:val="24"/>
         </w:rPr>
       </w:pPr>
+      <w:proofErr w:type="gramStart"/>
       <w:r>
         <w:rPr>
           <w:rFonts w:ascii="Courier New" w:eastAsia="Times New Roman" w:hAnsi="Courier New" w:cs="Courier New"/>
@@ -6419,6 +7814,7 @@
         </w:rPr>
         <w:t>o</w:t>
       </w:r>
+      <w:proofErr w:type="gramEnd"/>
       <w:r>
         <w:rPr>
           <w:rFonts w:ascii="Times New Roman" w:eastAsia="Times New Roman" w:hAnsi="Times New Roman" w:cs="Times New Roman"/>
@@ -6447,6 +7843,7 @@
           <w:szCs w:val="24"/>
         </w:rPr>
       </w:pPr>
+      <w:proofErr w:type="gramStart"/>
       <w:r>
         <w:rPr>
           <w:rFonts w:ascii="Courier New" w:eastAsia="Times New Roman" w:hAnsi="Courier New" w:cs="Courier New"/>
@@ -6456,6 +7853,7 @@
         </w:rPr>
         <w:t>o</w:t>
       </w:r>
+      <w:proofErr w:type="gramEnd"/>
       <w:r>
         <w:rPr>
           <w:rFonts w:ascii="Times New Roman" w:eastAsia="Times New Roman" w:hAnsi="Times New Roman" w:cs="Times New Roman"/>
@@ -6472,18 +7870,39 @@
           <w:sz w:val="23"/>
           <w:szCs w:val="23"/>
         </w:rPr>
-        <w:t>told to search the pacifican embassy</w:t>
-      </w:r>
-    </w:p>
-    <w:p>
-      <w:pPr>
-        <w:spacing w:after="0" w:line="240" w:lineRule="auto"/>
-        <w:rPr>
-          <w:rFonts w:ascii="Times New Roman" w:eastAsia="Times New Roman" w:hAnsi="Times New Roman" w:cs="Times New Roman"/>
-          <w:sz w:val="24"/>
-          <w:szCs w:val="24"/>
-        </w:rPr>
-      </w:pPr>
+        <w:t xml:space="preserve">told to search the </w:t>
+      </w:r>
+      <w:proofErr w:type="spellStart"/>
+      <w:r>
+        <w:rPr>
+          <w:rFonts w:ascii="Arial" w:eastAsia="Times New Roman" w:hAnsi="Arial" w:cs="Arial"/>
+          <w:color w:val="000000"/>
+          <w:sz w:val="23"/>
+          <w:szCs w:val="23"/>
+        </w:rPr>
+        <w:t>pacifican</w:t>
+      </w:r>
+      <w:proofErr w:type="spellEnd"/>
+      <w:r>
+        <w:rPr>
+          <w:rFonts w:ascii="Arial" w:eastAsia="Times New Roman" w:hAnsi="Arial" w:cs="Arial"/>
+          <w:color w:val="000000"/>
+          <w:sz w:val="23"/>
+          <w:szCs w:val="23"/>
+        </w:rPr>
+        <w:t xml:space="preserve"> embassy</w:t>
+      </w:r>
+    </w:p>
+    <w:p>
+      <w:pPr>
+        <w:spacing w:after="0" w:line="240" w:lineRule="auto"/>
+        <w:rPr>
+          <w:rFonts w:ascii="Times New Roman" w:eastAsia="Times New Roman" w:hAnsi="Times New Roman" w:cs="Times New Roman"/>
+          <w:sz w:val="24"/>
+          <w:szCs w:val="24"/>
+        </w:rPr>
+      </w:pPr>
+      <w:proofErr w:type="gramStart"/>
       <w:r>
         <w:rPr>
           <w:rFonts w:ascii="Courier New" w:eastAsia="Times New Roman" w:hAnsi="Courier New" w:cs="Courier New"/>
@@ -6493,6 +7912,7 @@
         </w:rPr>
         <w:t>o</w:t>
       </w:r>
+      <w:proofErr w:type="gramEnd"/>
       <w:r>
         <w:rPr>
           <w:rFonts w:ascii="Times New Roman" w:eastAsia="Times New Roman" w:hAnsi="Times New Roman" w:cs="Times New Roman"/>
@@ -6509,7 +7929,27 @@
           <w:sz w:val="23"/>
           <w:szCs w:val="23"/>
         </w:rPr>
-        <w:t>Minerva, Desara, Caspian, Sebastian</w:t>
+        <w:t xml:space="preserve">Minerva, </w:t>
+      </w:r>
+      <w:proofErr w:type="spellStart"/>
+      <w:r>
+        <w:rPr>
+          <w:rFonts w:ascii="Arial" w:eastAsia="Times New Roman" w:hAnsi="Arial" w:cs="Arial"/>
+          <w:color w:val="000000"/>
+          <w:sz w:val="23"/>
+          <w:szCs w:val="23"/>
+        </w:rPr>
+        <w:t>Desara</w:t>
+      </w:r>
+      <w:proofErr w:type="spellEnd"/>
+      <w:r>
+        <w:rPr>
+          <w:rFonts w:ascii="Arial" w:eastAsia="Times New Roman" w:hAnsi="Arial" w:cs="Arial"/>
+          <w:color w:val="000000"/>
+          <w:sz w:val="23"/>
+          <w:szCs w:val="23"/>
+        </w:rPr>
+        <w:t>, Caspian, Sebastian</w:t>
       </w:r>
     </w:p>
     <w:p>
@@ -6546,18 +7986,39 @@
           <w:sz w:val="23"/>
           <w:szCs w:val="23"/>
         </w:rPr>
-        <w:t>Who was the King of Atlantica when the war with Pacifica started?</w:t>
-      </w:r>
-    </w:p>
-    <w:p>
-      <w:pPr>
-        <w:spacing w:after="0" w:line="240" w:lineRule="auto"/>
-        <w:rPr>
-          <w:rFonts w:ascii="Times New Roman" w:eastAsia="Times New Roman" w:hAnsi="Times New Roman" w:cs="Times New Roman"/>
-          <w:sz w:val="24"/>
-          <w:szCs w:val="24"/>
-        </w:rPr>
-      </w:pPr>
+        <w:t xml:space="preserve">Who was the King of </w:t>
+      </w:r>
+      <w:proofErr w:type="spellStart"/>
+      <w:r>
+        <w:rPr>
+          <w:rFonts w:ascii="Arial" w:eastAsia="Times New Roman" w:hAnsi="Arial" w:cs="Arial"/>
+          <w:color w:val="000000"/>
+          <w:sz w:val="23"/>
+          <w:szCs w:val="23"/>
+        </w:rPr>
+        <w:t>Atlantica</w:t>
+      </w:r>
+      <w:proofErr w:type="spellEnd"/>
+      <w:r>
+        <w:rPr>
+          <w:rFonts w:ascii="Arial" w:eastAsia="Times New Roman" w:hAnsi="Arial" w:cs="Arial"/>
+          <w:color w:val="000000"/>
+          <w:sz w:val="23"/>
+          <w:szCs w:val="23"/>
+        </w:rPr>
+        <w:t xml:space="preserve"> when the war with Pacifica started?</w:t>
+      </w:r>
+    </w:p>
+    <w:p>
+      <w:pPr>
+        <w:spacing w:after="0" w:line="240" w:lineRule="auto"/>
+        <w:rPr>
+          <w:rFonts w:ascii="Times New Roman" w:eastAsia="Times New Roman" w:hAnsi="Times New Roman" w:cs="Times New Roman"/>
+          <w:sz w:val="24"/>
+          <w:szCs w:val="24"/>
+        </w:rPr>
+      </w:pPr>
+      <w:proofErr w:type="gramStart"/>
       <w:r>
         <w:rPr>
           <w:rFonts w:ascii="Courier New" w:eastAsia="Times New Roman" w:hAnsi="Courier New" w:cs="Courier New"/>
@@ -6567,6 +8028,7 @@
         </w:rPr>
         <w:t>o</w:t>
       </w:r>
+      <w:proofErr w:type="gramEnd"/>
       <w:r>
         <w:rPr>
           <w:rFonts w:ascii="Times New Roman" w:eastAsia="Times New Roman" w:hAnsi="Times New Roman" w:cs="Times New Roman"/>
@@ -6595,6 +8057,7 @@
           <w:szCs w:val="24"/>
         </w:rPr>
       </w:pPr>
+      <w:proofErr w:type="gramStart"/>
       <w:r>
         <w:rPr>
           <w:rFonts w:ascii="Courier New" w:eastAsia="Times New Roman" w:hAnsi="Courier New" w:cs="Courier New"/>
@@ -6604,6 +8067,7 @@
         </w:rPr>
         <w:t>o</w:t>
       </w:r>
+      <w:proofErr w:type="gramEnd"/>
       <w:r>
         <w:rPr>
           <w:rFonts w:ascii="Times New Roman" w:eastAsia="Times New Roman" w:hAnsi="Times New Roman" w:cs="Times New Roman"/>
@@ -6632,6 +8096,7 @@
           <w:szCs w:val="24"/>
         </w:rPr>
       </w:pPr>
+      <w:proofErr w:type="gramStart"/>
       <w:r>
         <w:rPr>
           <w:rFonts w:ascii="Courier New" w:eastAsia="Times New Roman" w:hAnsi="Courier New" w:cs="Courier New"/>
@@ -6641,6 +8106,7 @@
         </w:rPr>
         <w:t>o</w:t>
       </w:r>
+      <w:proofErr w:type="gramEnd"/>
       <w:r>
         <w:rPr>
           <w:rFonts w:ascii="Times New Roman" w:eastAsia="Times New Roman" w:hAnsi="Times New Roman" w:cs="Times New Roman"/>
@@ -6669,6 +8135,7 @@
           <w:szCs w:val="24"/>
         </w:rPr>
       </w:pPr>
+      <w:proofErr w:type="gramStart"/>
       <w:r>
         <w:rPr>
           <w:rFonts w:ascii="Courier New" w:eastAsia="Times New Roman" w:hAnsi="Courier New" w:cs="Courier New"/>
@@ -6678,6 +8145,7 @@
         </w:rPr>
         <w:t>o</w:t>
       </w:r>
+      <w:proofErr w:type="gramEnd"/>
       <w:r>
         <w:rPr>
           <w:rFonts w:ascii="Times New Roman" w:eastAsia="Times New Roman" w:hAnsi="Times New Roman" w:cs="Times New Roman"/>
@@ -6743,6 +8211,7 @@
           <w:szCs w:val="24"/>
         </w:rPr>
       </w:pPr>
+      <w:proofErr w:type="gramStart"/>
       <w:r>
         <w:rPr>
           <w:rFonts w:ascii="Courier New" w:eastAsia="Times New Roman" w:hAnsi="Courier New" w:cs="Courier New"/>
@@ -6752,6 +8221,7 @@
         </w:rPr>
         <w:t>o</w:t>
       </w:r>
+      <w:proofErr w:type="gramEnd"/>
       <w:r>
         <w:rPr>
           <w:rFonts w:ascii="Times New Roman" w:eastAsia="Times New Roman" w:hAnsi="Times New Roman" w:cs="Times New Roman"/>
@@ -6780,6 +8250,7 @@
           <w:szCs w:val="24"/>
         </w:rPr>
       </w:pPr>
+      <w:proofErr w:type="gramStart"/>
       <w:r>
         <w:rPr>
           <w:rFonts w:ascii="Courier New" w:eastAsia="Times New Roman" w:hAnsi="Courier New" w:cs="Courier New"/>
@@ -6789,6 +8260,7 @@
         </w:rPr>
         <w:t>o</w:t>
       </w:r>
+      <w:proofErr w:type="gramEnd"/>
       <w:r>
         <w:rPr>
           <w:rFonts w:ascii="Times New Roman" w:eastAsia="Times New Roman" w:hAnsi="Times New Roman" w:cs="Times New Roman"/>
@@ -6817,6 +8289,7 @@
           <w:szCs w:val="24"/>
         </w:rPr>
       </w:pPr>
+      <w:proofErr w:type="gramStart"/>
       <w:r>
         <w:rPr>
           <w:rFonts w:ascii="Courier New" w:eastAsia="Times New Roman" w:hAnsi="Courier New" w:cs="Courier New"/>
@@ -6826,6 +8299,7 @@
         </w:rPr>
         <w:t>o</w:t>
       </w:r>
+      <w:proofErr w:type="gramEnd"/>
       <w:r>
         <w:rPr>
           <w:rFonts w:ascii="Times New Roman" w:eastAsia="Times New Roman" w:hAnsi="Times New Roman" w:cs="Times New Roman"/>
@@ -6854,6 +8328,7 @@
           <w:szCs w:val="24"/>
         </w:rPr>
       </w:pPr>
+      <w:proofErr w:type="gramStart"/>
       <w:r>
         <w:rPr>
           <w:rFonts w:ascii="Courier New" w:eastAsia="Times New Roman" w:hAnsi="Courier New" w:cs="Courier New"/>
@@ -6863,6 +8338,7 @@
         </w:rPr>
         <w:t>o</w:t>
       </w:r>
+      <w:proofErr w:type="gramEnd"/>
       <w:r>
         <w:rPr>
           <w:rFonts w:ascii="Times New Roman" w:eastAsia="Times New Roman" w:hAnsi="Times New Roman" w:cs="Times New Roman"/>
@@ -6872,14 +8348,45 @@
         </w:rPr>
         <w:t xml:space="preserve">   </w:t>
       </w:r>
-      <w:r>
-        <w:rPr>
-          <w:rFonts w:ascii="Arial" w:eastAsia="Times New Roman" w:hAnsi="Arial" w:cs="Arial"/>
-          <w:color w:val="000000"/>
-          <w:sz w:val="23"/>
-          <w:szCs w:val="23"/>
-        </w:rPr>
-        <w:t>Morvyn, Madam Pearl, Gladius, Minerva, Osiris, Hermes, Adriana</w:t>
+      <w:proofErr w:type="spellStart"/>
+      <w:r>
+        <w:rPr>
+          <w:rFonts w:ascii="Arial" w:eastAsia="Times New Roman" w:hAnsi="Arial" w:cs="Arial"/>
+          <w:color w:val="000000"/>
+          <w:sz w:val="23"/>
+          <w:szCs w:val="23"/>
+        </w:rPr>
+        <w:t>Morvyn</w:t>
+      </w:r>
+      <w:proofErr w:type="spellEnd"/>
+      <w:r>
+        <w:rPr>
+          <w:rFonts w:ascii="Arial" w:eastAsia="Times New Roman" w:hAnsi="Arial" w:cs="Arial"/>
+          <w:color w:val="000000"/>
+          <w:sz w:val="23"/>
+          <w:szCs w:val="23"/>
+        </w:rPr>
+        <w:t xml:space="preserve">, Madam Pearl, </w:t>
+      </w:r>
+      <w:proofErr w:type="spellStart"/>
+      <w:r>
+        <w:rPr>
+          <w:rFonts w:ascii="Arial" w:eastAsia="Times New Roman" w:hAnsi="Arial" w:cs="Arial"/>
+          <w:color w:val="000000"/>
+          <w:sz w:val="23"/>
+          <w:szCs w:val="23"/>
+        </w:rPr>
+        <w:t>Gladius</w:t>
+      </w:r>
+      <w:proofErr w:type="spellEnd"/>
+      <w:r>
+        <w:rPr>
+          <w:rFonts w:ascii="Arial" w:eastAsia="Times New Roman" w:hAnsi="Arial" w:cs="Arial"/>
+          <w:color w:val="000000"/>
+          <w:sz w:val="23"/>
+          <w:szCs w:val="23"/>
+        </w:rPr>
+        <w:t>, Minerva, Osiris, Hermes, Adriana</w:t>
       </w:r>
     </w:p>
     <w:p>
@@ -6916,18 +8423,59 @@
           <w:sz w:val="23"/>
           <w:szCs w:val="23"/>
         </w:rPr>
-        <w:t>Between the patron animals of the \pPacifica{}n and the \pAtlantica{}n religions, which is the top predator?</w:t>
-      </w:r>
-    </w:p>
-    <w:p>
-      <w:pPr>
-        <w:spacing w:after="0" w:line="240" w:lineRule="auto"/>
-        <w:rPr>
-          <w:rFonts w:ascii="Times New Roman" w:eastAsia="Times New Roman" w:hAnsi="Times New Roman" w:cs="Times New Roman"/>
-          <w:sz w:val="24"/>
-          <w:szCs w:val="24"/>
-        </w:rPr>
-      </w:pPr>
+        <w:t>Between the patron animals of the \</w:t>
+      </w:r>
+      <w:proofErr w:type="spellStart"/>
+      <w:r>
+        <w:rPr>
+          <w:rFonts w:ascii="Arial" w:eastAsia="Times New Roman" w:hAnsi="Arial" w:cs="Arial"/>
+          <w:color w:val="000000"/>
+          <w:sz w:val="23"/>
+          <w:szCs w:val="23"/>
+        </w:rPr>
+        <w:t>pPacifica</w:t>
+      </w:r>
+      <w:proofErr w:type="spellEnd"/>
+      <w:r>
+        <w:rPr>
+          <w:rFonts w:ascii="Arial" w:eastAsia="Times New Roman" w:hAnsi="Arial" w:cs="Arial"/>
+          <w:color w:val="000000"/>
+          <w:sz w:val="23"/>
+          <w:szCs w:val="23"/>
+        </w:rPr>
+        <w:t>{}n and the \</w:t>
+      </w:r>
+      <w:proofErr w:type="spellStart"/>
+      <w:r>
+        <w:rPr>
+          <w:rFonts w:ascii="Arial" w:eastAsia="Times New Roman" w:hAnsi="Arial" w:cs="Arial"/>
+          <w:color w:val="000000"/>
+          <w:sz w:val="23"/>
+          <w:szCs w:val="23"/>
+        </w:rPr>
+        <w:t>pAtlantica</w:t>
+      </w:r>
+      <w:proofErr w:type="spellEnd"/>
+      <w:r>
+        <w:rPr>
+          <w:rFonts w:ascii="Arial" w:eastAsia="Times New Roman" w:hAnsi="Arial" w:cs="Arial"/>
+          <w:color w:val="000000"/>
+          <w:sz w:val="23"/>
+          <w:szCs w:val="23"/>
+        </w:rPr>
+        <w:t>{}n religions, which is the top predator?</w:t>
+      </w:r>
+    </w:p>
+    <w:p>
+      <w:pPr>
+        <w:spacing w:after="0" w:line="240" w:lineRule="auto"/>
+        <w:rPr>
+          <w:rFonts w:ascii="Times New Roman" w:eastAsia="Times New Roman" w:hAnsi="Times New Roman" w:cs="Times New Roman"/>
+          <w:sz w:val="24"/>
+          <w:szCs w:val="24"/>
+        </w:rPr>
+      </w:pPr>
+      <w:proofErr w:type="gramStart"/>
       <w:r>
         <w:rPr>
           <w:rFonts w:ascii="Courier New" w:eastAsia="Times New Roman" w:hAnsi="Courier New" w:cs="Courier New"/>
@@ -6937,6 +8485,7 @@
         </w:rPr>
         <w:t>o</w:t>
       </w:r>
+      <w:proofErr w:type="gramEnd"/>
       <w:r>
         <w:rPr>
           <w:rFonts w:ascii="Times New Roman" w:eastAsia="Times New Roman" w:hAnsi="Times New Roman" w:cs="Times New Roman"/>
@@ -6965,6 +8514,7 @@
           <w:szCs w:val="24"/>
         </w:rPr>
       </w:pPr>
+      <w:proofErr w:type="gramStart"/>
       <w:r>
         <w:rPr>
           <w:rFonts w:ascii="Courier New" w:eastAsia="Times New Roman" w:hAnsi="Courier New" w:cs="Courier New"/>
@@ -6974,6 +8524,7 @@
         </w:rPr>
         <w:t>o</w:t>
       </w:r>
+      <w:proofErr w:type="gramEnd"/>
       <w:r>
         <w:rPr>
           <w:rFonts w:ascii="Times New Roman" w:eastAsia="Times New Roman" w:hAnsi="Times New Roman" w:cs="Times New Roman"/>
@@ -7002,6 +8553,7 @@
           <w:szCs w:val="24"/>
         </w:rPr>
       </w:pPr>
+      <w:proofErr w:type="gramStart"/>
       <w:r>
         <w:rPr>
           <w:rFonts w:ascii="Courier New" w:eastAsia="Times New Roman" w:hAnsi="Courier New" w:cs="Courier New"/>
@@ -7011,6 +8563,7 @@
         </w:rPr>
         <w:t>o</w:t>
       </w:r>
+      <w:proofErr w:type="gramEnd"/>
       <w:r>
         <w:rPr>
           <w:rFonts w:ascii="Times New Roman" w:eastAsia="Times New Roman" w:hAnsi="Times New Roman" w:cs="Times New Roman"/>
@@ -7037,34 +8590,96 @@
           <w:rFonts w:ascii="Times New Roman" w:eastAsia="Times New Roman" w:hAnsi="Times New Roman" w:cs="Times New Roman"/>
           <w:sz w:val="24"/>
           <w:szCs w:val="24"/>
-        </w:rPr>
-      </w:pPr>
+          <w:lang w:val="es-MX"/>
+        </w:rPr>
+      </w:pPr>
+      <w:proofErr w:type="gramStart"/>
       <w:r>
         <w:rPr>
           <w:rFonts w:ascii="Courier New" w:eastAsia="Times New Roman" w:hAnsi="Courier New" w:cs="Courier New"/>
           <w:color w:val="000000"/>
           <w:sz w:val="23"/>
           <w:szCs w:val="23"/>
+          <w:lang w:val="es-MX"/>
         </w:rPr>
         <w:t>o</w:t>
       </w:r>
+      <w:proofErr w:type="gramEnd"/>
       <w:r>
         <w:rPr>
           <w:rFonts w:ascii="Times New Roman" w:eastAsia="Times New Roman" w:hAnsi="Times New Roman" w:cs="Times New Roman"/>
           <w:color w:val="000000"/>
           <w:sz w:val="14"/>
           <w:szCs w:val="14"/>
+          <w:lang w:val="es-MX"/>
         </w:rPr>
         <w:t xml:space="preserve">   </w:t>
       </w:r>
-      <w:r>
-        <w:rPr>
-          <w:rFonts w:ascii="Arial" w:eastAsia="Times New Roman" w:hAnsi="Arial" w:cs="Arial"/>
-          <w:color w:val="000000"/>
-          <w:sz w:val="23"/>
-          <w:szCs w:val="23"/>
-        </w:rPr>
-        <w:t>Caspian, Jared, Desara, Valerie, Hermes</w:t>
+      <w:proofErr w:type="spellStart"/>
+      <w:r>
+        <w:rPr>
+          <w:rFonts w:ascii="Arial" w:eastAsia="Times New Roman" w:hAnsi="Arial" w:cs="Arial"/>
+          <w:color w:val="000000"/>
+          <w:sz w:val="23"/>
+          <w:szCs w:val="23"/>
+          <w:lang w:val="es-MX"/>
+        </w:rPr>
+        <w:t>Caspian</w:t>
+      </w:r>
+      <w:proofErr w:type="spellEnd"/>
+      <w:r>
+        <w:rPr>
+          <w:rFonts w:ascii="Arial" w:eastAsia="Times New Roman" w:hAnsi="Arial" w:cs="Arial"/>
+          <w:color w:val="000000"/>
+          <w:sz w:val="23"/>
+          <w:szCs w:val="23"/>
+          <w:lang w:val="es-MX"/>
+        </w:rPr>
+        <w:t xml:space="preserve">, Jared, </w:t>
+      </w:r>
+      <w:proofErr w:type="spellStart"/>
+      <w:r>
+        <w:rPr>
+          <w:rFonts w:ascii="Arial" w:eastAsia="Times New Roman" w:hAnsi="Arial" w:cs="Arial"/>
+          <w:color w:val="000000"/>
+          <w:sz w:val="23"/>
+          <w:szCs w:val="23"/>
+          <w:lang w:val="es-MX"/>
+        </w:rPr>
+        <w:t>Desara</w:t>
+      </w:r>
+      <w:proofErr w:type="spellEnd"/>
+      <w:r>
+        <w:rPr>
+          <w:rFonts w:ascii="Arial" w:eastAsia="Times New Roman" w:hAnsi="Arial" w:cs="Arial"/>
+          <w:color w:val="000000"/>
+          <w:sz w:val="23"/>
+          <w:szCs w:val="23"/>
+          <w:lang w:val="es-MX"/>
+        </w:rPr>
+        <w:t xml:space="preserve">, </w:t>
+      </w:r>
+      <w:proofErr w:type="spellStart"/>
+      <w:r>
+        <w:rPr>
+          <w:rFonts w:ascii="Arial" w:eastAsia="Times New Roman" w:hAnsi="Arial" w:cs="Arial"/>
+          <w:color w:val="000000"/>
+          <w:sz w:val="23"/>
+          <w:szCs w:val="23"/>
+          <w:lang w:val="es-MX"/>
+        </w:rPr>
+        <w:t>Valerie</w:t>
+      </w:r>
+      <w:proofErr w:type="spellEnd"/>
+      <w:r>
+        <w:rPr>
+          <w:rFonts w:ascii="Arial" w:eastAsia="Times New Roman" w:hAnsi="Arial" w:cs="Arial"/>
+          <w:color w:val="000000"/>
+          <w:sz w:val="23"/>
+          <w:szCs w:val="23"/>
+          <w:lang w:val="es-MX"/>
+        </w:rPr>
+        <w:t>, Hermes</w:t>
       </w:r>
     </w:p>
     <w:p>
@@ -7113,6 +8728,7 @@
           <w:szCs w:val="24"/>
         </w:rPr>
       </w:pPr>
+      <w:proofErr w:type="gramStart"/>
       <w:r>
         <w:rPr>
           <w:rFonts w:ascii="Courier New" w:eastAsia="Times New Roman" w:hAnsi="Courier New" w:cs="Courier New"/>
@@ -7122,6 +8738,7 @@
         </w:rPr>
         <w:t>o</w:t>
       </w:r>
+      <w:proofErr w:type="gramEnd"/>
       <w:r>
         <w:rPr>
           <w:rFonts w:ascii="Times New Roman" w:eastAsia="Times New Roman" w:hAnsi="Times New Roman" w:cs="Times New Roman"/>
@@ -7150,6 +8767,7 @@
           <w:szCs w:val="24"/>
         </w:rPr>
       </w:pPr>
+      <w:proofErr w:type="gramStart"/>
       <w:r>
         <w:rPr>
           <w:rFonts w:ascii="Courier New" w:eastAsia="Times New Roman" w:hAnsi="Courier New" w:cs="Courier New"/>
@@ -7159,6 +8777,7 @@
         </w:rPr>
         <w:t>o</w:t>
       </w:r>
+      <w:proofErr w:type="gramEnd"/>
       <w:r>
         <w:rPr>
           <w:rFonts w:ascii="Times New Roman" w:eastAsia="Times New Roman" w:hAnsi="Times New Roman" w:cs="Times New Roman"/>
@@ -7187,6 +8806,7 @@
           <w:szCs w:val="24"/>
         </w:rPr>
       </w:pPr>
+      <w:proofErr w:type="gramStart"/>
       <w:r>
         <w:rPr>
           <w:rFonts w:ascii="Courier New" w:eastAsia="Times New Roman" w:hAnsi="Courier New" w:cs="Courier New"/>
@@ -7196,6 +8816,7 @@
         </w:rPr>
         <w:t>o</w:t>
       </w:r>
+      <w:proofErr w:type="gramEnd"/>
       <w:r>
         <w:rPr>
           <w:rFonts w:ascii="Times New Roman" w:eastAsia="Times New Roman" w:hAnsi="Times New Roman" w:cs="Times New Roman"/>
@@ -7261,6 +8882,7 @@
           <w:szCs w:val="24"/>
         </w:rPr>
       </w:pPr>
+      <w:proofErr w:type="gramStart"/>
       <w:r>
         <w:rPr>
           <w:rFonts w:ascii="Courier New" w:eastAsia="Times New Roman" w:hAnsi="Courier New" w:cs="Courier New"/>
@@ -7270,6 +8892,7 @@
         </w:rPr>
         <w:t>o</w:t>
       </w:r>
+      <w:proofErr w:type="gramEnd"/>
       <w:r>
         <w:rPr>
           <w:rFonts w:ascii="Times New Roman" w:eastAsia="Times New Roman" w:hAnsi="Times New Roman" w:cs="Times New Roman"/>
@@ -7298,6 +8921,7 @@
           <w:szCs w:val="24"/>
         </w:rPr>
       </w:pPr>
+      <w:proofErr w:type="gramStart"/>
       <w:r>
         <w:rPr>
           <w:rFonts w:ascii="Courier New" w:eastAsia="Times New Roman" w:hAnsi="Courier New" w:cs="Courier New"/>
@@ -7307,6 +8931,7 @@
         </w:rPr>
         <w:t>o</w:t>
       </w:r>
+      <w:proofErr w:type="gramEnd"/>
       <w:r>
         <w:rPr>
           <w:rFonts w:ascii="Times New Roman" w:eastAsia="Times New Roman" w:hAnsi="Times New Roman" w:cs="Times New Roman"/>
@@ -7335,6 +8960,7 @@
           <w:szCs w:val="24"/>
         </w:rPr>
       </w:pPr>
+      <w:proofErr w:type="gramStart"/>
       <w:r>
         <w:rPr>
           <w:rFonts w:ascii="Courier New" w:eastAsia="Times New Roman" w:hAnsi="Courier New" w:cs="Courier New"/>
@@ -7344,6 +8970,7 @@
         </w:rPr>
         <w:t>o</w:t>
       </w:r>
+      <w:proofErr w:type="gramEnd"/>
       <w:r>
         <w:rPr>
           <w:rFonts w:ascii="Times New Roman" w:eastAsia="Times New Roman" w:hAnsi="Times New Roman" w:cs="Times New Roman"/>
@@ -7619,15 +9246,57 @@
           <w:szCs w:val="24"/>
         </w:rPr>
       </w:pPr>
-      <w:r>
-        <w:rPr>
-          <w:rFonts w:ascii="Arial" w:eastAsia="Times New Roman" w:hAnsi="Arial" w:cs="Arial"/>
-          <w:color w:val="000000"/>
-          <w:sz w:val="23"/>
-          <w:szCs w:val="23"/>
-        </w:rPr>
-        <w:t>Eternal  vs Eteunal  Ete_nal</w:t>
-      </w:r>
+      <w:proofErr w:type="gramStart"/>
+      <w:r>
+        <w:rPr>
+          <w:rFonts w:ascii="Arial" w:eastAsia="Times New Roman" w:hAnsi="Arial" w:cs="Arial"/>
+          <w:color w:val="000000"/>
+          <w:sz w:val="23"/>
+          <w:szCs w:val="23"/>
+        </w:rPr>
+        <w:t>Eternal  vs</w:t>
+      </w:r>
+      <w:proofErr w:type="gramEnd"/>
+      <w:r>
+        <w:rPr>
+          <w:rFonts w:ascii="Arial" w:eastAsia="Times New Roman" w:hAnsi="Arial" w:cs="Arial"/>
+          <w:color w:val="000000"/>
+          <w:sz w:val="23"/>
+          <w:szCs w:val="23"/>
+        </w:rPr>
+        <w:t xml:space="preserve"> </w:t>
+      </w:r>
+      <w:proofErr w:type="spellStart"/>
+      <w:r>
+        <w:rPr>
+          <w:rFonts w:ascii="Arial" w:eastAsia="Times New Roman" w:hAnsi="Arial" w:cs="Arial"/>
+          <w:color w:val="000000"/>
+          <w:sz w:val="23"/>
+          <w:szCs w:val="23"/>
+        </w:rPr>
+        <w:t>Eteunal</w:t>
+      </w:r>
+      <w:proofErr w:type="spellEnd"/>
+      <w:r>
+        <w:rPr>
+          <w:rFonts w:ascii="Arial" w:eastAsia="Times New Roman" w:hAnsi="Arial" w:cs="Arial"/>
+          <w:color w:val="000000"/>
+          <w:sz w:val="23"/>
+          <w:szCs w:val="23"/>
+        </w:rPr>
+        <w:t xml:space="preserve">  </w:t>
+      </w:r>
+      <w:proofErr w:type="spellStart"/>
+      <w:r>
+        <w:rPr>
+          <w:rFonts w:ascii="Arial" w:eastAsia="Times New Roman" w:hAnsi="Arial" w:cs="Arial"/>
+          <w:color w:val="000000"/>
+          <w:sz w:val="23"/>
+          <w:szCs w:val="23"/>
+        </w:rPr>
+        <w:t>Ete_nal</w:t>
+      </w:r>
+      <w:proofErr w:type="spellEnd"/>
     </w:p>
     <w:p>
       <w:pPr>
@@ -8100,330 +9769,1309 @@
           <w:sz w:val="23"/>
           <w:szCs w:val="23"/>
         </w:rPr>
-        <w:t>Welcome to the Neptune Ball! I am \cManta{}, adviser to the \cKing{\King}, and court Magician. I hope that this night proves fruitful, as our nations cry for the end of this war.</w:t>
-      </w:r>
-    </w:p>
-    <w:p>
-      <w:pPr>
-        <w:spacing w:after="0" w:line="240" w:lineRule="auto"/>
-        <w:rPr>
-          <w:rFonts w:ascii="Times New Roman" w:eastAsia="Times New Roman" w:hAnsi="Times New Roman" w:cs="Times New Roman"/>
-          <w:sz w:val="24"/>
-          <w:szCs w:val="24"/>
-        </w:rPr>
-      </w:pPr>
-      <w:r>
-        <w:rPr>
-          <w:rFonts w:ascii="Arial" w:eastAsia="Times New Roman" w:hAnsi="Arial" w:cs="Arial"/>
-          <w:color w:val="000000"/>
-          <w:sz w:val="23"/>
-          <w:szCs w:val="23"/>
-        </w:rPr>
-        <w:t>Our host tonight is \cKing{\King} \cKing{}, mighty sovereign of \pAtlantis{}. My \cKing{\King}, please stand, and give us a few words.</w:t>
-      </w:r>
-    </w:p>
-    <w:p>
-      <w:pPr>
-        <w:spacing w:after="0" w:line="240" w:lineRule="auto"/>
-        <w:rPr>
-          <w:rFonts w:ascii="Times New Roman" w:eastAsia="Times New Roman" w:hAnsi="Times New Roman" w:cs="Times New Roman"/>
-          <w:sz w:val="24"/>
-          <w:szCs w:val="24"/>
-        </w:rPr>
-      </w:pPr>
-      <w:r>
-        <w:rPr>
-          <w:rFonts w:ascii="Arial" w:eastAsia="Times New Roman" w:hAnsi="Arial" w:cs="Arial"/>
-          <w:color w:val="000000"/>
-          <w:sz w:val="23"/>
-          <w:szCs w:val="23"/>
-        </w:rPr>
-        <w:t>(wait)</w:t>
-      </w:r>
-    </w:p>
-    <w:p>
-      <w:pPr>
-        <w:spacing w:after="0" w:line="240" w:lineRule="auto"/>
-        <w:rPr>
-          <w:rFonts w:ascii="Times New Roman" w:eastAsia="Times New Roman" w:hAnsi="Times New Roman" w:cs="Times New Roman"/>
-          <w:sz w:val="24"/>
-          <w:szCs w:val="24"/>
-        </w:rPr>
-      </w:pPr>
-      <w:r>
-        <w:rPr>
-          <w:rFonts w:ascii="Arial" w:eastAsia="Times New Roman" w:hAnsi="Arial" w:cs="Arial"/>
-          <w:color w:val="000000"/>
-          <w:sz w:val="23"/>
-          <w:szCs w:val="23"/>
-        </w:rPr>
-        <w:t>I will now introduce the remainder of the guests. When I announce you, please stand and be recognized. First, \cPrincess{\Princess} \cPrincess{} of \pAtlantis{}.</w:t>
-      </w:r>
-    </w:p>
-    <w:p>
-      <w:pPr>
-        <w:spacing w:after="0" w:line="240" w:lineRule="auto"/>
-        <w:rPr>
-          <w:rFonts w:ascii="Times New Roman" w:eastAsia="Times New Roman" w:hAnsi="Times New Roman" w:cs="Times New Roman"/>
-          <w:sz w:val="24"/>
-          <w:szCs w:val="24"/>
-        </w:rPr>
-      </w:pPr>
-      <w:r>
-        <w:rPr>
-          <w:rFonts w:ascii="Arial" w:eastAsia="Times New Roman" w:hAnsi="Arial" w:cs="Arial"/>
-          <w:color w:val="000000"/>
-          <w:sz w:val="23"/>
-          <w:szCs w:val="23"/>
-        </w:rPr>
-        <w:t>(wait)</w:t>
-      </w:r>
-    </w:p>
-    <w:p>
-      <w:pPr>
-        <w:spacing w:after="0" w:line="240" w:lineRule="auto"/>
-        <w:rPr>
-          <w:rFonts w:ascii="Times New Roman" w:eastAsia="Times New Roman" w:hAnsi="Times New Roman" w:cs="Times New Roman"/>
-          <w:sz w:val="24"/>
-          <w:szCs w:val="24"/>
-        </w:rPr>
-      </w:pPr>
-      <w:r>
-        <w:rPr>
-          <w:rFonts w:ascii="Arial" w:eastAsia="Times New Roman" w:hAnsi="Arial" w:cs="Arial"/>
-          <w:color w:val="000000"/>
-          <w:sz w:val="23"/>
-          <w:szCs w:val="23"/>
-        </w:rPr>
-        <w:t>\cPlant{\Prince} \cPlant{} and \cPriest{}, representatives of the Explorer's Guild.</w:t>
-      </w:r>
-    </w:p>
-    <w:p>
-      <w:pPr>
-        <w:spacing w:after="0" w:line="240" w:lineRule="auto"/>
-        <w:rPr>
-          <w:rFonts w:ascii="Times New Roman" w:eastAsia="Times New Roman" w:hAnsi="Times New Roman" w:cs="Times New Roman"/>
-          <w:sz w:val="24"/>
-          <w:szCs w:val="24"/>
-        </w:rPr>
-      </w:pPr>
-      <w:r>
-        <w:rPr>
-          <w:rFonts w:ascii="Arial" w:eastAsia="Times New Roman" w:hAnsi="Arial" w:cs="Arial"/>
-          <w:color w:val="000000"/>
-          <w:sz w:val="23"/>
-          <w:szCs w:val="23"/>
-        </w:rPr>
-        <w:t>(wait)</w:t>
-      </w:r>
-    </w:p>
-    <w:p>
-      <w:pPr>
-        <w:spacing w:after="0" w:line="240" w:lineRule="auto"/>
-        <w:rPr>
-          <w:rFonts w:ascii="Times New Roman" w:eastAsia="Times New Roman" w:hAnsi="Times New Roman" w:cs="Times New Roman"/>
-          <w:sz w:val="24"/>
-          <w:szCs w:val="24"/>
-        </w:rPr>
-      </w:pPr>
-      <w:r>
-        <w:rPr>
-          <w:rFonts w:ascii="Arial" w:eastAsia="Times New Roman" w:hAnsi="Arial" w:cs="Arial"/>
-          <w:color w:val="000000"/>
-          <w:sz w:val="23"/>
-          <w:szCs w:val="23"/>
-        </w:rPr>
-        <w:t>\cGeneral{\General} \cGeneral{}, representative of the Guardian's Guild, and \cGeneral{\their} \cQueen{\spouse}, \cQueen{}</w:t>
-      </w:r>
-    </w:p>
-    <w:p>
-      <w:pPr>
-        <w:spacing w:after="0" w:line="240" w:lineRule="auto"/>
-        <w:rPr>
-          <w:rFonts w:ascii="Times New Roman" w:eastAsia="Times New Roman" w:hAnsi="Times New Roman" w:cs="Times New Roman"/>
-          <w:sz w:val="24"/>
-          <w:szCs w:val="24"/>
-        </w:rPr>
-      </w:pPr>
-      <w:r>
-        <w:rPr>
-          <w:rFonts w:ascii="Arial" w:eastAsia="Times New Roman" w:hAnsi="Arial" w:cs="Arial"/>
-          <w:color w:val="000000"/>
-          <w:sz w:val="23"/>
-          <w:szCs w:val="23"/>
-        </w:rPr>
-        <w:t>(wait)</w:t>
-      </w:r>
-    </w:p>
-    <w:p>
-      <w:pPr>
-        <w:spacing w:after="0" w:line="240" w:lineRule="auto"/>
-        <w:rPr>
-          <w:rFonts w:ascii="Times New Roman" w:eastAsia="Times New Roman" w:hAnsi="Times New Roman" w:cs="Times New Roman"/>
-          <w:sz w:val="24"/>
-          <w:szCs w:val="24"/>
-        </w:rPr>
-      </w:pPr>
-      <w:r>
-        <w:rPr>
-          <w:rFonts w:ascii="Arial" w:eastAsia="Times New Roman" w:hAnsi="Arial" w:cs="Arial"/>
-          <w:color w:val="000000"/>
-          <w:sz w:val="23"/>
-          <w:szCs w:val="23"/>
-        </w:rPr>
-        <w:t>\cSlave{}, representative of the Merchant's Guild, and \cSlave{\their} \cWitch{\spouse}, \cWitch{}.</w:t>
-      </w:r>
-    </w:p>
-    <w:p>
-      <w:pPr>
-        <w:spacing w:after="0" w:line="240" w:lineRule="auto"/>
-        <w:rPr>
-          <w:rFonts w:ascii="Times New Roman" w:eastAsia="Times New Roman" w:hAnsi="Times New Roman" w:cs="Times New Roman"/>
-          <w:sz w:val="24"/>
-          <w:szCs w:val="24"/>
-        </w:rPr>
-      </w:pPr>
-      <w:r>
-        <w:rPr>
-          <w:rFonts w:ascii="Arial" w:eastAsia="Times New Roman" w:hAnsi="Arial" w:cs="Arial"/>
-          <w:color w:val="000000"/>
-          <w:sz w:val="23"/>
-          <w:szCs w:val="23"/>
-        </w:rPr>
-        <w:t>(wait)</w:t>
-      </w:r>
-    </w:p>
-    <w:p>
-      <w:pPr>
-        <w:spacing w:after="0" w:line="240" w:lineRule="auto"/>
-        <w:rPr>
-          <w:rFonts w:ascii="Times New Roman" w:eastAsia="Times New Roman" w:hAnsi="Times New Roman" w:cs="Times New Roman"/>
-          <w:sz w:val="24"/>
-          <w:szCs w:val="24"/>
-        </w:rPr>
-      </w:pPr>
-      <w:r>
-        <w:rPr>
-          <w:rFonts w:ascii="Arial" w:eastAsia="Times New Roman" w:hAnsi="Arial" w:cs="Arial"/>
-          <w:color w:val="000000"/>
-          <w:sz w:val="23"/>
-          <w:szCs w:val="23"/>
-        </w:rPr>
-        <w:t>\cAriel{\Queen} \cAriel{}, representative of \pAmerica{}, and \cAriel{\their} \cWillow{\offspring}, \cWillow{}.</w:t>
-      </w:r>
-    </w:p>
-    <w:p>
-      <w:pPr>
-        <w:spacing w:after="0" w:line="240" w:lineRule="auto"/>
-        <w:rPr>
-          <w:rFonts w:ascii="Times New Roman" w:eastAsia="Times New Roman" w:hAnsi="Times New Roman" w:cs="Times New Roman"/>
-          <w:sz w:val="24"/>
-          <w:szCs w:val="24"/>
-        </w:rPr>
-      </w:pPr>
-      <w:r>
-        <w:rPr>
-          <w:rFonts w:ascii="Arial" w:eastAsia="Times New Roman" w:hAnsi="Arial" w:cs="Arial"/>
-          <w:color w:val="000000"/>
-          <w:sz w:val="23"/>
-          <w:szCs w:val="23"/>
-        </w:rPr>
-        <w:t>(wait)</w:t>
-      </w:r>
-    </w:p>
-    <w:p>
-      <w:pPr>
-        <w:spacing w:after="0" w:line="240" w:lineRule="auto"/>
-        <w:rPr>
-          <w:rFonts w:ascii="Times New Roman" w:eastAsia="Times New Roman" w:hAnsi="Times New Roman" w:cs="Times New Roman"/>
-          <w:sz w:val="24"/>
-          <w:szCs w:val="24"/>
-        </w:rPr>
-      </w:pPr>
-      <w:r>
-        <w:rPr>
-          <w:rFonts w:ascii="Arial" w:eastAsia="Times New Roman" w:hAnsi="Arial" w:cs="Arial"/>
-          <w:color w:val="000000"/>
-          <w:sz w:val="23"/>
-          <w:szCs w:val="23"/>
-        </w:rPr>
-        <w:t>\cPrince{\Prince} \cPrince{} of \pPacifica{}, and \cPrince{\their} bodyguard, \cBodyguard{}.</w:t>
-      </w:r>
-    </w:p>
-    <w:p>
-      <w:pPr>
-        <w:spacing w:after="0" w:line="240" w:lineRule="auto"/>
-        <w:rPr>
-          <w:rFonts w:ascii="Times New Roman" w:eastAsia="Times New Roman" w:hAnsi="Times New Roman" w:cs="Times New Roman"/>
-          <w:sz w:val="24"/>
-          <w:szCs w:val="24"/>
-        </w:rPr>
-      </w:pPr>
-      <w:r>
-        <w:rPr>
-          <w:rFonts w:ascii="Arial" w:eastAsia="Times New Roman" w:hAnsi="Arial" w:cs="Arial"/>
-          <w:color w:val="000000"/>
-          <w:sz w:val="23"/>
-          <w:szCs w:val="23"/>
-        </w:rPr>
-        <w:t>(wait)</w:t>
-      </w:r>
-    </w:p>
-    <w:p>
-      <w:pPr>
-        <w:spacing w:after="0" w:line="240" w:lineRule="auto"/>
-        <w:rPr>
-          <w:rFonts w:ascii="Times New Roman" w:eastAsia="Times New Roman" w:hAnsi="Times New Roman" w:cs="Times New Roman"/>
-          <w:sz w:val="24"/>
-          <w:szCs w:val="24"/>
-        </w:rPr>
-      </w:pPr>
-      <w:r>
-        <w:rPr>
-          <w:rFonts w:ascii="Arial" w:eastAsia="Times New Roman" w:hAnsi="Arial" w:cs="Arial"/>
-          <w:color w:val="000000"/>
-          <w:sz w:val="23"/>
-          <w:szCs w:val="23"/>
-        </w:rPr>
-        <w:t>And finally, \cSpy{} and \cDiplomat{}, diplomats of \cPacifica{}.</w:t>
-      </w:r>
-    </w:p>
-    <w:p>
-      <w:pPr>
-        <w:spacing w:after="0" w:line="240" w:lineRule="auto"/>
-        <w:rPr>
-          <w:rFonts w:ascii="Times New Roman" w:eastAsia="Times New Roman" w:hAnsi="Times New Roman" w:cs="Times New Roman"/>
-          <w:sz w:val="24"/>
-          <w:szCs w:val="24"/>
-        </w:rPr>
-      </w:pPr>
-      <w:r>
-        <w:rPr>
-          <w:rFonts w:ascii="Arial" w:eastAsia="Times New Roman" w:hAnsi="Arial" w:cs="Arial"/>
-          <w:color w:val="000000"/>
-          <w:sz w:val="23"/>
-          <w:szCs w:val="23"/>
-        </w:rPr>
-        <w:t>(wait)</w:t>
-      </w:r>
-    </w:p>
-    <w:p>
-      <w:pPr>
-        <w:spacing w:after="0" w:line="240" w:lineRule="auto"/>
-        <w:rPr>
-          <w:rFonts w:ascii="Times New Roman" w:eastAsia="Times New Roman" w:hAnsi="Times New Roman" w:cs="Times New Roman"/>
-          <w:sz w:val="24"/>
-          <w:szCs w:val="24"/>
-        </w:rPr>
-      </w:pPr>
-      <w:r>
-        <w:rPr>
-          <w:rFonts w:ascii="Arial" w:eastAsia="Times New Roman" w:hAnsi="Arial" w:cs="Arial"/>
-          <w:color w:val="000000"/>
-          <w:sz w:val="23"/>
-          <w:szCs w:val="23"/>
-        </w:rPr>
-        <w:t>Thank you for all attending. Regretfully, XYZ of the Guardian's Guild and Merchant's Guild could not be present, but their voices will be heard through their chosen representatives. Please let the castle staff know if you have any needs, and feel free to explore our magnificent castle at your leisure. The banquet will be held at T+2, and everyone is expected to attend.</w:t>
+        <w:t>Welcome to the Neptune Ball! I am \</w:t>
+      </w:r>
+      <w:proofErr w:type="spellStart"/>
+      <w:proofErr w:type="gramStart"/>
+      <w:r>
+        <w:rPr>
+          <w:rFonts w:ascii="Arial" w:eastAsia="Times New Roman" w:hAnsi="Arial" w:cs="Arial"/>
+          <w:color w:val="000000"/>
+          <w:sz w:val="23"/>
+          <w:szCs w:val="23"/>
+        </w:rPr>
+        <w:t>cManta</w:t>
+      </w:r>
+      <w:proofErr w:type="spellEnd"/>
+      <w:r>
+        <w:rPr>
+          <w:rFonts w:ascii="Arial" w:eastAsia="Times New Roman" w:hAnsi="Arial" w:cs="Arial"/>
+          <w:color w:val="000000"/>
+          <w:sz w:val="23"/>
+          <w:szCs w:val="23"/>
+        </w:rPr>
+        <w:t>{</w:t>
+      </w:r>
+      <w:proofErr w:type="gramEnd"/>
+      <w:r>
+        <w:rPr>
+          <w:rFonts w:ascii="Arial" w:eastAsia="Times New Roman" w:hAnsi="Arial" w:cs="Arial"/>
+          <w:color w:val="000000"/>
+          <w:sz w:val="23"/>
+          <w:szCs w:val="23"/>
+        </w:rPr>
+        <w:t>}, adviser to the \</w:t>
+      </w:r>
+      <w:proofErr w:type="spellStart"/>
+      <w:r>
+        <w:rPr>
+          <w:rFonts w:ascii="Arial" w:eastAsia="Times New Roman" w:hAnsi="Arial" w:cs="Arial"/>
+          <w:color w:val="000000"/>
+          <w:sz w:val="23"/>
+          <w:szCs w:val="23"/>
+        </w:rPr>
+        <w:t>cKing</w:t>
+      </w:r>
+      <w:proofErr w:type="spellEnd"/>
+      <w:r>
+        <w:rPr>
+          <w:rFonts w:ascii="Arial" w:eastAsia="Times New Roman" w:hAnsi="Arial" w:cs="Arial"/>
+          <w:color w:val="000000"/>
+          <w:sz w:val="23"/>
+          <w:szCs w:val="23"/>
+        </w:rPr>
+        <w:t>{\King}, and court Magician. I hope that this night proves fruitful, as our nations cry for the end of this war.</w:t>
+      </w:r>
+    </w:p>
+    <w:p>
+      <w:pPr>
+        <w:spacing w:after="0" w:line="240" w:lineRule="auto"/>
+        <w:rPr>
+          <w:rFonts w:ascii="Times New Roman" w:eastAsia="Times New Roman" w:hAnsi="Times New Roman" w:cs="Times New Roman"/>
+          <w:sz w:val="24"/>
+          <w:szCs w:val="24"/>
+        </w:rPr>
+      </w:pPr>
+      <w:r>
+        <w:rPr>
+          <w:rFonts w:ascii="Arial" w:eastAsia="Times New Roman" w:hAnsi="Arial" w:cs="Arial"/>
+          <w:color w:val="000000"/>
+          <w:sz w:val="23"/>
+          <w:szCs w:val="23"/>
+        </w:rPr>
+        <w:t>Our host tonight is \</w:t>
+      </w:r>
+      <w:proofErr w:type="spellStart"/>
+      <w:r>
+        <w:rPr>
+          <w:rFonts w:ascii="Arial" w:eastAsia="Times New Roman" w:hAnsi="Arial" w:cs="Arial"/>
+          <w:color w:val="000000"/>
+          <w:sz w:val="23"/>
+          <w:szCs w:val="23"/>
+        </w:rPr>
+        <w:t>cKing</w:t>
+      </w:r>
+      <w:proofErr w:type="spellEnd"/>
+      <w:r>
+        <w:rPr>
+          <w:rFonts w:ascii="Arial" w:eastAsia="Times New Roman" w:hAnsi="Arial" w:cs="Arial"/>
+          <w:color w:val="000000"/>
+          <w:sz w:val="23"/>
+          <w:szCs w:val="23"/>
+        </w:rPr>
+        <w:t>{\King} \</w:t>
+      </w:r>
+      <w:proofErr w:type="spellStart"/>
+      <w:proofErr w:type="gramStart"/>
+      <w:r>
+        <w:rPr>
+          <w:rFonts w:ascii="Arial" w:eastAsia="Times New Roman" w:hAnsi="Arial" w:cs="Arial"/>
+          <w:color w:val="000000"/>
+          <w:sz w:val="23"/>
+          <w:szCs w:val="23"/>
+        </w:rPr>
+        <w:t>cKing</w:t>
+      </w:r>
+      <w:proofErr w:type="spellEnd"/>
+      <w:r>
+        <w:rPr>
+          <w:rFonts w:ascii="Arial" w:eastAsia="Times New Roman" w:hAnsi="Arial" w:cs="Arial"/>
+          <w:color w:val="000000"/>
+          <w:sz w:val="23"/>
+          <w:szCs w:val="23"/>
+        </w:rPr>
+        <w:t>{</w:t>
+      </w:r>
+      <w:proofErr w:type="gramEnd"/>
+      <w:r>
+        <w:rPr>
+          <w:rFonts w:ascii="Arial" w:eastAsia="Times New Roman" w:hAnsi="Arial" w:cs="Arial"/>
+          <w:color w:val="000000"/>
+          <w:sz w:val="23"/>
+          <w:szCs w:val="23"/>
+        </w:rPr>
+        <w:t>}, mighty sovereign of \</w:t>
+      </w:r>
+      <w:proofErr w:type="spellStart"/>
+      <w:r>
+        <w:rPr>
+          <w:rFonts w:ascii="Arial" w:eastAsia="Times New Roman" w:hAnsi="Arial" w:cs="Arial"/>
+          <w:color w:val="000000"/>
+          <w:sz w:val="23"/>
+          <w:szCs w:val="23"/>
+        </w:rPr>
+        <w:t>pAtlantis</w:t>
+      </w:r>
+      <w:proofErr w:type="spellEnd"/>
+      <w:r>
+        <w:rPr>
+          <w:rFonts w:ascii="Arial" w:eastAsia="Times New Roman" w:hAnsi="Arial" w:cs="Arial"/>
+          <w:color w:val="000000"/>
+          <w:sz w:val="23"/>
+          <w:szCs w:val="23"/>
+        </w:rPr>
+        <w:t>{}. My \</w:t>
+      </w:r>
+      <w:proofErr w:type="spellStart"/>
+      <w:r>
+        <w:rPr>
+          <w:rFonts w:ascii="Arial" w:eastAsia="Times New Roman" w:hAnsi="Arial" w:cs="Arial"/>
+          <w:color w:val="000000"/>
+          <w:sz w:val="23"/>
+          <w:szCs w:val="23"/>
+        </w:rPr>
+        <w:t>cKing</w:t>
+      </w:r>
+      <w:proofErr w:type="spellEnd"/>
+      <w:r>
+        <w:rPr>
+          <w:rFonts w:ascii="Arial" w:eastAsia="Times New Roman" w:hAnsi="Arial" w:cs="Arial"/>
+          <w:color w:val="000000"/>
+          <w:sz w:val="23"/>
+          <w:szCs w:val="23"/>
+        </w:rPr>
+        <w:t>{\King}, please stand, and give us a few words.</w:t>
+      </w:r>
+    </w:p>
+    <w:p>
+      <w:pPr>
+        <w:spacing w:after="0" w:line="240" w:lineRule="auto"/>
+        <w:rPr>
+          <w:rFonts w:ascii="Times New Roman" w:eastAsia="Times New Roman" w:hAnsi="Times New Roman" w:cs="Times New Roman"/>
+          <w:sz w:val="24"/>
+          <w:szCs w:val="24"/>
+        </w:rPr>
+      </w:pPr>
+      <w:r>
+        <w:rPr>
+          <w:rFonts w:ascii="Arial" w:eastAsia="Times New Roman" w:hAnsi="Arial" w:cs="Arial"/>
+          <w:color w:val="000000"/>
+          <w:sz w:val="23"/>
+          <w:szCs w:val="23"/>
+        </w:rPr>
+        <w:t>(</w:t>
+      </w:r>
+      <w:proofErr w:type="gramStart"/>
+      <w:r>
+        <w:rPr>
+          <w:rFonts w:ascii="Arial" w:eastAsia="Times New Roman" w:hAnsi="Arial" w:cs="Arial"/>
+          <w:color w:val="000000"/>
+          <w:sz w:val="23"/>
+          <w:szCs w:val="23"/>
+        </w:rPr>
+        <w:t>wait</w:t>
+      </w:r>
+      <w:proofErr w:type="gramEnd"/>
+      <w:r>
+        <w:rPr>
+          <w:rFonts w:ascii="Arial" w:eastAsia="Times New Roman" w:hAnsi="Arial" w:cs="Arial"/>
+          <w:color w:val="000000"/>
+          <w:sz w:val="23"/>
+          <w:szCs w:val="23"/>
+        </w:rPr>
+        <w:t>)</w:t>
+      </w:r>
+    </w:p>
+    <w:p>
+      <w:pPr>
+        <w:spacing w:after="0" w:line="240" w:lineRule="auto"/>
+        <w:rPr>
+          <w:rFonts w:ascii="Times New Roman" w:eastAsia="Times New Roman" w:hAnsi="Times New Roman" w:cs="Times New Roman"/>
+          <w:sz w:val="24"/>
+          <w:szCs w:val="24"/>
+        </w:rPr>
+      </w:pPr>
+      <w:r>
+        <w:rPr>
+          <w:rFonts w:ascii="Arial" w:eastAsia="Times New Roman" w:hAnsi="Arial" w:cs="Arial"/>
+          <w:color w:val="000000"/>
+          <w:sz w:val="23"/>
+          <w:szCs w:val="23"/>
+        </w:rPr>
+        <w:t>I will now introduce the remainder of the guests. When I announce you, please stand and be recognized. First, \</w:t>
+      </w:r>
+      <w:proofErr w:type="spellStart"/>
+      <w:r>
+        <w:rPr>
+          <w:rFonts w:ascii="Arial" w:eastAsia="Times New Roman" w:hAnsi="Arial" w:cs="Arial"/>
+          <w:color w:val="000000"/>
+          <w:sz w:val="23"/>
+          <w:szCs w:val="23"/>
+        </w:rPr>
+        <w:t>cPrincess</w:t>
+      </w:r>
+      <w:proofErr w:type="spellEnd"/>
+      <w:r>
+        <w:rPr>
+          <w:rFonts w:ascii="Arial" w:eastAsia="Times New Roman" w:hAnsi="Arial" w:cs="Arial"/>
+          <w:color w:val="000000"/>
+          <w:sz w:val="23"/>
+          <w:szCs w:val="23"/>
+        </w:rPr>
+        <w:t>{\Princess} \</w:t>
+      </w:r>
+      <w:proofErr w:type="spellStart"/>
+      <w:proofErr w:type="gramStart"/>
+      <w:r>
+        <w:rPr>
+          <w:rFonts w:ascii="Arial" w:eastAsia="Times New Roman" w:hAnsi="Arial" w:cs="Arial"/>
+          <w:color w:val="000000"/>
+          <w:sz w:val="23"/>
+          <w:szCs w:val="23"/>
+        </w:rPr>
+        <w:t>cPrincess</w:t>
+      </w:r>
+      <w:proofErr w:type="spellEnd"/>
+      <w:r>
+        <w:rPr>
+          <w:rFonts w:ascii="Arial" w:eastAsia="Times New Roman" w:hAnsi="Arial" w:cs="Arial"/>
+          <w:color w:val="000000"/>
+          <w:sz w:val="23"/>
+          <w:szCs w:val="23"/>
+        </w:rPr>
+        <w:t>{</w:t>
+      </w:r>
+      <w:proofErr w:type="gramEnd"/>
+      <w:r>
+        <w:rPr>
+          <w:rFonts w:ascii="Arial" w:eastAsia="Times New Roman" w:hAnsi="Arial" w:cs="Arial"/>
+          <w:color w:val="000000"/>
+          <w:sz w:val="23"/>
+          <w:szCs w:val="23"/>
+        </w:rPr>
+        <w:t>} of \</w:t>
+      </w:r>
+      <w:proofErr w:type="spellStart"/>
+      <w:r>
+        <w:rPr>
+          <w:rFonts w:ascii="Arial" w:eastAsia="Times New Roman" w:hAnsi="Arial" w:cs="Arial"/>
+          <w:color w:val="000000"/>
+          <w:sz w:val="23"/>
+          <w:szCs w:val="23"/>
+        </w:rPr>
+        <w:t>pAtlantis</w:t>
+      </w:r>
+      <w:proofErr w:type="spellEnd"/>
+      <w:r>
+        <w:rPr>
+          <w:rFonts w:ascii="Arial" w:eastAsia="Times New Roman" w:hAnsi="Arial" w:cs="Arial"/>
+          <w:color w:val="000000"/>
+          <w:sz w:val="23"/>
+          <w:szCs w:val="23"/>
+        </w:rPr>
+        <w:t>{}.</w:t>
+      </w:r>
+    </w:p>
+    <w:p>
+      <w:pPr>
+        <w:spacing w:after="0" w:line="240" w:lineRule="auto"/>
+        <w:rPr>
+          <w:rFonts w:ascii="Times New Roman" w:eastAsia="Times New Roman" w:hAnsi="Times New Roman" w:cs="Times New Roman"/>
+          <w:sz w:val="24"/>
+          <w:szCs w:val="24"/>
+        </w:rPr>
+      </w:pPr>
+      <w:r>
+        <w:rPr>
+          <w:rFonts w:ascii="Arial" w:eastAsia="Times New Roman" w:hAnsi="Arial" w:cs="Arial"/>
+          <w:color w:val="000000"/>
+          <w:sz w:val="23"/>
+          <w:szCs w:val="23"/>
+        </w:rPr>
+        <w:t>(</w:t>
+      </w:r>
+      <w:proofErr w:type="gramStart"/>
+      <w:r>
+        <w:rPr>
+          <w:rFonts w:ascii="Arial" w:eastAsia="Times New Roman" w:hAnsi="Arial" w:cs="Arial"/>
+          <w:color w:val="000000"/>
+          <w:sz w:val="23"/>
+          <w:szCs w:val="23"/>
+        </w:rPr>
+        <w:t>wait</w:t>
+      </w:r>
+      <w:proofErr w:type="gramEnd"/>
+      <w:r>
+        <w:rPr>
+          <w:rFonts w:ascii="Arial" w:eastAsia="Times New Roman" w:hAnsi="Arial" w:cs="Arial"/>
+          <w:color w:val="000000"/>
+          <w:sz w:val="23"/>
+          <w:szCs w:val="23"/>
+        </w:rPr>
+        <w:t>)</w:t>
+      </w:r>
+    </w:p>
+    <w:p>
+      <w:pPr>
+        <w:spacing w:after="0" w:line="240" w:lineRule="auto"/>
+        <w:rPr>
+          <w:rFonts w:ascii="Times New Roman" w:eastAsia="Times New Roman" w:hAnsi="Times New Roman" w:cs="Times New Roman"/>
+          <w:sz w:val="24"/>
+          <w:szCs w:val="24"/>
+        </w:rPr>
+      </w:pPr>
+      <w:r>
+        <w:rPr>
+          <w:rFonts w:ascii="Arial" w:eastAsia="Times New Roman" w:hAnsi="Arial" w:cs="Arial"/>
+          <w:color w:val="000000"/>
+          <w:sz w:val="23"/>
+          <w:szCs w:val="23"/>
+        </w:rPr>
+        <w:t>\</w:t>
+      </w:r>
+      <w:proofErr w:type="spellStart"/>
+      <w:r>
+        <w:rPr>
+          <w:rFonts w:ascii="Arial" w:eastAsia="Times New Roman" w:hAnsi="Arial" w:cs="Arial"/>
+          <w:color w:val="000000"/>
+          <w:sz w:val="23"/>
+          <w:szCs w:val="23"/>
+        </w:rPr>
+        <w:t>cPlant</w:t>
+      </w:r>
+      <w:proofErr w:type="spellEnd"/>
+      <w:r>
+        <w:rPr>
+          <w:rFonts w:ascii="Arial" w:eastAsia="Times New Roman" w:hAnsi="Arial" w:cs="Arial"/>
+          <w:color w:val="000000"/>
+          <w:sz w:val="23"/>
+          <w:szCs w:val="23"/>
+        </w:rPr>
+        <w:t>{\Prince} \</w:t>
+      </w:r>
+      <w:proofErr w:type="spellStart"/>
+      <w:proofErr w:type="gramStart"/>
+      <w:r>
+        <w:rPr>
+          <w:rFonts w:ascii="Arial" w:eastAsia="Times New Roman" w:hAnsi="Arial" w:cs="Arial"/>
+          <w:color w:val="000000"/>
+          <w:sz w:val="23"/>
+          <w:szCs w:val="23"/>
+        </w:rPr>
+        <w:t>cPlant</w:t>
+      </w:r>
+      <w:proofErr w:type="spellEnd"/>
+      <w:r>
+        <w:rPr>
+          <w:rFonts w:ascii="Arial" w:eastAsia="Times New Roman" w:hAnsi="Arial" w:cs="Arial"/>
+          <w:color w:val="000000"/>
+          <w:sz w:val="23"/>
+          <w:szCs w:val="23"/>
+        </w:rPr>
+        <w:t>{</w:t>
+      </w:r>
+      <w:proofErr w:type="gramEnd"/>
+      <w:r>
+        <w:rPr>
+          <w:rFonts w:ascii="Arial" w:eastAsia="Times New Roman" w:hAnsi="Arial" w:cs="Arial"/>
+          <w:color w:val="000000"/>
+          <w:sz w:val="23"/>
+          <w:szCs w:val="23"/>
+        </w:rPr>
+        <w:t>} and \</w:t>
+      </w:r>
+      <w:proofErr w:type="spellStart"/>
+      <w:r>
+        <w:rPr>
+          <w:rFonts w:ascii="Arial" w:eastAsia="Times New Roman" w:hAnsi="Arial" w:cs="Arial"/>
+          <w:color w:val="000000"/>
+          <w:sz w:val="23"/>
+          <w:szCs w:val="23"/>
+        </w:rPr>
+        <w:t>cPriest</w:t>
+      </w:r>
+      <w:proofErr w:type="spellEnd"/>
+      <w:r>
+        <w:rPr>
+          <w:rFonts w:ascii="Arial" w:eastAsia="Times New Roman" w:hAnsi="Arial" w:cs="Arial"/>
+          <w:color w:val="000000"/>
+          <w:sz w:val="23"/>
+          <w:szCs w:val="23"/>
+        </w:rPr>
+        <w:t>{}, representatives of the Explorer's Guild.</w:t>
+      </w:r>
+    </w:p>
+    <w:p>
+      <w:pPr>
+        <w:spacing w:after="0" w:line="240" w:lineRule="auto"/>
+        <w:rPr>
+          <w:rFonts w:ascii="Times New Roman" w:eastAsia="Times New Roman" w:hAnsi="Times New Roman" w:cs="Times New Roman"/>
+          <w:sz w:val="24"/>
+          <w:szCs w:val="24"/>
+        </w:rPr>
+      </w:pPr>
+      <w:r>
+        <w:rPr>
+          <w:rFonts w:ascii="Arial" w:eastAsia="Times New Roman" w:hAnsi="Arial" w:cs="Arial"/>
+          <w:color w:val="000000"/>
+          <w:sz w:val="23"/>
+          <w:szCs w:val="23"/>
+        </w:rPr>
+        <w:t>(</w:t>
+      </w:r>
+      <w:proofErr w:type="gramStart"/>
+      <w:r>
+        <w:rPr>
+          <w:rFonts w:ascii="Arial" w:eastAsia="Times New Roman" w:hAnsi="Arial" w:cs="Arial"/>
+          <w:color w:val="000000"/>
+          <w:sz w:val="23"/>
+          <w:szCs w:val="23"/>
+        </w:rPr>
+        <w:t>wait</w:t>
+      </w:r>
+      <w:proofErr w:type="gramEnd"/>
+      <w:r>
+        <w:rPr>
+          <w:rFonts w:ascii="Arial" w:eastAsia="Times New Roman" w:hAnsi="Arial" w:cs="Arial"/>
+          <w:color w:val="000000"/>
+          <w:sz w:val="23"/>
+          <w:szCs w:val="23"/>
+        </w:rPr>
+        <w:t>)</w:t>
+      </w:r>
+    </w:p>
+    <w:p>
+      <w:pPr>
+        <w:spacing w:after="0" w:line="240" w:lineRule="auto"/>
+        <w:rPr>
+          <w:rFonts w:ascii="Times New Roman" w:eastAsia="Times New Roman" w:hAnsi="Times New Roman" w:cs="Times New Roman"/>
+          <w:sz w:val="24"/>
+          <w:szCs w:val="24"/>
+        </w:rPr>
+      </w:pPr>
+      <w:r>
+        <w:rPr>
+          <w:rFonts w:ascii="Arial" w:eastAsia="Times New Roman" w:hAnsi="Arial" w:cs="Arial"/>
+          <w:color w:val="000000"/>
+          <w:sz w:val="23"/>
+          <w:szCs w:val="23"/>
+        </w:rPr>
+        <w:t>\</w:t>
+      </w:r>
+      <w:proofErr w:type="spellStart"/>
+      <w:r>
+        <w:rPr>
+          <w:rFonts w:ascii="Arial" w:eastAsia="Times New Roman" w:hAnsi="Arial" w:cs="Arial"/>
+          <w:color w:val="000000"/>
+          <w:sz w:val="23"/>
+          <w:szCs w:val="23"/>
+        </w:rPr>
+        <w:t>cGeneral</w:t>
+      </w:r>
+      <w:proofErr w:type="spellEnd"/>
+      <w:r>
+        <w:rPr>
+          <w:rFonts w:ascii="Arial" w:eastAsia="Times New Roman" w:hAnsi="Arial" w:cs="Arial"/>
+          <w:color w:val="000000"/>
+          <w:sz w:val="23"/>
+          <w:szCs w:val="23"/>
+        </w:rPr>
+        <w:t>{\General} \</w:t>
+      </w:r>
+      <w:proofErr w:type="spellStart"/>
+      <w:proofErr w:type="gramStart"/>
+      <w:r>
+        <w:rPr>
+          <w:rFonts w:ascii="Arial" w:eastAsia="Times New Roman" w:hAnsi="Arial" w:cs="Arial"/>
+          <w:color w:val="000000"/>
+          <w:sz w:val="23"/>
+          <w:szCs w:val="23"/>
+        </w:rPr>
+        <w:t>cGeneral</w:t>
+      </w:r>
+      <w:proofErr w:type="spellEnd"/>
+      <w:r>
+        <w:rPr>
+          <w:rFonts w:ascii="Arial" w:eastAsia="Times New Roman" w:hAnsi="Arial" w:cs="Arial"/>
+          <w:color w:val="000000"/>
+          <w:sz w:val="23"/>
+          <w:szCs w:val="23"/>
+        </w:rPr>
+        <w:t>{</w:t>
+      </w:r>
+      <w:proofErr w:type="gramEnd"/>
+      <w:r>
+        <w:rPr>
+          <w:rFonts w:ascii="Arial" w:eastAsia="Times New Roman" w:hAnsi="Arial" w:cs="Arial"/>
+          <w:color w:val="000000"/>
+          <w:sz w:val="23"/>
+          <w:szCs w:val="23"/>
+        </w:rPr>
+        <w:t>}, representative of the Guardian's Guild, and \</w:t>
+      </w:r>
+      <w:proofErr w:type="spellStart"/>
+      <w:r>
+        <w:rPr>
+          <w:rFonts w:ascii="Arial" w:eastAsia="Times New Roman" w:hAnsi="Arial" w:cs="Arial"/>
+          <w:color w:val="000000"/>
+          <w:sz w:val="23"/>
+          <w:szCs w:val="23"/>
+        </w:rPr>
+        <w:t>cGeneral</w:t>
+      </w:r>
+      <w:proofErr w:type="spellEnd"/>
+      <w:r>
+        <w:rPr>
+          <w:rFonts w:ascii="Arial" w:eastAsia="Times New Roman" w:hAnsi="Arial" w:cs="Arial"/>
+          <w:color w:val="000000"/>
+          <w:sz w:val="23"/>
+          <w:szCs w:val="23"/>
+        </w:rPr>
+        <w:t>{\their} \</w:t>
+      </w:r>
+      <w:proofErr w:type="spellStart"/>
+      <w:r>
+        <w:rPr>
+          <w:rFonts w:ascii="Arial" w:eastAsia="Times New Roman" w:hAnsi="Arial" w:cs="Arial"/>
+          <w:color w:val="000000"/>
+          <w:sz w:val="23"/>
+          <w:szCs w:val="23"/>
+        </w:rPr>
+        <w:t>cQueen</w:t>
+      </w:r>
+      <w:proofErr w:type="spellEnd"/>
+      <w:r>
+        <w:rPr>
+          <w:rFonts w:ascii="Arial" w:eastAsia="Times New Roman" w:hAnsi="Arial" w:cs="Arial"/>
+          <w:color w:val="000000"/>
+          <w:sz w:val="23"/>
+          <w:szCs w:val="23"/>
+        </w:rPr>
+        <w:t>{\spouse}, \</w:t>
+      </w:r>
+      <w:proofErr w:type="spellStart"/>
+      <w:r>
+        <w:rPr>
+          <w:rFonts w:ascii="Arial" w:eastAsia="Times New Roman" w:hAnsi="Arial" w:cs="Arial"/>
+          <w:color w:val="000000"/>
+          <w:sz w:val="23"/>
+          <w:szCs w:val="23"/>
+        </w:rPr>
+        <w:t>cQueen</w:t>
+      </w:r>
+      <w:proofErr w:type="spellEnd"/>
+      <w:r>
+        <w:rPr>
+          <w:rFonts w:ascii="Arial" w:eastAsia="Times New Roman" w:hAnsi="Arial" w:cs="Arial"/>
+          <w:color w:val="000000"/>
+          <w:sz w:val="23"/>
+          <w:szCs w:val="23"/>
+        </w:rPr>
+        <w:t>{}</w:t>
+      </w:r>
+    </w:p>
+    <w:p>
+      <w:pPr>
+        <w:spacing w:after="0" w:line="240" w:lineRule="auto"/>
+        <w:rPr>
+          <w:rFonts w:ascii="Times New Roman" w:eastAsia="Times New Roman" w:hAnsi="Times New Roman" w:cs="Times New Roman"/>
+          <w:sz w:val="24"/>
+          <w:szCs w:val="24"/>
+        </w:rPr>
+      </w:pPr>
+      <w:r>
+        <w:rPr>
+          <w:rFonts w:ascii="Arial" w:eastAsia="Times New Roman" w:hAnsi="Arial" w:cs="Arial"/>
+          <w:color w:val="000000"/>
+          <w:sz w:val="23"/>
+          <w:szCs w:val="23"/>
+        </w:rPr>
+        <w:t>(</w:t>
+      </w:r>
+      <w:proofErr w:type="gramStart"/>
+      <w:r>
+        <w:rPr>
+          <w:rFonts w:ascii="Arial" w:eastAsia="Times New Roman" w:hAnsi="Arial" w:cs="Arial"/>
+          <w:color w:val="000000"/>
+          <w:sz w:val="23"/>
+          <w:szCs w:val="23"/>
+        </w:rPr>
+        <w:t>wait</w:t>
+      </w:r>
+      <w:proofErr w:type="gramEnd"/>
+      <w:r>
+        <w:rPr>
+          <w:rFonts w:ascii="Arial" w:eastAsia="Times New Roman" w:hAnsi="Arial" w:cs="Arial"/>
+          <w:color w:val="000000"/>
+          <w:sz w:val="23"/>
+          <w:szCs w:val="23"/>
+        </w:rPr>
+        <w:t>)</w:t>
+      </w:r>
+    </w:p>
+    <w:p>
+      <w:pPr>
+        <w:spacing w:after="0" w:line="240" w:lineRule="auto"/>
+        <w:rPr>
+          <w:rFonts w:ascii="Times New Roman" w:eastAsia="Times New Roman" w:hAnsi="Times New Roman" w:cs="Times New Roman"/>
+          <w:sz w:val="24"/>
+          <w:szCs w:val="24"/>
+        </w:rPr>
+      </w:pPr>
+      <w:r>
+        <w:rPr>
+          <w:rFonts w:ascii="Arial" w:eastAsia="Times New Roman" w:hAnsi="Arial" w:cs="Arial"/>
+          <w:color w:val="000000"/>
+          <w:sz w:val="23"/>
+          <w:szCs w:val="23"/>
+        </w:rPr>
+        <w:t>\</w:t>
+      </w:r>
+      <w:proofErr w:type="spellStart"/>
+      <w:proofErr w:type="gramStart"/>
+      <w:r>
+        <w:rPr>
+          <w:rFonts w:ascii="Arial" w:eastAsia="Times New Roman" w:hAnsi="Arial" w:cs="Arial"/>
+          <w:color w:val="000000"/>
+          <w:sz w:val="23"/>
+          <w:szCs w:val="23"/>
+        </w:rPr>
+        <w:t>cSlave</w:t>
+      </w:r>
+      <w:proofErr w:type="spellEnd"/>
+      <w:r>
+        <w:rPr>
+          <w:rFonts w:ascii="Arial" w:eastAsia="Times New Roman" w:hAnsi="Arial" w:cs="Arial"/>
+          <w:color w:val="000000"/>
+          <w:sz w:val="23"/>
+          <w:szCs w:val="23"/>
+        </w:rPr>
+        <w:t>{</w:t>
+      </w:r>
+      <w:proofErr w:type="gramEnd"/>
+      <w:r>
+        <w:rPr>
+          <w:rFonts w:ascii="Arial" w:eastAsia="Times New Roman" w:hAnsi="Arial" w:cs="Arial"/>
+          <w:color w:val="000000"/>
+          <w:sz w:val="23"/>
+          <w:szCs w:val="23"/>
+        </w:rPr>
+        <w:t>}, representative of the Merchant's Guild, and \</w:t>
+      </w:r>
+      <w:proofErr w:type="spellStart"/>
+      <w:r>
+        <w:rPr>
+          <w:rFonts w:ascii="Arial" w:eastAsia="Times New Roman" w:hAnsi="Arial" w:cs="Arial"/>
+          <w:color w:val="000000"/>
+          <w:sz w:val="23"/>
+          <w:szCs w:val="23"/>
+        </w:rPr>
+        <w:t>cSlave</w:t>
+      </w:r>
+      <w:proofErr w:type="spellEnd"/>
+      <w:r>
+        <w:rPr>
+          <w:rFonts w:ascii="Arial" w:eastAsia="Times New Roman" w:hAnsi="Arial" w:cs="Arial"/>
+          <w:color w:val="000000"/>
+          <w:sz w:val="23"/>
+          <w:szCs w:val="23"/>
+        </w:rPr>
+        <w:t>{\their} \</w:t>
+      </w:r>
+      <w:proofErr w:type="spellStart"/>
+      <w:r>
+        <w:rPr>
+          <w:rFonts w:ascii="Arial" w:eastAsia="Times New Roman" w:hAnsi="Arial" w:cs="Arial"/>
+          <w:color w:val="000000"/>
+          <w:sz w:val="23"/>
+          <w:szCs w:val="23"/>
+        </w:rPr>
+        <w:t>cWitch</w:t>
+      </w:r>
+      <w:proofErr w:type="spellEnd"/>
+      <w:r>
+        <w:rPr>
+          <w:rFonts w:ascii="Arial" w:eastAsia="Times New Roman" w:hAnsi="Arial" w:cs="Arial"/>
+          <w:color w:val="000000"/>
+          <w:sz w:val="23"/>
+          <w:szCs w:val="23"/>
+        </w:rPr>
+        <w:t>{\spouse}, \</w:t>
+      </w:r>
+      <w:proofErr w:type="spellStart"/>
+      <w:r>
+        <w:rPr>
+          <w:rFonts w:ascii="Arial" w:eastAsia="Times New Roman" w:hAnsi="Arial" w:cs="Arial"/>
+          <w:color w:val="000000"/>
+          <w:sz w:val="23"/>
+          <w:szCs w:val="23"/>
+        </w:rPr>
+        <w:t>cWitch</w:t>
+      </w:r>
+      <w:proofErr w:type="spellEnd"/>
+      <w:r>
+        <w:rPr>
+          <w:rFonts w:ascii="Arial" w:eastAsia="Times New Roman" w:hAnsi="Arial" w:cs="Arial"/>
+          <w:color w:val="000000"/>
+          <w:sz w:val="23"/>
+          <w:szCs w:val="23"/>
+        </w:rPr>
+        <w:t>{}.</w:t>
+      </w:r>
+    </w:p>
+    <w:p>
+      <w:pPr>
+        <w:spacing w:after="0" w:line="240" w:lineRule="auto"/>
+        <w:rPr>
+          <w:rFonts w:ascii="Times New Roman" w:eastAsia="Times New Roman" w:hAnsi="Times New Roman" w:cs="Times New Roman"/>
+          <w:sz w:val="24"/>
+          <w:szCs w:val="24"/>
+        </w:rPr>
+      </w:pPr>
+      <w:r>
+        <w:rPr>
+          <w:rFonts w:ascii="Arial" w:eastAsia="Times New Roman" w:hAnsi="Arial" w:cs="Arial"/>
+          <w:color w:val="000000"/>
+          <w:sz w:val="23"/>
+          <w:szCs w:val="23"/>
+        </w:rPr>
+        <w:t>(</w:t>
+      </w:r>
+      <w:proofErr w:type="gramStart"/>
+      <w:r>
+        <w:rPr>
+          <w:rFonts w:ascii="Arial" w:eastAsia="Times New Roman" w:hAnsi="Arial" w:cs="Arial"/>
+          <w:color w:val="000000"/>
+          <w:sz w:val="23"/>
+          <w:szCs w:val="23"/>
+        </w:rPr>
+        <w:t>wait</w:t>
+      </w:r>
+      <w:proofErr w:type="gramEnd"/>
+      <w:r>
+        <w:rPr>
+          <w:rFonts w:ascii="Arial" w:eastAsia="Times New Roman" w:hAnsi="Arial" w:cs="Arial"/>
+          <w:color w:val="000000"/>
+          <w:sz w:val="23"/>
+          <w:szCs w:val="23"/>
+        </w:rPr>
+        <w:t>)</w:t>
+      </w:r>
+    </w:p>
+    <w:p>
+      <w:pPr>
+        <w:spacing w:after="0" w:line="240" w:lineRule="auto"/>
+        <w:rPr>
+          <w:rFonts w:ascii="Times New Roman" w:eastAsia="Times New Roman" w:hAnsi="Times New Roman" w:cs="Times New Roman"/>
+          <w:sz w:val="24"/>
+          <w:szCs w:val="24"/>
+        </w:rPr>
+      </w:pPr>
+      <w:r>
+        <w:rPr>
+          <w:rFonts w:ascii="Arial" w:eastAsia="Times New Roman" w:hAnsi="Arial" w:cs="Arial"/>
+          <w:color w:val="000000"/>
+          <w:sz w:val="23"/>
+          <w:szCs w:val="23"/>
+        </w:rPr>
+        <w:t>\</w:t>
+      </w:r>
+      <w:proofErr w:type="spellStart"/>
+      <w:r>
+        <w:rPr>
+          <w:rFonts w:ascii="Arial" w:eastAsia="Times New Roman" w:hAnsi="Arial" w:cs="Arial"/>
+          <w:color w:val="000000"/>
+          <w:sz w:val="23"/>
+          <w:szCs w:val="23"/>
+        </w:rPr>
+        <w:t>cAriel</w:t>
+      </w:r>
+      <w:proofErr w:type="spellEnd"/>
+      <w:r>
+        <w:rPr>
+          <w:rFonts w:ascii="Arial" w:eastAsia="Times New Roman" w:hAnsi="Arial" w:cs="Arial"/>
+          <w:color w:val="000000"/>
+          <w:sz w:val="23"/>
+          <w:szCs w:val="23"/>
+        </w:rPr>
+        <w:t>{\Queen} \</w:t>
+      </w:r>
+      <w:proofErr w:type="spellStart"/>
+      <w:proofErr w:type="gramStart"/>
+      <w:r>
+        <w:rPr>
+          <w:rFonts w:ascii="Arial" w:eastAsia="Times New Roman" w:hAnsi="Arial" w:cs="Arial"/>
+          <w:color w:val="000000"/>
+          <w:sz w:val="23"/>
+          <w:szCs w:val="23"/>
+        </w:rPr>
+        <w:t>cAriel</w:t>
+      </w:r>
+      <w:proofErr w:type="spellEnd"/>
+      <w:r>
+        <w:rPr>
+          <w:rFonts w:ascii="Arial" w:eastAsia="Times New Roman" w:hAnsi="Arial" w:cs="Arial"/>
+          <w:color w:val="000000"/>
+          <w:sz w:val="23"/>
+          <w:szCs w:val="23"/>
+        </w:rPr>
+        <w:t>{</w:t>
+      </w:r>
+      <w:proofErr w:type="gramEnd"/>
+      <w:r>
+        <w:rPr>
+          <w:rFonts w:ascii="Arial" w:eastAsia="Times New Roman" w:hAnsi="Arial" w:cs="Arial"/>
+          <w:color w:val="000000"/>
+          <w:sz w:val="23"/>
+          <w:szCs w:val="23"/>
+        </w:rPr>
+        <w:t>}, representative of \</w:t>
+      </w:r>
+      <w:proofErr w:type="spellStart"/>
+      <w:r>
+        <w:rPr>
+          <w:rFonts w:ascii="Arial" w:eastAsia="Times New Roman" w:hAnsi="Arial" w:cs="Arial"/>
+          <w:color w:val="000000"/>
+          <w:sz w:val="23"/>
+          <w:szCs w:val="23"/>
+        </w:rPr>
+        <w:t>pAmerica</w:t>
+      </w:r>
+      <w:proofErr w:type="spellEnd"/>
+      <w:r>
+        <w:rPr>
+          <w:rFonts w:ascii="Arial" w:eastAsia="Times New Roman" w:hAnsi="Arial" w:cs="Arial"/>
+          <w:color w:val="000000"/>
+          <w:sz w:val="23"/>
+          <w:szCs w:val="23"/>
+        </w:rPr>
+        <w:t>{}, and \</w:t>
+      </w:r>
+      <w:proofErr w:type="spellStart"/>
+      <w:r>
+        <w:rPr>
+          <w:rFonts w:ascii="Arial" w:eastAsia="Times New Roman" w:hAnsi="Arial" w:cs="Arial"/>
+          <w:color w:val="000000"/>
+          <w:sz w:val="23"/>
+          <w:szCs w:val="23"/>
+        </w:rPr>
+        <w:t>cAriel</w:t>
+      </w:r>
+      <w:proofErr w:type="spellEnd"/>
+      <w:r>
+        <w:rPr>
+          <w:rFonts w:ascii="Arial" w:eastAsia="Times New Roman" w:hAnsi="Arial" w:cs="Arial"/>
+          <w:color w:val="000000"/>
+          <w:sz w:val="23"/>
+          <w:szCs w:val="23"/>
+        </w:rPr>
+        <w:t>{\their} \</w:t>
+      </w:r>
+      <w:proofErr w:type="spellStart"/>
+      <w:r>
+        <w:rPr>
+          <w:rFonts w:ascii="Arial" w:eastAsia="Times New Roman" w:hAnsi="Arial" w:cs="Arial"/>
+          <w:color w:val="000000"/>
+          <w:sz w:val="23"/>
+          <w:szCs w:val="23"/>
+        </w:rPr>
+        <w:t>cWillow</w:t>
+      </w:r>
+      <w:proofErr w:type="spellEnd"/>
+      <w:r>
+        <w:rPr>
+          <w:rFonts w:ascii="Arial" w:eastAsia="Times New Roman" w:hAnsi="Arial" w:cs="Arial"/>
+          <w:color w:val="000000"/>
+          <w:sz w:val="23"/>
+          <w:szCs w:val="23"/>
+        </w:rPr>
+        <w:t>{\offspring}, \</w:t>
+      </w:r>
+      <w:proofErr w:type="spellStart"/>
+      <w:r>
+        <w:rPr>
+          <w:rFonts w:ascii="Arial" w:eastAsia="Times New Roman" w:hAnsi="Arial" w:cs="Arial"/>
+          <w:color w:val="000000"/>
+          <w:sz w:val="23"/>
+          <w:szCs w:val="23"/>
+        </w:rPr>
+        <w:t>cWillow</w:t>
+      </w:r>
+      <w:proofErr w:type="spellEnd"/>
+      <w:r>
+        <w:rPr>
+          <w:rFonts w:ascii="Arial" w:eastAsia="Times New Roman" w:hAnsi="Arial" w:cs="Arial"/>
+          <w:color w:val="000000"/>
+          <w:sz w:val="23"/>
+          <w:szCs w:val="23"/>
+        </w:rPr>
+        <w:t>{}.</w:t>
+      </w:r>
+    </w:p>
+    <w:p>
+      <w:pPr>
+        <w:spacing w:after="0" w:line="240" w:lineRule="auto"/>
+        <w:rPr>
+          <w:rFonts w:ascii="Times New Roman" w:eastAsia="Times New Roman" w:hAnsi="Times New Roman" w:cs="Times New Roman"/>
+          <w:sz w:val="24"/>
+          <w:szCs w:val="24"/>
+        </w:rPr>
+      </w:pPr>
+      <w:r>
+        <w:rPr>
+          <w:rFonts w:ascii="Arial" w:eastAsia="Times New Roman" w:hAnsi="Arial" w:cs="Arial"/>
+          <w:color w:val="000000"/>
+          <w:sz w:val="23"/>
+          <w:szCs w:val="23"/>
+        </w:rPr>
+        <w:t>(</w:t>
+      </w:r>
+      <w:proofErr w:type="gramStart"/>
+      <w:r>
+        <w:rPr>
+          <w:rFonts w:ascii="Arial" w:eastAsia="Times New Roman" w:hAnsi="Arial" w:cs="Arial"/>
+          <w:color w:val="000000"/>
+          <w:sz w:val="23"/>
+          <w:szCs w:val="23"/>
+        </w:rPr>
+        <w:t>wait</w:t>
+      </w:r>
+      <w:proofErr w:type="gramEnd"/>
+      <w:r>
+        <w:rPr>
+          <w:rFonts w:ascii="Arial" w:eastAsia="Times New Roman" w:hAnsi="Arial" w:cs="Arial"/>
+          <w:color w:val="000000"/>
+          <w:sz w:val="23"/>
+          <w:szCs w:val="23"/>
+        </w:rPr>
+        <w:t>)</w:t>
+      </w:r>
+    </w:p>
+    <w:p>
+      <w:pPr>
+        <w:spacing w:after="0" w:line="240" w:lineRule="auto"/>
+        <w:rPr>
+          <w:rFonts w:ascii="Times New Roman" w:eastAsia="Times New Roman" w:hAnsi="Times New Roman" w:cs="Times New Roman"/>
+          <w:sz w:val="24"/>
+          <w:szCs w:val="24"/>
+        </w:rPr>
+      </w:pPr>
+      <w:r>
+        <w:rPr>
+          <w:rFonts w:ascii="Arial" w:eastAsia="Times New Roman" w:hAnsi="Arial" w:cs="Arial"/>
+          <w:color w:val="000000"/>
+          <w:sz w:val="23"/>
+          <w:szCs w:val="23"/>
+        </w:rPr>
+        <w:t>\</w:t>
+      </w:r>
+      <w:proofErr w:type="spellStart"/>
+      <w:r>
+        <w:rPr>
+          <w:rFonts w:ascii="Arial" w:eastAsia="Times New Roman" w:hAnsi="Arial" w:cs="Arial"/>
+          <w:color w:val="000000"/>
+          <w:sz w:val="23"/>
+          <w:szCs w:val="23"/>
+        </w:rPr>
+        <w:t>cPrince</w:t>
+      </w:r>
+      <w:proofErr w:type="spellEnd"/>
+      <w:r>
+        <w:rPr>
+          <w:rFonts w:ascii="Arial" w:eastAsia="Times New Roman" w:hAnsi="Arial" w:cs="Arial"/>
+          <w:color w:val="000000"/>
+          <w:sz w:val="23"/>
+          <w:szCs w:val="23"/>
+        </w:rPr>
+        <w:t>{\Prince} \</w:t>
+      </w:r>
+      <w:proofErr w:type="spellStart"/>
+      <w:proofErr w:type="gramStart"/>
+      <w:r>
+        <w:rPr>
+          <w:rFonts w:ascii="Arial" w:eastAsia="Times New Roman" w:hAnsi="Arial" w:cs="Arial"/>
+          <w:color w:val="000000"/>
+          <w:sz w:val="23"/>
+          <w:szCs w:val="23"/>
+        </w:rPr>
+        <w:t>cPrince</w:t>
+      </w:r>
+      <w:proofErr w:type="spellEnd"/>
+      <w:r>
+        <w:rPr>
+          <w:rFonts w:ascii="Arial" w:eastAsia="Times New Roman" w:hAnsi="Arial" w:cs="Arial"/>
+          <w:color w:val="000000"/>
+          <w:sz w:val="23"/>
+          <w:szCs w:val="23"/>
+        </w:rPr>
+        <w:t>{</w:t>
+      </w:r>
+      <w:proofErr w:type="gramEnd"/>
+      <w:r>
+        <w:rPr>
+          <w:rFonts w:ascii="Arial" w:eastAsia="Times New Roman" w:hAnsi="Arial" w:cs="Arial"/>
+          <w:color w:val="000000"/>
+          <w:sz w:val="23"/>
+          <w:szCs w:val="23"/>
+        </w:rPr>
+        <w:t>} of \</w:t>
+      </w:r>
+      <w:proofErr w:type="spellStart"/>
+      <w:r>
+        <w:rPr>
+          <w:rFonts w:ascii="Arial" w:eastAsia="Times New Roman" w:hAnsi="Arial" w:cs="Arial"/>
+          <w:color w:val="000000"/>
+          <w:sz w:val="23"/>
+          <w:szCs w:val="23"/>
+        </w:rPr>
+        <w:t>pPacifica</w:t>
+      </w:r>
+      <w:proofErr w:type="spellEnd"/>
+      <w:r>
+        <w:rPr>
+          <w:rFonts w:ascii="Arial" w:eastAsia="Times New Roman" w:hAnsi="Arial" w:cs="Arial"/>
+          <w:color w:val="000000"/>
+          <w:sz w:val="23"/>
+          <w:szCs w:val="23"/>
+        </w:rPr>
+        <w:t>{}, and \</w:t>
+      </w:r>
+      <w:proofErr w:type="spellStart"/>
+      <w:r>
+        <w:rPr>
+          <w:rFonts w:ascii="Arial" w:eastAsia="Times New Roman" w:hAnsi="Arial" w:cs="Arial"/>
+          <w:color w:val="000000"/>
+          <w:sz w:val="23"/>
+          <w:szCs w:val="23"/>
+        </w:rPr>
+        <w:t>cPrince</w:t>
+      </w:r>
+      <w:proofErr w:type="spellEnd"/>
+      <w:r>
+        <w:rPr>
+          <w:rFonts w:ascii="Arial" w:eastAsia="Times New Roman" w:hAnsi="Arial" w:cs="Arial"/>
+          <w:color w:val="000000"/>
+          <w:sz w:val="23"/>
+          <w:szCs w:val="23"/>
+        </w:rPr>
+        <w:t>{\their} bodyguard, \</w:t>
+      </w:r>
+      <w:proofErr w:type="spellStart"/>
+      <w:r>
+        <w:rPr>
+          <w:rFonts w:ascii="Arial" w:eastAsia="Times New Roman" w:hAnsi="Arial" w:cs="Arial"/>
+          <w:color w:val="000000"/>
+          <w:sz w:val="23"/>
+          <w:szCs w:val="23"/>
+        </w:rPr>
+        <w:t>cBodyguard</w:t>
+      </w:r>
+      <w:proofErr w:type="spellEnd"/>
+      <w:r>
+        <w:rPr>
+          <w:rFonts w:ascii="Arial" w:eastAsia="Times New Roman" w:hAnsi="Arial" w:cs="Arial"/>
+          <w:color w:val="000000"/>
+          <w:sz w:val="23"/>
+          <w:szCs w:val="23"/>
+        </w:rPr>
+        <w:t>{}.</w:t>
+      </w:r>
+    </w:p>
+    <w:p>
+      <w:pPr>
+        <w:spacing w:after="0" w:line="240" w:lineRule="auto"/>
+        <w:rPr>
+          <w:rFonts w:ascii="Times New Roman" w:eastAsia="Times New Roman" w:hAnsi="Times New Roman" w:cs="Times New Roman"/>
+          <w:sz w:val="24"/>
+          <w:szCs w:val="24"/>
+        </w:rPr>
+      </w:pPr>
+      <w:r>
+        <w:rPr>
+          <w:rFonts w:ascii="Arial" w:eastAsia="Times New Roman" w:hAnsi="Arial" w:cs="Arial"/>
+          <w:color w:val="000000"/>
+          <w:sz w:val="23"/>
+          <w:szCs w:val="23"/>
+        </w:rPr>
+        <w:t>(</w:t>
+      </w:r>
+      <w:proofErr w:type="gramStart"/>
+      <w:r>
+        <w:rPr>
+          <w:rFonts w:ascii="Arial" w:eastAsia="Times New Roman" w:hAnsi="Arial" w:cs="Arial"/>
+          <w:color w:val="000000"/>
+          <w:sz w:val="23"/>
+          <w:szCs w:val="23"/>
+        </w:rPr>
+        <w:t>wait</w:t>
+      </w:r>
+      <w:proofErr w:type="gramEnd"/>
+      <w:r>
+        <w:rPr>
+          <w:rFonts w:ascii="Arial" w:eastAsia="Times New Roman" w:hAnsi="Arial" w:cs="Arial"/>
+          <w:color w:val="000000"/>
+          <w:sz w:val="23"/>
+          <w:szCs w:val="23"/>
+        </w:rPr>
+        <w:t>)</w:t>
+      </w:r>
+    </w:p>
+    <w:p>
+      <w:pPr>
+        <w:spacing w:after="0" w:line="240" w:lineRule="auto"/>
+        <w:rPr>
+          <w:rFonts w:ascii="Times New Roman" w:eastAsia="Times New Roman" w:hAnsi="Times New Roman" w:cs="Times New Roman"/>
+          <w:sz w:val="24"/>
+          <w:szCs w:val="24"/>
+        </w:rPr>
+      </w:pPr>
+      <w:r>
+        <w:rPr>
+          <w:rFonts w:ascii="Arial" w:eastAsia="Times New Roman" w:hAnsi="Arial" w:cs="Arial"/>
+          <w:color w:val="000000"/>
+          <w:sz w:val="23"/>
+          <w:szCs w:val="23"/>
+        </w:rPr>
+        <w:t>And finally, \</w:t>
+      </w:r>
+      <w:proofErr w:type="spellStart"/>
+      <w:proofErr w:type="gramStart"/>
+      <w:r>
+        <w:rPr>
+          <w:rFonts w:ascii="Arial" w:eastAsia="Times New Roman" w:hAnsi="Arial" w:cs="Arial"/>
+          <w:color w:val="000000"/>
+          <w:sz w:val="23"/>
+          <w:szCs w:val="23"/>
+        </w:rPr>
+        <w:t>cSpy</w:t>
+      </w:r>
+      <w:proofErr w:type="spellEnd"/>
+      <w:r>
+        <w:rPr>
+          <w:rFonts w:ascii="Arial" w:eastAsia="Times New Roman" w:hAnsi="Arial" w:cs="Arial"/>
+          <w:color w:val="000000"/>
+          <w:sz w:val="23"/>
+          <w:szCs w:val="23"/>
+        </w:rPr>
+        <w:t>{</w:t>
+      </w:r>
+      <w:proofErr w:type="gramEnd"/>
+      <w:r>
+        <w:rPr>
+          <w:rFonts w:ascii="Arial" w:eastAsia="Times New Roman" w:hAnsi="Arial" w:cs="Arial"/>
+          <w:color w:val="000000"/>
+          <w:sz w:val="23"/>
+          <w:szCs w:val="23"/>
+        </w:rPr>
+        <w:t>} and \</w:t>
+      </w:r>
+      <w:proofErr w:type="spellStart"/>
+      <w:r>
+        <w:rPr>
+          <w:rFonts w:ascii="Arial" w:eastAsia="Times New Roman" w:hAnsi="Arial" w:cs="Arial"/>
+          <w:color w:val="000000"/>
+          <w:sz w:val="23"/>
+          <w:szCs w:val="23"/>
+        </w:rPr>
+        <w:t>cDiplomat</w:t>
+      </w:r>
+      <w:proofErr w:type="spellEnd"/>
+      <w:r>
+        <w:rPr>
+          <w:rFonts w:ascii="Arial" w:eastAsia="Times New Roman" w:hAnsi="Arial" w:cs="Arial"/>
+          <w:color w:val="000000"/>
+          <w:sz w:val="23"/>
+          <w:szCs w:val="23"/>
+        </w:rPr>
+        <w:t>{}, diplomats of \</w:t>
+      </w:r>
+      <w:proofErr w:type="spellStart"/>
+      <w:r>
+        <w:rPr>
+          <w:rFonts w:ascii="Arial" w:eastAsia="Times New Roman" w:hAnsi="Arial" w:cs="Arial"/>
+          <w:color w:val="000000"/>
+          <w:sz w:val="23"/>
+          <w:szCs w:val="23"/>
+        </w:rPr>
+        <w:t>cPacifica</w:t>
+      </w:r>
+      <w:proofErr w:type="spellEnd"/>
+      <w:r>
+        <w:rPr>
+          <w:rFonts w:ascii="Arial" w:eastAsia="Times New Roman" w:hAnsi="Arial" w:cs="Arial"/>
+          <w:color w:val="000000"/>
+          <w:sz w:val="23"/>
+          <w:szCs w:val="23"/>
+        </w:rPr>
+        <w:t>{}.</w:t>
+      </w:r>
+    </w:p>
+    <w:p>
+      <w:pPr>
+        <w:spacing w:after="0" w:line="240" w:lineRule="auto"/>
+        <w:rPr>
+          <w:rFonts w:ascii="Times New Roman" w:eastAsia="Times New Roman" w:hAnsi="Times New Roman" w:cs="Times New Roman"/>
+          <w:sz w:val="24"/>
+          <w:szCs w:val="24"/>
+        </w:rPr>
+      </w:pPr>
+      <w:r>
+        <w:rPr>
+          <w:rFonts w:ascii="Arial" w:eastAsia="Times New Roman" w:hAnsi="Arial" w:cs="Arial"/>
+          <w:color w:val="000000"/>
+          <w:sz w:val="23"/>
+          <w:szCs w:val="23"/>
+        </w:rPr>
+        <w:t>(</w:t>
+      </w:r>
+      <w:proofErr w:type="gramStart"/>
+      <w:r>
+        <w:rPr>
+          <w:rFonts w:ascii="Arial" w:eastAsia="Times New Roman" w:hAnsi="Arial" w:cs="Arial"/>
+          <w:color w:val="000000"/>
+          <w:sz w:val="23"/>
+          <w:szCs w:val="23"/>
+        </w:rPr>
+        <w:t>wait</w:t>
+      </w:r>
+      <w:proofErr w:type="gramEnd"/>
+      <w:r>
+        <w:rPr>
+          <w:rFonts w:ascii="Arial" w:eastAsia="Times New Roman" w:hAnsi="Arial" w:cs="Arial"/>
+          <w:color w:val="000000"/>
+          <w:sz w:val="23"/>
+          <w:szCs w:val="23"/>
+        </w:rPr>
+        <w:t>)</w:t>
+      </w:r>
+    </w:p>
+    <w:p>
+      <w:pPr>
+        <w:spacing w:after="0" w:line="240" w:lineRule="auto"/>
+        <w:rPr>
+          <w:rFonts w:ascii="Times New Roman" w:eastAsia="Times New Roman" w:hAnsi="Times New Roman" w:cs="Times New Roman"/>
+          <w:sz w:val="24"/>
+          <w:szCs w:val="24"/>
+        </w:rPr>
+      </w:pPr>
+      <w:r>
+        <w:rPr>
+          <w:rFonts w:ascii="Arial" w:eastAsia="Times New Roman" w:hAnsi="Arial" w:cs="Arial"/>
+          <w:color w:val="000000"/>
+          <w:sz w:val="23"/>
+          <w:szCs w:val="23"/>
+        </w:rPr>
+        <w:t xml:space="preserve">Thank you for all attending. Regretfully, XYZ of the Guardian's Guild and Merchant's Guild could not be present, but their voices will be heard through their chosen representatives. Please let the castle </w:t>
+      </w:r>
+      <w:proofErr w:type="gramStart"/>
+      <w:r>
+        <w:rPr>
+          <w:rFonts w:ascii="Arial" w:eastAsia="Times New Roman" w:hAnsi="Arial" w:cs="Arial"/>
+          <w:color w:val="000000"/>
+          <w:sz w:val="23"/>
+          <w:szCs w:val="23"/>
+        </w:rPr>
+        <w:t>staff know</w:t>
+      </w:r>
+      <w:proofErr w:type="gramEnd"/>
+      <w:r>
+        <w:rPr>
+          <w:rFonts w:ascii="Arial" w:eastAsia="Times New Roman" w:hAnsi="Arial" w:cs="Arial"/>
+          <w:color w:val="000000"/>
+          <w:sz w:val="23"/>
+          <w:szCs w:val="23"/>
+        </w:rPr>
+        <w:t xml:space="preserve"> if you have any needs, and feel free to explore our magnificent castle at your leisure. The banquet will be held at T+2, and everyone is expected to attend.</w:t>
       </w:r>
     </w:p>
     <w:p>
@@ -8504,57 +11152,225 @@
           <w:szCs w:val="24"/>
         </w:rPr>
       </w:pPr>
-      <w:r>
-        <w:rPr>
-          <w:rFonts w:ascii="Arial" w:eastAsia="Times New Roman" w:hAnsi="Arial" w:cs="Arial"/>
-          <w:color w:val="000000"/>
-          <w:sz w:val="23"/>
-          <w:szCs w:val="23"/>
-        </w:rPr>
-        <w:t>healing potions</w:t>
-      </w:r>
-    </w:p>
-    <w:p>
-      <w:pPr>
-        <w:spacing w:after="0" w:line="240" w:lineRule="auto"/>
-        <w:rPr>
-          <w:rFonts w:ascii="Times New Roman" w:eastAsia="Times New Roman" w:hAnsi="Times New Roman" w:cs="Times New Roman"/>
-          <w:sz w:val="24"/>
-          <w:szCs w:val="24"/>
-        </w:rPr>
-      </w:pPr>
-      <w:r>
-        <w:rPr>
-          <w:rFonts w:ascii="Arial" w:eastAsia="Times New Roman" w:hAnsi="Arial" w:cs="Arial"/>
-          <w:color w:val="000000"/>
-          <w:sz w:val="23"/>
-          <w:szCs w:val="23"/>
-        </w:rPr>
-        <w:t>first aid valerie</w:t>
-      </w:r>
-    </w:p>
-    <w:p>
-      <w:pPr>
-        <w:spacing w:after="0" w:line="240" w:lineRule="auto"/>
-        <w:rPr>
-          <w:rFonts w:ascii="Times New Roman" w:eastAsia="Times New Roman" w:hAnsi="Times New Roman" w:cs="Times New Roman"/>
-          <w:sz w:val="24"/>
-          <w:szCs w:val="24"/>
-        </w:rPr>
-      </w:pPr>
-      <w:r>
-        <w:rPr>
-          <w:rFonts w:ascii="Arial" w:eastAsia="Times New Roman" w:hAnsi="Arial" w:cs="Arial"/>
-          <w:color w:val="000000"/>
-          <w:sz w:val="23"/>
-          <w:szCs w:val="23"/>
-        </w:rPr>
-        <w:t>few healing kits scattered around game (1 hand bulky, 1 time use)</w:t>
-      </w:r>
-    </w:p>
-    <w:p>
-      <w:bookmarkStart w:id="0" w:name="_GoBack"/>
-      <w:bookmarkEnd w:id="0"/>
+      <w:proofErr w:type="gramStart"/>
+      <w:r>
+        <w:rPr>
+          <w:rFonts w:ascii="Arial" w:eastAsia="Times New Roman" w:hAnsi="Arial" w:cs="Arial"/>
+          <w:color w:val="000000"/>
+          <w:sz w:val="23"/>
+          <w:szCs w:val="23"/>
+        </w:rPr>
+        <w:t>healing</w:t>
+      </w:r>
+      <w:proofErr w:type="gramEnd"/>
+      <w:r>
+        <w:rPr>
+          <w:rFonts w:ascii="Arial" w:eastAsia="Times New Roman" w:hAnsi="Arial" w:cs="Arial"/>
+          <w:color w:val="000000"/>
+          <w:sz w:val="23"/>
+          <w:szCs w:val="23"/>
+        </w:rPr>
+        <w:t xml:space="preserve"> potions</w:t>
+      </w:r>
+    </w:p>
+    <w:p>
+      <w:pPr>
+        <w:spacing w:after="0" w:line="240" w:lineRule="auto"/>
+        <w:rPr>
+          <w:rFonts w:ascii="Times New Roman" w:eastAsia="Times New Roman" w:hAnsi="Times New Roman" w:cs="Times New Roman"/>
+          <w:sz w:val="24"/>
+          <w:szCs w:val="24"/>
+        </w:rPr>
+      </w:pPr>
+      <w:proofErr w:type="gramStart"/>
+      <w:r>
+        <w:rPr>
+          <w:rFonts w:ascii="Arial" w:eastAsia="Times New Roman" w:hAnsi="Arial" w:cs="Arial"/>
+          <w:color w:val="000000"/>
+          <w:sz w:val="23"/>
+          <w:szCs w:val="23"/>
+        </w:rPr>
+        <w:t>first</w:t>
+      </w:r>
+      <w:proofErr w:type="gramEnd"/>
+      <w:r>
+        <w:rPr>
+          <w:rFonts w:ascii="Arial" w:eastAsia="Times New Roman" w:hAnsi="Arial" w:cs="Arial"/>
+          <w:color w:val="000000"/>
+          <w:sz w:val="23"/>
+          <w:szCs w:val="23"/>
+        </w:rPr>
+        <w:t xml:space="preserve"> aid </w:t>
+      </w:r>
+      <w:proofErr w:type="spellStart"/>
+      <w:r>
+        <w:rPr>
+          <w:rFonts w:ascii="Arial" w:eastAsia="Times New Roman" w:hAnsi="Arial" w:cs="Arial"/>
+          <w:color w:val="000000"/>
+          <w:sz w:val="23"/>
+          <w:szCs w:val="23"/>
+        </w:rPr>
+        <w:t>valerie</w:t>
+      </w:r>
+      <w:proofErr w:type="spellEnd"/>
+    </w:p>
+    <w:p>
+      <w:pPr>
+        <w:spacing w:after="0" w:line="240" w:lineRule="auto"/>
+        <w:rPr>
+          <w:rFonts w:ascii="Times New Roman" w:eastAsia="Times New Roman" w:hAnsi="Times New Roman" w:cs="Times New Roman"/>
+          <w:sz w:val="24"/>
+          <w:szCs w:val="24"/>
+        </w:rPr>
+      </w:pPr>
+      <w:proofErr w:type="gramStart"/>
+      <w:r>
+        <w:rPr>
+          <w:rFonts w:ascii="Arial" w:eastAsia="Times New Roman" w:hAnsi="Arial" w:cs="Arial"/>
+          <w:color w:val="000000"/>
+          <w:sz w:val="23"/>
+          <w:szCs w:val="23"/>
+        </w:rPr>
+        <w:t>few</w:t>
+      </w:r>
+      <w:proofErr w:type="gramEnd"/>
+      <w:r>
+        <w:rPr>
+          <w:rFonts w:ascii="Arial" w:eastAsia="Times New Roman" w:hAnsi="Arial" w:cs="Arial"/>
+          <w:color w:val="000000"/>
+          <w:sz w:val="23"/>
+          <w:szCs w:val="23"/>
+        </w:rPr>
+        <w:t xml:space="preserve"> healing kits scattered around game (1 hand bulky, 1 time use)</w:t>
+      </w:r>
+    </w:p>
+    <w:p/>
+    <w:p/>
+    <w:p>
+      <w:r>
+        <w:t xml:space="preserve">Indian Aggression Notebook – coordinates to </w:t>
+      </w:r>
+      <w:proofErr w:type="spellStart"/>
+      <w:r>
+        <w:t>scry</w:t>
+      </w:r>
+      <w:proofErr w:type="spellEnd"/>
+      <w:r>
+        <w:t xml:space="preserve"> on.</w:t>
+      </w:r>
+    </w:p>
+    <w:p>
+      <w:pPr>
+        <w:pStyle w:val="ListParagraph"/>
+        <w:numPr>
+          <w:ilvl w:val="0"/>
+          <w:numId w:val="27"/>
+        </w:numPr>
+      </w:pPr>
+      <w:r>
+        <w:t xml:space="preserve">Talk to Triton or </w:t>
+      </w:r>
+      <w:proofErr w:type="spellStart"/>
+      <w:r>
+        <w:t>Gladius</w:t>
+      </w:r>
+      <w:proofErr w:type="spellEnd"/>
+      <w:r>
+        <w:t>. Learn what need to prove aggression.</w:t>
+      </w:r>
+    </w:p>
+    <w:p>
+      <w:pPr>
+        <w:pStyle w:val="ListParagraph"/>
+        <w:numPr>
+          <w:ilvl w:val="0"/>
+          <w:numId w:val="27"/>
+        </w:numPr>
+      </w:pPr>
+      <w:r>
+        <w:t>Do research in the library</w:t>
+      </w:r>
+    </w:p>
+    <w:p>
+      <w:pPr>
+        <w:pStyle w:val="ListParagraph"/>
+        <w:numPr>
+          <w:ilvl w:val="0"/>
+          <w:numId w:val="27"/>
+        </w:numPr>
+      </w:pPr>
+      <w:r>
+        <w:t xml:space="preserve">Do research in the Explorer’s guild – accurate maps of </w:t>
+      </w:r>
+      <w:proofErr w:type="spellStart"/>
+      <w:r>
+        <w:t>indian</w:t>
+      </w:r>
+      <w:proofErr w:type="spellEnd"/>
+      <w:r>
+        <w:t xml:space="preserve"> ocean (item x)</w:t>
+      </w:r>
+    </w:p>
+    <w:p>
+      <w:pPr>
+        <w:pStyle w:val="ListParagraph"/>
+        <w:numPr>
+          <w:ilvl w:val="0"/>
+          <w:numId w:val="27"/>
+        </w:numPr>
+      </w:pPr>
+      <w:r>
+        <w:t>Do research in your own papers</w:t>
+      </w:r>
+    </w:p>
+    <w:p>
+      <w:pPr>
+        <w:pStyle w:val="ListParagraph"/>
+        <w:numPr>
+          <w:ilvl w:val="0"/>
+          <w:numId w:val="27"/>
+        </w:numPr>
+      </w:pPr>
+      <w:r>
+        <w:t xml:space="preserve">Item hunt to make the </w:t>
+      </w:r>
+      <w:proofErr w:type="spellStart"/>
+      <w:r>
+        <w:t>scrying</w:t>
+      </w:r>
+      <w:proofErr w:type="spellEnd"/>
+      <w:r>
+        <w:t xml:space="preserve"> mirror work (X, Y, Z if need to break in)</w:t>
+      </w:r>
+    </w:p>
+    <w:p>
+      <w:pPr>
+        <w:pStyle w:val="ListParagraph"/>
+        <w:numPr>
+          <w:ilvl w:val="0"/>
+          <w:numId w:val="27"/>
+        </w:numPr>
+      </w:pPr>
+      <w:r>
+        <w:t xml:space="preserve">Use the </w:t>
+      </w:r>
+      <w:proofErr w:type="spellStart"/>
+      <w:r>
+        <w:t>scrying</w:t>
+      </w:r>
+      <w:proofErr w:type="spellEnd"/>
+      <w:r>
+        <w:t xml:space="preserve"> mirror to show Triton and Jared.</w:t>
+      </w:r>
+    </w:p>
+    <w:p>
+      <w:pPr>
+        <w:pStyle w:val="ListParagraph"/>
+        <w:numPr>
+          <w:ilvl w:val="0"/>
+          <w:numId w:val="27"/>
+        </w:numPr>
+      </w:pPr>
     </w:p>
     <w:sectPr>
       <w:pgSz w:w="12240" w:h="15840"/>
@@ -8718,6 +11534,92 @@
     </w:lvl>
   </w:abstractNum>
   <w:abstractNum w:abstractNumId="1">
+    <w:nsid w:val="0AFA569F"/>
+    <w:multiLevelType w:val="hybridMultilevel"/>
+    <w:tmpl w:val="ADBEC2E6"/>
+    <w:lvl w:ilvl="0" w:tplc="0409000F">
+      <w:start w:val="1"/>
+      <w:numFmt w:val="decimal"/>
+      <w:lvlText w:val="%1."/>
+      <w:lvlJc w:val="left"/>
+      <w:pPr>
+        <w:ind w:left="720" w:hanging="360"/>
+      </w:pPr>
+    </w:lvl>
+    <w:lvl w:ilvl="1" w:tplc="04090019" w:tentative="1">
+      <w:start w:val="1"/>
+      <w:numFmt w:val="lowerLetter"/>
+      <w:lvlText w:val="%2."/>
+      <w:lvlJc w:val="left"/>
+      <w:pPr>
+        <w:ind w:left="1440" w:hanging="360"/>
+      </w:pPr>
+    </w:lvl>
+    <w:lvl w:ilvl="2" w:tplc="0409001B" w:tentative="1">
+      <w:start w:val="1"/>
+      <w:numFmt w:val="lowerRoman"/>
+      <w:lvlText w:val="%3."/>
+      <w:lvlJc w:val="right"/>
+      <w:pPr>
+        <w:ind w:left="2160" w:hanging="180"/>
+      </w:pPr>
+    </w:lvl>
+    <w:lvl w:ilvl="3" w:tplc="0409000F" w:tentative="1">
+      <w:start w:val="1"/>
+      <w:numFmt w:val="decimal"/>
+      <w:lvlText w:val="%4."/>
+      <w:lvlJc w:val="left"/>
+      <w:pPr>
+        <w:ind w:left="2880" w:hanging="360"/>
+      </w:pPr>
+    </w:lvl>
+    <w:lvl w:ilvl="4" w:tplc="04090019" w:tentative="1">
+      <w:start w:val="1"/>
+      <w:numFmt w:val="lowerLetter"/>
+      <w:lvlText w:val="%5."/>
+      <w:lvlJc w:val="left"/>
+      <w:pPr>
+        <w:ind w:left="3600" w:hanging="360"/>
+      </w:pPr>
+    </w:lvl>
+    <w:lvl w:ilvl="5" w:tplc="0409001B" w:tentative="1">
+      <w:start w:val="1"/>
+      <w:numFmt w:val="lowerRoman"/>
+      <w:lvlText w:val="%6."/>
+      <w:lvlJc w:val="right"/>
+      <w:pPr>
+        <w:ind w:left="4320" w:hanging="180"/>
+      </w:pPr>
+    </w:lvl>
+    <w:lvl w:ilvl="6" w:tplc="0409000F" w:tentative="1">
+      <w:start w:val="1"/>
+      <w:numFmt w:val="decimal"/>
+      <w:lvlText w:val="%7."/>
+      <w:lvlJc w:val="left"/>
+      <w:pPr>
+        <w:ind w:left="5040" w:hanging="360"/>
+      </w:pPr>
+    </w:lvl>
+    <w:lvl w:ilvl="7" w:tplc="04090019" w:tentative="1">
+      <w:start w:val="1"/>
+      <w:numFmt w:val="lowerLetter"/>
+      <w:lvlText w:val="%8."/>
+      <w:lvlJc w:val="left"/>
+      <w:pPr>
+        <w:ind w:left="5760" w:hanging="360"/>
+      </w:pPr>
+    </w:lvl>
+    <w:lvl w:ilvl="8" w:tplc="0409001B" w:tentative="1">
+      <w:start w:val="1"/>
+      <w:numFmt w:val="lowerRoman"/>
+      <w:lvlText w:val="%9."/>
+      <w:lvlJc w:val="right"/>
+      <w:pPr>
+        <w:ind w:left="6480" w:hanging="180"/>
+      </w:pPr>
+    </w:lvl>
+  </w:abstractNum>
+  <w:abstractNum w:abstractNumId="2">
     <w:nsid w:val="2B4D5F2D"/>
     <w:multiLevelType w:val="multilevel"/>
     <w:tmpl w:val="12D02A86"/>
@@ -8830,7 +11732,7 @@
       </w:pPr>
     </w:lvl>
   </w:abstractNum>
-  <w:abstractNum w:abstractNumId="2">
+  <w:abstractNum w:abstractNumId="3">
     <w:nsid w:val="2D9F5759"/>
     <w:multiLevelType w:val="multilevel"/>
     <w:tmpl w:val="65284474"/>
@@ -8979,7 +11881,7 @@
       </w:rPr>
     </w:lvl>
   </w:abstractNum>
-  <w:abstractNum w:abstractNumId="3">
+  <w:abstractNum w:abstractNumId="4">
     <w:nsid w:val="34BC51A5"/>
     <w:multiLevelType w:val="multilevel"/>
     <w:tmpl w:val="E9D07324"/>
@@ -9092,7 +11994,7 @@
       </w:pPr>
     </w:lvl>
   </w:abstractNum>
-  <w:abstractNum w:abstractNumId="4">
+  <w:abstractNum w:abstractNumId="5">
     <w:nsid w:val="374A4C03"/>
     <w:multiLevelType w:val="multilevel"/>
     <w:tmpl w:val="9E5236B6"/>
@@ -9205,7 +12107,7 @@
       </w:pPr>
     </w:lvl>
   </w:abstractNum>
-  <w:abstractNum w:abstractNumId="5">
+  <w:abstractNum w:abstractNumId="6">
     <w:nsid w:val="51DA5759"/>
     <w:multiLevelType w:val="multilevel"/>
     <w:tmpl w:val="757EBF78"/>
@@ -9354,7 +12256,7 @@
       </w:rPr>
     </w:lvl>
   </w:abstractNum>
-  <w:abstractNum w:abstractNumId="6">
+  <w:abstractNum w:abstractNumId="7">
     <w:nsid w:val="548E0FC7"/>
     <w:multiLevelType w:val="multilevel"/>
     <w:tmpl w:val="E33C0CF0"/>
@@ -9467,7 +12369,7 @@
       </w:pPr>
     </w:lvl>
   </w:abstractNum>
-  <w:abstractNum w:abstractNumId="7">
+  <w:abstractNum w:abstractNumId="8">
     <w:nsid w:val="5EFD4AA8"/>
     <w:multiLevelType w:val="multilevel"/>
     <w:tmpl w:val="93A210C2"/>
@@ -9616,7 +12518,7 @@
       </w:rPr>
     </w:lvl>
   </w:abstractNum>
-  <w:abstractNum w:abstractNumId="8">
+  <w:abstractNum w:abstractNumId="9">
     <w:nsid w:val="60EF0899"/>
     <w:multiLevelType w:val="multilevel"/>
     <w:tmpl w:val="1CC292AA"/>
@@ -9765,7 +12667,7 @@
       </w:rPr>
     </w:lvl>
   </w:abstractNum>
-  <w:abstractNum w:abstractNumId="9">
+  <w:abstractNum w:abstractNumId="10">
     <w:nsid w:val="63904FD9"/>
     <w:multiLevelType w:val="multilevel"/>
     <w:tmpl w:val="F1FA830A"/>
@@ -9914,7 +12816,7 @@
       </w:rPr>
     </w:lvl>
   </w:abstractNum>
-  <w:abstractNum w:abstractNumId="10">
+  <w:abstractNum w:abstractNumId="11">
     <w:nsid w:val="6DEC58C8"/>
     <w:multiLevelType w:val="multilevel"/>
     <w:tmpl w:val="58508FE4"/>
@@ -10063,7 +12965,7 @@
       </w:rPr>
     </w:lvl>
   </w:abstractNum>
-  <w:abstractNum w:abstractNumId="11">
+  <w:abstractNum w:abstractNumId="12">
     <w:nsid w:val="7DC96922"/>
     <w:multiLevelType w:val="multilevel"/>
     <w:tmpl w:val="0FDCB5F2"/>
@@ -10213,10 +13115,10 @@
     </w:lvl>
   </w:abstractNum>
   <w:num w:numId="1">
-    <w:abstractNumId w:val="3"/>
+    <w:abstractNumId w:val="4"/>
   </w:num>
   <w:num w:numId="2">
-    <w:abstractNumId w:val="3"/>
+    <w:abstractNumId w:val="4"/>
     <w:lvlOverride w:ilvl="1">
       <w:lvl w:ilvl="1">
         <w:numFmt w:val="lowerLetter"/>
@@ -10226,7 +13128,7 @@
     </w:lvlOverride>
   </w:num>
   <w:num w:numId="3">
-    <w:abstractNumId w:val="3"/>
+    <w:abstractNumId w:val="4"/>
     <w:lvlOverride w:ilvl="1">
       <w:lvl w:ilvl="1">
         <w:numFmt w:val="lowerLetter"/>
@@ -10236,7 +13138,7 @@
     </w:lvlOverride>
   </w:num>
   <w:num w:numId="4">
-    <w:abstractNumId w:val="3"/>
+    <w:abstractNumId w:val="4"/>
     <w:lvlOverride w:ilvl="1">
       <w:lvl w:ilvl="1">
         <w:numFmt w:val="lowerLetter"/>
@@ -10246,7 +13148,7 @@
     </w:lvlOverride>
   </w:num>
   <w:num w:numId="5">
-    <w:abstractNumId w:val="6"/>
+    <w:abstractNumId w:val="7"/>
     <w:lvlOverride w:ilvl="0">
       <w:lvl w:ilvl="0">
         <w:numFmt w:val="decimal"/>
@@ -10256,7 +13158,7 @@
     </w:lvlOverride>
   </w:num>
   <w:num w:numId="6">
-    <w:abstractNumId w:val="6"/>
+    <w:abstractNumId w:val="7"/>
     <w:lvlOverride w:ilvl="0">
       <w:lvl w:ilvl="0">
         <w:numFmt w:val="decimal"/>
@@ -10273,7 +13175,7 @@
     </w:lvlOverride>
   </w:num>
   <w:num w:numId="7">
-    <w:abstractNumId w:val="6"/>
+    <w:abstractNumId w:val="7"/>
     <w:lvlOverride w:ilvl="0">
       <w:lvl w:ilvl="0">
         <w:numFmt w:val="decimal"/>
@@ -10290,7 +13192,7 @@
     </w:lvlOverride>
   </w:num>
   <w:num w:numId="8">
-    <w:abstractNumId w:val="6"/>
+    <w:abstractNumId w:val="7"/>
     <w:lvlOverride w:ilvl="0">
       <w:lvl w:ilvl="0">
         <w:numFmt w:val="decimal"/>
@@ -10307,7 +13209,7 @@
     </w:lvlOverride>
   </w:num>
   <w:num w:numId="9">
-    <w:abstractNumId w:val="6"/>
+    <w:abstractNumId w:val="7"/>
     <w:lvlOverride w:ilvl="0">
       <w:lvl w:ilvl="0">
         <w:numFmt w:val="decimal"/>
@@ -10324,7 +13226,7 @@
     </w:lvlOverride>
   </w:num>
   <w:num w:numId="10">
-    <w:abstractNumId w:val="6"/>
+    <w:abstractNumId w:val="7"/>
     <w:lvlOverride w:ilvl="0">
       <w:lvl w:ilvl="0">
         <w:numFmt w:val="decimal"/>
@@ -10341,7 +13243,7 @@
     </w:lvlOverride>
   </w:num>
   <w:num w:numId="11">
-    <w:abstractNumId w:val="6"/>
+    <w:abstractNumId w:val="7"/>
     <w:lvlOverride w:ilvl="0">
       <w:lvl w:ilvl="0">
         <w:numFmt w:val="decimal"/>
@@ -10358,7 +13260,7 @@
     </w:lvlOverride>
   </w:num>
   <w:num w:numId="12">
-    <w:abstractNumId w:val="6"/>
+    <w:abstractNumId w:val="7"/>
     <w:lvlOverride w:ilvl="0">
       <w:lvl w:ilvl="0">
         <w:numFmt w:val="decimal"/>
@@ -10375,7 +13277,7 @@
     </w:lvlOverride>
   </w:num>
   <w:num w:numId="13">
-    <w:abstractNumId w:val="6"/>
+    <w:abstractNumId w:val="7"/>
     <w:lvlOverride w:ilvl="0">
       <w:lvl w:ilvl="0">
         <w:numFmt w:val="decimal"/>
@@ -10399,7 +13301,7 @@
     </w:lvlOverride>
   </w:num>
   <w:num w:numId="14">
-    <w:abstractNumId w:val="6"/>
+    <w:abstractNumId w:val="7"/>
     <w:lvlOverride w:ilvl="0">
       <w:lvl w:ilvl="0">
         <w:numFmt w:val="decimal"/>
@@ -10423,7 +13325,7 @@
     </w:lvlOverride>
   </w:num>
   <w:num w:numId="15">
-    <w:abstractNumId w:val="6"/>
+    <w:abstractNumId w:val="7"/>
     <w:lvlOverride w:ilvl="0">
       <w:lvl w:ilvl="0">
         <w:numFmt w:val="decimal"/>
@@ -10447,22 +13349,22 @@
     </w:lvlOverride>
   </w:num>
   <w:num w:numId="16">
-    <w:abstractNumId w:val="9"/>
+    <w:abstractNumId w:val="10"/>
   </w:num>
   <w:num w:numId="17">
-    <w:abstractNumId w:val="5"/>
+    <w:abstractNumId w:val="6"/>
   </w:num>
   <w:num w:numId="18">
     <w:abstractNumId w:val="0"/>
   </w:num>
   <w:num w:numId="19">
-    <w:abstractNumId w:val="8"/>
+    <w:abstractNumId w:val="9"/>
   </w:num>
   <w:num w:numId="20">
-    <w:abstractNumId w:val="11"/>
+    <w:abstractNumId w:val="12"/>
   </w:num>
   <w:num w:numId="21">
-    <w:abstractNumId w:val="11"/>
+    <w:abstractNumId w:val="12"/>
     <w:lvlOverride w:ilvl="3">
       <w:lvl w:ilvl="3">
         <w:numFmt w:val="bullet"/>
@@ -10482,19 +13384,22 @@
     </w:lvlOverride>
   </w:num>
   <w:num w:numId="22">
-    <w:abstractNumId w:val="7"/>
+    <w:abstractNumId w:val="8"/>
   </w:num>
   <w:num w:numId="23">
+    <w:abstractNumId w:val="3"/>
+  </w:num>
+  <w:num w:numId="24">
+    <w:abstractNumId w:val="5"/>
+  </w:num>
+  <w:num w:numId="25">
     <w:abstractNumId w:val="2"/>
   </w:num>
-  <w:num w:numId="24">
-    <w:abstractNumId w:val="4"/>
+  <w:num w:numId="26">
+    <w:abstractNumId w:val="11"/>
   </w:num>
-  <w:num w:numId="25">
+  <w:num w:numId="27">
     <w:abstractNumId w:val="1"/>
-  </w:num>
-  <w:num w:numId="26">
-    <w:abstractNumId w:val="10"/>
   </w:num>
   <w:numIdMacAtCleanup w:val="26"/>
 </w:numbering>

--- a/GameMechanics.docx
+++ b/GameMechanics.docx
@@ -90,51 +90,7 @@
           <w:szCs w:val="23"/>
           <w:shd w:val="clear" w:color="auto" w:fill="FFFFFF"/>
         </w:rPr>
-        <w:t xml:space="preserve">Pacifica and </w:t>
-      </w:r>
-      <w:proofErr w:type="spellStart"/>
-      <w:r>
-        <w:rPr>
-          <w:rFonts w:ascii="Arial" w:eastAsia="Times New Roman" w:hAnsi="Arial" w:cs="Arial"/>
-          <w:color w:val="222222"/>
-          <w:sz w:val="23"/>
-          <w:szCs w:val="23"/>
-          <w:shd w:val="clear" w:color="auto" w:fill="FFFFFF"/>
-        </w:rPr>
-        <w:t>Atlantica</w:t>
-      </w:r>
-      <w:proofErr w:type="spellEnd"/>
-      <w:r>
-        <w:rPr>
-          <w:rFonts w:ascii="Arial" w:eastAsia="Times New Roman" w:hAnsi="Arial" w:cs="Arial"/>
-          <w:color w:val="222222"/>
-          <w:sz w:val="23"/>
-          <w:szCs w:val="23"/>
-          <w:shd w:val="clear" w:color="auto" w:fill="FFFFFF"/>
-        </w:rPr>
-        <w:t xml:space="preserve"> both want, turns out that actually only important to </w:t>
-      </w:r>
-      <w:proofErr w:type="spellStart"/>
-      <w:r>
-        <w:rPr>
-          <w:rFonts w:ascii="Arial" w:eastAsia="Times New Roman" w:hAnsi="Arial" w:cs="Arial"/>
-          <w:color w:val="222222"/>
-          <w:sz w:val="23"/>
-          <w:szCs w:val="23"/>
-          <w:shd w:val="clear" w:color="auto" w:fill="FFFFFF"/>
-        </w:rPr>
-        <w:t>Atlantica</w:t>
-      </w:r>
-      <w:proofErr w:type="spellEnd"/>
-      <w:r>
-        <w:rPr>
-          <w:rFonts w:ascii="Arial" w:eastAsia="Times New Roman" w:hAnsi="Arial" w:cs="Arial"/>
-          <w:color w:val="222222"/>
-          <w:sz w:val="23"/>
-          <w:szCs w:val="23"/>
-          <w:shd w:val="clear" w:color="auto" w:fill="FFFFFF"/>
-        </w:rPr>
-        <w:t xml:space="preserve"> (</w:t>
+        <w:t>Pacifica and Atlantica both want, turns out that actually only important to Atlantica (</w:t>
       </w:r>
       <w:r>
         <w:rPr>
@@ -200,53 +156,8 @@
           <w:szCs w:val="23"/>
           <w:shd w:val="clear" w:color="auto" w:fill="FFFFFF"/>
         </w:rPr>
-        <w:t xml:space="preserve">Someone in </w:t>
-      </w:r>
-      <w:proofErr w:type="spellStart"/>
-      <w:r>
-        <w:rPr>
-          <w:rFonts w:ascii="Arial" w:eastAsia="Times New Roman" w:hAnsi="Arial" w:cs="Arial"/>
-          <w:color w:val="222222"/>
-          <w:sz w:val="23"/>
-          <w:szCs w:val="23"/>
-          <w:shd w:val="clear" w:color="auto" w:fill="FFFFFF"/>
-        </w:rPr>
-        <w:t>Atlantican</w:t>
-      </w:r>
-      <w:proofErr w:type="spellEnd"/>
-      <w:r>
-        <w:rPr>
-          <w:rFonts w:ascii="Arial" w:eastAsia="Times New Roman" w:hAnsi="Arial" w:cs="Arial"/>
-          <w:color w:val="222222"/>
-          <w:sz w:val="23"/>
-          <w:szCs w:val="23"/>
-          <w:shd w:val="clear" w:color="auto" w:fill="FFFFFF"/>
-        </w:rPr>
-        <w:t xml:space="preserve"> royal family vs several crucial </w:t>
-      </w:r>
-      <w:proofErr w:type="spellStart"/>
-      <w:r>
-        <w:rPr>
-          <w:rFonts w:ascii="Arial" w:eastAsia="Times New Roman" w:hAnsi="Arial" w:cs="Arial"/>
-          <w:color w:val="222222"/>
-          <w:sz w:val="23"/>
-          <w:szCs w:val="23"/>
-          <w:shd w:val="clear" w:color="auto" w:fill="FFFFFF"/>
-        </w:rPr>
-        <w:t>Pacifican</w:t>
-      </w:r>
-      <w:proofErr w:type="spellEnd"/>
-      <w:r>
-        <w:rPr>
-          <w:rFonts w:ascii="Arial" w:eastAsia="Times New Roman" w:hAnsi="Arial" w:cs="Arial"/>
-          <w:color w:val="222222"/>
-          <w:sz w:val="23"/>
-          <w:szCs w:val="23"/>
-          <w:shd w:val="clear" w:color="auto" w:fill="FFFFFF"/>
-        </w:rPr>
-        <w:t xml:space="preserve"> generals are all POW. </w:t>
-      </w:r>
-      <w:bookmarkStart w:id="0" w:name="_GoBack"/>
+        <w:t xml:space="preserve">Someone in Atlantican royal family vs several crucial Pacifican generals are all POW. </w:t>
+      </w:r>
       <w:r>
         <w:rPr>
           <w:rFonts w:ascii="Arial" w:eastAsia="Times New Roman" w:hAnsi="Arial" w:cs="Arial"/>
@@ -257,9 +168,186 @@
           <w:szCs w:val="23"/>
           <w:shd w:val="clear" w:color="auto" w:fill="FFFFFF"/>
         </w:rPr>
-        <w:t>Manta</w:t>
-      </w:r>
-      <w:bookmarkEnd w:id="0"/>
+        <w:t>Manta and Desara can torpedo the treaty here easily</w:t>
+      </w:r>
+    </w:p>
+    <w:p>
+      <w:pPr>
+        <w:numPr>
+          <w:ilvl w:val="1"/>
+          <w:numId w:val="3"/>
+        </w:numPr>
+        <w:shd w:val="clear" w:color="auto" w:fill="FFFFFF"/>
+        <w:spacing w:after="0" w:line="240" w:lineRule="auto"/>
+        <w:textAlignment w:val="baseline"/>
+        <w:rPr>
+          <w:rFonts w:ascii="Arial" w:eastAsia="Times New Roman" w:hAnsi="Arial" w:cs="Arial"/>
+          <w:color w:val="222222"/>
+          <w:sz w:val="23"/>
+          <w:szCs w:val="23"/>
+        </w:rPr>
+      </w:pPr>
+      <w:r>
+        <w:rPr>
+          <w:rFonts w:ascii="Arial" w:eastAsia="Times New Roman" w:hAnsi="Arial" w:cs="Arial"/>
+          <w:color w:val="222222"/>
+          <w:sz w:val="23"/>
+          <w:szCs w:val="23"/>
+          <w:shd w:val="clear" w:color="auto" w:fill="FFFFFF"/>
+        </w:rPr>
+        <w:t>No exchange, partial exchange, full exchange</w:t>
+      </w:r>
+    </w:p>
+    <w:p>
+      <w:pPr>
+        <w:numPr>
+          <w:ilvl w:val="0"/>
+          <w:numId w:val="3"/>
+        </w:numPr>
+        <w:shd w:val="clear" w:color="auto" w:fill="FFFFFF"/>
+        <w:spacing w:after="0" w:line="240" w:lineRule="auto"/>
+        <w:textAlignment w:val="baseline"/>
+        <w:rPr>
+          <w:rFonts w:ascii="Arial" w:eastAsia="Times New Roman" w:hAnsi="Arial" w:cs="Arial"/>
+          <w:color w:val="222222"/>
+          <w:sz w:val="23"/>
+          <w:szCs w:val="23"/>
+        </w:rPr>
+      </w:pPr>
+      <w:r>
+        <w:rPr>
+          <w:rFonts w:ascii="Arial" w:eastAsia="Times New Roman" w:hAnsi="Arial" w:cs="Arial"/>
+          <w:color w:val="000000"/>
+          <w:sz w:val="23"/>
+          <w:szCs w:val="23"/>
+        </w:rPr>
+        <w:t>Ceasefire or Peace?</w:t>
+      </w:r>
+    </w:p>
+    <w:p>
+      <w:pPr>
+        <w:numPr>
+          <w:ilvl w:val="1"/>
+          <w:numId w:val="4"/>
+        </w:numPr>
+        <w:shd w:val="clear" w:color="auto" w:fill="FFFFFF"/>
+        <w:spacing w:after="0" w:line="240" w:lineRule="auto"/>
+        <w:textAlignment w:val="baseline"/>
+        <w:rPr>
+          <w:rFonts w:ascii="Arial" w:eastAsia="Times New Roman" w:hAnsi="Arial" w:cs="Arial"/>
+          <w:color w:val="222222"/>
+          <w:sz w:val="23"/>
+          <w:szCs w:val="23"/>
+        </w:rPr>
+      </w:pPr>
+      <w:r>
+        <w:rPr>
+          <w:rFonts w:ascii="Arial" w:eastAsia="Times New Roman" w:hAnsi="Arial" w:cs="Arial"/>
+          <w:color w:val="000000"/>
+          <w:sz w:val="23"/>
+          <w:szCs w:val="23"/>
+        </w:rPr>
+        <w:t>Ceasefire</w:t>
+      </w:r>
+    </w:p>
+    <w:p>
+      <w:pPr>
+        <w:numPr>
+          <w:ilvl w:val="1"/>
+          <w:numId w:val="4"/>
+        </w:numPr>
+        <w:shd w:val="clear" w:color="auto" w:fill="FFFFFF"/>
+        <w:spacing w:after="0" w:line="240" w:lineRule="auto"/>
+        <w:textAlignment w:val="baseline"/>
+        <w:rPr>
+          <w:rFonts w:ascii="Arial" w:eastAsia="Times New Roman" w:hAnsi="Arial" w:cs="Arial"/>
+          <w:color w:val="222222"/>
+          <w:sz w:val="23"/>
+          <w:szCs w:val="23"/>
+        </w:rPr>
+      </w:pPr>
+      <w:r>
+        <w:rPr>
+          <w:rFonts w:ascii="Arial" w:eastAsia="Times New Roman" w:hAnsi="Arial" w:cs="Arial"/>
+          <w:color w:val="000000"/>
+          <w:sz w:val="23"/>
+          <w:szCs w:val="23"/>
+        </w:rPr>
+        <w:t>Peace</w:t>
+      </w:r>
+    </w:p>
+    <w:p>
+      <w:pPr>
+        <w:spacing w:after="0" w:line="240" w:lineRule="auto"/>
+        <w:rPr>
+          <w:rFonts w:ascii="Times New Roman" w:eastAsia="Times New Roman" w:hAnsi="Times New Roman" w:cs="Times New Roman"/>
+          <w:sz w:val="24"/>
+          <w:szCs w:val="24"/>
+        </w:rPr>
+      </w:pPr>
+      <w:r>
+        <w:rPr>
+          <w:rFonts w:ascii="Arial" w:eastAsia="Times New Roman" w:hAnsi="Arial" w:cs="Arial"/>
+          <w:color w:val="000000"/>
+          <w:sz w:val="23"/>
+          <w:szCs w:val="23"/>
+        </w:rPr>
+        <w:t>If Peace:</w:t>
+      </w:r>
+    </w:p>
+    <w:p>
+      <w:pPr>
+        <w:numPr>
+          <w:ilvl w:val="0"/>
+          <w:numId w:val="5"/>
+        </w:numPr>
+        <w:shd w:val="clear" w:color="auto" w:fill="FFFFFF"/>
+        <w:spacing w:after="0" w:line="240" w:lineRule="auto"/>
+        <w:textAlignment w:val="baseline"/>
+        <w:rPr>
+          <w:rFonts w:ascii="Arial" w:eastAsia="Times New Roman" w:hAnsi="Arial" w:cs="Arial"/>
+          <w:color w:val="222222"/>
+          <w:sz w:val="23"/>
+          <w:szCs w:val="23"/>
+        </w:rPr>
+      </w:pPr>
+      <w:r>
+        <w:rPr>
+          <w:rFonts w:ascii="Arial" w:eastAsia="Times New Roman" w:hAnsi="Arial" w:cs="Arial"/>
+          <w:color w:val="222222"/>
+          <w:sz w:val="23"/>
+          <w:szCs w:val="23"/>
+          <w:shd w:val="clear" w:color="auto" w:fill="9FC5E8"/>
+        </w:rPr>
+        <w:t>Reparations</w:t>
+      </w:r>
+    </w:p>
+    <w:p>
+      <w:pPr>
+        <w:numPr>
+          <w:ilvl w:val="1"/>
+          <w:numId w:val="6"/>
+        </w:numPr>
+        <w:shd w:val="clear" w:color="auto" w:fill="FFFFFF"/>
+        <w:spacing w:after="0" w:line="240" w:lineRule="auto"/>
+        <w:textAlignment w:val="baseline"/>
+        <w:rPr>
+          <w:rFonts w:ascii="Arial" w:eastAsia="Times New Roman" w:hAnsi="Arial" w:cs="Arial"/>
+          <w:color w:val="222222"/>
+          <w:sz w:val="23"/>
+          <w:szCs w:val="23"/>
+        </w:rPr>
+      </w:pPr>
+      <w:r>
+        <w:rPr>
+          <w:rFonts w:ascii="Arial" w:eastAsia="Times New Roman" w:hAnsi="Arial" w:cs="Arial"/>
+          <w:color w:val="222222"/>
+          <w:sz w:val="23"/>
+          <w:szCs w:val="23"/>
+          <w:shd w:val="clear" w:color="auto" w:fill="FFFFFF"/>
+        </w:rPr>
+        <w:t>History of war (triton is getting pressure from the people).  </w:t>
+      </w:r>
       <w:r>
         <w:rPr>
           <w:rFonts w:ascii="Arial" w:eastAsia="Times New Roman" w:hAnsi="Arial" w:cs="Arial"/>
@@ -270,9 +358,72 @@
           <w:szCs w:val="23"/>
           <w:shd w:val="clear" w:color="auto" w:fill="FFFFFF"/>
         </w:rPr>
-        <w:t xml:space="preserve"> and </w:t>
-      </w:r>
-      <w:proofErr w:type="spellStart"/>
+        <w:t>Desara RN to find out what started it (tied in with manta’s story)</w:t>
+      </w:r>
+      <w:r>
+        <w:rPr>
+          <w:rFonts w:ascii="Arial" w:eastAsia="Times New Roman" w:hAnsi="Arial" w:cs="Arial"/>
+          <w:color w:val="222222"/>
+          <w:sz w:val="23"/>
+          <w:szCs w:val="23"/>
+          <w:shd w:val="clear" w:color="auto" w:fill="FFFFFF"/>
+        </w:rPr>
+        <w:t xml:space="preserve">Open borders </w:t>
+      </w:r>
+    </w:p>
+    <w:p>
+      <w:pPr>
+        <w:numPr>
+          <w:ilvl w:val="0"/>
+          <w:numId w:val="7"/>
+        </w:numPr>
+        <w:shd w:val="clear" w:color="auto" w:fill="FFFFFF"/>
+        <w:spacing w:after="0" w:line="240" w:lineRule="auto"/>
+        <w:textAlignment w:val="baseline"/>
+        <w:rPr>
+          <w:rFonts w:ascii="Arial" w:eastAsia="Times New Roman" w:hAnsi="Arial" w:cs="Arial"/>
+          <w:color w:val="222222"/>
+          <w:sz w:val="23"/>
+          <w:szCs w:val="23"/>
+        </w:rPr>
+      </w:pPr>
+      <w:r>
+        <w:rPr>
+          <w:rFonts w:ascii="Arial" w:eastAsia="Times New Roman" w:hAnsi="Arial" w:cs="Arial"/>
+          <w:color w:val="222222"/>
+          <w:sz w:val="23"/>
+          <w:szCs w:val="23"/>
+          <w:shd w:val="clear" w:color="auto" w:fill="FFFFFF"/>
+        </w:rPr>
+        <w:t>Open Borders:</w:t>
+      </w:r>
+    </w:p>
+    <w:p>
+      <w:pPr>
+        <w:numPr>
+          <w:ilvl w:val="1"/>
+          <w:numId w:val="8"/>
+        </w:numPr>
+        <w:shd w:val="clear" w:color="auto" w:fill="FFFFFF"/>
+        <w:spacing w:after="0" w:line="240" w:lineRule="auto"/>
+        <w:textAlignment w:val="baseline"/>
+        <w:rPr>
+          <w:rFonts w:ascii="Arial" w:eastAsia="Times New Roman" w:hAnsi="Arial" w:cs="Arial"/>
+          <w:color w:val="222222"/>
+          <w:sz w:val="23"/>
+          <w:szCs w:val="23"/>
+        </w:rPr>
+      </w:pPr>
+      <w:r>
+        <w:rPr>
+          <w:rFonts w:ascii="Arial" w:eastAsia="Times New Roman" w:hAnsi="Arial" w:cs="Arial"/>
+          <w:color w:val="222222"/>
+          <w:sz w:val="23"/>
+          <w:szCs w:val="23"/>
+          <w:shd w:val="clear" w:color="auto" w:fill="FFFFFF"/>
+        </w:rPr>
+        <w:t xml:space="preserve">Sharing cultures through dance causes Triton to slowly value it more and more </w:t>
+      </w:r>
       <w:r>
         <w:rPr>
           <w:rFonts w:ascii="Arial" w:eastAsia="Times New Roman" w:hAnsi="Arial" w:cs="Arial"/>
@@ -283,9 +434,246 @@
           <w:szCs w:val="23"/>
           <w:shd w:val="clear" w:color="auto" w:fill="FFFFFF"/>
         </w:rPr>
-        <w:t>Desara</w:t>
-      </w:r>
-      <w:proofErr w:type="spellEnd"/>
+        <w:t>Jared effects by teaching dances.</w:t>
+      </w:r>
+    </w:p>
+    <w:p>
+      <w:pPr>
+        <w:numPr>
+          <w:ilvl w:val="0"/>
+          <w:numId w:val="9"/>
+        </w:numPr>
+        <w:shd w:val="clear" w:color="auto" w:fill="FFFFFF"/>
+        <w:spacing w:after="0" w:line="240" w:lineRule="auto"/>
+        <w:textAlignment w:val="baseline"/>
+        <w:rPr>
+          <w:rFonts w:ascii="Arial" w:eastAsia="Times New Roman" w:hAnsi="Arial" w:cs="Arial"/>
+          <w:color w:val="222222"/>
+          <w:sz w:val="23"/>
+          <w:szCs w:val="23"/>
+        </w:rPr>
+      </w:pPr>
+      <w:r>
+        <w:rPr>
+          <w:rFonts w:ascii="Arial" w:eastAsia="Times New Roman" w:hAnsi="Arial" w:cs="Arial"/>
+          <w:color w:val="222222"/>
+          <w:sz w:val="23"/>
+          <w:szCs w:val="23"/>
+          <w:shd w:val="clear" w:color="auto" w:fill="9FC5E8"/>
+        </w:rPr>
+        <w:t>Polio vaccine</w:t>
+      </w:r>
+    </w:p>
+    <w:p>
+      <w:pPr>
+        <w:numPr>
+          <w:ilvl w:val="1"/>
+          <w:numId w:val="10"/>
+        </w:numPr>
+        <w:shd w:val="clear" w:color="auto" w:fill="FFFFFF"/>
+        <w:spacing w:after="0" w:line="240" w:lineRule="auto"/>
+        <w:textAlignment w:val="baseline"/>
+        <w:rPr>
+          <w:rFonts w:ascii="Arial" w:eastAsia="Times New Roman" w:hAnsi="Arial" w:cs="Arial"/>
+          <w:color w:val="222222"/>
+          <w:sz w:val="23"/>
+          <w:szCs w:val="23"/>
+        </w:rPr>
+      </w:pPr>
+      <w:r>
+        <w:rPr>
+          <w:rFonts w:ascii="Arial" w:eastAsia="Times New Roman" w:hAnsi="Arial" w:cs="Arial"/>
+          <w:color w:val="222222"/>
+          <w:sz w:val="23"/>
+          <w:szCs w:val="23"/>
+          <w:shd w:val="clear" w:color="auto" w:fill="FFFFFF"/>
+        </w:rPr>
+        <w:t>Humans gave Atlanticans a polio vaccine that pacifican’s want. Ariel convinced Eric to give it to them.</w:t>
+      </w:r>
+    </w:p>
+    <w:p>
+      <w:pPr>
+        <w:numPr>
+          <w:ilvl w:val="1"/>
+          <w:numId w:val="10"/>
+        </w:numPr>
+        <w:shd w:val="clear" w:color="auto" w:fill="FFFFFF"/>
+        <w:spacing w:after="0" w:line="240" w:lineRule="auto"/>
+        <w:textAlignment w:val="baseline"/>
+        <w:rPr>
+          <w:rFonts w:ascii="Arial" w:eastAsia="Times New Roman" w:hAnsi="Arial" w:cs="Arial"/>
+          <w:color w:val="222222"/>
+          <w:sz w:val="23"/>
+          <w:szCs w:val="23"/>
+        </w:rPr>
+      </w:pPr>
+      <w:r>
+        <w:rPr>
+          <w:rFonts w:ascii="Arial" w:eastAsia="Times New Roman" w:hAnsi="Arial" w:cs="Arial"/>
+          <w:color w:val="222222"/>
+          <w:sz w:val="23"/>
+          <w:szCs w:val="23"/>
+          <w:shd w:val="clear" w:color="auto" w:fill="FFFFFF"/>
+        </w:rPr>
+        <w:t>Costly in time and merman power.</w:t>
+      </w:r>
+    </w:p>
+    <w:p>
+      <w:pPr>
+        <w:numPr>
+          <w:ilvl w:val="0"/>
+          <w:numId w:val="11"/>
+        </w:numPr>
+        <w:spacing w:after="0" w:line="240" w:lineRule="auto"/>
+        <w:textAlignment w:val="baseline"/>
+        <w:rPr>
+          <w:rFonts w:ascii="Arial" w:eastAsia="Times New Roman" w:hAnsi="Arial" w:cs="Arial"/>
+          <w:color w:val="222222"/>
+          <w:sz w:val="23"/>
+          <w:szCs w:val="23"/>
+        </w:rPr>
+      </w:pPr>
+      <w:r>
+        <w:rPr>
+          <w:rFonts w:ascii="Arial" w:eastAsia="Times New Roman" w:hAnsi="Arial" w:cs="Arial"/>
+          <w:color w:val="000000"/>
+          <w:sz w:val="23"/>
+          <w:szCs w:val="23"/>
+        </w:rPr>
+        <w:t>Indian Aggression:</w:t>
+      </w:r>
+    </w:p>
+    <w:p>
+      <w:pPr>
+        <w:numPr>
+          <w:ilvl w:val="1"/>
+          <w:numId w:val="12"/>
+        </w:numPr>
+        <w:shd w:val="clear" w:color="auto" w:fill="FFFFFF"/>
+        <w:spacing w:after="0" w:line="240" w:lineRule="auto"/>
+        <w:textAlignment w:val="baseline"/>
+        <w:rPr>
+          <w:rFonts w:ascii="Arial" w:eastAsia="Times New Roman" w:hAnsi="Arial" w:cs="Arial"/>
+          <w:color w:val="222222"/>
+          <w:sz w:val="23"/>
+          <w:szCs w:val="23"/>
+        </w:rPr>
+      </w:pPr>
+      <w:r>
+        <w:rPr>
+          <w:rFonts w:ascii="Arial" w:eastAsia="Times New Roman" w:hAnsi="Arial" w:cs="Arial"/>
+          <w:color w:val="000000"/>
+          <w:sz w:val="23"/>
+          <w:szCs w:val="23"/>
+        </w:rPr>
+        <w:t xml:space="preserve">military alliance against india. - </w:t>
+      </w:r>
+    </w:p>
+    <w:p>
+      <w:pPr>
+        <w:numPr>
+          <w:ilvl w:val="1"/>
+          <w:numId w:val="12"/>
+        </w:numPr>
+        <w:shd w:val="clear" w:color="auto" w:fill="FFFFFF"/>
+        <w:spacing w:after="0" w:line="240" w:lineRule="auto"/>
+        <w:textAlignment w:val="baseline"/>
+        <w:rPr>
+          <w:rFonts w:ascii="Arial" w:eastAsia="Times New Roman" w:hAnsi="Arial" w:cs="Arial"/>
+          <w:color w:val="222222"/>
+          <w:sz w:val="23"/>
+          <w:szCs w:val="23"/>
+        </w:rPr>
+      </w:pPr>
+      <w:r>
+        <w:rPr>
+          <w:rFonts w:ascii="Arial" w:eastAsia="Times New Roman" w:hAnsi="Arial" w:cs="Arial"/>
+          <w:color w:val="000000"/>
+          <w:sz w:val="23"/>
+          <w:szCs w:val="23"/>
+        </w:rPr>
+        <w:t>Valerie is persuing a RN to reveal this and then to get advanced weapons to combat it.</w:t>
+      </w:r>
+    </w:p>
+    <w:p>
+      <w:pPr>
+        <w:numPr>
+          <w:ilvl w:val="2"/>
+          <w:numId w:val="13"/>
+        </w:numPr>
+        <w:shd w:val="clear" w:color="auto" w:fill="FFFFFF"/>
+        <w:spacing w:after="0" w:line="240" w:lineRule="auto"/>
+        <w:textAlignment w:val="baseline"/>
+        <w:rPr>
+          <w:rFonts w:ascii="Arial" w:eastAsia="Times New Roman" w:hAnsi="Arial" w:cs="Arial"/>
+          <w:color w:val="222222"/>
+          <w:sz w:val="23"/>
+          <w:szCs w:val="23"/>
+        </w:rPr>
+      </w:pPr>
+      <w:r>
+        <w:rPr>
+          <w:rFonts w:ascii="Arial" w:eastAsia="Times New Roman" w:hAnsi="Arial" w:cs="Arial"/>
+          <w:color w:val="000000"/>
+          <w:sz w:val="23"/>
+          <w:szCs w:val="23"/>
+        </w:rPr>
+        <w:t>If she fails, this leads to a disaster after end game where india overruns much of atlantica/pacifica</w:t>
+      </w:r>
+    </w:p>
+    <w:p>
+      <w:pPr>
+        <w:numPr>
+          <w:ilvl w:val="0"/>
+          <w:numId w:val="14"/>
+        </w:numPr>
+        <w:shd w:val="clear" w:color="auto" w:fill="FFFFFF"/>
+        <w:spacing w:after="0" w:line="240" w:lineRule="auto"/>
+        <w:textAlignment w:val="baseline"/>
+        <w:rPr>
+          <w:rFonts w:ascii="Arial" w:eastAsia="Times New Roman" w:hAnsi="Arial" w:cs="Arial"/>
+          <w:color w:val="222222"/>
+          <w:sz w:val="23"/>
+          <w:szCs w:val="23"/>
+        </w:rPr>
+      </w:pPr>
+      <w:r>
+        <w:rPr>
+          <w:rFonts w:ascii="Arial" w:eastAsia="Times New Roman" w:hAnsi="Arial" w:cs="Arial"/>
+          <w:color w:val="222222"/>
+          <w:sz w:val="23"/>
+          <w:szCs w:val="23"/>
+          <w:shd w:val="clear" w:color="auto" w:fill="FFFFFF"/>
+        </w:rPr>
+        <w:t>Alliance by Marriage: Marrying of an Atlantean princess to a Pacifican prince</w:t>
+      </w:r>
+    </w:p>
+    <w:p>
+      <w:pPr>
+        <w:numPr>
+          <w:ilvl w:val="1"/>
+          <w:numId w:val="15"/>
+        </w:numPr>
+        <w:shd w:val="clear" w:color="auto" w:fill="FFFFFF"/>
+        <w:spacing w:after="0" w:line="240" w:lineRule="auto"/>
+        <w:textAlignment w:val="baseline"/>
+        <w:rPr>
+          <w:rFonts w:ascii="Arial" w:eastAsia="Times New Roman" w:hAnsi="Arial" w:cs="Arial"/>
+          <w:color w:val="222222"/>
+          <w:sz w:val="23"/>
+          <w:szCs w:val="23"/>
+        </w:rPr>
+      </w:pPr>
+      <w:r>
+        <w:rPr>
+          <w:rFonts w:ascii="Arial" w:eastAsia="Times New Roman" w:hAnsi="Arial" w:cs="Arial"/>
+          <w:color w:val="222222"/>
+          <w:sz w:val="23"/>
+          <w:szCs w:val="23"/>
+          <w:shd w:val="clear" w:color="auto" w:fill="FFFFFF"/>
+        </w:rPr>
+        <w:t>Both sides would like this to happen to make sure peace is more secure. The youngest princess, who is in love with someone else, is the ideal choice, but would vehemently oppose this once she discovered her love to the delegate/would oppose it from the beginning.  </w:t>
+      </w:r>
       <w:r>
         <w:rPr>
           <w:rFonts w:ascii="Arial" w:eastAsia="Times New Roman" w:hAnsi="Arial" w:cs="Arial"/>
@@ -296,1418 +684,634 @@
           <w:szCs w:val="23"/>
           <w:shd w:val="clear" w:color="auto" w:fill="FFFFFF"/>
         </w:rPr>
-        <w:t xml:space="preserve"> can torpedo the treaty here easily</w:t>
-      </w:r>
-    </w:p>
-    <w:p>
-      <w:pPr>
-        <w:numPr>
-          <w:ilvl w:val="1"/>
-          <w:numId w:val="3"/>
-        </w:numPr>
-        <w:shd w:val="clear" w:color="auto" w:fill="FFFFFF"/>
-        <w:spacing w:after="0" w:line="240" w:lineRule="auto"/>
-        <w:textAlignment w:val="baseline"/>
-        <w:rPr>
-          <w:rFonts w:ascii="Arial" w:eastAsia="Times New Roman" w:hAnsi="Arial" w:cs="Arial"/>
-          <w:color w:val="222222"/>
-          <w:sz w:val="23"/>
-          <w:szCs w:val="23"/>
-        </w:rPr>
-      </w:pPr>
-      <w:r>
-        <w:rPr>
-          <w:rFonts w:ascii="Arial" w:eastAsia="Times New Roman" w:hAnsi="Arial" w:cs="Arial"/>
-          <w:color w:val="222222"/>
-          <w:sz w:val="23"/>
-          <w:szCs w:val="23"/>
-          <w:shd w:val="clear" w:color="auto" w:fill="FFFFFF"/>
-        </w:rPr>
-        <w:t>No exchange, partial exchange, full exchange</w:t>
+        <w:t>Love triangle (Caspian, Adriane, Jared)</w:t>
+      </w:r>
+    </w:p>
+    <w:p>
+      <w:pPr>
+        <w:spacing w:after="0" w:line="240" w:lineRule="auto"/>
+        <w:rPr>
+          <w:rFonts w:ascii="Times New Roman" w:eastAsia="Times New Roman" w:hAnsi="Times New Roman" w:cs="Times New Roman"/>
+          <w:sz w:val="24"/>
+          <w:szCs w:val="24"/>
+        </w:rPr>
+      </w:pPr>
+      <w:r>
+        <w:rPr>
+          <w:rFonts w:ascii="Times New Roman" w:eastAsia="Times New Roman" w:hAnsi="Times New Roman" w:cs="Times New Roman"/>
+          <w:sz w:val="24"/>
+          <w:szCs w:val="24"/>
+        </w:rPr>
+        <w:br/>
+      </w:r>
+    </w:p>
+    <w:p>
+      <w:pPr>
+        <w:spacing w:after="0" w:line="240" w:lineRule="auto"/>
+        <w:rPr>
+          <w:rFonts w:ascii="Times New Roman" w:eastAsia="Times New Roman" w:hAnsi="Times New Roman" w:cs="Times New Roman"/>
+          <w:sz w:val="24"/>
+          <w:szCs w:val="24"/>
+        </w:rPr>
+      </w:pPr>
+      <w:r>
+        <w:rPr>
+          <w:rFonts w:ascii="Arial" w:eastAsia="Times New Roman" w:hAnsi="Arial" w:cs="Arial"/>
+          <w:color w:val="000000"/>
+          <w:sz w:val="23"/>
+          <w:szCs w:val="23"/>
+        </w:rPr>
+        <w:t>1 Prisoners Of War</w:t>
+      </w:r>
+    </w:p>
+    <w:p>
+      <w:pPr>
+        <w:spacing w:after="0" w:line="240" w:lineRule="auto"/>
+        <w:rPr>
+          <w:rFonts w:ascii="Times New Roman" w:eastAsia="Times New Roman" w:hAnsi="Times New Roman" w:cs="Times New Roman"/>
+          <w:sz w:val="24"/>
+          <w:szCs w:val="24"/>
+        </w:rPr>
+      </w:pPr>
+      <w:r>
+        <w:rPr>
+          <w:rFonts w:ascii="Arial" w:eastAsia="Times New Roman" w:hAnsi="Arial" w:cs="Arial"/>
+          <w:color w:val="000000"/>
+          <w:sz w:val="23"/>
+          <w:szCs w:val="23"/>
+        </w:rPr>
+        <w:t>2 Gaza Strip</w:t>
+      </w:r>
+    </w:p>
+    <w:p>
+      <w:pPr>
+        <w:spacing w:after="0" w:line="240" w:lineRule="auto"/>
+        <w:rPr>
+          <w:rFonts w:ascii="Times New Roman" w:eastAsia="Times New Roman" w:hAnsi="Times New Roman" w:cs="Times New Roman"/>
+          <w:sz w:val="24"/>
+          <w:szCs w:val="24"/>
+        </w:rPr>
+      </w:pPr>
+      <w:r>
+        <w:rPr>
+          <w:rFonts w:ascii="Arial" w:eastAsia="Times New Roman" w:hAnsi="Arial" w:cs="Arial"/>
+          <w:color w:val="000000"/>
+          <w:sz w:val="23"/>
+          <w:szCs w:val="23"/>
+        </w:rPr>
+        <w:t>3 Monetary Compensation</w:t>
+      </w:r>
+    </w:p>
+    <w:p>
+      <w:pPr>
+        <w:spacing w:after="0" w:line="240" w:lineRule="auto"/>
+        <w:rPr>
+          <w:rFonts w:ascii="Times New Roman" w:eastAsia="Times New Roman" w:hAnsi="Times New Roman" w:cs="Times New Roman"/>
+          <w:sz w:val="24"/>
+          <w:szCs w:val="24"/>
+        </w:rPr>
+      </w:pPr>
+      <w:r>
+        <w:rPr>
+          <w:rFonts w:ascii="Arial" w:eastAsia="Times New Roman" w:hAnsi="Arial" w:cs="Arial"/>
+          <w:color w:val="000000"/>
+          <w:sz w:val="23"/>
+          <w:szCs w:val="23"/>
+        </w:rPr>
+        <w:t>4 Ceasefire or Peace?</w:t>
+      </w:r>
+    </w:p>
+    <w:p>
+      <w:pPr>
+        <w:spacing w:after="0" w:line="240" w:lineRule="auto"/>
+        <w:rPr>
+          <w:rFonts w:ascii="Times New Roman" w:eastAsia="Times New Roman" w:hAnsi="Times New Roman" w:cs="Times New Roman"/>
+          <w:sz w:val="24"/>
+          <w:szCs w:val="24"/>
+        </w:rPr>
+      </w:pPr>
+      <w:r>
+        <w:rPr>
+          <w:rFonts w:ascii="Arial" w:eastAsia="Times New Roman" w:hAnsi="Arial" w:cs="Arial"/>
+          <w:color w:val="000000"/>
+          <w:sz w:val="23"/>
+          <w:szCs w:val="23"/>
+        </w:rPr>
+        <w:tab/>
+        <w:t>5 Polio Vaccine</w:t>
+      </w:r>
+    </w:p>
+    <w:p>
+      <w:pPr>
+        <w:spacing w:after="0" w:line="240" w:lineRule="auto"/>
+        <w:rPr>
+          <w:rFonts w:ascii="Times New Roman" w:eastAsia="Times New Roman" w:hAnsi="Times New Roman" w:cs="Times New Roman"/>
+          <w:sz w:val="24"/>
+          <w:szCs w:val="24"/>
+        </w:rPr>
+      </w:pPr>
+      <w:r>
+        <w:rPr>
+          <w:rFonts w:ascii="Arial" w:eastAsia="Times New Roman" w:hAnsi="Arial" w:cs="Arial"/>
+          <w:color w:val="000000"/>
+          <w:sz w:val="23"/>
+          <w:szCs w:val="23"/>
+        </w:rPr>
+        <w:tab/>
+        <w:t>6 Marriage</w:t>
+      </w:r>
+    </w:p>
+    <w:p>
+      <w:pPr>
+        <w:spacing w:after="0" w:line="240" w:lineRule="auto"/>
+        <w:rPr>
+          <w:rFonts w:ascii="Times New Roman" w:eastAsia="Times New Roman" w:hAnsi="Times New Roman" w:cs="Times New Roman"/>
+          <w:sz w:val="24"/>
+          <w:szCs w:val="24"/>
+        </w:rPr>
+      </w:pPr>
+      <w:r>
+        <w:rPr>
+          <w:rFonts w:ascii="Arial" w:eastAsia="Times New Roman" w:hAnsi="Arial" w:cs="Arial"/>
+          <w:color w:val="000000"/>
+          <w:sz w:val="23"/>
+          <w:szCs w:val="23"/>
+        </w:rPr>
+        <w:tab/>
+        <w:t>7 Open Borders</w:t>
+      </w:r>
+    </w:p>
+    <w:p>
+      <w:pPr>
+        <w:spacing w:after="0" w:line="240" w:lineRule="auto"/>
+        <w:rPr>
+          <w:rFonts w:ascii="Times New Roman" w:eastAsia="Times New Roman" w:hAnsi="Times New Roman" w:cs="Times New Roman"/>
+          <w:sz w:val="24"/>
+          <w:szCs w:val="24"/>
+        </w:rPr>
+      </w:pPr>
+      <w:r>
+        <w:rPr>
+          <w:rFonts w:ascii="Arial" w:eastAsia="Times New Roman" w:hAnsi="Arial" w:cs="Arial"/>
+          <w:color w:val="000000"/>
+          <w:sz w:val="23"/>
+          <w:szCs w:val="23"/>
+        </w:rPr>
+        <w:tab/>
+        <w:t>8 Military Pact</w:t>
+      </w:r>
+    </w:p>
+    <w:p>
+      <w:pPr>
+        <w:spacing w:after="0" w:line="240" w:lineRule="auto"/>
+        <w:rPr>
+          <w:rFonts w:ascii="Times New Roman" w:eastAsia="Times New Roman" w:hAnsi="Times New Roman" w:cs="Times New Roman"/>
+          <w:sz w:val="24"/>
+          <w:szCs w:val="24"/>
+        </w:rPr>
+      </w:pPr>
+      <w:r>
+        <w:rPr>
+          <w:rFonts w:ascii="Arial" w:eastAsia="Times New Roman" w:hAnsi="Arial" w:cs="Arial"/>
+          <w:color w:val="000000"/>
+          <w:sz w:val="23"/>
+          <w:szCs w:val="23"/>
+        </w:rPr>
+        <w:tab/>
+      </w:r>
+    </w:p>
+    <w:p>
+      <w:pPr>
+        <w:spacing w:after="0" w:line="240" w:lineRule="auto"/>
+        <w:rPr>
+          <w:rFonts w:ascii="Times New Roman" w:eastAsia="Times New Roman" w:hAnsi="Times New Roman" w:cs="Times New Roman"/>
+          <w:sz w:val="24"/>
+          <w:szCs w:val="24"/>
+        </w:rPr>
+      </w:pPr>
+      <w:r>
+        <w:rPr>
+          <w:rFonts w:ascii="Times New Roman" w:eastAsia="Times New Roman" w:hAnsi="Times New Roman" w:cs="Times New Roman"/>
+          <w:sz w:val="24"/>
+          <w:szCs w:val="24"/>
+        </w:rPr>
+        <w:lastRenderedPageBreak/>
+        <w:br/>
+      </w:r>
+      <w:r>
+        <w:rPr>
+          <w:rFonts w:ascii="Times New Roman" w:eastAsia="Times New Roman" w:hAnsi="Times New Roman" w:cs="Times New Roman"/>
+          <w:sz w:val="24"/>
+          <w:szCs w:val="24"/>
+        </w:rPr>
+        <w:br/>
+      </w:r>
+    </w:p>
+    <w:p>
+      <w:pPr>
+        <w:spacing w:after="0" w:line="240" w:lineRule="auto"/>
+        <w:rPr>
+          <w:rFonts w:ascii="Times New Roman" w:eastAsia="Times New Roman" w:hAnsi="Times New Roman" w:cs="Times New Roman"/>
+          <w:sz w:val="24"/>
+          <w:szCs w:val="24"/>
+        </w:rPr>
+      </w:pPr>
+      <w:r>
+        <w:rPr>
+          <w:rFonts w:ascii="Arial" w:eastAsia="Times New Roman" w:hAnsi="Arial" w:cs="Arial"/>
+          <w:color w:val="000000"/>
+          <w:sz w:val="23"/>
+          <w:szCs w:val="23"/>
+        </w:rPr>
+        <w:t>Guild council can veto the treaty 2x by having at least ⅔ present members file a formal objection some time before the signing is completed. This prevents the particular iteration of the treaty from going through, unless they withdraw their objection.</w:t>
+      </w:r>
+    </w:p>
+    <w:p>
+      <w:pPr>
+        <w:spacing w:after="0" w:line="240" w:lineRule="auto"/>
+        <w:rPr>
+          <w:rFonts w:ascii="Times New Roman" w:eastAsia="Times New Roman" w:hAnsi="Times New Roman" w:cs="Times New Roman"/>
+          <w:sz w:val="24"/>
+          <w:szCs w:val="24"/>
+        </w:rPr>
+      </w:pPr>
+      <w:r>
+        <w:rPr>
+          <w:rFonts w:ascii="Arial" w:eastAsia="Times New Roman" w:hAnsi="Arial" w:cs="Arial"/>
+          <w:color w:val="000000"/>
+          <w:sz w:val="23"/>
+          <w:szCs w:val="23"/>
+        </w:rPr>
+        <w:t>Humans under water:</w:t>
       </w:r>
     </w:p>
     <w:p>
       <w:pPr>
         <w:numPr>
           <w:ilvl w:val="0"/>
-          <w:numId w:val="3"/>
-        </w:numPr>
-        <w:shd w:val="clear" w:color="auto" w:fill="FFFFFF"/>
-        <w:spacing w:after="0" w:line="240" w:lineRule="auto"/>
-        <w:textAlignment w:val="baseline"/>
-        <w:rPr>
-          <w:rFonts w:ascii="Arial" w:eastAsia="Times New Roman" w:hAnsi="Arial" w:cs="Arial"/>
-          <w:color w:val="222222"/>
-          <w:sz w:val="23"/>
-          <w:szCs w:val="23"/>
-        </w:rPr>
-      </w:pPr>
-      <w:r>
-        <w:rPr>
-          <w:rFonts w:ascii="Arial" w:eastAsia="Times New Roman" w:hAnsi="Arial" w:cs="Arial"/>
-          <w:color w:val="000000"/>
-          <w:sz w:val="23"/>
-          <w:szCs w:val="23"/>
-        </w:rPr>
-        <w:t>Ceasefire or Peace?</w:t>
-      </w:r>
-    </w:p>
-    <w:p>
-      <w:pPr>
-        <w:numPr>
-          <w:ilvl w:val="1"/>
-          <w:numId w:val="4"/>
-        </w:numPr>
-        <w:shd w:val="clear" w:color="auto" w:fill="FFFFFF"/>
-        <w:spacing w:after="0" w:line="240" w:lineRule="auto"/>
-        <w:textAlignment w:val="baseline"/>
-        <w:rPr>
-          <w:rFonts w:ascii="Arial" w:eastAsia="Times New Roman" w:hAnsi="Arial" w:cs="Arial"/>
-          <w:color w:val="222222"/>
-          <w:sz w:val="23"/>
-          <w:szCs w:val="23"/>
-        </w:rPr>
-      </w:pPr>
-      <w:r>
-        <w:rPr>
-          <w:rFonts w:ascii="Arial" w:eastAsia="Times New Roman" w:hAnsi="Arial" w:cs="Arial"/>
-          <w:color w:val="000000"/>
-          <w:sz w:val="23"/>
-          <w:szCs w:val="23"/>
-        </w:rPr>
-        <w:t>Ceasefire</w:t>
-      </w:r>
-    </w:p>
-    <w:p>
-      <w:pPr>
-        <w:numPr>
-          <w:ilvl w:val="1"/>
-          <w:numId w:val="4"/>
-        </w:numPr>
-        <w:shd w:val="clear" w:color="auto" w:fill="FFFFFF"/>
-        <w:spacing w:after="0" w:line="240" w:lineRule="auto"/>
-        <w:textAlignment w:val="baseline"/>
-        <w:rPr>
-          <w:rFonts w:ascii="Arial" w:eastAsia="Times New Roman" w:hAnsi="Arial" w:cs="Arial"/>
-          <w:color w:val="222222"/>
-          <w:sz w:val="23"/>
-          <w:szCs w:val="23"/>
-        </w:rPr>
-      </w:pPr>
-      <w:r>
-        <w:rPr>
-          <w:rFonts w:ascii="Arial" w:eastAsia="Times New Roman" w:hAnsi="Arial" w:cs="Arial"/>
-          <w:color w:val="000000"/>
-          <w:sz w:val="23"/>
-          <w:szCs w:val="23"/>
-        </w:rPr>
-        <w:t>Peace</w:t>
-      </w:r>
-    </w:p>
-    <w:p>
-      <w:pPr>
-        <w:spacing w:after="0" w:line="240" w:lineRule="auto"/>
-        <w:rPr>
-          <w:rFonts w:ascii="Times New Roman" w:eastAsia="Times New Roman" w:hAnsi="Times New Roman" w:cs="Times New Roman"/>
-          <w:sz w:val="24"/>
-          <w:szCs w:val="24"/>
-        </w:rPr>
-      </w:pPr>
-      <w:r>
-        <w:rPr>
-          <w:rFonts w:ascii="Arial" w:eastAsia="Times New Roman" w:hAnsi="Arial" w:cs="Arial"/>
-          <w:color w:val="000000"/>
-          <w:sz w:val="23"/>
-          <w:szCs w:val="23"/>
-        </w:rPr>
-        <w:t>If Peace:</w:t>
+          <w:numId w:val="16"/>
+        </w:numPr>
+        <w:spacing w:after="0" w:line="240" w:lineRule="auto"/>
+        <w:textAlignment w:val="baseline"/>
+        <w:rPr>
+          <w:rFonts w:ascii="Arial" w:eastAsia="Times New Roman" w:hAnsi="Arial" w:cs="Arial"/>
+          <w:color w:val="000000"/>
+          <w:sz w:val="23"/>
+          <w:szCs w:val="23"/>
+        </w:rPr>
+      </w:pPr>
+      <w:r>
+        <w:rPr>
+          <w:rFonts w:ascii="Arial" w:eastAsia="Times New Roman" w:hAnsi="Arial" w:cs="Arial"/>
+          <w:color w:val="000000"/>
+          <w:sz w:val="23"/>
+          <w:szCs w:val="23"/>
+        </w:rPr>
+        <w:t>Spell of protection cast on the castle and grounds by Manta. The focus is a large rose quartz in the treasury. If it is destroyed, it would shatter the spell. (There are a few protections on it that must be puzzled out for anyone to succeed in this).</w:t>
       </w:r>
     </w:p>
     <w:p>
       <w:pPr>
         <w:numPr>
           <w:ilvl w:val="0"/>
-          <w:numId w:val="5"/>
-        </w:numPr>
-        <w:shd w:val="clear" w:color="auto" w:fill="FFFFFF"/>
-        <w:spacing w:after="0" w:line="240" w:lineRule="auto"/>
-        <w:textAlignment w:val="baseline"/>
-        <w:rPr>
-          <w:rFonts w:ascii="Arial" w:eastAsia="Times New Roman" w:hAnsi="Arial" w:cs="Arial"/>
-          <w:color w:val="222222"/>
-          <w:sz w:val="23"/>
-          <w:szCs w:val="23"/>
-        </w:rPr>
-      </w:pPr>
-      <w:r>
-        <w:rPr>
-          <w:rFonts w:ascii="Arial" w:eastAsia="Times New Roman" w:hAnsi="Arial" w:cs="Arial"/>
-          <w:color w:val="222222"/>
-          <w:sz w:val="23"/>
-          <w:szCs w:val="23"/>
-          <w:shd w:val="clear" w:color="auto" w:fill="9FC5E8"/>
-        </w:rPr>
-        <w:t>Reparations</w:t>
-      </w:r>
-    </w:p>
-    <w:p>
-      <w:pPr>
-        <w:numPr>
-          <w:ilvl w:val="1"/>
-          <w:numId w:val="6"/>
-        </w:numPr>
-        <w:shd w:val="clear" w:color="auto" w:fill="FFFFFF"/>
-        <w:spacing w:after="0" w:line="240" w:lineRule="auto"/>
-        <w:textAlignment w:val="baseline"/>
-        <w:rPr>
-          <w:rFonts w:ascii="Arial" w:eastAsia="Times New Roman" w:hAnsi="Arial" w:cs="Arial"/>
-          <w:color w:val="222222"/>
-          <w:sz w:val="23"/>
-          <w:szCs w:val="23"/>
-        </w:rPr>
-      </w:pPr>
-      <w:r>
-        <w:rPr>
-          <w:rFonts w:ascii="Arial" w:eastAsia="Times New Roman" w:hAnsi="Arial" w:cs="Arial"/>
-          <w:color w:val="222222"/>
-          <w:sz w:val="23"/>
-          <w:szCs w:val="23"/>
-          <w:shd w:val="clear" w:color="auto" w:fill="FFFFFF"/>
-        </w:rPr>
-        <w:t>History of war (triton is getting pressure from the people).  </w:t>
-      </w:r>
-      <w:proofErr w:type="spellStart"/>
+          <w:numId w:val="16"/>
+        </w:numPr>
+        <w:spacing w:after="0" w:line="240" w:lineRule="auto"/>
+        <w:textAlignment w:val="baseline"/>
+        <w:rPr>
+          <w:rFonts w:ascii="Arial" w:eastAsia="Times New Roman" w:hAnsi="Arial" w:cs="Arial"/>
+          <w:color w:val="000000"/>
+          <w:sz w:val="23"/>
+          <w:szCs w:val="23"/>
+        </w:rPr>
+      </w:pPr>
+      <w:r>
+        <w:rPr>
+          <w:rFonts w:ascii="Arial" w:eastAsia="Times New Roman" w:hAnsi="Arial" w:cs="Arial"/>
+          <w:color w:val="000000"/>
+          <w:sz w:val="23"/>
+          <w:szCs w:val="23"/>
+        </w:rPr>
+        <w:t>Amulets are also available in game (magic users can make them at the forge) that would protect a human should the general spell be destroyed.</w:t>
+      </w:r>
+    </w:p>
+    <w:p>
+      <w:pPr>
+        <w:spacing w:after="0" w:line="240" w:lineRule="auto"/>
+        <w:rPr>
+          <w:rFonts w:ascii="Times New Roman" w:eastAsia="Times New Roman" w:hAnsi="Times New Roman" w:cs="Times New Roman"/>
+          <w:sz w:val="24"/>
+          <w:szCs w:val="24"/>
+        </w:rPr>
+      </w:pPr>
+      <w:r>
+        <w:rPr>
+          <w:rFonts w:ascii="Times New Roman" w:eastAsia="Times New Roman" w:hAnsi="Times New Roman" w:cs="Times New Roman"/>
+          <w:sz w:val="24"/>
+          <w:szCs w:val="24"/>
+        </w:rPr>
+        <w:br/>
+      </w:r>
+    </w:p>
+    <w:p>
+      <w:pPr>
+        <w:spacing w:after="0" w:line="240" w:lineRule="auto"/>
+        <w:rPr>
+          <w:rFonts w:ascii="Times New Roman" w:eastAsia="Times New Roman" w:hAnsi="Times New Roman" w:cs="Times New Roman"/>
+          <w:sz w:val="24"/>
+          <w:szCs w:val="24"/>
+        </w:rPr>
+      </w:pPr>
+      <w:r>
+        <w:rPr>
+          <w:rFonts w:ascii="Arial" w:eastAsia="Times New Roman" w:hAnsi="Arial" w:cs="Arial"/>
+          <w:color w:val="000000"/>
+          <w:sz w:val="23"/>
+          <w:szCs w:val="23"/>
+        </w:rPr>
+        <w:t>Once agreed upon, treaty needs to be announced and up for public comment for 5 minutes. (allows seduction to wear off) Then highest ranking official on both sides need to sign it.</w:t>
+      </w:r>
+    </w:p>
+    <w:p>
+      <w:pPr>
+        <w:spacing w:after="0" w:line="240" w:lineRule="auto"/>
+        <w:rPr>
+          <w:rFonts w:ascii="Times New Roman" w:eastAsia="Times New Roman" w:hAnsi="Times New Roman" w:cs="Times New Roman"/>
+          <w:sz w:val="24"/>
+          <w:szCs w:val="24"/>
+        </w:rPr>
+      </w:pPr>
+      <w:r>
+        <w:rPr>
+          <w:rFonts w:ascii="Arial" w:eastAsia="Times New Roman" w:hAnsi="Arial" w:cs="Arial"/>
+          <w:color w:val="000000"/>
+          <w:sz w:val="23"/>
+          <w:szCs w:val="23"/>
+        </w:rPr>
+        <w:t>Wounding:</w:t>
+      </w:r>
+    </w:p>
+    <w:p>
+      <w:pPr>
+        <w:spacing w:after="0" w:line="240" w:lineRule="auto"/>
+        <w:rPr>
+          <w:rFonts w:ascii="Times New Roman" w:eastAsia="Times New Roman" w:hAnsi="Times New Roman" w:cs="Times New Roman"/>
+          <w:sz w:val="24"/>
+          <w:szCs w:val="24"/>
+        </w:rPr>
+      </w:pPr>
+      <w:r>
+        <w:rPr>
+          <w:rFonts w:ascii="Arial" w:eastAsia="Times New Roman" w:hAnsi="Arial" w:cs="Arial"/>
+          <w:color w:val="000000"/>
+          <w:sz w:val="23"/>
+          <w:szCs w:val="23"/>
+        </w:rPr>
+        <w:t>Will attract sharks to both the victim and the attacker. (Put on a red headband so the NPCs can target you).</w:t>
+      </w:r>
+    </w:p>
+    <w:p>
+      <w:pPr>
+        <w:spacing w:after="0" w:line="240" w:lineRule="auto"/>
+        <w:rPr>
+          <w:rFonts w:ascii="Times New Roman" w:eastAsia="Times New Roman" w:hAnsi="Times New Roman" w:cs="Times New Roman"/>
+          <w:sz w:val="24"/>
+          <w:szCs w:val="24"/>
+        </w:rPr>
+      </w:pPr>
+      <w:r>
+        <w:rPr>
+          <w:rFonts w:ascii="Arial" w:eastAsia="Times New Roman" w:hAnsi="Arial" w:cs="Arial"/>
+          <w:color w:val="000000"/>
+          <w:sz w:val="23"/>
+          <w:szCs w:val="23"/>
+        </w:rPr>
+        <w:t>Sharks have a CR of 6 (no one person can handle a shark. Highest: King Triton (3) + his Triton (+2) )</w:t>
+      </w:r>
+    </w:p>
+    <w:p>
+      <w:pPr>
+        <w:spacing w:after="0" w:line="240" w:lineRule="auto"/>
+        <w:rPr>
+          <w:rFonts w:ascii="Times New Roman" w:eastAsia="Times New Roman" w:hAnsi="Times New Roman" w:cs="Times New Roman"/>
+          <w:sz w:val="24"/>
+          <w:szCs w:val="24"/>
+        </w:rPr>
+      </w:pPr>
+      <w:r>
+        <w:rPr>
+          <w:rFonts w:ascii="Arial" w:eastAsia="Times New Roman" w:hAnsi="Arial" w:cs="Arial"/>
+          <w:color w:val="000000"/>
+          <w:sz w:val="23"/>
+          <w:szCs w:val="23"/>
+        </w:rPr>
+        <w:t>NPCs Wear a black headband.</w:t>
+      </w:r>
+    </w:p>
+    <w:p>
+      <w:pPr>
+        <w:spacing w:after="0" w:line="240" w:lineRule="auto"/>
+        <w:rPr>
+          <w:rFonts w:ascii="Times New Roman" w:eastAsia="Times New Roman" w:hAnsi="Times New Roman" w:cs="Times New Roman"/>
+          <w:sz w:val="24"/>
+          <w:szCs w:val="24"/>
+        </w:rPr>
+      </w:pPr>
+      <w:r>
+        <w:rPr>
+          <w:rFonts w:ascii="Arial" w:eastAsia="Times New Roman" w:hAnsi="Arial" w:cs="Arial"/>
+          <w:color w:val="000000"/>
+          <w:sz w:val="23"/>
+          <w:szCs w:val="23"/>
+        </w:rPr>
+        <w:t>Trident can wound/kill without attracting sharks</w:t>
+      </w:r>
+    </w:p>
+    <w:p>
+      <w:pPr>
+        <w:spacing w:after="0" w:line="240" w:lineRule="auto"/>
+        <w:rPr>
+          <w:rFonts w:ascii="Times New Roman" w:eastAsia="Times New Roman" w:hAnsi="Times New Roman" w:cs="Times New Roman"/>
+          <w:sz w:val="24"/>
+          <w:szCs w:val="24"/>
+        </w:rPr>
+      </w:pPr>
+      <w:r>
+        <w:rPr>
+          <w:rFonts w:ascii="Times New Roman" w:eastAsia="Times New Roman" w:hAnsi="Times New Roman" w:cs="Times New Roman"/>
+          <w:sz w:val="24"/>
+          <w:szCs w:val="24"/>
+        </w:rPr>
+        <w:br/>
+      </w:r>
+    </w:p>
+    <w:p>
+      <w:pPr>
+        <w:spacing w:after="0" w:line="240" w:lineRule="auto"/>
+        <w:rPr>
+          <w:rFonts w:ascii="Times New Roman" w:eastAsia="Times New Roman" w:hAnsi="Times New Roman" w:cs="Times New Roman"/>
+          <w:sz w:val="24"/>
+          <w:szCs w:val="24"/>
+        </w:rPr>
+      </w:pPr>
+      <w:r>
+        <w:rPr>
+          <w:rFonts w:ascii="Arial" w:eastAsia="Times New Roman" w:hAnsi="Arial" w:cs="Arial"/>
+          <w:color w:val="000000"/>
+          <w:sz w:val="23"/>
+          <w:szCs w:val="23"/>
+        </w:rPr>
+        <w:t>Assassin’s Guild</w:t>
+      </w:r>
+    </w:p>
+    <w:p>
+      <w:pPr>
+        <w:spacing w:after="0" w:line="240" w:lineRule="auto"/>
+        <w:rPr>
+          <w:rFonts w:ascii="Times New Roman" w:eastAsia="Times New Roman" w:hAnsi="Times New Roman" w:cs="Times New Roman"/>
+          <w:sz w:val="24"/>
+          <w:szCs w:val="24"/>
+        </w:rPr>
+      </w:pPr>
+      <w:r>
+        <w:rPr>
+          <w:rFonts w:ascii="Arial" w:eastAsia="Times New Roman" w:hAnsi="Arial" w:cs="Arial"/>
+          <w:color w:val="000000"/>
+          <w:sz w:val="23"/>
+          <w:szCs w:val="23"/>
+        </w:rPr>
+        <w:t>Assassins guild puts tattoos on their agents. Tag Athena and one of the pacificans. Manta grew up there.</w:t>
+      </w:r>
+    </w:p>
+    <w:p>
+      <w:pPr>
+        <w:spacing w:after="0" w:line="240" w:lineRule="auto"/>
+        <w:rPr>
+          <w:rFonts w:ascii="Times New Roman" w:eastAsia="Times New Roman" w:hAnsi="Times New Roman" w:cs="Times New Roman"/>
+          <w:sz w:val="24"/>
+          <w:szCs w:val="24"/>
+        </w:rPr>
+      </w:pPr>
+      <w:r>
+        <w:rPr>
+          <w:rFonts w:ascii="Times New Roman" w:eastAsia="Times New Roman" w:hAnsi="Times New Roman" w:cs="Times New Roman"/>
+          <w:sz w:val="24"/>
+          <w:szCs w:val="24"/>
+        </w:rPr>
+        <w:br/>
+      </w:r>
+    </w:p>
+    <w:p>
+      <w:pPr>
+        <w:spacing w:after="0" w:line="240" w:lineRule="auto"/>
+        <w:rPr>
+          <w:rFonts w:ascii="Times New Roman" w:eastAsia="Times New Roman" w:hAnsi="Times New Roman" w:cs="Times New Roman"/>
+          <w:sz w:val="24"/>
+          <w:szCs w:val="24"/>
+        </w:rPr>
+      </w:pPr>
       <w:r>
         <w:rPr>
           <w:rFonts w:ascii="Arial" w:eastAsia="Times New Roman" w:hAnsi="Arial" w:cs="Arial"/>
           <w:b/>
           <w:bCs/>
-          <w:color w:val="222222"/>
-          <w:sz w:val="23"/>
-          <w:szCs w:val="23"/>
-          <w:shd w:val="clear" w:color="auto" w:fill="FFFFFF"/>
-        </w:rPr>
-        <w:t>Desara</w:t>
-      </w:r>
-      <w:proofErr w:type="spellEnd"/>
-      <w:r>
+          <w:color w:val="000000"/>
+          <w:sz w:val="23"/>
+          <w:szCs w:val="23"/>
+        </w:rPr>
+        <w:t>Guilds:</w:t>
+      </w:r>
+    </w:p>
+    <w:p>
+      <w:pPr>
+        <w:spacing w:after="0" w:line="240" w:lineRule="auto"/>
+        <w:rPr>
+          <w:rFonts w:ascii="Times New Roman" w:eastAsia="Times New Roman" w:hAnsi="Times New Roman" w:cs="Times New Roman"/>
+          <w:sz w:val="24"/>
+          <w:szCs w:val="24"/>
+        </w:rPr>
+      </w:pPr>
+      <w:r>
+        <w:rPr>
+          <w:rFonts w:ascii="Times New Roman" w:eastAsia="Times New Roman" w:hAnsi="Times New Roman" w:cs="Times New Roman"/>
+          <w:sz w:val="24"/>
+          <w:szCs w:val="24"/>
+        </w:rPr>
+        <w:br/>
+      </w:r>
+    </w:p>
+    <w:p>
+      <w:pPr>
+        <w:spacing w:after="0" w:line="240" w:lineRule="auto"/>
+        <w:rPr>
+          <w:rFonts w:ascii="Times New Roman" w:eastAsia="Times New Roman" w:hAnsi="Times New Roman" w:cs="Times New Roman"/>
+          <w:sz w:val="24"/>
+          <w:szCs w:val="24"/>
+        </w:rPr>
+      </w:pPr>
+      <w:r>
+        <w:rPr>
+          <w:rFonts w:ascii="Arial" w:eastAsia="Times New Roman" w:hAnsi="Arial" w:cs="Arial"/>
+          <w:color w:val="000000"/>
+          <w:sz w:val="23"/>
+          <w:szCs w:val="23"/>
+        </w:rPr>
+        <w:t>Atlantis had 5 guilds, now only 4. They elect 1 official ever 2 years that make up a council that advises the King.  Members of the royal family may belong to guilds but may not be elected to the council (they are not barred from holding high ranks in the Guilds, and the representative to the council is not necessarily the most powerful Guild Member).</w:t>
+      </w:r>
+    </w:p>
+    <w:p>
+      <w:pPr>
+        <w:numPr>
+          <w:ilvl w:val="0"/>
+          <w:numId w:val="17"/>
+        </w:numPr>
+        <w:spacing w:after="0" w:line="240" w:lineRule="auto"/>
+        <w:textAlignment w:val="baseline"/>
         <w:rPr>
           <w:rFonts w:ascii="Arial" w:eastAsia="Times New Roman" w:hAnsi="Arial" w:cs="Arial"/>
           <w:b/>
           <w:bCs/>
-          <w:color w:val="222222"/>
-          <w:sz w:val="23"/>
-          <w:szCs w:val="23"/>
-          <w:shd w:val="clear" w:color="auto" w:fill="FFFFFF"/>
-        </w:rPr>
-        <w:t xml:space="preserve"> RN to find out what started it (tied in with manta’s story)</w:t>
-      </w:r>
-      <w:r>
-        <w:rPr>
-          <w:rFonts w:ascii="Arial" w:eastAsia="Times New Roman" w:hAnsi="Arial" w:cs="Arial"/>
-          <w:color w:val="222222"/>
-          <w:sz w:val="23"/>
-          <w:szCs w:val="23"/>
-          <w:shd w:val="clear" w:color="auto" w:fill="FFFFFF"/>
-        </w:rPr>
-        <w:t xml:space="preserve">Open borders </w:t>
-      </w:r>
-    </w:p>
-    <w:p>
-      <w:pPr>
-        <w:numPr>
-          <w:ilvl w:val="0"/>
-          <w:numId w:val="7"/>
-        </w:numPr>
-        <w:shd w:val="clear" w:color="auto" w:fill="FFFFFF"/>
-        <w:spacing w:after="0" w:line="240" w:lineRule="auto"/>
-        <w:textAlignment w:val="baseline"/>
-        <w:rPr>
-          <w:rFonts w:ascii="Arial" w:eastAsia="Times New Roman" w:hAnsi="Arial" w:cs="Arial"/>
-          <w:color w:val="222222"/>
-          <w:sz w:val="23"/>
-          <w:szCs w:val="23"/>
-        </w:rPr>
-      </w:pPr>
-      <w:r>
-        <w:rPr>
-          <w:rFonts w:ascii="Arial" w:eastAsia="Times New Roman" w:hAnsi="Arial" w:cs="Arial"/>
-          <w:color w:val="222222"/>
-          <w:sz w:val="23"/>
-          <w:szCs w:val="23"/>
-          <w:shd w:val="clear" w:color="auto" w:fill="FFFFFF"/>
-        </w:rPr>
-        <w:t>Open Borders:</w:t>
-      </w:r>
-    </w:p>
-    <w:p>
-      <w:pPr>
-        <w:numPr>
-          <w:ilvl w:val="1"/>
-          <w:numId w:val="8"/>
-        </w:numPr>
-        <w:shd w:val="clear" w:color="auto" w:fill="FFFFFF"/>
-        <w:spacing w:after="0" w:line="240" w:lineRule="auto"/>
-        <w:textAlignment w:val="baseline"/>
-        <w:rPr>
-          <w:rFonts w:ascii="Arial" w:eastAsia="Times New Roman" w:hAnsi="Arial" w:cs="Arial"/>
-          <w:color w:val="222222"/>
-          <w:sz w:val="23"/>
-          <w:szCs w:val="23"/>
-        </w:rPr>
-      </w:pPr>
-      <w:r>
-        <w:rPr>
-          <w:rFonts w:ascii="Arial" w:eastAsia="Times New Roman" w:hAnsi="Arial" w:cs="Arial"/>
-          <w:color w:val="222222"/>
-          <w:sz w:val="23"/>
-          <w:szCs w:val="23"/>
-          <w:shd w:val="clear" w:color="auto" w:fill="FFFFFF"/>
-        </w:rPr>
-        <w:t xml:space="preserve">Sharing cultures through dance causes Triton to slowly value it more and more </w:t>
-      </w:r>
+          <w:color w:val="000000"/>
+          <w:sz w:val="23"/>
+          <w:szCs w:val="23"/>
+        </w:rPr>
+      </w:pPr>
       <w:r>
         <w:rPr>
           <w:rFonts w:ascii="Arial" w:eastAsia="Times New Roman" w:hAnsi="Arial" w:cs="Arial"/>
           <w:b/>
           <w:bCs/>
-          <w:color w:val="222222"/>
-          <w:sz w:val="23"/>
-          <w:szCs w:val="23"/>
-          <w:shd w:val="clear" w:color="auto" w:fill="FFFFFF"/>
-        </w:rPr>
-        <w:t>Jared effects by teaching dances.</w:t>
+          <w:color w:val="000000"/>
+          <w:sz w:val="23"/>
+          <w:szCs w:val="23"/>
+        </w:rPr>
+        <w:t>Explorers’ Guild</w:t>
+      </w:r>
+      <w:r>
+        <w:rPr>
+          <w:rFonts w:ascii="Arial" w:eastAsia="Times New Roman" w:hAnsi="Arial" w:cs="Arial"/>
+          <w:color w:val="000000"/>
+          <w:sz w:val="23"/>
+          <w:szCs w:val="23"/>
+        </w:rPr>
+        <w:t xml:space="preserve">  - Explorers, cartographers, archeologists, historians etc. Most are treasure hunters (Urchin, actively recruiting)</w:t>
       </w:r>
     </w:p>
     <w:p>
       <w:pPr>
         <w:numPr>
           <w:ilvl w:val="0"/>
-          <w:numId w:val="9"/>
-        </w:numPr>
-        <w:shd w:val="clear" w:color="auto" w:fill="FFFFFF"/>
-        <w:spacing w:after="0" w:line="240" w:lineRule="auto"/>
-        <w:textAlignment w:val="baseline"/>
-        <w:rPr>
-          <w:rFonts w:ascii="Arial" w:eastAsia="Times New Roman" w:hAnsi="Arial" w:cs="Arial"/>
-          <w:color w:val="222222"/>
-          <w:sz w:val="23"/>
-          <w:szCs w:val="23"/>
-        </w:rPr>
-      </w:pPr>
-      <w:r>
-        <w:rPr>
-          <w:rFonts w:ascii="Arial" w:eastAsia="Times New Roman" w:hAnsi="Arial" w:cs="Arial"/>
-          <w:color w:val="222222"/>
-          <w:sz w:val="23"/>
-          <w:szCs w:val="23"/>
-          <w:shd w:val="clear" w:color="auto" w:fill="9FC5E8"/>
-        </w:rPr>
-        <w:t>Polio vaccine</w:t>
-      </w:r>
-    </w:p>
-    <w:p>
-      <w:pPr>
-        <w:numPr>
-          <w:ilvl w:val="1"/>
-          <w:numId w:val="10"/>
-        </w:numPr>
-        <w:shd w:val="clear" w:color="auto" w:fill="FFFFFF"/>
-        <w:spacing w:after="0" w:line="240" w:lineRule="auto"/>
-        <w:textAlignment w:val="baseline"/>
-        <w:rPr>
-          <w:rFonts w:ascii="Arial" w:eastAsia="Times New Roman" w:hAnsi="Arial" w:cs="Arial"/>
-          <w:color w:val="222222"/>
-          <w:sz w:val="23"/>
-          <w:szCs w:val="23"/>
-        </w:rPr>
-      </w:pPr>
-      <w:r>
-        <w:rPr>
-          <w:rFonts w:ascii="Arial" w:eastAsia="Times New Roman" w:hAnsi="Arial" w:cs="Arial"/>
-          <w:color w:val="222222"/>
-          <w:sz w:val="23"/>
-          <w:szCs w:val="23"/>
-          <w:shd w:val="clear" w:color="auto" w:fill="FFFFFF"/>
-        </w:rPr>
-        <w:t xml:space="preserve">Humans gave </w:t>
-      </w:r>
-      <w:proofErr w:type="spellStart"/>
-      <w:r>
-        <w:rPr>
-          <w:rFonts w:ascii="Arial" w:eastAsia="Times New Roman" w:hAnsi="Arial" w:cs="Arial"/>
-          <w:color w:val="222222"/>
-          <w:sz w:val="23"/>
-          <w:szCs w:val="23"/>
-          <w:shd w:val="clear" w:color="auto" w:fill="FFFFFF"/>
-        </w:rPr>
-        <w:t>Atlanticans</w:t>
-      </w:r>
-      <w:proofErr w:type="spellEnd"/>
-      <w:r>
-        <w:rPr>
-          <w:rFonts w:ascii="Arial" w:eastAsia="Times New Roman" w:hAnsi="Arial" w:cs="Arial"/>
-          <w:color w:val="222222"/>
-          <w:sz w:val="23"/>
-          <w:szCs w:val="23"/>
-          <w:shd w:val="clear" w:color="auto" w:fill="FFFFFF"/>
-        </w:rPr>
-        <w:t xml:space="preserve"> a polio vaccine that </w:t>
-      </w:r>
-      <w:proofErr w:type="spellStart"/>
-      <w:r>
-        <w:rPr>
-          <w:rFonts w:ascii="Arial" w:eastAsia="Times New Roman" w:hAnsi="Arial" w:cs="Arial"/>
-          <w:color w:val="222222"/>
-          <w:sz w:val="23"/>
-          <w:szCs w:val="23"/>
-          <w:shd w:val="clear" w:color="auto" w:fill="FFFFFF"/>
-        </w:rPr>
-        <w:t>pacifican’s</w:t>
-      </w:r>
-      <w:proofErr w:type="spellEnd"/>
-      <w:r>
-        <w:rPr>
-          <w:rFonts w:ascii="Arial" w:eastAsia="Times New Roman" w:hAnsi="Arial" w:cs="Arial"/>
-          <w:color w:val="222222"/>
-          <w:sz w:val="23"/>
-          <w:szCs w:val="23"/>
-          <w:shd w:val="clear" w:color="auto" w:fill="FFFFFF"/>
-        </w:rPr>
-        <w:t xml:space="preserve"> want. Ariel convinced Eric to give it to them.</w:t>
-      </w:r>
-    </w:p>
-    <w:p>
-      <w:pPr>
-        <w:numPr>
-          <w:ilvl w:val="1"/>
-          <w:numId w:val="10"/>
-        </w:numPr>
-        <w:shd w:val="clear" w:color="auto" w:fill="FFFFFF"/>
-        <w:spacing w:after="0" w:line="240" w:lineRule="auto"/>
-        <w:textAlignment w:val="baseline"/>
-        <w:rPr>
-          <w:rFonts w:ascii="Arial" w:eastAsia="Times New Roman" w:hAnsi="Arial" w:cs="Arial"/>
-          <w:color w:val="222222"/>
-          <w:sz w:val="23"/>
-          <w:szCs w:val="23"/>
-        </w:rPr>
-      </w:pPr>
-      <w:r>
-        <w:rPr>
-          <w:rFonts w:ascii="Arial" w:eastAsia="Times New Roman" w:hAnsi="Arial" w:cs="Arial"/>
-          <w:color w:val="222222"/>
-          <w:sz w:val="23"/>
-          <w:szCs w:val="23"/>
-          <w:shd w:val="clear" w:color="auto" w:fill="FFFFFF"/>
-        </w:rPr>
-        <w:t>Costly in time and merman power.</w:t>
-      </w:r>
-    </w:p>
-    <w:p>
-      <w:pPr>
-        <w:numPr>
-          <w:ilvl w:val="0"/>
-          <w:numId w:val="11"/>
-        </w:numPr>
-        <w:spacing w:after="0" w:line="240" w:lineRule="auto"/>
-        <w:textAlignment w:val="baseline"/>
-        <w:rPr>
-          <w:rFonts w:ascii="Arial" w:eastAsia="Times New Roman" w:hAnsi="Arial" w:cs="Arial"/>
-          <w:color w:val="222222"/>
-          <w:sz w:val="23"/>
-          <w:szCs w:val="23"/>
-        </w:rPr>
-      </w:pPr>
-      <w:r>
-        <w:rPr>
-          <w:rFonts w:ascii="Arial" w:eastAsia="Times New Roman" w:hAnsi="Arial" w:cs="Arial"/>
-          <w:color w:val="000000"/>
-          <w:sz w:val="23"/>
-          <w:szCs w:val="23"/>
-        </w:rPr>
-        <w:t>Indian Aggression:</w:t>
-      </w:r>
-    </w:p>
-    <w:p>
-      <w:pPr>
-        <w:numPr>
-          <w:ilvl w:val="1"/>
-          <w:numId w:val="12"/>
-        </w:numPr>
-        <w:shd w:val="clear" w:color="auto" w:fill="FFFFFF"/>
-        <w:spacing w:after="0" w:line="240" w:lineRule="auto"/>
-        <w:textAlignment w:val="baseline"/>
-        <w:rPr>
-          <w:rFonts w:ascii="Arial" w:eastAsia="Times New Roman" w:hAnsi="Arial" w:cs="Arial"/>
-          <w:color w:val="222222"/>
-          <w:sz w:val="23"/>
-          <w:szCs w:val="23"/>
-        </w:rPr>
-      </w:pPr>
-      <w:proofErr w:type="gramStart"/>
-      <w:r>
-        <w:rPr>
-          <w:rFonts w:ascii="Arial" w:eastAsia="Times New Roman" w:hAnsi="Arial" w:cs="Arial"/>
-          <w:color w:val="000000"/>
-          <w:sz w:val="23"/>
-          <w:szCs w:val="23"/>
-        </w:rPr>
-        <w:t>military</w:t>
-      </w:r>
-      <w:proofErr w:type="gramEnd"/>
-      <w:r>
-        <w:rPr>
-          <w:rFonts w:ascii="Arial" w:eastAsia="Times New Roman" w:hAnsi="Arial" w:cs="Arial"/>
-          <w:color w:val="000000"/>
-          <w:sz w:val="23"/>
-          <w:szCs w:val="23"/>
-        </w:rPr>
-        <w:t xml:space="preserve"> alliance against </w:t>
-      </w:r>
-      <w:proofErr w:type="spellStart"/>
-      <w:r>
-        <w:rPr>
-          <w:rFonts w:ascii="Arial" w:eastAsia="Times New Roman" w:hAnsi="Arial" w:cs="Arial"/>
-          <w:color w:val="000000"/>
-          <w:sz w:val="23"/>
-          <w:szCs w:val="23"/>
-        </w:rPr>
-        <w:t>india</w:t>
-      </w:r>
-      <w:proofErr w:type="spellEnd"/>
-      <w:r>
-        <w:rPr>
-          <w:rFonts w:ascii="Arial" w:eastAsia="Times New Roman" w:hAnsi="Arial" w:cs="Arial"/>
-          <w:color w:val="000000"/>
-          <w:sz w:val="23"/>
-          <w:szCs w:val="23"/>
-        </w:rPr>
-        <w:t xml:space="preserve">. - </w:t>
-      </w:r>
-    </w:p>
-    <w:p>
-      <w:pPr>
-        <w:numPr>
-          <w:ilvl w:val="1"/>
-          <w:numId w:val="12"/>
-        </w:numPr>
-        <w:shd w:val="clear" w:color="auto" w:fill="FFFFFF"/>
-        <w:spacing w:after="0" w:line="240" w:lineRule="auto"/>
-        <w:textAlignment w:val="baseline"/>
-        <w:rPr>
-          <w:rFonts w:ascii="Arial" w:eastAsia="Times New Roman" w:hAnsi="Arial" w:cs="Arial"/>
-          <w:color w:val="222222"/>
-          <w:sz w:val="23"/>
-          <w:szCs w:val="23"/>
-        </w:rPr>
-      </w:pPr>
-      <w:r>
-        <w:rPr>
-          <w:rFonts w:ascii="Arial" w:eastAsia="Times New Roman" w:hAnsi="Arial" w:cs="Arial"/>
-          <w:color w:val="000000"/>
-          <w:sz w:val="23"/>
-          <w:szCs w:val="23"/>
-        </w:rPr>
-        <w:t xml:space="preserve">Valerie is </w:t>
-      </w:r>
-      <w:proofErr w:type="spellStart"/>
-      <w:r>
-        <w:rPr>
-          <w:rFonts w:ascii="Arial" w:eastAsia="Times New Roman" w:hAnsi="Arial" w:cs="Arial"/>
-          <w:color w:val="000000"/>
-          <w:sz w:val="23"/>
-          <w:szCs w:val="23"/>
-        </w:rPr>
-        <w:t>persuing</w:t>
-      </w:r>
-      <w:proofErr w:type="spellEnd"/>
-      <w:r>
-        <w:rPr>
-          <w:rFonts w:ascii="Arial" w:eastAsia="Times New Roman" w:hAnsi="Arial" w:cs="Arial"/>
-          <w:color w:val="000000"/>
-          <w:sz w:val="23"/>
-          <w:szCs w:val="23"/>
-        </w:rPr>
-        <w:t xml:space="preserve"> a RN to reveal this and then to get advanced weapons to combat it.</w:t>
-      </w:r>
-    </w:p>
-    <w:p>
-      <w:pPr>
-        <w:numPr>
-          <w:ilvl w:val="2"/>
-          <w:numId w:val="13"/>
-        </w:numPr>
-        <w:shd w:val="clear" w:color="auto" w:fill="FFFFFF"/>
-        <w:spacing w:after="0" w:line="240" w:lineRule="auto"/>
-        <w:textAlignment w:val="baseline"/>
-        <w:rPr>
-          <w:rFonts w:ascii="Arial" w:eastAsia="Times New Roman" w:hAnsi="Arial" w:cs="Arial"/>
-          <w:color w:val="222222"/>
-          <w:sz w:val="23"/>
-          <w:szCs w:val="23"/>
-        </w:rPr>
-      </w:pPr>
-      <w:r>
-        <w:rPr>
-          <w:rFonts w:ascii="Arial" w:eastAsia="Times New Roman" w:hAnsi="Arial" w:cs="Arial"/>
-          <w:color w:val="000000"/>
-          <w:sz w:val="23"/>
-          <w:szCs w:val="23"/>
-        </w:rPr>
-        <w:t xml:space="preserve">If she fails, this leads to a disaster after end game where </w:t>
-      </w:r>
-      <w:proofErr w:type="spellStart"/>
-      <w:r>
-        <w:rPr>
-          <w:rFonts w:ascii="Arial" w:eastAsia="Times New Roman" w:hAnsi="Arial" w:cs="Arial"/>
-          <w:color w:val="000000"/>
-          <w:sz w:val="23"/>
-          <w:szCs w:val="23"/>
-        </w:rPr>
-        <w:t>india</w:t>
-      </w:r>
-      <w:proofErr w:type="spellEnd"/>
-      <w:r>
-        <w:rPr>
-          <w:rFonts w:ascii="Arial" w:eastAsia="Times New Roman" w:hAnsi="Arial" w:cs="Arial"/>
-          <w:color w:val="000000"/>
-          <w:sz w:val="23"/>
-          <w:szCs w:val="23"/>
-        </w:rPr>
-        <w:t xml:space="preserve"> overruns much of </w:t>
-      </w:r>
-      <w:proofErr w:type="spellStart"/>
-      <w:r>
-        <w:rPr>
-          <w:rFonts w:ascii="Arial" w:eastAsia="Times New Roman" w:hAnsi="Arial" w:cs="Arial"/>
-          <w:color w:val="000000"/>
-          <w:sz w:val="23"/>
-          <w:szCs w:val="23"/>
-        </w:rPr>
-        <w:t>atlantica</w:t>
-      </w:r>
-      <w:proofErr w:type="spellEnd"/>
-      <w:r>
-        <w:rPr>
-          <w:rFonts w:ascii="Arial" w:eastAsia="Times New Roman" w:hAnsi="Arial" w:cs="Arial"/>
-          <w:color w:val="000000"/>
-          <w:sz w:val="23"/>
-          <w:szCs w:val="23"/>
-        </w:rPr>
-        <w:t>/</w:t>
-      </w:r>
-      <w:proofErr w:type="spellStart"/>
-      <w:r>
-        <w:rPr>
-          <w:rFonts w:ascii="Arial" w:eastAsia="Times New Roman" w:hAnsi="Arial" w:cs="Arial"/>
-          <w:color w:val="000000"/>
-          <w:sz w:val="23"/>
-          <w:szCs w:val="23"/>
-        </w:rPr>
-        <w:t>pacifica</w:t>
-      </w:r>
-      <w:proofErr w:type="spellEnd"/>
-    </w:p>
-    <w:p>
-      <w:pPr>
-        <w:numPr>
-          <w:ilvl w:val="0"/>
-          <w:numId w:val="14"/>
-        </w:numPr>
-        <w:shd w:val="clear" w:color="auto" w:fill="FFFFFF"/>
-        <w:spacing w:after="0" w:line="240" w:lineRule="auto"/>
-        <w:textAlignment w:val="baseline"/>
-        <w:rPr>
-          <w:rFonts w:ascii="Arial" w:eastAsia="Times New Roman" w:hAnsi="Arial" w:cs="Arial"/>
-          <w:color w:val="222222"/>
-          <w:sz w:val="23"/>
-          <w:szCs w:val="23"/>
-        </w:rPr>
-      </w:pPr>
-      <w:r>
-        <w:rPr>
-          <w:rFonts w:ascii="Arial" w:eastAsia="Times New Roman" w:hAnsi="Arial" w:cs="Arial"/>
-          <w:color w:val="222222"/>
-          <w:sz w:val="23"/>
-          <w:szCs w:val="23"/>
-          <w:shd w:val="clear" w:color="auto" w:fill="FFFFFF"/>
-        </w:rPr>
-        <w:t xml:space="preserve">Alliance by Marriage: Marrying of an </w:t>
-      </w:r>
-      <w:proofErr w:type="spellStart"/>
-      <w:r>
-        <w:rPr>
-          <w:rFonts w:ascii="Arial" w:eastAsia="Times New Roman" w:hAnsi="Arial" w:cs="Arial"/>
-          <w:color w:val="222222"/>
-          <w:sz w:val="23"/>
-          <w:szCs w:val="23"/>
-          <w:shd w:val="clear" w:color="auto" w:fill="FFFFFF"/>
-        </w:rPr>
-        <w:t>Atlantean</w:t>
-      </w:r>
-      <w:proofErr w:type="spellEnd"/>
-      <w:r>
-        <w:rPr>
-          <w:rFonts w:ascii="Arial" w:eastAsia="Times New Roman" w:hAnsi="Arial" w:cs="Arial"/>
-          <w:color w:val="222222"/>
-          <w:sz w:val="23"/>
-          <w:szCs w:val="23"/>
-          <w:shd w:val="clear" w:color="auto" w:fill="FFFFFF"/>
-        </w:rPr>
-        <w:t xml:space="preserve"> princess to a </w:t>
-      </w:r>
-      <w:proofErr w:type="spellStart"/>
-      <w:r>
-        <w:rPr>
-          <w:rFonts w:ascii="Arial" w:eastAsia="Times New Roman" w:hAnsi="Arial" w:cs="Arial"/>
-          <w:color w:val="222222"/>
-          <w:sz w:val="23"/>
-          <w:szCs w:val="23"/>
-          <w:shd w:val="clear" w:color="auto" w:fill="FFFFFF"/>
-        </w:rPr>
-        <w:t>Pacifican</w:t>
-      </w:r>
-      <w:proofErr w:type="spellEnd"/>
-      <w:r>
-        <w:rPr>
-          <w:rFonts w:ascii="Arial" w:eastAsia="Times New Roman" w:hAnsi="Arial" w:cs="Arial"/>
-          <w:color w:val="222222"/>
-          <w:sz w:val="23"/>
-          <w:szCs w:val="23"/>
-          <w:shd w:val="clear" w:color="auto" w:fill="FFFFFF"/>
-        </w:rPr>
-        <w:t xml:space="preserve"> prince</w:t>
-      </w:r>
-    </w:p>
-    <w:p>
-      <w:pPr>
-        <w:numPr>
-          <w:ilvl w:val="1"/>
-          <w:numId w:val="15"/>
-        </w:numPr>
-        <w:shd w:val="clear" w:color="auto" w:fill="FFFFFF"/>
-        <w:spacing w:after="0" w:line="240" w:lineRule="auto"/>
-        <w:textAlignment w:val="baseline"/>
-        <w:rPr>
-          <w:rFonts w:ascii="Arial" w:eastAsia="Times New Roman" w:hAnsi="Arial" w:cs="Arial"/>
-          <w:color w:val="222222"/>
-          <w:sz w:val="23"/>
-          <w:szCs w:val="23"/>
-        </w:rPr>
-      </w:pPr>
-      <w:r>
-        <w:rPr>
-          <w:rFonts w:ascii="Arial" w:eastAsia="Times New Roman" w:hAnsi="Arial" w:cs="Arial"/>
-          <w:color w:val="222222"/>
-          <w:sz w:val="23"/>
-          <w:szCs w:val="23"/>
-          <w:shd w:val="clear" w:color="auto" w:fill="FFFFFF"/>
-        </w:rPr>
-        <w:t>Both sides would like this to happen to make sure peace is more secure. The youngest princess, who is in love with someone else, is the ideal choice, but would vehemently oppose this once she discovered her love to the delegate/would oppose it from the beginning.  </w:t>
-      </w:r>
-      <w:r>
+          <w:numId w:val="17"/>
+        </w:numPr>
+        <w:spacing w:after="0" w:line="240" w:lineRule="auto"/>
+        <w:textAlignment w:val="baseline"/>
         <w:rPr>
           <w:rFonts w:ascii="Arial" w:eastAsia="Times New Roman" w:hAnsi="Arial" w:cs="Arial"/>
           <w:b/>
           <w:bCs/>
-          <w:color w:val="222222"/>
-          <w:sz w:val="23"/>
-          <w:szCs w:val="23"/>
-          <w:shd w:val="clear" w:color="auto" w:fill="FFFFFF"/>
-        </w:rPr>
-        <w:t>Love triangle (Caspian, Adriane, Jared)</w:t>
-      </w:r>
-    </w:p>
-    <w:p>
-      <w:pPr>
-        <w:spacing w:after="0" w:line="240" w:lineRule="auto"/>
-        <w:rPr>
-          <w:rFonts w:ascii="Times New Roman" w:eastAsia="Times New Roman" w:hAnsi="Times New Roman" w:cs="Times New Roman"/>
-          <w:sz w:val="24"/>
-          <w:szCs w:val="24"/>
-        </w:rPr>
-      </w:pPr>
-      <w:r>
-        <w:rPr>
-          <w:rFonts w:ascii="Times New Roman" w:eastAsia="Times New Roman" w:hAnsi="Times New Roman" w:cs="Times New Roman"/>
-          <w:sz w:val="24"/>
-          <w:szCs w:val="24"/>
-        </w:rPr>
-        <w:br/>
-      </w:r>
-    </w:p>
-    <w:p>
-      <w:pPr>
-        <w:spacing w:after="0" w:line="240" w:lineRule="auto"/>
-        <w:rPr>
-          <w:rFonts w:ascii="Times New Roman" w:eastAsia="Times New Roman" w:hAnsi="Times New Roman" w:cs="Times New Roman"/>
-          <w:sz w:val="24"/>
-          <w:szCs w:val="24"/>
-        </w:rPr>
-      </w:pPr>
-      <w:r>
-        <w:rPr>
-          <w:rFonts w:ascii="Arial" w:eastAsia="Times New Roman" w:hAnsi="Arial" w:cs="Arial"/>
-          <w:color w:val="000000"/>
-          <w:sz w:val="23"/>
-          <w:szCs w:val="23"/>
-        </w:rPr>
-        <w:t xml:space="preserve">1 </w:t>
-      </w:r>
-      <w:proofErr w:type="gramStart"/>
-      <w:r>
-        <w:rPr>
-          <w:rFonts w:ascii="Arial" w:eastAsia="Times New Roman" w:hAnsi="Arial" w:cs="Arial"/>
-          <w:color w:val="000000"/>
-          <w:sz w:val="23"/>
-          <w:szCs w:val="23"/>
-        </w:rPr>
-        <w:t>Prisoners</w:t>
-      </w:r>
-      <w:proofErr w:type="gramEnd"/>
-      <w:r>
-        <w:rPr>
-          <w:rFonts w:ascii="Arial" w:eastAsia="Times New Roman" w:hAnsi="Arial" w:cs="Arial"/>
-          <w:color w:val="000000"/>
-          <w:sz w:val="23"/>
-          <w:szCs w:val="23"/>
-        </w:rPr>
-        <w:t xml:space="preserve"> Of War</w:t>
-      </w:r>
-    </w:p>
-    <w:p>
-      <w:pPr>
-        <w:spacing w:after="0" w:line="240" w:lineRule="auto"/>
-        <w:rPr>
-          <w:rFonts w:ascii="Times New Roman" w:eastAsia="Times New Roman" w:hAnsi="Times New Roman" w:cs="Times New Roman"/>
-          <w:sz w:val="24"/>
-          <w:szCs w:val="24"/>
-        </w:rPr>
-      </w:pPr>
-      <w:r>
-        <w:rPr>
-          <w:rFonts w:ascii="Arial" w:eastAsia="Times New Roman" w:hAnsi="Arial" w:cs="Arial"/>
-          <w:color w:val="000000"/>
-          <w:sz w:val="23"/>
-          <w:szCs w:val="23"/>
-        </w:rPr>
-        <w:t>2 Gaza Strip</w:t>
-      </w:r>
-    </w:p>
-    <w:p>
-      <w:pPr>
-        <w:spacing w:after="0" w:line="240" w:lineRule="auto"/>
-        <w:rPr>
-          <w:rFonts w:ascii="Times New Roman" w:eastAsia="Times New Roman" w:hAnsi="Times New Roman" w:cs="Times New Roman"/>
-          <w:sz w:val="24"/>
-          <w:szCs w:val="24"/>
-        </w:rPr>
-      </w:pPr>
-      <w:proofErr w:type="gramStart"/>
-      <w:r>
-        <w:rPr>
-          <w:rFonts w:ascii="Arial" w:eastAsia="Times New Roman" w:hAnsi="Arial" w:cs="Arial"/>
-          <w:color w:val="000000"/>
-          <w:sz w:val="23"/>
-          <w:szCs w:val="23"/>
-        </w:rPr>
-        <w:t>3 Monetary Compensation</w:t>
-      </w:r>
-      <w:proofErr w:type="gramEnd"/>
-    </w:p>
-    <w:p>
-      <w:pPr>
-        <w:spacing w:after="0" w:line="240" w:lineRule="auto"/>
-        <w:rPr>
-          <w:rFonts w:ascii="Times New Roman" w:eastAsia="Times New Roman" w:hAnsi="Times New Roman" w:cs="Times New Roman"/>
-          <w:sz w:val="24"/>
-          <w:szCs w:val="24"/>
-        </w:rPr>
-      </w:pPr>
-      <w:proofErr w:type="gramStart"/>
-      <w:r>
-        <w:rPr>
-          <w:rFonts w:ascii="Arial" w:eastAsia="Times New Roman" w:hAnsi="Arial" w:cs="Arial"/>
-          <w:color w:val="000000"/>
-          <w:sz w:val="23"/>
-          <w:szCs w:val="23"/>
-        </w:rPr>
-        <w:t>4 Ceasefire</w:t>
-      </w:r>
-      <w:proofErr w:type="gramEnd"/>
-      <w:r>
-        <w:rPr>
-          <w:rFonts w:ascii="Arial" w:eastAsia="Times New Roman" w:hAnsi="Arial" w:cs="Arial"/>
-          <w:color w:val="000000"/>
-          <w:sz w:val="23"/>
-          <w:szCs w:val="23"/>
-        </w:rPr>
-        <w:t xml:space="preserve"> or Peace?</w:t>
-      </w:r>
-    </w:p>
-    <w:p>
-      <w:pPr>
-        <w:spacing w:after="0" w:line="240" w:lineRule="auto"/>
-        <w:rPr>
-          <w:rFonts w:ascii="Times New Roman" w:eastAsia="Times New Roman" w:hAnsi="Times New Roman" w:cs="Times New Roman"/>
-          <w:sz w:val="24"/>
-          <w:szCs w:val="24"/>
-        </w:rPr>
-      </w:pPr>
-      <w:r>
-        <w:rPr>
-          <w:rFonts w:ascii="Arial" w:eastAsia="Times New Roman" w:hAnsi="Arial" w:cs="Arial"/>
-          <w:color w:val="000000"/>
-          <w:sz w:val="23"/>
-          <w:szCs w:val="23"/>
-        </w:rPr>
-        <w:tab/>
-        <w:t xml:space="preserve">5 Polio </w:t>
-      </w:r>
-      <w:proofErr w:type="gramStart"/>
-      <w:r>
-        <w:rPr>
-          <w:rFonts w:ascii="Arial" w:eastAsia="Times New Roman" w:hAnsi="Arial" w:cs="Arial"/>
-          <w:color w:val="000000"/>
-          <w:sz w:val="23"/>
-          <w:szCs w:val="23"/>
-        </w:rPr>
-        <w:t>Vaccine</w:t>
-      </w:r>
-      <w:proofErr w:type="gramEnd"/>
-    </w:p>
-    <w:p>
-      <w:pPr>
-        <w:spacing w:after="0" w:line="240" w:lineRule="auto"/>
-        <w:rPr>
-          <w:rFonts w:ascii="Times New Roman" w:eastAsia="Times New Roman" w:hAnsi="Times New Roman" w:cs="Times New Roman"/>
-          <w:sz w:val="24"/>
-          <w:szCs w:val="24"/>
-        </w:rPr>
-      </w:pPr>
-      <w:r>
-        <w:rPr>
-          <w:rFonts w:ascii="Arial" w:eastAsia="Times New Roman" w:hAnsi="Arial" w:cs="Arial"/>
-          <w:color w:val="000000"/>
-          <w:sz w:val="23"/>
-          <w:szCs w:val="23"/>
-        </w:rPr>
-        <w:tab/>
-        <w:t xml:space="preserve">6 </w:t>
-      </w:r>
-      <w:proofErr w:type="gramStart"/>
-      <w:r>
-        <w:rPr>
-          <w:rFonts w:ascii="Arial" w:eastAsia="Times New Roman" w:hAnsi="Arial" w:cs="Arial"/>
-          <w:color w:val="000000"/>
-          <w:sz w:val="23"/>
-          <w:szCs w:val="23"/>
-        </w:rPr>
-        <w:t>Marriage</w:t>
-      </w:r>
-      <w:proofErr w:type="gramEnd"/>
-    </w:p>
-    <w:p>
-      <w:pPr>
-        <w:spacing w:after="0" w:line="240" w:lineRule="auto"/>
-        <w:rPr>
-          <w:rFonts w:ascii="Times New Roman" w:eastAsia="Times New Roman" w:hAnsi="Times New Roman" w:cs="Times New Roman"/>
-          <w:sz w:val="24"/>
-          <w:szCs w:val="24"/>
-        </w:rPr>
-      </w:pPr>
-      <w:r>
-        <w:rPr>
-          <w:rFonts w:ascii="Arial" w:eastAsia="Times New Roman" w:hAnsi="Arial" w:cs="Arial"/>
-          <w:color w:val="000000"/>
-          <w:sz w:val="23"/>
-          <w:szCs w:val="23"/>
-        </w:rPr>
-        <w:tab/>
-        <w:t>7 Open Borders</w:t>
-      </w:r>
-    </w:p>
-    <w:p>
-      <w:pPr>
-        <w:spacing w:after="0" w:line="240" w:lineRule="auto"/>
-        <w:rPr>
-          <w:rFonts w:ascii="Times New Roman" w:eastAsia="Times New Roman" w:hAnsi="Times New Roman" w:cs="Times New Roman"/>
-          <w:sz w:val="24"/>
-          <w:szCs w:val="24"/>
-        </w:rPr>
-      </w:pPr>
-      <w:r>
-        <w:rPr>
-          <w:rFonts w:ascii="Arial" w:eastAsia="Times New Roman" w:hAnsi="Arial" w:cs="Arial"/>
-          <w:color w:val="000000"/>
-          <w:sz w:val="23"/>
-          <w:szCs w:val="23"/>
-        </w:rPr>
-        <w:tab/>
-        <w:t xml:space="preserve">8 Military </w:t>
-      </w:r>
-      <w:proofErr w:type="gramStart"/>
-      <w:r>
-        <w:rPr>
-          <w:rFonts w:ascii="Arial" w:eastAsia="Times New Roman" w:hAnsi="Arial" w:cs="Arial"/>
-          <w:color w:val="000000"/>
-          <w:sz w:val="23"/>
-          <w:szCs w:val="23"/>
-        </w:rPr>
-        <w:t>Pact</w:t>
-      </w:r>
-      <w:proofErr w:type="gramEnd"/>
-    </w:p>
-    <w:p>
-      <w:pPr>
-        <w:spacing w:after="0" w:line="240" w:lineRule="auto"/>
-        <w:rPr>
-          <w:rFonts w:ascii="Times New Roman" w:eastAsia="Times New Roman" w:hAnsi="Times New Roman" w:cs="Times New Roman"/>
-          <w:sz w:val="24"/>
-          <w:szCs w:val="24"/>
-        </w:rPr>
-      </w:pPr>
-      <w:r>
-        <w:rPr>
-          <w:rFonts w:ascii="Arial" w:eastAsia="Times New Roman" w:hAnsi="Arial" w:cs="Arial"/>
-          <w:color w:val="000000"/>
-          <w:sz w:val="23"/>
-          <w:szCs w:val="23"/>
-        </w:rPr>
-        <w:tab/>
-      </w:r>
-    </w:p>
-    <w:p>
-      <w:pPr>
-        <w:spacing w:after="0" w:line="240" w:lineRule="auto"/>
-        <w:rPr>
-          <w:rFonts w:ascii="Times New Roman" w:eastAsia="Times New Roman" w:hAnsi="Times New Roman" w:cs="Times New Roman"/>
-          <w:sz w:val="24"/>
-          <w:szCs w:val="24"/>
-        </w:rPr>
-      </w:pPr>
-      <w:r>
-        <w:rPr>
-          <w:rFonts w:ascii="Times New Roman" w:eastAsia="Times New Roman" w:hAnsi="Times New Roman" w:cs="Times New Roman"/>
-          <w:sz w:val="24"/>
-          <w:szCs w:val="24"/>
-        </w:rPr>
-        <w:lastRenderedPageBreak/>
-        <w:br/>
-      </w:r>
-      <w:r>
-        <w:rPr>
-          <w:rFonts w:ascii="Times New Roman" w:eastAsia="Times New Roman" w:hAnsi="Times New Roman" w:cs="Times New Roman"/>
-          <w:sz w:val="24"/>
-          <w:szCs w:val="24"/>
-        </w:rPr>
-        <w:br/>
-      </w:r>
-    </w:p>
-    <w:p>
-      <w:pPr>
-        <w:spacing w:after="0" w:line="240" w:lineRule="auto"/>
-        <w:rPr>
-          <w:rFonts w:ascii="Times New Roman" w:eastAsia="Times New Roman" w:hAnsi="Times New Roman" w:cs="Times New Roman"/>
-          <w:sz w:val="24"/>
-          <w:szCs w:val="24"/>
-        </w:rPr>
-      </w:pPr>
-      <w:r>
-        <w:rPr>
-          <w:rFonts w:ascii="Arial" w:eastAsia="Times New Roman" w:hAnsi="Arial" w:cs="Arial"/>
-          <w:color w:val="000000"/>
-          <w:sz w:val="23"/>
-          <w:szCs w:val="23"/>
-        </w:rPr>
-        <w:t xml:space="preserve">Guild council can veto the treaty </w:t>
-      </w:r>
-      <w:proofErr w:type="gramStart"/>
-      <w:r>
-        <w:rPr>
-          <w:rFonts w:ascii="Arial" w:eastAsia="Times New Roman" w:hAnsi="Arial" w:cs="Arial"/>
-          <w:color w:val="000000"/>
-          <w:sz w:val="23"/>
-          <w:szCs w:val="23"/>
-        </w:rPr>
-        <w:t>2x</w:t>
-      </w:r>
-      <w:proofErr w:type="gramEnd"/>
-      <w:r>
-        <w:rPr>
-          <w:rFonts w:ascii="Arial" w:eastAsia="Times New Roman" w:hAnsi="Arial" w:cs="Arial"/>
-          <w:color w:val="000000"/>
-          <w:sz w:val="23"/>
-          <w:szCs w:val="23"/>
-        </w:rPr>
-        <w:t xml:space="preserve"> by having at least ⅔ present members file a formal objection some time before the signing is completed. This prevents the particular iteration of the treaty from going through, unless they withdraw their objection.</w:t>
-      </w:r>
-    </w:p>
-    <w:p>
-      <w:pPr>
-        <w:spacing w:after="0" w:line="240" w:lineRule="auto"/>
-        <w:rPr>
-          <w:rFonts w:ascii="Times New Roman" w:eastAsia="Times New Roman" w:hAnsi="Times New Roman" w:cs="Times New Roman"/>
-          <w:sz w:val="24"/>
-          <w:szCs w:val="24"/>
-        </w:rPr>
-      </w:pPr>
-      <w:r>
-        <w:rPr>
-          <w:rFonts w:ascii="Arial" w:eastAsia="Times New Roman" w:hAnsi="Arial" w:cs="Arial"/>
-          <w:color w:val="000000"/>
-          <w:sz w:val="23"/>
-          <w:szCs w:val="23"/>
-        </w:rPr>
-        <w:t>Humans under water:</w:t>
-      </w:r>
-    </w:p>
-    <w:p>
-      <w:pPr>
-        <w:numPr>
-          <w:ilvl w:val="0"/>
-          <w:numId w:val="16"/>
-        </w:numPr>
-        <w:spacing w:after="0" w:line="240" w:lineRule="auto"/>
-        <w:textAlignment w:val="baseline"/>
-        <w:rPr>
-          <w:rFonts w:ascii="Arial" w:eastAsia="Times New Roman" w:hAnsi="Arial" w:cs="Arial"/>
-          <w:color w:val="000000"/>
-          <w:sz w:val="23"/>
-          <w:szCs w:val="23"/>
-        </w:rPr>
-      </w:pPr>
-      <w:r>
-        <w:rPr>
-          <w:rFonts w:ascii="Arial" w:eastAsia="Times New Roman" w:hAnsi="Arial" w:cs="Arial"/>
-          <w:color w:val="000000"/>
-          <w:sz w:val="23"/>
-          <w:szCs w:val="23"/>
-        </w:rPr>
-        <w:t>Spell of protection cast on the castle and grounds by Manta. The focus is a large rose quartz in the treasury. If it is destroyed, it would shatter the spell. (There are a few protections on it that must be puzzled out for anyone to succeed in this).</w:t>
-      </w:r>
-    </w:p>
-    <w:p>
-      <w:pPr>
-        <w:numPr>
-          <w:ilvl w:val="0"/>
-          <w:numId w:val="16"/>
-        </w:numPr>
-        <w:spacing w:after="0" w:line="240" w:lineRule="auto"/>
-        <w:textAlignment w:val="baseline"/>
-        <w:rPr>
-          <w:rFonts w:ascii="Arial" w:eastAsia="Times New Roman" w:hAnsi="Arial" w:cs="Arial"/>
-          <w:color w:val="000000"/>
-          <w:sz w:val="23"/>
-          <w:szCs w:val="23"/>
-        </w:rPr>
-      </w:pPr>
-      <w:r>
-        <w:rPr>
-          <w:rFonts w:ascii="Arial" w:eastAsia="Times New Roman" w:hAnsi="Arial" w:cs="Arial"/>
-          <w:color w:val="000000"/>
-          <w:sz w:val="23"/>
-          <w:szCs w:val="23"/>
-        </w:rPr>
-        <w:t>Amulets are also available in game (magic users can make them at the forge) that would protect a human should the general spell be destroyed.</w:t>
-      </w:r>
-    </w:p>
-    <w:p>
-      <w:pPr>
-        <w:spacing w:after="0" w:line="240" w:lineRule="auto"/>
-        <w:rPr>
-          <w:rFonts w:ascii="Times New Roman" w:eastAsia="Times New Roman" w:hAnsi="Times New Roman" w:cs="Times New Roman"/>
-          <w:sz w:val="24"/>
-          <w:szCs w:val="24"/>
-        </w:rPr>
-      </w:pPr>
-      <w:r>
-        <w:rPr>
-          <w:rFonts w:ascii="Times New Roman" w:eastAsia="Times New Roman" w:hAnsi="Times New Roman" w:cs="Times New Roman"/>
-          <w:sz w:val="24"/>
-          <w:szCs w:val="24"/>
-        </w:rPr>
-        <w:br/>
-      </w:r>
-    </w:p>
-    <w:p>
-      <w:pPr>
-        <w:spacing w:after="0" w:line="240" w:lineRule="auto"/>
-        <w:rPr>
-          <w:rFonts w:ascii="Times New Roman" w:eastAsia="Times New Roman" w:hAnsi="Times New Roman" w:cs="Times New Roman"/>
-          <w:sz w:val="24"/>
-          <w:szCs w:val="24"/>
-        </w:rPr>
-      </w:pPr>
-      <w:r>
-        <w:rPr>
-          <w:rFonts w:ascii="Arial" w:eastAsia="Times New Roman" w:hAnsi="Arial" w:cs="Arial"/>
-          <w:color w:val="000000"/>
-          <w:sz w:val="23"/>
-          <w:szCs w:val="23"/>
-        </w:rPr>
-        <w:t>Once agreed upon, treaty needs to be announced and up for public comment for 5 minutes. (</w:t>
-      </w:r>
-      <w:proofErr w:type="gramStart"/>
-      <w:r>
-        <w:rPr>
-          <w:rFonts w:ascii="Arial" w:eastAsia="Times New Roman" w:hAnsi="Arial" w:cs="Arial"/>
-          <w:color w:val="000000"/>
-          <w:sz w:val="23"/>
-          <w:szCs w:val="23"/>
-        </w:rPr>
-        <w:t>allows</w:t>
-      </w:r>
-      <w:proofErr w:type="gramEnd"/>
-      <w:r>
-        <w:rPr>
-          <w:rFonts w:ascii="Arial" w:eastAsia="Times New Roman" w:hAnsi="Arial" w:cs="Arial"/>
-          <w:color w:val="000000"/>
-          <w:sz w:val="23"/>
-          <w:szCs w:val="23"/>
-        </w:rPr>
-        <w:t xml:space="preserve"> seduction to wear off) Then highest ranking official on both sides need to sign it.</w:t>
-      </w:r>
-    </w:p>
-    <w:p>
-      <w:pPr>
-        <w:spacing w:after="0" w:line="240" w:lineRule="auto"/>
-        <w:rPr>
-          <w:rFonts w:ascii="Times New Roman" w:eastAsia="Times New Roman" w:hAnsi="Times New Roman" w:cs="Times New Roman"/>
-          <w:sz w:val="24"/>
-          <w:szCs w:val="24"/>
-        </w:rPr>
-      </w:pPr>
-      <w:r>
-        <w:rPr>
-          <w:rFonts w:ascii="Arial" w:eastAsia="Times New Roman" w:hAnsi="Arial" w:cs="Arial"/>
-          <w:color w:val="000000"/>
-          <w:sz w:val="23"/>
-          <w:szCs w:val="23"/>
-        </w:rPr>
-        <w:t>Wounding:</w:t>
-      </w:r>
-    </w:p>
-    <w:p>
-      <w:pPr>
-        <w:spacing w:after="0" w:line="240" w:lineRule="auto"/>
-        <w:rPr>
-          <w:rFonts w:ascii="Times New Roman" w:eastAsia="Times New Roman" w:hAnsi="Times New Roman" w:cs="Times New Roman"/>
-          <w:sz w:val="24"/>
-          <w:szCs w:val="24"/>
-        </w:rPr>
-      </w:pPr>
-      <w:r>
-        <w:rPr>
-          <w:rFonts w:ascii="Arial" w:eastAsia="Times New Roman" w:hAnsi="Arial" w:cs="Arial"/>
-          <w:color w:val="000000"/>
-          <w:sz w:val="23"/>
-          <w:szCs w:val="23"/>
-        </w:rPr>
-        <w:t>Will attract sharks to both the victim and the attacker. (Put on a red headband so the NPCs can target you).</w:t>
-      </w:r>
-    </w:p>
-    <w:p>
-      <w:pPr>
-        <w:spacing w:after="0" w:line="240" w:lineRule="auto"/>
-        <w:rPr>
-          <w:rFonts w:ascii="Times New Roman" w:eastAsia="Times New Roman" w:hAnsi="Times New Roman" w:cs="Times New Roman"/>
-          <w:sz w:val="24"/>
-          <w:szCs w:val="24"/>
-        </w:rPr>
-      </w:pPr>
-      <w:r>
-        <w:rPr>
-          <w:rFonts w:ascii="Arial" w:eastAsia="Times New Roman" w:hAnsi="Arial" w:cs="Arial"/>
-          <w:color w:val="000000"/>
-          <w:sz w:val="23"/>
-          <w:szCs w:val="23"/>
-        </w:rPr>
-        <w:t>Sharks have a CR of 6 (no one person can handle a shark. Highest: King Triton (3) + his Triton (+2</w:t>
-      </w:r>
-      <w:proofErr w:type="gramStart"/>
-      <w:r>
-        <w:rPr>
-          <w:rFonts w:ascii="Arial" w:eastAsia="Times New Roman" w:hAnsi="Arial" w:cs="Arial"/>
-          <w:color w:val="000000"/>
-          <w:sz w:val="23"/>
-          <w:szCs w:val="23"/>
-        </w:rPr>
-        <w:t>) )</w:t>
-      </w:r>
-      <w:proofErr w:type="gramEnd"/>
-    </w:p>
-    <w:p>
-      <w:pPr>
-        <w:spacing w:after="0" w:line="240" w:lineRule="auto"/>
-        <w:rPr>
-          <w:rFonts w:ascii="Times New Roman" w:eastAsia="Times New Roman" w:hAnsi="Times New Roman" w:cs="Times New Roman"/>
-          <w:sz w:val="24"/>
-          <w:szCs w:val="24"/>
-        </w:rPr>
-      </w:pPr>
-      <w:r>
-        <w:rPr>
-          <w:rFonts w:ascii="Arial" w:eastAsia="Times New Roman" w:hAnsi="Arial" w:cs="Arial"/>
-          <w:color w:val="000000"/>
-          <w:sz w:val="23"/>
-          <w:szCs w:val="23"/>
-        </w:rPr>
-        <w:t xml:space="preserve">NPCs </w:t>
-      </w:r>
-      <w:proofErr w:type="gramStart"/>
-      <w:r>
-        <w:rPr>
-          <w:rFonts w:ascii="Arial" w:eastAsia="Times New Roman" w:hAnsi="Arial" w:cs="Arial"/>
-          <w:color w:val="000000"/>
-          <w:sz w:val="23"/>
-          <w:szCs w:val="23"/>
-        </w:rPr>
-        <w:t>Wear</w:t>
-      </w:r>
-      <w:proofErr w:type="gramEnd"/>
-      <w:r>
-        <w:rPr>
-          <w:rFonts w:ascii="Arial" w:eastAsia="Times New Roman" w:hAnsi="Arial" w:cs="Arial"/>
-          <w:color w:val="000000"/>
-          <w:sz w:val="23"/>
-          <w:szCs w:val="23"/>
-        </w:rPr>
-        <w:t xml:space="preserve"> a black headband.</w:t>
-      </w:r>
-    </w:p>
-    <w:p>
-      <w:pPr>
-        <w:spacing w:after="0" w:line="240" w:lineRule="auto"/>
-        <w:rPr>
-          <w:rFonts w:ascii="Times New Roman" w:eastAsia="Times New Roman" w:hAnsi="Times New Roman" w:cs="Times New Roman"/>
-          <w:sz w:val="24"/>
-          <w:szCs w:val="24"/>
-        </w:rPr>
-      </w:pPr>
-      <w:r>
-        <w:rPr>
-          <w:rFonts w:ascii="Arial" w:eastAsia="Times New Roman" w:hAnsi="Arial" w:cs="Arial"/>
-          <w:color w:val="000000"/>
-          <w:sz w:val="23"/>
-          <w:szCs w:val="23"/>
-        </w:rPr>
-        <w:t>Trident can wound/kill without attracting sharks</w:t>
-      </w:r>
-    </w:p>
-    <w:p>
-      <w:pPr>
-        <w:spacing w:after="0" w:line="240" w:lineRule="auto"/>
-        <w:rPr>
-          <w:rFonts w:ascii="Times New Roman" w:eastAsia="Times New Roman" w:hAnsi="Times New Roman" w:cs="Times New Roman"/>
-          <w:sz w:val="24"/>
-          <w:szCs w:val="24"/>
-        </w:rPr>
-      </w:pPr>
-      <w:r>
-        <w:rPr>
-          <w:rFonts w:ascii="Times New Roman" w:eastAsia="Times New Roman" w:hAnsi="Times New Roman" w:cs="Times New Roman"/>
-          <w:sz w:val="24"/>
-          <w:szCs w:val="24"/>
-        </w:rPr>
-        <w:br/>
-      </w:r>
-    </w:p>
-    <w:p>
-      <w:pPr>
-        <w:spacing w:after="0" w:line="240" w:lineRule="auto"/>
-        <w:rPr>
-          <w:rFonts w:ascii="Times New Roman" w:eastAsia="Times New Roman" w:hAnsi="Times New Roman" w:cs="Times New Roman"/>
-          <w:sz w:val="24"/>
-          <w:szCs w:val="24"/>
-        </w:rPr>
-      </w:pPr>
-      <w:r>
-        <w:rPr>
-          <w:rFonts w:ascii="Arial" w:eastAsia="Times New Roman" w:hAnsi="Arial" w:cs="Arial"/>
-          <w:color w:val="000000"/>
-          <w:sz w:val="23"/>
-          <w:szCs w:val="23"/>
-        </w:rPr>
-        <w:t>Assassin’s Guild</w:t>
-      </w:r>
-    </w:p>
-    <w:p>
-      <w:pPr>
-        <w:spacing w:after="0" w:line="240" w:lineRule="auto"/>
-        <w:rPr>
-          <w:rFonts w:ascii="Times New Roman" w:eastAsia="Times New Roman" w:hAnsi="Times New Roman" w:cs="Times New Roman"/>
-          <w:sz w:val="24"/>
-          <w:szCs w:val="24"/>
-        </w:rPr>
-      </w:pPr>
-      <w:proofErr w:type="gramStart"/>
-      <w:r>
-        <w:rPr>
-          <w:rFonts w:ascii="Arial" w:eastAsia="Times New Roman" w:hAnsi="Arial" w:cs="Arial"/>
-          <w:color w:val="000000"/>
-          <w:sz w:val="23"/>
-          <w:szCs w:val="23"/>
-        </w:rPr>
-        <w:t>Assassins</w:t>
-      </w:r>
-      <w:proofErr w:type="gramEnd"/>
-      <w:r>
-        <w:rPr>
-          <w:rFonts w:ascii="Arial" w:eastAsia="Times New Roman" w:hAnsi="Arial" w:cs="Arial"/>
-          <w:color w:val="000000"/>
-          <w:sz w:val="23"/>
-          <w:szCs w:val="23"/>
-        </w:rPr>
-        <w:t xml:space="preserve"> guild puts tattoos on their agents. Tag Athena and one of the </w:t>
-      </w:r>
-      <w:proofErr w:type="spellStart"/>
-      <w:r>
-        <w:rPr>
-          <w:rFonts w:ascii="Arial" w:eastAsia="Times New Roman" w:hAnsi="Arial" w:cs="Arial"/>
-          <w:color w:val="000000"/>
-          <w:sz w:val="23"/>
-          <w:szCs w:val="23"/>
-        </w:rPr>
-        <w:t>pacificans</w:t>
-      </w:r>
-      <w:proofErr w:type="spellEnd"/>
-      <w:r>
-        <w:rPr>
-          <w:rFonts w:ascii="Arial" w:eastAsia="Times New Roman" w:hAnsi="Arial" w:cs="Arial"/>
-          <w:color w:val="000000"/>
-          <w:sz w:val="23"/>
-          <w:szCs w:val="23"/>
-        </w:rPr>
-        <w:t>. Manta grew up there.</w:t>
-      </w:r>
-    </w:p>
-    <w:p>
-      <w:pPr>
-        <w:spacing w:after="0" w:line="240" w:lineRule="auto"/>
-        <w:rPr>
-          <w:rFonts w:ascii="Times New Roman" w:eastAsia="Times New Roman" w:hAnsi="Times New Roman" w:cs="Times New Roman"/>
-          <w:sz w:val="24"/>
-          <w:szCs w:val="24"/>
-        </w:rPr>
-      </w:pPr>
-      <w:r>
-        <w:rPr>
-          <w:rFonts w:ascii="Times New Roman" w:eastAsia="Times New Roman" w:hAnsi="Times New Roman" w:cs="Times New Roman"/>
-          <w:sz w:val="24"/>
-          <w:szCs w:val="24"/>
-        </w:rPr>
-        <w:br/>
-      </w:r>
-    </w:p>
-    <w:p>
-      <w:pPr>
-        <w:spacing w:after="0" w:line="240" w:lineRule="auto"/>
-        <w:rPr>
-          <w:rFonts w:ascii="Times New Roman" w:eastAsia="Times New Roman" w:hAnsi="Times New Roman" w:cs="Times New Roman"/>
-          <w:sz w:val="24"/>
-          <w:szCs w:val="24"/>
+          <w:color w:val="000000"/>
+          <w:sz w:val="23"/>
+          <w:szCs w:val="23"/>
         </w:rPr>
       </w:pPr>
       <w:r>
@@ -1719,44 +1323,16 @@
           <w:sz w:val="23"/>
           <w:szCs w:val="23"/>
         </w:rPr>
-        <w:t>Guilds:</w:t>
-      </w:r>
-    </w:p>
-    <w:p>
-      <w:pPr>
-        <w:spacing w:after="0" w:line="240" w:lineRule="auto"/>
-        <w:rPr>
-          <w:rFonts w:ascii="Times New Roman" w:eastAsia="Times New Roman" w:hAnsi="Times New Roman" w:cs="Times New Roman"/>
-          <w:sz w:val="24"/>
-          <w:szCs w:val="24"/>
-        </w:rPr>
-      </w:pPr>
-      <w:r>
-        <w:rPr>
-          <w:rFonts w:ascii="Times New Roman" w:eastAsia="Times New Roman" w:hAnsi="Times New Roman" w:cs="Times New Roman"/>
-          <w:sz w:val="24"/>
-          <w:szCs w:val="24"/>
-        </w:rPr>
-        <w:br/>
-      </w:r>
-    </w:p>
-    <w:p>
-      <w:pPr>
-        <w:spacing w:after="0" w:line="240" w:lineRule="auto"/>
-        <w:rPr>
-          <w:rFonts w:ascii="Times New Roman" w:eastAsia="Times New Roman" w:hAnsi="Times New Roman" w:cs="Times New Roman"/>
-          <w:sz w:val="24"/>
-          <w:szCs w:val="24"/>
-        </w:rPr>
-      </w:pPr>
-      <w:r>
-        <w:rPr>
-          <w:rFonts w:ascii="Arial" w:eastAsia="Times New Roman" w:hAnsi="Arial" w:cs="Arial"/>
-          <w:color w:val="000000"/>
-          <w:sz w:val="23"/>
-          <w:szCs w:val="23"/>
-        </w:rPr>
-        <w:t>Atlantis had 5 guilds, now only 4. They elect 1 official ever 2 years that make up a council that advises the King.  Members of the royal family may belong to guilds but may not be elected to the council (they are not barred from holding high ranks in the Guilds, and the representative to the council is not necessarily the most powerful Guild Member).</w:t>
+        <w:t>Merchants’ Guild</w:t>
+      </w:r>
+      <w:r>
+        <w:rPr>
+          <w:rFonts w:ascii="Arial" w:eastAsia="Times New Roman" w:hAnsi="Arial" w:cs="Arial"/>
+          <w:color w:val="000000"/>
+          <w:sz w:val="23"/>
+          <w:szCs w:val="23"/>
+        </w:rPr>
+        <w:t xml:space="preserve"> – Represents traders, economists etc. Insists to King Triton that Atlantis cannot handle a treaty that is anything other than a military cease-fire right now. Things have gone downhill the last 10 years. (Aldric)</w:t>
       </w:r>
     </w:p>
     <w:p>
@@ -1785,10 +1361,26 @@
           <w:sz w:val="23"/>
           <w:szCs w:val="23"/>
         </w:rPr>
-        <w:t xml:space="preserve">Explorers’ </w:t>
-      </w:r>
-      <w:proofErr w:type="gramStart"/>
-      <w:r>
+        <w:t xml:space="preserve">Artisans’ Guild </w:t>
+      </w:r>
+      <w:r>
+        <w:rPr>
+          <w:rFonts w:ascii="Arial" w:eastAsia="Times New Roman" w:hAnsi="Arial" w:cs="Arial"/>
+          <w:color w:val="000000"/>
+          <w:sz w:val="23"/>
+          <w:szCs w:val="23"/>
+        </w:rPr>
+        <w:t>– Represents the craftsmen of Atlantis (no members present)</w:t>
+      </w:r>
+    </w:p>
+    <w:p>
+      <w:pPr>
+        <w:numPr>
+          <w:ilvl w:val="0"/>
+          <w:numId w:val="17"/>
+        </w:numPr>
+        <w:spacing w:after="0" w:line="240" w:lineRule="auto"/>
+        <w:textAlignment w:val="baseline"/>
         <w:rPr>
           <w:rFonts w:ascii="Arial" w:eastAsia="Times New Roman" w:hAnsi="Arial" w:cs="Arial"/>
           <w:b/>
@@ -1797,26 +1389,26 @@
           <w:sz w:val="23"/>
           <w:szCs w:val="23"/>
         </w:rPr>
-        <w:t>Guild</w:t>
-      </w:r>
-      <w:r>
-        <w:rPr>
-          <w:rFonts w:ascii="Arial" w:eastAsia="Times New Roman" w:hAnsi="Arial" w:cs="Arial"/>
-          <w:color w:val="000000"/>
-          <w:sz w:val="23"/>
-          <w:szCs w:val="23"/>
-        </w:rPr>
-        <w:t xml:space="preserve">  -</w:t>
-      </w:r>
-      <w:proofErr w:type="gramEnd"/>
-      <w:r>
-        <w:rPr>
-          <w:rFonts w:ascii="Arial" w:eastAsia="Times New Roman" w:hAnsi="Arial" w:cs="Arial"/>
-          <w:color w:val="000000"/>
-          <w:sz w:val="23"/>
-          <w:szCs w:val="23"/>
-        </w:rPr>
-        <w:t xml:space="preserve"> Explorers, cartographers, archeologists, historians etc. Most are treasure hunters (Urchin, actively recruiting)</w:t>
+      </w:pPr>
+      <w:r>
+        <w:rPr>
+          <w:rFonts w:ascii="Arial" w:eastAsia="Times New Roman" w:hAnsi="Arial" w:cs="Arial"/>
+          <w:b/>
+          <w:bCs/>
+          <w:color w:val="000000"/>
+          <w:sz w:val="23"/>
+          <w:szCs w:val="23"/>
+        </w:rPr>
+        <w:t>Guardians’ Guild</w:t>
+      </w:r>
+      <w:r>
+        <w:rPr>
+          <w:rFonts w:ascii="Arial" w:eastAsia="Times New Roman" w:hAnsi="Arial" w:cs="Arial"/>
+          <w:color w:val="000000"/>
+          <w:sz w:val="23"/>
+          <w:szCs w:val="23"/>
+        </w:rPr>
+        <w:t xml:space="preserve"> – In charge of security and the military of Atlantis.  (Gladius)</w:t>
       </w:r>
     </w:p>
     <w:p>
@@ -1845,160 +1437,6 @@
           <w:sz w:val="23"/>
           <w:szCs w:val="23"/>
         </w:rPr>
-        <w:t>Merchants’ Guild</w:t>
-      </w:r>
-      <w:r>
-        <w:rPr>
-          <w:rFonts w:ascii="Arial" w:eastAsia="Times New Roman" w:hAnsi="Arial" w:cs="Arial"/>
-          <w:color w:val="000000"/>
-          <w:sz w:val="23"/>
-          <w:szCs w:val="23"/>
-        </w:rPr>
-        <w:t xml:space="preserve"> – Represents traders, economists etc. Insists to King Triton that Atlantis cannot handle a treaty that is anything other than a military cease-fire right now. Things have gone downhill the last 10 years. (</w:t>
-      </w:r>
-      <w:proofErr w:type="spellStart"/>
-      <w:r>
-        <w:rPr>
-          <w:rFonts w:ascii="Arial" w:eastAsia="Times New Roman" w:hAnsi="Arial" w:cs="Arial"/>
-          <w:color w:val="000000"/>
-          <w:sz w:val="23"/>
-          <w:szCs w:val="23"/>
-        </w:rPr>
-        <w:t>Aldric</w:t>
-      </w:r>
-      <w:proofErr w:type="spellEnd"/>
-      <w:r>
-        <w:rPr>
-          <w:rFonts w:ascii="Arial" w:eastAsia="Times New Roman" w:hAnsi="Arial" w:cs="Arial"/>
-          <w:color w:val="000000"/>
-          <w:sz w:val="23"/>
-          <w:szCs w:val="23"/>
-        </w:rPr>
-        <w:t>)</w:t>
-      </w:r>
-    </w:p>
-    <w:p>
-      <w:pPr>
-        <w:numPr>
-          <w:ilvl w:val="0"/>
-          <w:numId w:val="17"/>
-        </w:numPr>
-        <w:spacing w:after="0" w:line="240" w:lineRule="auto"/>
-        <w:textAlignment w:val="baseline"/>
-        <w:rPr>
-          <w:rFonts w:ascii="Arial" w:eastAsia="Times New Roman" w:hAnsi="Arial" w:cs="Arial"/>
-          <w:b/>
-          <w:bCs/>
-          <w:color w:val="000000"/>
-          <w:sz w:val="23"/>
-          <w:szCs w:val="23"/>
-        </w:rPr>
-      </w:pPr>
-      <w:r>
-        <w:rPr>
-          <w:rFonts w:ascii="Arial" w:eastAsia="Times New Roman" w:hAnsi="Arial" w:cs="Arial"/>
-          <w:b/>
-          <w:bCs/>
-          <w:color w:val="000000"/>
-          <w:sz w:val="23"/>
-          <w:szCs w:val="23"/>
-        </w:rPr>
-        <w:t xml:space="preserve">Artisans’ Guild </w:t>
-      </w:r>
-      <w:r>
-        <w:rPr>
-          <w:rFonts w:ascii="Arial" w:eastAsia="Times New Roman" w:hAnsi="Arial" w:cs="Arial"/>
-          <w:color w:val="000000"/>
-          <w:sz w:val="23"/>
-          <w:szCs w:val="23"/>
-        </w:rPr>
-        <w:t>– Represents the craftsmen of Atlantis (no members present)</w:t>
-      </w:r>
-    </w:p>
-    <w:p>
-      <w:pPr>
-        <w:numPr>
-          <w:ilvl w:val="0"/>
-          <w:numId w:val="17"/>
-        </w:numPr>
-        <w:spacing w:after="0" w:line="240" w:lineRule="auto"/>
-        <w:textAlignment w:val="baseline"/>
-        <w:rPr>
-          <w:rFonts w:ascii="Arial" w:eastAsia="Times New Roman" w:hAnsi="Arial" w:cs="Arial"/>
-          <w:b/>
-          <w:bCs/>
-          <w:color w:val="000000"/>
-          <w:sz w:val="23"/>
-          <w:szCs w:val="23"/>
-        </w:rPr>
-      </w:pPr>
-      <w:r>
-        <w:rPr>
-          <w:rFonts w:ascii="Arial" w:eastAsia="Times New Roman" w:hAnsi="Arial" w:cs="Arial"/>
-          <w:b/>
-          <w:bCs/>
-          <w:color w:val="000000"/>
-          <w:sz w:val="23"/>
-          <w:szCs w:val="23"/>
-        </w:rPr>
-        <w:t>Guardians’ Guild</w:t>
-      </w:r>
-      <w:r>
-        <w:rPr>
-          <w:rFonts w:ascii="Arial" w:eastAsia="Times New Roman" w:hAnsi="Arial" w:cs="Arial"/>
-          <w:color w:val="000000"/>
-          <w:sz w:val="23"/>
-          <w:szCs w:val="23"/>
-        </w:rPr>
-        <w:t xml:space="preserve"> – In charge of security and the military of Atlantis.  (</w:t>
-      </w:r>
-      <w:proofErr w:type="spellStart"/>
-      <w:r>
-        <w:rPr>
-          <w:rFonts w:ascii="Arial" w:eastAsia="Times New Roman" w:hAnsi="Arial" w:cs="Arial"/>
-          <w:color w:val="000000"/>
-          <w:sz w:val="23"/>
-          <w:szCs w:val="23"/>
-        </w:rPr>
-        <w:t>Gladius</w:t>
-      </w:r>
-      <w:proofErr w:type="spellEnd"/>
-      <w:r>
-        <w:rPr>
-          <w:rFonts w:ascii="Arial" w:eastAsia="Times New Roman" w:hAnsi="Arial" w:cs="Arial"/>
-          <w:color w:val="000000"/>
-          <w:sz w:val="23"/>
-          <w:szCs w:val="23"/>
-        </w:rPr>
-        <w:t>)</w:t>
-      </w:r>
-    </w:p>
-    <w:p>
-      <w:pPr>
-        <w:numPr>
-          <w:ilvl w:val="0"/>
-          <w:numId w:val="17"/>
-        </w:numPr>
-        <w:spacing w:after="0" w:line="240" w:lineRule="auto"/>
-        <w:textAlignment w:val="baseline"/>
-        <w:rPr>
-          <w:rFonts w:ascii="Arial" w:eastAsia="Times New Roman" w:hAnsi="Arial" w:cs="Arial"/>
-          <w:b/>
-          <w:bCs/>
-          <w:color w:val="000000"/>
-          <w:sz w:val="23"/>
-          <w:szCs w:val="23"/>
-        </w:rPr>
-      </w:pPr>
-      <w:r>
-        <w:rPr>
-          <w:rFonts w:ascii="Arial" w:eastAsia="Times New Roman" w:hAnsi="Arial" w:cs="Arial"/>
-          <w:b/>
-          <w:bCs/>
-          <w:color w:val="000000"/>
-          <w:sz w:val="23"/>
-          <w:szCs w:val="23"/>
-        </w:rPr>
         <w:t>Magicians’ Guild</w:t>
       </w:r>
       <w:r>
@@ -2129,25 +1567,14 @@
           <w:szCs w:val="23"/>
         </w:rPr>
       </w:pPr>
-      <w:proofErr w:type="gramStart"/>
-      <w:r>
-        <w:rPr>
-          <w:rFonts w:ascii="Arial" w:eastAsia="Times New Roman" w:hAnsi="Arial" w:cs="Arial"/>
-          <w:color w:val="000000"/>
-          <w:sz w:val="23"/>
-          <w:szCs w:val="23"/>
-        </w:rPr>
-        <w:t>manta</w:t>
-      </w:r>
-      <w:proofErr w:type="gramEnd"/>
-      <w:r>
-        <w:rPr>
-          <w:rFonts w:ascii="Arial" w:eastAsia="Times New Roman" w:hAnsi="Arial" w:cs="Arial"/>
-          <w:color w:val="000000"/>
-          <w:sz w:val="23"/>
-          <w:szCs w:val="23"/>
-        </w:rPr>
-        <w:t xml:space="preserve"> orchestrated having a food that he has a rare allergy to at the feast.</w:t>
+      <w:r>
+        <w:rPr>
+          <w:rFonts w:ascii="Arial" w:eastAsia="Times New Roman" w:hAnsi="Arial" w:cs="Arial"/>
+          <w:color w:val="000000"/>
+          <w:sz w:val="23"/>
+          <w:szCs w:val="23"/>
+        </w:rPr>
+        <w:t>manta orchestrated having a food that he has a rare allergy to at the feast.</w:t>
       </w:r>
     </w:p>
     <w:p>
@@ -2302,25 +1729,14 @@
           <w:szCs w:val="23"/>
         </w:rPr>
       </w:pPr>
-      <w:proofErr w:type="gramStart"/>
-      <w:r>
-        <w:rPr>
-          <w:rFonts w:ascii="Arial" w:eastAsia="Times New Roman" w:hAnsi="Arial" w:cs="Arial"/>
-          <w:color w:val="000000"/>
-          <w:sz w:val="23"/>
-          <w:szCs w:val="23"/>
-        </w:rPr>
-        <w:t>random</w:t>
-      </w:r>
-      <w:proofErr w:type="gramEnd"/>
-      <w:r>
-        <w:rPr>
-          <w:rFonts w:ascii="Arial" w:eastAsia="Times New Roman" w:hAnsi="Arial" w:cs="Arial"/>
-          <w:color w:val="000000"/>
-          <w:sz w:val="23"/>
-          <w:szCs w:val="23"/>
-        </w:rPr>
-        <w:t xml:space="preserve"> collaborative steps (minimum 3 for at least 1 step?)</w:t>
+      <w:r>
+        <w:rPr>
+          <w:rFonts w:ascii="Arial" w:eastAsia="Times New Roman" w:hAnsi="Arial" w:cs="Arial"/>
+          <w:color w:val="000000"/>
+          <w:sz w:val="23"/>
+          <w:szCs w:val="23"/>
+        </w:rPr>
+        <w:t>random collaborative steps (minimum 3 for at least 1 step?)</w:t>
       </w:r>
     </w:p>
     <w:p>
@@ -2550,25 +1966,14 @@
           <w:szCs w:val="23"/>
         </w:rPr>
       </w:pPr>
-      <w:proofErr w:type="spellStart"/>
-      <w:r>
-        <w:rPr>
-          <w:rFonts w:ascii="Arial" w:eastAsia="Times New Roman" w:hAnsi="Arial" w:cs="Arial"/>
-          <w:color w:val="000000"/>
-          <w:sz w:val="23"/>
-          <w:szCs w:val="23"/>
-        </w:rPr>
-        <w:t>lvl</w:t>
-      </w:r>
-      <w:proofErr w:type="spellEnd"/>
-      <w:r>
-        <w:rPr>
-          <w:rFonts w:ascii="Arial" w:eastAsia="Times New Roman" w:hAnsi="Arial" w:cs="Arial"/>
-          <w:color w:val="000000"/>
-          <w:sz w:val="23"/>
-          <w:szCs w:val="23"/>
-        </w:rPr>
-        <w:t xml:space="preserve"> 1:  Healing potion - 15 min to make</w:t>
+      <w:r>
+        <w:rPr>
+          <w:rFonts w:ascii="Arial" w:eastAsia="Times New Roman" w:hAnsi="Arial" w:cs="Arial"/>
+          <w:color w:val="000000"/>
+          <w:sz w:val="23"/>
+          <w:szCs w:val="23"/>
+        </w:rPr>
+        <w:t>lvl 1:  Healing potion - 15 min to make</w:t>
       </w:r>
     </w:p>
     <w:p>
@@ -2636,25 +2041,14 @@
           <w:szCs w:val="23"/>
         </w:rPr>
       </w:pPr>
-      <w:proofErr w:type="spellStart"/>
-      <w:r>
-        <w:rPr>
-          <w:rFonts w:ascii="Arial" w:eastAsia="Times New Roman" w:hAnsi="Arial" w:cs="Arial"/>
-          <w:color w:val="000000"/>
-          <w:sz w:val="23"/>
-          <w:szCs w:val="23"/>
-        </w:rPr>
-        <w:t>lvl</w:t>
-      </w:r>
-      <w:proofErr w:type="spellEnd"/>
-      <w:r>
-        <w:rPr>
-          <w:rFonts w:ascii="Arial" w:eastAsia="Times New Roman" w:hAnsi="Arial" w:cs="Arial"/>
-          <w:color w:val="000000"/>
-          <w:sz w:val="23"/>
-          <w:szCs w:val="23"/>
-        </w:rPr>
-        <w:t xml:space="preserve"> 1: Lesser Dispel - instant spell</w:t>
+      <w:r>
+        <w:rPr>
+          <w:rFonts w:ascii="Arial" w:eastAsia="Times New Roman" w:hAnsi="Arial" w:cs="Arial"/>
+          <w:color w:val="000000"/>
+          <w:sz w:val="23"/>
+          <w:szCs w:val="23"/>
+        </w:rPr>
+        <w:t>lvl 1: Lesser Dispel - instant spell</w:t>
       </w:r>
     </w:p>
     <w:p>
@@ -2672,25 +2066,14 @@
           <w:szCs w:val="23"/>
         </w:rPr>
       </w:pPr>
-      <w:proofErr w:type="gramStart"/>
-      <w:r>
-        <w:rPr>
-          <w:rFonts w:ascii="Arial" w:eastAsia="Times New Roman" w:hAnsi="Arial" w:cs="Arial"/>
-          <w:color w:val="000000"/>
-          <w:sz w:val="23"/>
-          <w:szCs w:val="23"/>
-        </w:rPr>
-        <w:t>can</w:t>
-      </w:r>
-      <w:proofErr w:type="gramEnd"/>
-      <w:r>
-        <w:rPr>
-          <w:rFonts w:ascii="Arial" w:eastAsia="Times New Roman" w:hAnsi="Arial" w:cs="Arial"/>
-          <w:color w:val="000000"/>
-          <w:sz w:val="23"/>
-          <w:szCs w:val="23"/>
-        </w:rPr>
-        <w:t xml:space="preserve"> break a single gate on a strong spell??</w:t>
+      <w:r>
+        <w:rPr>
+          <w:rFonts w:ascii="Arial" w:eastAsia="Times New Roman" w:hAnsi="Arial" w:cs="Arial"/>
+          <w:color w:val="000000"/>
+          <w:sz w:val="23"/>
+          <w:szCs w:val="23"/>
+        </w:rPr>
+        <w:t>can break a single gate on a strong spell??</w:t>
       </w:r>
     </w:p>
     <w:p>
@@ -2733,25 +2116,14 @@
           <w:szCs w:val="23"/>
         </w:rPr>
       </w:pPr>
-      <w:proofErr w:type="spellStart"/>
-      <w:r>
-        <w:rPr>
-          <w:rFonts w:ascii="Arial" w:eastAsia="Times New Roman" w:hAnsi="Arial" w:cs="Arial"/>
-          <w:color w:val="000000"/>
-          <w:sz w:val="23"/>
-          <w:szCs w:val="23"/>
-        </w:rPr>
-        <w:t>lvl</w:t>
-      </w:r>
-      <w:proofErr w:type="spellEnd"/>
-      <w:r>
-        <w:rPr>
-          <w:rFonts w:ascii="Arial" w:eastAsia="Times New Roman" w:hAnsi="Arial" w:cs="Arial"/>
-          <w:color w:val="000000"/>
-          <w:sz w:val="23"/>
-          <w:szCs w:val="23"/>
-        </w:rPr>
-        <w:t xml:space="preserve"> 3: Poison - 30 min to make</w:t>
+      <w:r>
+        <w:rPr>
+          <w:rFonts w:ascii="Arial" w:eastAsia="Times New Roman" w:hAnsi="Arial" w:cs="Arial"/>
+          <w:color w:val="000000"/>
+          <w:sz w:val="23"/>
+          <w:szCs w:val="23"/>
+        </w:rPr>
+        <w:t>lvl 3: Poison - 30 min to make</w:t>
       </w:r>
     </w:p>
     <w:p>
@@ -2819,25 +2191,14 @@
           <w:szCs w:val="23"/>
         </w:rPr>
       </w:pPr>
-      <w:proofErr w:type="spellStart"/>
-      <w:r>
-        <w:rPr>
-          <w:rFonts w:ascii="Arial" w:eastAsia="Times New Roman" w:hAnsi="Arial" w:cs="Arial"/>
-          <w:color w:val="000000"/>
-          <w:sz w:val="23"/>
-          <w:szCs w:val="23"/>
-        </w:rPr>
-        <w:t>lvl</w:t>
-      </w:r>
-      <w:proofErr w:type="spellEnd"/>
-      <w:r>
-        <w:rPr>
-          <w:rFonts w:ascii="Arial" w:eastAsia="Times New Roman" w:hAnsi="Arial" w:cs="Arial"/>
-          <w:color w:val="000000"/>
-          <w:sz w:val="23"/>
-          <w:szCs w:val="23"/>
-        </w:rPr>
-        <w:t xml:space="preserve"> 5: Transformation potions - human &lt;-&gt; mermaid</w:t>
+      <w:r>
+        <w:rPr>
+          <w:rFonts w:ascii="Arial" w:eastAsia="Times New Roman" w:hAnsi="Arial" w:cs="Arial"/>
+          <w:color w:val="000000"/>
+          <w:sz w:val="23"/>
+          <w:szCs w:val="23"/>
+        </w:rPr>
+        <w:t>lvl 5: Transformation potions - human &lt;-&gt; mermaid</w:t>
       </w:r>
     </w:p>
     <w:p>
@@ -2855,25 +2216,14 @@
           <w:szCs w:val="23"/>
         </w:rPr>
       </w:pPr>
-      <w:proofErr w:type="spellStart"/>
-      <w:r>
-        <w:rPr>
-          <w:rFonts w:ascii="Arial" w:eastAsia="Times New Roman" w:hAnsi="Arial" w:cs="Arial"/>
-          <w:color w:val="000000"/>
-          <w:sz w:val="23"/>
-          <w:szCs w:val="23"/>
-        </w:rPr>
-        <w:t>lvl</w:t>
-      </w:r>
-      <w:proofErr w:type="spellEnd"/>
-      <w:r>
-        <w:rPr>
-          <w:rFonts w:ascii="Arial" w:eastAsia="Times New Roman" w:hAnsi="Arial" w:cs="Arial"/>
-          <w:color w:val="000000"/>
-          <w:sz w:val="23"/>
-          <w:szCs w:val="23"/>
-        </w:rPr>
-        <w:t xml:space="preserve"> 6: Greater Dispel - instant spell</w:t>
+      <w:r>
+        <w:rPr>
+          <w:rFonts w:ascii="Arial" w:eastAsia="Times New Roman" w:hAnsi="Arial" w:cs="Arial"/>
+          <w:color w:val="000000"/>
+          <w:sz w:val="23"/>
+          <w:szCs w:val="23"/>
+        </w:rPr>
+        <w:t>lvl 6: Greater Dispel - instant spell</w:t>
       </w:r>
     </w:p>
     <w:p>
@@ -2923,27 +2273,7 @@
           <w:sz w:val="23"/>
           <w:szCs w:val="23"/>
         </w:rPr>
-        <w:t>can completely remove an  </w:t>
-      </w:r>
-      <w:proofErr w:type="spellStart"/>
-      <w:r>
-        <w:rPr>
-          <w:rFonts w:ascii="Arial" w:eastAsia="Times New Roman" w:hAnsi="Arial" w:cs="Arial"/>
-          <w:color w:val="000000"/>
-          <w:sz w:val="23"/>
-          <w:szCs w:val="23"/>
-        </w:rPr>
-        <w:t>ensorcelling</w:t>
-      </w:r>
-      <w:proofErr w:type="spellEnd"/>
-      <w:r>
-        <w:rPr>
-          <w:rFonts w:ascii="Arial" w:eastAsia="Times New Roman" w:hAnsi="Arial" w:cs="Arial"/>
-          <w:color w:val="000000"/>
-          <w:sz w:val="23"/>
-          <w:szCs w:val="23"/>
-        </w:rPr>
-        <w:t xml:space="preserve"> spell</w:t>
+        <w:t>can completely remove an  ensorcelling spell</w:t>
       </w:r>
     </w:p>
     <w:p>
@@ -2961,25 +2291,14 @@
           <w:szCs w:val="23"/>
         </w:rPr>
       </w:pPr>
-      <w:proofErr w:type="spellStart"/>
-      <w:r>
-        <w:rPr>
-          <w:rFonts w:ascii="Arial" w:eastAsia="Times New Roman" w:hAnsi="Arial" w:cs="Arial"/>
-          <w:color w:val="000000"/>
-          <w:sz w:val="23"/>
-          <w:szCs w:val="23"/>
-        </w:rPr>
-        <w:t>lvl</w:t>
-      </w:r>
-      <w:proofErr w:type="spellEnd"/>
-      <w:r>
-        <w:rPr>
-          <w:rFonts w:ascii="Arial" w:eastAsia="Times New Roman" w:hAnsi="Arial" w:cs="Arial"/>
-          <w:color w:val="000000"/>
-          <w:sz w:val="23"/>
-          <w:szCs w:val="23"/>
-        </w:rPr>
-        <w:t xml:space="preserve"> 7: Poison - 90 min to make</w:t>
+      <w:r>
+        <w:rPr>
+          <w:rFonts w:ascii="Arial" w:eastAsia="Times New Roman" w:hAnsi="Arial" w:cs="Arial"/>
+          <w:color w:val="000000"/>
+          <w:sz w:val="23"/>
+          <w:szCs w:val="23"/>
+        </w:rPr>
+        <w:t>lvl 7: Poison - 90 min to make</w:t>
       </w:r>
     </w:p>
     <w:p>
@@ -3022,25 +2341,14 @@
           <w:szCs w:val="23"/>
         </w:rPr>
       </w:pPr>
-      <w:proofErr w:type="gramStart"/>
-      <w:r>
-        <w:rPr>
-          <w:rFonts w:ascii="Arial" w:eastAsia="Times New Roman" w:hAnsi="Arial" w:cs="Arial"/>
-          <w:color w:val="000000"/>
-          <w:sz w:val="23"/>
-          <w:szCs w:val="23"/>
-        </w:rPr>
-        <w:t>target</w:t>
-      </w:r>
-      <w:proofErr w:type="gramEnd"/>
-      <w:r>
-        <w:rPr>
-          <w:rFonts w:ascii="Arial" w:eastAsia="Times New Roman" w:hAnsi="Arial" w:cs="Arial"/>
-          <w:color w:val="000000"/>
-          <w:sz w:val="23"/>
-          <w:szCs w:val="23"/>
-        </w:rPr>
-        <w:t xml:space="preserve"> gets 5 min warning that they are going to die.</w:t>
+      <w:r>
+        <w:rPr>
+          <w:rFonts w:ascii="Arial" w:eastAsia="Times New Roman" w:hAnsi="Arial" w:cs="Arial"/>
+          <w:color w:val="000000"/>
+          <w:sz w:val="23"/>
+          <w:szCs w:val="23"/>
+        </w:rPr>
+        <w:t>target gets 5 min warning that they are going to die.</w:t>
       </w:r>
     </w:p>
     <w:p>
@@ -3065,27 +2373,7 @@
           <w:sz w:val="23"/>
           <w:szCs w:val="23"/>
         </w:rPr>
-        <w:t xml:space="preserve">Many magicians research their own private spells, but until they are </w:t>
-      </w:r>
-      <w:proofErr w:type="gramStart"/>
-      <w:r>
-        <w:rPr>
-          <w:rFonts w:ascii="Arial" w:eastAsia="Times New Roman" w:hAnsi="Arial" w:cs="Arial"/>
-          <w:color w:val="000000"/>
-          <w:sz w:val="23"/>
-          <w:szCs w:val="23"/>
-        </w:rPr>
-        <w:t>tested  by</w:t>
-      </w:r>
-      <w:proofErr w:type="gramEnd"/>
-      <w:r>
-        <w:rPr>
-          <w:rFonts w:ascii="Arial" w:eastAsia="Times New Roman" w:hAnsi="Arial" w:cs="Arial"/>
-          <w:color w:val="000000"/>
-          <w:sz w:val="23"/>
-          <w:szCs w:val="23"/>
-        </w:rPr>
-        <w:t xml:space="preserve"> the magician’s guild for expected response, they cannot be listed in this manual.</w:t>
+        <w:t>Many magicians research their own private spells, but until they are tested  by the magician’s guild for expected response, they cannot be listed in this manual.</w:t>
       </w:r>
     </w:p>
     <w:p>
@@ -3135,27 +2423,7 @@
           <w:sz w:val="23"/>
           <w:szCs w:val="23"/>
         </w:rPr>
-        <w:t xml:space="preserve">Manta - </w:t>
-      </w:r>
-      <w:proofErr w:type="spellStart"/>
-      <w:r>
-        <w:rPr>
-          <w:rFonts w:ascii="Arial" w:eastAsia="Times New Roman" w:hAnsi="Arial" w:cs="Arial"/>
-          <w:color w:val="000000"/>
-          <w:sz w:val="23"/>
-          <w:szCs w:val="23"/>
-        </w:rPr>
-        <w:t>lvl</w:t>
-      </w:r>
-      <w:proofErr w:type="spellEnd"/>
-      <w:r>
-        <w:rPr>
-          <w:rFonts w:ascii="Arial" w:eastAsia="Times New Roman" w:hAnsi="Arial" w:cs="Arial"/>
-          <w:color w:val="000000"/>
-          <w:sz w:val="23"/>
-          <w:szCs w:val="23"/>
-        </w:rPr>
-        <w:t xml:space="preserve"> 5</w:t>
+        <w:t>Manta - lvl 5</w:t>
       </w:r>
     </w:p>
     <w:p>
@@ -3205,27 +2473,7 @@
           <w:sz w:val="23"/>
           <w:szCs w:val="23"/>
         </w:rPr>
-        <w:t xml:space="preserve">Ursula - </w:t>
-      </w:r>
-      <w:proofErr w:type="spellStart"/>
-      <w:r>
-        <w:rPr>
-          <w:rFonts w:ascii="Arial" w:eastAsia="Times New Roman" w:hAnsi="Arial" w:cs="Arial"/>
-          <w:color w:val="000000"/>
-          <w:sz w:val="23"/>
-          <w:szCs w:val="23"/>
-        </w:rPr>
-        <w:t>lvl</w:t>
-      </w:r>
-      <w:proofErr w:type="spellEnd"/>
-      <w:r>
-        <w:rPr>
-          <w:rFonts w:ascii="Arial" w:eastAsia="Times New Roman" w:hAnsi="Arial" w:cs="Arial"/>
-          <w:color w:val="000000"/>
-          <w:sz w:val="23"/>
-          <w:szCs w:val="23"/>
-        </w:rPr>
-        <w:t xml:space="preserve"> 7</w:t>
+        <w:t>Ursula - lvl 7</w:t>
       </w:r>
     </w:p>
     <w:p>
@@ -3275,27 +2523,7 @@
           <w:sz w:val="23"/>
           <w:szCs w:val="23"/>
         </w:rPr>
-        <w:t xml:space="preserve">Valerie - </w:t>
-      </w:r>
-      <w:proofErr w:type="spellStart"/>
-      <w:r>
-        <w:rPr>
-          <w:rFonts w:ascii="Arial" w:eastAsia="Times New Roman" w:hAnsi="Arial" w:cs="Arial"/>
-          <w:color w:val="000000"/>
-          <w:sz w:val="23"/>
-          <w:szCs w:val="23"/>
-        </w:rPr>
-        <w:t>lvl</w:t>
-      </w:r>
-      <w:proofErr w:type="spellEnd"/>
-      <w:r>
-        <w:rPr>
-          <w:rFonts w:ascii="Arial" w:eastAsia="Times New Roman" w:hAnsi="Arial" w:cs="Arial"/>
-          <w:color w:val="000000"/>
-          <w:sz w:val="23"/>
-          <w:szCs w:val="23"/>
-        </w:rPr>
-        <w:t xml:space="preserve"> 4</w:t>
+        <w:t>Valerie - lvl 4</w:t>
       </w:r>
     </w:p>
     <w:p>
@@ -3339,27 +2567,7 @@
           <w:sz w:val="23"/>
           <w:szCs w:val="23"/>
         </w:rPr>
-        <w:t xml:space="preserve">Break the </w:t>
-      </w:r>
-      <w:proofErr w:type="spellStart"/>
-      <w:r>
-        <w:rPr>
-          <w:rFonts w:ascii="Arial" w:eastAsia="Times New Roman" w:hAnsi="Arial" w:cs="Arial"/>
-          <w:color w:val="000000"/>
-          <w:sz w:val="23"/>
-          <w:szCs w:val="23"/>
-        </w:rPr>
-        <w:t>ensorcelling</w:t>
-      </w:r>
-      <w:proofErr w:type="spellEnd"/>
-      <w:r>
-        <w:rPr>
-          <w:rFonts w:ascii="Arial" w:eastAsia="Times New Roman" w:hAnsi="Arial" w:cs="Arial"/>
-          <w:color w:val="000000"/>
-          <w:sz w:val="23"/>
-          <w:szCs w:val="23"/>
-        </w:rPr>
-        <w:t xml:space="preserve"> spell:</w:t>
+        <w:t>Break the ensorcelling spell:</w:t>
       </w:r>
     </w:p>
     <w:p>
@@ -3434,27 +2642,7 @@
           <w:sz w:val="23"/>
           <w:szCs w:val="23"/>
         </w:rPr>
-        <w:t xml:space="preserve">Spend something between 5min and 4 </w:t>
-      </w:r>
-      <w:proofErr w:type="spellStart"/>
-      <w:r>
-        <w:rPr>
-          <w:rFonts w:ascii="Arial" w:eastAsia="Times New Roman" w:hAnsi="Arial" w:cs="Arial"/>
-          <w:color w:val="000000"/>
-          <w:sz w:val="23"/>
-          <w:szCs w:val="23"/>
-        </w:rPr>
-        <w:t>hrs</w:t>
-      </w:r>
-      <w:proofErr w:type="spellEnd"/>
-      <w:r>
-        <w:rPr>
-          <w:rFonts w:ascii="Arial" w:eastAsia="Times New Roman" w:hAnsi="Arial" w:cs="Arial"/>
-          <w:color w:val="000000"/>
-          <w:sz w:val="23"/>
-          <w:szCs w:val="23"/>
-        </w:rPr>
-        <w:t xml:space="preserve"> away from Ursula (1 time use)</w:t>
+        <w:t>Spend something between 5min and 4 hrs away from Ursula (1 time use)</w:t>
       </w:r>
     </w:p>
     <w:p>
@@ -3541,27 +2729,7 @@
           <w:sz w:val="23"/>
           <w:szCs w:val="23"/>
         </w:rPr>
-        <w:t>Human-</w:t>
-      </w:r>
-      <w:proofErr w:type="spellStart"/>
-      <w:r>
-        <w:rPr>
-          <w:rFonts w:ascii="Arial" w:eastAsia="Times New Roman" w:hAnsi="Arial" w:cs="Arial"/>
-          <w:color w:val="000000"/>
-          <w:sz w:val="23"/>
-          <w:szCs w:val="23"/>
-        </w:rPr>
-        <w:t>Pacifican</w:t>
-      </w:r>
-      <w:proofErr w:type="spellEnd"/>
-      <w:r>
-        <w:rPr>
-          <w:rFonts w:ascii="Arial" w:eastAsia="Times New Roman" w:hAnsi="Arial" w:cs="Arial"/>
-          <w:color w:val="000000"/>
-          <w:sz w:val="23"/>
-          <w:szCs w:val="23"/>
-        </w:rPr>
-        <w:t xml:space="preserve"> Weapon Exchange</w:t>
+        <w:t>Human-Pacifican Weapon Exchange</w:t>
       </w:r>
     </w:p>
     <w:p>
@@ -3644,25 +2812,14 @@
           <w:szCs w:val="23"/>
         </w:rPr>
       </w:pPr>
-      <w:proofErr w:type="spellStart"/>
-      <w:r>
-        <w:rPr>
-          <w:rFonts w:ascii="Arial" w:eastAsia="Times New Roman" w:hAnsi="Arial" w:cs="Arial"/>
-          <w:color w:val="000000"/>
-          <w:sz w:val="23"/>
-          <w:szCs w:val="23"/>
-        </w:rPr>
-        <w:t>Atlantica</w:t>
-      </w:r>
-      <w:proofErr w:type="spellEnd"/>
-      <w:r>
-        <w:rPr>
-          <w:rFonts w:ascii="Arial" w:eastAsia="Times New Roman" w:hAnsi="Arial" w:cs="Arial"/>
-          <w:color w:val="000000"/>
-          <w:sz w:val="23"/>
-          <w:szCs w:val="23"/>
-        </w:rPr>
-        <w:t>:</w:t>
+      <w:r>
+        <w:rPr>
+          <w:rFonts w:ascii="Arial" w:eastAsia="Times New Roman" w:hAnsi="Arial" w:cs="Arial"/>
+          <w:color w:val="000000"/>
+          <w:sz w:val="23"/>
+          <w:szCs w:val="23"/>
+        </w:rPr>
+        <w:t>Atlantica:</w:t>
       </w:r>
     </w:p>
     <w:p>
@@ -3812,27 +2969,7 @@
           <w:sz w:val="23"/>
           <w:szCs w:val="23"/>
         </w:rPr>
-        <w:t>Hunt the squid (Eric/</w:t>
-      </w:r>
-      <w:proofErr w:type="spellStart"/>
-      <w:r>
-        <w:rPr>
-          <w:rFonts w:ascii="Arial" w:eastAsia="Times New Roman" w:hAnsi="Arial" w:cs="Arial"/>
-          <w:color w:val="000000"/>
-          <w:sz w:val="23"/>
-          <w:szCs w:val="23"/>
-        </w:rPr>
-        <w:t>Aldric’s</w:t>
-      </w:r>
-      <w:proofErr w:type="spellEnd"/>
-      <w:r>
-        <w:rPr>
-          <w:rFonts w:ascii="Arial" w:eastAsia="Times New Roman" w:hAnsi="Arial" w:cs="Arial"/>
-          <w:color w:val="000000"/>
-          <w:sz w:val="23"/>
-          <w:szCs w:val="23"/>
-        </w:rPr>
-        <w:t xml:space="preserve"> father was killed on a hunt)</w:t>
+        <w:t>Hunt the squid (Eric/Aldric’s father was killed on a hunt)</w:t>
       </w:r>
     </w:p>
     <w:p>
@@ -3982,27 +3119,7 @@
           <w:sz w:val="23"/>
           <w:szCs w:val="23"/>
         </w:rPr>
-        <w:t>Plot of land plot -</w:t>
-      </w:r>
-      <w:proofErr w:type="spellStart"/>
-      <w:r>
-        <w:rPr>
-          <w:rFonts w:ascii="Arial" w:eastAsia="Times New Roman" w:hAnsi="Arial" w:cs="Arial"/>
-          <w:color w:val="000000"/>
-          <w:sz w:val="23"/>
-          <w:szCs w:val="23"/>
-        </w:rPr>
-        <w:t>hermes</w:t>
-      </w:r>
-      <w:proofErr w:type="spellEnd"/>
-      <w:r>
-        <w:rPr>
-          <w:rFonts w:ascii="Arial" w:eastAsia="Times New Roman" w:hAnsi="Arial" w:cs="Arial"/>
-          <w:color w:val="000000"/>
-          <w:sz w:val="23"/>
-          <w:szCs w:val="23"/>
-        </w:rPr>
-        <w:t xml:space="preserve"> is in charge of this</w:t>
+        <w:t>Plot of land plot -hermes is in charge of this</w:t>
       </w:r>
     </w:p>
     <w:p>
@@ -4027,27 +3144,7 @@
           <w:sz w:val="23"/>
           <w:szCs w:val="23"/>
         </w:rPr>
-        <w:t xml:space="preserve">figure out why </w:t>
-      </w:r>
-      <w:proofErr w:type="spellStart"/>
-      <w:r>
-        <w:rPr>
-          <w:rFonts w:ascii="Arial" w:eastAsia="Times New Roman" w:hAnsi="Arial" w:cs="Arial"/>
-          <w:color w:val="000000"/>
-          <w:sz w:val="23"/>
-          <w:szCs w:val="23"/>
-        </w:rPr>
-        <w:t>pacifica</w:t>
-      </w:r>
-      <w:proofErr w:type="spellEnd"/>
-      <w:r>
-        <w:rPr>
-          <w:rFonts w:ascii="Arial" w:eastAsia="Times New Roman" w:hAnsi="Arial" w:cs="Arial"/>
-          <w:color w:val="000000"/>
-          <w:sz w:val="23"/>
-          <w:szCs w:val="23"/>
-        </w:rPr>
-        <w:t xml:space="preserve"> wants the land</w:t>
+        <w:t>figure out why pacifica wants the land</w:t>
       </w:r>
     </w:p>
     <w:p>
@@ -4072,27 +3169,7 @@
           <w:sz w:val="23"/>
           <w:szCs w:val="23"/>
         </w:rPr>
-        <w:t xml:space="preserve">Find out that no </w:t>
-      </w:r>
-      <w:proofErr w:type="spellStart"/>
-      <w:r>
-        <w:rPr>
-          <w:rFonts w:ascii="Arial" w:eastAsia="Times New Roman" w:hAnsi="Arial" w:cs="Arial"/>
-          <w:color w:val="000000"/>
-          <w:sz w:val="23"/>
-          <w:szCs w:val="23"/>
-        </w:rPr>
-        <w:t>kracken</w:t>
-      </w:r>
-      <w:proofErr w:type="spellEnd"/>
-      <w:r>
-        <w:rPr>
-          <w:rFonts w:ascii="Arial" w:eastAsia="Times New Roman" w:hAnsi="Arial" w:cs="Arial"/>
-          <w:color w:val="000000"/>
-          <w:sz w:val="23"/>
-          <w:szCs w:val="23"/>
-        </w:rPr>
-        <w:t xml:space="preserve"> wrecks in this place</w:t>
+        <w:t>Find out that no kracken wrecks in this place</w:t>
       </w:r>
     </w:p>
     <w:p>
@@ -4167,27 +3244,7 @@
           <w:sz w:val="23"/>
           <w:szCs w:val="23"/>
         </w:rPr>
-        <w:t xml:space="preserve">Re-translate scrolls. Turns out they were </w:t>
-      </w:r>
-      <w:proofErr w:type="spellStart"/>
-      <w:r>
-        <w:rPr>
-          <w:rFonts w:ascii="Arial" w:eastAsia="Times New Roman" w:hAnsi="Arial" w:cs="Arial"/>
-          <w:color w:val="000000"/>
-          <w:sz w:val="23"/>
-          <w:szCs w:val="23"/>
-        </w:rPr>
-        <w:t>mis</w:t>
-      </w:r>
-      <w:proofErr w:type="spellEnd"/>
-      <w:r>
-        <w:rPr>
-          <w:rFonts w:ascii="Arial" w:eastAsia="Times New Roman" w:hAnsi="Arial" w:cs="Arial"/>
-          <w:color w:val="000000"/>
-          <w:sz w:val="23"/>
-          <w:szCs w:val="23"/>
-        </w:rPr>
-        <w:t>-translated (north rather than south sea)</w:t>
+        <w:t>Re-translate scrolls. Turns out they were mis-translated (north rather than south sea)</w:t>
       </w:r>
     </w:p>
     <w:p>
@@ -4414,27 +3471,7 @@
           <w:sz w:val="23"/>
           <w:szCs w:val="23"/>
         </w:rPr>
-        <w:t xml:space="preserve">From your reference point (whoever just lost power </w:t>
-      </w:r>
-      <w:proofErr w:type="spellStart"/>
-      <w:r>
-        <w:rPr>
-          <w:rFonts w:ascii="Arial" w:eastAsia="Times New Roman" w:hAnsi="Arial" w:cs="Arial"/>
-          <w:color w:val="000000"/>
-          <w:sz w:val="23"/>
-          <w:szCs w:val="23"/>
-        </w:rPr>
-        <w:t>ie</w:t>
-      </w:r>
-      <w:proofErr w:type="spellEnd"/>
-      <w:r>
-        <w:rPr>
-          <w:rFonts w:ascii="Arial" w:eastAsia="Times New Roman" w:hAnsi="Arial" w:cs="Arial"/>
-          <w:color w:val="000000"/>
-          <w:sz w:val="23"/>
-          <w:szCs w:val="23"/>
-        </w:rPr>
-        <w:t>: killed, discredited) power passes to:</w:t>
+        <w:t>From your reference point (whoever just lost power ie: killed, discredited) power passes to:</w:t>
       </w:r>
     </w:p>
     <w:p>
@@ -5082,27 +4119,7 @@
           <w:sz w:val="23"/>
           <w:szCs w:val="23"/>
         </w:rPr>
-        <w:t xml:space="preserve">If power passes, the acting monarch is only a steward until confirmed post game. If the discredited person manages to </w:t>
-      </w:r>
-      <w:proofErr w:type="spellStart"/>
-      <w:r>
-        <w:rPr>
-          <w:rFonts w:ascii="Arial" w:eastAsia="Times New Roman" w:hAnsi="Arial" w:cs="Arial"/>
-          <w:color w:val="000000"/>
-          <w:sz w:val="23"/>
-          <w:szCs w:val="23"/>
-        </w:rPr>
-        <w:t>restablish</w:t>
-      </w:r>
-      <w:proofErr w:type="spellEnd"/>
-      <w:r>
-        <w:rPr>
-          <w:rFonts w:ascii="Arial" w:eastAsia="Times New Roman" w:hAnsi="Arial" w:cs="Arial"/>
-          <w:color w:val="000000"/>
-          <w:sz w:val="23"/>
-          <w:szCs w:val="23"/>
-        </w:rPr>
-        <w:t xml:space="preserve"> their eligibility, they can reassume power immediately.</w:t>
+        <w:t>If power passes, the acting monarch is only a steward until confirmed post game. If the discredited person manages to restablish their eligibility, they can reassume power immediately.</w:t>
       </w:r>
     </w:p>
     <w:p>
@@ -5201,27 +4218,7 @@
           <w:sz w:val="23"/>
           <w:szCs w:val="23"/>
         </w:rPr>
-        <w:t xml:space="preserve">Their eligibility must be verified by at least 1 </w:t>
-      </w:r>
-      <w:proofErr w:type="spellStart"/>
-      <w:r>
-        <w:rPr>
-          <w:rFonts w:ascii="Arial" w:eastAsia="Times New Roman" w:hAnsi="Arial" w:cs="Arial"/>
-          <w:color w:val="000000"/>
-          <w:sz w:val="23"/>
-          <w:szCs w:val="23"/>
-        </w:rPr>
-        <w:t>Atlantican</w:t>
-      </w:r>
-      <w:proofErr w:type="spellEnd"/>
-      <w:r>
-        <w:rPr>
-          <w:rFonts w:ascii="Arial" w:eastAsia="Times New Roman" w:hAnsi="Arial" w:cs="Arial"/>
-          <w:color w:val="000000"/>
-          <w:sz w:val="23"/>
-          <w:szCs w:val="23"/>
-        </w:rPr>
-        <w:t xml:space="preserve"> (using the chart above).</w:t>
+        <w:t>Their eligibility must be verified by at least 1 Atlantican (using the chart above).</w:t>
       </w:r>
     </w:p>
     <w:p>
@@ -5246,27 +4243,7 @@
           <w:sz w:val="23"/>
           <w:szCs w:val="23"/>
         </w:rPr>
-        <w:t xml:space="preserve">They need to take an oath to protect </w:t>
-      </w:r>
-      <w:proofErr w:type="spellStart"/>
-      <w:r>
-        <w:rPr>
-          <w:rFonts w:ascii="Arial" w:eastAsia="Times New Roman" w:hAnsi="Arial" w:cs="Arial"/>
-          <w:color w:val="000000"/>
-          <w:sz w:val="23"/>
-          <w:szCs w:val="23"/>
-        </w:rPr>
-        <w:t>Atlantica</w:t>
-      </w:r>
-      <w:proofErr w:type="spellEnd"/>
-      <w:r>
-        <w:rPr>
-          <w:rFonts w:ascii="Arial" w:eastAsia="Times New Roman" w:hAnsi="Arial" w:cs="Arial"/>
-          <w:color w:val="000000"/>
-          <w:sz w:val="23"/>
-          <w:szCs w:val="23"/>
-        </w:rPr>
-        <w:t>.</w:t>
+        <w:t>They need to take an oath to protect Atlantica.</w:t>
       </w:r>
     </w:p>
     <w:p>
@@ -5291,27 +4268,7 @@
           <w:sz w:val="23"/>
           <w:szCs w:val="23"/>
         </w:rPr>
-        <w:t xml:space="preserve">They need to accept the Trident from an </w:t>
-      </w:r>
-      <w:proofErr w:type="spellStart"/>
-      <w:r>
-        <w:rPr>
-          <w:rFonts w:ascii="Arial" w:eastAsia="Times New Roman" w:hAnsi="Arial" w:cs="Arial"/>
-          <w:color w:val="000000"/>
-          <w:sz w:val="23"/>
-          <w:szCs w:val="23"/>
-        </w:rPr>
-        <w:t>Atlantican</w:t>
-      </w:r>
-      <w:proofErr w:type="spellEnd"/>
-      <w:r>
-        <w:rPr>
-          <w:rFonts w:ascii="Arial" w:eastAsia="Times New Roman" w:hAnsi="Arial" w:cs="Arial"/>
-          <w:color w:val="000000"/>
-          <w:sz w:val="23"/>
-          <w:szCs w:val="23"/>
-        </w:rPr>
-        <w:t xml:space="preserve"> citizen.</w:t>
+        <w:t>They need to accept the Trident from an Atlantican citizen.</w:t>
       </w:r>
     </w:p>
     <w:p>
@@ -5422,47 +4379,7 @@
           <w:sz w:val="23"/>
           <w:szCs w:val="23"/>
         </w:rPr>
-        <w:t xml:space="preserve">If for some reason, no eligible candidate can </w:t>
-      </w:r>
-      <w:proofErr w:type="gramStart"/>
-      <w:r>
-        <w:rPr>
-          <w:rFonts w:ascii="Arial" w:eastAsia="Times New Roman" w:hAnsi="Arial" w:cs="Arial"/>
-          <w:color w:val="000000"/>
-          <w:sz w:val="23"/>
-          <w:szCs w:val="23"/>
-        </w:rPr>
-        <w:t>be  found</w:t>
-      </w:r>
-      <w:proofErr w:type="gramEnd"/>
-      <w:r>
-        <w:rPr>
-          <w:rFonts w:ascii="Arial" w:eastAsia="Times New Roman" w:hAnsi="Arial" w:cs="Arial"/>
-          <w:color w:val="000000"/>
-          <w:sz w:val="23"/>
-          <w:szCs w:val="23"/>
-        </w:rPr>
-        <w:t>, the council of guilds will elect a new monarch in a closed meeting as soon as possible. (</w:t>
-      </w:r>
-      <w:proofErr w:type="gramStart"/>
-      <w:r>
-        <w:rPr>
-          <w:rFonts w:ascii="Arial" w:eastAsia="Times New Roman" w:hAnsi="Arial" w:cs="Arial"/>
-          <w:color w:val="000000"/>
-          <w:sz w:val="23"/>
-          <w:szCs w:val="23"/>
-        </w:rPr>
-        <w:t>out</w:t>
-      </w:r>
-      <w:proofErr w:type="gramEnd"/>
-      <w:r>
-        <w:rPr>
-          <w:rFonts w:ascii="Arial" w:eastAsia="Times New Roman" w:hAnsi="Arial" w:cs="Arial"/>
-          <w:color w:val="000000"/>
-          <w:sz w:val="23"/>
-          <w:szCs w:val="23"/>
-        </w:rPr>
-        <w:t xml:space="preserve"> of the scope of the game)</w:t>
+        <w:t>If for some reason, no eligible candidate can be  found, the council of guilds will elect a new monarch in a closed meeting as soon as possible. (out of the scope of the game)</w:t>
       </w:r>
     </w:p>
     <w:p>
@@ -5529,55 +4446,33 @@
           <w:szCs w:val="24"/>
         </w:rPr>
       </w:pPr>
-      <w:proofErr w:type="spellStart"/>
-      <w:r>
-        <w:rPr>
-          <w:rFonts w:ascii="Arial" w:eastAsia="Times New Roman" w:hAnsi="Arial" w:cs="Arial"/>
-          <w:color w:val="000000"/>
-          <w:sz w:val="23"/>
-          <w:szCs w:val="23"/>
-        </w:rPr>
-        <w:t>Aldric</w:t>
-      </w:r>
-      <w:proofErr w:type="spellEnd"/>
-      <w:r>
-        <w:rPr>
-          <w:rFonts w:ascii="Arial" w:eastAsia="Times New Roman" w:hAnsi="Arial" w:cs="Arial"/>
-          <w:color w:val="000000"/>
-          <w:sz w:val="23"/>
-          <w:szCs w:val="23"/>
-        </w:rPr>
-        <w:t xml:space="preserve"> gets Tarot cards.</w:t>
-      </w:r>
-    </w:p>
-    <w:p>
-      <w:pPr>
-        <w:spacing w:after="0" w:line="240" w:lineRule="auto"/>
-        <w:rPr>
-          <w:rFonts w:ascii="Times New Roman" w:eastAsia="Times New Roman" w:hAnsi="Times New Roman" w:cs="Times New Roman"/>
-          <w:sz w:val="24"/>
-          <w:szCs w:val="24"/>
-        </w:rPr>
-      </w:pPr>
-      <w:proofErr w:type="gramStart"/>
-      <w:r>
-        <w:rPr>
-          <w:rFonts w:ascii="Arial" w:eastAsia="Times New Roman" w:hAnsi="Arial" w:cs="Arial"/>
-          <w:color w:val="000000"/>
-          <w:sz w:val="23"/>
-          <w:szCs w:val="23"/>
-        </w:rPr>
-        <w:t>if</w:t>
-      </w:r>
-      <w:proofErr w:type="gramEnd"/>
-      <w:r>
-        <w:rPr>
-          <w:rFonts w:ascii="Arial" w:eastAsia="Times New Roman" w:hAnsi="Arial" w:cs="Arial"/>
-          <w:color w:val="000000"/>
-          <w:sz w:val="23"/>
-          <w:szCs w:val="23"/>
-        </w:rPr>
-        <w:t xml:space="preserve"> any of the Past cards show up in the Past slot, he gets a piece of info about their past.</w:t>
+      <w:r>
+        <w:rPr>
+          <w:rFonts w:ascii="Arial" w:eastAsia="Times New Roman" w:hAnsi="Arial" w:cs="Arial"/>
+          <w:color w:val="000000"/>
+          <w:sz w:val="23"/>
+          <w:szCs w:val="23"/>
+        </w:rPr>
+        <w:t>Aldric gets Tarot cards.</w:t>
+      </w:r>
+    </w:p>
+    <w:p>
+      <w:pPr>
+        <w:spacing w:after="0" w:line="240" w:lineRule="auto"/>
+        <w:rPr>
+          <w:rFonts w:ascii="Times New Roman" w:eastAsia="Times New Roman" w:hAnsi="Times New Roman" w:cs="Times New Roman"/>
+          <w:sz w:val="24"/>
+          <w:szCs w:val="24"/>
+        </w:rPr>
+      </w:pPr>
+      <w:r>
+        <w:rPr>
+          <w:rFonts w:ascii="Arial" w:eastAsia="Times New Roman" w:hAnsi="Arial" w:cs="Arial"/>
+          <w:color w:val="000000"/>
+          <w:sz w:val="23"/>
+          <w:szCs w:val="23"/>
+        </w:rPr>
+        <w:t>if any of the Past cards show up in the Past slot, he gets a piece of info about their past.</w:t>
       </w:r>
     </w:p>
     <w:p>
@@ -5608,25 +4503,14 @@
           <w:szCs w:val="24"/>
         </w:rPr>
       </w:pPr>
-      <w:proofErr w:type="spellStart"/>
-      <w:r>
-        <w:rPr>
-          <w:rFonts w:ascii="Arial" w:eastAsia="Times New Roman" w:hAnsi="Arial" w:cs="Arial"/>
-          <w:color w:val="000000"/>
-          <w:sz w:val="23"/>
-          <w:szCs w:val="23"/>
-        </w:rPr>
-        <w:t>Aldric</w:t>
-      </w:r>
-      <w:proofErr w:type="spellEnd"/>
-      <w:r>
-        <w:rPr>
-          <w:rFonts w:ascii="Arial" w:eastAsia="Times New Roman" w:hAnsi="Arial" w:cs="Arial"/>
-          <w:color w:val="000000"/>
-          <w:sz w:val="23"/>
-          <w:szCs w:val="23"/>
-        </w:rPr>
-        <w:t xml:space="preserve"> can speak to the dead</w:t>
+      <w:r>
+        <w:rPr>
+          <w:rFonts w:ascii="Arial" w:eastAsia="Times New Roman" w:hAnsi="Arial" w:cs="Arial"/>
+          <w:color w:val="000000"/>
+          <w:sz w:val="23"/>
+          <w:szCs w:val="23"/>
+        </w:rPr>
+        <w:t>Aldric can speak to the dead</w:t>
       </w:r>
     </w:p>
     <w:p>
@@ -5702,27 +4586,7 @@
           <w:sz w:val="23"/>
           <w:szCs w:val="23"/>
         </w:rPr>
-        <w:t xml:space="preserve">   Ask someone what they learned from beyond the grave (part of the </w:t>
-      </w:r>
-      <w:proofErr w:type="spellStart"/>
-      <w:r>
-        <w:rPr>
-          <w:rFonts w:ascii="Arial" w:eastAsia="Times New Roman" w:hAnsi="Arial" w:cs="Arial"/>
-          <w:color w:val="000000"/>
-          <w:sz w:val="23"/>
-          <w:szCs w:val="23"/>
-        </w:rPr>
-        <w:t>greensheet</w:t>
-      </w:r>
-      <w:proofErr w:type="spellEnd"/>
-      <w:r>
-        <w:rPr>
-          <w:rFonts w:ascii="Arial" w:eastAsia="Times New Roman" w:hAnsi="Arial" w:cs="Arial"/>
-          <w:color w:val="000000"/>
-          <w:sz w:val="23"/>
-          <w:szCs w:val="23"/>
-        </w:rPr>
-        <w:t>, or shortcut. Vindictive spirits won't help him)?</w:t>
+        <w:t>   Ask someone what they learned from beyond the grave (part of the greensheet, or shortcut. Vindictive spirits won't help him)?</w:t>
       </w:r>
     </w:p>
     <w:p>
@@ -5760,27 +4624,7 @@
           <w:sz w:val="23"/>
           <w:szCs w:val="23"/>
         </w:rPr>
-        <w:t xml:space="preserve">   NPCs can possess </w:t>
-      </w:r>
-      <w:proofErr w:type="spellStart"/>
-      <w:r>
-        <w:rPr>
-          <w:rFonts w:ascii="Arial" w:eastAsia="Times New Roman" w:hAnsi="Arial" w:cs="Arial"/>
-          <w:color w:val="000000"/>
-          <w:sz w:val="23"/>
-          <w:szCs w:val="23"/>
-        </w:rPr>
-        <w:t>Aldric</w:t>
-      </w:r>
-      <w:proofErr w:type="spellEnd"/>
-      <w:r>
-        <w:rPr>
-          <w:rFonts w:ascii="Arial" w:eastAsia="Times New Roman" w:hAnsi="Arial" w:cs="Arial"/>
-          <w:color w:val="000000"/>
-          <w:sz w:val="23"/>
-          <w:szCs w:val="23"/>
-        </w:rPr>
-        <w:t xml:space="preserve"> to have him speak something (each one can only possess him once)</w:t>
+        <w:t>   NPCs can possess Aldric to have him speak something (each one can only possess him once)</w:t>
       </w:r>
     </w:p>
     <w:p>
@@ -5881,27 +4725,7 @@
           <w:sz w:val="23"/>
           <w:szCs w:val="23"/>
         </w:rPr>
-        <w:t xml:space="preserve">Add </w:t>
-      </w:r>
-      <w:proofErr w:type="spellStart"/>
-      <w:r>
-        <w:rPr>
-          <w:rFonts w:ascii="Arial" w:eastAsia="Times New Roman" w:hAnsi="Arial" w:cs="Arial"/>
-          <w:color w:val="000000"/>
-          <w:sz w:val="23"/>
-          <w:szCs w:val="23"/>
-        </w:rPr>
-        <w:t>Medkits</w:t>
-      </w:r>
-      <w:proofErr w:type="spellEnd"/>
-      <w:r>
-        <w:rPr>
-          <w:rFonts w:ascii="Arial" w:eastAsia="Times New Roman" w:hAnsi="Arial" w:cs="Arial"/>
-          <w:color w:val="000000"/>
-          <w:sz w:val="23"/>
-          <w:szCs w:val="23"/>
-        </w:rPr>
-        <w:t xml:space="preserve"> (1 hand bulky) and Knives (becomes bloody after first use)</w:t>
+        <w:t>Add Medkits (1 hand bulky) and Knives (becomes bloody after first use)</w:t>
       </w:r>
     </w:p>
     <w:p>
@@ -6136,25 +4960,14 @@
           <w:szCs w:val="24"/>
         </w:rPr>
       </w:pPr>
-      <w:proofErr w:type="spellStart"/>
-      <w:r>
-        <w:rPr>
-          <w:rFonts w:ascii="Arial" w:eastAsia="Times New Roman" w:hAnsi="Arial" w:cs="Arial"/>
-          <w:color w:val="000000"/>
-          <w:sz w:val="23"/>
-          <w:szCs w:val="23"/>
-        </w:rPr>
-        <w:t>Gladius</w:t>
-      </w:r>
-      <w:proofErr w:type="spellEnd"/>
-      <w:r>
-        <w:rPr>
-          <w:rFonts w:ascii="Arial" w:eastAsia="Times New Roman" w:hAnsi="Arial" w:cs="Arial"/>
-          <w:color w:val="000000"/>
-          <w:sz w:val="23"/>
-          <w:szCs w:val="23"/>
-        </w:rPr>
-        <w:t xml:space="preserve"> - 3</w:t>
+      <w:r>
+        <w:rPr>
+          <w:rFonts w:ascii="Arial" w:eastAsia="Times New Roman" w:hAnsi="Arial" w:cs="Arial"/>
+          <w:color w:val="000000"/>
+          <w:sz w:val="23"/>
+          <w:szCs w:val="23"/>
+        </w:rPr>
+        <w:t>Gladius - 3</w:t>
       </w:r>
     </w:p>
     <w:p>
@@ -6280,25 +5093,14 @@
           <w:szCs w:val="24"/>
         </w:rPr>
       </w:pPr>
-      <w:proofErr w:type="spellStart"/>
-      <w:r>
-        <w:rPr>
-          <w:rFonts w:ascii="Arial" w:eastAsia="Times New Roman" w:hAnsi="Arial" w:cs="Arial"/>
-          <w:color w:val="000000"/>
-          <w:sz w:val="23"/>
-          <w:szCs w:val="23"/>
-        </w:rPr>
-        <w:t>Aldric</w:t>
-      </w:r>
-      <w:proofErr w:type="spellEnd"/>
-      <w:r>
-        <w:rPr>
-          <w:rFonts w:ascii="Arial" w:eastAsia="Times New Roman" w:hAnsi="Arial" w:cs="Arial"/>
-          <w:color w:val="000000"/>
-          <w:sz w:val="23"/>
-          <w:szCs w:val="23"/>
-        </w:rPr>
-        <w:t xml:space="preserve"> - 1</w:t>
+      <w:r>
+        <w:rPr>
+          <w:rFonts w:ascii="Arial" w:eastAsia="Times New Roman" w:hAnsi="Arial" w:cs="Arial"/>
+          <w:color w:val="000000"/>
+          <w:sz w:val="23"/>
+          <w:szCs w:val="23"/>
+        </w:rPr>
+        <w:t>Aldric - 1</w:t>
       </w:r>
     </w:p>
     <w:p>
@@ -6475,115 +5277,33 @@
           <w:szCs w:val="24"/>
         </w:rPr>
       </w:pPr>
-      <w:proofErr w:type="spellStart"/>
-      <w:r>
-        <w:rPr>
-          <w:rFonts w:ascii="Arial" w:eastAsia="Times New Roman" w:hAnsi="Arial" w:cs="Arial"/>
-          <w:color w:val="000000"/>
-          <w:sz w:val="23"/>
-          <w:szCs w:val="23"/>
-        </w:rPr>
-        <w:t>pg</w:t>
-      </w:r>
-      <w:proofErr w:type="spellEnd"/>
-      <w:r>
-        <w:rPr>
-          <w:rFonts w:ascii="Arial" w:eastAsia="Times New Roman" w:hAnsi="Arial" w:cs="Arial"/>
-          <w:color w:val="000000"/>
-          <w:sz w:val="23"/>
-          <w:szCs w:val="23"/>
-        </w:rPr>
-        <w:t xml:space="preserve"> 1: make </w:t>
-      </w:r>
-      <w:proofErr w:type="gramStart"/>
-      <w:r>
-        <w:rPr>
-          <w:rFonts w:ascii="Arial" w:eastAsia="Times New Roman" w:hAnsi="Arial" w:cs="Arial"/>
-          <w:color w:val="000000"/>
-          <w:sz w:val="23"/>
-          <w:szCs w:val="23"/>
-        </w:rPr>
-        <w:t>contact,</w:t>
-      </w:r>
-      <w:proofErr w:type="gramEnd"/>
-      <w:r>
-        <w:rPr>
-          <w:rFonts w:ascii="Arial" w:eastAsia="Times New Roman" w:hAnsi="Arial" w:cs="Arial"/>
-          <w:color w:val="000000"/>
-          <w:sz w:val="23"/>
-          <w:szCs w:val="23"/>
-        </w:rPr>
-        <w:t xml:space="preserve"> examine the weapons for 3 min.</w:t>
-      </w:r>
-    </w:p>
-    <w:p>
-      <w:pPr>
-        <w:spacing w:after="0" w:line="240" w:lineRule="auto"/>
-        <w:rPr>
-          <w:rFonts w:ascii="Times New Roman" w:eastAsia="Times New Roman" w:hAnsi="Times New Roman" w:cs="Times New Roman"/>
-          <w:sz w:val="24"/>
-          <w:szCs w:val="24"/>
-        </w:rPr>
-      </w:pPr>
-      <w:proofErr w:type="spellStart"/>
-      <w:r>
-        <w:rPr>
-          <w:rFonts w:ascii="Arial" w:eastAsia="Times New Roman" w:hAnsi="Arial" w:cs="Arial"/>
-          <w:color w:val="000000"/>
-          <w:sz w:val="23"/>
-          <w:szCs w:val="23"/>
-        </w:rPr>
-        <w:t>pg</w:t>
-      </w:r>
-      <w:proofErr w:type="spellEnd"/>
-      <w:r>
-        <w:rPr>
-          <w:rFonts w:ascii="Arial" w:eastAsia="Times New Roman" w:hAnsi="Arial" w:cs="Arial"/>
-          <w:color w:val="000000"/>
-          <w:sz w:val="23"/>
-          <w:szCs w:val="23"/>
-        </w:rPr>
-        <w:t xml:space="preserve"> 2: looks good, seal the deal. Open next </w:t>
-      </w:r>
-      <w:proofErr w:type="spellStart"/>
-      <w:r>
-        <w:rPr>
-          <w:rFonts w:ascii="Arial" w:eastAsia="Times New Roman" w:hAnsi="Arial" w:cs="Arial"/>
-          <w:color w:val="000000"/>
-          <w:sz w:val="23"/>
-          <w:szCs w:val="23"/>
-        </w:rPr>
-        <w:t>pg</w:t>
-      </w:r>
-      <w:proofErr w:type="spellEnd"/>
-      <w:r>
-        <w:rPr>
-          <w:rFonts w:ascii="Arial" w:eastAsia="Times New Roman" w:hAnsi="Arial" w:cs="Arial"/>
-          <w:color w:val="000000"/>
-          <w:sz w:val="23"/>
-          <w:szCs w:val="23"/>
-        </w:rPr>
-        <w:t xml:space="preserve"> after 5 min in </w:t>
-      </w:r>
-      <w:proofErr w:type="spellStart"/>
-      <w:r>
-        <w:rPr>
-          <w:rFonts w:ascii="Arial" w:eastAsia="Times New Roman" w:hAnsi="Arial" w:cs="Arial"/>
-          <w:color w:val="000000"/>
-          <w:sz w:val="23"/>
-          <w:szCs w:val="23"/>
-        </w:rPr>
-        <w:t>posession</w:t>
-      </w:r>
-      <w:proofErr w:type="spellEnd"/>
-      <w:r>
-        <w:rPr>
-          <w:rFonts w:ascii="Arial" w:eastAsia="Times New Roman" w:hAnsi="Arial" w:cs="Arial"/>
-          <w:color w:val="000000"/>
-          <w:sz w:val="23"/>
-          <w:szCs w:val="23"/>
-        </w:rPr>
-        <w:t xml:space="preserve"> of prototype.</w:t>
+      <w:r>
+        <w:rPr>
+          <w:rFonts w:ascii="Arial" w:eastAsia="Times New Roman" w:hAnsi="Arial" w:cs="Arial"/>
+          <w:color w:val="000000"/>
+          <w:sz w:val="23"/>
+          <w:szCs w:val="23"/>
+        </w:rPr>
+        <w:t>pg 1: make contact, examine the weapons for 3 min.</w:t>
+      </w:r>
+    </w:p>
+    <w:p>
+      <w:pPr>
+        <w:spacing w:after="0" w:line="240" w:lineRule="auto"/>
+        <w:rPr>
+          <w:rFonts w:ascii="Times New Roman" w:eastAsia="Times New Roman" w:hAnsi="Times New Roman" w:cs="Times New Roman"/>
+          <w:sz w:val="24"/>
+          <w:szCs w:val="24"/>
+        </w:rPr>
+      </w:pPr>
+      <w:r>
+        <w:rPr>
+          <w:rFonts w:ascii="Arial" w:eastAsia="Times New Roman" w:hAnsi="Arial" w:cs="Arial"/>
+          <w:color w:val="000000"/>
+          <w:sz w:val="23"/>
+          <w:szCs w:val="23"/>
+        </w:rPr>
+        <w:t>pg 2: looks good, seal the deal. Open next pg after 5 min in posession of prototype.</w:t>
       </w:r>
     </w:p>
     <w:p>
@@ -6614,55 +5334,33 @@
           <w:szCs w:val="24"/>
         </w:rPr>
       </w:pPr>
-      <w:proofErr w:type="spellStart"/>
-      <w:r>
-        <w:rPr>
-          <w:rFonts w:ascii="Arial" w:eastAsia="Times New Roman" w:hAnsi="Arial" w:cs="Arial"/>
-          <w:color w:val="000000"/>
-          <w:sz w:val="23"/>
-          <w:szCs w:val="23"/>
-        </w:rPr>
-        <w:t>pg</w:t>
-      </w:r>
-      <w:proofErr w:type="spellEnd"/>
-      <w:r>
-        <w:rPr>
-          <w:rFonts w:ascii="Arial" w:eastAsia="Times New Roman" w:hAnsi="Arial" w:cs="Arial"/>
-          <w:color w:val="000000"/>
-          <w:sz w:val="23"/>
-          <w:szCs w:val="23"/>
-        </w:rPr>
-        <w:t xml:space="preserve"> 4: There is definitely something wrong. Examine weapons uninterrupted for 3 minutes.</w:t>
-      </w:r>
-    </w:p>
-    <w:p>
-      <w:pPr>
-        <w:spacing w:after="0" w:line="240" w:lineRule="auto"/>
-        <w:rPr>
-          <w:rFonts w:ascii="Times New Roman" w:eastAsia="Times New Roman" w:hAnsi="Times New Roman" w:cs="Times New Roman"/>
-          <w:sz w:val="24"/>
-          <w:szCs w:val="24"/>
-        </w:rPr>
-      </w:pPr>
-      <w:proofErr w:type="spellStart"/>
-      <w:r>
-        <w:rPr>
-          <w:rFonts w:ascii="Arial" w:eastAsia="Times New Roman" w:hAnsi="Arial" w:cs="Arial"/>
-          <w:color w:val="000000"/>
-          <w:sz w:val="23"/>
-          <w:szCs w:val="23"/>
-        </w:rPr>
-        <w:t>pg</w:t>
-      </w:r>
-      <w:proofErr w:type="spellEnd"/>
-      <w:r>
-        <w:rPr>
-          <w:rFonts w:ascii="Arial" w:eastAsia="Times New Roman" w:hAnsi="Arial" w:cs="Arial"/>
-          <w:color w:val="000000"/>
-          <w:sz w:val="23"/>
-          <w:szCs w:val="23"/>
-        </w:rPr>
-        <w:t xml:space="preserve"> 5: These things are rigged to blow!</w:t>
+      <w:r>
+        <w:rPr>
+          <w:rFonts w:ascii="Arial" w:eastAsia="Times New Roman" w:hAnsi="Arial" w:cs="Arial"/>
+          <w:color w:val="000000"/>
+          <w:sz w:val="23"/>
+          <w:szCs w:val="23"/>
+        </w:rPr>
+        <w:t>pg 4: There is definitely something wrong. Examine weapons uninterrupted for 3 minutes.</w:t>
+      </w:r>
+    </w:p>
+    <w:p>
+      <w:pPr>
+        <w:spacing w:after="0" w:line="240" w:lineRule="auto"/>
+        <w:rPr>
+          <w:rFonts w:ascii="Times New Roman" w:eastAsia="Times New Roman" w:hAnsi="Times New Roman" w:cs="Times New Roman"/>
+          <w:sz w:val="24"/>
+          <w:szCs w:val="24"/>
+        </w:rPr>
+      </w:pPr>
+      <w:r>
+        <w:rPr>
+          <w:rFonts w:ascii="Arial" w:eastAsia="Times New Roman" w:hAnsi="Arial" w:cs="Arial"/>
+          <w:color w:val="000000"/>
+          <w:sz w:val="23"/>
+          <w:szCs w:val="23"/>
+        </w:rPr>
+        <w:t>pg 5: These things are rigged to blow!</w:t>
       </w:r>
     </w:p>
     <w:p>
@@ -6774,45 +5472,14 @@
           <w:szCs w:val="23"/>
         </w:rPr>
       </w:pPr>
-      <w:proofErr w:type="gramStart"/>
-      <w:r>
-        <w:rPr>
-          <w:rFonts w:ascii="Arial" w:eastAsia="Times New Roman" w:hAnsi="Arial" w:cs="Arial"/>
-          <w:color w:val="000000"/>
-          <w:sz w:val="23"/>
-          <w:szCs w:val="23"/>
-        </w:rPr>
-        <w:t>only</w:t>
-      </w:r>
-      <w:proofErr w:type="gramEnd"/>
-      <w:r>
-        <w:rPr>
-          <w:rFonts w:ascii="Arial" w:eastAsia="Times New Roman" w:hAnsi="Arial" w:cs="Arial"/>
-          <w:color w:val="000000"/>
-          <w:sz w:val="23"/>
-          <w:szCs w:val="23"/>
-        </w:rPr>
-        <w:t xml:space="preserve"> the current ruler of </w:t>
-      </w:r>
-      <w:proofErr w:type="spellStart"/>
-      <w:r>
-        <w:rPr>
-          <w:rFonts w:ascii="Arial" w:eastAsia="Times New Roman" w:hAnsi="Arial" w:cs="Arial"/>
-          <w:color w:val="000000"/>
-          <w:sz w:val="23"/>
-          <w:szCs w:val="23"/>
-        </w:rPr>
-        <w:t>atlantica</w:t>
-      </w:r>
-      <w:proofErr w:type="spellEnd"/>
-      <w:r>
-        <w:rPr>
-          <w:rFonts w:ascii="Arial" w:eastAsia="Times New Roman" w:hAnsi="Arial" w:cs="Arial"/>
-          <w:color w:val="000000"/>
-          <w:sz w:val="23"/>
-          <w:szCs w:val="23"/>
-        </w:rPr>
-        <w:t xml:space="preserve"> has the power to throw people into the dungeons.</w:t>
+      <w:r>
+        <w:rPr>
+          <w:rFonts w:ascii="Arial" w:eastAsia="Times New Roman" w:hAnsi="Arial" w:cs="Arial"/>
+          <w:color w:val="000000"/>
+          <w:sz w:val="23"/>
+          <w:szCs w:val="23"/>
+        </w:rPr>
+        <w:t>only the current ruler of atlantica has the power to throw people into the dungeons.</w:t>
       </w:r>
     </w:p>
     <w:p>
@@ -7290,38 +5957,7 @@
           <w:sz w:val="23"/>
           <w:szCs w:val="23"/>
         </w:rPr>
-        <w:t xml:space="preserve">2:30 - The friendly spirits have turned into demons dripping with blood! They’re out to kill you, run! </w:t>
-      </w:r>
-      <w:proofErr w:type="spellStart"/>
-      <w:proofErr w:type="gramStart"/>
-      <w:r>
-        <w:rPr>
-          <w:rFonts w:ascii="Arial" w:eastAsia="Times New Roman" w:hAnsi="Arial" w:cs="Arial"/>
-          <w:color w:val="000000"/>
-          <w:sz w:val="23"/>
-          <w:szCs w:val="23"/>
-        </w:rPr>
-        <w:t>Roleplay</w:t>
-      </w:r>
-      <w:proofErr w:type="spellEnd"/>
-      <w:r>
-        <w:rPr>
-          <w:rFonts w:ascii="Arial" w:eastAsia="Times New Roman" w:hAnsi="Arial" w:cs="Arial"/>
-          <w:color w:val="000000"/>
-          <w:sz w:val="23"/>
-          <w:szCs w:val="23"/>
-        </w:rPr>
-        <w:t xml:space="preserve"> accordingly.</w:t>
-      </w:r>
-      <w:proofErr w:type="gramEnd"/>
-      <w:r>
-        <w:rPr>
-          <w:rFonts w:ascii="Arial" w:eastAsia="Times New Roman" w:hAnsi="Arial" w:cs="Arial"/>
-          <w:color w:val="000000"/>
-          <w:sz w:val="23"/>
-          <w:szCs w:val="23"/>
-        </w:rPr>
-        <w:t xml:space="preserve"> If you are forced to stop moving (remember your run away ability), you are knocked out. After a minute, the ghosts dissipate. Increase your alpha by 1.</w:t>
+        <w:t>2:30 - The friendly spirits have turned into demons dripping with blood! They’re out to kill you, run! Roleplay accordingly. If you are forced to stop moving (remember your run away ability), you are knocked out. After a minute, the ghosts dissipate. Increase your alpha by 1.</w:t>
       </w:r>
     </w:p>
     <w:p>
@@ -7395,27 +6031,7 @@
           <w:sz w:val="23"/>
           <w:szCs w:val="23"/>
         </w:rPr>
-        <w:t>3 - Bolts of purple fire stream from your eyes and perform a CR 5 wound attack on the first two people you see (</w:t>
-      </w:r>
-      <w:proofErr w:type="spellStart"/>
-      <w:r>
-        <w:rPr>
-          <w:rFonts w:ascii="Arial" w:eastAsia="Times New Roman" w:hAnsi="Arial" w:cs="Arial"/>
-          <w:color w:val="000000"/>
-          <w:sz w:val="23"/>
-          <w:szCs w:val="23"/>
-        </w:rPr>
-        <w:t>unassistable</w:t>
-      </w:r>
-      <w:proofErr w:type="spellEnd"/>
-      <w:r>
-        <w:rPr>
-          <w:rFonts w:ascii="Arial" w:eastAsia="Times New Roman" w:hAnsi="Arial" w:cs="Arial"/>
-          <w:color w:val="000000"/>
-          <w:sz w:val="23"/>
-          <w:szCs w:val="23"/>
-        </w:rPr>
-        <w:t>). If you can’t see two people, run around until you do. Tell people out of game that this is clearly beyond your control. Increase your alpha by 1.</w:t>
+        <w:t>3 - Bolts of purple fire stream from your eyes and perform a CR 5 wound attack on the first two people you see (unassistable). If you can’t see two people, run around until you do. Tell people out of game that this is clearly beyond your control. Increase your alpha by 1.</w:t>
       </w:r>
     </w:p>
     <w:p>
@@ -7572,7 +6188,6 @@
           <w:szCs w:val="24"/>
         </w:rPr>
       </w:pPr>
-      <w:proofErr w:type="gramStart"/>
       <w:r>
         <w:rPr>
           <w:rFonts w:ascii="Courier New" w:eastAsia="Times New Roman" w:hAnsi="Courier New" w:cs="Courier New"/>
@@ -7582,7 +6197,6 @@
         </w:rPr>
         <w:t>o</w:t>
       </w:r>
-      <w:proofErr w:type="gramEnd"/>
       <w:r>
         <w:rPr>
           <w:rFonts w:ascii="Times New Roman" w:eastAsia="Times New Roman" w:hAnsi="Times New Roman" w:cs="Times New Roman"/>
@@ -7611,7 +6225,6 @@
           <w:szCs w:val="24"/>
         </w:rPr>
       </w:pPr>
-      <w:proofErr w:type="gramStart"/>
       <w:r>
         <w:rPr>
           <w:rFonts w:ascii="Courier New" w:eastAsia="Times New Roman" w:hAnsi="Courier New" w:cs="Courier New"/>
@@ -7621,7 +6234,6 @@
         </w:rPr>
         <w:t>o</w:t>
       </w:r>
-      <w:proofErr w:type="gramEnd"/>
       <w:r>
         <w:rPr>
           <w:rFonts w:ascii="Times New Roman" w:eastAsia="Times New Roman" w:hAnsi="Times New Roman" w:cs="Times New Roman"/>
@@ -7650,7 +6262,6 @@
           <w:szCs w:val="24"/>
         </w:rPr>
       </w:pPr>
-      <w:proofErr w:type="gramStart"/>
       <w:r>
         <w:rPr>
           <w:rFonts w:ascii="Courier New" w:eastAsia="Times New Roman" w:hAnsi="Courier New" w:cs="Courier New"/>
@@ -7660,7 +6271,6 @@
         </w:rPr>
         <w:t>o</w:t>
       </w:r>
-      <w:proofErr w:type="gramEnd"/>
       <w:r>
         <w:rPr>
           <w:rFonts w:ascii="Times New Roman" w:eastAsia="Times New Roman" w:hAnsi="Times New Roman" w:cs="Times New Roman"/>
@@ -7689,7 +6299,6 @@
           <w:szCs w:val="24"/>
         </w:rPr>
       </w:pPr>
-      <w:proofErr w:type="gramStart"/>
       <w:r>
         <w:rPr>
           <w:rFonts w:ascii="Courier New" w:eastAsia="Times New Roman" w:hAnsi="Courier New" w:cs="Courier New"/>
@@ -7699,7 +6308,6 @@
         </w:rPr>
         <w:t>o</w:t>
       </w:r>
-      <w:proofErr w:type="gramEnd"/>
       <w:r>
         <w:rPr>
           <w:rFonts w:ascii="Times New Roman" w:eastAsia="Times New Roman" w:hAnsi="Times New Roman" w:cs="Times New Roman"/>
@@ -7765,7 +6373,6 @@
           <w:szCs w:val="24"/>
         </w:rPr>
       </w:pPr>
-      <w:proofErr w:type="gramStart"/>
       <w:r>
         <w:rPr>
           <w:rFonts w:ascii="Courier New" w:eastAsia="Times New Roman" w:hAnsi="Courier New" w:cs="Courier New"/>
@@ -7775,7 +6382,6 @@
         </w:rPr>
         <w:t>o</w:t>
       </w:r>
-      <w:proofErr w:type="gramEnd"/>
       <w:r>
         <w:rPr>
           <w:rFonts w:ascii="Times New Roman" w:eastAsia="Times New Roman" w:hAnsi="Times New Roman" w:cs="Times New Roman"/>
@@ -7804,7 +6410,6 @@
           <w:szCs w:val="24"/>
         </w:rPr>
       </w:pPr>
-      <w:proofErr w:type="gramStart"/>
       <w:r>
         <w:rPr>
           <w:rFonts w:ascii="Courier New" w:eastAsia="Times New Roman" w:hAnsi="Courier New" w:cs="Courier New"/>
@@ -7814,7 +6419,6 @@
         </w:rPr>
         <w:t>o</w:t>
       </w:r>
-      <w:proofErr w:type="gramEnd"/>
       <w:r>
         <w:rPr>
           <w:rFonts w:ascii="Times New Roman" w:eastAsia="Times New Roman" w:hAnsi="Times New Roman" w:cs="Times New Roman"/>
@@ -7843,7 +6447,6 @@
           <w:szCs w:val="24"/>
         </w:rPr>
       </w:pPr>
-      <w:proofErr w:type="gramStart"/>
       <w:r>
         <w:rPr>
           <w:rFonts w:ascii="Courier New" w:eastAsia="Times New Roman" w:hAnsi="Courier New" w:cs="Courier New"/>
@@ -7853,7 +6456,6 @@
         </w:rPr>
         <w:t>o</w:t>
       </w:r>
-      <w:proofErr w:type="gramEnd"/>
       <w:r>
         <w:rPr>
           <w:rFonts w:ascii="Times New Roman" w:eastAsia="Times New Roman" w:hAnsi="Times New Roman" w:cs="Times New Roman"/>
@@ -7870,39 +6472,18 @@
           <w:sz w:val="23"/>
           <w:szCs w:val="23"/>
         </w:rPr>
-        <w:t xml:space="preserve">told to search the </w:t>
-      </w:r>
-      <w:proofErr w:type="spellStart"/>
-      <w:r>
-        <w:rPr>
-          <w:rFonts w:ascii="Arial" w:eastAsia="Times New Roman" w:hAnsi="Arial" w:cs="Arial"/>
-          <w:color w:val="000000"/>
-          <w:sz w:val="23"/>
-          <w:szCs w:val="23"/>
-        </w:rPr>
-        <w:t>pacifican</w:t>
-      </w:r>
-      <w:proofErr w:type="spellEnd"/>
-      <w:r>
-        <w:rPr>
-          <w:rFonts w:ascii="Arial" w:eastAsia="Times New Roman" w:hAnsi="Arial" w:cs="Arial"/>
-          <w:color w:val="000000"/>
-          <w:sz w:val="23"/>
-          <w:szCs w:val="23"/>
-        </w:rPr>
-        <w:t xml:space="preserve"> embassy</w:t>
-      </w:r>
-    </w:p>
-    <w:p>
-      <w:pPr>
-        <w:spacing w:after="0" w:line="240" w:lineRule="auto"/>
-        <w:rPr>
-          <w:rFonts w:ascii="Times New Roman" w:eastAsia="Times New Roman" w:hAnsi="Times New Roman" w:cs="Times New Roman"/>
-          <w:sz w:val="24"/>
-          <w:szCs w:val="24"/>
-        </w:rPr>
-      </w:pPr>
-      <w:proofErr w:type="gramStart"/>
+        <w:t>told to search the pacifican embassy</w:t>
+      </w:r>
+    </w:p>
+    <w:p>
+      <w:pPr>
+        <w:spacing w:after="0" w:line="240" w:lineRule="auto"/>
+        <w:rPr>
+          <w:rFonts w:ascii="Times New Roman" w:eastAsia="Times New Roman" w:hAnsi="Times New Roman" w:cs="Times New Roman"/>
+          <w:sz w:val="24"/>
+          <w:szCs w:val="24"/>
+        </w:rPr>
+      </w:pPr>
       <w:r>
         <w:rPr>
           <w:rFonts w:ascii="Courier New" w:eastAsia="Times New Roman" w:hAnsi="Courier New" w:cs="Courier New"/>
@@ -7912,7 +6493,6 @@
         </w:rPr>
         <w:t>o</w:t>
       </w:r>
-      <w:proofErr w:type="gramEnd"/>
       <w:r>
         <w:rPr>
           <w:rFonts w:ascii="Times New Roman" w:eastAsia="Times New Roman" w:hAnsi="Times New Roman" w:cs="Times New Roman"/>
@@ -7929,27 +6509,7 @@
           <w:sz w:val="23"/>
           <w:szCs w:val="23"/>
         </w:rPr>
-        <w:t xml:space="preserve">Minerva, </w:t>
-      </w:r>
-      <w:proofErr w:type="spellStart"/>
-      <w:r>
-        <w:rPr>
-          <w:rFonts w:ascii="Arial" w:eastAsia="Times New Roman" w:hAnsi="Arial" w:cs="Arial"/>
-          <w:color w:val="000000"/>
-          <w:sz w:val="23"/>
-          <w:szCs w:val="23"/>
-        </w:rPr>
-        <w:t>Desara</w:t>
-      </w:r>
-      <w:proofErr w:type="spellEnd"/>
-      <w:r>
-        <w:rPr>
-          <w:rFonts w:ascii="Arial" w:eastAsia="Times New Roman" w:hAnsi="Arial" w:cs="Arial"/>
-          <w:color w:val="000000"/>
-          <w:sz w:val="23"/>
-          <w:szCs w:val="23"/>
-        </w:rPr>
-        <w:t>, Caspian, Sebastian</w:t>
+        <w:t>Minerva, Desara, Caspian, Sebastian</w:t>
       </w:r>
     </w:p>
     <w:p>
@@ -7986,39 +6546,18 @@
           <w:sz w:val="23"/>
           <w:szCs w:val="23"/>
         </w:rPr>
-        <w:t xml:space="preserve">Who was the King of </w:t>
-      </w:r>
-      <w:proofErr w:type="spellStart"/>
-      <w:r>
-        <w:rPr>
-          <w:rFonts w:ascii="Arial" w:eastAsia="Times New Roman" w:hAnsi="Arial" w:cs="Arial"/>
-          <w:color w:val="000000"/>
-          <w:sz w:val="23"/>
-          <w:szCs w:val="23"/>
-        </w:rPr>
-        <w:t>Atlantica</w:t>
-      </w:r>
-      <w:proofErr w:type="spellEnd"/>
-      <w:r>
-        <w:rPr>
-          <w:rFonts w:ascii="Arial" w:eastAsia="Times New Roman" w:hAnsi="Arial" w:cs="Arial"/>
-          <w:color w:val="000000"/>
-          <w:sz w:val="23"/>
-          <w:szCs w:val="23"/>
-        </w:rPr>
-        <w:t xml:space="preserve"> when the war with Pacifica started?</w:t>
-      </w:r>
-    </w:p>
-    <w:p>
-      <w:pPr>
-        <w:spacing w:after="0" w:line="240" w:lineRule="auto"/>
-        <w:rPr>
-          <w:rFonts w:ascii="Times New Roman" w:eastAsia="Times New Roman" w:hAnsi="Times New Roman" w:cs="Times New Roman"/>
-          <w:sz w:val="24"/>
-          <w:szCs w:val="24"/>
-        </w:rPr>
-      </w:pPr>
-      <w:proofErr w:type="gramStart"/>
+        <w:t>Who was the King of Atlantica when the war with Pacifica started?</w:t>
+      </w:r>
+    </w:p>
+    <w:p>
+      <w:pPr>
+        <w:spacing w:after="0" w:line="240" w:lineRule="auto"/>
+        <w:rPr>
+          <w:rFonts w:ascii="Times New Roman" w:eastAsia="Times New Roman" w:hAnsi="Times New Roman" w:cs="Times New Roman"/>
+          <w:sz w:val="24"/>
+          <w:szCs w:val="24"/>
+        </w:rPr>
+      </w:pPr>
       <w:r>
         <w:rPr>
           <w:rFonts w:ascii="Courier New" w:eastAsia="Times New Roman" w:hAnsi="Courier New" w:cs="Courier New"/>
@@ -8028,7 +6567,6 @@
         </w:rPr>
         <w:t>o</w:t>
       </w:r>
-      <w:proofErr w:type="gramEnd"/>
       <w:r>
         <w:rPr>
           <w:rFonts w:ascii="Times New Roman" w:eastAsia="Times New Roman" w:hAnsi="Times New Roman" w:cs="Times New Roman"/>
@@ -8057,7 +6595,6 @@
           <w:szCs w:val="24"/>
         </w:rPr>
       </w:pPr>
-      <w:proofErr w:type="gramStart"/>
       <w:r>
         <w:rPr>
           <w:rFonts w:ascii="Courier New" w:eastAsia="Times New Roman" w:hAnsi="Courier New" w:cs="Courier New"/>
@@ -8067,7 +6604,6 @@
         </w:rPr>
         <w:t>o</w:t>
       </w:r>
-      <w:proofErr w:type="gramEnd"/>
       <w:r>
         <w:rPr>
           <w:rFonts w:ascii="Times New Roman" w:eastAsia="Times New Roman" w:hAnsi="Times New Roman" w:cs="Times New Roman"/>
@@ -8096,7 +6632,6 @@
           <w:szCs w:val="24"/>
         </w:rPr>
       </w:pPr>
-      <w:proofErr w:type="gramStart"/>
       <w:r>
         <w:rPr>
           <w:rFonts w:ascii="Courier New" w:eastAsia="Times New Roman" w:hAnsi="Courier New" w:cs="Courier New"/>
@@ -8106,7 +6641,6 @@
         </w:rPr>
         <w:t>o</w:t>
       </w:r>
-      <w:proofErr w:type="gramEnd"/>
       <w:r>
         <w:rPr>
           <w:rFonts w:ascii="Times New Roman" w:eastAsia="Times New Roman" w:hAnsi="Times New Roman" w:cs="Times New Roman"/>
@@ -8135,7 +6669,6 @@
           <w:szCs w:val="24"/>
         </w:rPr>
       </w:pPr>
-      <w:proofErr w:type="gramStart"/>
       <w:r>
         <w:rPr>
           <w:rFonts w:ascii="Courier New" w:eastAsia="Times New Roman" w:hAnsi="Courier New" w:cs="Courier New"/>
@@ -8145,7 +6678,6 @@
         </w:rPr>
         <w:t>o</w:t>
       </w:r>
-      <w:proofErr w:type="gramEnd"/>
       <w:r>
         <w:rPr>
           <w:rFonts w:ascii="Times New Roman" w:eastAsia="Times New Roman" w:hAnsi="Times New Roman" w:cs="Times New Roman"/>
@@ -8211,7 +6743,6 @@
           <w:szCs w:val="24"/>
         </w:rPr>
       </w:pPr>
-      <w:proofErr w:type="gramStart"/>
       <w:r>
         <w:rPr>
           <w:rFonts w:ascii="Courier New" w:eastAsia="Times New Roman" w:hAnsi="Courier New" w:cs="Courier New"/>
@@ -8221,7 +6752,6 @@
         </w:rPr>
         <w:t>o</w:t>
       </w:r>
-      <w:proofErr w:type="gramEnd"/>
       <w:r>
         <w:rPr>
           <w:rFonts w:ascii="Times New Roman" w:eastAsia="Times New Roman" w:hAnsi="Times New Roman" w:cs="Times New Roman"/>
@@ -8250,7 +6780,6 @@
           <w:szCs w:val="24"/>
         </w:rPr>
       </w:pPr>
-      <w:proofErr w:type="gramStart"/>
       <w:r>
         <w:rPr>
           <w:rFonts w:ascii="Courier New" w:eastAsia="Times New Roman" w:hAnsi="Courier New" w:cs="Courier New"/>
@@ -8260,7 +6789,6 @@
         </w:rPr>
         <w:t>o</w:t>
       </w:r>
-      <w:proofErr w:type="gramEnd"/>
       <w:r>
         <w:rPr>
           <w:rFonts w:ascii="Times New Roman" w:eastAsia="Times New Roman" w:hAnsi="Times New Roman" w:cs="Times New Roman"/>
@@ -8289,7 +6817,6 @@
           <w:szCs w:val="24"/>
         </w:rPr>
       </w:pPr>
-      <w:proofErr w:type="gramStart"/>
       <w:r>
         <w:rPr>
           <w:rFonts w:ascii="Courier New" w:eastAsia="Times New Roman" w:hAnsi="Courier New" w:cs="Courier New"/>
@@ -8299,7 +6826,6 @@
         </w:rPr>
         <w:t>o</w:t>
       </w:r>
-      <w:proofErr w:type="gramEnd"/>
       <w:r>
         <w:rPr>
           <w:rFonts w:ascii="Times New Roman" w:eastAsia="Times New Roman" w:hAnsi="Times New Roman" w:cs="Times New Roman"/>
@@ -8328,7 +6854,6 @@
           <w:szCs w:val="24"/>
         </w:rPr>
       </w:pPr>
-      <w:proofErr w:type="gramStart"/>
       <w:r>
         <w:rPr>
           <w:rFonts w:ascii="Courier New" w:eastAsia="Times New Roman" w:hAnsi="Courier New" w:cs="Courier New"/>
@@ -8338,7 +6863,6 @@
         </w:rPr>
         <w:t>o</w:t>
       </w:r>
-      <w:proofErr w:type="gramEnd"/>
       <w:r>
         <w:rPr>
           <w:rFonts w:ascii="Times New Roman" w:eastAsia="Times New Roman" w:hAnsi="Times New Roman" w:cs="Times New Roman"/>
@@ -8348,45 +6872,14 @@
         </w:rPr>
         <w:t xml:space="preserve">   </w:t>
       </w:r>
-      <w:proofErr w:type="spellStart"/>
-      <w:r>
-        <w:rPr>
-          <w:rFonts w:ascii="Arial" w:eastAsia="Times New Roman" w:hAnsi="Arial" w:cs="Arial"/>
-          <w:color w:val="000000"/>
-          <w:sz w:val="23"/>
-          <w:szCs w:val="23"/>
-        </w:rPr>
-        <w:t>Morvyn</w:t>
-      </w:r>
-      <w:proofErr w:type="spellEnd"/>
-      <w:r>
-        <w:rPr>
-          <w:rFonts w:ascii="Arial" w:eastAsia="Times New Roman" w:hAnsi="Arial" w:cs="Arial"/>
-          <w:color w:val="000000"/>
-          <w:sz w:val="23"/>
-          <w:szCs w:val="23"/>
-        </w:rPr>
-        <w:t xml:space="preserve">, Madam Pearl, </w:t>
-      </w:r>
-      <w:proofErr w:type="spellStart"/>
-      <w:r>
-        <w:rPr>
-          <w:rFonts w:ascii="Arial" w:eastAsia="Times New Roman" w:hAnsi="Arial" w:cs="Arial"/>
-          <w:color w:val="000000"/>
-          <w:sz w:val="23"/>
-          <w:szCs w:val="23"/>
-        </w:rPr>
-        <w:t>Gladius</w:t>
-      </w:r>
-      <w:proofErr w:type="spellEnd"/>
-      <w:r>
-        <w:rPr>
-          <w:rFonts w:ascii="Arial" w:eastAsia="Times New Roman" w:hAnsi="Arial" w:cs="Arial"/>
-          <w:color w:val="000000"/>
-          <w:sz w:val="23"/>
-          <w:szCs w:val="23"/>
-        </w:rPr>
-        <w:t>, Minerva, Osiris, Hermes, Adriana</w:t>
+      <w:r>
+        <w:rPr>
+          <w:rFonts w:ascii="Arial" w:eastAsia="Times New Roman" w:hAnsi="Arial" w:cs="Arial"/>
+          <w:color w:val="000000"/>
+          <w:sz w:val="23"/>
+          <w:szCs w:val="23"/>
+        </w:rPr>
+        <w:t>Morvyn, Madam Pearl, Gladius, Minerva, Osiris, Hermes, Adriana</w:t>
       </w:r>
     </w:p>
     <w:p>
@@ -8423,59 +6916,18 @@
           <w:sz w:val="23"/>
           <w:szCs w:val="23"/>
         </w:rPr>
-        <w:t>Between the patron animals of the \</w:t>
-      </w:r>
-      <w:proofErr w:type="spellStart"/>
-      <w:r>
-        <w:rPr>
-          <w:rFonts w:ascii="Arial" w:eastAsia="Times New Roman" w:hAnsi="Arial" w:cs="Arial"/>
-          <w:color w:val="000000"/>
-          <w:sz w:val="23"/>
-          <w:szCs w:val="23"/>
-        </w:rPr>
-        <w:t>pPacifica</w:t>
-      </w:r>
-      <w:proofErr w:type="spellEnd"/>
-      <w:r>
-        <w:rPr>
-          <w:rFonts w:ascii="Arial" w:eastAsia="Times New Roman" w:hAnsi="Arial" w:cs="Arial"/>
-          <w:color w:val="000000"/>
-          <w:sz w:val="23"/>
-          <w:szCs w:val="23"/>
-        </w:rPr>
-        <w:t>{}n and the \</w:t>
-      </w:r>
-      <w:proofErr w:type="spellStart"/>
-      <w:r>
-        <w:rPr>
-          <w:rFonts w:ascii="Arial" w:eastAsia="Times New Roman" w:hAnsi="Arial" w:cs="Arial"/>
-          <w:color w:val="000000"/>
-          <w:sz w:val="23"/>
-          <w:szCs w:val="23"/>
-        </w:rPr>
-        <w:t>pAtlantica</w:t>
-      </w:r>
-      <w:proofErr w:type="spellEnd"/>
-      <w:r>
-        <w:rPr>
-          <w:rFonts w:ascii="Arial" w:eastAsia="Times New Roman" w:hAnsi="Arial" w:cs="Arial"/>
-          <w:color w:val="000000"/>
-          <w:sz w:val="23"/>
-          <w:szCs w:val="23"/>
-        </w:rPr>
-        <w:t>{}n religions, which is the top predator?</w:t>
-      </w:r>
-    </w:p>
-    <w:p>
-      <w:pPr>
-        <w:spacing w:after="0" w:line="240" w:lineRule="auto"/>
-        <w:rPr>
-          <w:rFonts w:ascii="Times New Roman" w:eastAsia="Times New Roman" w:hAnsi="Times New Roman" w:cs="Times New Roman"/>
-          <w:sz w:val="24"/>
-          <w:szCs w:val="24"/>
-        </w:rPr>
-      </w:pPr>
-      <w:proofErr w:type="gramStart"/>
+        <w:t>Between the patron animals of the \pPacifica{}n and the \pAtlantica{}n religions, which is the top predator?</w:t>
+      </w:r>
+    </w:p>
+    <w:p>
+      <w:pPr>
+        <w:spacing w:after="0" w:line="240" w:lineRule="auto"/>
+        <w:rPr>
+          <w:rFonts w:ascii="Times New Roman" w:eastAsia="Times New Roman" w:hAnsi="Times New Roman" w:cs="Times New Roman"/>
+          <w:sz w:val="24"/>
+          <w:szCs w:val="24"/>
+        </w:rPr>
+      </w:pPr>
       <w:r>
         <w:rPr>
           <w:rFonts w:ascii="Courier New" w:eastAsia="Times New Roman" w:hAnsi="Courier New" w:cs="Courier New"/>
@@ -8485,7 +6937,6 @@
         </w:rPr>
         <w:t>o</w:t>
       </w:r>
-      <w:proofErr w:type="gramEnd"/>
       <w:r>
         <w:rPr>
           <w:rFonts w:ascii="Times New Roman" w:eastAsia="Times New Roman" w:hAnsi="Times New Roman" w:cs="Times New Roman"/>
@@ -8514,7 +6965,6 @@
           <w:szCs w:val="24"/>
         </w:rPr>
       </w:pPr>
-      <w:proofErr w:type="gramStart"/>
       <w:r>
         <w:rPr>
           <w:rFonts w:ascii="Courier New" w:eastAsia="Times New Roman" w:hAnsi="Courier New" w:cs="Courier New"/>
@@ -8524,7 +6974,6 @@
         </w:rPr>
         <w:t>o</w:t>
       </w:r>
-      <w:proofErr w:type="gramEnd"/>
       <w:r>
         <w:rPr>
           <w:rFonts w:ascii="Times New Roman" w:eastAsia="Times New Roman" w:hAnsi="Times New Roman" w:cs="Times New Roman"/>
@@ -8553,7 +7002,6 @@
           <w:szCs w:val="24"/>
         </w:rPr>
       </w:pPr>
-      <w:proofErr w:type="gramStart"/>
       <w:r>
         <w:rPr>
           <w:rFonts w:ascii="Courier New" w:eastAsia="Times New Roman" w:hAnsi="Courier New" w:cs="Courier New"/>
@@ -8563,7 +7011,6 @@
         </w:rPr>
         <w:t>o</w:t>
       </w:r>
-      <w:proofErr w:type="gramEnd"/>
       <w:r>
         <w:rPr>
           <w:rFonts w:ascii="Times New Roman" w:eastAsia="Times New Roman" w:hAnsi="Times New Roman" w:cs="Times New Roman"/>
@@ -8593,7 +7040,6 @@
           <w:lang w:val="es-MX"/>
         </w:rPr>
       </w:pPr>
-      <w:proofErr w:type="gramStart"/>
       <w:r>
         <w:rPr>
           <w:rFonts w:ascii="Courier New" w:eastAsia="Times New Roman" w:hAnsi="Courier New" w:cs="Courier New"/>
@@ -8604,7 +7050,6 @@
         </w:rPr>
         <w:t>o</w:t>
       </w:r>
-      <w:proofErr w:type="gramEnd"/>
       <w:r>
         <w:rPr>
           <w:rFonts w:ascii="Times New Roman" w:eastAsia="Times New Roman" w:hAnsi="Times New Roman" w:cs="Times New Roman"/>
@@ -8615,7 +7060,6 @@
         </w:rPr>
         <w:t xml:space="preserve">   </w:t>
       </w:r>
-      <w:proofErr w:type="spellStart"/>
       <w:r>
         <w:rPr>
           <w:rFonts w:ascii="Arial" w:eastAsia="Times New Roman" w:hAnsi="Arial" w:cs="Arial"/>
@@ -8624,62 +7068,7 @@
           <w:szCs w:val="23"/>
           <w:lang w:val="es-MX"/>
         </w:rPr>
-        <w:t>Caspian</w:t>
-      </w:r>
-      <w:proofErr w:type="spellEnd"/>
-      <w:r>
-        <w:rPr>
-          <w:rFonts w:ascii="Arial" w:eastAsia="Times New Roman" w:hAnsi="Arial" w:cs="Arial"/>
-          <w:color w:val="000000"/>
-          <w:sz w:val="23"/>
-          <w:szCs w:val="23"/>
-          <w:lang w:val="es-MX"/>
-        </w:rPr>
-        <w:t xml:space="preserve">, Jared, </w:t>
-      </w:r>
-      <w:proofErr w:type="spellStart"/>
-      <w:r>
-        <w:rPr>
-          <w:rFonts w:ascii="Arial" w:eastAsia="Times New Roman" w:hAnsi="Arial" w:cs="Arial"/>
-          <w:color w:val="000000"/>
-          <w:sz w:val="23"/>
-          <w:szCs w:val="23"/>
-          <w:lang w:val="es-MX"/>
-        </w:rPr>
-        <w:t>Desara</w:t>
-      </w:r>
-      <w:proofErr w:type="spellEnd"/>
-      <w:r>
-        <w:rPr>
-          <w:rFonts w:ascii="Arial" w:eastAsia="Times New Roman" w:hAnsi="Arial" w:cs="Arial"/>
-          <w:color w:val="000000"/>
-          <w:sz w:val="23"/>
-          <w:szCs w:val="23"/>
-          <w:lang w:val="es-MX"/>
-        </w:rPr>
-        <w:t xml:space="preserve">, </w:t>
-      </w:r>
-      <w:proofErr w:type="spellStart"/>
-      <w:r>
-        <w:rPr>
-          <w:rFonts w:ascii="Arial" w:eastAsia="Times New Roman" w:hAnsi="Arial" w:cs="Arial"/>
-          <w:color w:val="000000"/>
-          <w:sz w:val="23"/>
-          <w:szCs w:val="23"/>
-          <w:lang w:val="es-MX"/>
-        </w:rPr>
-        <w:t>Valerie</w:t>
-      </w:r>
-      <w:proofErr w:type="spellEnd"/>
-      <w:r>
-        <w:rPr>
-          <w:rFonts w:ascii="Arial" w:eastAsia="Times New Roman" w:hAnsi="Arial" w:cs="Arial"/>
-          <w:color w:val="000000"/>
-          <w:sz w:val="23"/>
-          <w:szCs w:val="23"/>
-          <w:lang w:val="es-MX"/>
-        </w:rPr>
-        <w:t>, Hermes</w:t>
+        <w:t>Caspian, Jared, Desara, Valerie, Hermes</w:t>
       </w:r>
     </w:p>
     <w:p>
@@ -8728,7 +7117,6 @@
           <w:szCs w:val="24"/>
         </w:rPr>
       </w:pPr>
-      <w:proofErr w:type="gramStart"/>
       <w:r>
         <w:rPr>
           <w:rFonts w:ascii="Courier New" w:eastAsia="Times New Roman" w:hAnsi="Courier New" w:cs="Courier New"/>
@@ -8738,7 +7126,6 @@
         </w:rPr>
         <w:t>o</w:t>
       </w:r>
-      <w:proofErr w:type="gramEnd"/>
       <w:r>
         <w:rPr>
           <w:rFonts w:ascii="Times New Roman" w:eastAsia="Times New Roman" w:hAnsi="Times New Roman" w:cs="Times New Roman"/>
@@ -8767,7 +7154,6 @@
           <w:szCs w:val="24"/>
         </w:rPr>
       </w:pPr>
-      <w:proofErr w:type="gramStart"/>
       <w:r>
         <w:rPr>
           <w:rFonts w:ascii="Courier New" w:eastAsia="Times New Roman" w:hAnsi="Courier New" w:cs="Courier New"/>
@@ -8777,7 +7163,6 @@
         </w:rPr>
         <w:t>o</w:t>
       </w:r>
-      <w:proofErr w:type="gramEnd"/>
       <w:r>
         <w:rPr>
           <w:rFonts w:ascii="Times New Roman" w:eastAsia="Times New Roman" w:hAnsi="Times New Roman" w:cs="Times New Roman"/>
@@ -8806,7 +7191,6 @@
           <w:szCs w:val="24"/>
         </w:rPr>
       </w:pPr>
-      <w:proofErr w:type="gramStart"/>
       <w:r>
         <w:rPr>
           <w:rFonts w:ascii="Courier New" w:eastAsia="Times New Roman" w:hAnsi="Courier New" w:cs="Courier New"/>
@@ -8816,7 +7200,6 @@
         </w:rPr>
         <w:t>o</w:t>
       </w:r>
-      <w:proofErr w:type="gramEnd"/>
       <w:r>
         <w:rPr>
           <w:rFonts w:ascii="Times New Roman" w:eastAsia="Times New Roman" w:hAnsi="Times New Roman" w:cs="Times New Roman"/>
@@ -8882,7 +7265,6 @@
           <w:szCs w:val="24"/>
         </w:rPr>
       </w:pPr>
-      <w:proofErr w:type="gramStart"/>
       <w:r>
         <w:rPr>
           <w:rFonts w:ascii="Courier New" w:eastAsia="Times New Roman" w:hAnsi="Courier New" w:cs="Courier New"/>
@@ -8892,7 +7274,6 @@
         </w:rPr>
         <w:t>o</w:t>
       </w:r>
-      <w:proofErr w:type="gramEnd"/>
       <w:r>
         <w:rPr>
           <w:rFonts w:ascii="Times New Roman" w:eastAsia="Times New Roman" w:hAnsi="Times New Roman" w:cs="Times New Roman"/>
@@ -8921,7 +7302,6 @@
           <w:szCs w:val="24"/>
         </w:rPr>
       </w:pPr>
-      <w:proofErr w:type="gramStart"/>
       <w:r>
         <w:rPr>
           <w:rFonts w:ascii="Courier New" w:eastAsia="Times New Roman" w:hAnsi="Courier New" w:cs="Courier New"/>
@@ -8931,7 +7311,6 @@
         </w:rPr>
         <w:t>o</w:t>
       </w:r>
-      <w:proofErr w:type="gramEnd"/>
       <w:r>
         <w:rPr>
           <w:rFonts w:ascii="Times New Roman" w:eastAsia="Times New Roman" w:hAnsi="Times New Roman" w:cs="Times New Roman"/>
@@ -8960,7 +7339,6 @@
           <w:szCs w:val="24"/>
         </w:rPr>
       </w:pPr>
-      <w:proofErr w:type="gramStart"/>
       <w:r>
         <w:rPr>
           <w:rFonts w:ascii="Courier New" w:eastAsia="Times New Roman" w:hAnsi="Courier New" w:cs="Courier New"/>
@@ -8970,7 +7348,6 @@
         </w:rPr>
         <w:t>o</w:t>
       </w:r>
-      <w:proofErr w:type="gramEnd"/>
       <w:r>
         <w:rPr>
           <w:rFonts w:ascii="Times New Roman" w:eastAsia="Times New Roman" w:hAnsi="Times New Roman" w:cs="Times New Roman"/>
@@ -9246,57 +7623,15 @@
           <w:szCs w:val="24"/>
         </w:rPr>
       </w:pPr>
-      <w:proofErr w:type="gramStart"/>
-      <w:r>
-        <w:rPr>
-          <w:rFonts w:ascii="Arial" w:eastAsia="Times New Roman" w:hAnsi="Arial" w:cs="Arial"/>
-          <w:color w:val="000000"/>
-          <w:sz w:val="23"/>
-          <w:szCs w:val="23"/>
-        </w:rPr>
-        <w:t>Eternal  vs</w:t>
-      </w:r>
-      <w:proofErr w:type="gramEnd"/>
-      <w:r>
-        <w:rPr>
-          <w:rFonts w:ascii="Arial" w:eastAsia="Times New Roman" w:hAnsi="Arial" w:cs="Arial"/>
-          <w:color w:val="000000"/>
-          <w:sz w:val="23"/>
-          <w:szCs w:val="23"/>
-        </w:rPr>
-        <w:t xml:space="preserve"> </w:t>
-      </w:r>
-      <w:proofErr w:type="spellStart"/>
-      <w:r>
-        <w:rPr>
-          <w:rFonts w:ascii="Arial" w:eastAsia="Times New Roman" w:hAnsi="Arial" w:cs="Arial"/>
-          <w:color w:val="000000"/>
-          <w:sz w:val="23"/>
-          <w:szCs w:val="23"/>
-        </w:rPr>
-        <w:t>Eteunal</w:t>
-      </w:r>
-      <w:proofErr w:type="spellEnd"/>
-      <w:r>
-        <w:rPr>
-          <w:rFonts w:ascii="Arial" w:eastAsia="Times New Roman" w:hAnsi="Arial" w:cs="Arial"/>
-          <w:color w:val="000000"/>
-          <w:sz w:val="23"/>
-          <w:szCs w:val="23"/>
-        </w:rPr>
-        <w:t xml:space="preserve">  </w:t>
-      </w:r>
-      <w:proofErr w:type="spellStart"/>
-      <w:r>
-        <w:rPr>
-          <w:rFonts w:ascii="Arial" w:eastAsia="Times New Roman" w:hAnsi="Arial" w:cs="Arial"/>
-          <w:color w:val="000000"/>
-          <w:sz w:val="23"/>
-          <w:szCs w:val="23"/>
-        </w:rPr>
-        <w:t>Ete_nal</w:t>
-      </w:r>
-      <w:proofErr w:type="spellEnd"/>
+      <w:r>
+        <w:rPr>
+          <w:rFonts w:ascii="Arial" w:eastAsia="Times New Roman" w:hAnsi="Arial" w:cs="Arial"/>
+          <w:color w:val="000000"/>
+          <w:sz w:val="23"/>
+          <w:szCs w:val="23"/>
+        </w:rPr>
+        <w:t>Eternal  vs Eteunal  Ete_nal</w:t>
+      </w:r>
     </w:p>
     <w:p>
       <w:pPr>
@@ -9769,1309 +8104,330 @@
           <w:sz w:val="23"/>
           <w:szCs w:val="23"/>
         </w:rPr>
-        <w:t>Welcome to the Neptune Ball! I am \</w:t>
-      </w:r>
-      <w:proofErr w:type="spellStart"/>
-      <w:proofErr w:type="gramStart"/>
-      <w:r>
-        <w:rPr>
-          <w:rFonts w:ascii="Arial" w:eastAsia="Times New Roman" w:hAnsi="Arial" w:cs="Arial"/>
-          <w:color w:val="000000"/>
-          <w:sz w:val="23"/>
-          <w:szCs w:val="23"/>
-        </w:rPr>
-        <w:t>cManta</w:t>
-      </w:r>
-      <w:proofErr w:type="spellEnd"/>
-      <w:r>
-        <w:rPr>
-          <w:rFonts w:ascii="Arial" w:eastAsia="Times New Roman" w:hAnsi="Arial" w:cs="Arial"/>
-          <w:color w:val="000000"/>
-          <w:sz w:val="23"/>
-          <w:szCs w:val="23"/>
-        </w:rPr>
-        <w:t>{</w:t>
-      </w:r>
-      <w:proofErr w:type="gramEnd"/>
-      <w:r>
-        <w:rPr>
-          <w:rFonts w:ascii="Arial" w:eastAsia="Times New Roman" w:hAnsi="Arial" w:cs="Arial"/>
-          <w:color w:val="000000"/>
-          <w:sz w:val="23"/>
-          <w:szCs w:val="23"/>
-        </w:rPr>
-        <w:t>}, adviser to the \</w:t>
-      </w:r>
-      <w:proofErr w:type="spellStart"/>
-      <w:r>
-        <w:rPr>
-          <w:rFonts w:ascii="Arial" w:eastAsia="Times New Roman" w:hAnsi="Arial" w:cs="Arial"/>
-          <w:color w:val="000000"/>
-          <w:sz w:val="23"/>
-          <w:szCs w:val="23"/>
-        </w:rPr>
-        <w:t>cKing</w:t>
-      </w:r>
-      <w:proofErr w:type="spellEnd"/>
-      <w:r>
-        <w:rPr>
-          <w:rFonts w:ascii="Arial" w:eastAsia="Times New Roman" w:hAnsi="Arial" w:cs="Arial"/>
-          <w:color w:val="000000"/>
-          <w:sz w:val="23"/>
-          <w:szCs w:val="23"/>
-        </w:rPr>
-        <w:t>{\King}, and court Magician. I hope that this night proves fruitful, as our nations cry for the end of this war.</w:t>
-      </w:r>
-    </w:p>
-    <w:p>
-      <w:pPr>
-        <w:spacing w:after="0" w:line="240" w:lineRule="auto"/>
-        <w:rPr>
-          <w:rFonts w:ascii="Times New Roman" w:eastAsia="Times New Roman" w:hAnsi="Times New Roman" w:cs="Times New Roman"/>
-          <w:sz w:val="24"/>
-          <w:szCs w:val="24"/>
-        </w:rPr>
-      </w:pPr>
-      <w:r>
-        <w:rPr>
-          <w:rFonts w:ascii="Arial" w:eastAsia="Times New Roman" w:hAnsi="Arial" w:cs="Arial"/>
-          <w:color w:val="000000"/>
-          <w:sz w:val="23"/>
-          <w:szCs w:val="23"/>
-        </w:rPr>
-        <w:t>Our host tonight is \</w:t>
-      </w:r>
-      <w:proofErr w:type="spellStart"/>
-      <w:r>
-        <w:rPr>
-          <w:rFonts w:ascii="Arial" w:eastAsia="Times New Roman" w:hAnsi="Arial" w:cs="Arial"/>
-          <w:color w:val="000000"/>
-          <w:sz w:val="23"/>
-          <w:szCs w:val="23"/>
-        </w:rPr>
-        <w:t>cKing</w:t>
-      </w:r>
-      <w:proofErr w:type="spellEnd"/>
-      <w:r>
-        <w:rPr>
-          <w:rFonts w:ascii="Arial" w:eastAsia="Times New Roman" w:hAnsi="Arial" w:cs="Arial"/>
-          <w:color w:val="000000"/>
-          <w:sz w:val="23"/>
-          <w:szCs w:val="23"/>
-        </w:rPr>
-        <w:t>{\King} \</w:t>
-      </w:r>
-      <w:proofErr w:type="spellStart"/>
-      <w:proofErr w:type="gramStart"/>
-      <w:r>
-        <w:rPr>
-          <w:rFonts w:ascii="Arial" w:eastAsia="Times New Roman" w:hAnsi="Arial" w:cs="Arial"/>
-          <w:color w:val="000000"/>
-          <w:sz w:val="23"/>
-          <w:szCs w:val="23"/>
-        </w:rPr>
-        <w:t>cKing</w:t>
-      </w:r>
-      <w:proofErr w:type="spellEnd"/>
-      <w:r>
-        <w:rPr>
-          <w:rFonts w:ascii="Arial" w:eastAsia="Times New Roman" w:hAnsi="Arial" w:cs="Arial"/>
-          <w:color w:val="000000"/>
-          <w:sz w:val="23"/>
-          <w:szCs w:val="23"/>
-        </w:rPr>
-        <w:t>{</w:t>
-      </w:r>
-      <w:proofErr w:type="gramEnd"/>
-      <w:r>
-        <w:rPr>
-          <w:rFonts w:ascii="Arial" w:eastAsia="Times New Roman" w:hAnsi="Arial" w:cs="Arial"/>
-          <w:color w:val="000000"/>
-          <w:sz w:val="23"/>
-          <w:szCs w:val="23"/>
-        </w:rPr>
-        <w:t>}, mighty sovereign of \</w:t>
-      </w:r>
-      <w:proofErr w:type="spellStart"/>
-      <w:r>
-        <w:rPr>
-          <w:rFonts w:ascii="Arial" w:eastAsia="Times New Roman" w:hAnsi="Arial" w:cs="Arial"/>
-          <w:color w:val="000000"/>
-          <w:sz w:val="23"/>
-          <w:szCs w:val="23"/>
-        </w:rPr>
-        <w:t>pAtlantis</w:t>
-      </w:r>
-      <w:proofErr w:type="spellEnd"/>
-      <w:r>
-        <w:rPr>
-          <w:rFonts w:ascii="Arial" w:eastAsia="Times New Roman" w:hAnsi="Arial" w:cs="Arial"/>
-          <w:color w:val="000000"/>
-          <w:sz w:val="23"/>
-          <w:szCs w:val="23"/>
-        </w:rPr>
-        <w:t>{}. My \</w:t>
-      </w:r>
-      <w:proofErr w:type="spellStart"/>
-      <w:r>
-        <w:rPr>
-          <w:rFonts w:ascii="Arial" w:eastAsia="Times New Roman" w:hAnsi="Arial" w:cs="Arial"/>
-          <w:color w:val="000000"/>
-          <w:sz w:val="23"/>
-          <w:szCs w:val="23"/>
-        </w:rPr>
-        <w:t>cKing</w:t>
-      </w:r>
-      <w:proofErr w:type="spellEnd"/>
-      <w:r>
-        <w:rPr>
-          <w:rFonts w:ascii="Arial" w:eastAsia="Times New Roman" w:hAnsi="Arial" w:cs="Arial"/>
-          <w:color w:val="000000"/>
-          <w:sz w:val="23"/>
-          <w:szCs w:val="23"/>
-        </w:rPr>
-        <w:t>{\King}, please stand, and give us a few words.</w:t>
-      </w:r>
-    </w:p>
-    <w:p>
-      <w:pPr>
-        <w:spacing w:after="0" w:line="240" w:lineRule="auto"/>
-        <w:rPr>
-          <w:rFonts w:ascii="Times New Roman" w:eastAsia="Times New Roman" w:hAnsi="Times New Roman" w:cs="Times New Roman"/>
-          <w:sz w:val="24"/>
-          <w:szCs w:val="24"/>
-        </w:rPr>
-      </w:pPr>
-      <w:r>
-        <w:rPr>
-          <w:rFonts w:ascii="Arial" w:eastAsia="Times New Roman" w:hAnsi="Arial" w:cs="Arial"/>
-          <w:color w:val="000000"/>
-          <w:sz w:val="23"/>
-          <w:szCs w:val="23"/>
-        </w:rPr>
-        <w:t>(</w:t>
-      </w:r>
-      <w:proofErr w:type="gramStart"/>
-      <w:r>
-        <w:rPr>
-          <w:rFonts w:ascii="Arial" w:eastAsia="Times New Roman" w:hAnsi="Arial" w:cs="Arial"/>
-          <w:color w:val="000000"/>
-          <w:sz w:val="23"/>
-          <w:szCs w:val="23"/>
-        </w:rPr>
-        <w:t>wait</w:t>
-      </w:r>
-      <w:proofErr w:type="gramEnd"/>
-      <w:r>
-        <w:rPr>
-          <w:rFonts w:ascii="Arial" w:eastAsia="Times New Roman" w:hAnsi="Arial" w:cs="Arial"/>
-          <w:color w:val="000000"/>
-          <w:sz w:val="23"/>
-          <w:szCs w:val="23"/>
-        </w:rPr>
-        <w:t>)</w:t>
-      </w:r>
-    </w:p>
-    <w:p>
-      <w:pPr>
-        <w:spacing w:after="0" w:line="240" w:lineRule="auto"/>
-        <w:rPr>
-          <w:rFonts w:ascii="Times New Roman" w:eastAsia="Times New Roman" w:hAnsi="Times New Roman" w:cs="Times New Roman"/>
-          <w:sz w:val="24"/>
-          <w:szCs w:val="24"/>
-        </w:rPr>
-      </w:pPr>
-      <w:r>
-        <w:rPr>
-          <w:rFonts w:ascii="Arial" w:eastAsia="Times New Roman" w:hAnsi="Arial" w:cs="Arial"/>
-          <w:color w:val="000000"/>
-          <w:sz w:val="23"/>
-          <w:szCs w:val="23"/>
-        </w:rPr>
-        <w:t>I will now introduce the remainder of the guests. When I announce you, please stand and be recognized. First, \</w:t>
-      </w:r>
-      <w:proofErr w:type="spellStart"/>
-      <w:r>
-        <w:rPr>
-          <w:rFonts w:ascii="Arial" w:eastAsia="Times New Roman" w:hAnsi="Arial" w:cs="Arial"/>
-          <w:color w:val="000000"/>
-          <w:sz w:val="23"/>
-          <w:szCs w:val="23"/>
-        </w:rPr>
-        <w:t>cPrincess</w:t>
-      </w:r>
-      <w:proofErr w:type="spellEnd"/>
-      <w:r>
-        <w:rPr>
-          <w:rFonts w:ascii="Arial" w:eastAsia="Times New Roman" w:hAnsi="Arial" w:cs="Arial"/>
-          <w:color w:val="000000"/>
-          <w:sz w:val="23"/>
-          <w:szCs w:val="23"/>
-        </w:rPr>
-        <w:t>{\Princess} \</w:t>
-      </w:r>
-      <w:proofErr w:type="spellStart"/>
-      <w:proofErr w:type="gramStart"/>
-      <w:r>
-        <w:rPr>
-          <w:rFonts w:ascii="Arial" w:eastAsia="Times New Roman" w:hAnsi="Arial" w:cs="Arial"/>
-          <w:color w:val="000000"/>
-          <w:sz w:val="23"/>
-          <w:szCs w:val="23"/>
-        </w:rPr>
-        <w:t>cPrincess</w:t>
-      </w:r>
-      <w:proofErr w:type="spellEnd"/>
-      <w:r>
-        <w:rPr>
-          <w:rFonts w:ascii="Arial" w:eastAsia="Times New Roman" w:hAnsi="Arial" w:cs="Arial"/>
-          <w:color w:val="000000"/>
-          <w:sz w:val="23"/>
-          <w:szCs w:val="23"/>
-        </w:rPr>
-        <w:t>{</w:t>
-      </w:r>
-      <w:proofErr w:type="gramEnd"/>
-      <w:r>
-        <w:rPr>
-          <w:rFonts w:ascii="Arial" w:eastAsia="Times New Roman" w:hAnsi="Arial" w:cs="Arial"/>
-          <w:color w:val="000000"/>
-          <w:sz w:val="23"/>
-          <w:szCs w:val="23"/>
-        </w:rPr>
-        <w:t>} of \</w:t>
-      </w:r>
-      <w:proofErr w:type="spellStart"/>
-      <w:r>
-        <w:rPr>
-          <w:rFonts w:ascii="Arial" w:eastAsia="Times New Roman" w:hAnsi="Arial" w:cs="Arial"/>
-          <w:color w:val="000000"/>
-          <w:sz w:val="23"/>
-          <w:szCs w:val="23"/>
-        </w:rPr>
-        <w:t>pAtlantis</w:t>
-      </w:r>
-      <w:proofErr w:type="spellEnd"/>
-      <w:r>
-        <w:rPr>
-          <w:rFonts w:ascii="Arial" w:eastAsia="Times New Roman" w:hAnsi="Arial" w:cs="Arial"/>
-          <w:color w:val="000000"/>
-          <w:sz w:val="23"/>
-          <w:szCs w:val="23"/>
-        </w:rPr>
-        <w:t>{}.</w:t>
-      </w:r>
-    </w:p>
-    <w:p>
-      <w:pPr>
-        <w:spacing w:after="0" w:line="240" w:lineRule="auto"/>
-        <w:rPr>
-          <w:rFonts w:ascii="Times New Roman" w:eastAsia="Times New Roman" w:hAnsi="Times New Roman" w:cs="Times New Roman"/>
-          <w:sz w:val="24"/>
-          <w:szCs w:val="24"/>
-        </w:rPr>
-      </w:pPr>
-      <w:r>
-        <w:rPr>
-          <w:rFonts w:ascii="Arial" w:eastAsia="Times New Roman" w:hAnsi="Arial" w:cs="Arial"/>
-          <w:color w:val="000000"/>
-          <w:sz w:val="23"/>
-          <w:szCs w:val="23"/>
-        </w:rPr>
-        <w:t>(</w:t>
-      </w:r>
-      <w:proofErr w:type="gramStart"/>
-      <w:r>
-        <w:rPr>
-          <w:rFonts w:ascii="Arial" w:eastAsia="Times New Roman" w:hAnsi="Arial" w:cs="Arial"/>
-          <w:color w:val="000000"/>
-          <w:sz w:val="23"/>
-          <w:szCs w:val="23"/>
-        </w:rPr>
-        <w:t>wait</w:t>
-      </w:r>
-      <w:proofErr w:type="gramEnd"/>
-      <w:r>
-        <w:rPr>
-          <w:rFonts w:ascii="Arial" w:eastAsia="Times New Roman" w:hAnsi="Arial" w:cs="Arial"/>
-          <w:color w:val="000000"/>
-          <w:sz w:val="23"/>
-          <w:szCs w:val="23"/>
-        </w:rPr>
-        <w:t>)</w:t>
-      </w:r>
-    </w:p>
-    <w:p>
-      <w:pPr>
-        <w:spacing w:after="0" w:line="240" w:lineRule="auto"/>
-        <w:rPr>
-          <w:rFonts w:ascii="Times New Roman" w:eastAsia="Times New Roman" w:hAnsi="Times New Roman" w:cs="Times New Roman"/>
-          <w:sz w:val="24"/>
-          <w:szCs w:val="24"/>
-        </w:rPr>
-      </w:pPr>
-      <w:r>
-        <w:rPr>
-          <w:rFonts w:ascii="Arial" w:eastAsia="Times New Roman" w:hAnsi="Arial" w:cs="Arial"/>
-          <w:color w:val="000000"/>
-          <w:sz w:val="23"/>
-          <w:szCs w:val="23"/>
-        </w:rPr>
-        <w:t>\</w:t>
-      </w:r>
-      <w:proofErr w:type="spellStart"/>
-      <w:r>
-        <w:rPr>
-          <w:rFonts w:ascii="Arial" w:eastAsia="Times New Roman" w:hAnsi="Arial" w:cs="Arial"/>
-          <w:color w:val="000000"/>
-          <w:sz w:val="23"/>
-          <w:szCs w:val="23"/>
-        </w:rPr>
-        <w:t>cPlant</w:t>
-      </w:r>
-      <w:proofErr w:type="spellEnd"/>
-      <w:r>
-        <w:rPr>
-          <w:rFonts w:ascii="Arial" w:eastAsia="Times New Roman" w:hAnsi="Arial" w:cs="Arial"/>
-          <w:color w:val="000000"/>
-          <w:sz w:val="23"/>
-          <w:szCs w:val="23"/>
-        </w:rPr>
-        <w:t>{\Prince} \</w:t>
-      </w:r>
-      <w:proofErr w:type="spellStart"/>
-      <w:proofErr w:type="gramStart"/>
-      <w:r>
-        <w:rPr>
-          <w:rFonts w:ascii="Arial" w:eastAsia="Times New Roman" w:hAnsi="Arial" w:cs="Arial"/>
-          <w:color w:val="000000"/>
-          <w:sz w:val="23"/>
-          <w:szCs w:val="23"/>
-        </w:rPr>
-        <w:t>cPlant</w:t>
-      </w:r>
-      <w:proofErr w:type="spellEnd"/>
-      <w:r>
-        <w:rPr>
-          <w:rFonts w:ascii="Arial" w:eastAsia="Times New Roman" w:hAnsi="Arial" w:cs="Arial"/>
-          <w:color w:val="000000"/>
-          <w:sz w:val="23"/>
-          <w:szCs w:val="23"/>
-        </w:rPr>
-        <w:t>{</w:t>
-      </w:r>
-      <w:proofErr w:type="gramEnd"/>
-      <w:r>
-        <w:rPr>
-          <w:rFonts w:ascii="Arial" w:eastAsia="Times New Roman" w:hAnsi="Arial" w:cs="Arial"/>
-          <w:color w:val="000000"/>
-          <w:sz w:val="23"/>
-          <w:szCs w:val="23"/>
-        </w:rPr>
-        <w:t>} and \</w:t>
-      </w:r>
-      <w:proofErr w:type="spellStart"/>
-      <w:r>
-        <w:rPr>
-          <w:rFonts w:ascii="Arial" w:eastAsia="Times New Roman" w:hAnsi="Arial" w:cs="Arial"/>
-          <w:color w:val="000000"/>
-          <w:sz w:val="23"/>
-          <w:szCs w:val="23"/>
-        </w:rPr>
-        <w:t>cPriest</w:t>
-      </w:r>
-      <w:proofErr w:type="spellEnd"/>
-      <w:r>
-        <w:rPr>
-          <w:rFonts w:ascii="Arial" w:eastAsia="Times New Roman" w:hAnsi="Arial" w:cs="Arial"/>
-          <w:color w:val="000000"/>
-          <w:sz w:val="23"/>
-          <w:szCs w:val="23"/>
-        </w:rPr>
-        <w:t>{}, representatives of the Explorer's Guild.</w:t>
-      </w:r>
-    </w:p>
-    <w:p>
-      <w:pPr>
-        <w:spacing w:after="0" w:line="240" w:lineRule="auto"/>
-        <w:rPr>
-          <w:rFonts w:ascii="Times New Roman" w:eastAsia="Times New Roman" w:hAnsi="Times New Roman" w:cs="Times New Roman"/>
-          <w:sz w:val="24"/>
-          <w:szCs w:val="24"/>
-        </w:rPr>
-      </w:pPr>
-      <w:r>
-        <w:rPr>
-          <w:rFonts w:ascii="Arial" w:eastAsia="Times New Roman" w:hAnsi="Arial" w:cs="Arial"/>
-          <w:color w:val="000000"/>
-          <w:sz w:val="23"/>
-          <w:szCs w:val="23"/>
-        </w:rPr>
-        <w:t>(</w:t>
-      </w:r>
-      <w:proofErr w:type="gramStart"/>
-      <w:r>
-        <w:rPr>
-          <w:rFonts w:ascii="Arial" w:eastAsia="Times New Roman" w:hAnsi="Arial" w:cs="Arial"/>
-          <w:color w:val="000000"/>
-          <w:sz w:val="23"/>
-          <w:szCs w:val="23"/>
-        </w:rPr>
-        <w:t>wait</w:t>
-      </w:r>
-      <w:proofErr w:type="gramEnd"/>
-      <w:r>
-        <w:rPr>
-          <w:rFonts w:ascii="Arial" w:eastAsia="Times New Roman" w:hAnsi="Arial" w:cs="Arial"/>
-          <w:color w:val="000000"/>
-          <w:sz w:val="23"/>
-          <w:szCs w:val="23"/>
-        </w:rPr>
-        <w:t>)</w:t>
-      </w:r>
-    </w:p>
-    <w:p>
-      <w:pPr>
-        <w:spacing w:after="0" w:line="240" w:lineRule="auto"/>
-        <w:rPr>
-          <w:rFonts w:ascii="Times New Roman" w:eastAsia="Times New Roman" w:hAnsi="Times New Roman" w:cs="Times New Roman"/>
-          <w:sz w:val="24"/>
-          <w:szCs w:val="24"/>
-        </w:rPr>
-      </w:pPr>
-      <w:r>
-        <w:rPr>
-          <w:rFonts w:ascii="Arial" w:eastAsia="Times New Roman" w:hAnsi="Arial" w:cs="Arial"/>
-          <w:color w:val="000000"/>
-          <w:sz w:val="23"/>
-          <w:szCs w:val="23"/>
-        </w:rPr>
-        <w:t>\</w:t>
-      </w:r>
-      <w:proofErr w:type="spellStart"/>
-      <w:r>
-        <w:rPr>
-          <w:rFonts w:ascii="Arial" w:eastAsia="Times New Roman" w:hAnsi="Arial" w:cs="Arial"/>
-          <w:color w:val="000000"/>
-          <w:sz w:val="23"/>
-          <w:szCs w:val="23"/>
-        </w:rPr>
-        <w:t>cGeneral</w:t>
-      </w:r>
-      <w:proofErr w:type="spellEnd"/>
-      <w:r>
-        <w:rPr>
-          <w:rFonts w:ascii="Arial" w:eastAsia="Times New Roman" w:hAnsi="Arial" w:cs="Arial"/>
-          <w:color w:val="000000"/>
-          <w:sz w:val="23"/>
-          <w:szCs w:val="23"/>
-        </w:rPr>
-        <w:t>{\General} \</w:t>
-      </w:r>
-      <w:proofErr w:type="spellStart"/>
-      <w:proofErr w:type="gramStart"/>
-      <w:r>
-        <w:rPr>
-          <w:rFonts w:ascii="Arial" w:eastAsia="Times New Roman" w:hAnsi="Arial" w:cs="Arial"/>
-          <w:color w:val="000000"/>
-          <w:sz w:val="23"/>
-          <w:szCs w:val="23"/>
-        </w:rPr>
-        <w:t>cGeneral</w:t>
-      </w:r>
-      <w:proofErr w:type="spellEnd"/>
-      <w:r>
-        <w:rPr>
-          <w:rFonts w:ascii="Arial" w:eastAsia="Times New Roman" w:hAnsi="Arial" w:cs="Arial"/>
-          <w:color w:val="000000"/>
-          <w:sz w:val="23"/>
-          <w:szCs w:val="23"/>
-        </w:rPr>
-        <w:t>{</w:t>
-      </w:r>
-      <w:proofErr w:type="gramEnd"/>
-      <w:r>
-        <w:rPr>
-          <w:rFonts w:ascii="Arial" w:eastAsia="Times New Roman" w:hAnsi="Arial" w:cs="Arial"/>
-          <w:color w:val="000000"/>
-          <w:sz w:val="23"/>
-          <w:szCs w:val="23"/>
-        </w:rPr>
-        <w:t>}, representative of the Guardian's Guild, and \</w:t>
-      </w:r>
-      <w:proofErr w:type="spellStart"/>
-      <w:r>
-        <w:rPr>
-          <w:rFonts w:ascii="Arial" w:eastAsia="Times New Roman" w:hAnsi="Arial" w:cs="Arial"/>
-          <w:color w:val="000000"/>
-          <w:sz w:val="23"/>
-          <w:szCs w:val="23"/>
-        </w:rPr>
-        <w:t>cGeneral</w:t>
-      </w:r>
-      <w:proofErr w:type="spellEnd"/>
-      <w:r>
-        <w:rPr>
-          <w:rFonts w:ascii="Arial" w:eastAsia="Times New Roman" w:hAnsi="Arial" w:cs="Arial"/>
-          <w:color w:val="000000"/>
-          <w:sz w:val="23"/>
-          <w:szCs w:val="23"/>
-        </w:rPr>
-        <w:t>{\their} \</w:t>
-      </w:r>
-      <w:proofErr w:type="spellStart"/>
-      <w:r>
-        <w:rPr>
-          <w:rFonts w:ascii="Arial" w:eastAsia="Times New Roman" w:hAnsi="Arial" w:cs="Arial"/>
-          <w:color w:val="000000"/>
-          <w:sz w:val="23"/>
-          <w:szCs w:val="23"/>
-        </w:rPr>
-        <w:t>cQueen</w:t>
-      </w:r>
-      <w:proofErr w:type="spellEnd"/>
-      <w:r>
-        <w:rPr>
-          <w:rFonts w:ascii="Arial" w:eastAsia="Times New Roman" w:hAnsi="Arial" w:cs="Arial"/>
-          <w:color w:val="000000"/>
-          <w:sz w:val="23"/>
-          <w:szCs w:val="23"/>
-        </w:rPr>
-        <w:t>{\spouse}, \</w:t>
-      </w:r>
-      <w:proofErr w:type="spellStart"/>
-      <w:r>
-        <w:rPr>
-          <w:rFonts w:ascii="Arial" w:eastAsia="Times New Roman" w:hAnsi="Arial" w:cs="Arial"/>
-          <w:color w:val="000000"/>
-          <w:sz w:val="23"/>
-          <w:szCs w:val="23"/>
-        </w:rPr>
-        <w:t>cQueen</w:t>
-      </w:r>
-      <w:proofErr w:type="spellEnd"/>
-      <w:r>
-        <w:rPr>
-          <w:rFonts w:ascii="Arial" w:eastAsia="Times New Roman" w:hAnsi="Arial" w:cs="Arial"/>
-          <w:color w:val="000000"/>
-          <w:sz w:val="23"/>
-          <w:szCs w:val="23"/>
-        </w:rPr>
-        <w:t>{}</w:t>
-      </w:r>
-    </w:p>
-    <w:p>
-      <w:pPr>
-        <w:spacing w:after="0" w:line="240" w:lineRule="auto"/>
-        <w:rPr>
-          <w:rFonts w:ascii="Times New Roman" w:eastAsia="Times New Roman" w:hAnsi="Times New Roman" w:cs="Times New Roman"/>
-          <w:sz w:val="24"/>
-          <w:szCs w:val="24"/>
-        </w:rPr>
-      </w:pPr>
-      <w:r>
-        <w:rPr>
-          <w:rFonts w:ascii="Arial" w:eastAsia="Times New Roman" w:hAnsi="Arial" w:cs="Arial"/>
-          <w:color w:val="000000"/>
-          <w:sz w:val="23"/>
-          <w:szCs w:val="23"/>
-        </w:rPr>
-        <w:t>(</w:t>
-      </w:r>
-      <w:proofErr w:type="gramStart"/>
-      <w:r>
-        <w:rPr>
-          <w:rFonts w:ascii="Arial" w:eastAsia="Times New Roman" w:hAnsi="Arial" w:cs="Arial"/>
-          <w:color w:val="000000"/>
-          <w:sz w:val="23"/>
-          <w:szCs w:val="23"/>
-        </w:rPr>
-        <w:t>wait</w:t>
-      </w:r>
-      <w:proofErr w:type="gramEnd"/>
-      <w:r>
-        <w:rPr>
-          <w:rFonts w:ascii="Arial" w:eastAsia="Times New Roman" w:hAnsi="Arial" w:cs="Arial"/>
-          <w:color w:val="000000"/>
-          <w:sz w:val="23"/>
-          <w:szCs w:val="23"/>
-        </w:rPr>
-        <w:t>)</w:t>
-      </w:r>
-    </w:p>
-    <w:p>
-      <w:pPr>
-        <w:spacing w:after="0" w:line="240" w:lineRule="auto"/>
-        <w:rPr>
-          <w:rFonts w:ascii="Times New Roman" w:eastAsia="Times New Roman" w:hAnsi="Times New Roman" w:cs="Times New Roman"/>
-          <w:sz w:val="24"/>
-          <w:szCs w:val="24"/>
-        </w:rPr>
-      </w:pPr>
-      <w:r>
-        <w:rPr>
-          <w:rFonts w:ascii="Arial" w:eastAsia="Times New Roman" w:hAnsi="Arial" w:cs="Arial"/>
-          <w:color w:val="000000"/>
-          <w:sz w:val="23"/>
-          <w:szCs w:val="23"/>
-        </w:rPr>
-        <w:t>\</w:t>
-      </w:r>
-      <w:proofErr w:type="spellStart"/>
-      <w:proofErr w:type="gramStart"/>
-      <w:r>
-        <w:rPr>
-          <w:rFonts w:ascii="Arial" w:eastAsia="Times New Roman" w:hAnsi="Arial" w:cs="Arial"/>
-          <w:color w:val="000000"/>
-          <w:sz w:val="23"/>
-          <w:szCs w:val="23"/>
-        </w:rPr>
-        <w:t>cSlave</w:t>
-      </w:r>
-      <w:proofErr w:type="spellEnd"/>
-      <w:r>
-        <w:rPr>
-          <w:rFonts w:ascii="Arial" w:eastAsia="Times New Roman" w:hAnsi="Arial" w:cs="Arial"/>
-          <w:color w:val="000000"/>
-          <w:sz w:val="23"/>
-          <w:szCs w:val="23"/>
-        </w:rPr>
-        <w:t>{</w:t>
-      </w:r>
-      <w:proofErr w:type="gramEnd"/>
-      <w:r>
-        <w:rPr>
-          <w:rFonts w:ascii="Arial" w:eastAsia="Times New Roman" w:hAnsi="Arial" w:cs="Arial"/>
-          <w:color w:val="000000"/>
-          <w:sz w:val="23"/>
-          <w:szCs w:val="23"/>
-        </w:rPr>
-        <w:t>}, representative of the Merchant's Guild, and \</w:t>
-      </w:r>
-      <w:proofErr w:type="spellStart"/>
-      <w:r>
-        <w:rPr>
-          <w:rFonts w:ascii="Arial" w:eastAsia="Times New Roman" w:hAnsi="Arial" w:cs="Arial"/>
-          <w:color w:val="000000"/>
-          <w:sz w:val="23"/>
-          <w:szCs w:val="23"/>
-        </w:rPr>
-        <w:t>cSlave</w:t>
-      </w:r>
-      <w:proofErr w:type="spellEnd"/>
-      <w:r>
-        <w:rPr>
-          <w:rFonts w:ascii="Arial" w:eastAsia="Times New Roman" w:hAnsi="Arial" w:cs="Arial"/>
-          <w:color w:val="000000"/>
-          <w:sz w:val="23"/>
-          <w:szCs w:val="23"/>
-        </w:rPr>
-        <w:t>{\their} \</w:t>
-      </w:r>
-      <w:proofErr w:type="spellStart"/>
-      <w:r>
-        <w:rPr>
-          <w:rFonts w:ascii="Arial" w:eastAsia="Times New Roman" w:hAnsi="Arial" w:cs="Arial"/>
-          <w:color w:val="000000"/>
-          <w:sz w:val="23"/>
-          <w:szCs w:val="23"/>
-        </w:rPr>
-        <w:t>cWitch</w:t>
-      </w:r>
-      <w:proofErr w:type="spellEnd"/>
-      <w:r>
-        <w:rPr>
-          <w:rFonts w:ascii="Arial" w:eastAsia="Times New Roman" w:hAnsi="Arial" w:cs="Arial"/>
-          <w:color w:val="000000"/>
-          <w:sz w:val="23"/>
-          <w:szCs w:val="23"/>
-        </w:rPr>
-        <w:t>{\spouse}, \</w:t>
-      </w:r>
-      <w:proofErr w:type="spellStart"/>
-      <w:r>
-        <w:rPr>
-          <w:rFonts w:ascii="Arial" w:eastAsia="Times New Roman" w:hAnsi="Arial" w:cs="Arial"/>
-          <w:color w:val="000000"/>
-          <w:sz w:val="23"/>
-          <w:szCs w:val="23"/>
-        </w:rPr>
-        <w:t>cWitch</w:t>
-      </w:r>
-      <w:proofErr w:type="spellEnd"/>
-      <w:r>
-        <w:rPr>
-          <w:rFonts w:ascii="Arial" w:eastAsia="Times New Roman" w:hAnsi="Arial" w:cs="Arial"/>
-          <w:color w:val="000000"/>
-          <w:sz w:val="23"/>
-          <w:szCs w:val="23"/>
-        </w:rPr>
-        <w:t>{}.</w:t>
-      </w:r>
-    </w:p>
-    <w:p>
-      <w:pPr>
-        <w:spacing w:after="0" w:line="240" w:lineRule="auto"/>
-        <w:rPr>
-          <w:rFonts w:ascii="Times New Roman" w:eastAsia="Times New Roman" w:hAnsi="Times New Roman" w:cs="Times New Roman"/>
-          <w:sz w:val="24"/>
-          <w:szCs w:val="24"/>
-        </w:rPr>
-      </w:pPr>
-      <w:r>
-        <w:rPr>
-          <w:rFonts w:ascii="Arial" w:eastAsia="Times New Roman" w:hAnsi="Arial" w:cs="Arial"/>
-          <w:color w:val="000000"/>
-          <w:sz w:val="23"/>
-          <w:szCs w:val="23"/>
-        </w:rPr>
-        <w:t>(</w:t>
-      </w:r>
-      <w:proofErr w:type="gramStart"/>
-      <w:r>
-        <w:rPr>
-          <w:rFonts w:ascii="Arial" w:eastAsia="Times New Roman" w:hAnsi="Arial" w:cs="Arial"/>
-          <w:color w:val="000000"/>
-          <w:sz w:val="23"/>
-          <w:szCs w:val="23"/>
-        </w:rPr>
-        <w:t>wait</w:t>
-      </w:r>
-      <w:proofErr w:type="gramEnd"/>
-      <w:r>
-        <w:rPr>
-          <w:rFonts w:ascii="Arial" w:eastAsia="Times New Roman" w:hAnsi="Arial" w:cs="Arial"/>
-          <w:color w:val="000000"/>
-          <w:sz w:val="23"/>
-          <w:szCs w:val="23"/>
-        </w:rPr>
-        <w:t>)</w:t>
-      </w:r>
-    </w:p>
-    <w:p>
-      <w:pPr>
-        <w:spacing w:after="0" w:line="240" w:lineRule="auto"/>
-        <w:rPr>
-          <w:rFonts w:ascii="Times New Roman" w:eastAsia="Times New Roman" w:hAnsi="Times New Roman" w:cs="Times New Roman"/>
-          <w:sz w:val="24"/>
-          <w:szCs w:val="24"/>
-        </w:rPr>
-      </w:pPr>
-      <w:r>
-        <w:rPr>
-          <w:rFonts w:ascii="Arial" w:eastAsia="Times New Roman" w:hAnsi="Arial" w:cs="Arial"/>
-          <w:color w:val="000000"/>
-          <w:sz w:val="23"/>
-          <w:szCs w:val="23"/>
-        </w:rPr>
-        <w:t>\</w:t>
-      </w:r>
-      <w:proofErr w:type="spellStart"/>
-      <w:r>
-        <w:rPr>
-          <w:rFonts w:ascii="Arial" w:eastAsia="Times New Roman" w:hAnsi="Arial" w:cs="Arial"/>
-          <w:color w:val="000000"/>
-          <w:sz w:val="23"/>
-          <w:szCs w:val="23"/>
-        </w:rPr>
-        <w:t>cAriel</w:t>
-      </w:r>
-      <w:proofErr w:type="spellEnd"/>
-      <w:r>
-        <w:rPr>
-          <w:rFonts w:ascii="Arial" w:eastAsia="Times New Roman" w:hAnsi="Arial" w:cs="Arial"/>
-          <w:color w:val="000000"/>
-          <w:sz w:val="23"/>
-          <w:szCs w:val="23"/>
-        </w:rPr>
-        <w:t>{\Queen} \</w:t>
-      </w:r>
-      <w:proofErr w:type="spellStart"/>
-      <w:proofErr w:type="gramStart"/>
-      <w:r>
-        <w:rPr>
-          <w:rFonts w:ascii="Arial" w:eastAsia="Times New Roman" w:hAnsi="Arial" w:cs="Arial"/>
-          <w:color w:val="000000"/>
-          <w:sz w:val="23"/>
-          <w:szCs w:val="23"/>
-        </w:rPr>
-        <w:t>cAriel</w:t>
-      </w:r>
-      <w:proofErr w:type="spellEnd"/>
-      <w:r>
-        <w:rPr>
-          <w:rFonts w:ascii="Arial" w:eastAsia="Times New Roman" w:hAnsi="Arial" w:cs="Arial"/>
-          <w:color w:val="000000"/>
-          <w:sz w:val="23"/>
-          <w:szCs w:val="23"/>
-        </w:rPr>
-        <w:t>{</w:t>
-      </w:r>
-      <w:proofErr w:type="gramEnd"/>
-      <w:r>
-        <w:rPr>
-          <w:rFonts w:ascii="Arial" w:eastAsia="Times New Roman" w:hAnsi="Arial" w:cs="Arial"/>
-          <w:color w:val="000000"/>
-          <w:sz w:val="23"/>
-          <w:szCs w:val="23"/>
-        </w:rPr>
-        <w:t>}, representative of \</w:t>
-      </w:r>
-      <w:proofErr w:type="spellStart"/>
-      <w:r>
-        <w:rPr>
-          <w:rFonts w:ascii="Arial" w:eastAsia="Times New Roman" w:hAnsi="Arial" w:cs="Arial"/>
-          <w:color w:val="000000"/>
-          <w:sz w:val="23"/>
-          <w:szCs w:val="23"/>
-        </w:rPr>
-        <w:t>pAmerica</w:t>
-      </w:r>
-      <w:proofErr w:type="spellEnd"/>
-      <w:r>
-        <w:rPr>
-          <w:rFonts w:ascii="Arial" w:eastAsia="Times New Roman" w:hAnsi="Arial" w:cs="Arial"/>
-          <w:color w:val="000000"/>
-          <w:sz w:val="23"/>
-          <w:szCs w:val="23"/>
-        </w:rPr>
-        <w:t>{}, and \</w:t>
-      </w:r>
-      <w:proofErr w:type="spellStart"/>
-      <w:r>
-        <w:rPr>
-          <w:rFonts w:ascii="Arial" w:eastAsia="Times New Roman" w:hAnsi="Arial" w:cs="Arial"/>
-          <w:color w:val="000000"/>
-          <w:sz w:val="23"/>
-          <w:szCs w:val="23"/>
-        </w:rPr>
-        <w:t>cAriel</w:t>
-      </w:r>
-      <w:proofErr w:type="spellEnd"/>
-      <w:r>
-        <w:rPr>
-          <w:rFonts w:ascii="Arial" w:eastAsia="Times New Roman" w:hAnsi="Arial" w:cs="Arial"/>
-          <w:color w:val="000000"/>
-          <w:sz w:val="23"/>
-          <w:szCs w:val="23"/>
-        </w:rPr>
-        <w:t>{\their} \</w:t>
-      </w:r>
-      <w:proofErr w:type="spellStart"/>
-      <w:r>
-        <w:rPr>
-          <w:rFonts w:ascii="Arial" w:eastAsia="Times New Roman" w:hAnsi="Arial" w:cs="Arial"/>
-          <w:color w:val="000000"/>
-          <w:sz w:val="23"/>
-          <w:szCs w:val="23"/>
-        </w:rPr>
-        <w:t>cWillow</w:t>
-      </w:r>
-      <w:proofErr w:type="spellEnd"/>
-      <w:r>
-        <w:rPr>
-          <w:rFonts w:ascii="Arial" w:eastAsia="Times New Roman" w:hAnsi="Arial" w:cs="Arial"/>
-          <w:color w:val="000000"/>
-          <w:sz w:val="23"/>
-          <w:szCs w:val="23"/>
-        </w:rPr>
-        <w:t>{\offspring}, \</w:t>
-      </w:r>
-      <w:proofErr w:type="spellStart"/>
-      <w:r>
-        <w:rPr>
-          <w:rFonts w:ascii="Arial" w:eastAsia="Times New Roman" w:hAnsi="Arial" w:cs="Arial"/>
-          <w:color w:val="000000"/>
-          <w:sz w:val="23"/>
-          <w:szCs w:val="23"/>
-        </w:rPr>
-        <w:t>cWillow</w:t>
-      </w:r>
-      <w:proofErr w:type="spellEnd"/>
-      <w:r>
-        <w:rPr>
-          <w:rFonts w:ascii="Arial" w:eastAsia="Times New Roman" w:hAnsi="Arial" w:cs="Arial"/>
-          <w:color w:val="000000"/>
-          <w:sz w:val="23"/>
-          <w:szCs w:val="23"/>
-        </w:rPr>
-        <w:t>{}.</w:t>
-      </w:r>
-    </w:p>
-    <w:p>
-      <w:pPr>
-        <w:spacing w:after="0" w:line="240" w:lineRule="auto"/>
-        <w:rPr>
-          <w:rFonts w:ascii="Times New Roman" w:eastAsia="Times New Roman" w:hAnsi="Times New Roman" w:cs="Times New Roman"/>
-          <w:sz w:val="24"/>
-          <w:szCs w:val="24"/>
-        </w:rPr>
-      </w:pPr>
-      <w:r>
-        <w:rPr>
-          <w:rFonts w:ascii="Arial" w:eastAsia="Times New Roman" w:hAnsi="Arial" w:cs="Arial"/>
-          <w:color w:val="000000"/>
-          <w:sz w:val="23"/>
-          <w:szCs w:val="23"/>
-        </w:rPr>
-        <w:t>(</w:t>
-      </w:r>
-      <w:proofErr w:type="gramStart"/>
-      <w:r>
-        <w:rPr>
-          <w:rFonts w:ascii="Arial" w:eastAsia="Times New Roman" w:hAnsi="Arial" w:cs="Arial"/>
-          <w:color w:val="000000"/>
-          <w:sz w:val="23"/>
-          <w:szCs w:val="23"/>
-        </w:rPr>
-        <w:t>wait</w:t>
-      </w:r>
-      <w:proofErr w:type="gramEnd"/>
-      <w:r>
-        <w:rPr>
-          <w:rFonts w:ascii="Arial" w:eastAsia="Times New Roman" w:hAnsi="Arial" w:cs="Arial"/>
-          <w:color w:val="000000"/>
-          <w:sz w:val="23"/>
-          <w:szCs w:val="23"/>
-        </w:rPr>
-        <w:t>)</w:t>
-      </w:r>
-    </w:p>
-    <w:p>
-      <w:pPr>
-        <w:spacing w:after="0" w:line="240" w:lineRule="auto"/>
-        <w:rPr>
-          <w:rFonts w:ascii="Times New Roman" w:eastAsia="Times New Roman" w:hAnsi="Times New Roman" w:cs="Times New Roman"/>
-          <w:sz w:val="24"/>
-          <w:szCs w:val="24"/>
-        </w:rPr>
-      </w:pPr>
-      <w:r>
-        <w:rPr>
-          <w:rFonts w:ascii="Arial" w:eastAsia="Times New Roman" w:hAnsi="Arial" w:cs="Arial"/>
-          <w:color w:val="000000"/>
-          <w:sz w:val="23"/>
-          <w:szCs w:val="23"/>
-        </w:rPr>
-        <w:t>\</w:t>
-      </w:r>
-      <w:proofErr w:type="spellStart"/>
-      <w:r>
-        <w:rPr>
-          <w:rFonts w:ascii="Arial" w:eastAsia="Times New Roman" w:hAnsi="Arial" w:cs="Arial"/>
-          <w:color w:val="000000"/>
-          <w:sz w:val="23"/>
-          <w:szCs w:val="23"/>
-        </w:rPr>
-        <w:t>cPrince</w:t>
-      </w:r>
-      <w:proofErr w:type="spellEnd"/>
-      <w:r>
-        <w:rPr>
-          <w:rFonts w:ascii="Arial" w:eastAsia="Times New Roman" w:hAnsi="Arial" w:cs="Arial"/>
-          <w:color w:val="000000"/>
-          <w:sz w:val="23"/>
-          <w:szCs w:val="23"/>
-        </w:rPr>
-        <w:t>{\Prince} \</w:t>
-      </w:r>
-      <w:proofErr w:type="spellStart"/>
-      <w:proofErr w:type="gramStart"/>
-      <w:r>
-        <w:rPr>
-          <w:rFonts w:ascii="Arial" w:eastAsia="Times New Roman" w:hAnsi="Arial" w:cs="Arial"/>
-          <w:color w:val="000000"/>
-          <w:sz w:val="23"/>
-          <w:szCs w:val="23"/>
-        </w:rPr>
-        <w:t>cPrince</w:t>
-      </w:r>
-      <w:proofErr w:type="spellEnd"/>
-      <w:r>
-        <w:rPr>
-          <w:rFonts w:ascii="Arial" w:eastAsia="Times New Roman" w:hAnsi="Arial" w:cs="Arial"/>
-          <w:color w:val="000000"/>
-          <w:sz w:val="23"/>
-          <w:szCs w:val="23"/>
-        </w:rPr>
-        <w:t>{</w:t>
-      </w:r>
-      <w:proofErr w:type="gramEnd"/>
-      <w:r>
-        <w:rPr>
-          <w:rFonts w:ascii="Arial" w:eastAsia="Times New Roman" w:hAnsi="Arial" w:cs="Arial"/>
-          <w:color w:val="000000"/>
-          <w:sz w:val="23"/>
-          <w:szCs w:val="23"/>
-        </w:rPr>
-        <w:t>} of \</w:t>
-      </w:r>
-      <w:proofErr w:type="spellStart"/>
-      <w:r>
-        <w:rPr>
-          <w:rFonts w:ascii="Arial" w:eastAsia="Times New Roman" w:hAnsi="Arial" w:cs="Arial"/>
-          <w:color w:val="000000"/>
-          <w:sz w:val="23"/>
-          <w:szCs w:val="23"/>
-        </w:rPr>
-        <w:t>pPacifica</w:t>
-      </w:r>
-      <w:proofErr w:type="spellEnd"/>
-      <w:r>
-        <w:rPr>
-          <w:rFonts w:ascii="Arial" w:eastAsia="Times New Roman" w:hAnsi="Arial" w:cs="Arial"/>
-          <w:color w:val="000000"/>
-          <w:sz w:val="23"/>
-          <w:szCs w:val="23"/>
-        </w:rPr>
-        <w:t>{}, and \</w:t>
-      </w:r>
-      <w:proofErr w:type="spellStart"/>
-      <w:r>
-        <w:rPr>
-          <w:rFonts w:ascii="Arial" w:eastAsia="Times New Roman" w:hAnsi="Arial" w:cs="Arial"/>
-          <w:color w:val="000000"/>
-          <w:sz w:val="23"/>
-          <w:szCs w:val="23"/>
-        </w:rPr>
-        <w:t>cPrince</w:t>
-      </w:r>
-      <w:proofErr w:type="spellEnd"/>
-      <w:r>
-        <w:rPr>
-          <w:rFonts w:ascii="Arial" w:eastAsia="Times New Roman" w:hAnsi="Arial" w:cs="Arial"/>
-          <w:color w:val="000000"/>
-          <w:sz w:val="23"/>
-          <w:szCs w:val="23"/>
-        </w:rPr>
-        <w:t>{\their} bodyguard, \</w:t>
-      </w:r>
-      <w:proofErr w:type="spellStart"/>
-      <w:r>
-        <w:rPr>
-          <w:rFonts w:ascii="Arial" w:eastAsia="Times New Roman" w:hAnsi="Arial" w:cs="Arial"/>
-          <w:color w:val="000000"/>
-          <w:sz w:val="23"/>
-          <w:szCs w:val="23"/>
-        </w:rPr>
-        <w:t>cBodyguard</w:t>
-      </w:r>
-      <w:proofErr w:type="spellEnd"/>
-      <w:r>
-        <w:rPr>
-          <w:rFonts w:ascii="Arial" w:eastAsia="Times New Roman" w:hAnsi="Arial" w:cs="Arial"/>
-          <w:color w:val="000000"/>
-          <w:sz w:val="23"/>
-          <w:szCs w:val="23"/>
-        </w:rPr>
-        <w:t>{}.</w:t>
-      </w:r>
-    </w:p>
-    <w:p>
-      <w:pPr>
-        <w:spacing w:after="0" w:line="240" w:lineRule="auto"/>
-        <w:rPr>
-          <w:rFonts w:ascii="Times New Roman" w:eastAsia="Times New Roman" w:hAnsi="Times New Roman" w:cs="Times New Roman"/>
-          <w:sz w:val="24"/>
-          <w:szCs w:val="24"/>
-        </w:rPr>
-      </w:pPr>
-      <w:r>
-        <w:rPr>
-          <w:rFonts w:ascii="Arial" w:eastAsia="Times New Roman" w:hAnsi="Arial" w:cs="Arial"/>
-          <w:color w:val="000000"/>
-          <w:sz w:val="23"/>
-          <w:szCs w:val="23"/>
-        </w:rPr>
-        <w:t>(</w:t>
-      </w:r>
-      <w:proofErr w:type="gramStart"/>
-      <w:r>
-        <w:rPr>
-          <w:rFonts w:ascii="Arial" w:eastAsia="Times New Roman" w:hAnsi="Arial" w:cs="Arial"/>
-          <w:color w:val="000000"/>
-          <w:sz w:val="23"/>
-          <w:szCs w:val="23"/>
-        </w:rPr>
-        <w:t>wait</w:t>
-      </w:r>
-      <w:proofErr w:type="gramEnd"/>
-      <w:r>
-        <w:rPr>
-          <w:rFonts w:ascii="Arial" w:eastAsia="Times New Roman" w:hAnsi="Arial" w:cs="Arial"/>
-          <w:color w:val="000000"/>
-          <w:sz w:val="23"/>
-          <w:szCs w:val="23"/>
-        </w:rPr>
-        <w:t>)</w:t>
-      </w:r>
-    </w:p>
-    <w:p>
-      <w:pPr>
-        <w:spacing w:after="0" w:line="240" w:lineRule="auto"/>
-        <w:rPr>
-          <w:rFonts w:ascii="Times New Roman" w:eastAsia="Times New Roman" w:hAnsi="Times New Roman" w:cs="Times New Roman"/>
-          <w:sz w:val="24"/>
-          <w:szCs w:val="24"/>
-        </w:rPr>
-      </w:pPr>
-      <w:r>
-        <w:rPr>
-          <w:rFonts w:ascii="Arial" w:eastAsia="Times New Roman" w:hAnsi="Arial" w:cs="Arial"/>
-          <w:color w:val="000000"/>
-          <w:sz w:val="23"/>
-          <w:szCs w:val="23"/>
-        </w:rPr>
-        <w:t>And finally, \</w:t>
-      </w:r>
-      <w:proofErr w:type="spellStart"/>
-      <w:proofErr w:type="gramStart"/>
-      <w:r>
-        <w:rPr>
-          <w:rFonts w:ascii="Arial" w:eastAsia="Times New Roman" w:hAnsi="Arial" w:cs="Arial"/>
-          <w:color w:val="000000"/>
-          <w:sz w:val="23"/>
-          <w:szCs w:val="23"/>
-        </w:rPr>
-        <w:t>cSpy</w:t>
-      </w:r>
-      <w:proofErr w:type="spellEnd"/>
-      <w:r>
-        <w:rPr>
-          <w:rFonts w:ascii="Arial" w:eastAsia="Times New Roman" w:hAnsi="Arial" w:cs="Arial"/>
-          <w:color w:val="000000"/>
-          <w:sz w:val="23"/>
-          <w:szCs w:val="23"/>
-        </w:rPr>
-        <w:t>{</w:t>
-      </w:r>
-      <w:proofErr w:type="gramEnd"/>
-      <w:r>
-        <w:rPr>
-          <w:rFonts w:ascii="Arial" w:eastAsia="Times New Roman" w:hAnsi="Arial" w:cs="Arial"/>
-          <w:color w:val="000000"/>
-          <w:sz w:val="23"/>
-          <w:szCs w:val="23"/>
-        </w:rPr>
-        <w:t>} and \</w:t>
-      </w:r>
-      <w:proofErr w:type="spellStart"/>
-      <w:r>
-        <w:rPr>
-          <w:rFonts w:ascii="Arial" w:eastAsia="Times New Roman" w:hAnsi="Arial" w:cs="Arial"/>
-          <w:color w:val="000000"/>
-          <w:sz w:val="23"/>
-          <w:szCs w:val="23"/>
-        </w:rPr>
-        <w:t>cDiplomat</w:t>
-      </w:r>
-      <w:proofErr w:type="spellEnd"/>
-      <w:r>
-        <w:rPr>
-          <w:rFonts w:ascii="Arial" w:eastAsia="Times New Roman" w:hAnsi="Arial" w:cs="Arial"/>
-          <w:color w:val="000000"/>
-          <w:sz w:val="23"/>
-          <w:szCs w:val="23"/>
-        </w:rPr>
-        <w:t>{}, diplomats of \</w:t>
-      </w:r>
-      <w:proofErr w:type="spellStart"/>
-      <w:r>
-        <w:rPr>
-          <w:rFonts w:ascii="Arial" w:eastAsia="Times New Roman" w:hAnsi="Arial" w:cs="Arial"/>
-          <w:color w:val="000000"/>
-          <w:sz w:val="23"/>
-          <w:szCs w:val="23"/>
-        </w:rPr>
-        <w:t>cPacifica</w:t>
-      </w:r>
-      <w:proofErr w:type="spellEnd"/>
-      <w:r>
-        <w:rPr>
-          <w:rFonts w:ascii="Arial" w:eastAsia="Times New Roman" w:hAnsi="Arial" w:cs="Arial"/>
-          <w:color w:val="000000"/>
-          <w:sz w:val="23"/>
-          <w:szCs w:val="23"/>
-        </w:rPr>
-        <w:t>{}.</w:t>
-      </w:r>
-    </w:p>
-    <w:p>
-      <w:pPr>
-        <w:spacing w:after="0" w:line="240" w:lineRule="auto"/>
-        <w:rPr>
-          <w:rFonts w:ascii="Times New Roman" w:eastAsia="Times New Roman" w:hAnsi="Times New Roman" w:cs="Times New Roman"/>
-          <w:sz w:val="24"/>
-          <w:szCs w:val="24"/>
-        </w:rPr>
-      </w:pPr>
-      <w:r>
-        <w:rPr>
-          <w:rFonts w:ascii="Arial" w:eastAsia="Times New Roman" w:hAnsi="Arial" w:cs="Arial"/>
-          <w:color w:val="000000"/>
-          <w:sz w:val="23"/>
-          <w:szCs w:val="23"/>
-        </w:rPr>
-        <w:t>(</w:t>
-      </w:r>
-      <w:proofErr w:type="gramStart"/>
-      <w:r>
-        <w:rPr>
-          <w:rFonts w:ascii="Arial" w:eastAsia="Times New Roman" w:hAnsi="Arial" w:cs="Arial"/>
-          <w:color w:val="000000"/>
-          <w:sz w:val="23"/>
-          <w:szCs w:val="23"/>
-        </w:rPr>
-        <w:t>wait</w:t>
-      </w:r>
-      <w:proofErr w:type="gramEnd"/>
-      <w:r>
-        <w:rPr>
-          <w:rFonts w:ascii="Arial" w:eastAsia="Times New Roman" w:hAnsi="Arial" w:cs="Arial"/>
-          <w:color w:val="000000"/>
-          <w:sz w:val="23"/>
-          <w:szCs w:val="23"/>
-        </w:rPr>
-        <w:t>)</w:t>
-      </w:r>
-    </w:p>
-    <w:p>
-      <w:pPr>
-        <w:spacing w:after="0" w:line="240" w:lineRule="auto"/>
-        <w:rPr>
-          <w:rFonts w:ascii="Times New Roman" w:eastAsia="Times New Roman" w:hAnsi="Times New Roman" w:cs="Times New Roman"/>
-          <w:sz w:val="24"/>
-          <w:szCs w:val="24"/>
-        </w:rPr>
-      </w:pPr>
-      <w:r>
-        <w:rPr>
-          <w:rFonts w:ascii="Arial" w:eastAsia="Times New Roman" w:hAnsi="Arial" w:cs="Arial"/>
-          <w:color w:val="000000"/>
-          <w:sz w:val="23"/>
-          <w:szCs w:val="23"/>
-        </w:rPr>
-        <w:t xml:space="preserve">Thank you for all attending. Regretfully, XYZ of the Guardian's Guild and Merchant's Guild could not be present, but their voices will be heard through their chosen representatives. Please let the castle </w:t>
-      </w:r>
-      <w:proofErr w:type="gramStart"/>
-      <w:r>
-        <w:rPr>
-          <w:rFonts w:ascii="Arial" w:eastAsia="Times New Roman" w:hAnsi="Arial" w:cs="Arial"/>
-          <w:color w:val="000000"/>
-          <w:sz w:val="23"/>
-          <w:szCs w:val="23"/>
-        </w:rPr>
-        <w:t>staff know</w:t>
-      </w:r>
-      <w:proofErr w:type="gramEnd"/>
-      <w:r>
-        <w:rPr>
-          <w:rFonts w:ascii="Arial" w:eastAsia="Times New Roman" w:hAnsi="Arial" w:cs="Arial"/>
-          <w:color w:val="000000"/>
-          <w:sz w:val="23"/>
-          <w:szCs w:val="23"/>
-        </w:rPr>
-        <w:t xml:space="preserve"> if you have any needs, and feel free to explore our magnificent castle at your leisure. The banquet will be held at T+2, and everyone is expected to attend.</w:t>
+        <w:t>Welcome to the Neptune Ball! I am \cManta{}, adviser to the \cKing{\King}, and court Magician. I hope that this night proves fruitful, as our nations cry for the end of this war.</w:t>
+      </w:r>
+    </w:p>
+    <w:p>
+      <w:pPr>
+        <w:spacing w:after="0" w:line="240" w:lineRule="auto"/>
+        <w:rPr>
+          <w:rFonts w:ascii="Times New Roman" w:eastAsia="Times New Roman" w:hAnsi="Times New Roman" w:cs="Times New Roman"/>
+          <w:sz w:val="24"/>
+          <w:szCs w:val="24"/>
+        </w:rPr>
+      </w:pPr>
+      <w:r>
+        <w:rPr>
+          <w:rFonts w:ascii="Arial" w:eastAsia="Times New Roman" w:hAnsi="Arial" w:cs="Arial"/>
+          <w:color w:val="000000"/>
+          <w:sz w:val="23"/>
+          <w:szCs w:val="23"/>
+        </w:rPr>
+        <w:t>Our host tonight is \cKing{\King} \cKing{}, mighty sovereign of \pAtlantis{}. My \cKing{\King}, please stand, and give us a few words.</w:t>
+      </w:r>
+    </w:p>
+    <w:p>
+      <w:pPr>
+        <w:spacing w:after="0" w:line="240" w:lineRule="auto"/>
+        <w:rPr>
+          <w:rFonts w:ascii="Times New Roman" w:eastAsia="Times New Roman" w:hAnsi="Times New Roman" w:cs="Times New Roman"/>
+          <w:sz w:val="24"/>
+          <w:szCs w:val="24"/>
+        </w:rPr>
+      </w:pPr>
+      <w:r>
+        <w:rPr>
+          <w:rFonts w:ascii="Arial" w:eastAsia="Times New Roman" w:hAnsi="Arial" w:cs="Arial"/>
+          <w:color w:val="000000"/>
+          <w:sz w:val="23"/>
+          <w:szCs w:val="23"/>
+        </w:rPr>
+        <w:t>(wait)</w:t>
+      </w:r>
+    </w:p>
+    <w:p>
+      <w:pPr>
+        <w:spacing w:after="0" w:line="240" w:lineRule="auto"/>
+        <w:rPr>
+          <w:rFonts w:ascii="Times New Roman" w:eastAsia="Times New Roman" w:hAnsi="Times New Roman" w:cs="Times New Roman"/>
+          <w:sz w:val="24"/>
+          <w:szCs w:val="24"/>
+        </w:rPr>
+      </w:pPr>
+      <w:r>
+        <w:rPr>
+          <w:rFonts w:ascii="Arial" w:eastAsia="Times New Roman" w:hAnsi="Arial" w:cs="Arial"/>
+          <w:color w:val="000000"/>
+          <w:sz w:val="23"/>
+          <w:szCs w:val="23"/>
+        </w:rPr>
+        <w:t>I will now introduce the remainder of the guests. When I announce you, please stand and be recognized. First, \cPrincess{\Princess} \cPrincess{} of \pAtlantis{}.</w:t>
+      </w:r>
+    </w:p>
+    <w:p>
+      <w:pPr>
+        <w:spacing w:after="0" w:line="240" w:lineRule="auto"/>
+        <w:rPr>
+          <w:rFonts w:ascii="Times New Roman" w:eastAsia="Times New Roman" w:hAnsi="Times New Roman" w:cs="Times New Roman"/>
+          <w:sz w:val="24"/>
+          <w:szCs w:val="24"/>
+        </w:rPr>
+      </w:pPr>
+      <w:r>
+        <w:rPr>
+          <w:rFonts w:ascii="Arial" w:eastAsia="Times New Roman" w:hAnsi="Arial" w:cs="Arial"/>
+          <w:color w:val="000000"/>
+          <w:sz w:val="23"/>
+          <w:szCs w:val="23"/>
+        </w:rPr>
+        <w:t>(wait)</w:t>
+      </w:r>
+    </w:p>
+    <w:p>
+      <w:pPr>
+        <w:spacing w:after="0" w:line="240" w:lineRule="auto"/>
+        <w:rPr>
+          <w:rFonts w:ascii="Times New Roman" w:eastAsia="Times New Roman" w:hAnsi="Times New Roman" w:cs="Times New Roman"/>
+          <w:sz w:val="24"/>
+          <w:szCs w:val="24"/>
+        </w:rPr>
+      </w:pPr>
+      <w:r>
+        <w:rPr>
+          <w:rFonts w:ascii="Arial" w:eastAsia="Times New Roman" w:hAnsi="Arial" w:cs="Arial"/>
+          <w:color w:val="000000"/>
+          <w:sz w:val="23"/>
+          <w:szCs w:val="23"/>
+        </w:rPr>
+        <w:t>\cPlant{\Prince} \cPlant{} and \cPriest{}, representatives of the Explorer's Guild.</w:t>
+      </w:r>
+    </w:p>
+    <w:p>
+      <w:pPr>
+        <w:spacing w:after="0" w:line="240" w:lineRule="auto"/>
+        <w:rPr>
+          <w:rFonts w:ascii="Times New Roman" w:eastAsia="Times New Roman" w:hAnsi="Times New Roman" w:cs="Times New Roman"/>
+          <w:sz w:val="24"/>
+          <w:szCs w:val="24"/>
+        </w:rPr>
+      </w:pPr>
+      <w:r>
+        <w:rPr>
+          <w:rFonts w:ascii="Arial" w:eastAsia="Times New Roman" w:hAnsi="Arial" w:cs="Arial"/>
+          <w:color w:val="000000"/>
+          <w:sz w:val="23"/>
+          <w:szCs w:val="23"/>
+        </w:rPr>
+        <w:t>(wait)</w:t>
+      </w:r>
+    </w:p>
+    <w:p>
+      <w:pPr>
+        <w:spacing w:after="0" w:line="240" w:lineRule="auto"/>
+        <w:rPr>
+          <w:rFonts w:ascii="Times New Roman" w:eastAsia="Times New Roman" w:hAnsi="Times New Roman" w:cs="Times New Roman"/>
+          <w:sz w:val="24"/>
+          <w:szCs w:val="24"/>
+        </w:rPr>
+      </w:pPr>
+      <w:r>
+        <w:rPr>
+          <w:rFonts w:ascii="Arial" w:eastAsia="Times New Roman" w:hAnsi="Arial" w:cs="Arial"/>
+          <w:color w:val="000000"/>
+          <w:sz w:val="23"/>
+          <w:szCs w:val="23"/>
+        </w:rPr>
+        <w:t>\cGeneral{\General} \cGeneral{}, representative of the Guardian's Guild, and \cGeneral{\their} \cQueen{\spouse}, \cQueen{}</w:t>
+      </w:r>
+    </w:p>
+    <w:p>
+      <w:pPr>
+        <w:spacing w:after="0" w:line="240" w:lineRule="auto"/>
+        <w:rPr>
+          <w:rFonts w:ascii="Times New Roman" w:eastAsia="Times New Roman" w:hAnsi="Times New Roman" w:cs="Times New Roman"/>
+          <w:sz w:val="24"/>
+          <w:szCs w:val="24"/>
+        </w:rPr>
+      </w:pPr>
+      <w:r>
+        <w:rPr>
+          <w:rFonts w:ascii="Arial" w:eastAsia="Times New Roman" w:hAnsi="Arial" w:cs="Arial"/>
+          <w:color w:val="000000"/>
+          <w:sz w:val="23"/>
+          <w:szCs w:val="23"/>
+        </w:rPr>
+        <w:t>(wait)</w:t>
+      </w:r>
+    </w:p>
+    <w:p>
+      <w:pPr>
+        <w:spacing w:after="0" w:line="240" w:lineRule="auto"/>
+        <w:rPr>
+          <w:rFonts w:ascii="Times New Roman" w:eastAsia="Times New Roman" w:hAnsi="Times New Roman" w:cs="Times New Roman"/>
+          <w:sz w:val="24"/>
+          <w:szCs w:val="24"/>
+        </w:rPr>
+      </w:pPr>
+      <w:r>
+        <w:rPr>
+          <w:rFonts w:ascii="Arial" w:eastAsia="Times New Roman" w:hAnsi="Arial" w:cs="Arial"/>
+          <w:color w:val="000000"/>
+          <w:sz w:val="23"/>
+          <w:szCs w:val="23"/>
+        </w:rPr>
+        <w:t>\cSlave{}, representative of the Merchant's Guild, and \cSlave{\their} \cWitch{\spouse}, \cWitch{}.</w:t>
+      </w:r>
+    </w:p>
+    <w:p>
+      <w:pPr>
+        <w:spacing w:after="0" w:line="240" w:lineRule="auto"/>
+        <w:rPr>
+          <w:rFonts w:ascii="Times New Roman" w:eastAsia="Times New Roman" w:hAnsi="Times New Roman" w:cs="Times New Roman"/>
+          <w:sz w:val="24"/>
+          <w:szCs w:val="24"/>
+        </w:rPr>
+      </w:pPr>
+      <w:r>
+        <w:rPr>
+          <w:rFonts w:ascii="Arial" w:eastAsia="Times New Roman" w:hAnsi="Arial" w:cs="Arial"/>
+          <w:color w:val="000000"/>
+          <w:sz w:val="23"/>
+          <w:szCs w:val="23"/>
+        </w:rPr>
+        <w:t>(wait)</w:t>
+      </w:r>
+    </w:p>
+    <w:p>
+      <w:pPr>
+        <w:spacing w:after="0" w:line="240" w:lineRule="auto"/>
+        <w:rPr>
+          <w:rFonts w:ascii="Times New Roman" w:eastAsia="Times New Roman" w:hAnsi="Times New Roman" w:cs="Times New Roman"/>
+          <w:sz w:val="24"/>
+          <w:szCs w:val="24"/>
+        </w:rPr>
+      </w:pPr>
+      <w:r>
+        <w:rPr>
+          <w:rFonts w:ascii="Arial" w:eastAsia="Times New Roman" w:hAnsi="Arial" w:cs="Arial"/>
+          <w:color w:val="000000"/>
+          <w:sz w:val="23"/>
+          <w:szCs w:val="23"/>
+        </w:rPr>
+        <w:t>\cAriel{\Queen} \cAriel{}, representative of \pAmerica{}, and \cAriel{\their} \cWillow{\offspring}, \cWillow{}.</w:t>
+      </w:r>
+    </w:p>
+    <w:p>
+      <w:pPr>
+        <w:spacing w:after="0" w:line="240" w:lineRule="auto"/>
+        <w:rPr>
+          <w:rFonts w:ascii="Times New Roman" w:eastAsia="Times New Roman" w:hAnsi="Times New Roman" w:cs="Times New Roman"/>
+          <w:sz w:val="24"/>
+          <w:szCs w:val="24"/>
+        </w:rPr>
+      </w:pPr>
+      <w:r>
+        <w:rPr>
+          <w:rFonts w:ascii="Arial" w:eastAsia="Times New Roman" w:hAnsi="Arial" w:cs="Arial"/>
+          <w:color w:val="000000"/>
+          <w:sz w:val="23"/>
+          <w:szCs w:val="23"/>
+        </w:rPr>
+        <w:t>(wait)</w:t>
+      </w:r>
+    </w:p>
+    <w:p>
+      <w:pPr>
+        <w:spacing w:after="0" w:line="240" w:lineRule="auto"/>
+        <w:rPr>
+          <w:rFonts w:ascii="Times New Roman" w:eastAsia="Times New Roman" w:hAnsi="Times New Roman" w:cs="Times New Roman"/>
+          <w:sz w:val="24"/>
+          <w:szCs w:val="24"/>
+        </w:rPr>
+      </w:pPr>
+      <w:r>
+        <w:rPr>
+          <w:rFonts w:ascii="Arial" w:eastAsia="Times New Roman" w:hAnsi="Arial" w:cs="Arial"/>
+          <w:color w:val="000000"/>
+          <w:sz w:val="23"/>
+          <w:szCs w:val="23"/>
+        </w:rPr>
+        <w:t>\cPrince{\Prince} \cPrince{} of \pPacifica{}, and \cPrince{\their} bodyguard, \cBodyguard{}.</w:t>
+      </w:r>
+    </w:p>
+    <w:p>
+      <w:pPr>
+        <w:spacing w:after="0" w:line="240" w:lineRule="auto"/>
+        <w:rPr>
+          <w:rFonts w:ascii="Times New Roman" w:eastAsia="Times New Roman" w:hAnsi="Times New Roman" w:cs="Times New Roman"/>
+          <w:sz w:val="24"/>
+          <w:szCs w:val="24"/>
+        </w:rPr>
+      </w:pPr>
+      <w:r>
+        <w:rPr>
+          <w:rFonts w:ascii="Arial" w:eastAsia="Times New Roman" w:hAnsi="Arial" w:cs="Arial"/>
+          <w:color w:val="000000"/>
+          <w:sz w:val="23"/>
+          <w:szCs w:val="23"/>
+        </w:rPr>
+        <w:t>(wait)</w:t>
+      </w:r>
+    </w:p>
+    <w:p>
+      <w:pPr>
+        <w:spacing w:after="0" w:line="240" w:lineRule="auto"/>
+        <w:rPr>
+          <w:rFonts w:ascii="Times New Roman" w:eastAsia="Times New Roman" w:hAnsi="Times New Roman" w:cs="Times New Roman"/>
+          <w:sz w:val="24"/>
+          <w:szCs w:val="24"/>
+        </w:rPr>
+      </w:pPr>
+      <w:r>
+        <w:rPr>
+          <w:rFonts w:ascii="Arial" w:eastAsia="Times New Roman" w:hAnsi="Arial" w:cs="Arial"/>
+          <w:color w:val="000000"/>
+          <w:sz w:val="23"/>
+          <w:szCs w:val="23"/>
+        </w:rPr>
+        <w:t>And finally, \cSpy{} and \cDiplomat{}, diplomats of \cPacifica{}.</w:t>
+      </w:r>
+    </w:p>
+    <w:p>
+      <w:pPr>
+        <w:spacing w:after="0" w:line="240" w:lineRule="auto"/>
+        <w:rPr>
+          <w:rFonts w:ascii="Times New Roman" w:eastAsia="Times New Roman" w:hAnsi="Times New Roman" w:cs="Times New Roman"/>
+          <w:sz w:val="24"/>
+          <w:szCs w:val="24"/>
+        </w:rPr>
+      </w:pPr>
+      <w:r>
+        <w:rPr>
+          <w:rFonts w:ascii="Arial" w:eastAsia="Times New Roman" w:hAnsi="Arial" w:cs="Arial"/>
+          <w:color w:val="000000"/>
+          <w:sz w:val="23"/>
+          <w:szCs w:val="23"/>
+        </w:rPr>
+        <w:t>(wait)</w:t>
+      </w:r>
+    </w:p>
+    <w:p>
+      <w:pPr>
+        <w:spacing w:after="0" w:line="240" w:lineRule="auto"/>
+        <w:rPr>
+          <w:rFonts w:ascii="Times New Roman" w:eastAsia="Times New Roman" w:hAnsi="Times New Roman" w:cs="Times New Roman"/>
+          <w:sz w:val="24"/>
+          <w:szCs w:val="24"/>
+        </w:rPr>
+      </w:pPr>
+      <w:r>
+        <w:rPr>
+          <w:rFonts w:ascii="Arial" w:eastAsia="Times New Roman" w:hAnsi="Arial" w:cs="Arial"/>
+          <w:color w:val="000000"/>
+          <w:sz w:val="23"/>
+          <w:szCs w:val="23"/>
+        </w:rPr>
+        <w:t>Thank you for all attending. Regretfully, XYZ of the Guardian's Guild and Merchant's Guild could not be present, but their voices will be heard through their chosen representatives. Please let the castle staff know if you have any needs, and feel free to explore our magnificent castle at your leisure. The banquet will be held at T+2, and everyone is expected to attend.</w:t>
       </w:r>
     </w:p>
     <w:p>
@@ -11152,111 +8508,59 @@
           <w:szCs w:val="24"/>
         </w:rPr>
       </w:pPr>
-      <w:proofErr w:type="gramStart"/>
-      <w:r>
-        <w:rPr>
-          <w:rFonts w:ascii="Arial" w:eastAsia="Times New Roman" w:hAnsi="Arial" w:cs="Arial"/>
-          <w:color w:val="000000"/>
-          <w:sz w:val="23"/>
-          <w:szCs w:val="23"/>
-        </w:rPr>
-        <w:t>healing</w:t>
-      </w:r>
-      <w:proofErr w:type="gramEnd"/>
-      <w:r>
-        <w:rPr>
-          <w:rFonts w:ascii="Arial" w:eastAsia="Times New Roman" w:hAnsi="Arial" w:cs="Arial"/>
-          <w:color w:val="000000"/>
-          <w:sz w:val="23"/>
-          <w:szCs w:val="23"/>
-        </w:rPr>
-        <w:t xml:space="preserve"> potions</w:t>
-      </w:r>
-    </w:p>
-    <w:p>
-      <w:pPr>
-        <w:spacing w:after="0" w:line="240" w:lineRule="auto"/>
-        <w:rPr>
-          <w:rFonts w:ascii="Times New Roman" w:eastAsia="Times New Roman" w:hAnsi="Times New Roman" w:cs="Times New Roman"/>
-          <w:sz w:val="24"/>
-          <w:szCs w:val="24"/>
-        </w:rPr>
-      </w:pPr>
-      <w:proofErr w:type="gramStart"/>
-      <w:r>
-        <w:rPr>
-          <w:rFonts w:ascii="Arial" w:eastAsia="Times New Roman" w:hAnsi="Arial" w:cs="Arial"/>
-          <w:color w:val="000000"/>
-          <w:sz w:val="23"/>
-          <w:szCs w:val="23"/>
-        </w:rPr>
-        <w:t>first</w:t>
-      </w:r>
-      <w:proofErr w:type="gramEnd"/>
-      <w:r>
-        <w:rPr>
-          <w:rFonts w:ascii="Arial" w:eastAsia="Times New Roman" w:hAnsi="Arial" w:cs="Arial"/>
-          <w:color w:val="000000"/>
-          <w:sz w:val="23"/>
-          <w:szCs w:val="23"/>
-        </w:rPr>
-        <w:t xml:space="preserve"> aid </w:t>
-      </w:r>
-      <w:proofErr w:type="spellStart"/>
-      <w:r>
-        <w:rPr>
-          <w:rFonts w:ascii="Arial" w:eastAsia="Times New Roman" w:hAnsi="Arial" w:cs="Arial"/>
-          <w:color w:val="000000"/>
-          <w:sz w:val="23"/>
-          <w:szCs w:val="23"/>
-        </w:rPr>
-        <w:t>valerie</w:t>
-      </w:r>
-      <w:proofErr w:type="spellEnd"/>
-    </w:p>
-    <w:p>
-      <w:pPr>
-        <w:spacing w:after="0" w:line="240" w:lineRule="auto"/>
-        <w:rPr>
-          <w:rFonts w:ascii="Times New Roman" w:eastAsia="Times New Roman" w:hAnsi="Times New Roman" w:cs="Times New Roman"/>
-          <w:sz w:val="24"/>
-          <w:szCs w:val="24"/>
-        </w:rPr>
-      </w:pPr>
-      <w:proofErr w:type="gramStart"/>
-      <w:r>
-        <w:rPr>
-          <w:rFonts w:ascii="Arial" w:eastAsia="Times New Roman" w:hAnsi="Arial" w:cs="Arial"/>
-          <w:color w:val="000000"/>
-          <w:sz w:val="23"/>
-          <w:szCs w:val="23"/>
-        </w:rPr>
-        <w:t>few</w:t>
-      </w:r>
-      <w:proofErr w:type="gramEnd"/>
-      <w:r>
-        <w:rPr>
-          <w:rFonts w:ascii="Arial" w:eastAsia="Times New Roman" w:hAnsi="Arial" w:cs="Arial"/>
-          <w:color w:val="000000"/>
-          <w:sz w:val="23"/>
-          <w:szCs w:val="23"/>
-        </w:rPr>
-        <w:t xml:space="preserve"> healing kits scattered around game (1 hand bulky, 1 time use)</w:t>
+      <w:r>
+        <w:rPr>
+          <w:rFonts w:ascii="Arial" w:eastAsia="Times New Roman" w:hAnsi="Arial" w:cs="Arial"/>
+          <w:color w:val="000000"/>
+          <w:sz w:val="23"/>
+          <w:szCs w:val="23"/>
+        </w:rPr>
+        <w:t>healing potions</w:t>
+      </w:r>
+    </w:p>
+    <w:p>
+      <w:pPr>
+        <w:spacing w:after="0" w:line="240" w:lineRule="auto"/>
+        <w:rPr>
+          <w:rFonts w:ascii="Times New Roman" w:eastAsia="Times New Roman" w:hAnsi="Times New Roman" w:cs="Times New Roman"/>
+          <w:sz w:val="24"/>
+          <w:szCs w:val="24"/>
+        </w:rPr>
+      </w:pPr>
+      <w:r>
+        <w:rPr>
+          <w:rFonts w:ascii="Arial" w:eastAsia="Times New Roman" w:hAnsi="Arial" w:cs="Arial"/>
+          <w:color w:val="000000"/>
+          <w:sz w:val="23"/>
+          <w:szCs w:val="23"/>
+        </w:rPr>
+        <w:t>first aid valerie</w:t>
+      </w:r>
+    </w:p>
+    <w:p>
+      <w:pPr>
+        <w:spacing w:after="0" w:line="240" w:lineRule="auto"/>
+        <w:rPr>
+          <w:rFonts w:ascii="Times New Roman" w:eastAsia="Times New Roman" w:hAnsi="Times New Roman" w:cs="Times New Roman"/>
+          <w:sz w:val="24"/>
+          <w:szCs w:val="24"/>
+        </w:rPr>
+      </w:pPr>
+      <w:r>
+        <w:rPr>
+          <w:rFonts w:ascii="Arial" w:eastAsia="Times New Roman" w:hAnsi="Arial" w:cs="Arial"/>
+          <w:color w:val="000000"/>
+          <w:sz w:val="23"/>
+          <w:szCs w:val="23"/>
+        </w:rPr>
+        <w:t>few healing kits scattered around game (1 hand bulky, 1 time use)</w:t>
       </w:r>
     </w:p>
     <w:p/>
     <w:p/>
     <w:p>
       <w:r>
-        <w:t xml:space="preserve">Indian Aggression Notebook – coordinates to </w:t>
-      </w:r>
-      <w:proofErr w:type="spellStart"/>
-      <w:r>
-        <w:t>scry</w:t>
-      </w:r>
-      <w:proofErr w:type="spellEnd"/>
-      <w:r>
-        <w:t xml:space="preserve"> on.</w:t>
+        <w:t>Indian Aggression Notebook – coordinates to scry on.</w:t>
       </w:r>
     </w:p>
     <w:p>
@@ -11268,15 +8572,7 @@
         </w:numPr>
       </w:pPr>
       <w:r>
-        <w:t xml:space="preserve">Talk to Triton or </w:t>
-      </w:r>
-      <w:proofErr w:type="spellStart"/>
-      <w:r>
-        <w:t>Gladius</w:t>
-      </w:r>
-      <w:proofErr w:type="spellEnd"/>
-      <w:r>
-        <w:t>. Learn what need to prove aggression.</w:t>
+        <w:t>Talk to Triton or Gladius. Learn what need to prove aggression.</w:t>
       </w:r>
     </w:p>
     <w:p>
@@ -11300,15 +8596,7 @@
         </w:numPr>
       </w:pPr>
       <w:r>
-        <w:t xml:space="preserve">Do research in the Explorer’s guild – accurate maps of </w:t>
-      </w:r>
-      <w:proofErr w:type="spellStart"/>
-      <w:r>
-        <w:t>indian</w:t>
-      </w:r>
-      <w:proofErr w:type="spellEnd"/>
-      <w:r>
-        <w:t xml:space="preserve"> ocean (item x)</w:t>
+        <w:t>Do research in the Explorer’s guild – accurate maps of indian ocean (item x)</w:t>
       </w:r>
     </w:p>
     <w:p>
@@ -11332,15 +8620,7 @@
         </w:numPr>
       </w:pPr>
       <w:r>
-        <w:t xml:space="preserve">Item hunt to make the </w:t>
-      </w:r>
-      <w:proofErr w:type="spellStart"/>
-      <w:r>
-        <w:t>scrying</w:t>
-      </w:r>
-      <w:proofErr w:type="spellEnd"/>
-      <w:r>
-        <w:t xml:space="preserve"> mirror work (X, Y, Z if need to break in)</w:t>
+        <w:t>Item hunt to make the scrying mirror work (X, Y, Z if need to break in)</w:t>
       </w:r>
     </w:p>
     <w:p>
@@ -11352,25 +8632,104 @@
         </w:numPr>
       </w:pPr>
       <w:r>
-        <w:t xml:space="preserve">Use the </w:t>
-      </w:r>
-      <w:proofErr w:type="spellStart"/>
-      <w:r>
-        <w:t>scrying</w:t>
-      </w:r>
-      <w:proofErr w:type="spellEnd"/>
-      <w:r>
-        <w:t xml:space="preserve"> mirror to show Triton and Jared.</w:t>
-      </w:r>
-    </w:p>
+        <w:t>Use the scrying mirror to show Triton and Jared.</w:t>
+      </w:r>
+    </w:p>
+    <w:p/>
+    <w:p/>
+    <w:p/>
     <w:p>
       <w:pPr>
         <w:pStyle w:val="ListParagraph"/>
         <w:numPr>
           <w:ilvl w:val="0"/>
-          <w:numId w:val="27"/>
-        </w:numPr>
-      </w:pPr>
+          <w:numId w:val="28"/>
+        </w:numPr>
+        <w:spacing w:after="0"/>
+      </w:pPr>
+      <w:r>
+        <w:t>Talk to pacificans – why care so much</w:t>
+      </w:r>
+    </w:p>
+    <w:p>
+      <w:pPr>
+        <w:pStyle w:val="ListParagraph"/>
+        <w:numPr>
+          <w:ilvl w:val="0"/>
+          <w:numId w:val="28"/>
+        </w:numPr>
+        <w:spacing w:after="0"/>
+      </w:pPr>
+      <w:r>
+        <w:t>Contact family – are you sure</w:t>
+      </w:r>
+    </w:p>
+    <w:p>
+      <w:pPr>
+        <w:pStyle w:val="ListParagraph"/>
+        <w:numPr>
+          <w:ilvl w:val="0"/>
+          <w:numId w:val="28"/>
+        </w:numPr>
+        <w:spacing w:after="0"/>
+      </w:pPr>
+      <w:r>
+        <w:t>Talk to Osiris or forge signature for declaration</w:t>
+      </w:r>
+    </w:p>
+    <w:p>
+      <w:pPr>
+        <w:pStyle w:val="ListParagraph"/>
+        <w:numPr>
+          <w:ilvl w:val="0"/>
+          <w:numId w:val="28"/>
+        </w:numPr>
+        <w:spacing w:after="0"/>
+      </w:pPr>
+      <w:r>
+        <w:t>Present to King</w:t>
+      </w:r>
+    </w:p>
+    <w:p>
+      <w:pPr>
+        <w:pStyle w:val="ListParagraph"/>
+        <w:numPr>
+          <w:ilvl w:val="0"/>
+          <w:numId w:val="28"/>
+        </w:numPr>
+        <w:spacing w:after="0"/>
+      </w:pPr>
+      <w:r>
+        <w:t>Pacifican’s papers – gets a date</w:t>
+      </w:r>
+    </w:p>
+    <w:p>
+      <w:pPr>
+        <w:pStyle w:val="ListParagraph"/>
+        <w:numPr>
+          <w:ilvl w:val="0"/>
+          <w:numId w:val="28"/>
+        </w:numPr>
+        <w:spacing w:after="0"/>
+      </w:pPr>
+      <w:r>
+        <w:t>Research in Explorer’s Guild  - shipwreck instead</w:t>
+      </w:r>
+    </w:p>
+    <w:p>
+      <w:pPr>
+        <w:pStyle w:val="ListParagraph"/>
+        <w:numPr>
+          <w:ilvl w:val="0"/>
+          <w:numId w:val="28"/>
+        </w:numPr>
+        <w:spacing w:after="0"/>
+      </w:pPr>
+      <w:bookmarkStart w:id="0" w:name="_GoBack"/>
+      <w:bookmarkEnd w:id="0"/>
+      <w:r>
+        <w:t>Use this info to persuade the Pacifican’s that</w:t>
+      </w:r>
     </w:p>
     <w:sectPr>
       <w:pgSz w:w="12240" w:h="15840"/>
@@ -11536,7 +8895,7 @@
   <w:abstractNum w:abstractNumId="1">
     <w:nsid w:val="0AFA569F"/>
     <w:multiLevelType w:val="hybridMultilevel"/>
-    <w:tmpl w:val="ADBEC2E6"/>
+    <w:tmpl w:val="67B86136"/>
     <w:lvl w:ilvl="0" w:tplc="0409000F">
       <w:start w:val="1"/>
       <w:numFmt w:val="decimal"/>
@@ -12668,6 +10027,95 @@
     </w:lvl>
   </w:abstractNum>
   <w:abstractNum w:abstractNumId="10">
+    <w:nsid w:val="632663E6"/>
+    <w:multiLevelType w:val="hybridMultilevel"/>
+    <w:tmpl w:val="714619DA"/>
+    <w:lvl w:ilvl="0" w:tplc="0409000F">
+      <w:start w:val="1"/>
+      <w:numFmt w:val="decimal"/>
+      <w:lvlText w:val="%1."/>
+      <w:lvlJc w:val="left"/>
+      <w:pPr>
+        <w:ind w:left="720" w:hanging="360"/>
+      </w:pPr>
+      <w:rPr>
+        <w:rFonts w:hint="default"/>
+      </w:rPr>
+    </w:lvl>
+    <w:lvl w:ilvl="1" w:tplc="04090019" w:tentative="1">
+      <w:start w:val="1"/>
+      <w:numFmt w:val="lowerLetter"/>
+      <w:lvlText w:val="%2."/>
+      <w:lvlJc w:val="left"/>
+      <w:pPr>
+        <w:ind w:left="1440" w:hanging="360"/>
+      </w:pPr>
+    </w:lvl>
+    <w:lvl w:ilvl="2" w:tplc="0409001B" w:tentative="1">
+      <w:start w:val="1"/>
+      <w:numFmt w:val="lowerRoman"/>
+      <w:lvlText w:val="%3."/>
+      <w:lvlJc w:val="right"/>
+      <w:pPr>
+        <w:ind w:left="2160" w:hanging="180"/>
+      </w:pPr>
+    </w:lvl>
+    <w:lvl w:ilvl="3" w:tplc="0409000F" w:tentative="1">
+      <w:start w:val="1"/>
+      <w:numFmt w:val="decimal"/>
+      <w:lvlText w:val="%4."/>
+      <w:lvlJc w:val="left"/>
+      <w:pPr>
+        <w:ind w:left="2880" w:hanging="360"/>
+      </w:pPr>
+    </w:lvl>
+    <w:lvl w:ilvl="4" w:tplc="04090019" w:tentative="1">
+      <w:start w:val="1"/>
+      <w:numFmt w:val="lowerLetter"/>
+      <w:lvlText w:val="%5."/>
+      <w:lvlJc w:val="left"/>
+      <w:pPr>
+        <w:ind w:left="3600" w:hanging="360"/>
+      </w:pPr>
+    </w:lvl>
+    <w:lvl w:ilvl="5" w:tplc="0409001B" w:tentative="1">
+      <w:start w:val="1"/>
+      <w:numFmt w:val="lowerRoman"/>
+      <w:lvlText w:val="%6."/>
+      <w:lvlJc w:val="right"/>
+      <w:pPr>
+        <w:ind w:left="4320" w:hanging="180"/>
+      </w:pPr>
+    </w:lvl>
+    <w:lvl w:ilvl="6" w:tplc="0409000F" w:tentative="1">
+      <w:start w:val="1"/>
+      <w:numFmt w:val="decimal"/>
+      <w:lvlText w:val="%7."/>
+      <w:lvlJc w:val="left"/>
+      <w:pPr>
+        <w:ind w:left="5040" w:hanging="360"/>
+      </w:pPr>
+    </w:lvl>
+    <w:lvl w:ilvl="7" w:tplc="04090019" w:tentative="1">
+      <w:start w:val="1"/>
+      <w:numFmt w:val="lowerLetter"/>
+      <w:lvlText w:val="%8."/>
+      <w:lvlJc w:val="left"/>
+      <w:pPr>
+        <w:ind w:left="5760" w:hanging="360"/>
+      </w:pPr>
+    </w:lvl>
+    <w:lvl w:ilvl="8" w:tplc="0409001B" w:tentative="1">
+      <w:start w:val="1"/>
+      <w:numFmt w:val="lowerRoman"/>
+      <w:lvlText w:val="%9."/>
+      <w:lvlJc w:val="right"/>
+      <w:pPr>
+        <w:ind w:left="6480" w:hanging="180"/>
+      </w:pPr>
+    </w:lvl>
+  </w:abstractNum>
+  <w:abstractNum w:abstractNumId="11">
     <w:nsid w:val="63904FD9"/>
     <w:multiLevelType w:val="multilevel"/>
     <w:tmpl w:val="F1FA830A"/>
@@ -12816,7 +10264,7 @@
       </w:rPr>
     </w:lvl>
   </w:abstractNum>
-  <w:abstractNum w:abstractNumId="11">
+  <w:abstractNum w:abstractNumId="12">
     <w:nsid w:val="6DEC58C8"/>
     <w:multiLevelType w:val="multilevel"/>
     <w:tmpl w:val="58508FE4"/>
@@ -12965,7 +10413,7 @@
       </w:rPr>
     </w:lvl>
   </w:abstractNum>
-  <w:abstractNum w:abstractNumId="12">
+  <w:abstractNum w:abstractNumId="13">
     <w:nsid w:val="7DC96922"/>
     <w:multiLevelType w:val="multilevel"/>
     <w:tmpl w:val="0FDCB5F2"/>
@@ -13349,7 +10797,7 @@
     </w:lvlOverride>
   </w:num>
   <w:num w:numId="16">
-    <w:abstractNumId w:val="10"/>
+    <w:abstractNumId w:val="11"/>
   </w:num>
   <w:num w:numId="17">
     <w:abstractNumId w:val="6"/>
@@ -13361,10 +10809,10 @@
     <w:abstractNumId w:val="9"/>
   </w:num>
   <w:num w:numId="20">
-    <w:abstractNumId w:val="12"/>
+    <w:abstractNumId w:val="13"/>
   </w:num>
   <w:num w:numId="21">
-    <w:abstractNumId w:val="12"/>
+    <w:abstractNumId w:val="13"/>
     <w:lvlOverride w:ilvl="3">
       <w:lvl w:ilvl="3">
         <w:numFmt w:val="bullet"/>
@@ -13396,10 +10844,13 @@
     <w:abstractNumId w:val="2"/>
   </w:num>
   <w:num w:numId="26">
-    <w:abstractNumId w:val="11"/>
+    <w:abstractNumId w:val="12"/>
   </w:num>
   <w:num w:numId="27">
     <w:abstractNumId w:val="1"/>
+  </w:num>
+  <w:num w:numId="28">
+    <w:abstractNumId w:val="10"/>
   </w:num>
   <w:numIdMacAtCleanup w:val="26"/>
 </w:numbering>

--- a/GameMechanics.docx
+++ b/GameMechanics.docx
@@ -90,7 +90,51 @@
           <w:szCs w:val="23"/>
           <w:shd w:val="clear" w:color="auto" w:fill="FFFFFF"/>
         </w:rPr>
-        <w:t>Pacifica and Atlantica both want, turns out that actually only important to Atlantica (</w:t>
+        <w:t xml:space="preserve">Pacifica and </w:t>
+      </w:r>
+      <w:proofErr w:type="spellStart"/>
+      <w:r>
+        <w:rPr>
+          <w:rFonts w:ascii="Arial" w:eastAsia="Times New Roman" w:hAnsi="Arial" w:cs="Arial"/>
+          <w:color w:val="222222"/>
+          <w:sz w:val="23"/>
+          <w:szCs w:val="23"/>
+          <w:shd w:val="clear" w:color="auto" w:fill="FFFFFF"/>
+        </w:rPr>
+        <w:t>Atlantica</w:t>
+      </w:r>
+      <w:proofErr w:type="spellEnd"/>
+      <w:r>
+        <w:rPr>
+          <w:rFonts w:ascii="Arial" w:eastAsia="Times New Roman" w:hAnsi="Arial" w:cs="Arial"/>
+          <w:color w:val="222222"/>
+          <w:sz w:val="23"/>
+          <w:szCs w:val="23"/>
+          <w:shd w:val="clear" w:color="auto" w:fill="FFFFFF"/>
+        </w:rPr>
+        <w:t xml:space="preserve"> both want, turns out that actually only important to </w:t>
+      </w:r>
+      <w:proofErr w:type="spellStart"/>
+      <w:r>
+        <w:rPr>
+          <w:rFonts w:ascii="Arial" w:eastAsia="Times New Roman" w:hAnsi="Arial" w:cs="Arial"/>
+          <w:color w:val="222222"/>
+          <w:sz w:val="23"/>
+          <w:szCs w:val="23"/>
+          <w:shd w:val="clear" w:color="auto" w:fill="FFFFFF"/>
+        </w:rPr>
+        <w:t>Atlantica</w:t>
+      </w:r>
+      <w:proofErr w:type="spellEnd"/>
+      <w:r>
+        <w:rPr>
+          <w:rFonts w:ascii="Arial" w:eastAsia="Times New Roman" w:hAnsi="Arial" w:cs="Arial"/>
+          <w:color w:val="222222"/>
+          <w:sz w:val="23"/>
+          <w:szCs w:val="23"/>
+          <w:shd w:val="clear" w:color="auto" w:fill="FFFFFF"/>
+        </w:rPr>
+        <w:t xml:space="preserve"> (</w:t>
       </w:r>
       <w:r>
         <w:rPr>
@@ -156,7 +200,51 @@
           <w:szCs w:val="23"/>
           <w:shd w:val="clear" w:color="auto" w:fill="FFFFFF"/>
         </w:rPr>
-        <w:t xml:space="preserve">Someone in Atlantican royal family vs several crucial Pacifican generals are all POW. </w:t>
+        <w:t xml:space="preserve">Someone in </w:t>
+      </w:r>
+      <w:proofErr w:type="spellStart"/>
+      <w:r>
+        <w:rPr>
+          <w:rFonts w:ascii="Arial" w:eastAsia="Times New Roman" w:hAnsi="Arial" w:cs="Arial"/>
+          <w:color w:val="222222"/>
+          <w:sz w:val="23"/>
+          <w:szCs w:val="23"/>
+          <w:shd w:val="clear" w:color="auto" w:fill="FFFFFF"/>
+        </w:rPr>
+        <w:t>Atlantican</w:t>
+      </w:r>
+      <w:proofErr w:type="spellEnd"/>
+      <w:r>
+        <w:rPr>
+          <w:rFonts w:ascii="Arial" w:eastAsia="Times New Roman" w:hAnsi="Arial" w:cs="Arial"/>
+          <w:color w:val="222222"/>
+          <w:sz w:val="23"/>
+          <w:szCs w:val="23"/>
+          <w:shd w:val="clear" w:color="auto" w:fill="FFFFFF"/>
+        </w:rPr>
+        <w:t xml:space="preserve"> royal family vs several crucial </w:t>
+      </w:r>
+      <w:proofErr w:type="spellStart"/>
+      <w:r>
+        <w:rPr>
+          <w:rFonts w:ascii="Arial" w:eastAsia="Times New Roman" w:hAnsi="Arial" w:cs="Arial"/>
+          <w:color w:val="222222"/>
+          <w:sz w:val="23"/>
+          <w:szCs w:val="23"/>
+          <w:shd w:val="clear" w:color="auto" w:fill="FFFFFF"/>
+        </w:rPr>
+        <w:t>Pacifican</w:t>
+      </w:r>
+      <w:proofErr w:type="spellEnd"/>
+      <w:r>
+        <w:rPr>
+          <w:rFonts w:ascii="Arial" w:eastAsia="Times New Roman" w:hAnsi="Arial" w:cs="Arial"/>
+          <w:color w:val="222222"/>
+          <w:sz w:val="23"/>
+          <w:szCs w:val="23"/>
+          <w:shd w:val="clear" w:color="auto" w:fill="FFFFFF"/>
+        </w:rPr>
+        <w:t xml:space="preserve"> generals are all POW. </w:t>
       </w:r>
       <w:r>
         <w:rPr>
@@ -168,7 +256,33 @@
           <w:szCs w:val="23"/>
           <w:shd w:val="clear" w:color="auto" w:fill="FFFFFF"/>
         </w:rPr>
-        <w:t>Manta and Desara can torpedo the treaty here easily</w:t>
+        <w:t xml:space="preserve">Manta and </w:t>
+      </w:r>
+      <w:proofErr w:type="spellStart"/>
+      <w:r>
+        <w:rPr>
+          <w:rFonts w:ascii="Arial" w:eastAsia="Times New Roman" w:hAnsi="Arial" w:cs="Arial"/>
+          <w:b/>
+          <w:bCs/>
+          <w:color w:val="222222"/>
+          <w:sz w:val="23"/>
+          <w:szCs w:val="23"/>
+          <w:shd w:val="clear" w:color="auto" w:fill="FFFFFF"/>
+        </w:rPr>
+        <w:t>Desara</w:t>
+      </w:r>
+      <w:proofErr w:type="spellEnd"/>
+      <w:r>
+        <w:rPr>
+          <w:rFonts w:ascii="Arial" w:eastAsia="Times New Roman" w:hAnsi="Arial" w:cs="Arial"/>
+          <w:b/>
+          <w:bCs/>
+          <w:color w:val="222222"/>
+          <w:sz w:val="23"/>
+          <w:szCs w:val="23"/>
+          <w:shd w:val="clear" w:color="auto" w:fill="FFFFFF"/>
+        </w:rPr>
+        <w:t xml:space="preserve"> can torpedo the treaty here easily</w:t>
       </w:r>
     </w:p>
     <w:p>
@@ -348,6 +462,7 @@
         </w:rPr>
         <w:t>History of war (triton is getting pressure from the people).  </w:t>
       </w:r>
+      <w:proofErr w:type="spellStart"/>
       <w:r>
         <w:rPr>
           <w:rFonts w:ascii="Arial" w:eastAsia="Times New Roman" w:hAnsi="Arial" w:cs="Arial"/>
@@ -358,7 +473,20 @@
           <w:szCs w:val="23"/>
           <w:shd w:val="clear" w:color="auto" w:fill="FFFFFF"/>
         </w:rPr>
-        <w:t>Desara RN to find out what started it (tied in with manta’s story)</w:t>
+        <w:t>Desara</w:t>
+      </w:r>
+      <w:proofErr w:type="spellEnd"/>
+      <w:r>
+        <w:rPr>
+          <w:rFonts w:ascii="Arial" w:eastAsia="Times New Roman" w:hAnsi="Arial" w:cs="Arial"/>
+          <w:b/>
+          <w:bCs/>
+          <w:color w:val="222222"/>
+          <w:sz w:val="23"/>
+          <w:szCs w:val="23"/>
+          <w:shd w:val="clear" w:color="auto" w:fill="FFFFFF"/>
+        </w:rPr>
+        <w:t xml:space="preserve"> RN to find out what started it (tied in with manta’s story)</w:t>
       </w:r>
       <w:r>
         <w:rPr>
@@ -488,7 +616,51 @@
           <w:szCs w:val="23"/>
           <w:shd w:val="clear" w:color="auto" w:fill="FFFFFF"/>
         </w:rPr>
-        <w:t>Humans gave Atlanticans a polio vaccine that pacifican’s want. Ariel convinced Eric to give it to them.</w:t>
+        <w:t xml:space="preserve">Humans gave </w:t>
+      </w:r>
+      <w:proofErr w:type="spellStart"/>
+      <w:r>
+        <w:rPr>
+          <w:rFonts w:ascii="Arial" w:eastAsia="Times New Roman" w:hAnsi="Arial" w:cs="Arial"/>
+          <w:color w:val="222222"/>
+          <w:sz w:val="23"/>
+          <w:szCs w:val="23"/>
+          <w:shd w:val="clear" w:color="auto" w:fill="FFFFFF"/>
+        </w:rPr>
+        <w:t>Atlanticans</w:t>
+      </w:r>
+      <w:proofErr w:type="spellEnd"/>
+      <w:r>
+        <w:rPr>
+          <w:rFonts w:ascii="Arial" w:eastAsia="Times New Roman" w:hAnsi="Arial" w:cs="Arial"/>
+          <w:color w:val="222222"/>
+          <w:sz w:val="23"/>
+          <w:szCs w:val="23"/>
+          <w:shd w:val="clear" w:color="auto" w:fill="FFFFFF"/>
+        </w:rPr>
+        <w:t xml:space="preserve"> a polio vaccine that </w:t>
+      </w:r>
+      <w:proofErr w:type="spellStart"/>
+      <w:r>
+        <w:rPr>
+          <w:rFonts w:ascii="Arial" w:eastAsia="Times New Roman" w:hAnsi="Arial" w:cs="Arial"/>
+          <w:color w:val="222222"/>
+          <w:sz w:val="23"/>
+          <w:szCs w:val="23"/>
+          <w:shd w:val="clear" w:color="auto" w:fill="FFFFFF"/>
+        </w:rPr>
+        <w:t>pacifican’s</w:t>
+      </w:r>
+      <w:proofErr w:type="spellEnd"/>
+      <w:r>
+        <w:rPr>
+          <w:rFonts w:ascii="Arial" w:eastAsia="Times New Roman" w:hAnsi="Arial" w:cs="Arial"/>
+          <w:color w:val="222222"/>
+          <w:sz w:val="23"/>
+          <w:szCs w:val="23"/>
+          <w:shd w:val="clear" w:color="auto" w:fill="FFFFFF"/>
+        </w:rPr>
+        <w:t xml:space="preserve"> want. Ariel convinced Eric to give it to them.</w:t>
       </w:r>
     </w:p>
     <w:p>
@@ -559,14 +731,45 @@
           <w:szCs w:val="23"/>
         </w:rPr>
       </w:pPr>
-      <w:r>
-        <w:rPr>
-          <w:rFonts w:ascii="Arial" w:eastAsia="Times New Roman" w:hAnsi="Arial" w:cs="Arial"/>
-          <w:color w:val="000000"/>
-          <w:sz w:val="23"/>
-          <w:szCs w:val="23"/>
-        </w:rPr>
-        <w:t xml:space="preserve">military alliance against india. - </w:t>
+      <w:proofErr w:type="gramStart"/>
+      <w:r>
+        <w:rPr>
+          <w:rFonts w:ascii="Arial" w:eastAsia="Times New Roman" w:hAnsi="Arial" w:cs="Arial"/>
+          <w:color w:val="000000"/>
+          <w:sz w:val="23"/>
+          <w:szCs w:val="23"/>
+        </w:rPr>
+        <w:t>military</w:t>
+      </w:r>
+      <w:proofErr w:type="gramEnd"/>
+      <w:r>
+        <w:rPr>
+          <w:rFonts w:ascii="Arial" w:eastAsia="Times New Roman" w:hAnsi="Arial" w:cs="Arial"/>
+          <w:color w:val="000000"/>
+          <w:sz w:val="23"/>
+          <w:szCs w:val="23"/>
+        </w:rPr>
+        <w:t xml:space="preserve"> alliance against </w:t>
+      </w:r>
+      <w:proofErr w:type="spellStart"/>
+      <w:r>
+        <w:rPr>
+          <w:rFonts w:ascii="Arial" w:eastAsia="Times New Roman" w:hAnsi="Arial" w:cs="Arial"/>
+          <w:color w:val="000000"/>
+          <w:sz w:val="23"/>
+          <w:szCs w:val="23"/>
+        </w:rPr>
+        <w:t>india</w:t>
+      </w:r>
+      <w:proofErr w:type="spellEnd"/>
+      <w:r>
+        <w:rPr>
+          <w:rFonts w:ascii="Arial" w:eastAsia="Times New Roman" w:hAnsi="Arial" w:cs="Arial"/>
+          <w:color w:val="000000"/>
+          <w:sz w:val="23"/>
+          <w:szCs w:val="23"/>
+        </w:rPr>
+        <w:t xml:space="preserve">. - </w:t>
       </w:r>
     </w:p>
     <w:p>
@@ -592,7 +795,27 @@
           <w:sz w:val="23"/>
           <w:szCs w:val="23"/>
         </w:rPr>
-        <w:t>Valerie is persuing a RN to reveal this and then to get advanced weapons to combat it.</w:t>
+        <w:t xml:space="preserve">Valerie is </w:t>
+      </w:r>
+      <w:proofErr w:type="spellStart"/>
+      <w:r>
+        <w:rPr>
+          <w:rFonts w:ascii="Arial" w:eastAsia="Times New Roman" w:hAnsi="Arial" w:cs="Arial"/>
+          <w:color w:val="000000"/>
+          <w:sz w:val="23"/>
+          <w:szCs w:val="23"/>
+        </w:rPr>
+        <w:t>persuing</w:t>
+      </w:r>
+      <w:proofErr w:type="spellEnd"/>
+      <w:r>
+        <w:rPr>
+          <w:rFonts w:ascii="Arial" w:eastAsia="Times New Roman" w:hAnsi="Arial" w:cs="Arial"/>
+          <w:color w:val="000000"/>
+          <w:sz w:val="23"/>
+          <w:szCs w:val="23"/>
+        </w:rPr>
+        <w:t xml:space="preserve"> a RN to reveal this and then to get advanced weapons to combat it.</w:t>
       </w:r>
     </w:p>
     <w:p>
@@ -618,8 +841,59 @@
           <w:sz w:val="23"/>
           <w:szCs w:val="23"/>
         </w:rPr>
-        <w:t>If she fails, this leads to a disaster after end game where india overruns much of atlantica/pacifica</w:t>
-      </w:r>
+        <w:t xml:space="preserve">If she fails, this leads to a disaster after end game where </w:t>
+      </w:r>
+      <w:proofErr w:type="spellStart"/>
+      <w:r>
+        <w:rPr>
+          <w:rFonts w:ascii="Arial" w:eastAsia="Times New Roman" w:hAnsi="Arial" w:cs="Arial"/>
+          <w:color w:val="000000"/>
+          <w:sz w:val="23"/>
+          <w:szCs w:val="23"/>
+        </w:rPr>
+        <w:t>india</w:t>
+      </w:r>
+      <w:proofErr w:type="spellEnd"/>
+      <w:r>
+        <w:rPr>
+          <w:rFonts w:ascii="Arial" w:eastAsia="Times New Roman" w:hAnsi="Arial" w:cs="Arial"/>
+          <w:color w:val="000000"/>
+          <w:sz w:val="23"/>
+          <w:szCs w:val="23"/>
+        </w:rPr>
+        <w:t xml:space="preserve"> overruns much of </w:t>
+      </w:r>
+      <w:proofErr w:type="spellStart"/>
+      <w:r>
+        <w:rPr>
+          <w:rFonts w:ascii="Arial" w:eastAsia="Times New Roman" w:hAnsi="Arial" w:cs="Arial"/>
+          <w:color w:val="000000"/>
+          <w:sz w:val="23"/>
+          <w:szCs w:val="23"/>
+        </w:rPr>
+        <w:t>atlantica</w:t>
+      </w:r>
+      <w:proofErr w:type="spellEnd"/>
+      <w:r>
+        <w:rPr>
+          <w:rFonts w:ascii="Arial" w:eastAsia="Times New Roman" w:hAnsi="Arial" w:cs="Arial"/>
+          <w:color w:val="000000"/>
+          <w:sz w:val="23"/>
+          <w:szCs w:val="23"/>
+        </w:rPr>
+        <w:t>/</w:t>
+      </w:r>
+      <w:proofErr w:type="spellStart"/>
+      <w:r>
+        <w:rPr>
+          <w:rFonts w:ascii="Arial" w:eastAsia="Times New Roman" w:hAnsi="Arial" w:cs="Arial"/>
+          <w:color w:val="000000"/>
+          <w:sz w:val="23"/>
+          <w:szCs w:val="23"/>
+        </w:rPr>
+        <w:t>pacifica</w:t>
+      </w:r>
+      <w:proofErr w:type="spellEnd"/>
     </w:p>
     <w:p>
       <w:pPr>
@@ -645,7 +919,51 @@
           <w:szCs w:val="23"/>
           <w:shd w:val="clear" w:color="auto" w:fill="FFFFFF"/>
         </w:rPr>
-        <w:t>Alliance by Marriage: Marrying of an Atlantean princess to a Pacifican prince</w:t>
+        <w:t xml:space="preserve">Alliance by Marriage: Marrying of an </w:t>
+      </w:r>
+      <w:proofErr w:type="spellStart"/>
+      <w:r>
+        <w:rPr>
+          <w:rFonts w:ascii="Arial" w:eastAsia="Times New Roman" w:hAnsi="Arial" w:cs="Arial"/>
+          <w:color w:val="222222"/>
+          <w:sz w:val="23"/>
+          <w:szCs w:val="23"/>
+          <w:shd w:val="clear" w:color="auto" w:fill="FFFFFF"/>
+        </w:rPr>
+        <w:t>Atlantean</w:t>
+      </w:r>
+      <w:proofErr w:type="spellEnd"/>
+      <w:r>
+        <w:rPr>
+          <w:rFonts w:ascii="Arial" w:eastAsia="Times New Roman" w:hAnsi="Arial" w:cs="Arial"/>
+          <w:color w:val="222222"/>
+          <w:sz w:val="23"/>
+          <w:szCs w:val="23"/>
+          <w:shd w:val="clear" w:color="auto" w:fill="FFFFFF"/>
+        </w:rPr>
+        <w:t xml:space="preserve"> princess to a </w:t>
+      </w:r>
+      <w:proofErr w:type="spellStart"/>
+      <w:r>
+        <w:rPr>
+          <w:rFonts w:ascii="Arial" w:eastAsia="Times New Roman" w:hAnsi="Arial" w:cs="Arial"/>
+          <w:color w:val="222222"/>
+          <w:sz w:val="23"/>
+          <w:szCs w:val="23"/>
+          <w:shd w:val="clear" w:color="auto" w:fill="FFFFFF"/>
+        </w:rPr>
+        <w:t>Pacifican</w:t>
+      </w:r>
+      <w:proofErr w:type="spellEnd"/>
+      <w:r>
+        <w:rPr>
+          <w:rFonts w:ascii="Arial" w:eastAsia="Times New Roman" w:hAnsi="Arial" w:cs="Arial"/>
+          <w:color w:val="222222"/>
+          <w:sz w:val="23"/>
+          <w:szCs w:val="23"/>
+          <w:shd w:val="clear" w:color="auto" w:fill="FFFFFF"/>
+        </w:rPr>
+        <w:t xml:space="preserve"> prince</w:t>
       </w:r>
     </w:p>
     <w:p>
@@ -721,7 +1039,27 @@
           <w:sz w:val="23"/>
           <w:szCs w:val="23"/>
         </w:rPr>
-        <w:t>1 Prisoners Of War</w:t>
+        <w:t xml:space="preserve">1 </w:t>
+      </w:r>
+      <w:proofErr w:type="gramStart"/>
+      <w:r>
+        <w:rPr>
+          <w:rFonts w:ascii="Arial" w:eastAsia="Times New Roman" w:hAnsi="Arial" w:cs="Arial"/>
+          <w:color w:val="000000"/>
+          <w:sz w:val="23"/>
+          <w:szCs w:val="23"/>
+        </w:rPr>
+        <w:t>Prisoners</w:t>
+      </w:r>
+      <w:proofErr w:type="gramEnd"/>
+      <w:r>
+        <w:rPr>
+          <w:rFonts w:ascii="Arial" w:eastAsia="Times New Roman" w:hAnsi="Arial" w:cs="Arial"/>
+          <w:color w:val="000000"/>
+          <w:sz w:val="23"/>
+          <w:szCs w:val="23"/>
+        </w:rPr>
+        <w:t xml:space="preserve"> Of War</w:t>
       </w:r>
     </w:p>
     <w:p>
@@ -752,6 +1090,7 @@
           <w:szCs w:val="24"/>
         </w:rPr>
       </w:pPr>
+      <w:proofErr w:type="gramStart"/>
       <w:r>
         <w:rPr>
           <w:rFonts w:ascii="Arial" w:eastAsia="Times New Roman" w:hAnsi="Arial" w:cs="Arial"/>
@@ -761,24 +1100,36 @@
         </w:rPr>
         <w:t>3 Monetary Compensation</w:t>
       </w:r>
-    </w:p>
-    <w:p>
-      <w:pPr>
-        <w:spacing w:after="0" w:line="240" w:lineRule="auto"/>
-        <w:rPr>
-          <w:rFonts w:ascii="Times New Roman" w:eastAsia="Times New Roman" w:hAnsi="Times New Roman" w:cs="Times New Roman"/>
-          <w:sz w:val="24"/>
-          <w:szCs w:val="24"/>
-        </w:rPr>
-      </w:pPr>
-      <w:r>
-        <w:rPr>
-          <w:rFonts w:ascii="Arial" w:eastAsia="Times New Roman" w:hAnsi="Arial" w:cs="Arial"/>
-          <w:color w:val="000000"/>
-          <w:sz w:val="23"/>
-          <w:szCs w:val="23"/>
-        </w:rPr>
-        <w:t>4 Ceasefire or Peace?</w:t>
+      <w:proofErr w:type="gramEnd"/>
+    </w:p>
+    <w:p>
+      <w:pPr>
+        <w:spacing w:after="0" w:line="240" w:lineRule="auto"/>
+        <w:rPr>
+          <w:rFonts w:ascii="Times New Roman" w:eastAsia="Times New Roman" w:hAnsi="Times New Roman" w:cs="Times New Roman"/>
+          <w:sz w:val="24"/>
+          <w:szCs w:val="24"/>
+        </w:rPr>
+      </w:pPr>
+      <w:proofErr w:type="gramStart"/>
+      <w:r>
+        <w:rPr>
+          <w:rFonts w:ascii="Arial" w:eastAsia="Times New Roman" w:hAnsi="Arial" w:cs="Arial"/>
+          <w:color w:val="000000"/>
+          <w:sz w:val="23"/>
+          <w:szCs w:val="23"/>
+        </w:rPr>
+        <w:t>4 Ceasefire</w:t>
+      </w:r>
+      <w:proofErr w:type="gramEnd"/>
+      <w:r>
+        <w:rPr>
+          <w:rFonts w:ascii="Arial" w:eastAsia="Times New Roman" w:hAnsi="Arial" w:cs="Arial"/>
+          <w:color w:val="000000"/>
+          <w:sz w:val="23"/>
+          <w:szCs w:val="23"/>
+        </w:rPr>
+        <w:t xml:space="preserve"> or Peace?</w:t>
       </w:r>
     </w:p>
     <w:p>
@@ -798,8 +1149,19 @@
           <w:szCs w:val="23"/>
         </w:rPr>
         <w:tab/>
-        <w:t>5 Polio Vaccine</w:t>
-      </w:r>
+        <w:t xml:space="preserve">5 Polio </w:t>
+      </w:r>
+      <w:proofErr w:type="gramStart"/>
+      <w:r>
+        <w:rPr>
+          <w:rFonts w:ascii="Arial" w:eastAsia="Times New Roman" w:hAnsi="Arial" w:cs="Arial"/>
+          <w:color w:val="000000"/>
+          <w:sz w:val="23"/>
+          <w:szCs w:val="23"/>
+        </w:rPr>
+        <w:t>Vaccine</w:t>
+      </w:r>
+      <w:proofErr w:type="gramEnd"/>
     </w:p>
     <w:p>
       <w:pPr>
@@ -818,8 +1180,19 @@
           <w:szCs w:val="23"/>
         </w:rPr>
         <w:tab/>
-        <w:t>6 Marriage</w:t>
-      </w:r>
+        <w:t xml:space="preserve">6 </w:t>
+      </w:r>
+      <w:proofErr w:type="gramStart"/>
+      <w:r>
+        <w:rPr>
+          <w:rFonts w:ascii="Arial" w:eastAsia="Times New Roman" w:hAnsi="Arial" w:cs="Arial"/>
+          <w:color w:val="000000"/>
+          <w:sz w:val="23"/>
+          <w:szCs w:val="23"/>
+        </w:rPr>
+        <w:t>Marriage</w:t>
+      </w:r>
+      <w:proofErr w:type="gramEnd"/>
     </w:p>
     <w:p>
       <w:pPr>
@@ -858,8 +1231,19 @@
           <w:szCs w:val="23"/>
         </w:rPr>
         <w:tab/>
-        <w:t>8 Military Pact</w:t>
-      </w:r>
+        <w:t xml:space="preserve">8 Military </w:t>
+      </w:r>
+      <w:proofErr w:type="gramStart"/>
+      <w:r>
+        <w:rPr>
+          <w:rFonts w:ascii="Arial" w:eastAsia="Times New Roman" w:hAnsi="Arial" w:cs="Arial"/>
+          <w:color w:val="000000"/>
+          <w:sz w:val="23"/>
+          <w:szCs w:val="23"/>
+        </w:rPr>
+        <w:t>Pact</w:t>
+      </w:r>
+      <w:proofErr w:type="gramEnd"/>
     </w:p>
     <w:p>
       <w:pPr>
@@ -923,7 +1307,27 @@
           <w:sz w:val="23"/>
           <w:szCs w:val="23"/>
         </w:rPr>
-        <w:t>Guild council can veto the treaty 2x by having at least ⅔ present members file a formal objection some time before the signing is completed. This prevents the particular iteration of the treaty from going through, unless they withdraw their objection.</w:t>
+        <w:t xml:space="preserve">Guild council can veto the treaty </w:t>
+      </w:r>
+      <w:proofErr w:type="gramStart"/>
+      <w:r>
+        <w:rPr>
+          <w:rFonts w:ascii="Arial" w:eastAsia="Times New Roman" w:hAnsi="Arial" w:cs="Arial"/>
+          <w:color w:val="000000"/>
+          <w:sz w:val="23"/>
+          <w:szCs w:val="23"/>
+        </w:rPr>
+        <w:t>2x</w:t>
+      </w:r>
+      <w:proofErr w:type="gramEnd"/>
+      <w:r>
+        <w:rPr>
+          <w:rFonts w:ascii="Arial" w:eastAsia="Times New Roman" w:hAnsi="Arial" w:cs="Arial"/>
+          <w:color w:val="000000"/>
+          <w:sz w:val="23"/>
+          <w:szCs w:val="23"/>
+        </w:rPr>
+        <w:t xml:space="preserve"> by having at least ⅔ present members file a formal objection some time before the signing is completed. This prevents the particular iteration of the treaty from going through, unless they withdraw their objection.</w:t>
       </w:r>
     </w:p>
     <w:p>
@@ -1029,7 +1433,27 @@
           <w:sz w:val="23"/>
           <w:szCs w:val="23"/>
         </w:rPr>
-        <w:t>Once agreed upon, treaty needs to be announced and up for public comment for 5 minutes. (allows seduction to wear off) Then highest ranking official on both sides need to sign it.</w:t>
+        <w:t>Once agreed upon, treaty needs to be announced and up for public comment for 5 minutes. (</w:t>
+      </w:r>
+      <w:proofErr w:type="gramStart"/>
+      <w:r>
+        <w:rPr>
+          <w:rFonts w:ascii="Arial" w:eastAsia="Times New Roman" w:hAnsi="Arial" w:cs="Arial"/>
+          <w:color w:val="000000"/>
+          <w:sz w:val="23"/>
+          <w:szCs w:val="23"/>
+        </w:rPr>
+        <w:t>allows</w:t>
+      </w:r>
+      <w:proofErr w:type="gramEnd"/>
+      <w:r>
+        <w:rPr>
+          <w:rFonts w:ascii="Arial" w:eastAsia="Times New Roman" w:hAnsi="Arial" w:cs="Arial"/>
+          <w:color w:val="000000"/>
+          <w:sz w:val="23"/>
+          <w:szCs w:val="23"/>
+        </w:rPr>
+        <w:t xml:space="preserve"> seduction to wear off) Then highest ranking official on both sides need to sign it.</w:t>
       </w:r>
     </w:p>
     <w:p>
@@ -1086,26 +1510,57 @@
           <w:sz w:val="23"/>
           <w:szCs w:val="23"/>
         </w:rPr>
-        <w:t>Sharks have a CR of 6 (no one person can handle a shark. Highest: King Triton (3) + his Triton (+2) )</w:t>
-      </w:r>
-    </w:p>
-    <w:p>
-      <w:pPr>
-        <w:spacing w:after="0" w:line="240" w:lineRule="auto"/>
-        <w:rPr>
-          <w:rFonts w:ascii="Times New Roman" w:eastAsia="Times New Roman" w:hAnsi="Times New Roman" w:cs="Times New Roman"/>
-          <w:sz w:val="24"/>
-          <w:szCs w:val="24"/>
-        </w:rPr>
-      </w:pPr>
-      <w:r>
-        <w:rPr>
-          <w:rFonts w:ascii="Arial" w:eastAsia="Times New Roman" w:hAnsi="Arial" w:cs="Arial"/>
-          <w:color w:val="000000"/>
-          <w:sz w:val="23"/>
-          <w:szCs w:val="23"/>
-        </w:rPr>
-        <w:t>NPCs Wear a black headband.</w:t>
+        <w:t>Sharks have a CR of 6 (no one person can handle a shark. Highest: King Triton (3) + his Triton (+2</w:t>
+      </w:r>
+      <w:proofErr w:type="gramStart"/>
+      <w:r>
+        <w:rPr>
+          <w:rFonts w:ascii="Arial" w:eastAsia="Times New Roman" w:hAnsi="Arial" w:cs="Arial"/>
+          <w:color w:val="000000"/>
+          <w:sz w:val="23"/>
+          <w:szCs w:val="23"/>
+        </w:rPr>
+        <w:t>) )</w:t>
+      </w:r>
+      <w:proofErr w:type="gramEnd"/>
+    </w:p>
+    <w:p>
+      <w:pPr>
+        <w:spacing w:after="0" w:line="240" w:lineRule="auto"/>
+        <w:rPr>
+          <w:rFonts w:ascii="Times New Roman" w:eastAsia="Times New Roman" w:hAnsi="Times New Roman" w:cs="Times New Roman"/>
+          <w:sz w:val="24"/>
+          <w:szCs w:val="24"/>
+        </w:rPr>
+      </w:pPr>
+      <w:r>
+        <w:rPr>
+          <w:rFonts w:ascii="Arial" w:eastAsia="Times New Roman" w:hAnsi="Arial" w:cs="Arial"/>
+          <w:color w:val="000000"/>
+          <w:sz w:val="23"/>
+          <w:szCs w:val="23"/>
+        </w:rPr>
+        <w:t xml:space="preserve">NPCs </w:t>
+      </w:r>
+      <w:proofErr w:type="gramStart"/>
+      <w:r>
+        <w:rPr>
+          <w:rFonts w:ascii="Arial" w:eastAsia="Times New Roman" w:hAnsi="Arial" w:cs="Arial"/>
+          <w:color w:val="000000"/>
+          <w:sz w:val="23"/>
+          <w:szCs w:val="23"/>
+        </w:rPr>
+        <w:t>Wear</w:t>
+      </w:r>
+      <w:proofErr w:type="gramEnd"/>
+      <w:r>
+        <w:rPr>
+          <w:rFonts w:ascii="Arial" w:eastAsia="Times New Roman" w:hAnsi="Arial" w:cs="Arial"/>
+          <w:color w:val="000000"/>
+          <w:sz w:val="23"/>
+          <w:szCs w:val="23"/>
+        </w:rPr>
+        <w:t xml:space="preserve"> a black headband.</w:t>
       </w:r>
     </w:p>
     <w:p>
@@ -1173,14 +1628,45 @@
           <w:szCs w:val="24"/>
         </w:rPr>
       </w:pPr>
-      <w:r>
-        <w:rPr>
-          <w:rFonts w:ascii="Arial" w:eastAsia="Times New Roman" w:hAnsi="Arial" w:cs="Arial"/>
-          <w:color w:val="000000"/>
-          <w:sz w:val="23"/>
-          <w:szCs w:val="23"/>
-        </w:rPr>
-        <w:t>Assassins guild puts tattoos on their agents. Tag Athena and one of the pacificans. Manta grew up there.</w:t>
+      <w:proofErr w:type="gramStart"/>
+      <w:r>
+        <w:rPr>
+          <w:rFonts w:ascii="Arial" w:eastAsia="Times New Roman" w:hAnsi="Arial" w:cs="Arial"/>
+          <w:color w:val="000000"/>
+          <w:sz w:val="23"/>
+          <w:szCs w:val="23"/>
+        </w:rPr>
+        <w:t>Assassins</w:t>
+      </w:r>
+      <w:proofErr w:type="gramEnd"/>
+      <w:r>
+        <w:rPr>
+          <w:rFonts w:ascii="Arial" w:eastAsia="Times New Roman" w:hAnsi="Arial" w:cs="Arial"/>
+          <w:color w:val="000000"/>
+          <w:sz w:val="23"/>
+          <w:szCs w:val="23"/>
+        </w:rPr>
+        <w:t xml:space="preserve"> guild puts tattoos on their agents. Tag Athena and one of the </w:t>
+      </w:r>
+      <w:proofErr w:type="spellStart"/>
+      <w:r>
+        <w:rPr>
+          <w:rFonts w:ascii="Arial" w:eastAsia="Times New Roman" w:hAnsi="Arial" w:cs="Arial"/>
+          <w:color w:val="000000"/>
+          <w:sz w:val="23"/>
+          <w:szCs w:val="23"/>
+        </w:rPr>
+        <w:t>pacificans</w:t>
+      </w:r>
+      <w:proofErr w:type="spellEnd"/>
+      <w:r>
+        <w:rPr>
+          <w:rFonts w:ascii="Arial" w:eastAsia="Times New Roman" w:hAnsi="Arial" w:cs="Arial"/>
+          <w:color w:val="000000"/>
+          <w:sz w:val="23"/>
+          <w:szCs w:val="23"/>
+        </w:rPr>
+        <w:t>. Manta grew up there.</w:t>
       </w:r>
     </w:p>
     <w:p>
@@ -1285,16 +1771,38 @@
           <w:sz w:val="23"/>
           <w:szCs w:val="23"/>
         </w:rPr>
-        <w:t>Explorers’ Guild</w:t>
-      </w:r>
-      <w:r>
-        <w:rPr>
-          <w:rFonts w:ascii="Arial" w:eastAsia="Times New Roman" w:hAnsi="Arial" w:cs="Arial"/>
-          <w:color w:val="000000"/>
-          <w:sz w:val="23"/>
-          <w:szCs w:val="23"/>
-        </w:rPr>
-        <w:t xml:space="preserve">  - Explorers, cartographers, archeologists, historians etc. Most are treasure hunters (Urchin, actively recruiting)</w:t>
+        <w:t xml:space="preserve">Explorers’ </w:t>
+      </w:r>
+      <w:proofErr w:type="gramStart"/>
+      <w:r>
+        <w:rPr>
+          <w:rFonts w:ascii="Arial" w:eastAsia="Times New Roman" w:hAnsi="Arial" w:cs="Arial"/>
+          <w:b/>
+          <w:bCs/>
+          <w:color w:val="000000"/>
+          <w:sz w:val="23"/>
+          <w:szCs w:val="23"/>
+        </w:rPr>
+        <w:t>Guild</w:t>
+      </w:r>
+      <w:r>
+        <w:rPr>
+          <w:rFonts w:ascii="Arial" w:eastAsia="Times New Roman" w:hAnsi="Arial" w:cs="Arial"/>
+          <w:color w:val="000000"/>
+          <w:sz w:val="23"/>
+          <w:szCs w:val="23"/>
+        </w:rPr>
+        <w:t xml:space="preserve">  -</w:t>
+      </w:r>
+      <w:proofErr w:type="gramEnd"/>
+      <w:r>
+        <w:rPr>
+          <w:rFonts w:ascii="Arial" w:eastAsia="Times New Roman" w:hAnsi="Arial" w:cs="Arial"/>
+          <w:color w:val="000000"/>
+          <w:sz w:val="23"/>
+          <w:szCs w:val="23"/>
+        </w:rPr>
+        <w:t xml:space="preserve"> Explorers, cartographers, archeologists, historians etc. Most are treasure hunters (Urchin, actively recruiting)</w:t>
       </w:r>
     </w:p>
     <w:p>
@@ -1332,7 +1840,27 @@
           <w:sz w:val="23"/>
           <w:szCs w:val="23"/>
         </w:rPr>
-        <w:t xml:space="preserve"> – Represents traders, economists etc. Insists to King Triton that Atlantis cannot handle a treaty that is anything other than a military cease-fire right now. Things have gone downhill the last 10 years. (Aldric)</w:t>
+        <w:t xml:space="preserve"> – Represents traders, economists etc. Insists to King Triton that Atlantis cannot handle a treaty that is anything other than a military cease-fire right now. Things have gone downhill the last 10 years. (</w:t>
+      </w:r>
+      <w:proofErr w:type="spellStart"/>
+      <w:r>
+        <w:rPr>
+          <w:rFonts w:ascii="Arial" w:eastAsia="Times New Roman" w:hAnsi="Arial" w:cs="Arial"/>
+          <w:color w:val="000000"/>
+          <w:sz w:val="23"/>
+          <w:szCs w:val="23"/>
+        </w:rPr>
+        <w:t>Aldric</w:t>
+      </w:r>
+      <w:proofErr w:type="spellEnd"/>
+      <w:r>
+        <w:rPr>
+          <w:rFonts w:ascii="Arial" w:eastAsia="Times New Roman" w:hAnsi="Arial" w:cs="Arial"/>
+          <w:color w:val="000000"/>
+          <w:sz w:val="23"/>
+          <w:szCs w:val="23"/>
+        </w:rPr>
+        <w:t>)</w:t>
       </w:r>
     </w:p>
     <w:p>
@@ -1408,7 +1936,27 @@
           <w:sz w:val="23"/>
           <w:szCs w:val="23"/>
         </w:rPr>
-        <w:t xml:space="preserve"> – In charge of security and the military of Atlantis.  (Gladius)</w:t>
+        <w:t xml:space="preserve"> – In charge of security and the military of Atlantis.  (</w:t>
+      </w:r>
+      <w:proofErr w:type="spellStart"/>
+      <w:r>
+        <w:rPr>
+          <w:rFonts w:ascii="Arial" w:eastAsia="Times New Roman" w:hAnsi="Arial" w:cs="Arial"/>
+          <w:color w:val="000000"/>
+          <w:sz w:val="23"/>
+          <w:szCs w:val="23"/>
+        </w:rPr>
+        <w:t>Gladius</w:t>
+      </w:r>
+      <w:proofErr w:type="spellEnd"/>
+      <w:r>
+        <w:rPr>
+          <w:rFonts w:ascii="Arial" w:eastAsia="Times New Roman" w:hAnsi="Arial" w:cs="Arial"/>
+          <w:color w:val="000000"/>
+          <w:sz w:val="23"/>
+          <w:szCs w:val="23"/>
+        </w:rPr>
+        <w:t>)</w:t>
       </w:r>
     </w:p>
     <w:p>
@@ -1567,14 +2115,25 @@
           <w:szCs w:val="23"/>
         </w:rPr>
       </w:pPr>
-      <w:r>
-        <w:rPr>
-          <w:rFonts w:ascii="Arial" w:eastAsia="Times New Roman" w:hAnsi="Arial" w:cs="Arial"/>
-          <w:color w:val="000000"/>
-          <w:sz w:val="23"/>
-          <w:szCs w:val="23"/>
-        </w:rPr>
-        <w:t>manta orchestrated having a food that he has a rare allergy to at the feast.</w:t>
+      <w:proofErr w:type="gramStart"/>
+      <w:r>
+        <w:rPr>
+          <w:rFonts w:ascii="Arial" w:eastAsia="Times New Roman" w:hAnsi="Arial" w:cs="Arial"/>
+          <w:color w:val="000000"/>
+          <w:sz w:val="23"/>
+          <w:szCs w:val="23"/>
+        </w:rPr>
+        <w:t>manta</w:t>
+      </w:r>
+      <w:proofErr w:type="gramEnd"/>
+      <w:r>
+        <w:rPr>
+          <w:rFonts w:ascii="Arial" w:eastAsia="Times New Roman" w:hAnsi="Arial" w:cs="Arial"/>
+          <w:color w:val="000000"/>
+          <w:sz w:val="23"/>
+          <w:szCs w:val="23"/>
+        </w:rPr>
+        <w:t xml:space="preserve"> orchestrated having a food that he has a rare allergy to at the feast.</w:t>
       </w:r>
     </w:p>
     <w:p>
@@ -1729,14 +2288,25 @@
           <w:szCs w:val="23"/>
         </w:rPr>
       </w:pPr>
-      <w:r>
-        <w:rPr>
-          <w:rFonts w:ascii="Arial" w:eastAsia="Times New Roman" w:hAnsi="Arial" w:cs="Arial"/>
-          <w:color w:val="000000"/>
-          <w:sz w:val="23"/>
-          <w:szCs w:val="23"/>
-        </w:rPr>
-        <w:t>random collaborative steps (minimum 3 for at least 1 step?)</w:t>
+      <w:proofErr w:type="gramStart"/>
+      <w:r>
+        <w:rPr>
+          <w:rFonts w:ascii="Arial" w:eastAsia="Times New Roman" w:hAnsi="Arial" w:cs="Arial"/>
+          <w:color w:val="000000"/>
+          <w:sz w:val="23"/>
+          <w:szCs w:val="23"/>
+        </w:rPr>
+        <w:t>random</w:t>
+      </w:r>
+      <w:proofErr w:type="gramEnd"/>
+      <w:r>
+        <w:rPr>
+          <w:rFonts w:ascii="Arial" w:eastAsia="Times New Roman" w:hAnsi="Arial" w:cs="Arial"/>
+          <w:color w:val="000000"/>
+          <w:sz w:val="23"/>
+          <w:szCs w:val="23"/>
+        </w:rPr>
+        <w:t xml:space="preserve"> collaborative steps (minimum 3 for at least 1 step?)</w:t>
       </w:r>
     </w:p>
     <w:p>
@@ -1966,14 +2536,25 @@
           <w:szCs w:val="23"/>
         </w:rPr>
       </w:pPr>
-      <w:r>
-        <w:rPr>
-          <w:rFonts w:ascii="Arial" w:eastAsia="Times New Roman" w:hAnsi="Arial" w:cs="Arial"/>
-          <w:color w:val="000000"/>
-          <w:sz w:val="23"/>
-          <w:szCs w:val="23"/>
-        </w:rPr>
-        <w:t>lvl 1:  Healing potion - 15 min to make</w:t>
+      <w:proofErr w:type="spellStart"/>
+      <w:r>
+        <w:rPr>
+          <w:rFonts w:ascii="Arial" w:eastAsia="Times New Roman" w:hAnsi="Arial" w:cs="Arial"/>
+          <w:color w:val="000000"/>
+          <w:sz w:val="23"/>
+          <w:szCs w:val="23"/>
+        </w:rPr>
+        <w:t>lvl</w:t>
+      </w:r>
+      <w:proofErr w:type="spellEnd"/>
+      <w:r>
+        <w:rPr>
+          <w:rFonts w:ascii="Arial" w:eastAsia="Times New Roman" w:hAnsi="Arial" w:cs="Arial"/>
+          <w:color w:val="000000"/>
+          <w:sz w:val="23"/>
+          <w:szCs w:val="23"/>
+        </w:rPr>
+        <w:t xml:space="preserve"> 1:  Healing potion - 15 min to make</w:t>
       </w:r>
     </w:p>
     <w:p>
@@ -2041,14 +2622,25 @@
           <w:szCs w:val="23"/>
         </w:rPr>
       </w:pPr>
-      <w:r>
-        <w:rPr>
-          <w:rFonts w:ascii="Arial" w:eastAsia="Times New Roman" w:hAnsi="Arial" w:cs="Arial"/>
-          <w:color w:val="000000"/>
-          <w:sz w:val="23"/>
-          <w:szCs w:val="23"/>
-        </w:rPr>
-        <w:t>lvl 1: Lesser Dispel - instant spell</w:t>
+      <w:proofErr w:type="spellStart"/>
+      <w:r>
+        <w:rPr>
+          <w:rFonts w:ascii="Arial" w:eastAsia="Times New Roman" w:hAnsi="Arial" w:cs="Arial"/>
+          <w:color w:val="000000"/>
+          <w:sz w:val="23"/>
+          <w:szCs w:val="23"/>
+        </w:rPr>
+        <w:t>lvl</w:t>
+      </w:r>
+      <w:proofErr w:type="spellEnd"/>
+      <w:r>
+        <w:rPr>
+          <w:rFonts w:ascii="Arial" w:eastAsia="Times New Roman" w:hAnsi="Arial" w:cs="Arial"/>
+          <w:color w:val="000000"/>
+          <w:sz w:val="23"/>
+          <w:szCs w:val="23"/>
+        </w:rPr>
+        <w:t xml:space="preserve"> 1: Lesser Dispel - instant spell</w:t>
       </w:r>
     </w:p>
     <w:p>
@@ -2066,14 +2658,25 @@
           <w:szCs w:val="23"/>
         </w:rPr>
       </w:pPr>
-      <w:r>
-        <w:rPr>
-          <w:rFonts w:ascii="Arial" w:eastAsia="Times New Roman" w:hAnsi="Arial" w:cs="Arial"/>
-          <w:color w:val="000000"/>
-          <w:sz w:val="23"/>
-          <w:szCs w:val="23"/>
-        </w:rPr>
-        <w:t>can break a single gate on a strong spell??</w:t>
+      <w:proofErr w:type="gramStart"/>
+      <w:r>
+        <w:rPr>
+          <w:rFonts w:ascii="Arial" w:eastAsia="Times New Roman" w:hAnsi="Arial" w:cs="Arial"/>
+          <w:color w:val="000000"/>
+          <w:sz w:val="23"/>
+          <w:szCs w:val="23"/>
+        </w:rPr>
+        <w:t>can</w:t>
+      </w:r>
+      <w:proofErr w:type="gramEnd"/>
+      <w:r>
+        <w:rPr>
+          <w:rFonts w:ascii="Arial" w:eastAsia="Times New Roman" w:hAnsi="Arial" w:cs="Arial"/>
+          <w:color w:val="000000"/>
+          <w:sz w:val="23"/>
+          <w:szCs w:val="23"/>
+        </w:rPr>
+        <w:t xml:space="preserve"> break a single gate on a strong spell??</w:t>
       </w:r>
     </w:p>
     <w:p>
@@ -2116,14 +2719,25 @@
           <w:szCs w:val="23"/>
         </w:rPr>
       </w:pPr>
-      <w:r>
-        <w:rPr>
-          <w:rFonts w:ascii="Arial" w:eastAsia="Times New Roman" w:hAnsi="Arial" w:cs="Arial"/>
-          <w:color w:val="000000"/>
-          <w:sz w:val="23"/>
-          <w:szCs w:val="23"/>
-        </w:rPr>
-        <w:t>lvl 3: Poison - 30 min to make</w:t>
+      <w:proofErr w:type="spellStart"/>
+      <w:r>
+        <w:rPr>
+          <w:rFonts w:ascii="Arial" w:eastAsia="Times New Roman" w:hAnsi="Arial" w:cs="Arial"/>
+          <w:color w:val="000000"/>
+          <w:sz w:val="23"/>
+          <w:szCs w:val="23"/>
+        </w:rPr>
+        <w:t>lvl</w:t>
+      </w:r>
+      <w:proofErr w:type="spellEnd"/>
+      <w:r>
+        <w:rPr>
+          <w:rFonts w:ascii="Arial" w:eastAsia="Times New Roman" w:hAnsi="Arial" w:cs="Arial"/>
+          <w:color w:val="000000"/>
+          <w:sz w:val="23"/>
+          <w:szCs w:val="23"/>
+        </w:rPr>
+        <w:t xml:space="preserve"> 3: Poison - 30 min to make</w:t>
       </w:r>
     </w:p>
     <w:p>
@@ -2191,14 +2805,25 @@
           <w:szCs w:val="23"/>
         </w:rPr>
       </w:pPr>
-      <w:r>
-        <w:rPr>
-          <w:rFonts w:ascii="Arial" w:eastAsia="Times New Roman" w:hAnsi="Arial" w:cs="Arial"/>
-          <w:color w:val="000000"/>
-          <w:sz w:val="23"/>
-          <w:szCs w:val="23"/>
-        </w:rPr>
-        <w:t>lvl 5: Transformation potions - human &lt;-&gt; mermaid</w:t>
+      <w:proofErr w:type="spellStart"/>
+      <w:r>
+        <w:rPr>
+          <w:rFonts w:ascii="Arial" w:eastAsia="Times New Roman" w:hAnsi="Arial" w:cs="Arial"/>
+          <w:color w:val="000000"/>
+          <w:sz w:val="23"/>
+          <w:szCs w:val="23"/>
+        </w:rPr>
+        <w:t>lvl</w:t>
+      </w:r>
+      <w:proofErr w:type="spellEnd"/>
+      <w:r>
+        <w:rPr>
+          <w:rFonts w:ascii="Arial" w:eastAsia="Times New Roman" w:hAnsi="Arial" w:cs="Arial"/>
+          <w:color w:val="000000"/>
+          <w:sz w:val="23"/>
+          <w:szCs w:val="23"/>
+        </w:rPr>
+        <w:t xml:space="preserve"> 5: Transformation potions - human &lt;-&gt; mermaid</w:t>
       </w:r>
     </w:p>
     <w:p>
@@ -2216,14 +2841,25 @@
           <w:szCs w:val="23"/>
         </w:rPr>
       </w:pPr>
-      <w:r>
-        <w:rPr>
-          <w:rFonts w:ascii="Arial" w:eastAsia="Times New Roman" w:hAnsi="Arial" w:cs="Arial"/>
-          <w:color w:val="000000"/>
-          <w:sz w:val="23"/>
-          <w:szCs w:val="23"/>
-        </w:rPr>
-        <w:t>lvl 6: Greater Dispel - instant spell</w:t>
+      <w:proofErr w:type="spellStart"/>
+      <w:r>
+        <w:rPr>
+          <w:rFonts w:ascii="Arial" w:eastAsia="Times New Roman" w:hAnsi="Arial" w:cs="Arial"/>
+          <w:color w:val="000000"/>
+          <w:sz w:val="23"/>
+          <w:szCs w:val="23"/>
+        </w:rPr>
+        <w:t>lvl</w:t>
+      </w:r>
+      <w:proofErr w:type="spellEnd"/>
+      <w:r>
+        <w:rPr>
+          <w:rFonts w:ascii="Arial" w:eastAsia="Times New Roman" w:hAnsi="Arial" w:cs="Arial"/>
+          <w:color w:val="000000"/>
+          <w:sz w:val="23"/>
+          <w:szCs w:val="23"/>
+        </w:rPr>
+        <w:t xml:space="preserve"> 6: Greater Dispel - instant spell</w:t>
       </w:r>
     </w:p>
     <w:p>
@@ -2273,7 +2909,27 @@
           <w:sz w:val="23"/>
           <w:szCs w:val="23"/>
         </w:rPr>
-        <w:t>can completely remove an  ensorcelling spell</w:t>
+        <w:t>can completely remove an  </w:t>
+      </w:r>
+      <w:proofErr w:type="spellStart"/>
+      <w:r>
+        <w:rPr>
+          <w:rFonts w:ascii="Arial" w:eastAsia="Times New Roman" w:hAnsi="Arial" w:cs="Arial"/>
+          <w:color w:val="000000"/>
+          <w:sz w:val="23"/>
+          <w:szCs w:val="23"/>
+        </w:rPr>
+        <w:t>ensorcelling</w:t>
+      </w:r>
+      <w:proofErr w:type="spellEnd"/>
+      <w:r>
+        <w:rPr>
+          <w:rFonts w:ascii="Arial" w:eastAsia="Times New Roman" w:hAnsi="Arial" w:cs="Arial"/>
+          <w:color w:val="000000"/>
+          <w:sz w:val="23"/>
+          <w:szCs w:val="23"/>
+        </w:rPr>
+        <w:t xml:space="preserve"> spell</w:t>
       </w:r>
     </w:p>
     <w:p>
@@ -2291,14 +2947,25 @@
           <w:szCs w:val="23"/>
         </w:rPr>
       </w:pPr>
-      <w:r>
-        <w:rPr>
-          <w:rFonts w:ascii="Arial" w:eastAsia="Times New Roman" w:hAnsi="Arial" w:cs="Arial"/>
-          <w:color w:val="000000"/>
-          <w:sz w:val="23"/>
-          <w:szCs w:val="23"/>
-        </w:rPr>
-        <w:t>lvl 7: Poison - 90 min to make</w:t>
+      <w:proofErr w:type="spellStart"/>
+      <w:r>
+        <w:rPr>
+          <w:rFonts w:ascii="Arial" w:eastAsia="Times New Roman" w:hAnsi="Arial" w:cs="Arial"/>
+          <w:color w:val="000000"/>
+          <w:sz w:val="23"/>
+          <w:szCs w:val="23"/>
+        </w:rPr>
+        <w:t>lvl</w:t>
+      </w:r>
+      <w:proofErr w:type="spellEnd"/>
+      <w:r>
+        <w:rPr>
+          <w:rFonts w:ascii="Arial" w:eastAsia="Times New Roman" w:hAnsi="Arial" w:cs="Arial"/>
+          <w:color w:val="000000"/>
+          <w:sz w:val="23"/>
+          <w:szCs w:val="23"/>
+        </w:rPr>
+        <w:t xml:space="preserve"> 7: Poison - 90 min to make</w:t>
       </w:r>
     </w:p>
     <w:p>
@@ -2341,14 +3008,25 @@
           <w:szCs w:val="23"/>
         </w:rPr>
       </w:pPr>
-      <w:r>
-        <w:rPr>
-          <w:rFonts w:ascii="Arial" w:eastAsia="Times New Roman" w:hAnsi="Arial" w:cs="Arial"/>
-          <w:color w:val="000000"/>
-          <w:sz w:val="23"/>
-          <w:szCs w:val="23"/>
-        </w:rPr>
-        <w:t>target gets 5 min warning that they are going to die.</w:t>
+      <w:proofErr w:type="gramStart"/>
+      <w:r>
+        <w:rPr>
+          <w:rFonts w:ascii="Arial" w:eastAsia="Times New Roman" w:hAnsi="Arial" w:cs="Arial"/>
+          <w:color w:val="000000"/>
+          <w:sz w:val="23"/>
+          <w:szCs w:val="23"/>
+        </w:rPr>
+        <w:t>target</w:t>
+      </w:r>
+      <w:proofErr w:type="gramEnd"/>
+      <w:r>
+        <w:rPr>
+          <w:rFonts w:ascii="Arial" w:eastAsia="Times New Roman" w:hAnsi="Arial" w:cs="Arial"/>
+          <w:color w:val="000000"/>
+          <w:sz w:val="23"/>
+          <w:szCs w:val="23"/>
+        </w:rPr>
+        <w:t xml:space="preserve"> gets 5 min warning that they are going to die.</w:t>
       </w:r>
     </w:p>
     <w:p>
@@ -2373,7 +3051,27 @@
           <w:sz w:val="23"/>
           <w:szCs w:val="23"/>
         </w:rPr>
-        <w:t>Many magicians research their own private spells, but until they are tested  by the magician’s guild for expected response, they cannot be listed in this manual.</w:t>
+        <w:t xml:space="preserve">Many magicians research their own private spells, but until they are </w:t>
+      </w:r>
+      <w:proofErr w:type="gramStart"/>
+      <w:r>
+        <w:rPr>
+          <w:rFonts w:ascii="Arial" w:eastAsia="Times New Roman" w:hAnsi="Arial" w:cs="Arial"/>
+          <w:color w:val="000000"/>
+          <w:sz w:val="23"/>
+          <w:szCs w:val="23"/>
+        </w:rPr>
+        <w:t>tested  by</w:t>
+      </w:r>
+      <w:proofErr w:type="gramEnd"/>
+      <w:r>
+        <w:rPr>
+          <w:rFonts w:ascii="Arial" w:eastAsia="Times New Roman" w:hAnsi="Arial" w:cs="Arial"/>
+          <w:color w:val="000000"/>
+          <w:sz w:val="23"/>
+          <w:szCs w:val="23"/>
+        </w:rPr>
+        <w:t xml:space="preserve"> the magician’s guild for expected response, they cannot be listed in this manual.</w:t>
       </w:r>
     </w:p>
     <w:p>
@@ -2423,7 +3121,27 @@
           <w:sz w:val="23"/>
           <w:szCs w:val="23"/>
         </w:rPr>
-        <w:t>Manta - lvl 5</w:t>
+        <w:t xml:space="preserve">Manta - </w:t>
+      </w:r>
+      <w:proofErr w:type="spellStart"/>
+      <w:r>
+        <w:rPr>
+          <w:rFonts w:ascii="Arial" w:eastAsia="Times New Roman" w:hAnsi="Arial" w:cs="Arial"/>
+          <w:color w:val="000000"/>
+          <w:sz w:val="23"/>
+          <w:szCs w:val="23"/>
+        </w:rPr>
+        <w:t>lvl</w:t>
+      </w:r>
+      <w:proofErr w:type="spellEnd"/>
+      <w:r>
+        <w:rPr>
+          <w:rFonts w:ascii="Arial" w:eastAsia="Times New Roman" w:hAnsi="Arial" w:cs="Arial"/>
+          <w:color w:val="000000"/>
+          <w:sz w:val="23"/>
+          <w:szCs w:val="23"/>
+        </w:rPr>
+        <w:t xml:space="preserve"> 5</w:t>
       </w:r>
     </w:p>
     <w:p>
@@ -2473,7 +3191,27 @@
           <w:sz w:val="23"/>
           <w:szCs w:val="23"/>
         </w:rPr>
-        <w:t>Ursula - lvl 7</w:t>
+        <w:t xml:space="preserve">Ursula - </w:t>
+      </w:r>
+      <w:proofErr w:type="spellStart"/>
+      <w:r>
+        <w:rPr>
+          <w:rFonts w:ascii="Arial" w:eastAsia="Times New Roman" w:hAnsi="Arial" w:cs="Arial"/>
+          <w:color w:val="000000"/>
+          <w:sz w:val="23"/>
+          <w:szCs w:val="23"/>
+        </w:rPr>
+        <w:t>lvl</w:t>
+      </w:r>
+      <w:proofErr w:type="spellEnd"/>
+      <w:r>
+        <w:rPr>
+          <w:rFonts w:ascii="Arial" w:eastAsia="Times New Roman" w:hAnsi="Arial" w:cs="Arial"/>
+          <w:color w:val="000000"/>
+          <w:sz w:val="23"/>
+          <w:szCs w:val="23"/>
+        </w:rPr>
+        <w:t xml:space="preserve"> 7</w:t>
       </w:r>
     </w:p>
     <w:p>
@@ -2523,7 +3261,27 @@
           <w:sz w:val="23"/>
           <w:szCs w:val="23"/>
         </w:rPr>
-        <w:t>Valerie - lvl 4</w:t>
+        <w:t xml:space="preserve">Valerie - </w:t>
+      </w:r>
+      <w:proofErr w:type="spellStart"/>
+      <w:r>
+        <w:rPr>
+          <w:rFonts w:ascii="Arial" w:eastAsia="Times New Roman" w:hAnsi="Arial" w:cs="Arial"/>
+          <w:color w:val="000000"/>
+          <w:sz w:val="23"/>
+          <w:szCs w:val="23"/>
+        </w:rPr>
+        <w:t>lvl</w:t>
+      </w:r>
+      <w:proofErr w:type="spellEnd"/>
+      <w:r>
+        <w:rPr>
+          <w:rFonts w:ascii="Arial" w:eastAsia="Times New Roman" w:hAnsi="Arial" w:cs="Arial"/>
+          <w:color w:val="000000"/>
+          <w:sz w:val="23"/>
+          <w:szCs w:val="23"/>
+        </w:rPr>
+        <w:t xml:space="preserve"> 4</w:t>
       </w:r>
     </w:p>
     <w:p>
@@ -2567,7 +3325,27 @@
           <w:sz w:val="23"/>
           <w:szCs w:val="23"/>
         </w:rPr>
-        <w:t>Break the ensorcelling spell:</w:t>
+        <w:t xml:space="preserve">Break the </w:t>
+      </w:r>
+      <w:proofErr w:type="spellStart"/>
+      <w:r>
+        <w:rPr>
+          <w:rFonts w:ascii="Arial" w:eastAsia="Times New Roman" w:hAnsi="Arial" w:cs="Arial"/>
+          <w:color w:val="000000"/>
+          <w:sz w:val="23"/>
+          <w:szCs w:val="23"/>
+        </w:rPr>
+        <w:t>ensorcelling</w:t>
+      </w:r>
+      <w:proofErr w:type="spellEnd"/>
+      <w:r>
+        <w:rPr>
+          <w:rFonts w:ascii="Arial" w:eastAsia="Times New Roman" w:hAnsi="Arial" w:cs="Arial"/>
+          <w:color w:val="000000"/>
+          <w:sz w:val="23"/>
+          <w:szCs w:val="23"/>
+        </w:rPr>
+        <w:t xml:space="preserve"> spell:</w:t>
       </w:r>
     </w:p>
     <w:p>
@@ -2642,7 +3420,27 @@
           <w:sz w:val="23"/>
           <w:szCs w:val="23"/>
         </w:rPr>
-        <w:t>Spend something between 5min and 4 hrs away from Ursula (1 time use)</w:t>
+        <w:t xml:space="preserve">Spend something between 5min and 4 </w:t>
+      </w:r>
+      <w:proofErr w:type="spellStart"/>
+      <w:r>
+        <w:rPr>
+          <w:rFonts w:ascii="Arial" w:eastAsia="Times New Roman" w:hAnsi="Arial" w:cs="Arial"/>
+          <w:color w:val="000000"/>
+          <w:sz w:val="23"/>
+          <w:szCs w:val="23"/>
+        </w:rPr>
+        <w:t>hrs</w:t>
+      </w:r>
+      <w:proofErr w:type="spellEnd"/>
+      <w:r>
+        <w:rPr>
+          <w:rFonts w:ascii="Arial" w:eastAsia="Times New Roman" w:hAnsi="Arial" w:cs="Arial"/>
+          <w:color w:val="000000"/>
+          <w:sz w:val="23"/>
+          <w:szCs w:val="23"/>
+        </w:rPr>
+        <w:t xml:space="preserve"> away from Ursula (1 time use)</w:t>
       </w:r>
     </w:p>
     <w:p>
@@ -2729,7 +3527,27 @@
           <w:sz w:val="23"/>
           <w:szCs w:val="23"/>
         </w:rPr>
-        <w:t>Human-Pacifican Weapon Exchange</w:t>
+        <w:t>Human-</w:t>
+      </w:r>
+      <w:proofErr w:type="spellStart"/>
+      <w:r>
+        <w:rPr>
+          <w:rFonts w:ascii="Arial" w:eastAsia="Times New Roman" w:hAnsi="Arial" w:cs="Arial"/>
+          <w:color w:val="000000"/>
+          <w:sz w:val="23"/>
+          <w:szCs w:val="23"/>
+        </w:rPr>
+        <w:t>Pacifican</w:t>
+      </w:r>
+      <w:proofErr w:type="spellEnd"/>
+      <w:r>
+        <w:rPr>
+          <w:rFonts w:ascii="Arial" w:eastAsia="Times New Roman" w:hAnsi="Arial" w:cs="Arial"/>
+          <w:color w:val="000000"/>
+          <w:sz w:val="23"/>
+          <w:szCs w:val="23"/>
+        </w:rPr>
+        <w:t xml:space="preserve"> Weapon Exchange</w:t>
       </w:r>
     </w:p>
     <w:p>
@@ -2812,14 +3630,25 @@
           <w:szCs w:val="23"/>
         </w:rPr>
       </w:pPr>
-      <w:r>
-        <w:rPr>
-          <w:rFonts w:ascii="Arial" w:eastAsia="Times New Roman" w:hAnsi="Arial" w:cs="Arial"/>
-          <w:color w:val="000000"/>
-          <w:sz w:val="23"/>
-          <w:szCs w:val="23"/>
-        </w:rPr>
-        <w:t>Atlantica:</w:t>
+      <w:proofErr w:type="spellStart"/>
+      <w:r>
+        <w:rPr>
+          <w:rFonts w:ascii="Arial" w:eastAsia="Times New Roman" w:hAnsi="Arial" w:cs="Arial"/>
+          <w:color w:val="000000"/>
+          <w:sz w:val="23"/>
+          <w:szCs w:val="23"/>
+        </w:rPr>
+        <w:t>Atlantica</w:t>
+      </w:r>
+      <w:proofErr w:type="spellEnd"/>
+      <w:r>
+        <w:rPr>
+          <w:rFonts w:ascii="Arial" w:eastAsia="Times New Roman" w:hAnsi="Arial" w:cs="Arial"/>
+          <w:color w:val="000000"/>
+          <w:sz w:val="23"/>
+          <w:szCs w:val="23"/>
+        </w:rPr>
+        <w:t>:</w:t>
       </w:r>
     </w:p>
     <w:p>
@@ -2969,7 +3798,27 @@
           <w:sz w:val="23"/>
           <w:szCs w:val="23"/>
         </w:rPr>
-        <w:t>Hunt the squid (Eric/Aldric’s father was killed on a hunt)</w:t>
+        <w:t>Hunt the squid (Eric/</w:t>
+      </w:r>
+      <w:proofErr w:type="spellStart"/>
+      <w:r>
+        <w:rPr>
+          <w:rFonts w:ascii="Arial" w:eastAsia="Times New Roman" w:hAnsi="Arial" w:cs="Arial"/>
+          <w:color w:val="000000"/>
+          <w:sz w:val="23"/>
+          <w:szCs w:val="23"/>
+        </w:rPr>
+        <w:t>Aldric’s</w:t>
+      </w:r>
+      <w:proofErr w:type="spellEnd"/>
+      <w:r>
+        <w:rPr>
+          <w:rFonts w:ascii="Arial" w:eastAsia="Times New Roman" w:hAnsi="Arial" w:cs="Arial"/>
+          <w:color w:val="000000"/>
+          <w:sz w:val="23"/>
+          <w:szCs w:val="23"/>
+        </w:rPr>
+        <w:t xml:space="preserve"> father was killed on a hunt)</w:t>
       </w:r>
     </w:p>
     <w:p>
@@ -3119,7 +3968,27 @@
           <w:sz w:val="23"/>
           <w:szCs w:val="23"/>
         </w:rPr>
-        <w:t>Plot of land plot -hermes is in charge of this</w:t>
+        <w:t>Plot of land plot -</w:t>
+      </w:r>
+      <w:proofErr w:type="spellStart"/>
+      <w:r>
+        <w:rPr>
+          <w:rFonts w:ascii="Arial" w:eastAsia="Times New Roman" w:hAnsi="Arial" w:cs="Arial"/>
+          <w:color w:val="000000"/>
+          <w:sz w:val="23"/>
+          <w:szCs w:val="23"/>
+        </w:rPr>
+        <w:t>hermes</w:t>
+      </w:r>
+      <w:proofErr w:type="spellEnd"/>
+      <w:r>
+        <w:rPr>
+          <w:rFonts w:ascii="Arial" w:eastAsia="Times New Roman" w:hAnsi="Arial" w:cs="Arial"/>
+          <w:color w:val="000000"/>
+          <w:sz w:val="23"/>
+          <w:szCs w:val="23"/>
+        </w:rPr>
+        <w:t xml:space="preserve"> is in charge of this</w:t>
       </w:r>
     </w:p>
     <w:p>
@@ -3144,7 +4013,27 @@
           <w:sz w:val="23"/>
           <w:szCs w:val="23"/>
         </w:rPr>
-        <w:t>figure out why pacifica wants the land</w:t>
+        <w:t xml:space="preserve">figure out why </w:t>
+      </w:r>
+      <w:proofErr w:type="spellStart"/>
+      <w:r>
+        <w:rPr>
+          <w:rFonts w:ascii="Arial" w:eastAsia="Times New Roman" w:hAnsi="Arial" w:cs="Arial"/>
+          <w:color w:val="000000"/>
+          <w:sz w:val="23"/>
+          <w:szCs w:val="23"/>
+        </w:rPr>
+        <w:t>pacifica</w:t>
+      </w:r>
+      <w:proofErr w:type="spellEnd"/>
+      <w:r>
+        <w:rPr>
+          <w:rFonts w:ascii="Arial" w:eastAsia="Times New Roman" w:hAnsi="Arial" w:cs="Arial"/>
+          <w:color w:val="000000"/>
+          <w:sz w:val="23"/>
+          <w:szCs w:val="23"/>
+        </w:rPr>
+        <w:t xml:space="preserve"> wants the land</w:t>
       </w:r>
     </w:p>
     <w:p>
@@ -3169,7 +4058,27 @@
           <w:sz w:val="23"/>
           <w:szCs w:val="23"/>
         </w:rPr>
-        <w:t>Find out that no kracken wrecks in this place</w:t>
+        <w:t xml:space="preserve">Find out that no </w:t>
+      </w:r>
+      <w:proofErr w:type="spellStart"/>
+      <w:r>
+        <w:rPr>
+          <w:rFonts w:ascii="Arial" w:eastAsia="Times New Roman" w:hAnsi="Arial" w:cs="Arial"/>
+          <w:color w:val="000000"/>
+          <w:sz w:val="23"/>
+          <w:szCs w:val="23"/>
+        </w:rPr>
+        <w:t>kracken</w:t>
+      </w:r>
+      <w:proofErr w:type="spellEnd"/>
+      <w:r>
+        <w:rPr>
+          <w:rFonts w:ascii="Arial" w:eastAsia="Times New Roman" w:hAnsi="Arial" w:cs="Arial"/>
+          <w:color w:val="000000"/>
+          <w:sz w:val="23"/>
+          <w:szCs w:val="23"/>
+        </w:rPr>
+        <w:t xml:space="preserve"> wrecks in this place</w:t>
       </w:r>
     </w:p>
     <w:p>
@@ -3244,7 +4153,27 @@
           <w:sz w:val="23"/>
           <w:szCs w:val="23"/>
         </w:rPr>
-        <w:t>Re-translate scrolls. Turns out they were mis-translated (north rather than south sea)</w:t>
+        <w:t xml:space="preserve">Re-translate scrolls. Turns out they were </w:t>
+      </w:r>
+      <w:proofErr w:type="spellStart"/>
+      <w:r>
+        <w:rPr>
+          <w:rFonts w:ascii="Arial" w:eastAsia="Times New Roman" w:hAnsi="Arial" w:cs="Arial"/>
+          <w:color w:val="000000"/>
+          <w:sz w:val="23"/>
+          <w:szCs w:val="23"/>
+        </w:rPr>
+        <w:t>mis</w:t>
+      </w:r>
+      <w:proofErr w:type="spellEnd"/>
+      <w:r>
+        <w:rPr>
+          <w:rFonts w:ascii="Arial" w:eastAsia="Times New Roman" w:hAnsi="Arial" w:cs="Arial"/>
+          <w:color w:val="000000"/>
+          <w:sz w:val="23"/>
+          <w:szCs w:val="23"/>
+        </w:rPr>
+        <w:t>-translated (north rather than south sea)</w:t>
       </w:r>
     </w:p>
     <w:p>
@@ -3471,7 +4400,27 @@
           <w:sz w:val="23"/>
           <w:szCs w:val="23"/>
         </w:rPr>
-        <w:t>From your reference point (whoever just lost power ie: killed, discredited) power passes to:</w:t>
+        <w:t xml:space="preserve">From your reference point (whoever just lost power </w:t>
+      </w:r>
+      <w:proofErr w:type="spellStart"/>
+      <w:r>
+        <w:rPr>
+          <w:rFonts w:ascii="Arial" w:eastAsia="Times New Roman" w:hAnsi="Arial" w:cs="Arial"/>
+          <w:color w:val="000000"/>
+          <w:sz w:val="23"/>
+          <w:szCs w:val="23"/>
+        </w:rPr>
+        <w:t>ie</w:t>
+      </w:r>
+      <w:proofErr w:type="spellEnd"/>
+      <w:r>
+        <w:rPr>
+          <w:rFonts w:ascii="Arial" w:eastAsia="Times New Roman" w:hAnsi="Arial" w:cs="Arial"/>
+          <w:color w:val="000000"/>
+          <w:sz w:val="23"/>
+          <w:szCs w:val="23"/>
+        </w:rPr>
+        <w:t>: killed, discredited) power passes to:</w:t>
       </w:r>
     </w:p>
     <w:p>
@@ -4119,7 +5068,27 @@
           <w:sz w:val="23"/>
           <w:szCs w:val="23"/>
         </w:rPr>
-        <w:t>If power passes, the acting monarch is only a steward until confirmed post game. If the discredited person manages to restablish their eligibility, they can reassume power immediately.</w:t>
+        <w:t xml:space="preserve">If power passes, the acting monarch is only a steward until confirmed post game. If the discredited person manages to </w:t>
+      </w:r>
+      <w:proofErr w:type="spellStart"/>
+      <w:r>
+        <w:rPr>
+          <w:rFonts w:ascii="Arial" w:eastAsia="Times New Roman" w:hAnsi="Arial" w:cs="Arial"/>
+          <w:color w:val="000000"/>
+          <w:sz w:val="23"/>
+          <w:szCs w:val="23"/>
+        </w:rPr>
+        <w:t>restablish</w:t>
+      </w:r>
+      <w:proofErr w:type="spellEnd"/>
+      <w:r>
+        <w:rPr>
+          <w:rFonts w:ascii="Arial" w:eastAsia="Times New Roman" w:hAnsi="Arial" w:cs="Arial"/>
+          <w:color w:val="000000"/>
+          <w:sz w:val="23"/>
+          <w:szCs w:val="23"/>
+        </w:rPr>
+        <w:t xml:space="preserve"> their eligibility, they can reassume power immediately.</w:t>
       </w:r>
     </w:p>
     <w:p>
@@ -4218,7 +5187,27 @@
           <w:sz w:val="23"/>
           <w:szCs w:val="23"/>
         </w:rPr>
-        <w:t>Their eligibility must be verified by at least 1 Atlantican (using the chart above).</w:t>
+        <w:t xml:space="preserve">Their eligibility must be verified by at least 1 </w:t>
+      </w:r>
+      <w:proofErr w:type="spellStart"/>
+      <w:r>
+        <w:rPr>
+          <w:rFonts w:ascii="Arial" w:eastAsia="Times New Roman" w:hAnsi="Arial" w:cs="Arial"/>
+          <w:color w:val="000000"/>
+          <w:sz w:val="23"/>
+          <w:szCs w:val="23"/>
+        </w:rPr>
+        <w:t>Atlantican</w:t>
+      </w:r>
+      <w:proofErr w:type="spellEnd"/>
+      <w:r>
+        <w:rPr>
+          <w:rFonts w:ascii="Arial" w:eastAsia="Times New Roman" w:hAnsi="Arial" w:cs="Arial"/>
+          <w:color w:val="000000"/>
+          <w:sz w:val="23"/>
+          <w:szCs w:val="23"/>
+        </w:rPr>
+        <w:t xml:space="preserve"> (using the chart above).</w:t>
       </w:r>
     </w:p>
     <w:p>
@@ -4243,7 +5232,27 @@
           <w:sz w:val="23"/>
           <w:szCs w:val="23"/>
         </w:rPr>
-        <w:t>They need to take an oath to protect Atlantica.</w:t>
+        <w:t xml:space="preserve">They need to take an oath to protect </w:t>
+      </w:r>
+      <w:proofErr w:type="spellStart"/>
+      <w:r>
+        <w:rPr>
+          <w:rFonts w:ascii="Arial" w:eastAsia="Times New Roman" w:hAnsi="Arial" w:cs="Arial"/>
+          <w:color w:val="000000"/>
+          <w:sz w:val="23"/>
+          <w:szCs w:val="23"/>
+        </w:rPr>
+        <w:t>Atlantica</w:t>
+      </w:r>
+      <w:proofErr w:type="spellEnd"/>
+      <w:r>
+        <w:rPr>
+          <w:rFonts w:ascii="Arial" w:eastAsia="Times New Roman" w:hAnsi="Arial" w:cs="Arial"/>
+          <w:color w:val="000000"/>
+          <w:sz w:val="23"/>
+          <w:szCs w:val="23"/>
+        </w:rPr>
+        <w:t>.</w:t>
       </w:r>
     </w:p>
     <w:p>
@@ -4268,7 +5277,27 @@
           <w:sz w:val="23"/>
           <w:szCs w:val="23"/>
         </w:rPr>
-        <w:t>They need to accept the Trident from an Atlantican citizen.</w:t>
+        <w:t xml:space="preserve">They need to accept the Trident from an </w:t>
+      </w:r>
+      <w:proofErr w:type="spellStart"/>
+      <w:r>
+        <w:rPr>
+          <w:rFonts w:ascii="Arial" w:eastAsia="Times New Roman" w:hAnsi="Arial" w:cs="Arial"/>
+          <w:color w:val="000000"/>
+          <w:sz w:val="23"/>
+          <w:szCs w:val="23"/>
+        </w:rPr>
+        <w:t>Atlantican</w:t>
+      </w:r>
+      <w:proofErr w:type="spellEnd"/>
+      <w:r>
+        <w:rPr>
+          <w:rFonts w:ascii="Arial" w:eastAsia="Times New Roman" w:hAnsi="Arial" w:cs="Arial"/>
+          <w:color w:val="000000"/>
+          <w:sz w:val="23"/>
+          <w:szCs w:val="23"/>
+        </w:rPr>
+        <w:t xml:space="preserve"> citizen.</w:t>
       </w:r>
     </w:p>
     <w:p>
@@ -4379,7 +5408,47 @@
           <w:sz w:val="23"/>
           <w:szCs w:val="23"/>
         </w:rPr>
-        <w:t>If for some reason, no eligible candidate can be  found, the council of guilds will elect a new monarch in a closed meeting as soon as possible. (out of the scope of the game)</w:t>
+        <w:t xml:space="preserve">If for some reason, no eligible candidate can </w:t>
+      </w:r>
+      <w:proofErr w:type="gramStart"/>
+      <w:r>
+        <w:rPr>
+          <w:rFonts w:ascii="Arial" w:eastAsia="Times New Roman" w:hAnsi="Arial" w:cs="Arial"/>
+          <w:color w:val="000000"/>
+          <w:sz w:val="23"/>
+          <w:szCs w:val="23"/>
+        </w:rPr>
+        <w:t>be  found</w:t>
+      </w:r>
+      <w:proofErr w:type="gramEnd"/>
+      <w:r>
+        <w:rPr>
+          <w:rFonts w:ascii="Arial" w:eastAsia="Times New Roman" w:hAnsi="Arial" w:cs="Arial"/>
+          <w:color w:val="000000"/>
+          <w:sz w:val="23"/>
+          <w:szCs w:val="23"/>
+        </w:rPr>
+        <w:t>, the council of guilds will elect a new monarch in a closed meeting as soon as possible. (</w:t>
+      </w:r>
+      <w:proofErr w:type="gramStart"/>
+      <w:r>
+        <w:rPr>
+          <w:rFonts w:ascii="Arial" w:eastAsia="Times New Roman" w:hAnsi="Arial" w:cs="Arial"/>
+          <w:color w:val="000000"/>
+          <w:sz w:val="23"/>
+          <w:szCs w:val="23"/>
+        </w:rPr>
+        <w:t>out</w:t>
+      </w:r>
+      <w:proofErr w:type="gramEnd"/>
+      <w:r>
+        <w:rPr>
+          <w:rFonts w:ascii="Arial" w:eastAsia="Times New Roman" w:hAnsi="Arial" w:cs="Arial"/>
+          <w:color w:val="000000"/>
+          <w:sz w:val="23"/>
+          <w:szCs w:val="23"/>
+        </w:rPr>
+        <w:t xml:space="preserve"> of the scope of the game)</w:t>
       </w:r>
     </w:p>
     <w:p>
@@ -4446,33 +5515,55 @@
           <w:szCs w:val="24"/>
         </w:rPr>
       </w:pPr>
-      <w:r>
-        <w:rPr>
-          <w:rFonts w:ascii="Arial" w:eastAsia="Times New Roman" w:hAnsi="Arial" w:cs="Arial"/>
-          <w:color w:val="000000"/>
-          <w:sz w:val="23"/>
-          <w:szCs w:val="23"/>
-        </w:rPr>
-        <w:t>Aldric gets Tarot cards.</w:t>
-      </w:r>
-    </w:p>
-    <w:p>
-      <w:pPr>
-        <w:spacing w:after="0" w:line="240" w:lineRule="auto"/>
-        <w:rPr>
-          <w:rFonts w:ascii="Times New Roman" w:eastAsia="Times New Roman" w:hAnsi="Times New Roman" w:cs="Times New Roman"/>
-          <w:sz w:val="24"/>
-          <w:szCs w:val="24"/>
-        </w:rPr>
-      </w:pPr>
-      <w:r>
-        <w:rPr>
-          <w:rFonts w:ascii="Arial" w:eastAsia="Times New Roman" w:hAnsi="Arial" w:cs="Arial"/>
-          <w:color w:val="000000"/>
-          <w:sz w:val="23"/>
-          <w:szCs w:val="23"/>
-        </w:rPr>
-        <w:t>if any of the Past cards show up in the Past slot, he gets a piece of info about their past.</w:t>
+      <w:proofErr w:type="spellStart"/>
+      <w:r>
+        <w:rPr>
+          <w:rFonts w:ascii="Arial" w:eastAsia="Times New Roman" w:hAnsi="Arial" w:cs="Arial"/>
+          <w:color w:val="000000"/>
+          <w:sz w:val="23"/>
+          <w:szCs w:val="23"/>
+        </w:rPr>
+        <w:t>Aldric</w:t>
+      </w:r>
+      <w:proofErr w:type="spellEnd"/>
+      <w:r>
+        <w:rPr>
+          <w:rFonts w:ascii="Arial" w:eastAsia="Times New Roman" w:hAnsi="Arial" w:cs="Arial"/>
+          <w:color w:val="000000"/>
+          <w:sz w:val="23"/>
+          <w:szCs w:val="23"/>
+        </w:rPr>
+        <w:t xml:space="preserve"> gets Tarot cards.</w:t>
+      </w:r>
+    </w:p>
+    <w:p>
+      <w:pPr>
+        <w:spacing w:after="0" w:line="240" w:lineRule="auto"/>
+        <w:rPr>
+          <w:rFonts w:ascii="Times New Roman" w:eastAsia="Times New Roman" w:hAnsi="Times New Roman" w:cs="Times New Roman"/>
+          <w:sz w:val="24"/>
+          <w:szCs w:val="24"/>
+        </w:rPr>
+      </w:pPr>
+      <w:proofErr w:type="gramStart"/>
+      <w:r>
+        <w:rPr>
+          <w:rFonts w:ascii="Arial" w:eastAsia="Times New Roman" w:hAnsi="Arial" w:cs="Arial"/>
+          <w:color w:val="000000"/>
+          <w:sz w:val="23"/>
+          <w:szCs w:val="23"/>
+        </w:rPr>
+        <w:t>if</w:t>
+      </w:r>
+      <w:proofErr w:type="gramEnd"/>
+      <w:r>
+        <w:rPr>
+          <w:rFonts w:ascii="Arial" w:eastAsia="Times New Roman" w:hAnsi="Arial" w:cs="Arial"/>
+          <w:color w:val="000000"/>
+          <w:sz w:val="23"/>
+          <w:szCs w:val="23"/>
+        </w:rPr>
+        <w:t xml:space="preserve"> any of the Past cards show up in the Past slot, he gets a piece of info about their past.</w:t>
       </w:r>
     </w:p>
     <w:p>
@@ -4503,14 +5594,25 @@
           <w:szCs w:val="24"/>
         </w:rPr>
       </w:pPr>
-      <w:r>
-        <w:rPr>
-          <w:rFonts w:ascii="Arial" w:eastAsia="Times New Roman" w:hAnsi="Arial" w:cs="Arial"/>
-          <w:color w:val="000000"/>
-          <w:sz w:val="23"/>
-          <w:szCs w:val="23"/>
-        </w:rPr>
-        <w:t>Aldric can speak to the dead</w:t>
+      <w:proofErr w:type="spellStart"/>
+      <w:r>
+        <w:rPr>
+          <w:rFonts w:ascii="Arial" w:eastAsia="Times New Roman" w:hAnsi="Arial" w:cs="Arial"/>
+          <w:color w:val="000000"/>
+          <w:sz w:val="23"/>
+          <w:szCs w:val="23"/>
+        </w:rPr>
+        <w:t>Aldric</w:t>
+      </w:r>
+      <w:proofErr w:type="spellEnd"/>
+      <w:r>
+        <w:rPr>
+          <w:rFonts w:ascii="Arial" w:eastAsia="Times New Roman" w:hAnsi="Arial" w:cs="Arial"/>
+          <w:color w:val="000000"/>
+          <w:sz w:val="23"/>
+          <w:szCs w:val="23"/>
+        </w:rPr>
+        <w:t xml:space="preserve"> can speak to the dead</w:t>
       </w:r>
     </w:p>
     <w:p>
@@ -4586,7 +5688,27 @@
           <w:sz w:val="23"/>
           <w:szCs w:val="23"/>
         </w:rPr>
-        <w:t>   Ask someone what they learned from beyond the grave (part of the greensheet, or shortcut. Vindictive spirits won't help him)?</w:t>
+        <w:t xml:space="preserve">   Ask someone what they learned from beyond the grave (part of the </w:t>
+      </w:r>
+      <w:proofErr w:type="spellStart"/>
+      <w:r>
+        <w:rPr>
+          <w:rFonts w:ascii="Arial" w:eastAsia="Times New Roman" w:hAnsi="Arial" w:cs="Arial"/>
+          <w:color w:val="000000"/>
+          <w:sz w:val="23"/>
+          <w:szCs w:val="23"/>
+        </w:rPr>
+        <w:t>greensheet</w:t>
+      </w:r>
+      <w:proofErr w:type="spellEnd"/>
+      <w:r>
+        <w:rPr>
+          <w:rFonts w:ascii="Arial" w:eastAsia="Times New Roman" w:hAnsi="Arial" w:cs="Arial"/>
+          <w:color w:val="000000"/>
+          <w:sz w:val="23"/>
+          <w:szCs w:val="23"/>
+        </w:rPr>
+        <w:t>, or shortcut. Vindictive spirits won't help him)?</w:t>
       </w:r>
     </w:p>
     <w:p>
@@ -4624,7 +5746,27 @@
           <w:sz w:val="23"/>
           <w:szCs w:val="23"/>
         </w:rPr>
-        <w:t>   NPCs can possess Aldric to have him speak something (each one can only possess him once)</w:t>
+        <w:t xml:space="preserve">   NPCs can possess </w:t>
+      </w:r>
+      <w:proofErr w:type="spellStart"/>
+      <w:r>
+        <w:rPr>
+          <w:rFonts w:ascii="Arial" w:eastAsia="Times New Roman" w:hAnsi="Arial" w:cs="Arial"/>
+          <w:color w:val="000000"/>
+          <w:sz w:val="23"/>
+          <w:szCs w:val="23"/>
+        </w:rPr>
+        <w:t>Aldric</w:t>
+      </w:r>
+      <w:proofErr w:type="spellEnd"/>
+      <w:r>
+        <w:rPr>
+          <w:rFonts w:ascii="Arial" w:eastAsia="Times New Roman" w:hAnsi="Arial" w:cs="Arial"/>
+          <w:color w:val="000000"/>
+          <w:sz w:val="23"/>
+          <w:szCs w:val="23"/>
+        </w:rPr>
+        <w:t xml:space="preserve"> to have him speak something (each one can only possess him once)</w:t>
       </w:r>
     </w:p>
     <w:p>
@@ -4725,7 +5867,27 @@
           <w:sz w:val="23"/>
           <w:szCs w:val="23"/>
         </w:rPr>
-        <w:t>Add Medkits (1 hand bulky) and Knives (becomes bloody after first use)</w:t>
+        <w:t xml:space="preserve">Add </w:t>
+      </w:r>
+      <w:proofErr w:type="spellStart"/>
+      <w:r>
+        <w:rPr>
+          <w:rFonts w:ascii="Arial" w:eastAsia="Times New Roman" w:hAnsi="Arial" w:cs="Arial"/>
+          <w:color w:val="000000"/>
+          <w:sz w:val="23"/>
+          <w:szCs w:val="23"/>
+        </w:rPr>
+        <w:t>Medkits</w:t>
+      </w:r>
+      <w:proofErr w:type="spellEnd"/>
+      <w:r>
+        <w:rPr>
+          <w:rFonts w:ascii="Arial" w:eastAsia="Times New Roman" w:hAnsi="Arial" w:cs="Arial"/>
+          <w:color w:val="000000"/>
+          <w:sz w:val="23"/>
+          <w:szCs w:val="23"/>
+        </w:rPr>
+        <w:t xml:space="preserve"> (1 hand bulky) and Knives (becomes bloody after first use)</w:t>
       </w:r>
     </w:p>
     <w:p>
@@ -4960,14 +6122,25 @@
           <w:szCs w:val="24"/>
         </w:rPr>
       </w:pPr>
-      <w:r>
-        <w:rPr>
-          <w:rFonts w:ascii="Arial" w:eastAsia="Times New Roman" w:hAnsi="Arial" w:cs="Arial"/>
-          <w:color w:val="000000"/>
-          <w:sz w:val="23"/>
-          <w:szCs w:val="23"/>
-        </w:rPr>
-        <w:t>Gladius - 3</w:t>
+      <w:proofErr w:type="spellStart"/>
+      <w:r>
+        <w:rPr>
+          <w:rFonts w:ascii="Arial" w:eastAsia="Times New Roman" w:hAnsi="Arial" w:cs="Arial"/>
+          <w:color w:val="000000"/>
+          <w:sz w:val="23"/>
+          <w:szCs w:val="23"/>
+        </w:rPr>
+        <w:t>Gladius</w:t>
+      </w:r>
+      <w:proofErr w:type="spellEnd"/>
+      <w:r>
+        <w:rPr>
+          <w:rFonts w:ascii="Arial" w:eastAsia="Times New Roman" w:hAnsi="Arial" w:cs="Arial"/>
+          <w:color w:val="000000"/>
+          <w:sz w:val="23"/>
+          <w:szCs w:val="23"/>
+        </w:rPr>
+        <w:t xml:space="preserve"> - 3</w:t>
       </w:r>
     </w:p>
     <w:p>
@@ -5093,14 +6266,25 @@
           <w:szCs w:val="24"/>
         </w:rPr>
       </w:pPr>
-      <w:r>
-        <w:rPr>
-          <w:rFonts w:ascii="Arial" w:eastAsia="Times New Roman" w:hAnsi="Arial" w:cs="Arial"/>
-          <w:color w:val="000000"/>
-          <w:sz w:val="23"/>
-          <w:szCs w:val="23"/>
-        </w:rPr>
-        <w:t>Aldric - 1</w:t>
+      <w:proofErr w:type="spellStart"/>
+      <w:r>
+        <w:rPr>
+          <w:rFonts w:ascii="Arial" w:eastAsia="Times New Roman" w:hAnsi="Arial" w:cs="Arial"/>
+          <w:color w:val="000000"/>
+          <w:sz w:val="23"/>
+          <w:szCs w:val="23"/>
+        </w:rPr>
+        <w:t>Aldric</w:t>
+      </w:r>
+      <w:proofErr w:type="spellEnd"/>
+      <w:r>
+        <w:rPr>
+          <w:rFonts w:ascii="Arial" w:eastAsia="Times New Roman" w:hAnsi="Arial" w:cs="Arial"/>
+          <w:color w:val="000000"/>
+          <w:sz w:val="23"/>
+          <w:szCs w:val="23"/>
+        </w:rPr>
+        <w:t xml:space="preserve"> - 1</w:t>
       </w:r>
     </w:p>
     <w:p>
@@ -5277,33 +6461,115 @@
           <w:szCs w:val="24"/>
         </w:rPr>
       </w:pPr>
-      <w:r>
-        <w:rPr>
-          <w:rFonts w:ascii="Arial" w:eastAsia="Times New Roman" w:hAnsi="Arial" w:cs="Arial"/>
-          <w:color w:val="000000"/>
-          <w:sz w:val="23"/>
-          <w:szCs w:val="23"/>
-        </w:rPr>
-        <w:t>pg 1: make contact, examine the weapons for 3 min.</w:t>
-      </w:r>
-    </w:p>
-    <w:p>
-      <w:pPr>
-        <w:spacing w:after="0" w:line="240" w:lineRule="auto"/>
-        <w:rPr>
-          <w:rFonts w:ascii="Times New Roman" w:eastAsia="Times New Roman" w:hAnsi="Times New Roman" w:cs="Times New Roman"/>
-          <w:sz w:val="24"/>
-          <w:szCs w:val="24"/>
-        </w:rPr>
-      </w:pPr>
-      <w:r>
-        <w:rPr>
-          <w:rFonts w:ascii="Arial" w:eastAsia="Times New Roman" w:hAnsi="Arial" w:cs="Arial"/>
-          <w:color w:val="000000"/>
-          <w:sz w:val="23"/>
-          <w:szCs w:val="23"/>
-        </w:rPr>
-        <w:t>pg 2: looks good, seal the deal. Open next pg after 5 min in posession of prototype.</w:t>
+      <w:proofErr w:type="spellStart"/>
+      <w:r>
+        <w:rPr>
+          <w:rFonts w:ascii="Arial" w:eastAsia="Times New Roman" w:hAnsi="Arial" w:cs="Arial"/>
+          <w:color w:val="000000"/>
+          <w:sz w:val="23"/>
+          <w:szCs w:val="23"/>
+        </w:rPr>
+        <w:t>pg</w:t>
+      </w:r>
+      <w:proofErr w:type="spellEnd"/>
+      <w:r>
+        <w:rPr>
+          <w:rFonts w:ascii="Arial" w:eastAsia="Times New Roman" w:hAnsi="Arial" w:cs="Arial"/>
+          <w:color w:val="000000"/>
+          <w:sz w:val="23"/>
+          <w:szCs w:val="23"/>
+        </w:rPr>
+        <w:t xml:space="preserve"> 1: make </w:t>
+      </w:r>
+      <w:proofErr w:type="gramStart"/>
+      <w:r>
+        <w:rPr>
+          <w:rFonts w:ascii="Arial" w:eastAsia="Times New Roman" w:hAnsi="Arial" w:cs="Arial"/>
+          <w:color w:val="000000"/>
+          <w:sz w:val="23"/>
+          <w:szCs w:val="23"/>
+        </w:rPr>
+        <w:t>contact,</w:t>
+      </w:r>
+      <w:proofErr w:type="gramEnd"/>
+      <w:r>
+        <w:rPr>
+          <w:rFonts w:ascii="Arial" w:eastAsia="Times New Roman" w:hAnsi="Arial" w:cs="Arial"/>
+          <w:color w:val="000000"/>
+          <w:sz w:val="23"/>
+          <w:szCs w:val="23"/>
+        </w:rPr>
+        <w:t xml:space="preserve"> examine the weapons for 3 min.</w:t>
+      </w:r>
+    </w:p>
+    <w:p>
+      <w:pPr>
+        <w:spacing w:after="0" w:line="240" w:lineRule="auto"/>
+        <w:rPr>
+          <w:rFonts w:ascii="Times New Roman" w:eastAsia="Times New Roman" w:hAnsi="Times New Roman" w:cs="Times New Roman"/>
+          <w:sz w:val="24"/>
+          <w:szCs w:val="24"/>
+        </w:rPr>
+      </w:pPr>
+      <w:proofErr w:type="spellStart"/>
+      <w:r>
+        <w:rPr>
+          <w:rFonts w:ascii="Arial" w:eastAsia="Times New Roman" w:hAnsi="Arial" w:cs="Arial"/>
+          <w:color w:val="000000"/>
+          <w:sz w:val="23"/>
+          <w:szCs w:val="23"/>
+        </w:rPr>
+        <w:t>pg</w:t>
+      </w:r>
+      <w:proofErr w:type="spellEnd"/>
+      <w:r>
+        <w:rPr>
+          <w:rFonts w:ascii="Arial" w:eastAsia="Times New Roman" w:hAnsi="Arial" w:cs="Arial"/>
+          <w:color w:val="000000"/>
+          <w:sz w:val="23"/>
+          <w:szCs w:val="23"/>
+        </w:rPr>
+        <w:t xml:space="preserve"> 2: looks good, seal the deal. Open next </w:t>
+      </w:r>
+      <w:proofErr w:type="spellStart"/>
+      <w:r>
+        <w:rPr>
+          <w:rFonts w:ascii="Arial" w:eastAsia="Times New Roman" w:hAnsi="Arial" w:cs="Arial"/>
+          <w:color w:val="000000"/>
+          <w:sz w:val="23"/>
+          <w:szCs w:val="23"/>
+        </w:rPr>
+        <w:t>pg</w:t>
+      </w:r>
+      <w:proofErr w:type="spellEnd"/>
+      <w:r>
+        <w:rPr>
+          <w:rFonts w:ascii="Arial" w:eastAsia="Times New Roman" w:hAnsi="Arial" w:cs="Arial"/>
+          <w:color w:val="000000"/>
+          <w:sz w:val="23"/>
+          <w:szCs w:val="23"/>
+        </w:rPr>
+        <w:t xml:space="preserve"> after 5 min in </w:t>
+      </w:r>
+      <w:proofErr w:type="spellStart"/>
+      <w:r>
+        <w:rPr>
+          <w:rFonts w:ascii="Arial" w:eastAsia="Times New Roman" w:hAnsi="Arial" w:cs="Arial"/>
+          <w:color w:val="000000"/>
+          <w:sz w:val="23"/>
+          <w:szCs w:val="23"/>
+        </w:rPr>
+        <w:t>posession</w:t>
+      </w:r>
+      <w:proofErr w:type="spellEnd"/>
+      <w:r>
+        <w:rPr>
+          <w:rFonts w:ascii="Arial" w:eastAsia="Times New Roman" w:hAnsi="Arial" w:cs="Arial"/>
+          <w:color w:val="000000"/>
+          <w:sz w:val="23"/>
+          <w:szCs w:val="23"/>
+        </w:rPr>
+        <w:t xml:space="preserve"> of prototype.</w:t>
       </w:r>
     </w:p>
     <w:p>
@@ -5334,33 +6600,55 @@
           <w:szCs w:val="24"/>
         </w:rPr>
       </w:pPr>
-      <w:r>
-        <w:rPr>
-          <w:rFonts w:ascii="Arial" w:eastAsia="Times New Roman" w:hAnsi="Arial" w:cs="Arial"/>
-          <w:color w:val="000000"/>
-          <w:sz w:val="23"/>
-          <w:szCs w:val="23"/>
-        </w:rPr>
-        <w:t>pg 4: There is definitely something wrong. Examine weapons uninterrupted for 3 minutes.</w:t>
-      </w:r>
-    </w:p>
-    <w:p>
-      <w:pPr>
-        <w:spacing w:after="0" w:line="240" w:lineRule="auto"/>
-        <w:rPr>
-          <w:rFonts w:ascii="Times New Roman" w:eastAsia="Times New Roman" w:hAnsi="Times New Roman" w:cs="Times New Roman"/>
-          <w:sz w:val="24"/>
-          <w:szCs w:val="24"/>
-        </w:rPr>
-      </w:pPr>
-      <w:r>
-        <w:rPr>
-          <w:rFonts w:ascii="Arial" w:eastAsia="Times New Roman" w:hAnsi="Arial" w:cs="Arial"/>
-          <w:color w:val="000000"/>
-          <w:sz w:val="23"/>
-          <w:szCs w:val="23"/>
-        </w:rPr>
-        <w:t>pg 5: These things are rigged to blow!</w:t>
+      <w:proofErr w:type="spellStart"/>
+      <w:r>
+        <w:rPr>
+          <w:rFonts w:ascii="Arial" w:eastAsia="Times New Roman" w:hAnsi="Arial" w:cs="Arial"/>
+          <w:color w:val="000000"/>
+          <w:sz w:val="23"/>
+          <w:szCs w:val="23"/>
+        </w:rPr>
+        <w:t>pg</w:t>
+      </w:r>
+      <w:proofErr w:type="spellEnd"/>
+      <w:r>
+        <w:rPr>
+          <w:rFonts w:ascii="Arial" w:eastAsia="Times New Roman" w:hAnsi="Arial" w:cs="Arial"/>
+          <w:color w:val="000000"/>
+          <w:sz w:val="23"/>
+          <w:szCs w:val="23"/>
+        </w:rPr>
+        <w:t xml:space="preserve"> 4: There is definitely something wrong. Examine weapons uninterrupted for 3 minutes.</w:t>
+      </w:r>
+    </w:p>
+    <w:p>
+      <w:pPr>
+        <w:spacing w:after="0" w:line="240" w:lineRule="auto"/>
+        <w:rPr>
+          <w:rFonts w:ascii="Times New Roman" w:eastAsia="Times New Roman" w:hAnsi="Times New Roman" w:cs="Times New Roman"/>
+          <w:sz w:val="24"/>
+          <w:szCs w:val="24"/>
+        </w:rPr>
+      </w:pPr>
+      <w:proofErr w:type="spellStart"/>
+      <w:r>
+        <w:rPr>
+          <w:rFonts w:ascii="Arial" w:eastAsia="Times New Roman" w:hAnsi="Arial" w:cs="Arial"/>
+          <w:color w:val="000000"/>
+          <w:sz w:val="23"/>
+          <w:szCs w:val="23"/>
+        </w:rPr>
+        <w:t>pg</w:t>
+      </w:r>
+      <w:proofErr w:type="spellEnd"/>
+      <w:r>
+        <w:rPr>
+          <w:rFonts w:ascii="Arial" w:eastAsia="Times New Roman" w:hAnsi="Arial" w:cs="Arial"/>
+          <w:color w:val="000000"/>
+          <w:sz w:val="23"/>
+          <w:szCs w:val="23"/>
+        </w:rPr>
+        <w:t xml:space="preserve"> 5: These things are rigged to blow!</w:t>
       </w:r>
     </w:p>
     <w:p>
@@ -5472,14 +6760,45 @@
           <w:szCs w:val="23"/>
         </w:rPr>
       </w:pPr>
-      <w:r>
-        <w:rPr>
-          <w:rFonts w:ascii="Arial" w:eastAsia="Times New Roman" w:hAnsi="Arial" w:cs="Arial"/>
-          <w:color w:val="000000"/>
-          <w:sz w:val="23"/>
-          <w:szCs w:val="23"/>
-        </w:rPr>
-        <w:t>only the current ruler of atlantica has the power to throw people into the dungeons.</w:t>
+      <w:proofErr w:type="gramStart"/>
+      <w:r>
+        <w:rPr>
+          <w:rFonts w:ascii="Arial" w:eastAsia="Times New Roman" w:hAnsi="Arial" w:cs="Arial"/>
+          <w:color w:val="000000"/>
+          <w:sz w:val="23"/>
+          <w:szCs w:val="23"/>
+        </w:rPr>
+        <w:t>only</w:t>
+      </w:r>
+      <w:proofErr w:type="gramEnd"/>
+      <w:r>
+        <w:rPr>
+          <w:rFonts w:ascii="Arial" w:eastAsia="Times New Roman" w:hAnsi="Arial" w:cs="Arial"/>
+          <w:color w:val="000000"/>
+          <w:sz w:val="23"/>
+          <w:szCs w:val="23"/>
+        </w:rPr>
+        <w:t xml:space="preserve"> the current ruler of </w:t>
+      </w:r>
+      <w:proofErr w:type="spellStart"/>
+      <w:r>
+        <w:rPr>
+          <w:rFonts w:ascii="Arial" w:eastAsia="Times New Roman" w:hAnsi="Arial" w:cs="Arial"/>
+          <w:color w:val="000000"/>
+          <w:sz w:val="23"/>
+          <w:szCs w:val="23"/>
+        </w:rPr>
+        <w:t>atlantica</w:t>
+      </w:r>
+      <w:proofErr w:type="spellEnd"/>
+      <w:r>
+        <w:rPr>
+          <w:rFonts w:ascii="Arial" w:eastAsia="Times New Roman" w:hAnsi="Arial" w:cs="Arial"/>
+          <w:color w:val="000000"/>
+          <w:sz w:val="23"/>
+          <w:szCs w:val="23"/>
+        </w:rPr>
+        <w:t xml:space="preserve"> has the power to throw people into the dungeons.</w:t>
       </w:r>
     </w:p>
     <w:p>
@@ -5957,7 +7276,38 @@
           <w:sz w:val="23"/>
           <w:szCs w:val="23"/>
         </w:rPr>
-        <w:t>2:30 - The friendly spirits have turned into demons dripping with blood! They’re out to kill you, run! Roleplay accordingly. If you are forced to stop moving (remember your run away ability), you are knocked out. After a minute, the ghosts dissipate. Increase your alpha by 1.</w:t>
+        <w:t xml:space="preserve">2:30 - The friendly spirits have turned into demons dripping with blood! They’re out to kill you, run! </w:t>
+      </w:r>
+      <w:proofErr w:type="spellStart"/>
+      <w:proofErr w:type="gramStart"/>
+      <w:r>
+        <w:rPr>
+          <w:rFonts w:ascii="Arial" w:eastAsia="Times New Roman" w:hAnsi="Arial" w:cs="Arial"/>
+          <w:color w:val="000000"/>
+          <w:sz w:val="23"/>
+          <w:szCs w:val="23"/>
+        </w:rPr>
+        <w:t>Roleplay</w:t>
+      </w:r>
+      <w:proofErr w:type="spellEnd"/>
+      <w:r>
+        <w:rPr>
+          <w:rFonts w:ascii="Arial" w:eastAsia="Times New Roman" w:hAnsi="Arial" w:cs="Arial"/>
+          <w:color w:val="000000"/>
+          <w:sz w:val="23"/>
+          <w:szCs w:val="23"/>
+        </w:rPr>
+        <w:t xml:space="preserve"> accordingly.</w:t>
+      </w:r>
+      <w:proofErr w:type="gramEnd"/>
+      <w:r>
+        <w:rPr>
+          <w:rFonts w:ascii="Arial" w:eastAsia="Times New Roman" w:hAnsi="Arial" w:cs="Arial"/>
+          <w:color w:val="000000"/>
+          <w:sz w:val="23"/>
+          <w:szCs w:val="23"/>
+        </w:rPr>
+        <w:t xml:space="preserve"> If you are forced to stop moving (remember your run away ability), you are knocked out. After a minute, the ghosts dissipate. Increase your alpha by 1.</w:t>
       </w:r>
     </w:p>
     <w:p>
@@ -6031,7 +7381,27 @@
           <w:sz w:val="23"/>
           <w:szCs w:val="23"/>
         </w:rPr>
-        <w:t>3 - Bolts of purple fire stream from your eyes and perform a CR 5 wound attack on the first two people you see (unassistable). If you can’t see two people, run around until you do. Tell people out of game that this is clearly beyond your control. Increase your alpha by 1.</w:t>
+        <w:t>3 - Bolts of purple fire stream from your eyes and perform a CR 5 wound attack on the first two people you see (</w:t>
+      </w:r>
+      <w:proofErr w:type="spellStart"/>
+      <w:r>
+        <w:rPr>
+          <w:rFonts w:ascii="Arial" w:eastAsia="Times New Roman" w:hAnsi="Arial" w:cs="Arial"/>
+          <w:color w:val="000000"/>
+          <w:sz w:val="23"/>
+          <w:szCs w:val="23"/>
+        </w:rPr>
+        <w:t>unassistable</w:t>
+      </w:r>
+      <w:proofErr w:type="spellEnd"/>
+      <w:r>
+        <w:rPr>
+          <w:rFonts w:ascii="Arial" w:eastAsia="Times New Roman" w:hAnsi="Arial" w:cs="Arial"/>
+          <w:color w:val="000000"/>
+          <w:sz w:val="23"/>
+          <w:szCs w:val="23"/>
+        </w:rPr>
+        <w:t>). If you can’t see two people, run around until you do. Tell people out of game that this is clearly beyond your control. Increase your alpha by 1.</w:t>
       </w:r>
     </w:p>
     <w:p>
@@ -6188,6 +7558,7 @@
           <w:szCs w:val="24"/>
         </w:rPr>
       </w:pPr>
+      <w:proofErr w:type="gramStart"/>
       <w:r>
         <w:rPr>
           <w:rFonts w:ascii="Courier New" w:eastAsia="Times New Roman" w:hAnsi="Courier New" w:cs="Courier New"/>
@@ -6197,6 +7568,7 @@
         </w:rPr>
         <w:t>o</w:t>
       </w:r>
+      <w:proofErr w:type="gramEnd"/>
       <w:r>
         <w:rPr>
           <w:rFonts w:ascii="Times New Roman" w:eastAsia="Times New Roman" w:hAnsi="Times New Roman" w:cs="Times New Roman"/>
@@ -6225,6 +7597,7 @@
           <w:szCs w:val="24"/>
         </w:rPr>
       </w:pPr>
+      <w:proofErr w:type="gramStart"/>
       <w:r>
         <w:rPr>
           <w:rFonts w:ascii="Courier New" w:eastAsia="Times New Roman" w:hAnsi="Courier New" w:cs="Courier New"/>
@@ -6234,6 +7607,7 @@
         </w:rPr>
         <w:t>o</w:t>
       </w:r>
+      <w:proofErr w:type="gramEnd"/>
       <w:r>
         <w:rPr>
           <w:rFonts w:ascii="Times New Roman" w:eastAsia="Times New Roman" w:hAnsi="Times New Roman" w:cs="Times New Roman"/>
@@ -6262,6 +7636,7 @@
           <w:szCs w:val="24"/>
         </w:rPr>
       </w:pPr>
+      <w:proofErr w:type="gramStart"/>
       <w:r>
         <w:rPr>
           <w:rFonts w:ascii="Courier New" w:eastAsia="Times New Roman" w:hAnsi="Courier New" w:cs="Courier New"/>
@@ -6271,6 +7646,7 @@
         </w:rPr>
         <w:t>o</w:t>
       </w:r>
+      <w:proofErr w:type="gramEnd"/>
       <w:r>
         <w:rPr>
           <w:rFonts w:ascii="Times New Roman" w:eastAsia="Times New Roman" w:hAnsi="Times New Roman" w:cs="Times New Roman"/>
@@ -6299,6 +7675,7 @@
           <w:szCs w:val="24"/>
         </w:rPr>
       </w:pPr>
+      <w:proofErr w:type="gramStart"/>
       <w:r>
         <w:rPr>
           <w:rFonts w:ascii="Courier New" w:eastAsia="Times New Roman" w:hAnsi="Courier New" w:cs="Courier New"/>
@@ -6308,6 +7685,7 @@
         </w:rPr>
         <w:t>o</w:t>
       </w:r>
+      <w:proofErr w:type="gramEnd"/>
       <w:r>
         <w:rPr>
           <w:rFonts w:ascii="Times New Roman" w:eastAsia="Times New Roman" w:hAnsi="Times New Roman" w:cs="Times New Roman"/>
@@ -6373,6 +7751,7 @@
           <w:szCs w:val="24"/>
         </w:rPr>
       </w:pPr>
+      <w:proofErr w:type="gramStart"/>
       <w:r>
         <w:rPr>
           <w:rFonts w:ascii="Courier New" w:eastAsia="Times New Roman" w:hAnsi="Courier New" w:cs="Courier New"/>
@@ -6382,6 +7761,7 @@
         </w:rPr>
         <w:t>o</w:t>
       </w:r>
+      <w:proofErr w:type="gramEnd"/>
       <w:r>
         <w:rPr>
           <w:rFonts w:ascii="Times New Roman" w:eastAsia="Times New Roman" w:hAnsi="Times New Roman" w:cs="Times New Roman"/>
@@ -6410,6 +7790,7 @@
           <w:szCs w:val="24"/>
         </w:rPr>
       </w:pPr>
+      <w:proofErr w:type="gramStart"/>
       <w:r>
         <w:rPr>
           <w:rFonts w:ascii="Courier New" w:eastAsia="Times New Roman" w:hAnsi="Courier New" w:cs="Courier New"/>
@@ -6419,6 +7800,7 @@
         </w:rPr>
         <w:t>o</w:t>
       </w:r>
+      <w:proofErr w:type="gramEnd"/>
       <w:r>
         <w:rPr>
           <w:rFonts w:ascii="Times New Roman" w:eastAsia="Times New Roman" w:hAnsi="Times New Roman" w:cs="Times New Roman"/>
@@ -6447,6 +7829,7 @@
           <w:szCs w:val="24"/>
         </w:rPr>
       </w:pPr>
+      <w:proofErr w:type="gramStart"/>
       <w:r>
         <w:rPr>
           <w:rFonts w:ascii="Courier New" w:eastAsia="Times New Roman" w:hAnsi="Courier New" w:cs="Courier New"/>
@@ -6456,6 +7839,7 @@
         </w:rPr>
         <w:t>o</w:t>
       </w:r>
+      <w:proofErr w:type="gramEnd"/>
       <w:r>
         <w:rPr>
           <w:rFonts w:ascii="Times New Roman" w:eastAsia="Times New Roman" w:hAnsi="Times New Roman" w:cs="Times New Roman"/>
@@ -6472,18 +7856,39 @@
           <w:sz w:val="23"/>
           <w:szCs w:val="23"/>
         </w:rPr>
-        <w:t>told to search the pacifican embassy</w:t>
-      </w:r>
-    </w:p>
-    <w:p>
-      <w:pPr>
-        <w:spacing w:after="0" w:line="240" w:lineRule="auto"/>
-        <w:rPr>
-          <w:rFonts w:ascii="Times New Roman" w:eastAsia="Times New Roman" w:hAnsi="Times New Roman" w:cs="Times New Roman"/>
-          <w:sz w:val="24"/>
-          <w:szCs w:val="24"/>
-        </w:rPr>
-      </w:pPr>
+        <w:t xml:space="preserve">told to search the </w:t>
+      </w:r>
+      <w:proofErr w:type="spellStart"/>
+      <w:r>
+        <w:rPr>
+          <w:rFonts w:ascii="Arial" w:eastAsia="Times New Roman" w:hAnsi="Arial" w:cs="Arial"/>
+          <w:color w:val="000000"/>
+          <w:sz w:val="23"/>
+          <w:szCs w:val="23"/>
+        </w:rPr>
+        <w:t>pacifican</w:t>
+      </w:r>
+      <w:proofErr w:type="spellEnd"/>
+      <w:r>
+        <w:rPr>
+          <w:rFonts w:ascii="Arial" w:eastAsia="Times New Roman" w:hAnsi="Arial" w:cs="Arial"/>
+          <w:color w:val="000000"/>
+          <w:sz w:val="23"/>
+          <w:szCs w:val="23"/>
+        </w:rPr>
+        <w:t xml:space="preserve"> embassy</w:t>
+      </w:r>
+    </w:p>
+    <w:p>
+      <w:pPr>
+        <w:spacing w:after="0" w:line="240" w:lineRule="auto"/>
+        <w:rPr>
+          <w:rFonts w:ascii="Times New Roman" w:eastAsia="Times New Roman" w:hAnsi="Times New Roman" w:cs="Times New Roman"/>
+          <w:sz w:val="24"/>
+          <w:szCs w:val="24"/>
+        </w:rPr>
+      </w:pPr>
+      <w:proofErr w:type="gramStart"/>
       <w:r>
         <w:rPr>
           <w:rFonts w:ascii="Courier New" w:eastAsia="Times New Roman" w:hAnsi="Courier New" w:cs="Courier New"/>
@@ -6493,6 +7898,7 @@
         </w:rPr>
         <w:t>o</w:t>
       </w:r>
+      <w:proofErr w:type="gramEnd"/>
       <w:r>
         <w:rPr>
           <w:rFonts w:ascii="Times New Roman" w:eastAsia="Times New Roman" w:hAnsi="Times New Roman" w:cs="Times New Roman"/>
@@ -6509,7 +7915,27 @@
           <w:sz w:val="23"/>
           <w:szCs w:val="23"/>
         </w:rPr>
-        <w:t>Minerva, Desara, Caspian, Sebastian</w:t>
+        <w:t xml:space="preserve">Minerva, </w:t>
+      </w:r>
+      <w:proofErr w:type="spellStart"/>
+      <w:r>
+        <w:rPr>
+          <w:rFonts w:ascii="Arial" w:eastAsia="Times New Roman" w:hAnsi="Arial" w:cs="Arial"/>
+          <w:color w:val="000000"/>
+          <w:sz w:val="23"/>
+          <w:szCs w:val="23"/>
+        </w:rPr>
+        <w:t>Desara</w:t>
+      </w:r>
+      <w:proofErr w:type="spellEnd"/>
+      <w:r>
+        <w:rPr>
+          <w:rFonts w:ascii="Arial" w:eastAsia="Times New Roman" w:hAnsi="Arial" w:cs="Arial"/>
+          <w:color w:val="000000"/>
+          <w:sz w:val="23"/>
+          <w:szCs w:val="23"/>
+        </w:rPr>
+        <w:t>, Caspian, Sebastian</w:t>
       </w:r>
     </w:p>
     <w:p>
@@ -6546,18 +7972,39 @@
           <w:sz w:val="23"/>
           <w:szCs w:val="23"/>
         </w:rPr>
-        <w:t>Who was the King of Atlantica when the war with Pacifica started?</w:t>
-      </w:r>
-    </w:p>
-    <w:p>
-      <w:pPr>
-        <w:spacing w:after="0" w:line="240" w:lineRule="auto"/>
-        <w:rPr>
-          <w:rFonts w:ascii="Times New Roman" w:eastAsia="Times New Roman" w:hAnsi="Times New Roman" w:cs="Times New Roman"/>
-          <w:sz w:val="24"/>
-          <w:szCs w:val="24"/>
-        </w:rPr>
-      </w:pPr>
+        <w:t xml:space="preserve">Who was the King of </w:t>
+      </w:r>
+      <w:proofErr w:type="spellStart"/>
+      <w:r>
+        <w:rPr>
+          <w:rFonts w:ascii="Arial" w:eastAsia="Times New Roman" w:hAnsi="Arial" w:cs="Arial"/>
+          <w:color w:val="000000"/>
+          <w:sz w:val="23"/>
+          <w:szCs w:val="23"/>
+        </w:rPr>
+        <w:t>Atlantica</w:t>
+      </w:r>
+      <w:proofErr w:type="spellEnd"/>
+      <w:r>
+        <w:rPr>
+          <w:rFonts w:ascii="Arial" w:eastAsia="Times New Roman" w:hAnsi="Arial" w:cs="Arial"/>
+          <w:color w:val="000000"/>
+          <w:sz w:val="23"/>
+          <w:szCs w:val="23"/>
+        </w:rPr>
+        <w:t xml:space="preserve"> when the war with Pacifica started?</w:t>
+      </w:r>
+    </w:p>
+    <w:p>
+      <w:pPr>
+        <w:spacing w:after="0" w:line="240" w:lineRule="auto"/>
+        <w:rPr>
+          <w:rFonts w:ascii="Times New Roman" w:eastAsia="Times New Roman" w:hAnsi="Times New Roman" w:cs="Times New Roman"/>
+          <w:sz w:val="24"/>
+          <w:szCs w:val="24"/>
+        </w:rPr>
+      </w:pPr>
+      <w:proofErr w:type="gramStart"/>
       <w:r>
         <w:rPr>
           <w:rFonts w:ascii="Courier New" w:eastAsia="Times New Roman" w:hAnsi="Courier New" w:cs="Courier New"/>
@@ -6567,6 +8014,7 @@
         </w:rPr>
         <w:t>o</w:t>
       </w:r>
+      <w:proofErr w:type="gramEnd"/>
       <w:r>
         <w:rPr>
           <w:rFonts w:ascii="Times New Roman" w:eastAsia="Times New Roman" w:hAnsi="Times New Roman" w:cs="Times New Roman"/>
@@ -6595,6 +8043,7 @@
           <w:szCs w:val="24"/>
         </w:rPr>
       </w:pPr>
+      <w:proofErr w:type="gramStart"/>
       <w:r>
         <w:rPr>
           <w:rFonts w:ascii="Courier New" w:eastAsia="Times New Roman" w:hAnsi="Courier New" w:cs="Courier New"/>
@@ -6604,6 +8053,7 @@
         </w:rPr>
         <w:t>o</w:t>
       </w:r>
+      <w:proofErr w:type="gramEnd"/>
       <w:r>
         <w:rPr>
           <w:rFonts w:ascii="Times New Roman" w:eastAsia="Times New Roman" w:hAnsi="Times New Roman" w:cs="Times New Roman"/>
@@ -6632,6 +8082,7 @@
           <w:szCs w:val="24"/>
         </w:rPr>
       </w:pPr>
+      <w:proofErr w:type="gramStart"/>
       <w:r>
         <w:rPr>
           <w:rFonts w:ascii="Courier New" w:eastAsia="Times New Roman" w:hAnsi="Courier New" w:cs="Courier New"/>
@@ -6641,6 +8092,7 @@
         </w:rPr>
         <w:t>o</w:t>
       </w:r>
+      <w:proofErr w:type="gramEnd"/>
       <w:r>
         <w:rPr>
           <w:rFonts w:ascii="Times New Roman" w:eastAsia="Times New Roman" w:hAnsi="Times New Roman" w:cs="Times New Roman"/>
@@ -6669,6 +8121,7 @@
           <w:szCs w:val="24"/>
         </w:rPr>
       </w:pPr>
+      <w:proofErr w:type="gramStart"/>
       <w:r>
         <w:rPr>
           <w:rFonts w:ascii="Courier New" w:eastAsia="Times New Roman" w:hAnsi="Courier New" w:cs="Courier New"/>
@@ -6678,6 +8131,7 @@
         </w:rPr>
         <w:t>o</w:t>
       </w:r>
+      <w:proofErr w:type="gramEnd"/>
       <w:r>
         <w:rPr>
           <w:rFonts w:ascii="Times New Roman" w:eastAsia="Times New Roman" w:hAnsi="Times New Roman" w:cs="Times New Roman"/>
@@ -6743,6 +8197,7 @@
           <w:szCs w:val="24"/>
         </w:rPr>
       </w:pPr>
+      <w:proofErr w:type="gramStart"/>
       <w:r>
         <w:rPr>
           <w:rFonts w:ascii="Courier New" w:eastAsia="Times New Roman" w:hAnsi="Courier New" w:cs="Courier New"/>
@@ -6752,6 +8207,7 @@
         </w:rPr>
         <w:t>o</w:t>
       </w:r>
+      <w:proofErr w:type="gramEnd"/>
       <w:r>
         <w:rPr>
           <w:rFonts w:ascii="Times New Roman" w:eastAsia="Times New Roman" w:hAnsi="Times New Roman" w:cs="Times New Roman"/>
@@ -6780,6 +8236,7 @@
           <w:szCs w:val="24"/>
         </w:rPr>
       </w:pPr>
+      <w:proofErr w:type="gramStart"/>
       <w:r>
         <w:rPr>
           <w:rFonts w:ascii="Courier New" w:eastAsia="Times New Roman" w:hAnsi="Courier New" w:cs="Courier New"/>
@@ -6789,6 +8246,7 @@
         </w:rPr>
         <w:t>o</w:t>
       </w:r>
+      <w:proofErr w:type="gramEnd"/>
       <w:r>
         <w:rPr>
           <w:rFonts w:ascii="Times New Roman" w:eastAsia="Times New Roman" w:hAnsi="Times New Roman" w:cs="Times New Roman"/>
@@ -6817,6 +8275,7 @@
           <w:szCs w:val="24"/>
         </w:rPr>
       </w:pPr>
+      <w:proofErr w:type="gramStart"/>
       <w:r>
         <w:rPr>
           <w:rFonts w:ascii="Courier New" w:eastAsia="Times New Roman" w:hAnsi="Courier New" w:cs="Courier New"/>
@@ -6826,6 +8285,7 @@
         </w:rPr>
         <w:t>o</w:t>
       </w:r>
+      <w:proofErr w:type="gramEnd"/>
       <w:r>
         <w:rPr>
           <w:rFonts w:ascii="Times New Roman" w:eastAsia="Times New Roman" w:hAnsi="Times New Roman" w:cs="Times New Roman"/>
@@ -6854,6 +8314,7 @@
           <w:szCs w:val="24"/>
         </w:rPr>
       </w:pPr>
+      <w:proofErr w:type="gramStart"/>
       <w:r>
         <w:rPr>
           <w:rFonts w:ascii="Courier New" w:eastAsia="Times New Roman" w:hAnsi="Courier New" w:cs="Courier New"/>
@@ -6863,6 +8324,7 @@
         </w:rPr>
         <w:t>o</w:t>
       </w:r>
+      <w:proofErr w:type="gramEnd"/>
       <w:r>
         <w:rPr>
           <w:rFonts w:ascii="Times New Roman" w:eastAsia="Times New Roman" w:hAnsi="Times New Roman" w:cs="Times New Roman"/>
@@ -6872,14 +8334,45 @@
         </w:rPr>
         <w:t xml:space="preserve">   </w:t>
       </w:r>
-      <w:r>
-        <w:rPr>
-          <w:rFonts w:ascii="Arial" w:eastAsia="Times New Roman" w:hAnsi="Arial" w:cs="Arial"/>
-          <w:color w:val="000000"/>
-          <w:sz w:val="23"/>
-          <w:szCs w:val="23"/>
-        </w:rPr>
-        <w:t>Morvyn, Madam Pearl, Gladius, Minerva, Osiris, Hermes, Adriana</w:t>
+      <w:proofErr w:type="spellStart"/>
+      <w:r>
+        <w:rPr>
+          <w:rFonts w:ascii="Arial" w:eastAsia="Times New Roman" w:hAnsi="Arial" w:cs="Arial"/>
+          <w:color w:val="000000"/>
+          <w:sz w:val="23"/>
+          <w:szCs w:val="23"/>
+        </w:rPr>
+        <w:t>Morvyn</w:t>
+      </w:r>
+      <w:proofErr w:type="spellEnd"/>
+      <w:r>
+        <w:rPr>
+          <w:rFonts w:ascii="Arial" w:eastAsia="Times New Roman" w:hAnsi="Arial" w:cs="Arial"/>
+          <w:color w:val="000000"/>
+          <w:sz w:val="23"/>
+          <w:szCs w:val="23"/>
+        </w:rPr>
+        <w:t xml:space="preserve">, Madam Pearl, </w:t>
+      </w:r>
+      <w:proofErr w:type="spellStart"/>
+      <w:r>
+        <w:rPr>
+          <w:rFonts w:ascii="Arial" w:eastAsia="Times New Roman" w:hAnsi="Arial" w:cs="Arial"/>
+          <w:color w:val="000000"/>
+          <w:sz w:val="23"/>
+          <w:szCs w:val="23"/>
+        </w:rPr>
+        <w:t>Gladius</w:t>
+      </w:r>
+      <w:proofErr w:type="spellEnd"/>
+      <w:r>
+        <w:rPr>
+          <w:rFonts w:ascii="Arial" w:eastAsia="Times New Roman" w:hAnsi="Arial" w:cs="Arial"/>
+          <w:color w:val="000000"/>
+          <w:sz w:val="23"/>
+          <w:szCs w:val="23"/>
+        </w:rPr>
+        <w:t>, Minerva, Osiris, Hermes, Adriana</w:t>
       </w:r>
     </w:p>
     <w:p>
@@ -6916,18 +8409,59 @@
           <w:sz w:val="23"/>
           <w:szCs w:val="23"/>
         </w:rPr>
-        <w:t>Between the patron animals of the \pPacifica{}n and the \pAtlantica{}n religions, which is the top predator?</w:t>
-      </w:r>
-    </w:p>
-    <w:p>
-      <w:pPr>
-        <w:spacing w:after="0" w:line="240" w:lineRule="auto"/>
-        <w:rPr>
-          <w:rFonts w:ascii="Times New Roman" w:eastAsia="Times New Roman" w:hAnsi="Times New Roman" w:cs="Times New Roman"/>
-          <w:sz w:val="24"/>
-          <w:szCs w:val="24"/>
-        </w:rPr>
-      </w:pPr>
+        <w:t>Between the patron animals of the \</w:t>
+      </w:r>
+      <w:proofErr w:type="spellStart"/>
+      <w:r>
+        <w:rPr>
+          <w:rFonts w:ascii="Arial" w:eastAsia="Times New Roman" w:hAnsi="Arial" w:cs="Arial"/>
+          <w:color w:val="000000"/>
+          <w:sz w:val="23"/>
+          <w:szCs w:val="23"/>
+        </w:rPr>
+        <w:t>pPacifica</w:t>
+      </w:r>
+      <w:proofErr w:type="spellEnd"/>
+      <w:r>
+        <w:rPr>
+          <w:rFonts w:ascii="Arial" w:eastAsia="Times New Roman" w:hAnsi="Arial" w:cs="Arial"/>
+          <w:color w:val="000000"/>
+          <w:sz w:val="23"/>
+          <w:szCs w:val="23"/>
+        </w:rPr>
+        <w:t>{}n and the \</w:t>
+      </w:r>
+      <w:proofErr w:type="spellStart"/>
+      <w:r>
+        <w:rPr>
+          <w:rFonts w:ascii="Arial" w:eastAsia="Times New Roman" w:hAnsi="Arial" w:cs="Arial"/>
+          <w:color w:val="000000"/>
+          <w:sz w:val="23"/>
+          <w:szCs w:val="23"/>
+        </w:rPr>
+        <w:t>pAtlantica</w:t>
+      </w:r>
+      <w:proofErr w:type="spellEnd"/>
+      <w:r>
+        <w:rPr>
+          <w:rFonts w:ascii="Arial" w:eastAsia="Times New Roman" w:hAnsi="Arial" w:cs="Arial"/>
+          <w:color w:val="000000"/>
+          <w:sz w:val="23"/>
+          <w:szCs w:val="23"/>
+        </w:rPr>
+        <w:t>{}n religions, which is the top predator?</w:t>
+      </w:r>
+    </w:p>
+    <w:p>
+      <w:pPr>
+        <w:spacing w:after="0" w:line="240" w:lineRule="auto"/>
+        <w:rPr>
+          <w:rFonts w:ascii="Times New Roman" w:eastAsia="Times New Roman" w:hAnsi="Times New Roman" w:cs="Times New Roman"/>
+          <w:sz w:val="24"/>
+          <w:szCs w:val="24"/>
+        </w:rPr>
+      </w:pPr>
+      <w:proofErr w:type="gramStart"/>
       <w:r>
         <w:rPr>
           <w:rFonts w:ascii="Courier New" w:eastAsia="Times New Roman" w:hAnsi="Courier New" w:cs="Courier New"/>
@@ -6937,6 +8471,7 @@
         </w:rPr>
         <w:t>o</w:t>
       </w:r>
+      <w:proofErr w:type="gramEnd"/>
       <w:r>
         <w:rPr>
           <w:rFonts w:ascii="Times New Roman" w:eastAsia="Times New Roman" w:hAnsi="Times New Roman" w:cs="Times New Roman"/>
@@ -6965,6 +8500,7 @@
           <w:szCs w:val="24"/>
         </w:rPr>
       </w:pPr>
+      <w:proofErr w:type="gramStart"/>
       <w:r>
         <w:rPr>
           <w:rFonts w:ascii="Courier New" w:eastAsia="Times New Roman" w:hAnsi="Courier New" w:cs="Courier New"/>
@@ -6974,6 +8510,7 @@
         </w:rPr>
         <w:t>o</w:t>
       </w:r>
+      <w:proofErr w:type="gramEnd"/>
       <w:r>
         <w:rPr>
           <w:rFonts w:ascii="Times New Roman" w:eastAsia="Times New Roman" w:hAnsi="Times New Roman" w:cs="Times New Roman"/>
@@ -7002,6 +8539,7 @@
           <w:szCs w:val="24"/>
         </w:rPr>
       </w:pPr>
+      <w:proofErr w:type="gramStart"/>
       <w:r>
         <w:rPr>
           <w:rFonts w:ascii="Courier New" w:eastAsia="Times New Roman" w:hAnsi="Courier New" w:cs="Courier New"/>
@@ -7011,6 +8549,7 @@
         </w:rPr>
         <w:t>o</w:t>
       </w:r>
+      <w:proofErr w:type="gramEnd"/>
       <w:r>
         <w:rPr>
           <w:rFonts w:ascii="Times New Roman" w:eastAsia="Times New Roman" w:hAnsi="Times New Roman" w:cs="Times New Roman"/>
@@ -7040,6 +8579,7 @@
           <w:lang w:val="es-MX"/>
         </w:rPr>
       </w:pPr>
+      <w:proofErr w:type="gramStart"/>
       <w:r>
         <w:rPr>
           <w:rFonts w:ascii="Courier New" w:eastAsia="Times New Roman" w:hAnsi="Courier New" w:cs="Courier New"/>
@@ -7050,6 +8590,7 @@
         </w:rPr>
         <w:t>o</w:t>
       </w:r>
+      <w:proofErr w:type="gramEnd"/>
       <w:r>
         <w:rPr>
           <w:rFonts w:ascii="Times New Roman" w:eastAsia="Times New Roman" w:hAnsi="Times New Roman" w:cs="Times New Roman"/>
@@ -7060,6 +8601,7 @@
         </w:rPr>
         <w:t xml:space="preserve">   </w:t>
       </w:r>
+      <w:proofErr w:type="spellStart"/>
       <w:r>
         <w:rPr>
           <w:rFonts w:ascii="Arial" w:eastAsia="Times New Roman" w:hAnsi="Arial" w:cs="Arial"/>
@@ -7068,7 +8610,62 @@
           <w:szCs w:val="23"/>
           <w:lang w:val="es-MX"/>
         </w:rPr>
-        <w:t>Caspian, Jared, Desara, Valerie, Hermes</w:t>
+        <w:t>Caspian</w:t>
+      </w:r>
+      <w:proofErr w:type="spellEnd"/>
+      <w:r>
+        <w:rPr>
+          <w:rFonts w:ascii="Arial" w:eastAsia="Times New Roman" w:hAnsi="Arial" w:cs="Arial"/>
+          <w:color w:val="000000"/>
+          <w:sz w:val="23"/>
+          <w:szCs w:val="23"/>
+          <w:lang w:val="es-MX"/>
+        </w:rPr>
+        <w:t xml:space="preserve">, Jared, </w:t>
+      </w:r>
+      <w:proofErr w:type="spellStart"/>
+      <w:r>
+        <w:rPr>
+          <w:rFonts w:ascii="Arial" w:eastAsia="Times New Roman" w:hAnsi="Arial" w:cs="Arial"/>
+          <w:color w:val="000000"/>
+          <w:sz w:val="23"/>
+          <w:szCs w:val="23"/>
+          <w:lang w:val="es-MX"/>
+        </w:rPr>
+        <w:t>Desara</w:t>
+      </w:r>
+      <w:proofErr w:type="spellEnd"/>
+      <w:r>
+        <w:rPr>
+          <w:rFonts w:ascii="Arial" w:eastAsia="Times New Roman" w:hAnsi="Arial" w:cs="Arial"/>
+          <w:color w:val="000000"/>
+          <w:sz w:val="23"/>
+          <w:szCs w:val="23"/>
+          <w:lang w:val="es-MX"/>
+        </w:rPr>
+        <w:t xml:space="preserve">, </w:t>
+      </w:r>
+      <w:proofErr w:type="spellStart"/>
+      <w:r>
+        <w:rPr>
+          <w:rFonts w:ascii="Arial" w:eastAsia="Times New Roman" w:hAnsi="Arial" w:cs="Arial"/>
+          <w:color w:val="000000"/>
+          <w:sz w:val="23"/>
+          <w:szCs w:val="23"/>
+          <w:lang w:val="es-MX"/>
+        </w:rPr>
+        <w:t>Valerie</w:t>
+      </w:r>
+      <w:proofErr w:type="spellEnd"/>
+      <w:r>
+        <w:rPr>
+          <w:rFonts w:ascii="Arial" w:eastAsia="Times New Roman" w:hAnsi="Arial" w:cs="Arial"/>
+          <w:color w:val="000000"/>
+          <w:sz w:val="23"/>
+          <w:szCs w:val="23"/>
+          <w:lang w:val="es-MX"/>
+        </w:rPr>
+        <w:t>, Hermes</w:t>
       </w:r>
     </w:p>
     <w:p>
@@ -7117,6 +8714,7 @@
           <w:szCs w:val="24"/>
         </w:rPr>
       </w:pPr>
+      <w:proofErr w:type="gramStart"/>
       <w:r>
         <w:rPr>
           <w:rFonts w:ascii="Courier New" w:eastAsia="Times New Roman" w:hAnsi="Courier New" w:cs="Courier New"/>
@@ -7126,6 +8724,7 @@
         </w:rPr>
         <w:t>o</w:t>
       </w:r>
+      <w:proofErr w:type="gramEnd"/>
       <w:r>
         <w:rPr>
           <w:rFonts w:ascii="Times New Roman" w:eastAsia="Times New Roman" w:hAnsi="Times New Roman" w:cs="Times New Roman"/>
@@ -7154,6 +8753,7 @@
           <w:szCs w:val="24"/>
         </w:rPr>
       </w:pPr>
+      <w:proofErr w:type="gramStart"/>
       <w:r>
         <w:rPr>
           <w:rFonts w:ascii="Courier New" w:eastAsia="Times New Roman" w:hAnsi="Courier New" w:cs="Courier New"/>
@@ -7163,6 +8763,7 @@
         </w:rPr>
         <w:t>o</w:t>
       </w:r>
+      <w:proofErr w:type="gramEnd"/>
       <w:r>
         <w:rPr>
           <w:rFonts w:ascii="Times New Roman" w:eastAsia="Times New Roman" w:hAnsi="Times New Roman" w:cs="Times New Roman"/>
@@ -7191,6 +8792,7 @@
           <w:szCs w:val="24"/>
         </w:rPr>
       </w:pPr>
+      <w:proofErr w:type="gramStart"/>
       <w:r>
         <w:rPr>
           <w:rFonts w:ascii="Courier New" w:eastAsia="Times New Roman" w:hAnsi="Courier New" w:cs="Courier New"/>
@@ -7200,6 +8802,7 @@
         </w:rPr>
         <w:t>o</w:t>
       </w:r>
+      <w:proofErr w:type="gramEnd"/>
       <w:r>
         <w:rPr>
           <w:rFonts w:ascii="Times New Roman" w:eastAsia="Times New Roman" w:hAnsi="Times New Roman" w:cs="Times New Roman"/>
@@ -7265,6 +8868,7 @@
           <w:szCs w:val="24"/>
         </w:rPr>
       </w:pPr>
+      <w:proofErr w:type="gramStart"/>
       <w:r>
         <w:rPr>
           <w:rFonts w:ascii="Courier New" w:eastAsia="Times New Roman" w:hAnsi="Courier New" w:cs="Courier New"/>
@@ -7274,6 +8878,7 @@
         </w:rPr>
         <w:t>o</w:t>
       </w:r>
+      <w:proofErr w:type="gramEnd"/>
       <w:r>
         <w:rPr>
           <w:rFonts w:ascii="Times New Roman" w:eastAsia="Times New Roman" w:hAnsi="Times New Roman" w:cs="Times New Roman"/>
@@ -7302,6 +8907,7 @@
           <w:szCs w:val="24"/>
         </w:rPr>
       </w:pPr>
+      <w:proofErr w:type="gramStart"/>
       <w:r>
         <w:rPr>
           <w:rFonts w:ascii="Courier New" w:eastAsia="Times New Roman" w:hAnsi="Courier New" w:cs="Courier New"/>
@@ -7311,6 +8917,7 @@
         </w:rPr>
         <w:t>o</w:t>
       </w:r>
+      <w:proofErr w:type="gramEnd"/>
       <w:r>
         <w:rPr>
           <w:rFonts w:ascii="Times New Roman" w:eastAsia="Times New Roman" w:hAnsi="Times New Roman" w:cs="Times New Roman"/>
@@ -7339,6 +8946,7 @@
           <w:szCs w:val="24"/>
         </w:rPr>
       </w:pPr>
+      <w:proofErr w:type="gramStart"/>
       <w:r>
         <w:rPr>
           <w:rFonts w:ascii="Courier New" w:eastAsia="Times New Roman" w:hAnsi="Courier New" w:cs="Courier New"/>
@@ -7348,6 +8956,7 @@
         </w:rPr>
         <w:t>o</w:t>
       </w:r>
+      <w:proofErr w:type="gramEnd"/>
       <w:r>
         <w:rPr>
           <w:rFonts w:ascii="Times New Roman" w:eastAsia="Times New Roman" w:hAnsi="Times New Roman" w:cs="Times New Roman"/>
@@ -7623,15 +9232,57 @@
           <w:szCs w:val="24"/>
         </w:rPr>
       </w:pPr>
-      <w:r>
-        <w:rPr>
-          <w:rFonts w:ascii="Arial" w:eastAsia="Times New Roman" w:hAnsi="Arial" w:cs="Arial"/>
-          <w:color w:val="000000"/>
-          <w:sz w:val="23"/>
-          <w:szCs w:val="23"/>
-        </w:rPr>
-        <w:t>Eternal  vs Eteunal  Ete_nal</w:t>
-      </w:r>
+      <w:proofErr w:type="gramStart"/>
+      <w:r>
+        <w:rPr>
+          <w:rFonts w:ascii="Arial" w:eastAsia="Times New Roman" w:hAnsi="Arial" w:cs="Arial"/>
+          <w:color w:val="000000"/>
+          <w:sz w:val="23"/>
+          <w:szCs w:val="23"/>
+        </w:rPr>
+        <w:t>Eternal  vs</w:t>
+      </w:r>
+      <w:proofErr w:type="gramEnd"/>
+      <w:r>
+        <w:rPr>
+          <w:rFonts w:ascii="Arial" w:eastAsia="Times New Roman" w:hAnsi="Arial" w:cs="Arial"/>
+          <w:color w:val="000000"/>
+          <w:sz w:val="23"/>
+          <w:szCs w:val="23"/>
+        </w:rPr>
+        <w:t xml:space="preserve"> </w:t>
+      </w:r>
+      <w:proofErr w:type="spellStart"/>
+      <w:r>
+        <w:rPr>
+          <w:rFonts w:ascii="Arial" w:eastAsia="Times New Roman" w:hAnsi="Arial" w:cs="Arial"/>
+          <w:color w:val="000000"/>
+          <w:sz w:val="23"/>
+          <w:szCs w:val="23"/>
+        </w:rPr>
+        <w:t>Eteunal</w:t>
+      </w:r>
+      <w:proofErr w:type="spellEnd"/>
+      <w:r>
+        <w:rPr>
+          <w:rFonts w:ascii="Arial" w:eastAsia="Times New Roman" w:hAnsi="Arial" w:cs="Arial"/>
+          <w:color w:val="000000"/>
+          <w:sz w:val="23"/>
+          <w:szCs w:val="23"/>
+        </w:rPr>
+        <w:t xml:space="preserve">  </w:t>
+      </w:r>
+      <w:proofErr w:type="spellStart"/>
+      <w:r>
+        <w:rPr>
+          <w:rFonts w:ascii="Arial" w:eastAsia="Times New Roman" w:hAnsi="Arial" w:cs="Arial"/>
+          <w:color w:val="000000"/>
+          <w:sz w:val="23"/>
+          <w:szCs w:val="23"/>
+        </w:rPr>
+        <w:t>Ete_nal</w:t>
+      </w:r>
+      <w:proofErr w:type="spellEnd"/>
     </w:p>
     <w:p>
       <w:pPr>
@@ -8104,330 +9755,1309 @@
           <w:sz w:val="23"/>
           <w:szCs w:val="23"/>
         </w:rPr>
-        <w:t>Welcome to the Neptune Ball! I am \cManta{}, adviser to the \cKing{\King}, and court Magician. I hope that this night proves fruitful, as our nations cry for the end of this war.</w:t>
-      </w:r>
-    </w:p>
-    <w:p>
-      <w:pPr>
-        <w:spacing w:after="0" w:line="240" w:lineRule="auto"/>
-        <w:rPr>
-          <w:rFonts w:ascii="Times New Roman" w:eastAsia="Times New Roman" w:hAnsi="Times New Roman" w:cs="Times New Roman"/>
-          <w:sz w:val="24"/>
-          <w:szCs w:val="24"/>
-        </w:rPr>
-      </w:pPr>
-      <w:r>
-        <w:rPr>
-          <w:rFonts w:ascii="Arial" w:eastAsia="Times New Roman" w:hAnsi="Arial" w:cs="Arial"/>
-          <w:color w:val="000000"/>
-          <w:sz w:val="23"/>
-          <w:szCs w:val="23"/>
-        </w:rPr>
-        <w:t>Our host tonight is \cKing{\King} \cKing{}, mighty sovereign of \pAtlantis{}. My \cKing{\King}, please stand, and give us a few words.</w:t>
-      </w:r>
-    </w:p>
-    <w:p>
-      <w:pPr>
-        <w:spacing w:after="0" w:line="240" w:lineRule="auto"/>
-        <w:rPr>
-          <w:rFonts w:ascii="Times New Roman" w:eastAsia="Times New Roman" w:hAnsi="Times New Roman" w:cs="Times New Roman"/>
-          <w:sz w:val="24"/>
-          <w:szCs w:val="24"/>
-        </w:rPr>
-      </w:pPr>
-      <w:r>
-        <w:rPr>
-          <w:rFonts w:ascii="Arial" w:eastAsia="Times New Roman" w:hAnsi="Arial" w:cs="Arial"/>
-          <w:color w:val="000000"/>
-          <w:sz w:val="23"/>
-          <w:szCs w:val="23"/>
-        </w:rPr>
-        <w:t>(wait)</w:t>
-      </w:r>
-    </w:p>
-    <w:p>
-      <w:pPr>
-        <w:spacing w:after="0" w:line="240" w:lineRule="auto"/>
-        <w:rPr>
-          <w:rFonts w:ascii="Times New Roman" w:eastAsia="Times New Roman" w:hAnsi="Times New Roman" w:cs="Times New Roman"/>
-          <w:sz w:val="24"/>
-          <w:szCs w:val="24"/>
-        </w:rPr>
-      </w:pPr>
-      <w:r>
-        <w:rPr>
-          <w:rFonts w:ascii="Arial" w:eastAsia="Times New Roman" w:hAnsi="Arial" w:cs="Arial"/>
-          <w:color w:val="000000"/>
-          <w:sz w:val="23"/>
-          <w:szCs w:val="23"/>
-        </w:rPr>
-        <w:t>I will now introduce the remainder of the guests. When I announce you, please stand and be recognized. First, \cPrincess{\Princess} \cPrincess{} of \pAtlantis{}.</w:t>
-      </w:r>
-    </w:p>
-    <w:p>
-      <w:pPr>
-        <w:spacing w:after="0" w:line="240" w:lineRule="auto"/>
-        <w:rPr>
-          <w:rFonts w:ascii="Times New Roman" w:eastAsia="Times New Roman" w:hAnsi="Times New Roman" w:cs="Times New Roman"/>
-          <w:sz w:val="24"/>
-          <w:szCs w:val="24"/>
-        </w:rPr>
-      </w:pPr>
-      <w:r>
-        <w:rPr>
-          <w:rFonts w:ascii="Arial" w:eastAsia="Times New Roman" w:hAnsi="Arial" w:cs="Arial"/>
-          <w:color w:val="000000"/>
-          <w:sz w:val="23"/>
-          <w:szCs w:val="23"/>
-        </w:rPr>
-        <w:t>(wait)</w:t>
-      </w:r>
-    </w:p>
-    <w:p>
-      <w:pPr>
-        <w:spacing w:after="0" w:line="240" w:lineRule="auto"/>
-        <w:rPr>
-          <w:rFonts w:ascii="Times New Roman" w:eastAsia="Times New Roman" w:hAnsi="Times New Roman" w:cs="Times New Roman"/>
-          <w:sz w:val="24"/>
-          <w:szCs w:val="24"/>
-        </w:rPr>
-      </w:pPr>
-      <w:r>
-        <w:rPr>
-          <w:rFonts w:ascii="Arial" w:eastAsia="Times New Roman" w:hAnsi="Arial" w:cs="Arial"/>
-          <w:color w:val="000000"/>
-          <w:sz w:val="23"/>
-          <w:szCs w:val="23"/>
-        </w:rPr>
-        <w:t>\cPlant{\Prince} \cPlant{} and \cPriest{}, representatives of the Explorer's Guild.</w:t>
-      </w:r>
-    </w:p>
-    <w:p>
-      <w:pPr>
-        <w:spacing w:after="0" w:line="240" w:lineRule="auto"/>
-        <w:rPr>
-          <w:rFonts w:ascii="Times New Roman" w:eastAsia="Times New Roman" w:hAnsi="Times New Roman" w:cs="Times New Roman"/>
-          <w:sz w:val="24"/>
-          <w:szCs w:val="24"/>
-        </w:rPr>
-      </w:pPr>
-      <w:r>
-        <w:rPr>
-          <w:rFonts w:ascii="Arial" w:eastAsia="Times New Roman" w:hAnsi="Arial" w:cs="Arial"/>
-          <w:color w:val="000000"/>
-          <w:sz w:val="23"/>
-          <w:szCs w:val="23"/>
-        </w:rPr>
-        <w:t>(wait)</w:t>
-      </w:r>
-    </w:p>
-    <w:p>
-      <w:pPr>
-        <w:spacing w:after="0" w:line="240" w:lineRule="auto"/>
-        <w:rPr>
-          <w:rFonts w:ascii="Times New Roman" w:eastAsia="Times New Roman" w:hAnsi="Times New Roman" w:cs="Times New Roman"/>
-          <w:sz w:val="24"/>
-          <w:szCs w:val="24"/>
-        </w:rPr>
-      </w:pPr>
-      <w:r>
-        <w:rPr>
-          <w:rFonts w:ascii="Arial" w:eastAsia="Times New Roman" w:hAnsi="Arial" w:cs="Arial"/>
-          <w:color w:val="000000"/>
-          <w:sz w:val="23"/>
-          <w:szCs w:val="23"/>
-        </w:rPr>
-        <w:t>\cGeneral{\General} \cGeneral{}, representative of the Guardian's Guild, and \cGeneral{\their} \cQueen{\spouse}, \cQueen{}</w:t>
-      </w:r>
-    </w:p>
-    <w:p>
-      <w:pPr>
-        <w:spacing w:after="0" w:line="240" w:lineRule="auto"/>
-        <w:rPr>
-          <w:rFonts w:ascii="Times New Roman" w:eastAsia="Times New Roman" w:hAnsi="Times New Roman" w:cs="Times New Roman"/>
-          <w:sz w:val="24"/>
-          <w:szCs w:val="24"/>
-        </w:rPr>
-      </w:pPr>
-      <w:r>
-        <w:rPr>
-          <w:rFonts w:ascii="Arial" w:eastAsia="Times New Roman" w:hAnsi="Arial" w:cs="Arial"/>
-          <w:color w:val="000000"/>
-          <w:sz w:val="23"/>
-          <w:szCs w:val="23"/>
-        </w:rPr>
-        <w:t>(wait)</w:t>
-      </w:r>
-    </w:p>
-    <w:p>
-      <w:pPr>
-        <w:spacing w:after="0" w:line="240" w:lineRule="auto"/>
-        <w:rPr>
-          <w:rFonts w:ascii="Times New Roman" w:eastAsia="Times New Roman" w:hAnsi="Times New Roman" w:cs="Times New Roman"/>
-          <w:sz w:val="24"/>
-          <w:szCs w:val="24"/>
-        </w:rPr>
-      </w:pPr>
-      <w:r>
-        <w:rPr>
-          <w:rFonts w:ascii="Arial" w:eastAsia="Times New Roman" w:hAnsi="Arial" w:cs="Arial"/>
-          <w:color w:val="000000"/>
-          <w:sz w:val="23"/>
-          <w:szCs w:val="23"/>
-        </w:rPr>
-        <w:t>\cSlave{}, representative of the Merchant's Guild, and \cSlave{\their} \cWitch{\spouse}, \cWitch{}.</w:t>
-      </w:r>
-    </w:p>
-    <w:p>
-      <w:pPr>
-        <w:spacing w:after="0" w:line="240" w:lineRule="auto"/>
-        <w:rPr>
-          <w:rFonts w:ascii="Times New Roman" w:eastAsia="Times New Roman" w:hAnsi="Times New Roman" w:cs="Times New Roman"/>
-          <w:sz w:val="24"/>
-          <w:szCs w:val="24"/>
-        </w:rPr>
-      </w:pPr>
-      <w:r>
-        <w:rPr>
-          <w:rFonts w:ascii="Arial" w:eastAsia="Times New Roman" w:hAnsi="Arial" w:cs="Arial"/>
-          <w:color w:val="000000"/>
-          <w:sz w:val="23"/>
-          <w:szCs w:val="23"/>
-        </w:rPr>
-        <w:t>(wait)</w:t>
-      </w:r>
-    </w:p>
-    <w:p>
-      <w:pPr>
-        <w:spacing w:after="0" w:line="240" w:lineRule="auto"/>
-        <w:rPr>
-          <w:rFonts w:ascii="Times New Roman" w:eastAsia="Times New Roman" w:hAnsi="Times New Roman" w:cs="Times New Roman"/>
-          <w:sz w:val="24"/>
-          <w:szCs w:val="24"/>
-        </w:rPr>
-      </w:pPr>
-      <w:r>
-        <w:rPr>
-          <w:rFonts w:ascii="Arial" w:eastAsia="Times New Roman" w:hAnsi="Arial" w:cs="Arial"/>
-          <w:color w:val="000000"/>
-          <w:sz w:val="23"/>
-          <w:szCs w:val="23"/>
-        </w:rPr>
-        <w:t>\cAriel{\Queen} \cAriel{}, representative of \pAmerica{}, and \cAriel{\their} \cWillow{\offspring}, \cWillow{}.</w:t>
-      </w:r>
-    </w:p>
-    <w:p>
-      <w:pPr>
-        <w:spacing w:after="0" w:line="240" w:lineRule="auto"/>
-        <w:rPr>
-          <w:rFonts w:ascii="Times New Roman" w:eastAsia="Times New Roman" w:hAnsi="Times New Roman" w:cs="Times New Roman"/>
-          <w:sz w:val="24"/>
-          <w:szCs w:val="24"/>
-        </w:rPr>
-      </w:pPr>
-      <w:r>
-        <w:rPr>
-          <w:rFonts w:ascii="Arial" w:eastAsia="Times New Roman" w:hAnsi="Arial" w:cs="Arial"/>
-          <w:color w:val="000000"/>
-          <w:sz w:val="23"/>
-          <w:szCs w:val="23"/>
-        </w:rPr>
-        <w:t>(wait)</w:t>
-      </w:r>
-    </w:p>
-    <w:p>
-      <w:pPr>
-        <w:spacing w:after="0" w:line="240" w:lineRule="auto"/>
-        <w:rPr>
-          <w:rFonts w:ascii="Times New Roman" w:eastAsia="Times New Roman" w:hAnsi="Times New Roman" w:cs="Times New Roman"/>
-          <w:sz w:val="24"/>
-          <w:szCs w:val="24"/>
-        </w:rPr>
-      </w:pPr>
-      <w:r>
-        <w:rPr>
-          <w:rFonts w:ascii="Arial" w:eastAsia="Times New Roman" w:hAnsi="Arial" w:cs="Arial"/>
-          <w:color w:val="000000"/>
-          <w:sz w:val="23"/>
-          <w:szCs w:val="23"/>
-        </w:rPr>
-        <w:t>\cPrince{\Prince} \cPrince{} of \pPacifica{}, and \cPrince{\their} bodyguard, \cBodyguard{}.</w:t>
-      </w:r>
-    </w:p>
-    <w:p>
-      <w:pPr>
-        <w:spacing w:after="0" w:line="240" w:lineRule="auto"/>
-        <w:rPr>
-          <w:rFonts w:ascii="Times New Roman" w:eastAsia="Times New Roman" w:hAnsi="Times New Roman" w:cs="Times New Roman"/>
-          <w:sz w:val="24"/>
-          <w:szCs w:val="24"/>
-        </w:rPr>
-      </w:pPr>
-      <w:r>
-        <w:rPr>
-          <w:rFonts w:ascii="Arial" w:eastAsia="Times New Roman" w:hAnsi="Arial" w:cs="Arial"/>
-          <w:color w:val="000000"/>
-          <w:sz w:val="23"/>
-          <w:szCs w:val="23"/>
-        </w:rPr>
-        <w:t>(wait)</w:t>
-      </w:r>
-    </w:p>
-    <w:p>
-      <w:pPr>
-        <w:spacing w:after="0" w:line="240" w:lineRule="auto"/>
-        <w:rPr>
-          <w:rFonts w:ascii="Times New Roman" w:eastAsia="Times New Roman" w:hAnsi="Times New Roman" w:cs="Times New Roman"/>
-          <w:sz w:val="24"/>
-          <w:szCs w:val="24"/>
-        </w:rPr>
-      </w:pPr>
-      <w:r>
-        <w:rPr>
-          <w:rFonts w:ascii="Arial" w:eastAsia="Times New Roman" w:hAnsi="Arial" w:cs="Arial"/>
-          <w:color w:val="000000"/>
-          <w:sz w:val="23"/>
-          <w:szCs w:val="23"/>
-        </w:rPr>
-        <w:t>And finally, \cSpy{} and \cDiplomat{}, diplomats of \cPacifica{}.</w:t>
-      </w:r>
-    </w:p>
-    <w:p>
-      <w:pPr>
-        <w:spacing w:after="0" w:line="240" w:lineRule="auto"/>
-        <w:rPr>
-          <w:rFonts w:ascii="Times New Roman" w:eastAsia="Times New Roman" w:hAnsi="Times New Roman" w:cs="Times New Roman"/>
-          <w:sz w:val="24"/>
-          <w:szCs w:val="24"/>
-        </w:rPr>
-      </w:pPr>
-      <w:r>
-        <w:rPr>
-          <w:rFonts w:ascii="Arial" w:eastAsia="Times New Roman" w:hAnsi="Arial" w:cs="Arial"/>
-          <w:color w:val="000000"/>
-          <w:sz w:val="23"/>
-          <w:szCs w:val="23"/>
-        </w:rPr>
-        <w:t>(wait)</w:t>
-      </w:r>
-    </w:p>
-    <w:p>
-      <w:pPr>
-        <w:spacing w:after="0" w:line="240" w:lineRule="auto"/>
-        <w:rPr>
-          <w:rFonts w:ascii="Times New Roman" w:eastAsia="Times New Roman" w:hAnsi="Times New Roman" w:cs="Times New Roman"/>
-          <w:sz w:val="24"/>
-          <w:szCs w:val="24"/>
-        </w:rPr>
-      </w:pPr>
-      <w:r>
-        <w:rPr>
-          <w:rFonts w:ascii="Arial" w:eastAsia="Times New Roman" w:hAnsi="Arial" w:cs="Arial"/>
-          <w:color w:val="000000"/>
-          <w:sz w:val="23"/>
-          <w:szCs w:val="23"/>
-        </w:rPr>
-        <w:t>Thank you for all attending. Regretfully, XYZ of the Guardian's Guild and Merchant's Guild could not be present, but their voices will be heard through their chosen representatives. Please let the castle staff know if you have any needs, and feel free to explore our magnificent castle at your leisure. The banquet will be held at T+2, and everyone is expected to attend.</w:t>
+        <w:t>Welcome to the Neptune Ball! I am \</w:t>
+      </w:r>
+      <w:proofErr w:type="spellStart"/>
+      <w:proofErr w:type="gramStart"/>
+      <w:r>
+        <w:rPr>
+          <w:rFonts w:ascii="Arial" w:eastAsia="Times New Roman" w:hAnsi="Arial" w:cs="Arial"/>
+          <w:color w:val="000000"/>
+          <w:sz w:val="23"/>
+          <w:szCs w:val="23"/>
+        </w:rPr>
+        <w:t>cManta</w:t>
+      </w:r>
+      <w:proofErr w:type="spellEnd"/>
+      <w:r>
+        <w:rPr>
+          <w:rFonts w:ascii="Arial" w:eastAsia="Times New Roman" w:hAnsi="Arial" w:cs="Arial"/>
+          <w:color w:val="000000"/>
+          <w:sz w:val="23"/>
+          <w:szCs w:val="23"/>
+        </w:rPr>
+        <w:t>{</w:t>
+      </w:r>
+      <w:proofErr w:type="gramEnd"/>
+      <w:r>
+        <w:rPr>
+          <w:rFonts w:ascii="Arial" w:eastAsia="Times New Roman" w:hAnsi="Arial" w:cs="Arial"/>
+          <w:color w:val="000000"/>
+          <w:sz w:val="23"/>
+          <w:szCs w:val="23"/>
+        </w:rPr>
+        <w:t>}, adviser to the \</w:t>
+      </w:r>
+      <w:proofErr w:type="spellStart"/>
+      <w:r>
+        <w:rPr>
+          <w:rFonts w:ascii="Arial" w:eastAsia="Times New Roman" w:hAnsi="Arial" w:cs="Arial"/>
+          <w:color w:val="000000"/>
+          <w:sz w:val="23"/>
+          <w:szCs w:val="23"/>
+        </w:rPr>
+        <w:t>cKing</w:t>
+      </w:r>
+      <w:proofErr w:type="spellEnd"/>
+      <w:r>
+        <w:rPr>
+          <w:rFonts w:ascii="Arial" w:eastAsia="Times New Roman" w:hAnsi="Arial" w:cs="Arial"/>
+          <w:color w:val="000000"/>
+          <w:sz w:val="23"/>
+          <w:szCs w:val="23"/>
+        </w:rPr>
+        <w:t>{\King}, and court Magician. I hope that this night proves fruitful, as our nations cry for the end of this war.</w:t>
+      </w:r>
+    </w:p>
+    <w:p>
+      <w:pPr>
+        <w:spacing w:after="0" w:line="240" w:lineRule="auto"/>
+        <w:rPr>
+          <w:rFonts w:ascii="Times New Roman" w:eastAsia="Times New Roman" w:hAnsi="Times New Roman" w:cs="Times New Roman"/>
+          <w:sz w:val="24"/>
+          <w:szCs w:val="24"/>
+        </w:rPr>
+      </w:pPr>
+      <w:r>
+        <w:rPr>
+          <w:rFonts w:ascii="Arial" w:eastAsia="Times New Roman" w:hAnsi="Arial" w:cs="Arial"/>
+          <w:color w:val="000000"/>
+          <w:sz w:val="23"/>
+          <w:szCs w:val="23"/>
+        </w:rPr>
+        <w:t>Our host tonight is \</w:t>
+      </w:r>
+      <w:proofErr w:type="spellStart"/>
+      <w:r>
+        <w:rPr>
+          <w:rFonts w:ascii="Arial" w:eastAsia="Times New Roman" w:hAnsi="Arial" w:cs="Arial"/>
+          <w:color w:val="000000"/>
+          <w:sz w:val="23"/>
+          <w:szCs w:val="23"/>
+        </w:rPr>
+        <w:t>cKing</w:t>
+      </w:r>
+      <w:proofErr w:type="spellEnd"/>
+      <w:r>
+        <w:rPr>
+          <w:rFonts w:ascii="Arial" w:eastAsia="Times New Roman" w:hAnsi="Arial" w:cs="Arial"/>
+          <w:color w:val="000000"/>
+          <w:sz w:val="23"/>
+          <w:szCs w:val="23"/>
+        </w:rPr>
+        <w:t>{\King} \</w:t>
+      </w:r>
+      <w:proofErr w:type="spellStart"/>
+      <w:proofErr w:type="gramStart"/>
+      <w:r>
+        <w:rPr>
+          <w:rFonts w:ascii="Arial" w:eastAsia="Times New Roman" w:hAnsi="Arial" w:cs="Arial"/>
+          <w:color w:val="000000"/>
+          <w:sz w:val="23"/>
+          <w:szCs w:val="23"/>
+        </w:rPr>
+        <w:t>cKing</w:t>
+      </w:r>
+      <w:proofErr w:type="spellEnd"/>
+      <w:r>
+        <w:rPr>
+          <w:rFonts w:ascii="Arial" w:eastAsia="Times New Roman" w:hAnsi="Arial" w:cs="Arial"/>
+          <w:color w:val="000000"/>
+          <w:sz w:val="23"/>
+          <w:szCs w:val="23"/>
+        </w:rPr>
+        <w:t>{</w:t>
+      </w:r>
+      <w:proofErr w:type="gramEnd"/>
+      <w:r>
+        <w:rPr>
+          <w:rFonts w:ascii="Arial" w:eastAsia="Times New Roman" w:hAnsi="Arial" w:cs="Arial"/>
+          <w:color w:val="000000"/>
+          <w:sz w:val="23"/>
+          <w:szCs w:val="23"/>
+        </w:rPr>
+        <w:t>}, mighty sovereign of \</w:t>
+      </w:r>
+      <w:proofErr w:type="spellStart"/>
+      <w:r>
+        <w:rPr>
+          <w:rFonts w:ascii="Arial" w:eastAsia="Times New Roman" w:hAnsi="Arial" w:cs="Arial"/>
+          <w:color w:val="000000"/>
+          <w:sz w:val="23"/>
+          <w:szCs w:val="23"/>
+        </w:rPr>
+        <w:t>pAtlantis</w:t>
+      </w:r>
+      <w:proofErr w:type="spellEnd"/>
+      <w:r>
+        <w:rPr>
+          <w:rFonts w:ascii="Arial" w:eastAsia="Times New Roman" w:hAnsi="Arial" w:cs="Arial"/>
+          <w:color w:val="000000"/>
+          <w:sz w:val="23"/>
+          <w:szCs w:val="23"/>
+        </w:rPr>
+        <w:t>{}. My \</w:t>
+      </w:r>
+      <w:proofErr w:type="spellStart"/>
+      <w:r>
+        <w:rPr>
+          <w:rFonts w:ascii="Arial" w:eastAsia="Times New Roman" w:hAnsi="Arial" w:cs="Arial"/>
+          <w:color w:val="000000"/>
+          <w:sz w:val="23"/>
+          <w:szCs w:val="23"/>
+        </w:rPr>
+        <w:t>cKing</w:t>
+      </w:r>
+      <w:proofErr w:type="spellEnd"/>
+      <w:r>
+        <w:rPr>
+          <w:rFonts w:ascii="Arial" w:eastAsia="Times New Roman" w:hAnsi="Arial" w:cs="Arial"/>
+          <w:color w:val="000000"/>
+          <w:sz w:val="23"/>
+          <w:szCs w:val="23"/>
+        </w:rPr>
+        <w:t>{\King}, please stand, and give us a few words.</w:t>
+      </w:r>
+    </w:p>
+    <w:p>
+      <w:pPr>
+        <w:spacing w:after="0" w:line="240" w:lineRule="auto"/>
+        <w:rPr>
+          <w:rFonts w:ascii="Times New Roman" w:eastAsia="Times New Roman" w:hAnsi="Times New Roman" w:cs="Times New Roman"/>
+          <w:sz w:val="24"/>
+          <w:szCs w:val="24"/>
+        </w:rPr>
+      </w:pPr>
+      <w:r>
+        <w:rPr>
+          <w:rFonts w:ascii="Arial" w:eastAsia="Times New Roman" w:hAnsi="Arial" w:cs="Arial"/>
+          <w:color w:val="000000"/>
+          <w:sz w:val="23"/>
+          <w:szCs w:val="23"/>
+        </w:rPr>
+        <w:t>(</w:t>
+      </w:r>
+      <w:proofErr w:type="gramStart"/>
+      <w:r>
+        <w:rPr>
+          <w:rFonts w:ascii="Arial" w:eastAsia="Times New Roman" w:hAnsi="Arial" w:cs="Arial"/>
+          <w:color w:val="000000"/>
+          <w:sz w:val="23"/>
+          <w:szCs w:val="23"/>
+        </w:rPr>
+        <w:t>wait</w:t>
+      </w:r>
+      <w:proofErr w:type="gramEnd"/>
+      <w:r>
+        <w:rPr>
+          <w:rFonts w:ascii="Arial" w:eastAsia="Times New Roman" w:hAnsi="Arial" w:cs="Arial"/>
+          <w:color w:val="000000"/>
+          <w:sz w:val="23"/>
+          <w:szCs w:val="23"/>
+        </w:rPr>
+        <w:t>)</w:t>
+      </w:r>
+    </w:p>
+    <w:p>
+      <w:pPr>
+        <w:spacing w:after="0" w:line="240" w:lineRule="auto"/>
+        <w:rPr>
+          <w:rFonts w:ascii="Times New Roman" w:eastAsia="Times New Roman" w:hAnsi="Times New Roman" w:cs="Times New Roman"/>
+          <w:sz w:val="24"/>
+          <w:szCs w:val="24"/>
+        </w:rPr>
+      </w:pPr>
+      <w:r>
+        <w:rPr>
+          <w:rFonts w:ascii="Arial" w:eastAsia="Times New Roman" w:hAnsi="Arial" w:cs="Arial"/>
+          <w:color w:val="000000"/>
+          <w:sz w:val="23"/>
+          <w:szCs w:val="23"/>
+        </w:rPr>
+        <w:t>I will now introduce the remainder of the guests. When I announce you, please stand and be recognized. First, \</w:t>
+      </w:r>
+      <w:proofErr w:type="spellStart"/>
+      <w:r>
+        <w:rPr>
+          <w:rFonts w:ascii="Arial" w:eastAsia="Times New Roman" w:hAnsi="Arial" w:cs="Arial"/>
+          <w:color w:val="000000"/>
+          <w:sz w:val="23"/>
+          <w:szCs w:val="23"/>
+        </w:rPr>
+        <w:t>cPrincess</w:t>
+      </w:r>
+      <w:proofErr w:type="spellEnd"/>
+      <w:r>
+        <w:rPr>
+          <w:rFonts w:ascii="Arial" w:eastAsia="Times New Roman" w:hAnsi="Arial" w:cs="Arial"/>
+          <w:color w:val="000000"/>
+          <w:sz w:val="23"/>
+          <w:szCs w:val="23"/>
+        </w:rPr>
+        <w:t>{\Princess} \</w:t>
+      </w:r>
+      <w:proofErr w:type="spellStart"/>
+      <w:proofErr w:type="gramStart"/>
+      <w:r>
+        <w:rPr>
+          <w:rFonts w:ascii="Arial" w:eastAsia="Times New Roman" w:hAnsi="Arial" w:cs="Arial"/>
+          <w:color w:val="000000"/>
+          <w:sz w:val="23"/>
+          <w:szCs w:val="23"/>
+        </w:rPr>
+        <w:t>cPrincess</w:t>
+      </w:r>
+      <w:proofErr w:type="spellEnd"/>
+      <w:r>
+        <w:rPr>
+          <w:rFonts w:ascii="Arial" w:eastAsia="Times New Roman" w:hAnsi="Arial" w:cs="Arial"/>
+          <w:color w:val="000000"/>
+          <w:sz w:val="23"/>
+          <w:szCs w:val="23"/>
+        </w:rPr>
+        <w:t>{</w:t>
+      </w:r>
+      <w:proofErr w:type="gramEnd"/>
+      <w:r>
+        <w:rPr>
+          <w:rFonts w:ascii="Arial" w:eastAsia="Times New Roman" w:hAnsi="Arial" w:cs="Arial"/>
+          <w:color w:val="000000"/>
+          <w:sz w:val="23"/>
+          <w:szCs w:val="23"/>
+        </w:rPr>
+        <w:t>} of \</w:t>
+      </w:r>
+      <w:proofErr w:type="spellStart"/>
+      <w:r>
+        <w:rPr>
+          <w:rFonts w:ascii="Arial" w:eastAsia="Times New Roman" w:hAnsi="Arial" w:cs="Arial"/>
+          <w:color w:val="000000"/>
+          <w:sz w:val="23"/>
+          <w:szCs w:val="23"/>
+        </w:rPr>
+        <w:t>pAtlantis</w:t>
+      </w:r>
+      <w:proofErr w:type="spellEnd"/>
+      <w:r>
+        <w:rPr>
+          <w:rFonts w:ascii="Arial" w:eastAsia="Times New Roman" w:hAnsi="Arial" w:cs="Arial"/>
+          <w:color w:val="000000"/>
+          <w:sz w:val="23"/>
+          <w:szCs w:val="23"/>
+        </w:rPr>
+        <w:t>{}.</w:t>
+      </w:r>
+    </w:p>
+    <w:p>
+      <w:pPr>
+        <w:spacing w:after="0" w:line="240" w:lineRule="auto"/>
+        <w:rPr>
+          <w:rFonts w:ascii="Times New Roman" w:eastAsia="Times New Roman" w:hAnsi="Times New Roman" w:cs="Times New Roman"/>
+          <w:sz w:val="24"/>
+          <w:szCs w:val="24"/>
+        </w:rPr>
+      </w:pPr>
+      <w:r>
+        <w:rPr>
+          <w:rFonts w:ascii="Arial" w:eastAsia="Times New Roman" w:hAnsi="Arial" w:cs="Arial"/>
+          <w:color w:val="000000"/>
+          <w:sz w:val="23"/>
+          <w:szCs w:val="23"/>
+        </w:rPr>
+        <w:t>(</w:t>
+      </w:r>
+      <w:proofErr w:type="gramStart"/>
+      <w:r>
+        <w:rPr>
+          <w:rFonts w:ascii="Arial" w:eastAsia="Times New Roman" w:hAnsi="Arial" w:cs="Arial"/>
+          <w:color w:val="000000"/>
+          <w:sz w:val="23"/>
+          <w:szCs w:val="23"/>
+        </w:rPr>
+        <w:t>wait</w:t>
+      </w:r>
+      <w:proofErr w:type="gramEnd"/>
+      <w:r>
+        <w:rPr>
+          <w:rFonts w:ascii="Arial" w:eastAsia="Times New Roman" w:hAnsi="Arial" w:cs="Arial"/>
+          <w:color w:val="000000"/>
+          <w:sz w:val="23"/>
+          <w:szCs w:val="23"/>
+        </w:rPr>
+        <w:t>)</w:t>
+      </w:r>
+    </w:p>
+    <w:p>
+      <w:pPr>
+        <w:spacing w:after="0" w:line="240" w:lineRule="auto"/>
+        <w:rPr>
+          <w:rFonts w:ascii="Times New Roman" w:eastAsia="Times New Roman" w:hAnsi="Times New Roman" w:cs="Times New Roman"/>
+          <w:sz w:val="24"/>
+          <w:szCs w:val="24"/>
+        </w:rPr>
+      </w:pPr>
+      <w:r>
+        <w:rPr>
+          <w:rFonts w:ascii="Arial" w:eastAsia="Times New Roman" w:hAnsi="Arial" w:cs="Arial"/>
+          <w:color w:val="000000"/>
+          <w:sz w:val="23"/>
+          <w:szCs w:val="23"/>
+        </w:rPr>
+        <w:t>\</w:t>
+      </w:r>
+      <w:proofErr w:type="spellStart"/>
+      <w:r>
+        <w:rPr>
+          <w:rFonts w:ascii="Arial" w:eastAsia="Times New Roman" w:hAnsi="Arial" w:cs="Arial"/>
+          <w:color w:val="000000"/>
+          <w:sz w:val="23"/>
+          <w:szCs w:val="23"/>
+        </w:rPr>
+        <w:t>cPlant</w:t>
+      </w:r>
+      <w:proofErr w:type="spellEnd"/>
+      <w:r>
+        <w:rPr>
+          <w:rFonts w:ascii="Arial" w:eastAsia="Times New Roman" w:hAnsi="Arial" w:cs="Arial"/>
+          <w:color w:val="000000"/>
+          <w:sz w:val="23"/>
+          <w:szCs w:val="23"/>
+        </w:rPr>
+        <w:t>{\Prince} \</w:t>
+      </w:r>
+      <w:proofErr w:type="spellStart"/>
+      <w:proofErr w:type="gramStart"/>
+      <w:r>
+        <w:rPr>
+          <w:rFonts w:ascii="Arial" w:eastAsia="Times New Roman" w:hAnsi="Arial" w:cs="Arial"/>
+          <w:color w:val="000000"/>
+          <w:sz w:val="23"/>
+          <w:szCs w:val="23"/>
+        </w:rPr>
+        <w:t>cPlant</w:t>
+      </w:r>
+      <w:proofErr w:type="spellEnd"/>
+      <w:r>
+        <w:rPr>
+          <w:rFonts w:ascii="Arial" w:eastAsia="Times New Roman" w:hAnsi="Arial" w:cs="Arial"/>
+          <w:color w:val="000000"/>
+          <w:sz w:val="23"/>
+          <w:szCs w:val="23"/>
+        </w:rPr>
+        <w:t>{</w:t>
+      </w:r>
+      <w:proofErr w:type="gramEnd"/>
+      <w:r>
+        <w:rPr>
+          <w:rFonts w:ascii="Arial" w:eastAsia="Times New Roman" w:hAnsi="Arial" w:cs="Arial"/>
+          <w:color w:val="000000"/>
+          <w:sz w:val="23"/>
+          <w:szCs w:val="23"/>
+        </w:rPr>
+        <w:t>} and \</w:t>
+      </w:r>
+      <w:proofErr w:type="spellStart"/>
+      <w:r>
+        <w:rPr>
+          <w:rFonts w:ascii="Arial" w:eastAsia="Times New Roman" w:hAnsi="Arial" w:cs="Arial"/>
+          <w:color w:val="000000"/>
+          <w:sz w:val="23"/>
+          <w:szCs w:val="23"/>
+        </w:rPr>
+        <w:t>cPriest</w:t>
+      </w:r>
+      <w:proofErr w:type="spellEnd"/>
+      <w:r>
+        <w:rPr>
+          <w:rFonts w:ascii="Arial" w:eastAsia="Times New Roman" w:hAnsi="Arial" w:cs="Arial"/>
+          <w:color w:val="000000"/>
+          <w:sz w:val="23"/>
+          <w:szCs w:val="23"/>
+        </w:rPr>
+        <w:t>{}, representatives of the Explorer's Guild.</w:t>
+      </w:r>
+    </w:p>
+    <w:p>
+      <w:pPr>
+        <w:spacing w:after="0" w:line="240" w:lineRule="auto"/>
+        <w:rPr>
+          <w:rFonts w:ascii="Times New Roman" w:eastAsia="Times New Roman" w:hAnsi="Times New Roman" w:cs="Times New Roman"/>
+          <w:sz w:val="24"/>
+          <w:szCs w:val="24"/>
+        </w:rPr>
+      </w:pPr>
+      <w:r>
+        <w:rPr>
+          <w:rFonts w:ascii="Arial" w:eastAsia="Times New Roman" w:hAnsi="Arial" w:cs="Arial"/>
+          <w:color w:val="000000"/>
+          <w:sz w:val="23"/>
+          <w:szCs w:val="23"/>
+        </w:rPr>
+        <w:t>(</w:t>
+      </w:r>
+      <w:proofErr w:type="gramStart"/>
+      <w:r>
+        <w:rPr>
+          <w:rFonts w:ascii="Arial" w:eastAsia="Times New Roman" w:hAnsi="Arial" w:cs="Arial"/>
+          <w:color w:val="000000"/>
+          <w:sz w:val="23"/>
+          <w:szCs w:val="23"/>
+        </w:rPr>
+        <w:t>wait</w:t>
+      </w:r>
+      <w:proofErr w:type="gramEnd"/>
+      <w:r>
+        <w:rPr>
+          <w:rFonts w:ascii="Arial" w:eastAsia="Times New Roman" w:hAnsi="Arial" w:cs="Arial"/>
+          <w:color w:val="000000"/>
+          <w:sz w:val="23"/>
+          <w:szCs w:val="23"/>
+        </w:rPr>
+        <w:t>)</w:t>
+      </w:r>
+    </w:p>
+    <w:p>
+      <w:pPr>
+        <w:spacing w:after="0" w:line="240" w:lineRule="auto"/>
+        <w:rPr>
+          <w:rFonts w:ascii="Times New Roman" w:eastAsia="Times New Roman" w:hAnsi="Times New Roman" w:cs="Times New Roman"/>
+          <w:sz w:val="24"/>
+          <w:szCs w:val="24"/>
+        </w:rPr>
+      </w:pPr>
+      <w:r>
+        <w:rPr>
+          <w:rFonts w:ascii="Arial" w:eastAsia="Times New Roman" w:hAnsi="Arial" w:cs="Arial"/>
+          <w:color w:val="000000"/>
+          <w:sz w:val="23"/>
+          <w:szCs w:val="23"/>
+        </w:rPr>
+        <w:t>\</w:t>
+      </w:r>
+      <w:proofErr w:type="spellStart"/>
+      <w:r>
+        <w:rPr>
+          <w:rFonts w:ascii="Arial" w:eastAsia="Times New Roman" w:hAnsi="Arial" w:cs="Arial"/>
+          <w:color w:val="000000"/>
+          <w:sz w:val="23"/>
+          <w:szCs w:val="23"/>
+        </w:rPr>
+        <w:t>cGeneral</w:t>
+      </w:r>
+      <w:proofErr w:type="spellEnd"/>
+      <w:r>
+        <w:rPr>
+          <w:rFonts w:ascii="Arial" w:eastAsia="Times New Roman" w:hAnsi="Arial" w:cs="Arial"/>
+          <w:color w:val="000000"/>
+          <w:sz w:val="23"/>
+          <w:szCs w:val="23"/>
+        </w:rPr>
+        <w:t>{\General} \</w:t>
+      </w:r>
+      <w:proofErr w:type="spellStart"/>
+      <w:proofErr w:type="gramStart"/>
+      <w:r>
+        <w:rPr>
+          <w:rFonts w:ascii="Arial" w:eastAsia="Times New Roman" w:hAnsi="Arial" w:cs="Arial"/>
+          <w:color w:val="000000"/>
+          <w:sz w:val="23"/>
+          <w:szCs w:val="23"/>
+        </w:rPr>
+        <w:t>cGeneral</w:t>
+      </w:r>
+      <w:proofErr w:type="spellEnd"/>
+      <w:r>
+        <w:rPr>
+          <w:rFonts w:ascii="Arial" w:eastAsia="Times New Roman" w:hAnsi="Arial" w:cs="Arial"/>
+          <w:color w:val="000000"/>
+          <w:sz w:val="23"/>
+          <w:szCs w:val="23"/>
+        </w:rPr>
+        <w:t>{</w:t>
+      </w:r>
+      <w:proofErr w:type="gramEnd"/>
+      <w:r>
+        <w:rPr>
+          <w:rFonts w:ascii="Arial" w:eastAsia="Times New Roman" w:hAnsi="Arial" w:cs="Arial"/>
+          <w:color w:val="000000"/>
+          <w:sz w:val="23"/>
+          <w:szCs w:val="23"/>
+        </w:rPr>
+        <w:t>}, representative of the Guardian's Guild, and \</w:t>
+      </w:r>
+      <w:proofErr w:type="spellStart"/>
+      <w:r>
+        <w:rPr>
+          <w:rFonts w:ascii="Arial" w:eastAsia="Times New Roman" w:hAnsi="Arial" w:cs="Arial"/>
+          <w:color w:val="000000"/>
+          <w:sz w:val="23"/>
+          <w:szCs w:val="23"/>
+        </w:rPr>
+        <w:t>cGeneral</w:t>
+      </w:r>
+      <w:proofErr w:type="spellEnd"/>
+      <w:r>
+        <w:rPr>
+          <w:rFonts w:ascii="Arial" w:eastAsia="Times New Roman" w:hAnsi="Arial" w:cs="Arial"/>
+          <w:color w:val="000000"/>
+          <w:sz w:val="23"/>
+          <w:szCs w:val="23"/>
+        </w:rPr>
+        <w:t>{\their} \</w:t>
+      </w:r>
+      <w:proofErr w:type="spellStart"/>
+      <w:r>
+        <w:rPr>
+          <w:rFonts w:ascii="Arial" w:eastAsia="Times New Roman" w:hAnsi="Arial" w:cs="Arial"/>
+          <w:color w:val="000000"/>
+          <w:sz w:val="23"/>
+          <w:szCs w:val="23"/>
+        </w:rPr>
+        <w:t>cQueen</w:t>
+      </w:r>
+      <w:proofErr w:type="spellEnd"/>
+      <w:r>
+        <w:rPr>
+          <w:rFonts w:ascii="Arial" w:eastAsia="Times New Roman" w:hAnsi="Arial" w:cs="Arial"/>
+          <w:color w:val="000000"/>
+          <w:sz w:val="23"/>
+          <w:szCs w:val="23"/>
+        </w:rPr>
+        <w:t>{\spouse}, \</w:t>
+      </w:r>
+      <w:proofErr w:type="spellStart"/>
+      <w:r>
+        <w:rPr>
+          <w:rFonts w:ascii="Arial" w:eastAsia="Times New Roman" w:hAnsi="Arial" w:cs="Arial"/>
+          <w:color w:val="000000"/>
+          <w:sz w:val="23"/>
+          <w:szCs w:val="23"/>
+        </w:rPr>
+        <w:t>cQueen</w:t>
+      </w:r>
+      <w:proofErr w:type="spellEnd"/>
+      <w:r>
+        <w:rPr>
+          <w:rFonts w:ascii="Arial" w:eastAsia="Times New Roman" w:hAnsi="Arial" w:cs="Arial"/>
+          <w:color w:val="000000"/>
+          <w:sz w:val="23"/>
+          <w:szCs w:val="23"/>
+        </w:rPr>
+        <w:t>{}</w:t>
+      </w:r>
+    </w:p>
+    <w:p>
+      <w:pPr>
+        <w:spacing w:after="0" w:line="240" w:lineRule="auto"/>
+        <w:rPr>
+          <w:rFonts w:ascii="Times New Roman" w:eastAsia="Times New Roman" w:hAnsi="Times New Roman" w:cs="Times New Roman"/>
+          <w:sz w:val="24"/>
+          <w:szCs w:val="24"/>
+        </w:rPr>
+      </w:pPr>
+      <w:r>
+        <w:rPr>
+          <w:rFonts w:ascii="Arial" w:eastAsia="Times New Roman" w:hAnsi="Arial" w:cs="Arial"/>
+          <w:color w:val="000000"/>
+          <w:sz w:val="23"/>
+          <w:szCs w:val="23"/>
+        </w:rPr>
+        <w:t>(</w:t>
+      </w:r>
+      <w:proofErr w:type="gramStart"/>
+      <w:r>
+        <w:rPr>
+          <w:rFonts w:ascii="Arial" w:eastAsia="Times New Roman" w:hAnsi="Arial" w:cs="Arial"/>
+          <w:color w:val="000000"/>
+          <w:sz w:val="23"/>
+          <w:szCs w:val="23"/>
+        </w:rPr>
+        <w:t>wait</w:t>
+      </w:r>
+      <w:proofErr w:type="gramEnd"/>
+      <w:r>
+        <w:rPr>
+          <w:rFonts w:ascii="Arial" w:eastAsia="Times New Roman" w:hAnsi="Arial" w:cs="Arial"/>
+          <w:color w:val="000000"/>
+          <w:sz w:val="23"/>
+          <w:szCs w:val="23"/>
+        </w:rPr>
+        <w:t>)</w:t>
+      </w:r>
+    </w:p>
+    <w:p>
+      <w:pPr>
+        <w:spacing w:after="0" w:line="240" w:lineRule="auto"/>
+        <w:rPr>
+          <w:rFonts w:ascii="Times New Roman" w:eastAsia="Times New Roman" w:hAnsi="Times New Roman" w:cs="Times New Roman"/>
+          <w:sz w:val="24"/>
+          <w:szCs w:val="24"/>
+        </w:rPr>
+      </w:pPr>
+      <w:r>
+        <w:rPr>
+          <w:rFonts w:ascii="Arial" w:eastAsia="Times New Roman" w:hAnsi="Arial" w:cs="Arial"/>
+          <w:color w:val="000000"/>
+          <w:sz w:val="23"/>
+          <w:szCs w:val="23"/>
+        </w:rPr>
+        <w:t>\</w:t>
+      </w:r>
+      <w:proofErr w:type="spellStart"/>
+      <w:proofErr w:type="gramStart"/>
+      <w:r>
+        <w:rPr>
+          <w:rFonts w:ascii="Arial" w:eastAsia="Times New Roman" w:hAnsi="Arial" w:cs="Arial"/>
+          <w:color w:val="000000"/>
+          <w:sz w:val="23"/>
+          <w:szCs w:val="23"/>
+        </w:rPr>
+        <w:t>cSlave</w:t>
+      </w:r>
+      <w:proofErr w:type="spellEnd"/>
+      <w:r>
+        <w:rPr>
+          <w:rFonts w:ascii="Arial" w:eastAsia="Times New Roman" w:hAnsi="Arial" w:cs="Arial"/>
+          <w:color w:val="000000"/>
+          <w:sz w:val="23"/>
+          <w:szCs w:val="23"/>
+        </w:rPr>
+        <w:t>{</w:t>
+      </w:r>
+      <w:proofErr w:type="gramEnd"/>
+      <w:r>
+        <w:rPr>
+          <w:rFonts w:ascii="Arial" w:eastAsia="Times New Roman" w:hAnsi="Arial" w:cs="Arial"/>
+          <w:color w:val="000000"/>
+          <w:sz w:val="23"/>
+          <w:szCs w:val="23"/>
+        </w:rPr>
+        <w:t>}, representative of the Merchant's Guild, and \</w:t>
+      </w:r>
+      <w:proofErr w:type="spellStart"/>
+      <w:r>
+        <w:rPr>
+          <w:rFonts w:ascii="Arial" w:eastAsia="Times New Roman" w:hAnsi="Arial" w:cs="Arial"/>
+          <w:color w:val="000000"/>
+          <w:sz w:val="23"/>
+          <w:szCs w:val="23"/>
+        </w:rPr>
+        <w:t>cSlave</w:t>
+      </w:r>
+      <w:proofErr w:type="spellEnd"/>
+      <w:r>
+        <w:rPr>
+          <w:rFonts w:ascii="Arial" w:eastAsia="Times New Roman" w:hAnsi="Arial" w:cs="Arial"/>
+          <w:color w:val="000000"/>
+          <w:sz w:val="23"/>
+          <w:szCs w:val="23"/>
+        </w:rPr>
+        <w:t>{\their} \</w:t>
+      </w:r>
+      <w:proofErr w:type="spellStart"/>
+      <w:r>
+        <w:rPr>
+          <w:rFonts w:ascii="Arial" w:eastAsia="Times New Roman" w:hAnsi="Arial" w:cs="Arial"/>
+          <w:color w:val="000000"/>
+          <w:sz w:val="23"/>
+          <w:szCs w:val="23"/>
+        </w:rPr>
+        <w:t>cWitch</w:t>
+      </w:r>
+      <w:proofErr w:type="spellEnd"/>
+      <w:r>
+        <w:rPr>
+          <w:rFonts w:ascii="Arial" w:eastAsia="Times New Roman" w:hAnsi="Arial" w:cs="Arial"/>
+          <w:color w:val="000000"/>
+          <w:sz w:val="23"/>
+          <w:szCs w:val="23"/>
+        </w:rPr>
+        <w:t>{\spouse}, \</w:t>
+      </w:r>
+      <w:proofErr w:type="spellStart"/>
+      <w:r>
+        <w:rPr>
+          <w:rFonts w:ascii="Arial" w:eastAsia="Times New Roman" w:hAnsi="Arial" w:cs="Arial"/>
+          <w:color w:val="000000"/>
+          <w:sz w:val="23"/>
+          <w:szCs w:val="23"/>
+        </w:rPr>
+        <w:t>cWitch</w:t>
+      </w:r>
+      <w:proofErr w:type="spellEnd"/>
+      <w:r>
+        <w:rPr>
+          <w:rFonts w:ascii="Arial" w:eastAsia="Times New Roman" w:hAnsi="Arial" w:cs="Arial"/>
+          <w:color w:val="000000"/>
+          <w:sz w:val="23"/>
+          <w:szCs w:val="23"/>
+        </w:rPr>
+        <w:t>{}.</w:t>
+      </w:r>
+    </w:p>
+    <w:p>
+      <w:pPr>
+        <w:spacing w:after="0" w:line="240" w:lineRule="auto"/>
+        <w:rPr>
+          <w:rFonts w:ascii="Times New Roman" w:eastAsia="Times New Roman" w:hAnsi="Times New Roman" w:cs="Times New Roman"/>
+          <w:sz w:val="24"/>
+          <w:szCs w:val="24"/>
+        </w:rPr>
+      </w:pPr>
+      <w:r>
+        <w:rPr>
+          <w:rFonts w:ascii="Arial" w:eastAsia="Times New Roman" w:hAnsi="Arial" w:cs="Arial"/>
+          <w:color w:val="000000"/>
+          <w:sz w:val="23"/>
+          <w:szCs w:val="23"/>
+        </w:rPr>
+        <w:t>(</w:t>
+      </w:r>
+      <w:proofErr w:type="gramStart"/>
+      <w:r>
+        <w:rPr>
+          <w:rFonts w:ascii="Arial" w:eastAsia="Times New Roman" w:hAnsi="Arial" w:cs="Arial"/>
+          <w:color w:val="000000"/>
+          <w:sz w:val="23"/>
+          <w:szCs w:val="23"/>
+        </w:rPr>
+        <w:t>wait</w:t>
+      </w:r>
+      <w:proofErr w:type="gramEnd"/>
+      <w:r>
+        <w:rPr>
+          <w:rFonts w:ascii="Arial" w:eastAsia="Times New Roman" w:hAnsi="Arial" w:cs="Arial"/>
+          <w:color w:val="000000"/>
+          <w:sz w:val="23"/>
+          <w:szCs w:val="23"/>
+        </w:rPr>
+        <w:t>)</w:t>
+      </w:r>
+    </w:p>
+    <w:p>
+      <w:pPr>
+        <w:spacing w:after="0" w:line="240" w:lineRule="auto"/>
+        <w:rPr>
+          <w:rFonts w:ascii="Times New Roman" w:eastAsia="Times New Roman" w:hAnsi="Times New Roman" w:cs="Times New Roman"/>
+          <w:sz w:val="24"/>
+          <w:szCs w:val="24"/>
+        </w:rPr>
+      </w:pPr>
+      <w:r>
+        <w:rPr>
+          <w:rFonts w:ascii="Arial" w:eastAsia="Times New Roman" w:hAnsi="Arial" w:cs="Arial"/>
+          <w:color w:val="000000"/>
+          <w:sz w:val="23"/>
+          <w:szCs w:val="23"/>
+        </w:rPr>
+        <w:t>\</w:t>
+      </w:r>
+      <w:proofErr w:type="spellStart"/>
+      <w:r>
+        <w:rPr>
+          <w:rFonts w:ascii="Arial" w:eastAsia="Times New Roman" w:hAnsi="Arial" w:cs="Arial"/>
+          <w:color w:val="000000"/>
+          <w:sz w:val="23"/>
+          <w:szCs w:val="23"/>
+        </w:rPr>
+        <w:t>cAriel</w:t>
+      </w:r>
+      <w:proofErr w:type="spellEnd"/>
+      <w:r>
+        <w:rPr>
+          <w:rFonts w:ascii="Arial" w:eastAsia="Times New Roman" w:hAnsi="Arial" w:cs="Arial"/>
+          <w:color w:val="000000"/>
+          <w:sz w:val="23"/>
+          <w:szCs w:val="23"/>
+        </w:rPr>
+        <w:t>{\Queen} \</w:t>
+      </w:r>
+      <w:proofErr w:type="spellStart"/>
+      <w:proofErr w:type="gramStart"/>
+      <w:r>
+        <w:rPr>
+          <w:rFonts w:ascii="Arial" w:eastAsia="Times New Roman" w:hAnsi="Arial" w:cs="Arial"/>
+          <w:color w:val="000000"/>
+          <w:sz w:val="23"/>
+          <w:szCs w:val="23"/>
+        </w:rPr>
+        <w:t>cAriel</w:t>
+      </w:r>
+      <w:proofErr w:type="spellEnd"/>
+      <w:r>
+        <w:rPr>
+          <w:rFonts w:ascii="Arial" w:eastAsia="Times New Roman" w:hAnsi="Arial" w:cs="Arial"/>
+          <w:color w:val="000000"/>
+          <w:sz w:val="23"/>
+          <w:szCs w:val="23"/>
+        </w:rPr>
+        <w:t>{</w:t>
+      </w:r>
+      <w:proofErr w:type="gramEnd"/>
+      <w:r>
+        <w:rPr>
+          <w:rFonts w:ascii="Arial" w:eastAsia="Times New Roman" w:hAnsi="Arial" w:cs="Arial"/>
+          <w:color w:val="000000"/>
+          <w:sz w:val="23"/>
+          <w:szCs w:val="23"/>
+        </w:rPr>
+        <w:t>}, representative of \</w:t>
+      </w:r>
+      <w:proofErr w:type="spellStart"/>
+      <w:r>
+        <w:rPr>
+          <w:rFonts w:ascii="Arial" w:eastAsia="Times New Roman" w:hAnsi="Arial" w:cs="Arial"/>
+          <w:color w:val="000000"/>
+          <w:sz w:val="23"/>
+          <w:szCs w:val="23"/>
+        </w:rPr>
+        <w:t>pAmerica</w:t>
+      </w:r>
+      <w:proofErr w:type="spellEnd"/>
+      <w:r>
+        <w:rPr>
+          <w:rFonts w:ascii="Arial" w:eastAsia="Times New Roman" w:hAnsi="Arial" w:cs="Arial"/>
+          <w:color w:val="000000"/>
+          <w:sz w:val="23"/>
+          <w:szCs w:val="23"/>
+        </w:rPr>
+        <w:t>{}, and \</w:t>
+      </w:r>
+      <w:proofErr w:type="spellStart"/>
+      <w:r>
+        <w:rPr>
+          <w:rFonts w:ascii="Arial" w:eastAsia="Times New Roman" w:hAnsi="Arial" w:cs="Arial"/>
+          <w:color w:val="000000"/>
+          <w:sz w:val="23"/>
+          <w:szCs w:val="23"/>
+        </w:rPr>
+        <w:t>cAriel</w:t>
+      </w:r>
+      <w:proofErr w:type="spellEnd"/>
+      <w:r>
+        <w:rPr>
+          <w:rFonts w:ascii="Arial" w:eastAsia="Times New Roman" w:hAnsi="Arial" w:cs="Arial"/>
+          <w:color w:val="000000"/>
+          <w:sz w:val="23"/>
+          <w:szCs w:val="23"/>
+        </w:rPr>
+        <w:t>{\their} \</w:t>
+      </w:r>
+      <w:proofErr w:type="spellStart"/>
+      <w:r>
+        <w:rPr>
+          <w:rFonts w:ascii="Arial" w:eastAsia="Times New Roman" w:hAnsi="Arial" w:cs="Arial"/>
+          <w:color w:val="000000"/>
+          <w:sz w:val="23"/>
+          <w:szCs w:val="23"/>
+        </w:rPr>
+        <w:t>cWillow</w:t>
+      </w:r>
+      <w:proofErr w:type="spellEnd"/>
+      <w:r>
+        <w:rPr>
+          <w:rFonts w:ascii="Arial" w:eastAsia="Times New Roman" w:hAnsi="Arial" w:cs="Arial"/>
+          <w:color w:val="000000"/>
+          <w:sz w:val="23"/>
+          <w:szCs w:val="23"/>
+        </w:rPr>
+        <w:t>{\offspring}, \</w:t>
+      </w:r>
+      <w:proofErr w:type="spellStart"/>
+      <w:r>
+        <w:rPr>
+          <w:rFonts w:ascii="Arial" w:eastAsia="Times New Roman" w:hAnsi="Arial" w:cs="Arial"/>
+          <w:color w:val="000000"/>
+          <w:sz w:val="23"/>
+          <w:szCs w:val="23"/>
+        </w:rPr>
+        <w:t>cWillow</w:t>
+      </w:r>
+      <w:proofErr w:type="spellEnd"/>
+      <w:r>
+        <w:rPr>
+          <w:rFonts w:ascii="Arial" w:eastAsia="Times New Roman" w:hAnsi="Arial" w:cs="Arial"/>
+          <w:color w:val="000000"/>
+          <w:sz w:val="23"/>
+          <w:szCs w:val="23"/>
+        </w:rPr>
+        <w:t>{}.</w:t>
+      </w:r>
+    </w:p>
+    <w:p>
+      <w:pPr>
+        <w:spacing w:after="0" w:line="240" w:lineRule="auto"/>
+        <w:rPr>
+          <w:rFonts w:ascii="Times New Roman" w:eastAsia="Times New Roman" w:hAnsi="Times New Roman" w:cs="Times New Roman"/>
+          <w:sz w:val="24"/>
+          <w:szCs w:val="24"/>
+        </w:rPr>
+      </w:pPr>
+      <w:r>
+        <w:rPr>
+          <w:rFonts w:ascii="Arial" w:eastAsia="Times New Roman" w:hAnsi="Arial" w:cs="Arial"/>
+          <w:color w:val="000000"/>
+          <w:sz w:val="23"/>
+          <w:szCs w:val="23"/>
+        </w:rPr>
+        <w:t>(</w:t>
+      </w:r>
+      <w:proofErr w:type="gramStart"/>
+      <w:r>
+        <w:rPr>
+          <w:rFonts w:ascii="Arial" w:eastAsia="Times New Roman" w:hAnsi="Arial" w:cs="Arial"/>
+          <w:color w:val="000000"/>
+          <w:sz w:val="23"/>
+          <w:szCs w:val="23"/>
+        </w:rPr>
+        <w:t>wait</w:t>
+      </w:r>
+      <w:proofErr w:type="gramEnd"/>
+      <w:r>
+        <w:rPr>
+          <w:rFonts w:ascii="Arial" w:eastAsia="Times New Roman" w:hAnsi="Arial" w:cs="Arial"/>
+          <w:color w:val="000000"/>
+          <w:sz w:val="23"/>
+          <w:szCs w:val="23"/>
+        </w:rPr>
+        <w:t>)</w:t>
+      </w:r>
+    </w:p>
+    <w:p>
+      <w:pPr>
+        <w:spacing w:after="0" w:line="240" w:lineRule="auto"/>
+        <w:rPr>
+          <w:rFonts w:ascii="Times New Roman" w:eastAsia="Times New Roman" w:hAnsi="Times New Roman" w:cs="Times New Roman"/>
+          <w:sz w:val="24"/>
+          <w:szCs w:val="24"/>
+        </w:rPr>
+      </w:pPr>
+      <w:r>
+        <w:rPr>
+          <w:rFonts w:ascii="Arial" w:eastAsia="Times New Roman" w:hAnsi="Arial" w:cs="Arial"/>
+          <w:color w:val="000000"/>
+          <w:sz w:val="23"/>
+          <w:szCs w:val="23"/>
+        </w:rPr>
+        <w:t>\</w:t>
+      </w:r>
+      <w:proofErr w:type="spellStart"/>
+      <w:r>
+        <w:rPr>
+          <w:rFonts w:ascii="Arial" w:eastAsia="Times New Roman" w:hAnsi="Arial" w:cs="Arial"/>
+          <w:color w:val="000000"/>
+          <w:sz w:val="23"/>
+          <w:szCs w:val="23"/>
+        </w:rPr>
+        <w:t>cPrince</w:t>
+      </w:r>
+      <w:proofErr w:type="spellEnd"/>
+      <w:r>
+        <w:rPr>
+          <w:rFonts w:ascii="Arial" w:eastAsia="Times New Roman" w:hAnsi="Arial" w:cs="Arial"/>
+          <w:color w:val="000000"/>
+          <w:sz w:val="23"/>
+          <w:szCs w:val="23"/>
+        </w:rPr>
+        <w:t>{\Prince} \</w:t>
+      </w:r>
+      <w:proofErr w:type="spellStart"/>
+      <w:proofErr w:type="gramStart"/>
+      <w:r>
+        <w:rPr>
+          <w:rFonts w:ascii="Arial" w:eastAsia="Times New Roman" w:hAnsi="Arial" w:cs="Arial"/>
+          <w:color w:val="000000"/>
+          <w:sz w:val="23"/>
+          <w:szCs w:val="23"/>
+        </w:rPr>
+        <w:t>cPrince</w:t>
+      </w:r>
+      <w:proofErr w:type="spellEnd"/>
+      <w:r>
+        <w:rPr>
+          <w:rFonts w:ascii="Arial" w:eastAsia="Times New Roman" w:hAnsi="Arial" w:cs="Arial"/>
+          <w:color w:val="000000"/>
+          <w:sz w:val="23"/>
+          <w:szCs w:val="23"/>
+        </w:rPr>
+        <w:t>{</w:t>
+      </w:r>
+      <w:proofErr w:type="gramEnd"/>
+      <w:r>
+        <w:rPr>
+          <w:rFonts w:ascii="Arial" w:eastAsia="Times New Roman" w:hAnsi="Arial" w:cs="Arial"/>
+          <w:color w:val="000000"/>
+          <w:sz w:val="23"/>
+          <w:szCs w:val="23"/>
+        </w:rPr>
+        <w:t>} of \</w:t>
+      </w:r>
+      <w:proofErr w:type="spellStart"/>
+      <w:r>
+        <w:rPr>
+          <w:rFonts w:ascii="Arial" w:eastAsia="Times New Roman" w:hAnsi="Arial" w:cs="Arial"/>
+          <w:color w:val="000000"/>
+          <w:sz w:val="23"/>
+          <w:szCs w:val="23"/>
+        </w:rPr>
+        <w:t>pPacifica</w:t>
+      </w:r>
+      <w:proofErr w:type="spellEnd"/>
+      <w:r>
+        <w:rPr>
+          <w:rFonts w:ascii="Arial" w:eastAsia="Times New Roman" w:hAnsi="Arial" w:cs="Arial"/>
+          <w:color w:val="000000"/>
+          <w:sz w:val="23"/>
+          <w:szCs w:val="23"/>
+        </w:rPr>
+        <w:t>{}, and \</w:t>
+      </w:r>
+      <w:proofErr w:type="spellStart"/>
+      <w:r>
+        <w:rPr>
+          <w:rFonts w:ascii="Arial" w:eastAsia="Times New Roman" w:hAnsi="Arial" w:cs="Arial"/>
+          <w:color w:val="000000"/>
+          <w:sz w:val="23"/>
+          <w:szCs w:val="23"/>
+        </w:rPr>
+        <w:t>cPrince</w:t>
+      </w:r>
+      <w:proofErr w:type="spellEnd"/>
+      <w:r>
+        <w:rPr>
+          <w:rFonts w:ascii="Arial" w:eastAsia="Times New Roman" w:hAnsi="Arial" w:cs="Arial"/>
+          <w:color w:val="000000"/>
+          <w:sz w:val="23"/>
+          <w:szCs w:val="23"/>
+        </w:rPr>
+        <w:t>{\their} bodyguard, \</w:t>
+      </w:r>
+      <w:proofErr w:type="spellStart"/>
+      <w:r>
+        <w:rPr>
+          <w:rFonts w:ascii="Arial" w:eastAsia="Times New Roman" w:hAnsi="Arial" w:cs="Arial"/>
+          <w:color w:val="000000"/>
+          <w:sz w:val="23"/>
+          <w:szCs w:val="23"/>
+        </w:rPr>
+        <w:t>cBodyguard</w:t>
+      </w:r>
+      <w:proofErr w:type="spellEnd"/>
+      <w:r>
+        <w:rPr>
+          <w:rFonts w:ascii="Arial" w:eastAsia="Times New Roman" w:hAnsi="Arial" w:cs="Arial"/>
+          <w:color w:val="000000"/>
+          <w:sz w:val="23"/>
+          <w:szCs w:val="23"/>
+        </w:rPr>
+        <w:t>{}.</w:t>
+      </w:r>
+    </w:p>
+    <w:p>
+      <w:pPr>
+        <w:spacing w:after="0" w:line="240" w:lineRule="auto"/>
+        <w:rPr>
+          <w:rFonts w:ascii="Times New Roman" w:eastAsia="Times New Roman" w:hAnsi="Times New Roman" w:cs="Times New Roman"/>
+          <w:sz w:val="24"/>
+          <w:szCs w:val="24"/>
+        </w:rPr>
+      </w:pPr>
+      <w:r>
+        <w:rPr>
+          <w:rFonts w:ascii="Arial" w:eastAsia="Times New Roman" w:hAnsi="Arial" w:cs="Arial"/>
+          <w:color w:val="000000"/>
+          <w:sz w:val="23"/>
+          <w:szCs w:val="23"/>
+        </w:rPr>
+        <w:t>(</w:t>
+      </w:r>
+      <w:proofErr w:type="gramStart"/>
+      <w:r>
+        <w:rPr>
+          <w:rFonts w:ascii="Arial" w:eastAsia="Times New Roman" w:hAnsi="Arial" w:cs="Arial"/>
+          <w:color w:val="000000"/>
+          <w:sz w:val="23"/>
+          <w:szCs w:val="23"/>
+        </w:rPr>
+        <w:t>wait</w:t>
+      </w:r>
+      <w:proofErr w:type="gramEnd"/>
+      <w:r>
+        <w:rPr>
+          <w:rFonts w:ascii="Arial" w:eastAsia="Times New Roman" w:hAnsi="Arial" w:cs="Arial"/>
+          <w:color w:val="000000"/>
+          <w:sz w:val="23"/>
+          <w:szCs w:val="23"/>
+        </w:rPr>
+        <w:t>)</w:t>
+      </w:r>
+    </w:p>
+    <w:p>
+      <w:pPr>
+        <w:spacing w:after="0" w:line="240" w:lineRule="auto"/>
+        <w:rPr>
+          <w:rFonts w:ascii="Times New Roman" w:eastAsia="Times New Roman" w:hAnsi="Times New Roman" w:cs="Times New Roman"/>
+          <w:sz w:val="24"/>
+          <w:szCs w:val="24"/>
+        </w:rPr>
+      </w:pPr>
+      <w:r>
+        <w:rPr>
+          <w:rFonts w:ascii="Arial" w:eastAsia="Times New Roman" w:hAnsi="Arial" w:cs="Arial"/>
+          <w:color w:val="000000"/>
+          <w:sz w:val="23"/>
+          <w:szCs w:val="23"/>
+        </w:rPr>
+        <w:t>And finally, \</w:t>
+      </w:r>
+      <w:proofErr w:type="spellStart"/>
+      <w:proofErr w:type="gramStart"/>
+      <w:r>
+        <w:rPr>
+          <w:rFonts w:ascii="Arial" w:eastAsia="Times New Roman" w:hAnsi="Arial" w:cs="Arial"/>
+          <w:color w:val="000000"/>
+          <w:sz w:val="23"/>
+          <w:szCs w:val="23"/>
+        </w:rPr>
+        <w:t>cSpy</w:t>
+      </w:r>
+      <w:proofErr w:type="spellEnd"/>
+      <w:r>
+        <w:rPr>
+          <w:rFonts w:ascii="Arial" w:eastAsia="Times New Roman" w:hAnsi="Arial" w:cs="Arial"/>
+          <w:color w:val="000000"/>
+          <w:sz w:val="23"/>
+          <w:szCs w:val="23"/>
+        </w:rPr>
+        <w:t>{</w:t>
+      </w:r>
+      <w:proofErr w:type="gramEnd"/>
+      <w:r>
+        <w:rPr>
+          <w:rFonts w:ascii="Arial" w:eastAsia="Times New Roman" w:hAnsi="Arial" w:cs="Arial"/>
+          <w:color w:val="000000"/>
+          <w:sz w:val="23"/>
+          <w:szCs w:val="23"/>
+        </w:rPr>
+        <w:t>} and \</w:t>
+      </w:r>
+      <w:proofErr w:type="spellStart"/>
+      <w:r>
+        <w:rPr>
+          <w:rFonts w:ascii="Arial" w:eastAsia="Times New Roman" w:hAnsi="Arial" w:cs="Arial"/>
+          <w:color w:val="000000"/>
+          <w:sz w:val="23"/>
+          <w:szCs w:val="23"/>
+        </w:rPr>
+        <w:t>cDiplomat</w:t>
+      </w:r>
+      <w:proofErr w:type="spellEnd"/>
+      <w:r>
+        <w:rPr>
+          <w:rFonts w:ascii="Arial" w:eastAsia="Times New Roman" w:hAnsi="Arial" w:cs="Arial"/>
+          <w:color w:val="000000"/>
+          <w:sz w:val="23"/>
+          <w:szCs w:val="23"/>
+        </w:rPr>
+        <w:t>{}, diplomats of \</w:t>
+      </w:r>
+      <w:proofErr w:type="spellStart"/>
+      <w:r>
+        <w:rPr>
+          <w:rFonts w:ascii="Arial" w:eastAsia="Times New Roman" w:hAnsi="Arial" w:cs="Arial"/>
+          <w:color w:val="000000"/>
+          <w:sz w:val="23"/>
+          <w:szCs w:val="23"/>
+        </w:rPr>
+        <w:t>cPacifica</w:t>
+      </w:r>
+      <w:proofErr w:type="spellEnd"/>
+      <w:r>
+        <w:rPr>
+          <w:rFonts w:ascii="Arial" w:eastAsia="Times New Roman" w:hAnsi="Arial" w:cs="Arial"/>
+          <w:color w:val="000000"/>
+          <w:sz w:val="23"/>
+          <w:szCs w:val="23"/>
+        </w:rPr>
+        <w:t>{}.</w:t>
+      </w:r>
+    </w:p>
+    <w:p>
+      <w:pPr>
+        <w:spacing w:after="0" w:line="240" w:lineRule="auto"/>
+        <w:rPr>
+          <w:rFonts w:ascii="Times New Roman" w:eastAsia="Times New Roman" w:hAnsi="Times New Roman" w:cs="Times New Roman"/>
+          <w:sz w:val="24"/>
+          <w:szCs w:val="24"/>
+        </w:rPr>
+      </w:pPr>
+      <w:r>
+        <w:rPr>
+          <w:rFonts w:ascii="Arial" w:eastAsia="Times New Roman" w:hAnsi="Arial" w:cs="Arial"/>
+          <w:color w:val="000000"/>
+          <w:sz w:val="23"/>
+          <w:szCs w:val="23"/>
+        </w:rPr>
+        <w:t>(</w:t>
+      </w:r>
+      <w:proofErr w:type="gramStart"/>
+      <w:r>
+        <w:rPr>
+          <w:rFonts w:ascii="Arial" w:eastAsia="Times New Roman" w:hAnsi="Arial" w:cs="Arial"/>
+          <w:color w:val="000000"/>
+          <w:sz w:val="23"/>
+          <w:szCs w:val="23"/>
+        </w:rPr>
+        <w:t>wait</w:t>
+      </w:r>
+      <w:proofErr w:type="gramEnd"/>
+      <w:r>
+        <w:rPr>
+          <w:rFonts w:ascii="Arial" w:eastAsia="Times New Roman" w:hAnsi="Arial" w:cs="Arial"/>
+          <w:color w:val="000000"/>
+          <w:sz w:val="23"/>
+          <w:szCs w:val="23"/>
+        </w:rPr>
+        <w:t>)</w:t>
+      </w:r>
+    </w:p>
+    <w:p>
+      <w:pPr>
+        <w:spacing w:after="0" w:line="240" w:lineRule="auto"/>
+        <w:rPr>
+          <w:rFonts w:ascii="Times New Roman" w:eastAsia="Times New Roman" w:hAnsi="Times New Roman" w:cs="Times New Roman"/>
+          <w:sz w:val="24"/>
+          <w:szCs w:val="24"/>
+        </w:rPr>
+      </w:pPr>
+      <w:r>
+        <w:rPr>
+          <w:rFonts w:ascii="Arial" w:eastAsia="Times New Roman" w:hAnsi="Arial" w:cs="Arial"/>
+          <w:color w:val="000000"/>
+          <w:sz w:val="23"/>
+          <w:szCs w:val="23"/>
+        </w:rPr>
+        <w:t xml:space="preserve">Thank you for all attending. Regretfully, XYZ of the Guardian's Guild and Merchant's Guild could not be present, but their voices will be heard through their chosen representatives. Please let the castle </w:t>
+      </w:r>
+      <w:proofErr w:type="gramStart"/>
+      <w:r>
+        <w:rPr>
+          <w:rFonts w:ascii="Arial" w:eastAsia="Times New Roman" w:hAnsi="Arial" w:cs="Arial"/>
+          <w:color w:val="000000"/>
+          <w:sz w:val="23"/>
+          <w:szCs w:val="23"/>
+        </w:rPr>
+        <w:t>staff know</w:t>
+      </w:r>
+      <w:proofErr w:type="gramEnd"/>
+      <w:r>
+        <w:rPr>
+          <w:rFonts w:ascii="Arial" w:eastAsia="Times New Roman" w:hAnsi="Arial" w:cs="Arial"/>
+          <w:color w:val="000000"/>
+          <w:sz w:val="23"/>
+          <w:szCs w:val="23"/>
+        </w:rPr>
+        <w:t xml:space="preserve"> if you have any needs, and feel free to explore our magnificent castle at your leisure. The banquet will be held at T+2, and everyone is expected to attend.</w:t>
       </w:r>
     </w:p>
     <w:p>
@@ -8508,59 +11138,111 @@
           <w:szCs w:val="24"/>
         </w:rPr>
       </w:pPr>
-      <w:r>
-        <w:rPr>
-          <w:rFonts w:ascii="Arial" w:eastAsia="Times New Roman" w:hAnsi="Arial" w:cs="Arial"/>
-          <w:color w:val="000000"/>
-          <w:sz w:val="23"/>
-          <w:szCs w:val="23"/>
-        </w:rPr>
-        <w:t>healing potions</w:t>
-      </w:r>
-    </w:p>
-    <w:p>
-      <w:pPr>
-        <w:spacing w:after="0" w:line="240" w:lineRule="auto"/>
-        <w:rPr>
-          <w:rFonts w:ascii="Times New Roman" w:eastAsia="Times New Roman" w:hAnsi="Times New Roman" w:cs="Times New Roman"/>
-          <w:sz w:val="24"/>
-          <w:szCs w:val="24"/>
-        </w:rPr>
-      </w:pPr>
-      <w:r>
-        <w:rPr>
-          <w:rFonts w:ascii="Arial" w:eastAsia="Times New Roman" w:hAnsi="Arial" w:cs="Arial"/>
-          <w:color w:val="000000"/>
-          <w:sz w:val="23"/>
-          <w:szCs w:val="23"/>
-        </w:rPr>
-        <w:t>first aid valerie</w:t>
-      </w:r>
-    </w:p>
-    <w:p>
-      <w:pPr>
-        <w:spacing w:after="0" w:line="240" w:lineRule="auto"/>
-        <w:rPr>
-          <w:rFonts w:ascii="Times New Roman" w:eastAsia="Times New Roman" w:hAnsi="Times New Roman" w:cs="Times New Roman"/>
-          <w:sz w:val="24"/>
-          <w:szCs w:val="24"/>
-        </w:rPr>
-      </w:pPr>
-      <w:r>
-        <w:rPr>
-          <w:rFonts w:ascii="Arial" w:eastAsia="Times New Roman" w:hAnsi="Arial" w:cs="Arial"/>
-          <w:color w:val="000000"/>
-          <w:sz w:val="23"/>
-          <w:szCs w:val="23"/>
-        </w:rPr>
-        <w:t>few healing kits scattered around game (1 hand bulky, 1 time use)</w:t>
+      <w:proofErr w:type="gramStart"/>
+      <w:r>
+        <w:rPr>
+          <w:rFonts w:ascii="Arial" w:eastAsia="Times New Roman" w:hAnsi="Arial" w:cs="Arial"/>
+          <w:color w:val="000000"/>
+          <w:sz w:val="23"/>
+          <w:szCs w:val="23"/>
+        </w:rPr>
+        <w:t>healing</w:t>
+      </w:r>
+      <w:proofErr w:type="gramEnd"/>
+      <w:r>
+        <w:rPr>
+          <w:rFonts w:ascii="Arial" w:eastAsia="Times New Roman" w:hAnsi="Arial" w:cs="Arial"/>
+          <w:color w:val="000000"/>
+          <w:sz w:val="23"/>
+          <w:szCs w:val="23"/>
+        </w:rPr>
+        <w:t xml:space="preserve"> potions</w:t>
+      </w:r>
+    </w:p>
+    <w:p>
+      <w:pPr>
+        <w:spacing w:after="0" w:line="240" w:lineRule="auto"/>
+        <w:rPr>
+          <w:rFonts w:ascii="Times New Roman" w:eastAsia="Times New Roman" w:hAnsi="Times New Roman" w:cs="Times New Roman"/>
+          <w:sz w:val="24"/>
+          <w:szCs w:val="24"/>
+        </w:rPr>
+      </w:pPr>
+      <w:proofErr w:type="gramStart"/>
+      <w:r>
+        <w:rPr>
+          <w:rFonts w:ascii="Arial" w:eastAsia="Times New Roman" w:hAnsi="Arial" w:cs="Arial"/>
+          <w:color w:val="000000"/>
+          <w:sz w:val="23"/>
+          <w:szCs w:val="23"/>
+        </w:rPr>
+        <w:t>first</w:t>
+      </w:r>
+      <w:proofErr w:type="gramEnd"/>
+      <w:r>
+        <w:rPr>
+          <w:rFonts w:ascii="Arial" w:eastAsia="Times New Roman" w:hAnsi="Arial" w:cs="Arial"/>
+          <w:color w:val="000000"/>
+          <w:sz w:val="23"/>
+          <w:szCs w:val="23"/>
+        </w:rPr>
+        <w:t xml:space="preserve"> aid </w:t>
+      </w:r>
+      <w:proofErr w:type="spellStart"/>
+      <w:r>
+        <w:rPr>
+          <w:rFonts w:ascii="Arial" w:eastAsia="Times New Roman" w:hAnsi="Arial" w:cs="Arial"/>
+          <w:color w:val="000000"/>
+          <w:sz w:val="23"/>
+          <w:szCs w:val="23"/>
+        </w:rPr>
+        <w:t>valerie</w:t>
+      </w:r>
+      <w:proofErr w:type="spellEnd"/>
+    </w:p>
+    <w:p>
+      <w:pPr>
+        <w:spacing w:after="0" w:line="240" w:lineRule="auto"/>
+        <w:rPr>
+          <w:rFonts w:ascii="Times New Roman" w:eastAsia="Times New Roman" w:hAnsi="Times New Roman" w:cs="Times New Roman"/>
+          <w:sz w:val="24"/>
+          <w:szCs w:val="24"/>
+        </w:rPr>
+      </w:pPr>
+      <w:proofErr w:type="gramStart"/>
+      <w:r>
+        <w:rPr>
+          <w:rFonts w:ascii="Arial" w:eastAsia="Times New Roman" w:hAnsi="Arial" w:cs="Arial"/>
+          <w:color w:val="000000"/>
+          <w:sz w:val="23"/>
+          <w:szCs w:val="23"/>
+        </w:rPr>
+        <w:t>few</w:t>
+      </w:r>
+      <w:proofErr w:type="gramEnd"/>
+      <w:r>
+        <w:rPr>
+          <w:rFonts w:ascii="Arial" w:eastAsia="Times New Roman" w:hAnsi="Arial" w:cs="Arial"/>
+          <w:color w:val="000000"/>
+          <w:sz w:val="23"/>
+          <w:szCs w:val="23"/>
+        </w:rPr>
+        <w:t xml:space="preserve"> healing kits scattered around game (1 hand bulky, 1 time use)</w:t>
       </w:r>
     </w:p>
     <w:p/>
     <w:p/>
     <w:p>
       <w:r>
-        <w:t>Indian Aggression Notebook – coordinates to scry on.</w:t>
+        <w:t xml:space="preserve">Indian Aggression Notebook – coordinates to </w:t>
+      </w:r>
+      <w:proofErr w:type="spellStart"/>
+      <w:r>
+        <w:t>scry</w:t>
+      </w:r>
+      <w:proofErr w:type="spellEnd"/>
+      <w:r>
+        <w:t xml:space="preserve"> on.</w:t>
       </w:r>
     </w:p>
     <w:p>
@@ -8572,7 +11254,15 @@
         </w:numPr>
       </w:pPr>
       <w:r>
-        <w:t>Talk to Triton or Gladius. Learn what need to prove aggression.</w:t>
+        <w:t xml:space="preserve">Talk to Triton or </w:t>
+      </w:r>
+      <w:proofErr w:type="spellStart"/>
+      <w:r>
+        <w:t>Gladius</w:t>
+      </w:r>
+      <w:proofErr w:type="spellEnd"/>
+      <w:r>
+        <w:t>. Learn what need to prove aggression.</w:t>
       </w:r>
     </w:p>
     <w:p>
@@ -8596,7 +11286,15 @@
         </w:numPr>
       </w:pPr>
       <w:r>
-        <w:t>Do research in the Explorer’s guild – accurate maps of indian ocean (item x)</w:t>
+        <w:t xml:space="preserve">Do research in the Explorer’s guild – accurate maps of </w:t>
+      </w:r>
+      <w:proofErr w:type="spellStart"/>
+      <w:r>
+        <w:t>indian</w:t>
+      </w:r>
+      <w:proofErr w:type="spellEnd"/>
+      <w:r>
+        <w:t xml:space="preserve"> ocean (item x)</w:t>
       </w:r>
     </w:p>
     <w:p>
@@ -8620,7 +11318,15 @@
         </w:numPr>
       </w:pPr>
       <w:r>
-        <w:t>Item hunt to make the scrying mirror work (X, Y, Z if need to break in)</w:t>
+        <w:t xml:space="preserve">Item hunt to make the </w:t>
+      </w:r>
+      <w:proofErr w:type="spellStart"/>
+      <w:r>
+        <w:t>scrying</w:t>
+      </w:r>
+      <w:proofErr w:type="spellEnd"/>
+      <w:r>
+        <w:t xml:space="preserve"> mirror work (X, Y, Z if need to break in)</w:t>
       </w:r>
     </w:p>
     <w:p>
@@ -8632,12 +11338,23 @@
         </w:numPr>
       </w:pPr>
       <w:r>
-        <w:t>Use the scrying mirror to show Triton and Jared.</w:t>
+        <w:t xml:space="preserve">Use the </w:t>
+      </w:r>
+      <w:proofErr w:type="spellStart"/>
+      <w:r>
+        <w:t>scrying</w:t>
+      </w:r>
+      <w:proofErr w:type="spellEnd"/>
+      <w:r>
+        <w:t xml:space="preserve"> mirror to show Triton and Jared.</w:t>
       </w:r>
     </w:p>
     <w:p/>
     <w:p/>
-    <w:p/>
+    <w:p>
+      <w:bookmarkStart w:id="0" w:name="_GoBack"/>
+      <w:bookmarkEnd w:id="0"/>
+    </w:p>
     <w:p>
       <w:pPr>
         <w:pStyle w:val="ListParagraph"/>
@@ -8648,7 +11365,15 @@
         <w:spacing w:after="0"/>
       </w:pPr>
       <w:r>
-        <w:t>Talk to pacificans – why care so much</w:t>
+        <w:t xml:space="preserve">Talk to </w:t>
+      </w:r>
+      <w:proofErr w:type="spellStart"/>
+      <w:r>
+        <w:t>pacificans</w:t>
+      </w:r>
+      <w:proofErr w:type="spellEnd"/>
+      <w:r>
+        <w:t xml:space="preserve"> – why care so much</w:t>
       </w:r>
     </w:p>
     <w:p>
@@ -8699,8 +11424,13 @@
         </w:numPr>
         <w:spacing w:after="0"/>
       </w:pPr>
-      <w:r>
-        <w:t>Pacifican’s papers – gets a date</w:t>
+      <w:proofErr w:type="spellStart"/>
+      <w:r>
+        <w:t>Pacifican’s</w:t>
+      </w:r>
+      <w:proofErr w:type="spellEnd"/>
+      <w:r>
+        <w:t xml:space="preserve"> papers – gets a date</w:t>
       </w:r>
     </w:p>
     <w:p>
@@ -8715,6 +11445,9 @@
       <w:r>
         <w:t>Research in Explorer’s Guild  - shipwreck instead</w:t>
       </w:r>
+      <w:r>
+        <w:t>, acquire an official report</w:t>
+      </w:r>
     </w:p>
     <w:p>
       <w:pPr>
@@ -8725,10 +11458,32 @@
         </w:numPr>
         <w:spacing w:after="0"/>
       </w:pPr>
-      <w:bookmarkStart w:id="0" w:name="_GoBack"/>
-      <w:bookmarkEnd w:id="0"/>
-      <w:r>
-        <w:t>Use this info to persuade the Pacifican’s that</w:t>
+      <w:r>
+        <w:t xml:space="preserve">Research in library – discredit </w:t>
+      </w:r>
+      <w:r>
+        <w:t>the spotter</w:t>
+      </w:r>
+    </w:p>
+    <w:p>
+      <w:pPr>
+        <w:pStyle w:val="ListParagraph"/>
+        <w:numPr>
+          <w:ilvl w:val="0"/>
+          <w:numId w:val="28"/>
+        </w:numPr>
+        <w:spacing w:after="0"/>
+      </w:pPr>
+      <w:r>
+        <w:t xml:space="preserve">Use this info to persuade the </w:t>
+      </w:r>
+      <w:proofErr w:type="spellStart"/>
+      <w:r>
+        <w:t>Pacifican’s</w:t>
+      </w:r>
+      <w:proofErr w:type="spellEnd"/>
+      <w:r>
+        <w:t xml:space="preserve"> that GS is not so important.</w:t>
       </w:r>
     </w:p>
     <w:sectPr>

--- a/GameMechanics.docx
+++ b/GameMechanics.docx
@@ -90,51 +90,7 @@
           <w:szCs w:val="23"/>
           <w:shd w:val="clear" w:color="auto" w:fill="FFFFFF"/>
         </w:rPr>
-        <w:t xml:space="preserve">Pacifica and </w:t>
-      </w:r>
-      <w:proofErr w:type="spellStart"/>
-      <w:r>
-        <w:rPr>
-          <w:rFonts w:ascii="Arial" w:eastAsia="Times New Roman" w:hAnsi="Arial" w:cs="Arial"/>
-          <w:color w:val="222222"/>
-          <w:sz w:val="23"/>
-          <w:szCs w:val="23"/>
-          <w:shd w:val="clear" w:color="auto" w:fill="FFFFFF"/>
-        </w:rPr>
-        <w:t>Atlantica</w:t>
-      </w:r>
-      <w:proofErr w:type="spellEnd"/>
-      <w:r>
-        <w:rPr>
-          <w:rFonts w:ascii="Arial" w:eastAsia="Times New Roman" w:hAnsi="Arial" w:cs="Arial"/>
-          <w:color w:val="222222"/>
-          <w:sz w:val="23"/>
-          <w:szCs w:val="23"/>
-          <w:shd w:val="clear" w:color="auto" w:fill="FFFFFF"/>
-        </w:rPr>
-        <w:t xml:space="preserve"> both want, turns out that actually only important to </w:t>
-      </w:r>
-      <w:proofErr w:type="spellStart"/>
-      <w:r>
-        <w:rPr>
-          <w:rFonts w:ascii="Arial" w:eastAsia="Times New Roman" w:hAnsi="Arial" w:cs="Arial"/>
-          <w:color w:val="222222"/>
-          <w:sz w:val="23"/>
-          <w:szCs w:val="23"/>
-          <w:shd w:val="clear" w:color="auto" w:fill="FFFFFF"/>
-        </w:rPr>
-        <w:t>Atlantica</w:t>
-      </w:r>
-      <w:proofErr w:type="spellEnd"/>
-      <w:r>
-        <w:rPr>
-          <w:rFonts w:ascii="Arial" w:eastAsia="Times New Roman" w:hAnsi="Arial" w:cs="Arial"/>
-          <w:color w:val="222222"/>
-          <w:sz w:val="23"/>
-          <w:szCs w:val="23"/>
-          <w:shd w:val="clear" w:color="auto" w:fill="FFFFFF"/>
-        </w:rPr>
-        <w:t xml:space="preserve"> (</w:t>
+        <w:t>Pacifica and Atlantica both want, turns out that actually only important to Atlantica (</w:t>
       </w:r>
       <w:r>
         <w:rPr>
@@ -200,51 +156,7 @@
           <w:szCs w:val="23"/>
           <w:shd w:val="clear" w:color="auto" w:fill="FFFFFF"/>
         </w:rPr>
-        <w:t xml:space="preserve">Someone in </w:t>
-      </w:r>
-      <w:proofErr w:type="spellStart"/>
-      <w:r>
-        <w:rPr>
-          <w:rFonts w:ascii="Arial" w:eastAsia="Times New Roman" w:hAnsi="Arial" w:cs="Arial"/>
-          <w:color w:val="222222"/>
-          <w:sz w:val="23"/>
-          <w:szCs w:val="23"/>
-          <w:shd w:val="clear" w:color="auto" w:fill="FFFFFF"/>
-        </w:rPr>
-        <w:t>Atlantican</w:t>
-      </w:r>
-      <w:proofErr w:type="spellEnd"/>
-      <w:r>
-        <w:rPr>
-          <w:rFonts w:ascii="Arial" w:eastAsia="Times New Roman" w:hAnsi="Arial" w:cs="Arial"/>
-          <w:color w:val="222222"/>
-          <w:sz w:val="23"/>
-          <w:szCs w:val="23"/>
-          <w:shd w:val="clear" w:color="auto" w:fill="FFFFFF"/>
-        </w:rPr>
-        <w:t xml:space="preserve"> royal family vs several crucial </w:t>
-      </w:r>
-      <w:proofErr w:type="spellStart"/>
-      <w:r>
-        <w:rPr>
-          <w:rFonts w:ascii="Arial" w:eastAsia="Times New Roman" w:hAnsi="Arial" w:cs="Arial"/>
-          <w:color w:val="222222"/>
-          <w:sz w:val="23"/>
-          <w:szCs w:val="23"/>
-          <w:shd w:val="clear" w:color="auto" w:fill="FFFFFF"/>
-        </w:rPr>
-        <w:t>Pacifican</w:t>
-      </w:r>
-      <w:proofErr w:type="spellEnd"/>
-      <w:r>
-        <w:rPr>
-          <w:rFonts w:ascii="Arial" w:eastAsia="Times New Roman" w:hAnsi="Arial" w:cs="Arial"/>
-          <w:color w:val="222222"/>
-          <w:sz w:val="23"/>
-          <w:szCs w:val="23"/>
-          <w:shd w:val="clear" w:color="auto" w:fill="FFFFFF"/>
-        </w:rPr>
-        <w:t xml:space="preserve"> generals are all POW. </w:t>
+        <w:t xml:space="preserve">Someone in Atlantican royal family vs several crucial Pacifican generals are all POW. </w:t>
       </w:r>
       <w:r>
         <w:rPr>
@@ -256,9 +168,186 @@
           <w:szCs w:val="23"/>
           <w:shd w:val="clear" w:color="auto" w:fill="FFFFFF"/>
         </w:rPr>
-        <w:t xml:space="preserve">Manta and </w:t>
-      </w:r>
-      <w:proofErr w:type="spellStart"/>
+        <w:t>Manta and Desara can torpedo the treaty here easily</w:t>
+      </w:r>
+    </w:p>
+    <w:p>
+      <w:pPr>
+        <w:numPr>
+          <w:ilvl w:val="1"/>
+          <w:numId w:val="3"/>
+        </w:numPr>
+        <w:shd w:val="clear" w:color="auto" w:fill="FFFFFF"/>
+        <w:spacing w:after="0" w:line="240" w:lineRule="auto"/>
+        <w:textAlignment w:val="baseline"/>
+        <w:rPr>
+          <w:rFonts w:ascii="Arial" w:eastAsia="Times New Roman" w:hAnsi="Arial" w:cs="Arial"/>
+          <w:color w:val="222222"/>
+          <w:sz w:val="23"/>
+          <w:szCs w:val="23"/>
+        </w:rPr>
+      </w:pPr>
+      <w:r>
+        <w:rPr>
+          <w:rFonts w:ascii="Arial" w:eastAsia="Times New Roman" w:hAnsi="Arial" w:cs="Arial"/>
+          <w:color w:val="222222"/>
+          <w:sz w:val="23"/>
+          <w:szCs w:val="23"/>
+          <w:shd w:val="clear" w:color="auto" w:fill="FFFFFF"/>
+        </w:rPr>
+        <w:t>No exchange, partial exchange, full exchange</w:t>
+      </w:r>
+    </w:p>
+    <w:p>
+      <w:pPr>
+        <w:numPr>
+          <w:ilvl w:val="0"/>
+          <w:numId w:val="3"/>
+        </w:numPr>
+        <w:shd w:val="clear" w:color="auto" w:fill="FFFFFF"/>
+        <w:spacing w:after="0" w:line="240" w:lineRule="auto"/>
+        <w:textAlignment w:val="baseline"/>
+        <w:rPr>
+          <w:rFonts w:ascii="Arial" w:eastAsia="Times New Roman" w:hAnsi="Arial" w:cs="Arial"/>
+          <w:color w:val="222222"/>
+          <w:sz w:val="23"/>
+          <w:szCs w:val="23"/>
+        </w:rPr>
+      </w:pPr>
+      <w:r>
+        <w:rPr>
+          <w:rFonts w:ascii="Arial" w:eastAsia="Times New Roman" w:hAnsi="Arial" w:cs="Arial"/>
+          <w:color w:val="000000"/>
+          <w:sz w:val="23"/>
+          <w:szCs w:val="23"/>
+        </w:rPr>
+        <w:t>Ceasefire or Peace?</w:t>
+      </w:r>
+    </w:p>
+    <w:p>
+      <w:pPr>
+        <w:numPr>
+          <w:ilvl w:val="1"/>
+          <w:numId w:val="4"/>
+        </w:numPr>
+        <w:shd w:val="clear" w:color="auto" w:fill="FFFFFF"/>
+        <w:spacing w:after="0" w:line="240" w:lineRule="auto"/>
+        <w:textAlignment w:val="baseline"/>
+        <w:rPr>
+          <w:rFonts w:ascii="Arial" w:eastAsia="Times New Roman" w:hAnsi="Arial" w:cs="Arial"/>
+          <w:color w:val="222222"/>
+          <w:sz w:val="23"/>
+          <w:szCs w:val="23"/>
+        </w:rPr>
+      </w:pPr>
+      <w:r>
+        <w:rPr>
+          <w:rFonts w:ascii="Arial" w:eastAsia="Times New Roman" w:hAnsi="Arial" w:cs="Arial"/>
+          <w:color w:val="000000"/>
+          <w:sz w:val="23"/>
+          <w:szCs w:val="23"/>
+        </w:rPr>
+        <w:t>Ceasefire</w:t>
+      </w:r>
+    </w:p>
+    <w:p>
+      <w:pPr>
+        <w:numPr>
+          <w:ilvl w:val="1"/>
+          <w:numId w:val="4"/>
+        </w:numPr>
+        <w:shd w:val="clear" w:color="auto" w:fill="FFFFFF"/>
+        <w:spacing w:after="0" w:line="240" w:lineRule="auto"/>
+        <w:textAlignment w:val="baseline"/>
+        <w:rPr>
+          <w:rFonts w:ascii="Arial" w:eastAsia="Times New Roman" w:hAnsi="Arial" w:cs="Arial"/>
+          <w:color w:val="222222"/>
+          <w:sz w:val="23"/>
+          <w:szCs w:val="23"/>
+        </w:rPr>
+      </w:pPr>
+      <w:r>
+        <w:rPr>
+          <w:rFonts w:ascii="Arial" w:eastAsia="Times New Roman" w:hAnsi="Arial" w:cs="Arial"/>
+          <w:color w:val="000000"/>
+          <w:sz w:val="23"/>
+          <w:szCs w:val="23"/>
+        </w:rPr>
+        <w:t>Peace</w:t>
+      </w:r>
+    </w:p>
+    <w:p>
+      <w:pPr>
+        <w:spacing w:after="0" w:line="240" w:lineRule="auto"/>
+        <w:rPr>
+          <w:rFonts w:ascii="Times New Roman" w:eastAsia="Times New Roman" w:hAnsi="Times New Roman" w:cs="Times New Roman"/>
+          <w:sz w:val="24"/>
+          <w:szCs w:val="24"/>
+        </w:rPr>
+      </w:pPr>
+      <w:r>
+        <w:rPr>
+          <w:rFonts w:ascii="Arial" w:eastAsia="Times New Roman" w:hAnsi="Arial" w:cs="Arial"/>
+          <w:color w:val="000000"/>
+          <w:sz w:val="23"/>
+          <w:szCs w:val="23"/>
+        </w:rPr>
+        <w:t>If Peace:</w:t>
+      </w:r>
+    </w:p>
+    <w:p>
+      <w:pPr>
+        <w:numPr>
+          <w:ilvl w:val="0"/>
+          <w:numId w:val="5"/>
+        </w:numPr>
+        <w:shd w:val="clear" w:color="auto" w:fill="FFFFFF"/>
+        <w:spacing w:after="0" w:line="240" w:lineRule="auto"/>
+        <w:textAlignment w:val="baseline"/>
+        <w:rPr>
+          <w:rFonts w:ascii="Arial" w:eastAsia="Times New Roman" w:hAnsi="Arial" w:cs="Arial"/>
+          <w:color w:val="222222"/>
+          <w:sz w:val="23"/>
+          <w:szCs w:val="23"/>
+        </w:rPr>
+      </w:pPr>
+      <w:r>
+        <w:rPr>
+          <w:rFonts w:ascii="Arial" w:eastAsia="Times New Roman" w:hAnsi="Arial" w:cs="Arial"/>
+          <w:color w:val="222222"/>
+          <w:sz w:val="23"/>
+          <w:szCs w:val="23"/>
+          <w:shd w:val="clear" w:color="auto" w:fill="9FC5E8"/>
+        </w:rPr>
+        <w:t>Reparations</w:t>
+      </w:r>
+    </w:p>
+    <w:p>
+      <w:pPr>
+        <w:numPr>
+          <w:ilvl w:val="1"/>
+          <w:numId w:val="6"/>
+        </w:numPr>
+        <w:shd w:val="clear" w:color="auto" w:fill="FFFFFF"/>
+        <w:spacing w:after="0" w:line="240" w:lineRule="auto"/>
+        <w:textAlignment w:val="baseline"/>
+        <w:rPr>
+          <w:rFonts w:ascii="Arial" w:eastAsia="Times New Roman" w:hAnsi="Arial" w:cs="Arial"/>
+          <w:color w:val="222222"/>
+          <w:sz w:val="23"/>
+          <w:szCs w:val="23"/>
+        </w:rPr>
+      </w:pPr>
+      <w:r>
+        <w:rPr>
+          <w:rFonts w:ascii="Arial" w:eastAsia="Times New Roman" w:hAnsi="Arial" w:cs="Arial"/>
+          <w:color w:val="222222"/>
+          <w:sz w:val="23"/>
+          <w:szCs w:val="23"/>
+          <w:shd w:val="clear" w:color="auto" w:fill="FFFFFF"/>
+        </w:rPr>
+        <w:t>History of war (triton is getting pressure from the people).  </w:t>
+      </w:r>
       <w:r>
         <w:rPr>
           <w:rFonts w:ascii="Arial" w:eastAsia="Times New Roman" w:hAnsi="Arial" w:cs="Arial"/>
@@ -269,9 +358,72 @@
           <w:szCs w:val="23"/>
           <w:shd w:val="clear" w:color="auto" w:fill="FFFFFF"/>
         </w:rPr>
-        <w:t>Desara</w:t>
-      </w:r>
-      <w:proofErr w:type="spellEnd"/>
+        <w:t>Desara RN to find out what started it (tied in with manta’s story)</w:t>
+      </w:r>
+      <w:r>
+        <w:rPr>
+          <w:rFonts w:ascii="Arial" w:eastAsia="Times New Roman" w:hAnsi="Arial" w:cs="Arial"/>
+          <w:color w:val="222222"/>
+          <w:sz w:val="23"/>
+          <w:szCs w:val="23"/>
+          <w:shd w:val="clear" w:color="auto" w:fill="FFFFFF"/>
+        </w:rPr>
+        <w:t xml:space="preserve">Open borders </w:t>
+      </w:r>
+    </w:p>
+    <w:p>
+      <w:pPr>
+        <w:numPr>
+          <w:ilvl w:val="0"/>
+          <w:numId w:val="7"/>
+        </w:numPr>
+        <w:shd w:val="clear" w:color="auto" w:fill="FFFFFF"/>
+        <w:spacing w:after="0" w:line="240" w:lineRule="auto"/>
+        <w:textAlignment w:val="baseline"/>
+        <w:rPr>
+          <w:rFonts w:ascii="Arial" w:eastAsia="Times New Roman" w:hAnsi="Arial" w:cs="Arial"/>
+          <w:color w:val="222222"/>
+          <w:sz w:val="23"/>
+          <w:szCs w:val="23"/>
+        </w:rPr>
+      </w:pPr>
+      <w:r>
+        <w:rPr>
+          <w:rFonts w:ascii="Arial" w:eastAsia="Times New Roman" w:hAnsi="Arial" w:cs="Arial"/>
+          <w:color w:val="222222"/>
+          <w:sz w:val="23"/>
+          <w:szCs w:val="23"/>
+          <w:shd w:val="clear" w:color="auto" w:fill="FFFFFF"/>
+        </w:rPr>
+        <w:t>Open Borders:</w:t>
+      </w:r>
+    </w:p>
+    <w:p>
+      <w:pPr>
+        <w:numPr>
+          <w:ilvl w:val="1"/>
+          <w:numId w:val="8"/>
+        </w:numPr>
+        <w:shd w:val="clear" w:color="auto" w:fill="FFFFFF"/>
+        <w:spacing w:after="0" w:line="240" w:lineRule="auto"/>
+        <w:textAlignment w:val="baseline"/>
+        <w:rPr>
+          <w:rFonts w:ascii="Arial" w:eastAsia="Times New Roman" w:hAnsi="Arial" w:cs="Arial"/>
+          <w:color w:val="222222"/>
+          <w:sz w:val="23"/>
+          <w:szCs w:val="23"/>
+        </w:rPr>
+      </w:pPr>
+      <w:r>
+        <w:rPr>
+          <w:rFonts w:ascii="Arial" w:eastAsia="Times New Roman" w:hAnsi="Arial" w:cs="Arial"/>
+          <w:color w:val="222222"/>
+          <w:sz w:val="23"/>
+          <w:szCs w:val="23"/>
+          <w:shd w:val="clear" w:color="auto" w:fill="FFFFFF"/>
+        </w:rPr>
+        <w:t xml:space="preserve">Sharing cultures through dance causes Triton to slowly value it more and more </w:t>
+      </w:r>
       <w:r>
         <w:rPr>
           <w:rFonts w:ascii="Arial" w:eastAsia="Times New Roman" w:hAnsi="Arial" w:cs="Arial"/>
@@ -282,14 +434,41 @@
           <w:szCs w:val="23"/>
           <w:shd w:val="clear" w:color="auto" w:fill="FFFFFF"/>
         </w:rPr>
-        <w:t xml:space="preserve"> can torpedo the treaty here easily</w:t>
+        <w:t>Jared effects by teaching dances.</w:t>
+      </w:r>
+    </w:p>
+    <w:p>
+      <w:pPr>
+        <w:numPr>
+          <w:ilvl w:val="0"/>
+          <w:numId w:val="9"/>
+        </w:numPr>
+        <w:shd w:val="clear" w:color="auto" w:fill="FFFFFF"/>
+        <w:spacing w:after="0" w:line="240" w:lineRule="auto"/>
+        <w:textAlignment w:val="baseline"/>
+        <w:rPr>
+          <w:rFonts w:ascii="Arial" w:eastAsia="Times New Roman" w:hAnsi="Arial" w:cs="Arial"/>
+          <w:color w:val="222222"/>
+          <w:sz w:val="23"/>
+          <w:szCs w:val="23"/>
+        </w:rPr>
+      </w:pPr>
+      <w:r>
+        <w:rPr>
+          <w:rFonts w:ascii="Arial" w:eastAsia="Times New Roman" w:hAnsi="Arial" w:cs="Arial"/>
+          <w:color w:val="222222"/>
+          <w:sz w:val="23"/>
+          <w:szCs w:val="23"/>
+          <w:shd w:val="clear" w:color="auto" w:fill="9FC5E8"/>
+        </w:rPr>
+        <w:t>Polio vaccine</w:t>
       </w:r>
     </w:p>
     <w:p>
       <w:pPr>
         <w:numPr>
           <w:ilvl w:val="1"/>
-          <w:numId w:val="3"/>
+          <w:numId w:val="10"/>
         </w:numPr>
         <w:shd w:val="clear" w:color="auto" w:fill="FFFFFF"/>
         <w:spacing w:after="0" w:line="240" w:lineRule="auto"/>
@@ -309,14 +488,66 @@
           <w:szCs w:val="23"/>
           <w:shd w:val="clear" w:color="auto" w:fill="FFFFFF"/>
         </w:rPr>
-        <w:t>No exchange, partial exchange, full exchange</w:t>
+        <w:t>Humans gave Atlanticans a polio vaccine that pacifican’s want. Ariel convinced Eric to give it to them.</w:t>
+      </w:r>
+    </w:p>
+    <w:p>
+      <w:pPr>
+        <w:numPr>
+          <w:ilvl w:val="1"/>
+          <w:numId w:val="10"/>
+        </w:numPr>
+        <w:shd w:val="clear" w:color="auto" w:fill="FFFFFF"/>
+        <w:spacing w:after="0" w:line="240" w:lineRule="auto"/>
+        <w:textAlignment w:val="baseline"/>
+        <w:rPr>
+          <w:rFonts w:ascii="Arial" w:eastAsia="Times New Roman" w:hAnsi="Arial" w:cs="Arial"/>
+          <w:color w:val="222222"/>
+          <w:sz w:val="23"/>
+          <w:szCs w:val="23"/>
+        </w:rPr>
+      </w:pPr>
+      <w:r>
+        <w:rPr>
+          <w:rFonts w:ascii="Arial" w:eastAsia="Times New Roman" w:hAnsi="Arial" w:cs="Arial"/>
+          <w:color w:val="222222"/>
+          <w:sz w:val="23"/>
+          <w:szCs w:val="23"/>
+          <w:shd w:val="clear" w:color="auto" w:fill="FFFFFF"/>
+        </w:rPr>
+        <w:t>Costly in time and merman power.</w:t>
       </w:r>
     </w:p>
     <w:p>
       <w:pPr>
         <w:numPr>
           <w:ilvl w:val="0"/>
-          <w:numId w:val="3"/>
+          <w:numId w:val="11"/>
+        </w:numPr>
+        <w:spacing w:after="0" w:line="240" w:lineRule="auto"/>
+        <w:textAlignment w:val="baseline"/>
+        <w:rPr>
+          <w:rFonts w:ascii="Arial" w:eastAsia="Times New Roman" w:hAnsi="Arial" w:cs="Arial"/>
+          <w:color w:val="222222"/>
+          <w:sz w:val="23"/>
+          <w:szCs w:val="23"/>
+        </w:rPr>
+      </w:pPr>
+      <w:r>
+        <w:rPr>
+          <w:rFonts w:ascii="Arial" w:eastAsia="Times New Roman" w:hAnsi="Arial" w:cs="Arial"/>
+          <w:color w:val="000000"/>
+          <w:sz w:val="23"/>
+          <w:szCs w:val="23"/>
+        </w:rPr>
+        <w:t>Indian Aggression:</w:t>
+      </w:r>
+    </w:p>
+    <w:p>
+      <w:pPr>
+        <w:numPr>
+          <w:ilvl w:val="1"/>
+          <w:numId w:val="12"/>
         </w:numPr>
         <w:shd w:val="clear" w:color="auto" w:fill="FFFFFF"/>
         <w:spacing w:after="0" w:line="240" w:lineRule="auto"/>
@@ -335,14 +566,14 @@
           <w:sz w:val="23"/>
           <w:szCs w:val="23"/>
         </w:rPr>
-        <w:t>Ceasefire or Peace?</w:t>
+        <w:t xml:space="preserve">military alliance against india. - </w:t>
       </w:r>
     </w:p>
     <w:p>
       <w:pPr>
         <w:numPr>
           <w:ilvl w:val="1"/>
-          <w:numId w:val="4"/>
+          <w:numId w:val="12"/>
         </w:numPr>
         <w:shd w:val="clear" w:color="auto" w:fill="FFFFFF"/>
         <w:spacing w:after="0" w:line="240" w:lineRule="auto"/>
@@ -361,14 +592,67 @@
           <w:sz w:val="23"/>
           <w:szCs w:val="23"/>
         </w:rPr>
-        <w:t>Ceasefire</w:t>
+        <w:t>Valerie is persuing a RN to reveal this and then to get advanced weapons to combat it.</w:t>
+      </w:r>
+    </w:p>
+    <w:p>
+      <w:pPr>
+        <w:numPr>
+          <w:ilvl w:val="2"/>
+          <w:numId w:val="13"/>
+        </w:numPr>
+        <w:shd w:val="clear" w:color="auto" w:fill="FFFFFF"/>
+        <w:spacing w:after="0" w:line="240" w:lineRule="auto"/>
+        <w:textAlignment w:val="baseline"/>
+        <w:rPr>
+          <w:rFonts w:ascii="Arial" w:eastAsia="Times New Roman" w:hAnsi="Arial" w:cs="Arial"/>
+          <w:color w:val="222222"/>
+          <w:sz w:val="23"/>
+          <w:szCs w:val="23"/>
+        </w:rPr>
+      </w:pPr>
+      <w:r>
+        <w:rPr>
+          <w:rFonts w:ascii="Arial" w:eastAsia="Times New Roman" w:hAnsi="Arial" w:cs="Arial"/>
+          <w:color w:val="000000"/>
+          <w:sz w:val="23"/>
+          <w:szCs w:val="23"/>
+        </w:rPr>
+        <w:t>If she fails, this leads to a disaster after end game where india overruns much of atlantica/pacifica</w:t>
+      </w:r>
+    </w:p>
+    <w:p>
+      <w:pPr>
+        <w:numPr>
+          <w:ilvl w:val="0"/>
+          <w:numId w:val="14"/>
+        </w:numPr>
+        <w:shd w:val="clear" w:color="auto" w:fill="FFFFFF"/>
+        <w:spacing w:after="0" w:line="240" w:lineRule="auto"/>
+        <w:textAlignment w:val="baseline"/>
+        <w:rPr>
+          <w:rFonts w:ascii="Arial" w:eastAsia="Times New Roman" w:hAnsi="Arial" w:cs="Arial"/>
+          <w:color w:val="222222"/>
+          <w:sz w:val="23"/>
+          <w:szCs w:val="23"/>
+        </w:rPr>
+      </w:pPr>
+      <w:r>
+        <w:rPr>
+          <w:rFonts w:ascii="Arial" w:eastAsia="Times New Roman" w:hAnsi="Arial" w:cs="Arial"/>
+          <w:color w:val="222222"/>
+          <w:sz w:val="23"/>
+          <w:szCs w:val="23"/>
+          <w:shd w:val="clear" w:color="auto" w:fill="FFFFFF"/>
+        </w:rPr>
+        <w:t>Alliance by Marriage: Marrying of an Atlantean princess to a Pacifican prince</w:t>
       </w:r>
     </w:p>
     <w:p>
       <w:pPr>
         <w:numPr>
           <w:ilvl w:val="1"/>
-          <w:numId w:val="4"/>
+          <w:numId w:val="15"/>
         </w:numPr>
         <w:shd w:val="clear" w:color="auto" w:fill="FFFFFF"/>
         <w:spacing w:after="0" w:line="240" w:lineRule="auto"/>
@@ -383,86 +667,13 @@
       <w:r>
         <w:rPr>
           <w:rFonts w:ascii="Arial" w:eastAsia="Times New Roman" w:hAnsi="Arial" w:cs="Arial"/>
-          <w:color w:val="000000"/>
-          <w:sz w:val="23"/>
-          <w:szCs w:val="23"/>
-        </w:rPr>
-        <w:t>Peace</w:t>
-      </w:r>
-    </w:p>
-    <w:p>
-      <w:pPr>
-        <w:spacing w:after="0" w:line="240" w:lineRule="auto"/>
-        <w:rPr>
-          <w:rFonts w:ascii="Times New Roman" w:eastAsia="Times New Roman" w:hAnsi="Times New Roman" w:cs="Times New Roman"/>
-          <w:sz w:val="24"/>
-          <w:szCs w:val="24"/>
-        </w:rPr>
-      </w:pPr>
-      <w:r>
-        <w:rPr>
-          <w:rFonts w:ascii="Arial" w:eastAsia="Times New Roman" w:hAnsi="Arial" w:cs="Arial"/>
-          <w:color w:val="000000"/>
-          <w:sz w:val="23"/>
-          <w:szCs w:val="23"/>
-        </w:rPr>
-        <w:t>If Peace:</w:t>
-      </w:r>
-    </w:p>
-    <w:p>
-      <w:pPr>
-        <w:numPr>
-          <w:ilvl w:val="0"/>
-          <w:numId w:val="5"/>
-        </w:numPr>
-        <w:shd w:val="clear" w:color="auto" w:fill="FFFFFF"/>
-        <w:spacing w:after="0" w:line="240" w:lineRule="auto"/>
-        <w:textAlignment w:val="baseline"/>
-        <w:rPr>
-          <w:rFonts w:ascii="Arial" w:eastAsia="Times New Roman" w:hAnsi="Arial" w:cs="Arial"/>
           <w:color w:val="222222"/>
           <w:sz w:val="23"/>
           <w:szCs w:val="23"/>
-        </w:rPr>
-      </w:pPr>
-      <w:r>
-        <w:rPr>
-          <w:rFonts w:ascii="Arial" w:eastAsia="Times New Roman" w:hAnsi="Arial" w:cs="Arial"/>
-          <w:color w:val="222222"/>
-          <w:sz w:val="23"/>
-          <w:szCs w:val="23"/>
-          <w:shd w:val="clear" w:color="auto" w:fill="9FC5E8"/>
-        </w:rPr>
-        <w:t>Reparations</w:t>
-      </w:r>
-    </w:p>
-    <w:p>
-      <w:pPr>
-        <w:numPr>
-          <w:ilvl w:val="1"/>
-          <w:numId w:val="6"/>
-        </w:numPr>
-        <w:shd w:val="clear" w:color="auto" w:fill="FFFFFF"/>
-        <w:spacing w:after="0" w:line="240" w:lineRule="auto"/>
-        <w:textAlignment w:val="baseline"/>
-        <w:rPr>
-          <w:rFonts w:ascii="Arial" w:eastAsia="Times New Roman" w:hAnsi="Arial" w:cs="Arial"/>
-          <w:color w:val="222222"/>
-          <w:sz w:val="23"/>
-          <w:szCs w:val="23"/>
-        </w:rPr>
-      </w:pPr>
-      <w:r>
-        <w:rPr>
-          <w:rFonts w:ascii="Arial" w:eastAsia="Times New Roman" w:hAnsi="Arial" w:cs="Arial"/>
-          <w:color w:val="222222"/>
-          <w:sz w:val="23"/>
-          <w:szCs w:val="23"/>
           <w:shd w:val="clear" w:color="auto" w:fill="FFFFFF"/>
         </w:rPr>
-        <w:t>History of war (triton is getting pressure from the people).  </w:t>
-      </w:r>
-      <w:proofErr w:type="spellStart"/>
+        <w:t>Both sides would like this to happen to make sure peace is more secure. The youngest princess, who is in love with someone else, is the ideal choice, but would vehemently oppose this once she discovered her love to the delegate/would oppose it from the beginning.  </w:t>
+      </w:r>
       <w:r>
         <w:rPr>
           <w:rFonts w:ascii="Arial" w:eastAsia="Times New Roman" w:hAnsi="Arial" w:cs="Arial"/>
@@ -473,1230 +684,627 @@
           <w:szCs w:val="23"/>
           <w:shd w:val="clear" w:color="auto" w:fill="FFFFFF"/>
         </w:rPr>
-        <w:t>Desara</w:t>
-      </w:r>
-      <w:proofErr w:type="spellEnd"/>
+        <w:t>Love triangle (Caspian, Adriane, Jared)</w:t>
+      </w:r>
+    </w:p>
+    <w:p>
+      <w:pPr>
+        <w:spacing w:after="0" w:line="240" w:lineRule="auto"/>
+        <w:rPr>
+          <w:rFonts w:ascii="Times New Roman" w:eastAsia="Times New Roman" w:hAnsi="Times New Roman" w:cs="Times New Roman"/>
+          <w:sz w:val="24"/>
+          <w:szCs w:val="24"/>
+        </w:rPr>
+      </w:pPr>
+      <w:r>
+        <w:rPr>
+          <w:rFonts w:ascii="Times New Roman" w:eastAsia="Times New Roman" w:hAnsi="Times New Roman" w:cs="Times New Roman"/>
+          <w:sz w:val="24"/>
+          <w:szCs w:val="24"/>
+        </w:rPr>
+        <w:br/>
+      </w:r>
+    </w:p>
+    <w:p>
+      <w:pPr>
+        <w:spacing w:after="0" w:line="240" w:lineRule="auto"/>
+        <w:rPr>
+          <w:rFonts w:ascii="Times New Roman" w:eastAsia="Times New Roman" w:hAnsi="Times New Roman" w:cs="Times New Roman"/>
+          <w:sz w:val="24"/>
+          <w:szCs w:val="24"/>
+        </w:rPr>
+      </w:pPr>
+      <w:r>
+        <w:rPr>
+          <w:rFonts w:ascii="Arial" w:eastAsia="Times New Roman" w:hAnsi="Arial" w:cs="Arial"/>
+          <w:color w:val="000000"/>
+          <w:sz w:val="23"/>
+          <w:szCs w:val="23"/>
+        </w:rPr>
+        <w:t>1 Prisoners Of War</w:t>
+      </w:r>
+    </w:p>
+    <w:p>
+      <w:pPr>
+        <w:spacing w:after="0" w:line="240" w:lineRule="auto"/>
+        <w:rPr>
+          <w:rFonts w:ascii="Times New Roman" w:eastAsia="Times New Roman" w:hAnsi="Times New Roman" w:cs="Times New Roman"/>
+          <w:sz w:val="24"/>
+          <w:szCs w:val="24"/>
+        </w:rPr>
+      </w:pPr>
+      <w:r>
+        <w:rPr>
+          <w:rFonts w:ascii="Arial" w:eastAsia="Times New Roman" w:hAnsi="Arial" w:cs="Arial"/>
+          <w:color w:val="000000"/>
+          <w:sz w:val="23"/>
+          <w:szCs w:val="23"/>
+        </w:rPr>
+        <w:t>2 Gaza Strip</w:t>
+      </w:r>
+    </w:p>
+    <w:p>
+      <w:pPr>
+        <w:spacing w:after="0" w:line="240" w:lineRule="auto"/>
+        <w:rPr>
+          <w:rFonts w:ascii="Times New Roman" w:eastAsia="Times New Roman" w:hAnsi="Times New Roman" w:cs="Times New Roman"/>
+          <w:sz w:val="24"/>
+          <w:szCs w:val="24"/>
+        </w:rPr>
+      </w:pPr>
+      <w:r>
+        <w:rPr>
+          <w:rFonts w:ascii="Arial" w:eastAsia="Times New Roman" w:hAnsi="Arial" w:cs="Arial"/>
+          <w:color w:val="000000"/>
+          <w:sz w:val="23"/>
+          <w:szCs w:val="23"/>
+        </w:rPr>
+        <w:t>3 Monetary Compensation</w:t>
+      </w:r>
+    </w:p>
+    <w:p>
+      <w:pPr>
+        <w:spacing w:after="0" w:line="240" w:lineRule="auto"/>
+        <w:rPr>
+          <w:rFonts w:ascii="Times New Roman" w:eastAsia="Times New Roman" w:hAnsi="Times New Roman" w:cs="Times New Roman"/>
+          <w:sz w:val="24"/>
+          <w:szCs w:val="24"/>
+        </w:rPr>
+      </w:pPr>
+      <w:r>
+        <w:rPr>
+          <w:rFonts w:ascii="Arial" w:eastAsia="Times New Roman" w:hAnsi="Arial" w:cs="Arial"/>
+          <w:color w:val="000000"/>
+          <w:sz w:val="23"/>
+          <w:szCs w:val="23"/>
+        </w:rPr>
+        <w:t>4 Ceasefire or Peace?</w:t>
+      </w:r>
+    </w:p>
+    <w:p>
+      <w:pPr>
+        <w:spacing w:after="0" w:line="240" w:lineRule="auto"/>
+        <w:rPr>
+          <w:rFonts w:ascii="Times New Roman" w:eastAsia="Times New Roman" w:hAnsi="Times New Roman" w:cs="Times New Roman"/>
+          <w:sz w:val="24"/>
+          <w:szCs w:val="24"/>
+        </w:rPr>
+      </w:pPr>
+      <w:r>
+        <w:rPr>
+          <w:rFonts w:ascii="Arial" w:eastAsia="Times New Roman" w:hAnsi="Arial" w:cs="Arial"/>
+          <w:color w:val="000000"/>
+          <w:sz w:val="23"/>
+          <w:szCs w:val="23"/>
+        </w:rPr>
+        <w:tab/>
+        <w:t>5 Polio Vaccine</w:t>
+      </w:r>
+    </w:p>
+    <w:p>
+      <w:pPr>
+        <w:spacing w:after="0" w:line="240" w:lineRule="auto"/>
+        <w:rPr>
+          <w:rFonts w:ascii="Times New Roman" w:eastAsia="Times New Roman" w:hAnsi="Times New Roman" w:cs="Times New Roman"/>
+          <w:sz w:val="24"/>
+          <w:szCs w:val="24"/>
+        </w:rPr>
+      </w:pPr>
+      <w:r>
+        <w:rPr>
+          <w:rFonts w:ascii="Arial" w:eastAsia="Times New Roman" w:hAnsi="Arial" w:cs="Arial"/>
+          <w:color w:val="000000"/>
+          <w:sz w:val="23"/>
+          <w:szCs w:val="23"/>
+        </w:rPr>
+        <w:tab/>
+        <w:t>6 Marriage</w:t>
+      </w:r>
+    </w:p>
+    <w:p>
+      <w:pPr>
+        <w:spacing w:after="0" w:line="240" w:lineRule="auto"/>
+        <w:rPr>
+          <w:rFonts w:ascii="Times New Roman" w:eastAsia="Times New Roman" w:hAnsi="Times New Roman" w:cs="Times New Roman"/>
+          <w:sz w:val="24"/>
+          <w:szCs w:val="24"/>
+        </w:rPr>
+      </w:pPr>
+      <w:r>
+        <w:rPr>
+          <w:rFonts w:ascii="Arial" w:eastAsia="Times New Roman" w:hAnsi="Arial" w:cs="Arial"/>
+          <w:color w:val="000000"/>
+          <w:sz w:val="23"/>
+          <w:szCs w:val="23"/>
+        </w:rPr>
+        <w:tab/>
+        <w:t>7 Open Borders</w:t>
+      </w:r>
+    </w:p>
+    <w:p>
+      <w:pPr>
+        <w:spacing w:after="0" w:line="240" w:lineRule="auto"/>
+        <w:rPr>
+          <w:rFonts w:ascii="Times New Roman" w:eastAsia="Times New Roman" w:hAnsi="Times New Roman" w:cs="Times New Roman"/>
+          <w:sz w:val="24"/>
+          <w:szCs w:val="24"/>
+        </w:rPr>
+      </w:pPr>
+      <w:r>
+        <w:rPr>
+          <w:rFonts w:ascii="Arial" w:eastAsia="Times New Roman" w:hAnsi="Arial" w:cs="Arial"/>
+          <w:color w:val="000000"/>
+          <w:sz w:val="23"/>
+          <w:szCs w:val="23"/>
+        </w:rPr>
+        <w:tab/>
+        <w:t>8 Military Pact</w:t>
+      </w:r>
+    </w:p>
+    <w:p>
+      <w:pPr>
+        <w:spacing w:after="0" w:line="240" w:lineRule="auto"/>
+        <w:rPr>
+          <w:rFonts w:ascii="Times New Roman" w:eastAsia="Times New Roman" w:hAnsi="Times New Roman" w:cs="Times New Roman"/>
+          <w:sz w:val="24"/>
+          <w:szCs w:val="24"/>
+        </w:rPr>
+      </w:pPr>
+      <w:r>
+        <w:rPr>
+          <w:rFonts w:ascii="Arial" w:eastAsia="Times New Roman" w:hAnsi="Arial" w:cs="Arial"/>
+          <w:color w:val="000000"/>
+          <w:sz w:val="23"/>
+          <w:szCs w:val="23"/>
+        </w:rPr>
+        <w:tab/>
+      </w:r>
+    </w:p>
+    <w:p>
+      <w:pPr>
+        <w:spacing w:after="0" w:line="240" w:lineRule="auto"/>
+        <w:rPr>
+          <w:rFonts w:ascii="Times New Roman" w:eastAsia="Times New Roman" w:hAnsi="Times New Roman" w:cs="Times New Roman"/>
+          <w:sz w:val="24"/>
+          <w:szCs w:val="24"/>
+        </w:rPr>
+      </w:pPr>
+      <w:r>
+        <w:rPr>
+          <w:rFonts w:ascii="Times New Roman" w:eastAsia="Times New Roman" w:hAnsi="Times New Roman" w:cs="Times New Roman"/>
+          <w:sz w:val="24"/>
+          <w:szCs w:val="24"/>
+        </w:rPr>
+        <w:lastRenderedPageBreak/>
+        <w:br/>
+      </w:r>
+      <w:r>
+        <w:rPr>
+          <w:rFonts w:ascii="Times New Roman" w:eastAsia="Times New Roman" w:hAnsi="Times New Roman" w:cs="Times New Roman"/>
+          <w:sz w:val="24"/>
+          <w:szCs w:val="24"/>
+        </w:rPr>
+        <w:br/>
+      </w:r>
+    </w:p>
+    <w:p>
+      <w:pPr>
+        <w:spacing w:after="0" w:line="240" w:lineRule="auto"/>
+        <w:rPr>
+          <w:rFonts w:ascii="Times New Roman" w:eastAsia="Times New Roman" w:hAnsi="Times New Roman" w:cs="Times New Roman"/>
+          <w:sz w:val="24"/>
+          <w:szCs w:val="24"/>
+        </w:rPr>
+      </w:pPr>
+      <w:r>
+        <w:rPr>
+          <w:rFonts w:ascii="Arial" w:eastAsia="Times New Roman" w:hAnsi="Arial" w:cs="Arial"/>
+          <w:color w:val="000000"/>
+          <w:sz w:val="23"/>
+          <w:szCs w:val="23"/>
+        </w:rPr>
+        <w:t>Guild council can veto the treaty 2x by having at least ⅔ present members file a formal objection some time before the signing is completed. This prevents the particular iteration of the treaty from going through, unless they withdraw their objection.</w:t>
+      </w:r>
+    </w:p>
+    <w:p>
+      <w:pPr>
+        <w:spacing w:after="0" w:line="240" w:lineRule="auto"/>
+        <w:rPr>
+          <w:rFonts w:ascii="Times New Roman" w:eastAsia="Times New Roman" w:hAnsi="Times New Roman" w:cs="Times New Roman"/>
+          <w:sz w:val="24"/>
+          <w:szCs w:val="24"/>
+        </w:rPr>
+      </w:pPr>
+      <w:r>
+        <w:rPr>
+          <w:rFonts w:ascii="Arial" w:eastAsia="Times New Roman" w:hAnsi="Arial" w:cs="Arial"/>
+          <w:color w:val="000000"/>
+          <w:sz w:val="23"/>
+          <w:szCs w:val="23"/>
+        </w:rPr>
+        <w:t>Humans under water:</w:t>
+      </w:r>
+    </w:p>
+    <w:p>
+      <w:pPr>
+        <w:numPr>
+          <w:ilvl w:val="0"/>
+          <w:numId w:val="16"/>
+        </w:numPr>
+        <w:spacing w:after="0" w:line="240" w:lineRule="auto"/>
+        <w:textAlignment w:val="baseline"/>
+        <w:rPr>
+          <w:rFonts w:ascii="Arial" w:eastAsia="Times New Roman" w:hAnsi="Arial" w:cs="Arial"/>
+          <w:color w:val="000000"/>
+          <w:sz w:val="23"/>
+          <w:szCs w:val="23"/>
+        </w:rPr>
+      </w:pPr>
+      <w:r>
+        <w:rPr>
+          <w:rFonts w:ascii="Arial" w:eastAsia="Times New Roman" w:hAnsi="Arial" w:cs="Arial"/>
+          <w:color w:val="000000"/>
+          <w:sz w:val="23"/>
+          <w:szCs w:val="23"/>
+        </w:rPr>
+        <w:t>Spell of protection cast on the castle and grounds by Manta. The focus is a large rose quartz in the treasury. If it is destroyed, it would shatter the spell. (There are a few protections on it that must be puzzled out for anyone to succeed in this).</w:t>
+      </w:r>
+    </w:p>
+    <w:p>
+      <w:pPr>
+        <w:numPr>
+          <w:ilvl w:val="0"/>
+          <w:numId w:val="16"/>
+        </w:numPr>
+        <w:spacing w:after="0" w:line="240" w:lineRule="auto"/>
+        <w:textAlignment w:val="baseline"/>
+        <w:rPr>
+          <w:rFonts w:ascii="Arial" w:eastAsia="Times New Roman" w:hAnsi="Arial" w:cs="Arial"/>
+          <w:color w:val="000000"/>
+          <w:sz w:val="23"/>
+          <w:szCs w:val="23"/>
+        </w:rPr>
+      </w:pPr>
+      <w:r>
+        <w:rPr>
+          <w:rFonts w:ascii="Arial" w:eastAsia="Times New Roman" w:hAnsi="Arial" w:cs="Arial"/>
+          <w:color w:val="000000"/>
+          <w:sz w:val="23"/>
+          <w:szCs w:val="23"/>
+        </w:rPr>
+        <w:t>Amulets are also available in game (magic users can make them at the forge) that would protect a human should the general spell be destroyed.</w:t>
+      </w:r>
+    </w:p>
+    <w:p>
+      <w:pPr>
+        <w:spacing w:after="0" w:line="240" w:lineRule="auto"/>
+        <w:rPr>
+          <w:rFonts w:ascii="Times New Roman" w:eastAsia="Times New Roman" w:hAnsi="Times New Roman" w:cs="Times New Roman"/>
+          <w:sz w:val="24"/>
+          <w:szCs w:val="24"/>
+        </w:rPr>
+      </w:pPr>
+      <w:r>
+        <w:rPr>
+          <w:rFonts w:ascii="Times New Roman" w:eastAsia="Times New Roman" w:hAnsi="Times New Roman" w:cs="Times New Roman"/>
+          <w:sz w:val="24"/>
+          <w:szCs w:val="24"/>
+        </w:rPr>
+        <w:br/>
+      </w:r>
+    </w:p>
+    <w:p>
+      <w:pPr>
+        <w:spacing w:after="0" w:line="240" w:lineRule="auto"/>
+        <w:rPr>
+          <w:rFonts w:ascii="Times New Roman" w:eastAsia="Times New Roman" w:hAnsi="Times New Roman" w:cs="Times New Roman"/>
+          <w:sz w:val="24"/>
+          <w:szCs w:val="24"/>
+        </w:rPr>
+      </w:pPr>
+      <w:r>
+        <w:rPr>
+          <w:rFonts w:ascii="Arial" w:eastAsia="Times New Roman" w:hAnsi="Arial" w:cs="Arial"/>
+          <w:color w:val="000000"/>
+          <w:sz w:val="23"/>
+          <w:szCs w:val="23"/>
+        </w:rPr>
+        <w:t>Once agreed upon, treaty needs to be announced and up for public comment for 5 minutes. (allows seduction to wear off) Then highest ranking official on both sides need to sign it.</w:t>
+      </w:r>
+    </w:p>
+    <w:p>
+      <w:pPr>
+        <w:spacing w:after="0" w:line="240" w:lineRule="auto"/>
+        <w:rPr>
+          <w:rFonts w:ascii="Times New Roman" w:eastAsia="Times New Roman" w:hAnsi="Times New Roman" w:cs="Times New Roman"/>
+          <w:sz w:val="24"/>
+          <w:szCs w:val="24"/>
+        </w:rPr>
+      </w:pPr>
+      <w:r>
+        <w:rPr>
+          <w:rFonts w:ascii="Arial" w:eastAsia="Times New Roman" w:hAnsi="Arial" w:cs="Arial"/>
+          <w:color w:val="000000"/>
+          <w:sz w:val="23"/>
+          <w:szCs w:val="23"/>
+        </w:rPr>
+        <w:t>Wounding:</w:t>
+      </w:r>
+    </w:p>
+    <w:p>
+      <w:pPr>
+        <w:spacing w:after="0" w:line="240" w:lineRule="auto"/>
+        <w:rPr>
+          <w:rFonts w:ascii="Times New Roman" w:eastAsia="Times New Roman" w:hAnsi="Times New Roman" w:cs="Times New Roman"/>
+          <w:sz w:val="24"/>
+          <w:szCs w:val="24"/>
+        </w:rPr>
+      </w:pPr>
+      <w:r>
+        <w:rPr>
+          <w:rFonts w:ascii="Arial" w:eastAsia="Times New Roman" w:hAnsi="Arial" w:cs="Arial"/>
+          <w:color w:val="000000"/>
+          <w:sz w:val="23"/>
+          <w:szCs w:val="23"/>
+        </w:rPr>
+        <w:t>Will attract sharks to both the victim and the attacker. (Put on a red headband so the NPCs can target you).</w:t>
+      </w:r>
+    </w:p>
+    <w:p>
+      <w:pPr>
+        <w:spacing w:after="0" w:line="240" w:lineRule="auto"/>
+        <w:rPr>
+          <w:rFonts w:ascii="Times New Roman" w:eastAsia="Times New Roman" w:hAnsi="Times New Roman" w:cs="Times New Roman"/>
+          <w:sz w:val="24"/>
+          <w:szCs w:val="24"/>
+        </w:rPr>
+      </w:pPr>
+      <w:r>
+        <w:rPr>
+          <w:rFonts w:ascii="Arial" w:eastAsia="Times New Roman" w:hAnsi="Arial" w:cs="Arial"/>
+          <w:color w:val="000000"/>
+          <w:sz w:val="23"/>
+          <w:szCs w:val="23"/>
+        </w:rPr>
+        <w:t>Sharks have a CR of 6 (no one person can handle a shark. Highest: King Triton (3) + his Triton (+2) )</w:t>
+      </w:r>
+    </w:p>
+    <w:p>
+      <w:pPr>
+        <w:spacing w:after="0" w:line="240" w:lineRule="auto"/>
+        <w:rPr>
+          <w:rFonts w:ascii="Times New Roman" w:eastAsia="Times New Roman" w:hAnsi="Times New Roman" w:cs="Times New Roman"/>
+          <w:sz w:val="24"/>
+          <w:szCs w:val="24"/>
+        </w:rPr>
+      </w:pPr>
+      <w:r>
+        <w:rPr>
+          <w:rFonts w:ascii="Arial" w:eastAsia="Times New Roman" w:hAnsi="Arial" w:cs="Arial"/>
+          <w:color w:val="000000"/>
+          <w:sz w:val="23"/>
+          <w:szCs w:val="23"/>
+        </w:rPr>
+        <w:t>NPCs Wear a black headband.</w:t>
+      </w:r>
+    </w:p>
+    <w:p>
+      <w:pPr>
+        <w:spacing w:after="0" w:line="240" w:lineRule="auto"/>
+        <w:rPr>
+          <w:rFonts w:ascii="Times New Roman" w:eastAsia="Times New Roman" w:hAnsi="Times New Roman" w:cs="Times New Roman"/>
+          <w:sz w:val="24"/>
+          <w:szCs w:val="24"/>
+        </w:rPr>
+      </w:pPr>
+      <w:r>
+        <w:rPr>
+          <w:rFonts w:ascii="Arial" w:eastAsia="Times New Roman" w:hAnsi="Arial" w:cs="Arial"/>
+          <w:color w:val="000000"/>
+          <w:sz w:val="23"/>
+          <w:szCs w:val="23"/>
+        </w:rPr>
+        <w:t>Trident can wound/kill without attracting sharks</w:t>
+      </w:r>
+    </w:p>
+    <w:p>
+      <w:pPr>
+        <w:spacing w:after="0" w:line="240" w:lineRule="auto"/>
+        <w:rPr>
+          <w:rFonts w:ascii="Times New Roman" w:eastAsia="Times New Roman" w:hAnsi="Times New Roman" w:cs="Times New Roman"/>
+          <w:sz w:val="24"/>
+          <w:szCs w:val="24"/>
+        </w:rPr>
+      </w:pPr>
+      <w:r>
+        <w:rPr>
+          <w:rFonts w:ascii="Times New Roman" w:eastAsia="Times New Roman" w:hAnsi="Times New Roman" w:cs="Times New Roman"/>
+          <w:sz w:val="24"/>
+          <w:szCs w:val="24"/>
+        </w:rPr>
+        <w:br/>
+      </w:r>
+    </w:p>
+    <w:p>
+      <w:pPr>
+        <w:spacing w:after="0" w:line="240" w:lineRule="auto"/>
+        <w:rPr>
+          <w:rFonts w:ascii="Times New Roman" w:eastAsia="Times New Roman" w:hAnsi="Times New Roman" w:cs="Times New Roman"/>
+          <w:sz w:val="24"/>
+          <w:szCs w:val="24"/>
+        </w:rPr>
+      </w:pPr>
+      <w:r>
+        <w:rPr>
+          <w:rFonts w:ascii="Arial" w:eastAsia="Times New Roman" w:hAnsi="Arial" w:cs="Arial"/>
+          <w:color w:val="000000"/>
+          <w:sz w:val="23"/>
+          <w:szCs w:val="23"/>
+        </w:rPr>
+        <w:t>Assassin’s Guild</w:t>
+      </w:r>
+    </w:p>
+    <w:p>
+      <w:pPr>
+        <w:spacing w:after="0" w:line="240" w:lineRule="auto"/>
+        <w:rPr>
+          <w:rFonts w:ascii="Times New Roman" w:eastAsia="Times New Roman" w:hAnsi="Times New Roman" w:cs="Times New Roman"/>
+          <w:sz w:val="24"/>
+          <w:szCs w:val="24"/>
+        </w:rPr>
+      </w:pPr>
+      <w:r>
+        <w:rPr>
+          <w:rFonts w:ascii="Arial" w:eastAsia="Times New Roman" w:hAnsi="Arial" w:cs="Arial"/>
+          <w:color w:val="000000"/>
+          <w:sz w:val="23"/>
+          <w:szCs w:val="23"/>
+        </w:rPr>
+        <w:t>Assassins guild puts tattoos on their agents. Tag Athena and one of the pacificans. Manta grew up there.</w:t>
+      </w:r>
+    </w:p>
+    <w:p>
+      <w:pPr>
+        <w:spacing w:after="0" w:line="240" w:lineRule="auto"/>
+        <w:rPr>
+          <w:rFonts w:ascii="Times New Roman" w:eastAsia="Times New Roman" w:hAnsi="Times New Roman" w:cs="Times New Roman"/>
+          <w:sz w:val="24"/>
+          <w:szCs w:val="24"/>
+        </w:rPr>
+      </w:pPr>
+      <w:r>
+        <w:rPr>
+          <w:rFonts w:ascii="Times New Roman" w:eastAsia="Times New Roman" w:hAnsi="Times New Roman" w:cs="Times New Roman"/>
+          <w:sz w:val="24"/>
+          <w:szCs w:val="24"/>
+        </w:rPr>
+        <w:br/>
+      </w:r>
+    </w:p>
+    <w:p>
+      <w:pPr>
+        <w:spacing w:after="0" w:line="240" w:lineRule="auto"/>
+        <w:rPr>
+          <w:rFonts w:ascii="Times New Roman" w:eastAsia="Times New Roman" w:hAnsi="Times New Roman" w:cs="Times New Roman"/>
+          <w:sz w:val="24"/>
+          <w:szCs w:val="24"/>
+        </w:rPr>
+      </w:pPr>
       <w:r>
         <w:rPr>
           <w:rFonts w:ascii="Arial" w:eastAsia="Times New Roman" w:hAnsi="Arial" w:cs="Arial"/>
           <w:b/>
           <w:bCs/>
-          <w:color w:val="222222"/>
-          <w:sz w:val="23"/>
-          <w:szCs w:val="23"/>
-          <w:shd w:val="clear" w:color="auto" w:fill="FFFFFF"/>
-        </w:rPr>
-        <w:t xml:space="preserve"> RN to find out what started it (tied in with manta’s story)</w:t>
-      </w:r>
-      <w:r>
-        <w:rPr>
-          <w:rFonts w:ascii="Arial" w:eastAsia="Times New Roman" w:hAnsi="Arial" w:cs="Arial"/>
-          <w:color w:val="222222"/>
-          <w:sz w:val="23"/>
-          <w:szCs w:val="23"/>
-          <w:shd w:val="clear" w:color="auto" w:fill="FFFFFF"/>
-        </w:rPr>
-        <w:t xml:space="preserve">Open borders </w:t>
+          <w:color w:val="000000"/>
+          <w:sz w:val="23"/>
+          <w:szCs w:val="23"/>
+        </w:rPr>
+        <w:t>Guilds:</w:t>
+      </w:r>
+    </w:p>
+    <w:p>
+      <w:pPr>
+        <w:spacing w:after="0" w:line="240" w:lineRule="auto"/>
+        <w:rPr>
+          <w:rFonts w:ascii="Times New Roman" w:eastAsia="Times New Roman" w:hAnsi="Times New Roman" w:cs="Times New Roman"/>
+          <w:sz w:val="24"/>
+          <w:szCs w:val="24"/>
+        </w:rPr>
+      </w:pPr>
+      <w:r>
+        <w:rPr>
+          <w:rFonts w:ascii="Times New Roman" w:eastAsia="Times New Roman" w:hAnsi="Times New Roman" w:cs="Times New Roman"/>
+          <w:sz w:val="24"/>
+          <w:szCs w:val="24"/>
+        </w:rPr>
+        <w:br/>
+      </w:r>
+    </w:p>
+    <w:p>
+      <w:pPr>
+        <w:spacing w:after="0" w:line="240" w:lineRule="auto"/>
+        <w:rPr>
+          <w:rFonts w:ascii="Times New Roman" w:eastAsia="Times New Roman" w:hAnsi="Times New Roman" w:cs="Times New Roman"/>
+          <w:sz w:val="24"/>
+          <w:szCs w:val="24"/>
+        </w:rPr>
+      </w:pPr>
+      <w:r>
+        <w:rPr>
+          <w:rFonts w:ascii="Arial" w:eastAsia="Times New Roman" w:hAnsi="Arial" w:cs="Arial"/>
+          <w:color w:val="000000"/>
+          <w:sz w:val="23"/>
+          <w:szCs w:val="23"/>
+        </w:rPr>
+        <w:t>Atlantis had 5 guilds, now only 4. They elect 1 official ever 2 years that make up a council that advises the King.  Members of the royal family may belong to guilds but may not be elected to the council (they are not barred from holding high ranks in the Guilds, and the representative to the council is not necessarily the most powerful Guild Member).</w:t>
       </w:r>
     </w:p>
     <w:p>
       <w:pPr>
         <w:numPr>
           <w:ilvl w:val="0"/>
-          <w:numId w:val="7"/>
-        </w:numPr>
-        <w:shd w:val="clear" w:color="auto" w:fill="FFFFFF"/>
+          <w:numId w:val="17"/>
+        </w:numPr>
         <w:spacing w:after="0" w:line="240" w:lineRule="auto"/>
         <w:textAlignment w:val="baseline"/>
-        <w:rPr>
-          <w:rFonts w:ascii="Arial" w:eastAsia="Times New Roman" w:hAnsi="Arial" w:cs="Arial"/>
-          <w:color w:val="222222"/>
-          <w:sz w:val="23"/>
-          <w:szCs w:val="23"/>
-        </w:rPr>
-      </w:pPr>
-      <w:r>
-        <w:rPr>
-          <w:rFonts w:ascii="Arial" w:eastAsia="Times New Roman" w:hAnsi="Arial" w:cs="Arial"/>
-          <w:color w:val="222222"/>
-          <w:sz w:val="23"/>
-          <w:szCs w:val="23"/>
-          <w:shd w:val="clear" w:color="auto" w:fill="FFFFFF"/>
-        </w:rPr>
-        <w:t>Open Borders:</w:t>
-      </w:r>
-    </w:p>
-    <w:p>
-      <w:pPr>
-        <w:numPr>
-          <w:ilvl w:val="1"/>
-          <w:numId w:val="8"/>
-        </w:numPr>
-        <w:shd w:val="clear" w:color="auto" w:fill="FFFFFF"/>
-        <w:spacing w:after="0" w:line="240" w:lineRule="auto"/>
-        <w:textAlignment w:val="baseline"/>
-        <w:rPr>
-          <w:rFonts w:ascii="Arial" w:eastAsia="Times New Roman" w:hAnsi="Arial" w:cs="Arial"/>
-          <w:color w:val="222222"/>
-          <w:sz w:val="23"/>
-          <w:szCs w:val="23"/>
-        </w:rPr>
-      </w:pPr>
-      <w:r>
-        <w:rPr>
-          <w:rFonts w:ascii="Arial" w:eastAsia="Times New Roman" w:hAnsi="Arial" w:cs="Arial"/>
-          <w:color w:val="222222"/>
-          <w:sz w:val="23"/>
-          <w:szCs w:val="23"/>
-          <w:shd w:val="clear" w:color="auto" w:fill="FFFFFF"/>
-        </w:rPr>
-        <w:t xml:space="preserve">Sharing cultures through dance causes Triton to slowly value it more and more </w:t>
-      </w:r>
-      <w:r>
         <w:rPr>
           <w:rFonts w:ascii="Arial" w:eastAsia="Times New Roman" w:hAnsi="Arial" w:cs="Arial"/>
           <w:b/>
           <w:bCs/>
-          <w:color w:val="222222"/>
-          <w:sz w:val="23"/>
-          <w:szCs w:val="23"/>
-          <w:shd w:val="clear" w:color="auto" w:fill="FFFFFF"/>
-        </w:rPr>
-        <w:t>Jared effects by teaching dances.</w:t>
-      </w:r>
-    </w:p>
-    <w:p>
-      <w:pPr>
-        <w:numPr>
-          <w:ilvl w:val="0"/>
-          <w:numId w:val="9"/>
-        </w:numPr>
-        <w:shd w:val="clear" w:color="auto" w:fill="FFFFFF"/>
-        <w:spacing w:after="0" w:line="240" w:lineRule="auto"/>
-        <w:textAlignment w:val="baseline"/>
-        <w:rPr>
-          <w:rFonts w:ascii="Arial" w:eastAsia="Times New Roman" w:hAnsi="Arial" w:cs="Arial"/>
-          <w:color w:val="222222"/>
-          <w:sz w:val="23"/>
-          <w:szCs w:val="23"/>
-        </w:rPr>
-      </w:pPr>
-      <w:r>
-        <w:rPr>
-          <w:rFonts w:ascii="Arial" w:eastAsia="Times New Roman" w:hAnsi="Arial" w:cs="Arial"/>
-          <w:color w:val="222222"/>
-          <w:sz w:val="23"/>
-          <w:szCs w:val="23"/>
-          <w:shd w:val="clear" w:color="auto" w:fill="9FC5E8"/>
-        </w:rPr>
-        <w:t>Polio vaccine</w:t>
-      </w:r>
-    </w:p>
-    <w:p>
-      <w:pPr>
-        <w:numPr>
-          <w:ilvl w:val="1"/>
-          <w:numId w:val="10"/>
-        </w:numPr>
-        <w:shd w:val="clear" w:color="auto" w:fill="FFFFFF"/>
-        <w:spacing w:after="0" w:line="240" w:lineRule="auto"/>
-        <w:textAlignment w:val="baseline"/>
-        <w:rPr>
-          <w:rFonts w:ascii="Arial" w:eastAsia="Times New Roman" w:hAnsi="Arial" w:cs="Arial"/>
-          <w:color w:val="222222"/>
-          <w:sz w:val="23"/>
-          <w:szCs w:val="23"/>
-        </w:rPr>
-      </w:pPr>
-      <w:r>
-        <w:rPr>
-          <w:rFonts w:ascii="Arial" w:eastAsia="Times New Roman" w:hAnsi="Arial" w:cs="Arial"/>
-          <w:color w:val="222222"/>
-          <w:sz w:val="23"/>
-          <w:szCs w:val="23"/>
-          <w:shd w:val="clear" w:color="auto" w:fill="FFFFFF"/>
-        </w:rPr>
-        <w:t xml:space="preserve">Humans gave </w:t>
-      </w:r>
-      <w:proofErr w:type="spellStart"/>
-      <w:r>
-        <w:rPr>
-          <w:rFonts w:ascii="Arial" w:eastAsia="Times New Roman" w:hAnsi="Arial" w:cs="Arial"/>
-          <w:color w:val="222222"/>
-          <w:sz w:val="23"/>
-          <w:szCs w:val="23"/>
-          <w:shd w:val="clear" w:color="auto" w:fill="FFFFFF"/>
-        </w:rPr>
-        <w:t>Atlanticans</w:t>
-      </w:r>
-      <w:proofErr w:type="spellEnd"/>
-      <w:r>
-        <w:rPr>
-          <w:rFonts w:ascii="Arial" w:eastAsia="Times New Roman" w:hAnsi="Arial" w:cs="Arial"/>
-          <w:color w:val="222222"/>
-          <w:sz w:val="23"/>
-          <w:szCs w:val="23"/>
-          <w:shd w:val="clear" w:color="auto" w:fill="FFFFFF"/>
-        </w:rPr>
-        <w:t xml:space="preserve"> a polio vaccine that </w:t>
-      </w:r>
-      <w:proofErr w:type="spellStart"/>
-      <w:r>
-        <w:rPr>
-          <w:rFonts w:ascii="Arial" w:eastAsia="Times New Roman" w:hAnsi="Arial" w:cs="Arial"/>
-          <w:color w:val="222222"/>
-          <w:sz w:val="23"/>
-          <w:szCs w:val="23"/>
-          <w:shd w:val="clear" w:color="auto" w:fill="FFFFFF"/>
-        </w:rPr>
-        <w:t>pacifican’s</w:t>
-      </w:r>
-      <w:proofErr w:type="spellEnd"/>
-      <w:r>
-        <w:rPr>
-          <w:rFonts w:ascii="Arial" w:eastAsia="Times New Roman" w:hAnsi="Arial" w:cs="Arial"/>
-          <w:color w:val="222222"/>
-          <w:sz w:val="23"/>
-          <w:szCs w:val="23"/>
-          <w:shd w:val="clear" w:color="auto" w:fill="FFFFFF"/>
-        </w:rPr>
-        <w:t xml:space="preserve"> want. Ariel convinced Eric to give it to them.</w:t>
-      </w:r>
-    </w:p>
-    <w:p>
-      <w:pPr>
-        <w:numPr>
-          <w:ilvl w:val="1"/>
-          <w:numId w:val="10"/>
-        </w:numPr>
-        <w:shd w:val="clear" w:color="auto" w:fill="FFFFFF"/>
-        <w:spacing w:after="0" w:line="240" w:lineRule="auto"/>
-        <w:textAlignment w:val="baseline"/>
-        <w:rPr>
-          <w:rFonts w:ascii="Arial" w:eastAsia="Times New Roman" w:hAnsi="Arial" w:cs="Arial"/>
-          <w:color w:val="222222"/>
-          <w:sz w:val="23"/>
-          <w:szCs w:val="23"/>
-        </w:rPr>
-      </w:pPr>
-      <w:r>
-        <w:rPr>
-          <w:rFonts w:ascii="Arial" w:eastAsia="Times New Roman" w:hAnsi="Arial" w:cs="Arial"/>
-          <w:color w:val="222222"/>
-          <w:sz w:val="23"/>
-          <w:szCs w:val="23"/>
-          <w:shd w:val="clear" w:color="auto" w:fill="FFFFFF"/>
-        </w:rPr>
-        <w:t>Costly in time and merman power.</w:t>
-      </w:r>
-    </w:p>
-    <w:p>
-      <w:pPr>
-        <w:numPr>
-          <w:ilvl w:val="0"/>
-          <w:numId w:val="11"/>
-        </w:numPr>
-        <w:spacing w:after="0" w:line="240" w:lineRule="auto"/>
-        <w:textAlignment w:val="baseline"/>
-        <w:rPr>
-          <w:rFonts w:ascii="Arial" w:eastAsia="Times New Roman" w:hAnsi="Arial" w:cs="Arial"/>
-          <w:color w:val="222222"/>
-          <w:sz w:val="23"/>
-          <w:szCs w:val="23"/>
-        </w:rPr>
-      </w:pPr>
-      <w:r>
-        <w:rPr>
-          <w:rFonts w:ascii="Arial" w:eastAsia="Times New Roman" w:hAnsi="Arial" w:cs="Arial"/>
-          <w:color w:val="000000"/>
-          <w:sz w:val="23"/>
-          <w:szCs w:val="23"/>
-        </w:rPr>
-        <w:t>Indian Aggression:</w:t>
-      </w:r>
-    </w:p>
-    <w:p>
-      <w:pPr>
-        <w:numPr>
-          <w:ilvl w:val="1"/>
-          <w:numId w:val="12"/>
-        </w:numPr>
-        <w:shd w:val="clear" w:color="auto" w:fill="FFFFFF"/>
-        <w:spacing w:after="0" w:line="240" w:lineRule="auto"/>
-        <w:textAlignment w:val="baseline"/>
-        <w:rPr>
-          <w:rFonts w:ascii="Arial" w:eastAsia="Times New Roman" w:hAnsi="Arial" w:cs="Arial"/>
-          <w:color w:val="222222"/>
-          <w:sz w:val="23"/>
-          <w:szCs w:val="23"/>
-        </w:rPr>
-      </w:pPr>
-      <w:proofErr w:type="gramStart"/>
-      <w:r>
-        <w:rPr>
-          <w:rFonts w:ascii="Arial" w:eastAsia="Times New Roman" w:hAnsi="Arial" w:cs="Arial"/>
-          <w:color w:val="000000"/>
-          <w:sz w:val="23"/>
-          <w:szCs w:val="23"/>
-        </w:rPr>
-        <w:t>military</w:t>
-      </w:r>
-      <w:proofErr w:type="gramEnd"/>
-      <w:r>
-        <w:rPr>
-          <w:rFonts w:ascii="Arial" w:eastAsia="Times New Roman" w:hAnsi="Arial" w:cs="Arial"/>
-          <w:color w:val="000000"/>
-          <w:sz w:val="23"/>
-          <w:szCs w:val="23"/>
-        </w:rPr>
-        <w:t xml:space="preserve"> alliance against </w:t>
-      </w:r>
-      <w:proofErr w:type="spellStart"/>
-      <w:r>
-        <w:rPr>
-          <w:rFonts w:ascii="Arial" w:eastAsia="Times New Roman" w:hAnsi="Arial" w:cs="Arial"/>
-          <w:color w:val="000000"/>
-          <w:sz w:val="23"/>
-          <w:szCs w:val="23"/>
-        </w:rPr>
-        <w:t>india</w:t>
-      </w:r>
-      <w:proofErr w:type="spellEnd"/>
-      <w:r>
-        <w:rPr>
-          <w:rFonts w:ascii="Arial" w:eastAsia="Times New Roman" w:hAnsi="Arial" w:cs="Arial"/>
-          <w:color w:val="000000"/>
-          <w:sz w:val="23"/>
-          <w:szCs w:val="23"/>
-        </w:rPr>
-        <w:t xml:space="preserve">. - </w:t>
-      </w:r>
-    </w:p>
-    <w:p>
-      <w:pPr>
-        <w:numPr>
-          <w:ilvl w:val="1"/>
-          <w:numId w:val="12"/>
-        </w:numPr>
-        <w:shd w:val="clear" w:color="auto" w:fill="FFFFFF"/>
-        <w:spacing w:after="0" w:line="240" w:lineRule="auto"/>
-        <w:textAlignment w:val="baseline"/>
-        <w:rPr>
-          <w:rFonts w:ascii="Arial" w:eastAsia="Times New Roman" w:hAnsi="Arial" w:cs="Arial"/>
-          <w:color w:val="222222"/>
-          <w:sz w:val="23"/>
-          <w:szCs w:val="23"/>
-        </w:rPr>
-      </w:pPr>
-      <w:r>
-        <w:rPr>
-          <w:rFonts w:ascii="Arial" w:eastAsia="Times New Roman" w:hAnsi="Arial" w:cs="Arial"/>
-          <w:color w:val="000000"/>
-          <w:sz w:val="23"/>
-          <w:szCs w:val="23"/>
-        </w:rPr>
-        <w:t xml:space="preserve">Valerie is </w:t>
-      </w:r>
-      <w:proofErr w:type="spellStart"/>
-      <w:r>
-        <w:rPr>
-          <w:rFonts w:ascii="Arial" w:eastAsia="Times New Roman" w:hAnsi="Arial" w:cs="Arial"/>
-          <w:color w:val="000000"/>
-          <w:sz w:val="23"/>
-          <w:szCs w:val="23"/>
-        </w:rPr>
-        <w:t>persuing</w:t>
-      </w:r>
-      <w:proofErr w:type="spellEnd"/>
-      <w:r>
-        <w:rPr>
-          <w:rFonts w:ascii="Arial" w:eastAsia="Times New Roman" w:hAnsi="Arial" w:cs="Arial"/>
-          <w:color w:val="000000"/>
-          <w:sz w:val="23"/>
-          <w:szCs w:val="23"/>
-        </w:rPr>
-        <w:t xml:space="preserve"> a RN to reveal this and then to get advanced weapons to combat it.</w:t>
-      </w:r>
-    </w:p>
-    <w:p>
-      <w:pPr>
-        <w:numPr>
-          <w:ilvl w:val="2"/>
-          <w:numId w:val="13"/>
-        </w:numPr>
-        <w:shd w:val="clear" w:color="auto" w:fill="FFFFFF"/>
-        <w:spacing w:after="0" w:line="240" w:lineRule="auto"/>
-        <w:textAlignment w:val="baseline"/>
-        <w:rPr>
-          <w:rFonts w:ascii="Arial" w:eastAsia="Times New Roman" w:hAnsi="Arial" w:cs="Arial"/>
-          <w:color w:val="222222"/>
-          <w:sz w:val="23"/>
-          <w:szCs w:val="23"/>
-        </w:rPr>
-      </w:pPr>
-      <w:r>
-        <w:rPr>
-          <w:rFonts w:ascii="Arial" w:eastAsia="Times New Roman" w:hAnsi="Arial" w:cs="Arial"/>
-          <w:color w:val="000000"/>
-          <w:sz w:val="23"/>
-          <w:szCs w:val="23"/>
-        </w:rPr>
-        <w:t xml:space="preserve">If she fails, this leads to a disaster after end game where </w:t>
-      </w:r>
-      <w:proofErr w:type="spellStart"/>
-      <w:r>
-        <w:rPr>
-          <w:rFonts w:ascii="Arial" w:eastAsia="Times New Roman" w:hAnsi="Arial" w:cs="Arial"/>
-          <w:color w:val="000000"/>
-          <w:sz w:val="23"/>
-          <w:szCs w:val="23"/>
-        </w:rPr>
-        <w:t>india</w:t>
-      </w:r>
-      <w:proofErr w:type="spellEnd"/>
-      <w:r>
-        <w:rPr>
-          <w:rFonts w:ascii="Arial" w:eastAsia="Times New Roman" w:hAnsi="Arial" w:cs="Arial"/>
-          <w:color w:val="000000"/>
-          <w:sz w:val="23"/>
-          <w:szCs w:val="23"/>
-        </w:rPr>
-        <w:t xml:space="preserve"> overruns much of </w:t>
-      </w:r>
-      <w:proofErr w:type="spellStart"/>
-      <w:r>
-        <w:rPr>
-          <w:rFonts w:ascii="Arial" w:eastAsia="Times New Roman" w:hAnsi="Arial" w:cs="Arial"/>
-          <w:color w:val="000000"/>
-          <w:sz w:val="23"/>
-          <w:szCs w:val="23"/>
-        </w:rPr>
-        <w:t>atlantica</w:t>
-      </w:r>
-      <w:proofErr w:type="spellEnd"/>
-      <w:r>
-        <w:rPr>
-          <w:rFonts w:ascii="Arial" w:eastAsia="Times New Roman" w:hAnsi="Arial" w:cs="Arial"/>
-          <w:color w:val="000000"/>
-          <w:sz w:val="23"/>
-          <w:szCs w:val="23"/>
-        </w:rPr>
-        <w:t>/</w:t>
-      </w:r>
-      <w:proofErr w:type="spellStart"/>
-      <w:r>
-        <w:rPr>
-          <w:rFonts w:ascii="Arial" w:eastAsia="Times New Roman" w:hAnsi="Arial" w:cs="Arial"/>
-          <w:color w:val="000000"/>
-          <w:sz w:val="23"/>
-          <w:szCs w:val="23"/>
-        </w:rPr>
-        <w:t>pacifica</w:t>
-      </w:r>
-      <w:proofErr w:type="spellEnd"/>
-    </w:p>
-    <w:p>
-      <w:pPr>
-        <w:numPr>
-          <w:ilvl w:val="0"/>
-          <w:numId w:val="14"/>
-        </w:numPr>
-        <w:shd w:val="clear" w:color="auto" w:fill="FFFFFF"/>
-        <w:spacing w:after="0" w:line="240" w:lineRule="auto"/>
-        <w:textAlignment w:val="baseline"/>
-        <w:rPr>
-          <w:rFonts w:ascii="Arial" w:eastAsia="Times New Roman" w:hAnsi="Arial" w:cs="Arial"/>
-          <w:color w:val="222222"/>
-          <w:sz w:val="23"/>
-          <w:szCs w:val="23"/>
-        </w:rPr>
-      </w:pPr>
-      <w:r>
-        <w:rPr>
-          <w:rFonts w:ascii="Arial" w:eastAsia="Times New Roman" w:hAnsi="Arial" w:cs="Arial"/>
-          <w:color w:val="222222"/>
-          <w:sz w:val="23"/>
-          <w:szCs w:val="23"/>
-          <w:shd w:val="clear" w:color="auto" w:fill="FFFFFF"/>
-        </w:rPr>
-        <w:t xml:space="preserve">Alliance by Marriage: Marrying of an </w:t>
-      </w:r>
-      <w:proofErr w:type="spellStart"/>
-      <w:r>
-        <w:rPr>
-          <w:rFonts w:ascii="Arial" w:eastAsia="Times New Roman" w:hAnsi="Arial" w:cs="Arial"/>
-          <w:color w:val="222222"/>
-          <w:sz w:val="23"/>
-          <w:szCs w:val="23"/>
-          <w:shd w:val="clear" w:color="auto" w:fill="FFFFFF"/>
-        </w:rPr>
-        <w:t>Atlantean</w:t>
-      </w:r>
-      <w:proofErr w:type="spellEnd"/>
-      <w:r>
-        <w:rPr>
-          <w:rFonts w:ascii="Arial" w:eastAsia="Times New Roman" w:hAnsi="Arial" w:cs="Arial"/>
-          <w:color w:val="222222"/>
-          <w:sz w:val="23"/>
-          <w:szCs w:val="23"/>
-          <w:shd w:val="clear" w:color="auto" w:fill="FFFFFF"/>
-        </w:rPr>
-        <w:t xml:space="preserve"> princess to a </w:t>
-      </w:r>
-      <w:proofErr w:type="spellStart"/>
-      <w:r>
-        <w:rPr>
-          <w:rFonts w:ascii="Arial" w:eastAsia="Times New Roman" w:hAnsi="Arial" w:cs="Arial"/>
-          <w:color w:val="222222"/>
-          <w:sz w:val="23"/>
-          <w:szCs w:val="23"/>
-          <w:shd w:val="clear" w:color="auto" w:fill="FFFFFF"/>
-        </w:rPr>
-        <w:t>Pacifican</w:t>
-      </w:r>
-      <w:proofErr w:type="spellEnd"/>
-      <w:r>
-        <w:rPr>
-          <w:rFonts w:ascii="Arial" w:eastAsia="Times New Roman" w:hAnsi="Arial" w:cs="Arial"/>
-          <w:color w:val="222222"/>
-          <w:sz w:val="23"/>
-          <w:szCs w:val="23"/>
-          <w:shd w:val="clear" w:color="auto" w:fill="FFFFFF"/>
-        </w:rPr>
-        <w:t xml:space="preserve"> prince</w:t>
-      </w:r>
-    </w:p>
-    <w:p>
-      <w:pPr>
-        <w:numPr>
-          <w:ilvl w:val="1"/>
-          <w:numId w:val="15"/>
-        </w:numPr>
-        <w:shd w:val="clear" w:color="auto" w:fill="FFFFFF"/>
-        <w:spacing w:after="0" w:line="240" w:lineRule="auto"/>
-        <w:textAlignment w:val="baseline"/>
-        <w:rPr>
-          <w:rFonts w:ascii="Arial" w:eastAsia="Times New Roman" w:hAnsi="Arial" w:cs="Arial"/>
-          <w:color w:val="222222"/>
-          <w:sz w:val="23"/>
-          <w:szCs w:val="23"/>
-        </w:rPr>
-      </w:pPr>
-      <w:r>
-        <w:rPr>
-          <w:rFonts w:ascii="Arial" w:eastAsia="Times New Roman" w:hAnsi="Arial" w:cs="Arial"/>
-          <w:color w:val="222222"/>
-          <w:sz w:val="23"/>
-          <w:szCs w:val="23"/>
-          <w:shd w:val="clear" w:color="auto" w:fill="FFFFFF"/>
-        </w:rPr>
-        <w:t>Both sides would like this to happen to make sure peace is more secure. The youngest princess, who is in love with someone else, is the ideal choice, but would vehemently oppose this once she discovered her love to the delegate/would oppose it from the beginning.  </w:t>
-      </w:r>
+          <w:color w:val="000000"/>
+          <w:sz w:val="23"/>
+          <w:szCs w:val="23"/>
+        </w:rPr>
+      </w:pPr>
       <w:r>
         <w:rPr>
           <w:rFonts w:ascii="Arial" w:eastAsia="Times New Roman" w:hAnsi="Arial" w:cs="Arial"/>
           <w:b/>
           <w:bCs/>
-          <w:color w:val="222222"/>
-          <w:sz w:val="23"/>
-          <w:szCs w:val="23"/>
-          <w:shd w:val="clear" w:color="auto" w:fill="FFFFFF"/>
-        </w:rPr>
-        <w:t>Love triangle (Caspian, Adriane, Jared)</w:t>
-      </w:r>
-    </w:p>
-    <w:p>
-      <w:pPr>
-        <w:spacing w:after="0" w:line="240" w:lineRule="auto"/>
-        <w:rPr>
-          <w:rFonts w:ascii="Times New Roman" w:eastAsia="Times New Roman" w:hAnsi="Times New Roman" w:cs="Times New Roman"/>
-          <w:sz w:val="24"/>
-          <w:szCs w:val="24"/>
-        </w:rPr>
-      </w:pPr>
-      <w:r>
-        <w:rPr>
-          <w:rFonts w:ascii="Times New Roman" w:eastAsia="Times New Roman" w:hAnsi="Times New Roman" w:cs="Times New Roman"/>
-          <w:sz w:val="24"/>
-          <w:szCs w:val="24"/>
-        </w:rPr>
-        <w:br/>
-      </w:r>
-    </w:p>
-    <w:p>
-      <w:pPr>
-        <w:spacing w:after="0" w:line="240" w:lineRule="auto"/>
-        <w:rPr>
-          <w:rFonts w:ascii="Times New Roman" w:eastAsia="Times New Roman" w:hAnsi="Times New Roman" w:cs="Times New Roman"/>
-          <w:sz w:val="24"/>
-          <w:szCs w:val="24"/>
-        </w:rPr>
-      </w:pPr>
-      <w:r>
-        <w:rPr>
-          <w:rFonts w:ascii="Arial" w:eastAsia="Times New Roman" w:hAnsi="Arial" w:cs="Arial"/>
-          <w:color w:val="000000"/>
-          <w:sz w:val="23"/>
-          <w:szCs w:val="23"/>
-        </w:rPr>
-        <w:t xml:space="preserve">1 </w:t>
-      </w:r>
-      <w:proofErr w:type="gramStart"/>
-      <w:r>
-        <w:rPr>
-          <w:rFonts w:ascii="Arial" w:eastAsia="Times New Roman" w:hAnsi="Arial" w:cs="Arial"/>
-          <w:color w:val="000000"/>
-          <w:sz w:val="23"/>
-          <w:szCs w:val="23"/>
-        </w:rPr>
-        <w:t>Prisoners</w:t>
-      </w:r>
-      <w:proofErr w:type="gramEnd"/>
-      <w:r>
-        <w:rPr>
-          <w:rFonts w:ascii="Arial" w:eastAsia="Times New Roman" w:hAnsi="Arial" w:cs="Arial"/>
-          <w:color w:val="000000"/>
-          <w:sz w:val="23"/>
-          <w:szCs w:val="23"/>
-        </w:rPr>
-        <w:t xml:space="preserve"> Of War</w:t>
-      </w:r>
-    </w:p>
-    <w:p>
-      <w:pPr>
-        <w:spacing w:after="0" w:line="240" w:lineRule="auto"/>
-        <w:rPr>
-          <w:rFonts w:ascii="Times New Roman" w:eastAsia="Times New Roman" w:hAnsi="Times New Roman" w:cs="Times New Roman"/>
-          <w:sz w:val="24"/>
-          <w:szCs w:val="24"/>
-        </w:rPr>
-      </w:pPr>
-      <w:r>
-        <w:rPr>
-          <w:rFonts w:ascii="Arial" w:eastAsia="Times New Roman" w:hAnsi="Arial" w:cs="Arial"/>
-          <w:color w:val="000000"/>
-          <w:sz w:val="23"/>
-          <w:szCs w:val="23"/>
-        </w:rPr>
-        <w:t>2 Gaza Strip</w:t>
-      </w:r>
-    </w:p>
-    <w:p>
-      <w:pPr>
-        <w:spacing w:after="0" w:line="240" w:lineRule="auto"/>
-        <w:rPr>
-          <w:rFonts w:ascii="Times New Roman" w:eastAsia="Times New Roman" w:hAnsi="Times New Roman" w:cs="Times New Roman"/>
-          <w:sz w:val="24"/>
-          <w:szCs w:val="24"/>
-        </w:rPr>
-      </w:pPr>
-      <w:proofErr w:type="gramStart"/>
-      <w:r>
-        <w:rPr>
-          <w:rFonts w:ascii="Arial" w:eastAsia="Times New Roman" w:hAnsi="Arial" w:cs="Arial"/>
-          <w:color w:val="000000"/>
-          <w:sz w:val="23"/>
-          <w:szCs w:val="23"/>
-        </w:rPr>
-        <w:t>3 Monetary Compensation</w:t>
-      </w:r>
-      <w:proofErr w:type="gramEnd"/>
-    </w:p>
-    <w:p>
-      <w:pPr>
-        <w:spacing w:after="0" w:line="240" w:lineRule="auto"/>
-        <w:rPr>
-          <w:rFonts w:ascii="Times New Roman" w:eastAsia="Times New Roman" w:hAnsi="Times New Roman" w:cs="Times New Roman"/>
-          <w:sz w:val="24"/>
-          <w:szCs w:val="24"/>
-        </w:rPr>
-      </w:pPr>
-      <w:proofErr w:type="gramStart"/>
-      <w:r>
-        <w:rPr>
-          <w:rFonts w:ascii="Arial" w:eastAsia="Times New Roman" w:hAnsi="Arial" w:cs="Arial"/>
-          <w:color w:val="000000"/>
-          <w:sz w:val="23"/>
-          <w:szCs w:val="23"/>
-        </w:rPr>
-        <w:t>4 Ceasefire</w:t>
-      </w:r>
-      <w:proofErr w:type="gramEnd"/>
-      <w:r>
-        <w:rPr>
-          <w:rFonts w:ascii="Arial" w:eastAsia="Times New Roman" w:hAnsi="Arial" w:cs="Arial"/>
-          <w:color w:val="000000"/>
-          <w:sz w:val="23"/>
-          <w:szCs w:val="23"/>
-        </w:rPr>
-        <w:t xml:space="preserve"> or Peace?</w:t>
-      </w:r>
-    </w:p>
-    <w:p>
-      <w:pPr>
-        <w:spacing w:after="0" w:line="240" w:lineRule="auto"/>
-        <w:rPr>
-          <w:rFonts w:ascii="Times New Roman" w:eastAsia="Times New Roman" w:hAnsi="Times New Roman" w:cs="Times New Roman"/>
-          <w:sz w:val="24"/>
-          <w:szCs w:val="24"/>
-        </w:rPr>
-      </w:pPr>
-      <w:r>
-        <w:rPr>
-          <w:rFonts w:ascii="Arial" w:eastAsia="Times New Roman" w:hAnsi="Arial" w:cs="Arial"/>
-          <w:color w:val="000000"/>
-          <w:sz w:val="23"/>
-          <w:szCs w:val="23"/>
-        </w:rPr>
-        <w:tab/>
-        <w:t xml:space="preserve">5 Polio </w:t>
-      </w:r>
-      <w:proofErr w:type="gramStart"/>
-      <w:r>
-        <w:rPr>
-          <w:rFonts w:ascii="Arial" w:eastAsia="Times New Roman" w:hAnsi="Arial" w:cs="Arial"/>
-          <w:color w:val="000000"/>
-          <w:sz w:val="23"/>
-          <w:szCs w:val="23"/>
-        </w:rPr>
-        <w:t>Vaccine</w:t>
-      </w:r>
-      <w:proofErr w:type="gramEnd"/>
-    </w:p>
-    <w:p>
-      <w:pPr>
-        <w:spacing w:after="0" w:line="240" w:lineRule="auto"/>
-        <w:rPr>
-          <w:rFonts w:ascii="Times New Roman" w:eastAsia="Times New Roman" w:hAnsi="Times New Roman" w:cs="Times New Roman"/>
-          <w:sz w:val="24"/>
-          <w:szCs w:val="24"/>
-        </w:rPr>
-      </w:pPr>
-      <w:r>
-        <w:rPr>
-          <w:rFonts w:ascii="Arial" w:eastAsia="Times New Roman" w:hAnsi="Arial" w:cs="Arial"/>
-          <w:color w:val="000000"/>
-          <w:sz w:val="23"/>
-          <w:szCs w:val="23"/>
-        </w:rPr>
-        <w:tab/>
-        <w:t xml:space="preserve">6 </w:t>
-      </w:r>
-      <w:proofErr w:type="gramStart"/>
-      <w:r>
-        <w:rPr>
-          <w:rFonts w:ascii="Arial" w:eastAsia="Times New Roman" w:hAnsi="Arial" w:cs="Arial"/>
-          <w:color w:val="000000"/>
-          <w:sz w:val="23"/>
-          <w:szCs w:val="23"/>
-        </w:rPr>
-        <w:t>Marriage</w:t>
-      </w:r>
-      <w:proofErr w:type="gramEnd"/>
-    </w:p>
-    <w:p>
-      <w:pPr>
-        <w:spacing w:after="0" w:line="240" w:lineRule="auto"/>
-        <w:rPr>
-          <w:rFonts w:ascii="Times New Roman" w:eastAsia="Times New Roman" w:hAnsi="Times New Roman" w:cs="Times New Roman"/>
-          <w:sz w:val="24"/>
-          <w:szCs w:val="24"/>
-        </w:rPr>
-      </w:pPr>
-      <w:r>
-        <w:rPr>
-          <w:rFonts w:ascii="Arial" w:eastAsia="Times New Roman" w:hAnsi="Arial" w:cs="Arial"/>
-          <w:color w:val="000000"/>
-          <w:sz w:val="23"/>
-          <w:szCs w:val="23"/>
-        </w:rPr>
-        <w:tab/>
-        <w:t>7 Open Borders</w:t>
-      </w:r>
-    </w:p>
-    <w:p>
-      <w:pPr>
-        <w:spacing w:after="0" w:line="240" w:lineRule="auto"/>
-        <w:rPr>
-          <w:rFonts w:ascii="Times New Roman" w:eastAsia="Times New Roman" w:hAnsi="Times New Roman" w:cs="Times New Roman"/>
-          <w:sz w:val="24"/>
-          <w:szCs w:val="24"/>
-        </w:rPr>
-      </w:pPr>
-      <w:r>
-        <w:rPr>
-          <w:rFonts w:ascii="Arial" w:eastAsia="Times New Roman" w:hAnsi="Arial" w:cs="Arial"/>
-          <w:color w:val="000000"/>
-          <w:sz w:val="23"/>
-          <w:szCs w:val="23"/>
-        </w:rPr>
-        <w:tab/>
-        <w:t xml:space="preserve">8 Military </w:t>
-      </w:r>
-      <w:proofErr w:type="gramStart"/>
-      <w:r>
-        <w:rPr>
-          <w:rFonts w:ascii="Arial" w:eastAsia="Times New Roman" w:hAnsi="Arial" w:cs="Arial"/>
-          <w:color w:val="000000"/>
-          <w:sz w:val="23"/>
-          <w:szCs w:val="23"/>
-        </w:rPr>
-        <w:t>Pact</w:t>
-      </w:r>
-      <w:proofErr w:type="gramEnd"/>
-    </w:p>
-    <w:p>
-      <w:pPr>
-        <w:spacing w:after="0" w:line="240" w:lineRule="auto"/>
-        <w:rPr>
-          <w:rFonts w:ascii="Times New Roman" w:eastAsia="Times New Roman" w:hAnsi="Times New Roman" w:cs="Times New Roman"/>
-          <w:sz w:val="24"/>
-          <w:szCs w:val="24"/>
-        </w:rPr>
-      </w:pPr>
-      <w:r>
-        <w:rPr>
-          <w:rFonts w:ascii="Arial" w:eastAsia="Times New Roman" w:hAnsi="Arial" w:cs="Arial"/>
-          <w:color w:val="000000"/>
-          <w:sz w:val="23"/>
-          <w:szCs w:val="23"/>
-        </w:rPr>
-        <w:tab/>
-      </w:r>
-    </w:p>
-    <w:p>
-      <w:pPr>
-        <w:spacing w:after="0" w:line="240" w:lineRule="auto"/>
-        <w:rPr>
-          <w:rFonts w:ascii="Times New Roman" w:eastAsia="Times New Roman" w:hAnsi="Times New Roman" w:cs="Times New Roman"/>
-          <w:sz w:val="24"/>
-          <w:szCs w:val="24"/>
-        </w:rPr>
-      </w:pPr>
-      <w:r>
-        <w:rPr>
-          <w:rFonts w:ascii="Times New Roman" w:eastAsia="Times New Roman" w:hAnsi="Times New Roman" w:cs="Times New Roman"/>
-          <w:sz w:val="24"/>
-          <w:szCs w:val="24"/>
-        </w:rPr>
-        <w:lastRenderedPageBreak/>
-        <w:br/>
-      </w:r>
-      <w:r>
-        <w:rPr>
-          <w:rFonts w:ascii="Times New Roman" w:eastAsia="Times New Roman" w:hAnsi="Times New Roman" w:cs="Times New Roman"/>
-          <w:sz w:val="24"/>
-          <w:szCs w:val="24"/>
-        </w:rPr>
-        <w:br/>
-      </w:r>
-    </w:p>
-    <w:p>
-      <w:pPr>
-        <w:spacing w:after="0" w:line="240" w:lineRule="auto"/>
-        <w:rPr>
-          <w:rFonts w:ascii="Times New Roman" w:eastAsia="Times New Roman" w:hAnsi="Times New Roman" w:cs="Times New Roman"/>
-          <w:sz w:val="24"/>
-          <w:szCs w:val="24"/>
-        </w:rPr>
-      </w:pPr>
-      <w:r>
-        <w:rPr>
-          <w:rFonts w:ascii="Arial" w:eastAsia="Times New Roman" w:hAnsi="Arial" w:cs="Arial"/>
-          <w:color w:val="000000"/>
-          <w:sz w:val="23"/>
-          <w:szCs w:val="23"/>
-        </w:rPr>
-        <w:t xml:space="preserve">Guild council can veto the treaty </w:t>
-      </w:r>
-      <w:proofErr w:type="gramStart"/>
-      <w:r>
-        <w:rPr>
-          <w:rFonts w:ascii="Arial" w:eastAsia="Times New Roman" w:hAnsi="Arial" w:cs="Arial"/>
-          <w:color w:val="000000"/>
-          <w:sz w:val="23"/>
-          <w:szCs w:val="23"/>
-        </w:rPr>
-        <w:t>2x</w:t>
-      </w:r>
-      <w:proofErr w:type="gramEnd"/>
-      <w:r>
-        <w:rPr>
-          <w:rFonts w:ascii="Arial" w:eastAsia="Times New Roman" w:hAnsi="Arial" w:cs="Arial"/>
-          <w:color w:val="000000"/>
-          <w:sz w:val="23"/>
-          <w:szCs w:val="23"/>
-        </w:rPr>
-        <w:t xml:space="preserve"> by having at least ⅔ present members file a formal objection some time before the signing is completed. This prevents the particular iteration of the treaty from going through, unless they withdraw their objection.</w:t>
-      </w:r>
-    </w:p>
-    <w:p>
-      <w:pPr>
-        <w:spacing w:after="0" w:line="240" w:lineRule="auto"/>
-        <w:rPr>
-          <w:rFonts w:ascii="Times New Roman" w:eastAsia="Times New Roman" w:hAnsi="Times New Roman" w:cs="Times New Roman"/>
-          <w:sz w:val="24"/>
-          <w:szCs w:val="24"/>
-        </w:rPr>
-      </w:pPr>
-      <w:r>
-        <w:rPr>
-          <w:rFonts w:ascii="Arial" w:eastAsia="Times New Roman" w:hAnsi="Arial" w:cs="Arial"/>
-          <w:color w:val="000000"/>
-          <w:sz w:val="23"/>
-          <w:szCs w:val="23"/>
-        </w:rPr>
-        <w:t>Humans under water:</w:t>
+          <w:color w:val="000000"/>
+          <w:sz w:val="23"/>
+          <w:szCs w:val="23"/>
+        </w:rPr>
+        <w:t>Explorers’ Guild</w:t>
+      </w:r>
+      <w:r>
+        <w:rPr>
+          <w:rFonts w:ascii="Arial" w:eastAsia="Times New Roman" w:hAnsi="Arial" w:cs="Arial"/>
+          <w:color w:val="000000"/>
+          <w:sz w:val="23"/>
+          <w:szCs w:val="23"/>
+        </w:rPr>
+        <w:t xml:space="preserve">  - Explorers, cartographers, archeologists, historians etc. Most are treasure hunters (Urchin, actively recruiting)</w:t>
       </w:r>
     </w:p>
     <w:p>
       <w:pPr>
         <w:numPr>
           <w:ilvl w:val="0"/>
-          <w:numId w:val="16"/>
+          <w:numId w:val="17"/>
         </w:numPr>
         <w:spacing w:after="0" w:line="240" w:lineRule="auto"/>
         <w:textAlignment w:val="baseline"/>
-        <w:rPr>
-          <w:rFonts w:ascii="Arial" w:eastAsia="Times New Roman" w:hAnsi="Arial" w:cs="Arial"/>
-          <w:color w:val="000000"/>
-          <w:sz w:val="23"/>
-          <w:szCs w:val="23"/>
-        </w:rPr>
-      </w:pPr>
-      <w:r>
-        <w:rPr>
-          <w:rFonts w:ascii="Arial" w:eastAsia="Times New Roman" w:hAnsi="Arial" w:cs="Arial"/>
-          <w:color w:val="000000"/>
-          <w:sz w:val="23"/>
-          <w:szCs w:val="23"/>
-        </w:rPr>
-        <w:t>Spell of protection cast on the castle and grounds by Manta. The focus is a large rose quartz in the treasury. If it is destroyed, it would shatter the spell. (There are a few protections on it that must be puzzled out for anyone to succeed in this).</w:t>
-      </w:r>
-    </w:p>
-    <w:p>
-      <w:pPr>
-        <w:numPr>
-          <w:ilvl w:val="0"/>
-          <w:numId w:val="16"/>
-        </w:numPr>
-        <w:spacing w:after="0" w:line="240" w:lineRule="auto"/>
-        <w:textAlignment w:val="baseline"/>
-        <w:rPr>
-          <w:rFonts w:ascii="Arial" w:eastAsia="Times New Roman" w:hAnsi="Arial" w:cs="Arial"/>
-          <w:color w:val="000000"/>
-          <w:sz w:val="23"/>
-          <w:szCs w:val="23"/>
-        </w:rPr>
-      </w:pPr>
-      <w:r>
-        <w:rPr>
-          <w:rFonts w:ascii="Arial" w:eastAsia="Times New Roman" w:hAnsi="Arial" w:cs="Arial"/>
-          <w:color w:val="000000"/>
-          <w:sz w:val="23"/>
-          <w:szCs w:val="23"/>
-        </w:rPr>
-        <w:t>Amulets are also available in game (magic users can make them at the forge) that would protect a human should the general spell be destroyed.</w:t>
-      </w:r>
-    </w:p>
-    <w:p>
-      <w:pPr>
-        <w:spacing w:after="0" w:line="240" w:lineRule="auto"/>
-        <w:rPr>
-          <w:rFonts w:ascii="Times New Roman" w:eastAsia="Times New Roman" w:hAnsi="Times New Roman" w:cs="Times New Roman"/>
-          <w:sz w:val="24"/>
-          <w:szCs w:val="24"/>
-        </w:rPr>
-      </w:pPr>
-      <w:r>
-        <w:rPr>
-          <w:rFonts w:ascii="Times New Roman" w:eastAsia="Times New Roman" w:hAnsi="Times New Roman" w:cs="Times New Roman"/>
-          <w:sz w:val="24"/>
-          <w:szCs w:val="24"/>
-        </w:rPr>
-        <w:br/>
-      </w:r>
-    </w:p>
-    <w:p>
-      <w:pPr>
-        <w:spacing w:after="0" w:line="240" w:lineRule="auto"/>
-        <w:rPr>
-          <w:rFonts w:ascii="Times New Roman" w:eastAsia="Times New Roman" w:hAnsi="Times New Roman" w:cs="Times New Roman"/>
-          <w:sz w:val="24"/>
-          <w:szCs w:val="24"/>
-        </w:rPr>
-      </w:pPr>
-      <w:r>
-        <w:rPr>
-          <w:rFonts w:ascii="Arial" w:eastAsia="Times New Roman" w:hAnsi="Arial" w:cs="Arial"/>
-          <w:color w:val="000000"/>
-          <w:sz w:val="23"/>
-          <w:szCs w:val="23"/>
-        </w:rPr>
-        <w:t>Once agreed upon, treaty needs to be announced and up for public comment for 5 minutes. (</w:t>
-      </w:r>
-      <w:proofErr w:type="gramStart"/>
-      <w:r>
-        <w:rPr>
-          <w:rFonts w:ascii="Arial" w:eastAsia="Times New Roman" w:hAnsi="Arial" w:cs="Arial"/>
-          <w:color w:val="000000"/>
-          <w:sz w:val="23"/>
-          <w:szCs w:val="23"/>
-        </w:rPr>
-        <w:t>allows</w:t>
-      </w:r>
-      <w:proofErr w:type="gramEnd"/>
-      <w:r>
-        <w:rPr>
-          <w:rFonts w:ascii="Arial" w:eastAsia="Times New Roman" w:hAnsi="Arial" w:cs="Arial"/>
-          <w:color w:val="000000"/>
-          <w:sz w:val="23"/>
-          <w:szCs w:val="23"/>
-        </w:rPr>
-        <w:t xml:space="preserve"> seduction to wear off) Then highest ranking official on both sides need to sign it.</w:t>
-      </w:r>
-    </w:p>
-    <w:p>
-      <w:pPr>
-        <w:spacing w:after="0" w:line="240" w:lineRule="auto"/>
-        <w:rPr>
-          <w:rFonts w:ascii="Times New Roman" w:eastAsia="Times New Roman" w:hAnsi="Times New Roman" w:cs="Times New Roman"/>
-          <w:sz w:val="24"/>
-          <w:szCs w:val="24"/>
-        </w:rPr>
-      </w:pPr>
-      <w:r>
-        <w:rPr>
-          <w:rFonts w:ascii="Arial" w:eastAsia="Times New Roman" w:hAnsi="Arial" w:cs="Arial"/>
-          <w:color w:val="000000"/>
-          <w:sz w:val="23"/>
-          <w:szCs w:val="23"/>
-        </w:rPr>
-        <w:t>Wounding:</w:t>
-      </w:r>
-    </w:p>
-    <w:p>
-      <w:pPr>
-        <w:spacing w:after="0" w:line="240" w:lineRule="auto"/>
-        <w:rPr>
-          <w:rFonts w:ascii="Times New Roman" w:eastAsia="Times New Roman" w:hAnsi="Times New Roman" w:cs="Times New Roman"/>
-          <w:sz w:val="24"/>
-          <w:szCs w:val="24"/>
-        </w:rPr>
-      </w:pPr>
-      <w:r>
-        <w:rPr>
-          <w:rFonts w:ascii="Arial" w:eastAsia="Times New Roman" w:hAnsi="Arial" w:cs="Arial"/>
-          <w:color w:val="000000"/>
-          <w:sz w:val="23"/>
-          <w:szCs w:val="23"/>
-        </w:rPr>
-        <w:t>Will attract sharks to both the victim and the attacker. (Put on a red headband so the NPCs can target you).</w:t>
-      </w:r>
-    </w:p>
-    <w:p>
-      <w:pPr>
-        <w:spacing w:after="0" w:line="240" w:lineRule="auto"/>
-        <w:rPr>
-          <w:rFonts w:ascii="Times New Roman" w:eastAsia="Times New Roman" w:hAnsi="Times New Roman" w:cs="Times New Roman"/>
-          <w:sz w:val="24"/>
-          <w:szCs w:val="24"/>
-        </w:rPr>
-      </w:pPr>
-      <w:r>
-        <w:rPr>
-          <w:rFonts w:ascii="Arial" w:eastAsia="Times New Roman" w:hAnsi="Arial" w:cs="Arial"/>
-          <w:color w:val="000000"/>
-          <w:sz w:val="23"/>
-          <w:szCs w:val="23"/>
-        </w:rPr>
-        <w:t>Sharks have a CR of 6 (no one person can handle a shark. Highest: King Triton (3) + his Triton (+2</w:t>
-      </w:r>
-      <w:proofErr w:type="gramStart"/>
-      <w:r>
-        <w:rPr>
-          <w:rFonts w:ascii="Arial" w:eastAsia="Times New Roman" w:hAnsi="Arial" w:cs="Arial"/>
-          <w:color w:val="000000"/>
-          <w:sz w:val="23"/>
-          <w:szCs w:val="23"/>
-        </w:rPr>
-        <w:t>) )</w:t>
-      </w:r>
-      <w:proofErr w:type="gramEnd"/>
-    </w:p>
-    <w:p>
-      <w:pPr>
-        <w:spacing w:after="0" w:line="240" w:lineRule="auto"/>
-        <w:rPr>
-          <w:rFonts w:ascii="Times New Roman" w:eastAsia="Times New Roman" w:hAnsi="Times New Roman" w:cs="Times New Roman"/>
-          <w:sz w:val="24"/>
-          <w:szCs w:val="24"/>
-        </w:rPr>
-      </w:pPr>
-      <w:r>
-        <w:rPr>
-          <w:rFonts w:ascii="Arial" w:eastAsia="Times New Roman" w:hAnsi="Arial" w:cs="Arial"/>
-          <w:color w:val="000000"/>
-          <w:sz w:val="23"/>
-          <w:szCs w:val="23"/>
-        </w:rPr>
-        <w:t xml:space="preserve">NPCs </w:t>
-      </w:r>
-      <w:proofErr w:type="gramStart"/>
-      <w:r>
-        <w:rPr>
-          <w:rFonts w:ascii="Arial" w:eastAsia="Times New Roman" w:hAnsi="Arial" w:cs="Arial"/>
-          <w:color w:val="000000"/>
-          <w:sz w:val="23"/>
-          <w:szCs w:val="23"/>
-        </w:rPr>
-        <w:t>Wear</w:t>
-      </w:r>
-      <w:proofErr w:type="gramEnd"/>
-      <w:r>
-        <w:rPr>
-          <w:rFonts w:ascii="Arial" w:eastAsia="Times New Roman" w:hAnsi="Arial" w:cs="Arial"/>
-          <w:color w:val="000000"/>
-          <w:sz w:val="23"/>
-          <w:szCs w:val="23"/>
-        </w:rPr>
-        <w:t xml:space="preserve"> a black headband.</w:t>
-      </w:r>
-    </w:p>
-    <w:p>
-      <w:pPr>
-        <w:spacing w:after="0" w:line="240" w:lineRule="auto"/>
-        <w:rPr>
-          <w:rFonts w:ascii="Times New Roman" w:eastAsia="Times New Roman" w:hAnsi="Times New Roman" w:cs="Times New Roman"/>
-          <w:sz w:val="24"/>
-          <w:szCs w:val="24"/>
-        </w:rPr>
-      </w:pPr>
-      <w:r>
-        <w:rPr>
-          <w:rFonts w:ascii="Arial" w:eastAsia="Times New Roman" w:hAnsi="Arial" w:cs="Arial"/>
-          <w:color w:val="000000"/>
-          <w:sz w:val="23"/>
-          <w:szCs w:val="23"/>
-        </w:rPr>
-        <w:t>Trident can wound/kill without attracting sharks</w:t>
-      </w:r>
-    </w:p>
-    <w:p>
-      <w:pPr>
-        <w:spacing w:after="0" w:line="240" w:lineRule="auto"/>
-        <w:rPr>
-          <w:rFonts w:ascii="Times New Roman" w:eastAsia="Times New Roman" w:hAnsi="Times New Roman" w:cs="Times New Roman"/>
-          <w:sz w:val="24"/>
-          <w:szCs w:val="24"/>
-        </w:rPr>
-      </w:pPr>
-      <w:r>
-        <w:rPr>
-          <w:rFonts w:ascii="Times New Roman" w:eastAsia="Times New Roman" w:hAnsi="Times New Roman" w:cs="Times New Roman"/>
-          <w:sz w:val="24"/>
-          <w:szCs w:val="24"/>
-        </w:rPr>
-        <w:br/>
-      </w:r>
-    </w:p>
-    <w:p>
-      <w:pPr>
-        <w:spacing w:after="0" w:line="240" w:lineRule="auto"/>
-        <w:rPr>
-          <w:rFonts w:ascii="Times New Roman" w:eastAsia="Times New Roman" w:hAnsi="Times New Roman" w:cs="Times New Roman"/>
-          <w:sz w:val="24"/>
-          <w:szCs w:val="24"/>
-        </w:rPr>
-      </w:pPr>
-      <w:r>
-        <w:rPr>
-          <w:rFonts w:ascii="Arial" w:eastAsia="Times New Roman" w:hAnsi="Arial" w:cs="Arial"/>
-          <w:color w:val="000000"/>
-          <w:sz w:val="23"/>
-          <w:szCs w:val="23"/>
-        </w:rPr>
-        <w:t>Assassin’s Guild</w:t>
-      </w:r>
-    </w:p>
-    <w:p>
-      <w:pPr>
-        <w:spacing w:after="0" w:line="240" w:lineRule="auto"/>
-        <w:rPr>
-          <w:rFonts w:ascii="Times New Roman" w:eastAsia="Times New Roman" w:hAnsi="Times New Roman" w:cs="Times New Roman"/>
-          <w:sz w:val="24"/>
-          <w:szCs w:val="24"/>
-        </w:rPr>
-      </w:pPr>
-      <w:proofErr w:type="gramStart"/>
-      <w:r>
-        <w:rPr>
-          <w:rFonts w:ascii="Arial" w:eastAsia="Times New Roman" w:hAnsi="Arial" w:cs="Arial"/>
-          <w:color w:val="000000"/>
-          <w:sz w:val="23"/>
-          <w:szCs w:val="23"/>
-        </w:rPr>
-        <w:t>Assassins</w:t>
-      </w:r>
-      <w:proofErr w:type="gramEnd"/>
-      <w:r>
-        <w:rPr>
-          <w:rFonts w:ascii="Arial" w:eastAsia="Times New Roman" w:hAnsi="Arial" w:cs="Arial"/>
-          <w:color w:val="000000"/>
-          <w:sz w:val="23"/>
-          <w:szCs w:val="23"/>
-        </w:rPr>
-        <w:t xml:space="preserve"> guild puts tattoos on their agents. Tag Athena and one of the </w:t>
-      </w:r>
-      <w:proofErr w:type="spellStart"/>
-      <w:r>
-        <w:rPr>
-          <w:rFonts w:ascii="Arial" w:eastAsia="Times New Roman" w:hAnsi="Arial" w:cs="Arial"/>
-          <w:color w:val="000000"/>
-          <w:sz w:val="23"/>
-          <w:szCs w:val="23"/>
-        </w:rPr>
-        <w:t>pacificans</w:t>
-      </w:r>
-      <w:proofErr w:type="spellEnd"/>
-      <w:r>
-        <w:rPr>
-          <w:rFonts w:ascii="Arial" w:eastAsia="Times New Roman" w:hAnsi="Arial" w:cs="Arial"/>
-          <w:color w:val="000000"/>
-          <w:sz w:val="23"/>
-          <w:szCs w:val="23"/>
-        </w:rPr>
-        <w:t>. Manta grew up there.</w:t>
-      </w:r>
-    </w:p>
-    <w:p>
-      <w:pPr>
-        <w:spacing w:after="0" w:line="240" w:lineRule="auto"/>
-        <w:rPr>
-          <w:rFonts w:ascii="Times New Roman" w:eastAsia="Times New Roman" w:hAnsi="Times New Roman" w:cs="Times New Roman"/>
-          <w:sz w:val="24"/>
-          <w:szCs w:val="24"/>
-        </w:rPr>
-      </w:pPr>
-      <w:r>
-        <w:rPr>
-          <w:rFonts w:ascii="Times New Roman" w:eastAsia="Times New Roman" w:hAnsi="Times New Roman" w:cs="Times New Roman"/>
-          <w:sz w:val="24"/>
-          <w:szCs w:val="24"/>
-        </w:rPr>
-        <w:br/>
-      </w:r>
-    </w:p>
-    <w:p>
-      <w:pPr>
-        <w:spacing w:after="0" w:line="240" w:lineRule="auto"/>
-        <w:rPr>
-          <w:rFonts w:ascii="Times New Roman" w:eastAsia="Times New Roman" w:hAnsi="Times New Roman" w:cs="Times New Roman"/>
-          <w:sz w:val="24"/>
-          <w:szCs w:val="24"/>
-        </w:rPr>
-      </w:pPr>
-      <w:r>
         <w:rPr>
           <w:rFonts w:ascii="Arial" w:eastAsia="Times New Roman" w:hAnsi="Arial" w:cs="Arial"/>
           <w:b/>
@@ -1705,44 +1313,26 @@
           <w:sz w:val="23"/>
           <w:szCs w:val="23"/>
         </w:rPr>
-        <w:t>Guilds:</w:t>
-      </w:r>
-    </w:p>
-    <w:p>
-      <w:pPr>
-        <w:spacing w:after="0" w:line="240" w:lineRule="auto"/>
-        <w:rPr>
-          <w:rFonts w:ascii="Times New Roman" w:eastAsia="Times New Roman" w:hAnsi="Times New Roman" w:cs="Times New Roman"/>
-          <w:sz w:val="24"/>
-          <w:szCs w:val="24"/>
-        </w:rPr>
-      </w:pPr>
-      <w:r>
-        <w:rPr>
-          <w:rFonts w:ascii="Times New Roman" w:eastAsia="Times New Roman" w:hAnsi="Times New Roman" w:cs="Times New Roman"/>
-          <w:sz w:val="24"/>
-          <w:szCs w:val="24"/>
-        </w:rPr>
-        <w:br/>
-      </w:r>
-    </w:p>
-    <w:p>
-      <w:pPr>
-        <w:spacing w:after="0" w:line="240" w:lineRule="auto"/>
-        <w:rPr>
-          <w:rFonts w:ascii="Times New Roman" w:eastAsia="Times New Roman" w:hAnsi="Times New Roman" w:cs="Times New Roman"/>
-          <w:sz w:val="24"/>
-          <w:szCs w:val="24"/>
-        </w:rPr>
-      </w:pPr>
-      <w:r>
-        <w:rPr>
-          <w:rFonts w:ascii="Arial" w:eastAsia="Times New Roman" w:hAnsi="Arial" w:cs="Arial"/>
-          <w:color w:val="000000"/>
-          <w:sz w:val="23"/>
-          <w:szCs w:val="23"/>
-        </w:rPr>
-        <w:t>Atlantis had 5 guilds, now only 4. They elect 1 official ever 2 years that make up a council that advises the King.  Members of the royal family may belong to guilds but may not be elected to the council (they are not barred from holding high ranks in the Guilds, and the representative to the council is not necessarily the most powerful Guild Member).</w:t>
+      </w:pPr>
+      <w:r>
+        <w:rPr>
+          <w:rFonts w:ascii="Arial" w:eastAsia="Times New Roman" w:hAnsi="Arial" w:cs="Arial"/>
+          <w:b/>
+          <w:bCs/>
+          <w:color w:val="000000"/>
+          <w:sz w:val="23"/>
+          <w:szCs w:val="23"/>
+        </w:rPr>
+        <w:t>Merchants’ Guild</w:t>
+      </w:r>
+      <w:r>
+        <w:rPr>
+          <w:rFonts w:ascii="Arial" w:eastAsia="Times New Roman" w:hAnsi="Arial" w:cs="Arial"/>
+          <w:color w:val="000000"/>
+          <w:sz w:val="23"/>
+          <w:szCs w:val="23"/>
+        </w:rPr>
+        <w:t xml:space="preserve"> – Represents traders, economists etc. Insists to King Triton that Atlantis cannot handle a treaty that is anything other than a military cease-fire right now. Things have gone downhill the last 10 years. (Aldric)</w:t>
       </w:r>
     </w:p>
     <w:p>
@@ -1771,10 +1361,26 @@
           <w:sz w:val="23"/>
           <w:szCs w:val="23"/>
         </w:rPr>
-        <w:t xml:space="preserve">Explorers’ </w:t>
-      </w:r>
-      <w:proofErr w:type="gramStart"/>
-      <w:r>
+        <w:t xml:space="preserve">Artisans’ Guild </w:t>
+      </w:r>
+      <w:r>
+        <w:rPr>
+          <w:rFonts w:ascii="Arial" w:eastAsia="Times New Roman" w:hAnsi="Arial" w:cs="Arial"/>
+          <w:color w:val="000000"/>
+          <w:sz w:val="23"/>
+          <w:szCs w:val="23"/>
+        </w:rPr>
+        <w:t>– Represents the craftsmen of Atlantis (no members present)</w:t>
+      </w:r>
+    </w:p>
+    <w:p>
+      <w:pPr>
+        <w:numPr>
+          <w:ilvl w:val="0"/>
+          <w:numId w:val="17"/>
+        </w:numPr>
+        <w:spacing w:after="0" w:line="240" w:lineRule="auto"/>
+        <w:textAlignment w:val="baseline"/>
         <w:rPr>
           <w:rFonts w:ascii="Arial" w:eastAsia="Times New Roman" w:hAnsi="Arial" w:cs="Arial"/>
           <w:b/>
@@ -1783,26 +1389,26 @@
           <w:sz w:val="23"/>
           <w:szCs w:val="23"/>
         </w:rPr>
-        <w:t>Guild</w:t>
-      </w:r>
-      <w:r>
-        <w:rPr>
-          <w:rFonts w:ascii="Arial" w:eastAsia="Times New Roman" w:hAnsi="Arial" w:cs="Arial"/>
-          <w:color w:val="000000"/>
-          <w:sz w:val="23"/>
-          <w:szCs w:val="23"/>
-        </w:rPr>
-        <w:t xml:space="preserve">  -</w:t>
-      </w:r>
-      <w:proofErr w:type="gramEnd"/>
-      <w:r>
-        <w:rPr>
-          <w:rFonts w:ascii="Arial" w:eastAsia="Times New Roman" w:hAnsi="Arial" w:cs="Arial"/>
-          <w:color w:val="000000"/>
-          <w:sz w:val="23"/>
-          <w:szCs w:val="23"/>
-        </w:rPr>
-        <w:t xml:space="preserve"> Explorers, cartographers, archeologists, historians etc. Most are treasure hunters (Urchin, actively recruiting)</w:t>
+      </w:pPr>
+      <w:r>
+        <w:rPr>
+          <w:rFonts w:ascii="Arial" w:eastAsia="Times New Roman" w:hAnsi="Arial" w:cs="Arial"/>
+          <w:b/>
+          <w:bCs/>
+          <w:color w:val="000000"/>
+          <w:sz w:val="23"/>
+          <w:szCs w:val="23"/>
+        </w:rPr>
+        <w:t>Guardians’ Guild</w:t>
+      </w:r>
+      <w:r>
+        <w:rPr>
+          <w:rFonts w:ascii="Arial" w:eastAsia="Times New Roman" w:hAnsi="Arial" w:cs="Arial"/>
+          <w:color w:val="000000"/>
+          <w:sz w:val="23"/>
+          <w:szCs w:val="23"/>
+        </w:rPr>
+        <w:t xml:space="preserve"> – In charge of security and the military of Atlantis.  (Gladius)</w:t>
       </w:r>
     </w:p>
     <w:p>
@@ -1831,160 +1437,6 @@
           <w:sz w:val="23"/>
           <w:szCs w:val="23"/>
         </w:rPr>
-        <w:t>Merchants’ Guild</w:t>
-      </w:r>
-      <w:r>
-        <w:rPr>
-          <w:rFonts w:ascii="Arial" w:eastAsia="Times New Roman" w:hAnsi="Arial" w:cs="Arial"/>
-          <w:color w:val="000000"/>
-          <w:sz w:val="23"/>
-          <w:szCs w:val="23"/>
-        </w:rPr>
-        <w:t xml:space="preserve"> – Represents traders, economists etc. Insists to King Triton that Atlantis cannot handle a treaty that is anything other than a military cease-fire right now. Things have gone downhill the last 10 years. (</w:t>
-      </w:r>
-      <w:proofErr w:type="spellStart"/>
-      <w:r>
-        <w:rPr>
-          <w:rFonts w:ascii="Arial" w:eastAsia="Times New Roman" w:hAnsi="Arial" w:cs="Arial"/>
-          <w:color w:val="000000"/>
-          <w:sz w:val="23"/>
-          <w:szCs w:val="23"/>
-        </w:rPr>
-        <w:t>Aldric</w:t>
-      </w:r>
-      <w:proofErr w:type="spellEnd"/>
-      <w:r>
-        <w:rPr>
-          <w:rFonts w:ascii="Arial" w:eastAsia="Times New Roman" w:hAnsi="Arial" w:cs="Arial"/>
-          <w:color w:val="000000"/>
-          <w:sz w:val="23"/>
-          <w:szCs w:val="23"/>
-        </w:rPr>
-        <w:t>)</w:t>
-      </w:r>
-    </w:p>
-    <w:p>
-      <w:pPr>
-        <w:numPr>
-          <w:ilvl w:val="0"/>
-          <w:numId w:val="17"/>
-        </w:numPr>
-        <w:spacing w:after="0" w:line="240" w:lineRule="auto"/>
-        <w:textAlignment w:val="baseline"/>
-        <w:rPr>
-          <w:rFonts w:ascii="Arial" w:eastAsia="Times New Roman" w:hAnsi="Arial" w:cs="Arial"/>
-          <w:b/>
-          <w:bCs/>
-          <w:color w:val="000000"/>
-          <w:sz w:val="23"/>
-          <w:szCs w:val="23"/>
-        </w:rPr>
-      </w:pPr>
-      <w:r>
-        <w:rPr>
-          <w:rFonts w:ascii="Arial" w:eastAsia="Times New Roman" w:hAnsi="Arial" w:cs="Arial"/>
-          <w:b/>
-          <w:bCs/>
-          <w:color w:val="000000"/>
-          <w:sz w:val="23"/>
-          <w:szCs w:val="23"/>
-        </w:rPr>
-        <w:t xml:space="preserve">Artisans’ Guild </w:t>
-      </w:r>
-      <w:r>
-        <w:rPr>
-          <w:rFonts w:ascii="Arial" w:eastAsia="Times New Roman" w:hAnsi="Arial" w:cs="Arial"/>
-          <w:color w:val="000000"/>
-          <w:sz w:val="23"/>
-          <w:szCs w:val="23"/>
-        </w:rPr>
-        <w:t>– Represents the craftsmen of Atlantis (no members present)</w:t>
-      </w:r>
-    </w:p>
-    <w:p>
-      <w:pPr>
-        <w:numPr>
-          <w:ilvl w:val="0"/>
-          <w:numId w:val="17"/>
-        </w:numPr>
-        <w:spacing w:after="0" w:line="240" w:lineRule="auto"/>
-        <w:textAlignment w:val="baseline"/>
-        <w:rPr>
-          <w:rFonts w:ascii="Arial" w:eastAsia="Times New Roman" w:hAnsi="Arial" w:cs="Arial"/>
-          <w:b/>
-          <w:bCs/>
-          <w:color w:val="000000"/>
-          <w:sz w:val="23"/>
-          <w:szCs w:val="23"/>
-        </w:rPr>
-      </w:pPr>
-      <w:r>
-        <w:rPr>
-          <w:rFonts w:ascii="Arial" w:eastAsia="Times New Roman" w:hAnsi="Arial" w:cs="Arial"/>
-          <w:b/>
-          <w:bCs/>
-          <w:color w:val="000000"/>
-          <w:sz w:val="23"/>
-          <w:szCs w:val="23"/>
-        </w:rPr>
-        <w:t>Guardians’ Guild</w:t>
-      </w:r>
-      <w:r>
-        <w:rPr>
-          <w:rFonts w:ascii="Arial" w:eastAsia="Times New Roman" w:hAnsi="Arial" w:cs="Arial"/>
-          <w:color w:val="000000"/>
-          <w:sz w:val="23"/>
-          <w:szCs w:val="23"/>
-        </w:rPr>
-        <w:t xml:space="preserve"> – In charge of security and the military of Atlantis.  (</w:t>
-      </w:r>
-      <w:proofErr w:type="spellStart"/>
-      <w:r>
-        <w:rPr>
-          <w:rFonts w:ascii="Arial" w:eastAsia="Times New Roman" w:hAnsi="Arial" w:cs="Arial"/>
-          <w:color w:val="000000"/>
-          <w:sz w:val="23"/>
-          <w:szCs w:val="23"/>
-        </w:rPr>
-        <w:t>Gladius</w:t>
-      </w:r>
-      <w:proofErr w:type="spellEnd"/>
-      <w:r>
-        <w:rPr>
-          <w:rFonts w:ascii="Arial" w:eastAsia="Times New Roman" w:hAnsi="Arial" w:cs="Arial"/>
-          <w:color w:val="000000"/>
-          <w:sz w:val="23"/>
-          <w:szCs w:val="23"/>
-        </w:rPr>
-        <w:t>)</w:t>
-      </w:r>
-    </w:p>
-    <w:p>
-      <w:pPr>
-        <w:numPr>
-          <w:ilvl w:val="0"/>
-          <w:numId w:val="17"/>
-        </w:numPr>
-        <w:spacing w:after="0" w:line="240" w:lineRule="auto"/>
-        <w:textAlignment w:val="baseline"/>
-        <w:rPr>
-          <w:rFonts w:ascii="Arial" w:eastAsia="Times New Roman" w:hAnsi="Arial" w:cs="Arial"/>
-          <w:b/>
-          <w:bCs/>
-          <w:color w:val="000000"/>
-          <w:sz w:val="23"/>
-          <w:szCs w:val="23"/>
-        </w:rPr>
-      </w:pPr>
-      <w:r>
-        <w:rPr>
-          <w:rFonts w:ascii="Arial" w:eastAsia="Times New Roman" w:hAnsi="Arial" w:cs="Arial"/>
-          <w:b/>
-          <w:bCs/>
-          <w:color w:val="000000"/>
-          <w:sz w:val="23"/>
-          <w:szCs w:val="23"/>
-        </w:rPr>
         <w:t>Magicians’ Guild</w:t>
       </w:r>
       <w:r>
@@ -2115,25 +1567,14 @@
           <w:szCs w:val="23"/>
         </w:rPr>
       </w:pPr>
-      <w:proofErr w:type="gramStart"/>
-      <w:r>
-        <w:rPr>
-          <w:rFonts w:ascii="Arial" w:eastAsia="Times New Roman" w:hAnsi="Arial" w:cs="Arial"/>
-          <w:color w:val="000000"/>
-          <w:sz w:val="23"/>
-          <w:szCs w:val="23"/>
-        </w:rPr>
-        <w:t>manta</w:t>
-      </w:r>
-      <w:proofErr w:type="gramEnd"/>
-      <w:r>
-        <w:rPr>
-          <w:rFonts w:ascii="Arial" w:eastAsia="Times New Roman" w:hAnsi="Arial" w:cs="Arial"/>
-          <w:color w:val="000000"/>
-          <w:sz w:val="23"/>
-          <w:szCs w:val="23"/>
-        </w:rPr>
-        <w:t xml:space="preserve"> orchestrated having a food that he has a rare allergy to at the feast.</w:t>
+      <w:r>
+        <w:rPr>
+          <w:rFonts w:ascii="Arial" w:eastAsia="Times New Roman" w:hAnsi="Arial" w:cs="Arial"/>
+          <w:color w:val="000000"/>
+          <w:sz w:val="23"/>
+          <w:szCs w:val="23"/>
+        </w:rPr>
+        <w:t>manta orchestrated having a food that he has a rare allergy to at the feast.</w:t>
       </w:r>
     </w:p>
     <w:p>
@@ -2288,25 +1729,14 @@
           <w:szCs w:val="23"/>
         </w:rPr>
       </w:pPr>
-      <w:proofErr w:type="gramStart"/>
-      <w:r>
-        <w:rPr>
-          <w:rFonts w:ascii="Arial" w:eastAsia="Times New Roman" w:hAnsi="Arial" w:cs="Arial"/>
-          <w:color w:val="000000"/>
-          <w:sz w:val="23"/>
-          <w:szCs w:val="23"/>
-        </w:rPr>
-        <w:t>random</w:t>
-      </w:r>
-      <w:proofErr w:type="gramEnd"/>
-      <w:r>
-        <w:rPr>
-          <w:rFonts w:ascii="Arial" w:eastAsia="Times New Roman" w:hAnsi="Arial" w:cs="Arial"/>
-          <w:color w:val="000000"/>
-          <w:sz w:val="23"/>
-          <w:szCs w:val="23"/>
-        </w:rPr>
-        <w:t xml:space="preserve"> collaborative steps (minimum 3 for at least 1 step?)</w:t>
+      <w:r>
+        <w:rPr>
+          <w:rFonts w:ascii="Arial" w:eastAsia="Times New Roman" w:hAnsi="Arial" w:cs="Arial"/>
+          <w:color w:val="000000"/>
+          <w:sz w:val="23"/>
+          <w:szCs w:val="23"/>
+        </w:rPr>
+        <w:t>random collaborative steps (minimum 3 for at least 1 step?)</w:t>
       </w:r>
     </w:p>
     <w:p>
@@ -2536,25 +1966,14 @@
           <w:szCs w:val="23"/>
         </w:rPr>
       </w:pPr>
-      <w:proofErr w:type="spellStart"/>
-      <w:r>
-        <w:rPr>
-          <w:rFonts w:ascii="Arial" w:eastAsia="Times New Roman" w:hAnsi="Arial" w:cs="Arial"/>
-          <w:color w:val="000000"/>
-          <w:sz w:val="23"/>
-          <w:szCs w:val="23"/>
-        </w:rPr>
-        <w:t>lvl</w:t>
-      </w:r>
-      <w:proofErr w:type="spellEnd"/>
-      <w:r>
-        <w:rPr>
-          <w:rFonts w:ascii="Arial" w:eastAsia="Times New Roman" w:hAnsi="Arial" w:cs="Arial"/>
-          <w:color w:val="000000"/>
-          <w:sz w:val="23"/>
-          <w:szCs w:val="23"/>
-        </w:rPr>
-        <w:t xml:space="preserve"> 1:  Healing potion - 15 min to make</w:t>
+      <w:r>
+        <w:rPr>
+          <w:rFonts w:ascii="Arial" w:eastAsia="Times New Roman" w:hAnsi="Arial" w:cs="Arial"/>
+          <w:color w:val="000000"/>
+          <w:sz w:val="23"/>
+          <w:szCs w:val="23"/>
+        </w:rPr>
+        <w:t>lvl 1:  Healing potion - 15 min to make</w:t>
       </w:r>
     </w:p>
     <w:p>
@@ -2622,25 +2041,14 @@
           <w:szCs w:val="23"/>
         </w:rPr>
       </w:pPr>
-      <w:proofErr w:type="spellStart"/>
-      <w:r>
-        <w:rPr>
-          <w:rFonts w:ascii="Arial" w:eastAsia="Times New Roman" w:hAnsi="Arial" w:cs="Arial"/>
-          <w:color w:val="000000"/>
-          <w:sz w:val="23"/>
-          <w:szCs w:val="23"/>
-        </w:rPr>
-        <w:t>lvl</w:t>
-      </w:r>
-      <w:proofErr w:type="spellEnd"/>
-      <w:r>
-        <w:rPr>
-          <w:rFonts w:ascii="Arial" w:eastAsia="Times New Roman" w:hAnsi="Arial" w:cs="Arial"/>
-          <w:color w:val="000000"/>
-          <w:sz w:val="23"/>
-          <w:szCs w:val="23"/>
-        </w:rPr>
-        <w:t xml:space="preserve"> 1: Lesser Dispel - instant spell</w:t>
+      <w:r>
+        <w:rPr>
+          <w:rFonts w:ascii="Arial" w:eastAsia="Times New Roman" w:hAnsi="Arial" w:cs="Arial"/>
+          <w:color w:val="000000"/>
+          <w:sz w:val="23"/>
+          <w:szCs w:val="23"/>
+        </w:rPr>
+        <w:t>lvl 1: Lesser Dispel - instant spell</w:t>
       </w:r>
     </w:p>
     <w:p>
@@ -2658,25 +2066,14 @@
           <w:szCs w:val="23"/>
         </w:rPr>
       </w:pPr>
-      <w:proofErr w:type="gramStart"/>
-      <w:r>
-        <w:rPr>
-          <w:rFonts w:ascii="Arial" w:eastAsia="Times New Roman" w:hAnsi="Arial" w:cs="Arial"/>
-          <w:color w:val="000000"/>
-          <w:sz w:val="23"/>
-          <w:szCs w:val="23"/>
-        </w:rPr>
-        <w:t>can</w:t>
-      </w:r>
-      <w:proofErr w:type="gramEnd"/>
-      <w:r>
-        <w:rPr>
-          <w:rFonts w:ascii="Arial" w:eastAsia="Times New Roman" w:hAnsi="Arial" w:cs="Arial"/>
-          <w:color w:val="000000"/>
-          <w:sz w:val="23"/>
-          <w:szCs w:val="23"/>
-        </w:rPr>
-        <w:t xml:space="preserve"> break a single gate on a strong spell??</w:t>
+      <w:r>
+        <w:rPr>
+          <w:rFonts w:ascii="Arial" w:eastAsia="Times New Roman" w:hAnsi="Arial" w:cs="Arial"/>
+          <w:color w:val="000000"/>
+          <w:sz w:val="23"/>
+          <w:szCs w:val="23"/>
+        </w:rPr>
+        <w:t>can break a single gate on a strong spell??</w:t>
       </w:r>
     </w:p>
     <w:p>
@@ -2719,25 +2116,14 @@
           <w:szCs w:val="23"/>
         </w:rPr>
       </w:pPr>
-      <w:proofErr w:type="spellStart"/>
-      <w:r>
-        <w:rPr>
-          <w:rFonts w:ascii="Arial" w:eastAsia="Times New Roman" w:hAnsi="Arial" w:cs="Arial"/>
-          <w:color w:val="000000"/>
-          <w:sz w:val="23"/>
-          <w:szCs w:val="23"/>
-        </w:rPr>
-        <w:t>lvl</w:t>
-      </w:r>
-      <w:proofErr w:type="spellEnd"/>
-      <w:r>
-        <w:rPr>
-          <w:rFonts w:ascii="Arial" w:eastAsia="Times New Roman" w:hAnsi="Arial" w:cs="Arial"/>
-          <w:color w:val="000000"/>
-          <w:sz w:val="23"/>
-          <w:szCs w:val="23"/>
-        </w:rPr>
-        <w:t xml:space="preserve"> 3: Poison - 30 min to make</w:t>
+      <w:r>
+        <w:rPr>
+          <w:rFonts w:ascii="Arial" w:eastAsia="Times New Roman" w:hAnsi="Arial" w:cs="Arial"/>
+          <w:color w:val="000000"/>
+          <w:sz w:val="23"/>
+          <w:szCs w:val="23"/>
+        </w:rPr>
+        <w:t>lvl 3: Poison - 30 min to make</w:t>
       </w:r>
     </w:p>
     <w:p>
@@ -2805,25 +2191,14 @@
           <w:szCs w:val="23"/>
         </w:rPr>
       </w:pPr>
-      <w:proofErr w:type="spellStart"/>
-      <w:r>
-        <w:rPr>
-          <w:rFonts w:ascii="Arial" w:eastAsia="Times New Roman" w:hAnsi="Arial" w:cs="Arial"/>
-          <w:color w:val="000000"/>
-          <w:sz w:val="23"/>
-          <w:szCs w:val="23"/>
-        </w:rPr>
-        <w:t>lvl</w:t>
-      </w:r>
-      <w:proofErr w:type="spellEnd"/>
-      <w:r>
-        <w:rPr>
-          <w:rFonts w:ascii="Arial" w:eastAsia="Times New Roman" w:hAnsi="Arial" w:cs="Arial"/>
-          <w:color w:val="000000"/>
-          <w:sz w:val="23"/>
-          <w:szCs w:val="23"/>
-        </w:rPr>
-        <w:t xml:space="preserve"> 5: Transformation potions - human &lt;-&gt; mermaid</w:t>
+      <w:r>
+        <w:rPr>
+          <w:rFonts w:ascii="Arial" w:eastAsia="Times New Roman" w:hAnsi="Arial" w:cs="Arial"/>
+          <w:color w:val="000000"/>
+          <w:sz w:val="23"/>
+          <w:szCs w:val="23"/>
+        </w:rPr>
+        <w:t>lvl 5: Transformation potions - human &lt;-&gt; mermaid</w:t>
       </w:r>
     </w:p>
     <w:p>
@@ -2841,25 +2216,14 @@
           <w:szCs w:val="23"/>
         </w:rPr>
       </w:pPr>
-      <w:proofErr w:type="spellStart"/>
-      <w:r>
-        <w:rPr>
-          <w:rFonts w:ascii="Arial" w:eastAsia="Times New Roman" w:hAnsi="Arial" w:cs="Arial"/>
-          <w:color w:val="000000"/>
-          <w:sz w:val="23"/>
-          <w:szCs w:val="23"/>
-        </w:rPr>
-        <w:t>lvl</w:t>
-      </w:r>
-      <w:proofErr w:type="spellEnd"/>
-      <w:r>
-        <w:rPr>
-          <w:rFonts w:ascii="Arial" w:eastAsia="Times New Roman" w:hAnsi="Arial" w:cs="Arial"/>
-          <w:color w:val="000000"/>
-          <w:sz w:val="23"/>
-          <w:szCs w:val="23"/>
-        </w:rPr>
-        <w:t xml:space="preserve"> 6: Greater Dispel - instant spell</w:t>
+      <w:r>
+        <w:rPr>
+          <w:rFonts w:ascii="Arial" w:eastAsia="Times New Roman" w:hAnsi="Arial" w:cs="Arial"/>
+          <w:color w:val="000000"/>
+          <w:sz w:val="23"/>
+          <w:szCs w:val="23"/>
+        </w:rPr>
+        <w:t>lvl 6: Greater Dispel - instant spell</w:t>
       </w:r>
     </w:p>
     <w:p>
@@ -2909,27 +2273,7 @@
           <w:sz w:val="23"/>
           <w:szCs w:val="23"/>
         </w:rPr>
-        <w:t>can completely remove an  </w:t>
-      </w:r>
-      <w:proofErr w:type="spellStart"/>
-      <w:r>
-        <w:rPr>
-          <w:rFonts w:ascii="Arial" w:eastAsia="Times New Roman" w:hAnsi="Arial" w:cs="Arial"/>
-          <w:color w:val="000000"/>
-          <w:sz w:val="23"/>
-          <w:szCs w:val="23"/>
-        </w:rPr>
-        <w:t>ensorcelling</w:t>
-      </w:r>
-      <w:proofErr w:type="spellEnd"/>
-      <w:r>
-        <w:rPr>
-          <w:rFonts w:ascii="Arial" w:eastAsia="Times New Roman" w:hAnsi="Arial" w:cs="Arial"/>
-          <w:color w:val="000000"/>
-          <w:sz w:val="23"/>
-          <w:szCs w:val="23"/>
-        </w:rPr>
-        <w:t xml:space="preserve"> spell</w:t>
+        <w:t>can completely remove an  ensorcelling spell</w:t>
       </w:r>
     </w:p>
     <w:p>
@@ -2947,25 +2291,14 @@
           <w:szCs w:val="23"/>
         </w:rPr>
       </w:pPr>
-      <w:proofErr w:type="spellStart"/>
-      <w:r>
-        <w:rPr>
-          <w:rFonts w:ascii="Arial" w:eastAsia="Times New Roman" w:hAnsi="Arial" w:cs="Arial"/>
-          <w:color w:val="000000"/>
-          <w:sz w:val="23"/>
-          <w:szCs w:val="23"/>
-        </w:rPr>
-        <w:t>lvl</w:t>
-      </w:r>
-      <w:proofErr w:type="spellEnd"/>
-      <w:r>
-        <w:rPr>
-          <w:rFonts w:ascii="Arial" w:eastAsia="Times New Roman" w:hAnsi="Arial" w:cs="Arial"/>
-          <w:color w:val="000000"/>
-          <w:sz w:val="23"/>
-          <w:szCs w:val="23"/>
-        </w:rPr>
-        <w:t xml:space="preserve"> 7: Poison - 90 min to make</w:t>
+      <w:r>
+        <w:rPr>
+          <w:rFonts w:ascii="Arial" w:eastAsia="Times New Roman" w:hAnsi="Arial" w:cs="Arial"/>
+          <w:color w:val="000000"/>
+          <w:sz w:val="23"/>
+          <w:szCs w:val="23"/>
+        </w:rPr>
+        <w:t>lvl 7: Poison - 90 min to make</w:t>
       </w:r>
     </w:p>
     <w:p>
@@ -3008,25 +2341,14 @@
           <w:szCs w:val="23"/>
         </w:rPr>
       </w:pPr>
-      <w:proofErr w:type="gramStart"/>
-      <w:r>
-        <w:rPr>
-          <w:rFonts w:ascii="Arial" w:eastAsia="Times New Roman" w:hAnsi="Arial" w:cs="Arial"/>
-          <w:color w:val="000000"/>
-          <w:sz w:val="23"/>
-          <w:szCs w:val="23"/>
-        </w:rPr>
-        <w:t>target</w:t>
-      </w:r>
-      <w:proofErr w:type="gramEnd"/>
-      <w:r>
-        <w:rPr>
-          <w:rFonts w:ascii="Arial" w:eastAsia="Times New Roman" w:hAnsi="Arial" w:cs="Arial"/>
-          <w:color w:val="000000"/>
-          <w:sz w:val="23"/>
-          <w:szCs w:val="23"/>
-        </w:rPr>
-        <w:t xml:space="preserve"> gets 5 min warning that they are going to die.</w:t>
+      <w:r>
+        <w:rPr>
+          <w:rFonts w:ascii="Arial" w:eastAsia="Times New Roman" w:hAnsi="Arial" w:cs="Arial"/>
+          <w:color w:val="000000"/>
+          <w:sz w:val="23"/>
+          <w:szCs w:val="23"/>
+        </w:rPr>
+        <w:t>target gets 5 min warning that they are going to die.</w:t>
       </w:r>
     </w:p>
     <w:p>
@@ -3051,27 +2373,7 @@
           <w:sz w:val="23"/>
           <w:szCs w:val="23"/>
         </w:rPr>
-        <w:t xml:space="preserve">Many magicians research their own private spells, but until they are </w:t>
-      </w:r>
-      <w:proofErr w:type="gramStart"/>
-      <w:r>
-        <w:rPr>
-          <w:rFonts w:ascii="Arial" w:eastAsia="Times New Roman" w:hAnsi="Arial" w:cs="Arial"/>
-          <w:color w:val="000000"/>
-          <w:sz w:val="23"/>
-          <w:szCs w:val="23"/>
-        </w:rPr>
-        <w:t>tested  by</w:t>
-      </w:r>
-      <w:proofErr w:type="gramEnd"/>
-      <w:r>
-        <w:rPr>
-          <w:rFonts w:ascii="Arial" w:eastAsia="Times New Roman" w:hAnsi="Arial" w:cs="Arial"/>
-          <w:color w:val="000000"/>
-          <w:sz w:val="23"/>
-          <w:szCs w:val="23"/>
-        </w:rPr>
-        <w:t xml:space="preserve"> the magician’s guild for expected response, they cannot be listed in this manual.</w:t>
+        <w:t>Many magicians research their own private spells, but until they are tested  by the magician’s guild for expected response, they cannot be listed in this manual.</w:t>
       </w:r>
     </w:p>
     <w:p>
@@ -3121,27 +2423,7 @@
           <w:sz w:val="23"/>
           <w:szCs w:val="23"/>
         </w:rPr>
-        <w:t xml:space="preserve">Manta - </w:t>
-      </w:r>
-      <w:proofErr w:type="spellStart"/>
-      <w:r>
-        <w:rPr>
-          <w:rFonts w:ascii="Arial" w:eastAsia="Times New Roman" w:hAnsi="Arial" w:cs="Arial"/>
-          <w:color w:val="000000"/>
-          <w:sz w:val="23"/>
-          <w:szCs w:val="23"/>
-        </w:rPr>
-        <w:t>lvl</w:t>
-      </w:r>
-      <w:proofErr w:type="spellEnd"/>
-      <w:r>
-        <w:rPr>
-          <w:rFonts w:ascii="Arial" w:eastAsia="Times New Roman" w:hAnsi="Arial" w:cs="Arial"/>
-          <w:color w:val="000000"/>
-          <w:sz w:val="23"/>
-          <w:szCs w:val="23"/>
-        </w:rPr>
-        <w:t xml:space="preserve"> 5</w:t>
+        <w:t>Manta - lvl 5</w:t>
       </w:r>
     </w:p>
     <w:p>
@@ -3191,27 +2473,7 @@
           <w:sz w:val="23"/>
           <w:szCs w:val="23"/>
         </w:rPr>
-        <w:t xml:space="preserve">Ursula - </w:t>
-      </w:r>
-      <w:proofErr w:type="spellStart"/>
-      <w:r>
-        <w:rPr>
-          <w:rFonts w:ascii="Arial" w:eastAsia="Times New Roman" w:hAnsi="Arial" w:cs="Arial"/>
-          <w:color w:val="000000"/>
-          <w:sz w:val="23"/>
-          <w:szCs w:val="23"/>
-        </w:rPr>
-        <w:t>lvl</w:t>
-      </w:r>
-      <w:proofErr w:type="spellEnd"/>
-      <w:r>
-        <w:rPr>
-          <w:rFonts w:ascii="Arial" w:eastAsia="Times New Roman" w:hAnsi="Arial" w:cs="Arial"/>
-          <w:color w:val="000000"/>
-          <w:sz w:val="23"/>
-          <w:szCs w:val="23"/>
-        </w:rPr>
-        <w:t xml:space="preserve"> 7</w:t>
+        <w:t>Ursula - lvl 7</w:t>
       </w:r>
     </w:p>
     <w:p>
@@ -3261,27 +2523,7 @@
           <w:sz w:val="23"/>
           <w:szCs w:val="23"/>
         </w:rPr>
-        <w:t xml:space="preserve">Valerie - </w:t>
-      </w:r>
-      <w:proofErr w:type="spellStart"/>
-      <w:r>
-        <w:rPr>
-          <w:rFonts w:ascii="Arial" w:eastAsia="Times New Roman" w:hAnsi="Arial" w:cs="Arial"/>
-          <w:color w:val="000000"/>
-          <w:sz w:val="23"/>
-          <w:szCs w:val="23"/>
-        </w:rPr>
-        <w:t>lvl</w:t>
-      </w:r>
-      <w:proofErr w:type="spellEnd"/>
-      <w:r>
-        <w:rPr>
-          <w:rFonts w:ascii="Arial" w:eastAsia="Times New Roman" w:hAnsi="Arial" w:cs="Arial"/>
-          <w:color w:val="000000"/>
-          <w:sz w:val="23"/>
-          <w:szCs w:val="23"/>
-        </w:rPr>
-        <w:t xml:space="preserve"> 4</w:t>
+        <w:t>Valerie - lvl 4</w:t>
       </w:r>
     </w:p>
     <w:p>
@@ -3325,27 +2567,7 @@
           <w:sz w:val="23"/>
           <w:szCs w:val="23"/>
         </w:rPr>
-        <w:t xml:space="preserve">Break the </w:t>
-      </w:r>
-      <w:proofErr w:type="spellStart"/>
-      <w:r>
-        <w:rPr>
-          <w:rFonts w:ascii="Arial" w:eastAsia="Times New Roman" w:hAnsi="Arial" w:cs="Arial"/>
-          <w:color w:val="000000"/>
-          <w:sz w:val="23"/>
-          <w:szCs w:val="23"/>
-        </w:rPr>
-        <w:t>ensorcelling</w:t>
-      </w:r>
-      <w:proofErr w:type="spellEnd"/>
-      <w:r>
-        <w:rPr>
-          <w:rFonts w:ascii="Arial" w:eastAsia="Times New Roman" w:hAnsi="Arial" w:cs="Arial"/>
-          <w:color w:val="000000"/>
-          <w:sz w:val="23"/>
-          <w:szCs w:val="23"/>
-        </w:rPr>
-        <w:t xml:space="preserve"> spell:</w:t>
+        <w:t>Break the ensorcelling spell:</w:t>
       </w:r>
     </w:p>
     <w:p>
@@ -3420,27 +2642,7 @@
           <w:sz w:val="23"/>
           <w:szCs w:val="23"/>
         </w:rPr>
-        <w:t xml:space="preserve">Spend something between 5min and 4 </w:t>
-      </w:r>
-      <w:proofErr w:type="spellStart"/>
-      <w:r>
-        <w:rPr>
-          <w:rFonts w:ascii="Arial" w:eastAsia="Times New Roman" w:hAnsi="Arial" w:cs="Arial"/>
-          <w:color w:val="000000"/>
-          <w:sz w:val="23"/>
-          <w:szCs w:val="23"/>
-        </w:rPr>
-        <w:t>hrs</w:t>
-      </w:r>
-      <w:proofErr w:type="spellEnd"/>
-      <w:r>
-        <w:rPr>
-          <w:rFonts w:ascii="Arial" w:eastAsia="Times New Roman" w:hAnsi="Arial" w:cs="Arial"/>
-          <w:color w:val="000000"/>
-          <w:sz w:val="23"/>
-          <w:szCs w:val="23"/>
-        </w:rPr>
-        <w:t xml:space="preserve"> away from Ursula (1 time use)</w:t>
+        <w:t>Spend something between 5min and 4 hrs away from Ursula (1 time use)</w:t>
       </w:r>
     </w:p>
     <w:p>
@@ -3527,27 +2729,7 @@
           <w:sz w:val="23"/>
           <w:szCs w:val="23"/>
         </w:rPr>
-        <w:t>Human-</w:t>
-      </w:r>
-      <w:proofErr w:type="spellStart"/>
-      <w:r>
-        <w:rPr>
-          <w:rFonts w:ascii="Arial" w:eastAsia="Times New Roman" w:hAnsi="Arial" w:cs="Arial"/>
-          <w:color w:val="000000"/>
-          <w:sz w:val="23"/>
-          <w:szCs w:val="23"/>
-        </w:rPr>
-        <w:t>Pacifican</w:t>
-      </w:r>
-      <w:proofErr w:type="spellEnd"/>
-      <w:r>
-        <w:rPr>
-          <w:rFonts w:ascii="Arial" w:eastAsia="Times New Roman" w:hAnsi="Arial" w:cs="Arial"/>
-          <w:color w:val="000000"/>
-          <w:sz w:val="23"/>
-          <w:szCs w:val="23"/>
-        </w:rPr>
-        <w:t xml:space="preserve"> Weapon Exchange</w:t>
+        <w:t>Human-Pacifican Weapon Exchange</w:t>
       </w:r>
     </w:p>
     <w:p>
@@ -3630,25 +2812,14 @@
           <w:szCs w:val="23"/>
         </w:rPr>
       </w:pPr>
-      <w:proofErr w:type="spellStart"/>
-      <w:r>
-        <w:rPr>
-          <w:rFonts w:ascii="Arial" w:eastAsia="Times New Roman" w:hAnsi="Arial" w:cs="Arial"/>
-          <w:color w:val="000000"/>
-          <w:sz w:val="23"/>
-          <w:szCs w:val="23"/>
-        </w:rPr>
-        <w:t>Atlantica</w:t>
-      </w:r>
-      <w:proofErr w:type="spellEnd"/>
-      <w:r>
-        <w:rPr>
-          <w:rFonts w:ascii="Arial" w:eastAsia="Times New Roman" w:hAnsi="Arial" w:cs="Arial"/>
-          <w:color w:val="000000"/>
-          <w:sz w:val="23"/>
-          <w:szCs w:val="23"/>
-        </w:rPr>
-        <w:t>:</w:t>
+      <w:r>
+        <w:rPr>
+          <w:rFonts w:ascii="Arial" w:eastAsia="Times New Roman" w:hAnsi="Arial" w:cs="Arial"/>
+          <w:color w:val="000000"/>
+          <w:sz w:val="23"/>
+          <w:szCs w:val="23"/>
+        </w:rPr>
+        <w:t>Atlantica:</w:t>
       </w:r>
     </w:p>
     <w:p>
@@ -3798,27 +2969,7 @@
           <w:sz w:val="23"/>
           <w:szCs w:val="23"/>
         </w:rPr>
-        <w:t>Hunt the squid (Eric/</w:t>
-      </w:r>
-      <w:proofErr w:type="spellStart"/>
-      <w:r>
-        <w:rPr>
-          <w:rFonts w:ascii="Arial" w:eastAsia="Times New Roman" w:hAnsi="Arial" w:cs="Arial"/>
-          <w:color w:val="000000"/>
-          <w:sz w:val="23"/>
-          <w:szCs w:val="23"/>
-        </w:rPr>
-        <w:t>Aldric’s</w:t>
-      </w:r>
-      <w:proofErr w:type="spellEnd"/>
-      <w:r>
-        <w:rPr>
-          <w:rFonts w:ascii="Arial" w:eastAsia="Times New Roman" w:hAnsi="Arial" w:cs="Arial"/>
-          <w:color w:val="000000"/>
-          <w:sz w:val="23"/>
-          <w:szCs w:val="23"/>
-        </w:rPr>
-        <w:t xml:space="preserve"> father was killed on a hunt)</w:t>
+        <w:t>Hunt the squid (Eric/Aldric’s father was killed on a hunt)</w:t>
       </w:r>
     </w:p>
     <w:p>
@@ -3968,27 +3119,7 @@
           <w:sz w:val="23"/>
           <w:szCs w:val="23"/>
         </w:rPr>
-        <w:t>Plot of land plot -</w:t>
-      </w:r>
-      <w:proofErr w:type="spellStart"/>
-      <w:r>
-        <w:rPr>
-          <w:rFonts w:ascii="Arial" w:eastAsia="Times New Roman" w:hAnsi="Arial" w:cs="Arial"/>
-          <w:color w:val="000000"/>
-          <w:sz w:val="23"/>
-          <w:szCs w:val="23"/>
-        </w:rPr>
-        <w:t>hermes</w:t>
-      </w:r>
-      <w:proofErr w:type="spellEnd"/>
-      <w:r>
-        <w:rPr>
-          <w:rFonts w:ascii="Arial" w:eastAsia="Times New Roman" w:hAnsi="Arial" w:cs="Arial"/>
-          <w:color w:val="000000"/>
-          <w:sz w:val="23"/>
-          <w:szCs w:val="23"/>
-        </w:rPr>
-        <w:t xml:space="preserve"> is in charge of this</w:t>
+        <w:t>Plot of land plot -hermes is in charge of this</w:t>
       </w:r>
     </w:p>
     <w:p>
@@ -4013,27 +3144,7 @@
           <w:sz w:val="23"/>
           <w:szCs w:val="23"/>
         </w:rPr>
-        <w:t xml:space="preserve">figure out why </w:t>
-      </w:r>
-      <w:proofErr w:type="spellStart"/>
-      <w:r>
-        <w:rPr>
-          <w:rFonts w:ascii="Arial" w:eastAsia="Times New Roman" w:hAnsi="Arial" w:cs="Arial"/>
-          <w:color w:val="000000"/>
-          <w:sz w:val="23"/>
-          <w:szCs w:val="23"/>
-        </w:rPr>
-        <w:t>pacifica</w:t>
-      </w:r>
-      <w:proofErr w:type="spellEnd"/>
-      <w:r>
-        <w:rPr>
-          <w:rFonts w:ascii="Arial" w:eastAsia="Times New Roman" w:hAnsi="Arial" w:cs="Arial"/>
-          <w:color w:val="000000"/>
-          <w:sz w:val="23"/>
-          <w:szCs w:val="23"/>
-        </w:rPr>
-        <w:t xml:space="preserve"> wants the land</w:t>
+        <w:t>figure out why pacifica wants the land</w:t>
       </w:r>
     </w:p>
     <w:p>
@@ -4058,27 +3169,7 @@
           <w:sz w:val="23"/>
           <w:szCs w:val="23"/>
         </w:rPr>
-        <w:t xml:space="preserve">Find out that no </w:t>
-      </w:r>
-      <w:proofErr w:type="spellStart"/>
-      <w:r>
-        <w:rPr>
-          <w:rFonts w:ascii="Arial" w:eastAsia="Times New Roman" w:hAnsi="Arial" w:cs="Arial"/>
-          <w:color w:val="000000"/>
-          <w:sz w:val="23"/>
-          <w:szCs w:val="23"/>
-        </w:rPr>
-        <w:t>kracken</w:t>
-      </w:r>
-      <w:proofErr w:type="spellEnd"/>
-      <w:r>
-        <w:rPr>
-          <w:rFonts w:ascii="Arial" w:eastAsia="Times New Roman" w:hAnsi="Arial" w:cs="Arial"/>
-          <w:color w:val="000000"/>
-          <w:sz w:val="23"/>
-          <w:szCs w:val="23"/>
-        </w:rPr>
-        <w:t xml:space="preserve"> wrecks in this place</w:t>
+        <w:t>Find out that no kracken wrecks in this place</w:t>
       </w:r>
     </w:p>
     <w:p>
@@ -4153,27 +3244,7 @@
           <w:sz w:val="23"/>
           <w:szCs w:val="23"/>
         </w:rPr>
-        <w:t xml:space="preserve">Re-translate scrolls. Turns out they were </w:t>
-      </w:r>
-      <w:proofErr w:type="spellStart"/>
-      <w:r>
-        <w:rPr>
-          <w:rFonts w:ascii="Arial" w:eastAsia="Times New Roman" w:hAnsi="Arial" w:cs="Arial"/>
-          <w:color w:val="000000"/>
-          <w:sz w:val="23"/>
-          <w:szCs w:val="23"/>
-        </w:rPr>
-        <w:t>mis</w:t>
-      </w:r>
-      <w:proofErr w:type="spellEnd"/>
-      <w:r>
-        <w:rPr>
-          <w:rFonts w:ascii="Arial" w:eastAsia="Times New Roman" w:hAnsi="Arial" w:cs="Arial"/>
-          <w:color w:val="000000"/>
-          <w:sz w:val="23"/>
-          <w:szCs w:val="23"/>
-        </w:rPr>
-        <w:t>-translated (north rather than south sea)</w:t>
+        <w:t>Re-translate scrolls. Turns out they were mis-translated (north rather than south sea)</w:t>
       </w:r>
     </w:p>
     <w:p>
@@ -4400,27 +3471,7 @@
           <w:sz w:val="23"/>
           <w:szCs w:val="23"/>
         </w:rPr>
-        <w:t xml:space="preserve">From your reference point (whoever just lost power </w:t>
-      </w:r>
-      <w:proofErr w:type="spellStart"/>
-      <w:r>
-        <w:rPr>
-          <w:rFonts w:ascii="Arial" w:eastAsia="Times New Roman" w:hAnsi="Arial" w:cs="Arial"/>
-          <w:color w:val="000000"/>
-          <w:sz w:val="23"/>
-          <w:szCs w:val="23"/>
-        </w:rPr>
-        <w:t>ie</w:t>
-      </w:r>
-      <w:proofErr w:type="spellEnd"/>
-      <w:r>
-        <w:rPr>
-          <w:rFonts w:ascii="Arial" w:eastAsia="Times New Roman" w:hAnsi="Arial" w:cs="Arial"/>
-          <w:color w:val="000000"/>
-          <w:sz w:val="23"/>
-          <w:szCs w:val="23"/>
-        </w:rPr>
-        <w:t>: killed, discredited) power passes to:</w:t>
+        <w:t>From your reference point (whoever just lost power ie: killed, discredited) power passes to:</w:t>
       </w:r>
     </w:p>
     <w:p>
@@ -5068,27 +4119,7 @@
           <w:sz w:val="23"/>
           <w:szCs w:val="23"/>
         </w:rPr>
-        <w:t xml:space="preserve">If power passes, the acting monarch is only a steward until confirmed post game. If the discredited person manages to </w:t>
-      </w:r>
-      <w:proofErr w:type="spellStart"/>
-      <w:r>
-        <w:rPr>
-          <w:rFonts w:ascii="Arial" w:eastAsia="Times New Roman" w:hAnsi="Arial" w:cs="Arial"/>
-          <w:color w:val="000000"/>
-          <w:sz w:val="23"/>
-          <w:szCs w:val="23"/>
-        </w:rPr>
-        <w:t>restablish</w:t>
-      </w:r>
-      <w:proofErr w:type="spellEnd"/>
-      <w:r>
-        <w:rPr>
-          <w:rFonts w:ascii="Arial" w:eastAsia="Times New Roman" w:hAnsi="Arial" w:cs="Arial"/>
-          <w:color w:val="000000"/>
-          <w:sz w:val="23"/>
-          <w:szCs w:val="23"/>
-        </w:rPr>
-        <w:t xml:space="preserve"> their eligibility, they can reassume power immediately.</w:t>
+        <w:t>If power passes, the acting monarch is only a steward until confirmed post game. If the discredited person manages to restablish their eligibility, they can reassume power immediately.</w:t>
       </w:r>
     </w:p>
     <w:p>
@@ -5187,27 +4218,7 @@
           <w:sz w:val="23"/>
           <w:szCs w:val="23"/>
         </w:rPr>
-        <w:t xml:space="preserve">Their eligibility must be verified by at least 1 </w:t>
-      </w:r>
-      <w:proofErr w:type="spellStart"/>
-      <w:r>
-        <w:rPr>
-          <w:rFonts w:ascii="Arial" w:eastAsia="Times New Roman" w:hAnsi="Arial" w:cs="Arial"/>
-          <w:color w:val="000000"/>
-          <w:sz w:val="23"/>
-          <w:szCs w:val="23"/>
-        </w:rPr>
-        <w:t>Atlantican</w:t>
-      </w:r>
-      <w:proofErr w:type="spellEnd"/>
-      <w:r>
-        <w:rPr>
-          <w:rFonts w:ascii="Arial" w:eastAsia="Times New Roman" w:hAnsi="Arial" w:cs="Arial"/>
-          <w:color w:val="000000"/>
-          <w:sz w:val="23"/>
-          <w:szCs w:val="23"/>
-        </w:rPr>
-        <w:t xml:space="preserve"> (using the chart above).</w:t>
+        <w:t>Their eligibility must be verified by at least 1 Atlantican (using the chart above).</w:t>
       </w:r>
     </w:p>
     <w:p>
@@ -5232,27 +4243,7 @@
           <w:sz w:val="23"/>
           <w:szCs w:val="23"/>
         </w:rPr>
-        <w:t xml:space="preserve">They need to take an oath to protect </w:t>
-      </w:r>
-      <w:proofErr w:type="spellStart"/>
-      <w:r>
-        <w:rPr>
-          <w:rFonts w:ascii="Arial" w:eastAsia="Times New Roman" w:hAnsi="Arial" w:cs="Arial"/>
-          <w:color w:val="000000"/>
-          <w:sz w:val="23"/>
-          <w:szCs w:val="23"/>
-        </w:rPr>
-        <w:t>Atlantica</w:t>
-      </w:r>
-      <w:proofErr w:type="spellEnd"/>
-      <w:r>
-        <w:rPr>
-          <w:rFonts w:ascii="Arial" w:eastAsia="Times New Roman" w:hAnsi="Arial" w:cs="Arial"/>
-          <w:color w:val="000000"/>
-          <w:sz w:val="23"/>
-          <w:szCs w:val="23"/>
-        </w:rPr>
-        <w:t>.</w:t>
+        <w:t>They need to take an oath to protect Atlantica.</w:t>
       </w:r>
     </w:p>
     <w:p>
@@ -5277,27 +4268,7 @@
           <w:sz w:val="23"/>
           <w:szCs w:val="23"/>
         </w:rPr>
-        <w:t xml:space="preserve">They need to accept the Trident from an </w:t>
-      </w:r>
-      <w:proofErr w:type="spellStart"/>
-      <w:r>
-        <w:rPr>
-          <w:rFonts w:ascii="Arial" w:eastAsia="Times New Roman" w:hAnsi="Arial" w:cs="Arial"/>
-          <w:color w:val="000000"/>
-          <w:sz w:val="23"/>
-          <w:szCs w:val="23"/>
-        </w:rPr>
-        <w:t>Atlantican</w:t>
-      </w:r>
-      <w:proofErr w:type="spellEnd"/>
-      <w:r>
-        <w:rPr>
-          <w:rFonts w:ascii="Arial" w:eastAsia="Times New Roman" w:hAnsi="Arial" w:cs="Arial"/>
-          <w:color w:val="000000"/>
-          <w:sz w:val="23"/>
-          <w:szCs w:val="23"/>
-        </w:rPr>
-        <w:t xml:space="preserve"> citizen.</w:t>
+        <w:t>They need to accept the Trident from an Atlantican citizen.</w:t>
       </w:r>
     </w:p>
     <w:p>
@@ -5408,47 +4379,7 @@
           <w:sz w:val="23"/>
           <w:szCs w:val="23"/>
         </w:rPr>
-        <w:t xml:space="preserve">If for some reason, no eligible candidate can </w:t>
-      </w:r>
-      <w:proofErr w:type="gramStart"/>
-      <w:r>
-        <w:rPr>
-          <w:rFonts w:ascii="Arial" w:eastAsia="Times New Roman" w:hAnsi="Arial" w:cs="Arial"/>
-          <w:color w:val="000000"/>
-          <w:sz w:val="23"/>
-          <w:szCs w:val="23"/>
-        </w:rPr>
-        <w:t>be  found</w:t>
-      </w:r>
-      <w:proofErr w:type="gramEnd"/>
-      <w:r>
-        <w:rPr>
-          <w:rFonts w:ascii="Arial" w:eastAsia="Times New Roman" w:hAnsi="Arial" w:cs="Arial"/>
-          <w:color w:val="000000"/>
-          <w:sz w:val="23"/>
-          <w:szCs w:val="23"/>
-        </w:rPr>
-        <w:t>, the council of guilds will elect a new monarch in a closed meeting as soon as possible. (</w:t>
-      </w:r>
-      <w:proofErr w:type="gramStart"/>
-      <w:r>
-        <w:rPr>
-          <w:rFonts w:ascii="Arial" w:eastAsia="Times New Roman" w:hAnsi="Arial" w:cs="Arial"/>
-          <w:color w:val="000000"/>
-          <w:sz w:val="23"/>
-          <w:szCs w:val="23"/>
-        </w:rPr>
-        <w:t>out</w:t>
-      </w:r>
-      <w:proofErr w:type="gramEnd"/>
-      <w:r>
-        <w:rPr>
-          <w:rFonts w:ascii="Arial" w:eastAsia="Times New Roman" w:hAnsi="Arial" w:cs="Arial"/>
-          <w:color w:val="000000"/>
-          <w:sz w:val="23"/>
-          <w:szCs w:val="23"/>
-        </w:rPr>
-        <w:t xml:space="preserve"> of the scope of the game)</w:t>
+        <w:t>If for some reason, no eligible candidate can be  found, the council of guilds will elect a new monarch in a closed meeting as soon as possible. (out of the scope of the game)</w:t>
       </w:r>
     </w:p>
     <w:p>
@@ -5515,55 +4446,33 @@
           <w:szCs w:val="24"/>
         </w:rPr>
       </w:pPr>
-      <w:proofErr w:type="spellStart"/>
-      <w:r>
-        <w:rPr>
-          <w:rFonts w:ascii="Arial" w:eastAsia="Times New Roman" w:hAnsi="Arial" w:cs="Arial"/>
-          <w:color w:val="000000"/>
-          <w:sz w:val="23"/>
-          <w:szCs w:val="23"/>
-        </w:rPr>
-        <w:t>Aldric</w:t>
-      </w:r>
-      <w:proofErr w:type="spellEnd"/>
-      <w:r>
-        <w:rPr>
-          <w:rFonts w:ascii="Arial" w:eastAsia="Times New Roman" w:hAnsi="Arial" w:cs="Arial"/>
-          <w:color w:val="000000"/>
-          <w:sz w:val="23"/>
-          <w:szCs w:val="23"/>
-        </w:rPr>
-        <w:t xml:space="preserve"> gets Tarot cards.</w:t>
-      </w:r>
-    </w:p>
-    <w:p>
-      <w:pPr>
-        <w:spacing w:after="0" w:line="240" w:lineRule="auto"/>
-        <w:rPr>
-          <w:rFonts w:ascii="Times New Roman" w:eastAsia="Times New Roman" w:hAnsi="Times New Roman" w:cs="Times New Roman"/>
-          <w:sz w:val="24"/>
-          <w:szCs w:val="24"/>
-        </w:rPr>
-      </w:pPr>
-      <w:proofErr w:type="gramStart"/>
-      <w:r>
-        <w:rPr>
-          <w:rFonts w:ascii="Arial" w:eastAsia="Times New Roman" w:hAnsi="Arial" w:cs="Arial"/>
-          <w:color w:val="000000"/>
-          <w:sz w:val="23"/>
-          <w:szCs w:val="23"/>
-        </w:rPr>
-        <w:t>if</w:t>
-      </w:r>
-      <w:proofErr w:type="gramEnd"/>
-      <w:r>
-        <w:rPr>
-          <w:rFonts w:ascii="Arial" w:eastAsia="Times New Roman" w:hAnsi="Arial" w:cs="Arial"/>
-          <w:color w:val="000000"/>
-          <w:sz w:val="23"/>
-          <w:szCs w:val="23"/>
-        </w:rPr>
-        <w:t xml:space="preserve"> any of the Past cards show up in the Past slot, he gets a piece of info about their past.</w:t>
+      <w:r>
+        <w:rPr>
+          <w:rFonts w:ascii="Arial" w:eastAsia="Times New Roman" w:hAnsi="Arial" w:cs="Arial"/>
+          <w:color w:val="000000"/>
+          <w:sz w:val="23"/>
+          <w:szCs w:val="23"/>
+        </w:rPr>
+        <w:t>Aldric gets Tarot cards.</w:t>
+      </w:r>
+    </w:p>
+    <w:p>
+      <w:pPr>
+        <w:spacing w:after="0" w:line="240" w:lineRule="auto"/>
+        <w:rPr>
+          <w:rFonts w:ascii="Times New Roman" w:eastAsia="Times New Roman" w:hAnsi="Times New Roman" w:cs="Times New Roman"/>
+          <w:sz w:val="24"/>
+          <w:szCs w:val="24"/>
+        </w:rPr>
+      </w:pPr>
+      <w:r>
+        <w:rPr>
+          <w:rFonts w:ascii="Arial" w:eastAsia="Times New Roman" w:hAnsi="Arial" w:cs="Arial"/>
+          <w:color w:val="000000"/>
+          <w:sz w:val="23"/>
+          <w:szCs w:val="23"/>
+        </w:rPr>
+        <w:t>if any of the Past cards show up in the Past slot, he gets a piece of info about their past.</w:t>
       </w:r>
     </w:p>
     <w:p>
@@ -5594,25 +4503,14 @@
           <w:szCs w:val="24"/>
         </w:rPr>
       </w:pPr>
-      <w:proofErr w:type="spellStart"/>
-      <w:r>
-        <w:rPr>
-          <w:rFonts w:ascii="Arial" w:eastAsia="Times New Roman" w:hAnsi="Arial" w:cs="Arial"/>
-          <w:color w:val="000000"/>
-          <w:sz w:val="23"/>
-          <w:szCs w:val="23"/>
-        </w:rPr>
-        <w:t>Aldric</w:t>
-      </w:r>
-      <w:proofErr w:type="spellEnd"/>
-      <w:r>
-        <w:rPr>
-          <w:rFonts w:ascii="Arial" w:eastAsia="Times New Roman" w:hAnsi="Arial" w:cs="Arial"/>
-          <w:color w:val="000000"/>
-          <w:sz w:val="23"/>
-          <w:szCs w:val="23"/>
-        </w:rPr>
-        <w:t xml:space="preserve"> can speak to the dead</w:t>
+      <w:r>
+        <w:rPr>
+          <w:rFonts w:ascii="Arial" w:eastAsia="Times New Roman" w:hAnsi="Arial" w:cs="Arial"/>
+          <w:color w:val="000000"/>
+          <w:sz w:val="23"/>
+          <w:szCs w:val="23"/>
+        </w:rPr>
+        <w:t>Aldric can speak to the dead</w:t>
       </w:r>
     </w:p>
     <w:p>
@@ -5688,27 +4586,7 @@
           <w:sz w:val="23"/>
           <w:szCs w:val="23"/>
         </w:rPr>
-        <w:t xml:space="preserve">   Ask someone what they learned from beyond the grave (part of the </w:t>
-      </w:r>
-      <w:proofErr w:type="spellStart"/>
-      <w:r>
-        <w:rPr>
-          <w:rFonts w:ascii="Arial" w:eastAsia="Times New Roman" w:hAnsi="Arial" w:cs="Arial"/>
-          <w:color w:val="000000"/>
-          <w:sz w:val="23"/>
-          <w:szCs w:val="23"/>
-        </w:rPr>
-        <w:t>greensheet</w:t>
-      </w:r>
-      <w:proofErr w:type="spellEnd"/>
-      <w:r>
-        <w:rPr>
-          <w:rFonts w:ascii="Arial" w:eastAsia="Times New Roman" w:hAnsi="Arial" w:cs="Arial"/>
-          <w:color w:val="000000"/>
-          <w:sz w:val="23"/>
-          <w:szCs w:val="23"/>
-        </w:rPr>
-        <w:t>, or shortcut. Vindictive spirits won't help him)?</w:t>
+        <w:t>   Ask someone what they learned from beyond the grave (part of the greensheet, or shortcut. Vindictive spirits won't help him)?</w:t>
       </w:r>
     </w:p>
     <w:p>
@@ -5746,27 +4624,7 @@
           <w:sz w:val="23"/>
           <w:szCs w:val="23"/>
         </w:rPr>
-        <w:t xml:space="preserve">   NPCs can possess </w:t>
-      </w:r>
-      <w:proofErr w:type="spellStart"/>
-      <w:r>
-        <w:rPr>
-          <w:rFonts w:ascii="Arial" w:eastAsia="Times New Roman" w:hAnsi="Arial" w:cs="Arial"/>
-          <w:color w:val="000000"/>
-          <w:sz w:val="23"/>
-          <w:szCs w:val="23"/>
-        </w:rPr>
-        <w:t>Aldric</w:t>
-      </w:r>
-      <w:proofErr w:type="spellEnd"/>
-      <w:r>
-        <w:rPr>
-          <w:rFonts w:ascii="Arial" w:eastAsia="Times New Roman" w:hAnsi="Arial" w:cs="Arial"/>
-          <w:color w:val="000000"/>
-          <w:sz w:val="23"/>
-          <w:szCs w:val="23"/>
-        </w:rPr>
-        <w:t xml:space="preserve"> to have him speak something (each one can only possess him once)</w:t>
+        <w:t>   NPCs can possess Aldric to have him speak something (each one can only possess him once)</w:t>
       </w:r>
     </w:p>
     <w:p>
@@ -5867,27 +4725,7 @@
           <w:sz w:val="23"/>
           <w:szCs w:val="23"/>
         </w:rPr>
-        <w:t xml:space="preserve">Add </w:t>
-      </w:r>
-      <w:proofErr w:type="spellStart"/>
-      <w:r>
-        <w:rPr>
-          <w:rFonts w:ascii="Arial" w:eastAsia="Times New Roman" w:hAnsi="Arial" w:cs="Arial"/>
-          <w:color w:val="000000"/>
-          <w:sz w:val="23"/>
-          <w:szCs w:val="23"/>
-        </w:rPr>
-        <w:t>Medkits</w:t>
-      </w:r>
-      <w:proofErr w:type="spellEnd"/>
-      <w:r>
-        <w:rPr>
-          <w:rFonts w:ascii="Arial" w:eastAsia="Times New Roman" w:hAnsi="Arial" w:cs="Arial"/>
-          <w:color w:val="000000"/>
-          <w:sz w:val="23"/>
-          <w:szCs w:val="23"/>
-        </w:rPr>
-        <w:t xml:space="preserve"> (1 hand bulky) and Knives (becomes bloody after first use)</w:t>
+        <w:t>Add Medkits (1 hand bulky) and Knives (becomes bloody after first use)</w:t>
       </w:r>
     </w:p>
     <w:p>
@@ -6122,25 +4960,14 @@
           <w:szCs w:val="24"/>
         </w:rPr>
       </w:pPr>
-      <w:proofErr w:type="spellStart"/>
-      <w:r>
-        <w:rPr>
-          <w:rFonts w:ascii="Arial" w:eastAsia="Times New Roman" w:hAnsi="Arial" w:cs="Arial"/>
-          <w:color w:val="000000"/>
-          <w:sz w:val="23"/>
-          <w:szCs w:val="23"/>
-        </w:rPr>
-        <w:t>Gladius</w:t>
-      </w:r>
-      <w:proofErr w:type="spellEnd"/>
-      <w:r>
-        <w:rPr>
-          <w:rFonts w:ascii="Arial" w:eastAsia="Times New Roman" w:hAnsi="Arial" w:cs="Arial"/>
-          <w:color w:val="000000"/>
-          <w:sz w:val="23"/>
-          <w:szCs w:val="23"/>
-        </w:rPr>
-        <w:t xml:space="preserve"> - 3</w:t>
+      <w:r>
+        <w:rPr>
+          <w:rFonts w:ascii="Arial" w:eastAsia="Times New Roman" w:hAnsi="Arial" w:cs="Arial"/>
+          <w:color w:val="000000"/>
+          <w:sz w:val="23"/>
+          <w:szCs w:val="23"/>
+        </w:rPr>
+        <w:t>Gladius - 3</w:t>
       </w:r>
     </w:p>
     <w:p>
@@ -6266,25 +5093,14 @@
           <w:szCs w:val="24"/>
         </w:rPr>
       </w:pPr>
-      <w:proofErr w:type="spellStart"/>
-      <w:r>
-        <w:rPr>
-          <w:rFonts w:ascii="Arial" w:eastAsia="Times New Roman" w:hAnsi="Arial" w:cs="Arial"/>
-          <w:color w:val="000000"/>
-          <w:sz w:val="23"/>
-          <w:szCs w:val="23"/>
-        </w:rPr>
-        <w:t>Aldric</w:t>
-      </w:r>
-      <w:proofErr w:type="spellEnd"/>
-      <w:r>
-        <w:rPr>
-          <w:rFonts w:ascii="Arial" w:eastAsia="Times New Roman" w:hAnsi="Arial" w:cs="Arial"/>
-          <w:color w:val="000000"/>
-          <w:sz w:val="23"/>
-          <w:szCs w:val="23"/>
-        </w:rPr>
-        <w:t xml:space="preserve"> - 1</w:t>
+      <w:r>
+        <w:rPr>
+          <w:rFonts w:ascii="Arial" w:eastAsia="Times New Roman" w:hAnsi="Arial" w:cs="Arial"/>
+          <w:color w:val="000000"/>
+          <w:sz w:val="23"/>
+          <w:szCs w:val="23"/>
+        </w:rPr>
+        <w:t>Aldric - 1</w:t>
       </w:r>
     </w:p>
     <w:p>
@@ -6461,115 +5277,33 @@
           <w:szCs w:val="24"/>
         </w:rPr>
       </w:pPr>
-      <w:proofErr w:type="spellStart"/>
-      <w:r>
-        <w:rPr>
-          <w:rFonts w:ascii="Arial" w:eastAsia="Times New Roman" w:hAnsi="Arial" w:cs="Arial"/>
-          <w:color w:val="000000"/>
-          <w:sz w:val="23"/>
-          <w:szCs w:val="23"/>
-        </w:rPr>
-        <w:t>pg</w:t>
-      </w:r>
-      <w:proofErr w:type="spellEnd"/>
-      <w:r>
-        <w:rPr>
-          <w:rFonts w:ascii="Arial" w:eastAsia="Times New Roman" w:hAnsi="Arial" w:cs="Arial"/>
-          <w:color w:val="000000"/>
-          <w:sz w:val="23"/>
-          <w:szCs w:val="23"/>
-        </w:rPr>
-        <w:t xml:space="preserve"> 1: make </w:t>
-      </w:r>
-      <w:proofErr w:type="gramStart"/>
-      <w:r>
-        <w:rPr>
-          <w:rFonts w:ascii="Arial" w:eastAsia="Times New Roman" w:hAnsi="Arial" w:cs="Arial"/>
-          <w:color w:val="000000"/>
-          <w:sz w:val="23"/>
-          <w:szCs w:val="23"/>
-        </w:rPr>
-        <w:t>contact,</w:t>
-      </w:r>
-      <w:proofErr w:type="gramEnd"/>
-      <w:r>
-        <w:rPr>
-          <w:rFonts w:ascii="Arial" w:eastAsia="Times New Roman" w:hAnsi="Arial" w:cs="Arial"/>
-          <w:color w:val="000000"/>
-          <w:sz w:val="23"/>
-          <w:szCs w:val="23"/>
-        </w:rPr>
-        <w:t xml:space="preserve"> examine the weapons for 3 min.</w:t>
-      </w:r>
-    </w:p>
-    <w:p>
-      <w:pPr>
-        <w:spacing w:after="0" w:line="240" w:lineRule="auto"/>
-        <w:rPr>
-          <w:rFonts w:ascii="Times New Roman" w:eastAsia="Times New Roman" w:hAnsi="Times New Roman" w:cs="Times New Roman"/>
-          <w:sz w:val="24"/>
-          <w:szCs w:val="24"/>
-        </w:rPr>
-      </w:pPr>
-      <w:proofErr w:type="spellStart"/>
-      <w:r>
-        <w:rPr>
-          <w:rFonts w:ascii="Arial" w:eastAsia="Times New Roman" w:hAnsi="Arial" w:cs="Arial"/>
-          <w:color w:val="000000"/>
-          <w:sz w:val="23"/>
-          <w:szCs w:val="23"/>
-        </w:rPr>
-        <w:t>pg</w:t>
-      </w:r>
-      <w:proofErr w:type="spellEnd"/>
-      <w:r>
-        <w:rPr>
-          <w:rFonts w:ascii="Arial" w:eastAsia="Times New Roman" w:hAnsi="Arial" w:cs="Arial"/>
-          <w:color w:val="000000"/>
-          <w:sz w:val="23"/>
-          <w:szCs w:val="23"/>
-        </w:rPr>
-        <w:t xml:space="preserve"> 2: looks good, seal the deal. Open next </w:t>
-      </w:r>
-      <w:proofErr w:type="spellStart"/>
-      <w:r>
-        <w:rPr>
-          <w:rFonts w:ascii="Arial" w:eastAsia="Times New Roman" w:hAnsi="Arial" w:cs="Arial"/>
-          <w:color w:val="000000"/>
-          <w:sz w:val="23"/>
-          <w:szCs w:val="23"/>
-        </w:rPr>
-        <w:t>pg</w:t>
-      </w:r>
-      <w:proofErr w:type="spellEnd"/>
-      <w:r>
-        <w:rPr>
-          <w:rFonts w:ascii="Arial" w:eastAsia="Times New Roman" w:hAnsi="Arial" w:cs="Arial"/>
-          <w:color w:val="000000"/>
-          <w:sz w:val="23"/>
-          <w:szCs w:val="23"/>
-        </w:rPr>
-        <w:t xml:space="preserve"> after 5 min in </w:t>
-      </w:r>
-      <w:proofErr w:type="spellStart"/>
-      <w:r>
-        <w:rPr>
-          <w:rFonts w:ascii="Arial" w:eastAsia="Times New Roman" w:hAnsi="Arial" w:cs="Arial"/>
-          <w:color w:val="000000"/>
-          <w:sz w:val="23"/>
-          <w:szCs w:val="23"/>
-        </w:rPr>
-        <w:t>posession</w:t>
-      </w:r>
-      <w:proofErr w:type="spellEnd"/>
-      <w:r>
-        <w:rPr>
-          <w:rFonts w:ascii="Arial" w:eastAsia="Times New Roman" w:hAnsi="Arial" w:cs="Arial"/>
-          <w:color w:val="000000"/>
-          <w:sz w:val="23"/>
-          <w:szCs w:val="23"/>
-        </w:rPr>
-        <w:t xml:space="preserve"> of prototype.</w:t>
+      <w:r>
+        <w:rPr>
+          <w:rFonts w:ascii="Arial" w:eastAsia="Times New Roman" w:hAnsi="Arial" w:cs="Arial"/>
+          <w:color w:val="000000"/>
+          <w:sz w:val="23"/>
+          <w:szCs w:val="23"/>
+        </w:rPr>
+        <w:t>pg 1: make contact, examine the weapons for 3 min.</w:t>
+      </w:r>
+    </w:p>
+    <w:p>
+      <w:pPr>
+        <w:spacing w:after="0" w:line="240" w:lineRule="auto"/>
+        <w:rPr>
+          <w:rFonts w:ascii="Times New Roman" w:eastAsia="Times New Roman" w:hAnsi="Times New Roman" w:cs="Times New Roman"/>
+          <w:sz w:val="24"/>
+          <w:szCs w:val="24"/>
+        </w:rPr>
+      </w:pPr>
+      <w:r>
+        <w:rPr>
+          <w:rFonts w:ascii="Arial" w:eastAsia="Times New Roman" w:hAnsi="Arial" w:cs="Arial"/>
+          <w:color w:val="000000"/>
+          <w:sz w:val="23"/>
+          <w:szCs w:val="23"/>
+        </w:rPr>
+        <w:t>pg 2: looks good, seal the deal. Open next pg after 5 min in posession of prototype.</w:t>
       </w:r>
     </w:p>
     <w:p>
@@ -6600,55 +5334,33 @@
           <w:szCs w:val="24"/>
         </w:rPr>
       </w:pPr>
-      <w:proofErr w:type="spellStart"/>
-      <w:r>
-        <w:rPr>
-          <w:rFonts w:ascii="Arial" w:eastAsia="Times New Roman" w:hAnsi="Arial" w:cs="Arial"/>
-          <w:color w:val="000000"/>
-          <w:sz w:val="23"/>
-          <w:szCs w:val="23"/>
-        </w:rPr>
-        <w:t>pg</w:t>
-      </w:r>
-      <w:proofErr w:type="spellEnd"/>
-      <w:r>
-        <w:rPr>
-          <w:rFonts w:ascii="Arial" w:eastAsia="Times New Roman" w:hAnsi="Arial" w:cs="Arial"/>
-          <w:color w:val="000000"/>
-          <w:sz w:val="23"/>
-          <w:szCs w:val="23"/>
-        </w:rPr>
-        <w:t xml:space="preserve"> 4: There is definitely something wrong. Examine weapons uninterrupted for 3 minutes.</w:t>
-      </w:r>
-    </w:p>
-    <w:p>
-      <w:pPr>
-        <w:spacing w:after="0" w:line="240" w:lineRule="auto"/>
-        <w:rPr>
-          <w:rFonts w:ascii="Times New Roman" w:eastAsia="Times New Roman" w:hAnsi="Times New Roman" w:cs="Times New Roman"/>
-          <w:sz w:val="24"/>
-          <w:szCs w:val="24"/>
-        </w:rPr>
-      </w:pPr>
-      <w:proofErr w:type="spellStart"/>
-      <w:r>
-        <w:rPr>
-          <w:rFonts w:ascii="Arial" w:eastAsia="Times New Roman" w:hAnsi="Arial" w:cs="Arial"/>
-          <w:color w:val="000000"/>
-          <w:sz w:val="23"/>
-          <w:szCs w:val="23"/>
-        </w:rPr>
-        <w:t>pg</w:t>
-      </w:r>
-      <w:proofErr w:type="spellEnd"/>
-      <w:r>
-        <w:rPr>
-          <w:rFonts w:ascii="Arial" w:eastAsia="Times New Roman" w:hAnsi="Arial" w:cs="Arial"/>
-          <w:color w:val="000000"/>
-          <w:sz w:val="23"/>
-          <w:szCs w:val="23"/>
-        </w:rPr>
-        <w:t xml:space="preserve"> 5: These things are rigged to blow!</w:t>
+      <w:r>
+        <w:rPr>
+          <w:rFonts w:ascii="Arial" w:eastAsia="Times New Roman" w:hAnsi="Arial" w:cs="Arial"/>
+          <w:color w:val="000000"/>
+          <w:sz w:val="23"/>
+          <w:szCs w:val="23"/>
+        </w:rPr>
+        <w:t>pg 4: There is definitely something wrong. Examine weapons uninterrupted for 3 minutes.</w:t>
+      </w:r>
+    </w:p>
+    <w:p>
+      <w:pPr>
+        <w:spacing w:after="0" w:line="240" w:lineRule="auto"/>
+        <w:rPr>
+          <w:rFonts w:ascii="Times New Roman" w:eastAsia="Times New Roman" w:hAnsi="Times New Roman" w:cs="Times New Roman"/>
+          <w:sz w:val="24"/>
+          <w:szCs w:val="24"/>
+        </w:rPr>
+      </w:pPr>
+      <w:r>
+        <w:rPr>
+          <w:rFonts w:ascii="Arial" w:eastAsia="Times New Roman" w:hAnsi="Arial" w:cs="Arial"/>
+          <w:color w:val="000000"/>
+          <w:sz w:val="23"/>
+          <w:szCs w:val="23"/>
+        </w:rPr>
+        <w:t>pg 5: These things are rigged to blow!</w:t>
       </w:r>
     </w:p>
     <w:p>
@@ -6760,45 +5472,14 @@
           <w:szCs w:val="23"/>
         </w:rPr>
       </w:pPr>
-      <w:proofErr w:type="gramStart"/>
-      <w:r>
-        <w:rPr>
-          <w:rFonts w:ascii="Arial" w:eastAsia="Times New Roman" w:hAnsi="Arial" w:cs="Arial"/>
-          <w:color w:val="000000"/>
-          <w:sz w:val="23"/>
-          <w:szCs w:val="23"/>
-        </w:rPr>
-        <w:t>only</w:t>
-      </w:r>
-      <w:proofErr w:type="gramEnd"/>
-      <w:r>
-        <w:rPr>
-          <w:rFonts w:ascii="Arial" w:eastAsia="Times New Roman" w:hAnsi="Arial" w:cs="Arial"/>
-          <w:color w:val="000000"/>
-          <w:sz w:val="23"/>
-          <w:szCs w:val="23"/>
-        </w:rPr>
-        <w:t xml:space="preserve"> the current ruler of </w:t>
-      </w:r>
-      <w:proofErr w:type="spellStart"/>
-      <w:r>
-        <w:rPr>
-          <w:rFonts w:ascii="Arial" w:eastAsia="Times New Roman" w:hAnsi="Arial" w:cs="Arial"/>
-          <w:color w:val="000000"/>
-          <w:sz w:val="23"/>
-          <w:szCs w:val="23"/>
-        </w:rPr>
-        <w:t>atlantica</w:t>
-      </w:r>
-      <w:proofErr w:type="spellEnd"/>
-      <w:r>
-        <w:rPr>
-          <w:rFonts w:ascii="Arial" w:eastAsia="Times New Roman" w:hAnsi="Arial" w:cs="Arial"/>
-          <w:color w:val="000000"/>
-          <w:sz w:val="23"/>
-          <w:szCs w:val="23"/>
-        </w:rPr>
-        <w:t xml:space="preserve"> has the power to throw people into the dungeons.</w:t>
+      <w:r>
+        <w:rPr>
+          <w:rFonts w:ascii="Arial" w:eastAsia="Times New Roman" w:hAnsi="Arial" w:cs="Arial"/>
+          <w:color w:val="000000"/>
+          <w:sz w:val="23"/>
+          <w:szCs w:val="23"/>
+        </w:rPr>
+        <w:t>only the current ruler of atlantica has the power to throw people into the dungeons.</w:t>
       </w:r>
     </w:p>
     <w:p>
@@ -7276,38 +5957,7 @@
           <w:sz w:val="23"/>
           <w:szCs w:val="23"/>
         </w:rPr>
-        <w:t xml:space="preserve">2:30 - The friendly spirits have turned into demons dripping with blood! They’re out to kill you, run! </w:t>
-      </w:r>
-      <w:proofErr w:type="spellStart"/>
-      <w:proofErr w:type="gramStart"/>
-      <w:r>
-        <w:rPr>
-          <w:rFonts w:ascii="Arial" w:eastAsia="Times New Roman" w:hAnsi="Arial" w:cs="Arial"/>
-          <w:color w:val="000000"/>
-          <w:sz w:val="23"/>
-          <w:szCs w:val="23"/>
-        </w:rPr>
-        <w:t>Roleplay</w:t>
-      </w:r>
-      <w:proofErr w:type="spellEnd"/>
-      <w:r>
-        <w:rPr>
-          <w:rFonts w:ascii="Arial" w:eastAsia="Times New Roman" w:hAnsi="Arial" w:cs="Arial"/>
-          <w:color w:val="000000"/>
-          <w:sz w:val="23"/>
-          <w:szCs w:val="23"/>
-        </w:rPr>
-        <w:t xml:space="preserve"> accordingly.</w:t>
-      </w:r>
-      <w:proofErr w:type="gramEnd"/>
-      <w:r>
-        <w:rPr>
-          <w:rFonts w:ascii="Arial" w:eastAsia="Times New Roman" w:hAnsi="Arial" w:cs="Arial"/>
-          <w:color w:val="000000"/>
-          <w:sz w:val="23"/>
-          <w:szCs w:val="23"/>
-        </w:rPr>
-        <w:t xml:space="preserve"> If you are forced to stop moving (remember your run away ability), you are knocked out. After a minute, the ghosts dissipate. Increase your alpha by 1.</w:t>
+        <w:t>2:30 - The friendly spirits have turned into demons dripping with blood! They’re out to kill you, run! Roleplay accordingly. If you are forced to stop moving (remember your run away ability), you are knocked out. After a minute, the ghosts dissipate. Increase your alpha by 1.</w:t>
       </w:r>
     </w:p>
     <w:p>
@@ -7381,27 +6031,7 @@
           <w:sz w:val="23"/>
           <w:szCs w:val="23"/>
         </w:rPr>
-        <w:t>3 - Bolts of purple fire stream from your eyes and perform a CR 5 wound attack on the first two people you see (</w:t>
-      </w:r>
-      <w:proofErr w:type="spellStart"/>
-      <w:r>
-        <w:rPr>
-          <w:rFonts w:ascii="Arial" w:eastAsia="Times New Roman" w:hAnsi="Arial" w:cs="Arial"/>
-          <w:color w:val="000000"/>
-          <w:sz w:val="23"/>
-          <w:szCs w:val="23"/>
-        </w:rPr>
-        <w:t>unassistable</w:t>
-      </w:r>
-      <w:proofErr w:type="spellEnd"/>
-      <w:r>
-        <w:rPr>
-          <w:rFonts w:ascii="Arial" w:eastAsia="Times New Roman" w:hAnsi="Arial" w:cs="Arial"/>
-          <w:color w:val="000000"/>
-          <w:sz w:val="23"/>
-          <w:szCs w:val="23"/>
-        </w:rPr>
-        <w:t>). If you can’t see two people, run around until you do. Tell people out of game that this is clearly beyond your control. Increase your alpha by 1.</w:t>
+        <w:t>3 - Bolts of purple fire stream from your eyes and perform a CR 5 wound attack on the first two people you see (unassistable). If you can’t see two people, run around until you do. Tell people out of game that this is clearly beyond your control. Increase your alpha by 1.</w:t>
       </w:r>
     </w:p>
     <w:p>
@@ -7558,7 +6188,6 @@
           <w:szCs w:val="24"/>
         </w:rPr>
       </w:pPr>
-      <w:proofErr w:type="gramStart"/>
       <w:r>
         <w:rPr>
           <w:rFonts w:ascii="Courier New" w:eastAsia="Times New Roman" w:hAnsi="Courier New" w:cs="Courier New"/>
@@ -7568,7 +6197,6 @@
         </w:rPr>
         <w:t>o</w:t>
       </w:r>
-      <w:proofErr w:type="gramEnd"/>
       <w:r>
         <w:rPr>
           <w:rFonts w:ascii="Times New Roman" w:eastAsia="Times New Roman" w:hAnsi="Times New Roman" w:cs="Times New Roman"/>
@@ -7597,7 +6225,6 @@
           <w:szCs w:val="24"/>
         </w:rPr>
       </w:pPr>
-      <w:proofErr w:type="gramStart"/>
       <w:r>
         <w:rPr>
           <w:rFonts w:ascii="Courier New" w:eastAsia="Times New Roman" w:hAnsi="Courier New" w:cs="Courier New"/>
@@ -7607,7 +6234,6 @@
         </w:rPr>
         <w:t>o</w:t>
       </w:r>
-      <w:proofErr w:type="gramEnd"/>
       <w:r>
         <w:rPr>
           <w:rFonts w:ascii="Times New Roman" w:eastAsia="Times New Roman" w:hAnsi="Times New Roman" w:cs="Times New Roman"/>
@@ -7636,7 +6262,6 @@
           <w:szCs w:val="24"/>
         </w:rPr>
       </w:pPr>
-      <w:proofErr w:type="gramStart"/>
       <w:r>
         <w:rPr>
           <w:rFonts w:ascii="Courier New" w:eastAsia="Times New Roman" w:hAnsi="Courier New" w:cs="Courier New"/>
@@ -7646,7 +6271,6 @@
         </w:rPr>
         <w:t>o</w:t>
       </w:r>
-      <w:proofErr w:type="gramEnd"/>
       <w:r>
         <w:rPr>
           <w:rFonts w:ascii="Times New Roman" w:eastAsia="Times New Roman" w:hAnsi="Times New Roman" w:cs="Times New Roman"/>
@@ -7675,7 +6299,6 @@
           <w:szCs w:val="24"/>
         </w:rPr>
       </w:pPr>
-      <w:proofErr w:type="gramStart"/>
       <w:r>
         <w:rPr>
           <w:rFonts w:ascii="Courier New" w:eastAsia="Times New Roman" w:hAnsi="Courier New" w:cs="Courier New"/>
@@ -7685,7 +6308,6 @@
         </w:rPr>
         <w:t>o</w:t>
       </w:r>
-      <w:proofErr w:type="gramEnd"/>
       <w:r>
         <w:rPr>
           <w:rFonts w:ascii="Times New Roman" w:eastAsia="Times New Roman" w:hAnsi="Times New Roman" w:cs="Times New Roman"/>
@@ -7751,7 +6373,6 @@
           <w:szCs w:val="24"/>
         </w:rPr>
       </w:pPr>
-      <w:proofErr w:type="gramStart"/>
       <w:r>
         <w:rPr>
           <w:rFonts w:ascii="Courier New" w:eastAsia="Times New Roman" w:hAnsi="Courier New" w:cs="Courier New"/>
@@ -7761,7 +6382,6 @@
         </w:rPr>
         <w:t>o</w:t>
       </w:r>
-      <w:proofErr w:type="gramEnd"/>
       <w:r>
         <w:rPr>
           <w:rFonts w:ascii="Times New Roman" w:eastAsia="Times New Roman" w:hAnsi="Times New Roman" w:cs="Times New Roman"/>
@@ -7790,7 +6410,6 @@
           <w:szCs w:val="24"/>
         </w:rPr>
       </w:pPr>
-      <w:proofErr w:type="gramStart"/>
       <w:r>
         <w:rPr>
           <w:rFonts w:ascii="Courier New" w:eastAsia="Times New Roman" w:hAnsi="Courier New" w:cs="Courier New"/>
@@ -7800,7 +6419,6 @@
         </w:rPr>
         <w:t>o</w:t>
       </w:r>
-      <w:proofErr w:type="gramEnd"/>
       <w:r>
         <w:rPr>
           <w:rFonts w:ascii="Times New Roman" w:eastAsia="Times New Roman" w:hAnsi="Times New Roman" w:cs="Times New Roman"/>
@@ -7829,7 +6447,6 @@
           <w:szCs w:val="24"/>
         </w:rPr>
       </w:pPr>
-      <w:proofErr w:type="gramStart"/>
       <w:r>
         <w:rPr>
           <w:rFonts w:ascii="Courier New" w:eastAsia="Times New Roman" w:hAnsi="Courier New" w:cs="Courier New"/>
@@ -7839,7 +6456,6 @@
         </w:rPr>
         <w:t>o</w:t>
       </w:r>
-      <w:proofErr w:type="gramEnd"/>
       <w:r>
         <w:rPr>
           <w:rFonts w:ascii="Times New Roman" w:eastAsia="Times New Roman" w:hAnsi="Times New Roman" w:cs="Times New Roman"/>
@@ -7856,39 +6472,18 @@
           <w:sz w:val="23"/>
           <w:szCs w:val="23"/>
         </w:rPr>
-        <w:t xml:space="preserve">told to search the </w:t>
-      </w:r>
-      <w:proofErr w:type="spellStart"/>
-      <w:r>
-        <w:rPr>
-          <w:rFonts w:ascii="Arial" w:eastAsia="Times New Roman" w:hAnsi="Arial" w:cs="Arial"/>
-          <w:color w:val="000000"/>
-          <w:sz w:val="23"/>
-          <w:szCs w:val="23"/>
-        </w:rPr>
-        <w:t>pacifican</w:t>
-      </w:r>
-      <w:proofErr w:type="spellEnd"/>
-      <w:r>
-        <w:rPr>
-          <w:rFonts w:ascii="Arial" w:eastAsia="Times New Roman" w:hAnsi="Arial" w:cs="Arial"/>
-          <w:color w:val="000000"/>
-          <w:sz w:val="23"/>
-          <w:szCs w:val="23"/>
-        </w:rPr>
-        <w:t xml:space="preserve"> embassy</w:t>
-      </w:r>
-    </w:p>
-    <w:p>
-      <w:pPr>
-        <w:spacing w:after="0" w:line="240" w:lineRule="auto"/>
-        <w:rPr>
-          <w:rFonts w:ascii="Times New Roman" w:eastAsia="Times New Roman" w:hAnsi="Times New Roman" w:cs="Times New Roman"/>
-          <w:sz w:val="24"/>
-          <w:szCs w:val="24"/>
-        </w:rPr>
-      </w:pPr>
-      <w:proofErr w:type="gramStart"/>
+        <w:t>told to search the pacifican embassy</w:t>
+      </w:r>
+    </w:p>
+    <w:p>
+      <w:pPr>
+        <w:spacing w:after="0" w:line="240" w:lineRule="auto"/>
+        <w:rPr>
+          <w:rFonts w:ascii="Times New Roman" w:eastAsia="Times New Roman" w:hAnsi="Times New Roman" w:cs="Times New Roman"/>
+          <w:sz w:val="24"/>
+          <w:szCs w:val="24"/>
+        </w:rPr>
+      </w:pPr>
       <w:r>
         <w:rPr>
           <w:rFonts w:ascii="Courier New" w:eastAsia="Times New Roman" w:hAnsi="Courier New" w:cs="Courier New"/>
@@ -7898,7 +6493,6 @@
         </w:rPr>
         <w:t>o</w:t>
       </w:r>
-      <w:proofErr w:type="gramEnd"/>
       <w:r>
         <w:rPr>
           <w:rFonts w:ascii="Times New Roman" w:eastAsia="Times New Roman" w:hAnsi="Times New Roman" w:cs="Times New Roman"/>
@@ -7915,27 +6509,7 @@
           <w:sz w:val="23"/>
           <w:szCs w:val="23"/>
         </w:rPr>
-        <w:t xml:space="preserve">Minerva, </w:t>
-      </w:r>
-      <w:proofErr w:type="spellStart"/>
-      <w:r>
-        <w:rPr>
-          <w:rFonts w:ascii="Arial" w:eastAsia="Times New Roman" w:hAnsi="Arial" w:cs="Arial"/>
-          <w:color w:val="000000"/>
-          <w:sz w:val="23"/>
-          <w:szCs w:val="23"/>
-        </w:rPr>
-        <w:t>Desara</w:t>
-      </w:r>
-      <w:proofErr w:type="spellEnd"/>
-      <w:r>
-        <w:rPr>
-          <w:rFonts w:ascii="Arial" w:eastAsia="Times New Roman" w:hAnsi="Arial" w:cs="Arial"/>
-          <w:color w:val="000000"/>
-          <w:sz w:val="23"/>
-          <w:szCs w:val="23"/>
-        </w:rPr>
-        <w:t>, Caspian, Sebastian</w:t>
+        <w:t>Minerva, Desara, Caspian, Sebastian</w:t>
       </w:r>
     </w:p>
     <w:p>
@@ -7972,39 +6546,18 @@
           <w:sz w:val="23"/>
           <w:szCs w:val="23"/>
         </w:rPr>
-        <w:t xml:space="preserve">Who was the King of </w:t>
-      </w:r>
-      <w:proofErr w:type="spellStart"/>
-      <w:r>
-        <w:rPr>
-          <w:rFonts w:ascii="Arial" w:eastAsia="Times New Roman" w:hAnsi="Arial" w:cs="Arial"/>
-          <w:color w:val="000000"/>
-          <w:sz w:val="23"/>
-          <w:szCs w:val="23"/>
-        </w:rPr>
-        <w:t>Atlantica</w:t>
-      </w:r>
-      <w:proofErr w:type="spellEnd"/>
-      <w:r>
-        <w:rPr>
-          <w:rFonts w:ascii="Arial" w:eastAsia="Times New Roman" w:hAnsi="Arial" w:cs="Arial"/>
-          <w:color w:val="000000"/>
-          <w:sz w:val="23"/>
-          <w:szCs w:val="23"/>
-        </w:rPr>
-        <w:t xml:space="preserve"> when the war with Pacifica started?</w:t>
-      </w:r>
-    </w:p>
-    <w:p>
-      <w:pPr>
-        <w:spacing w:after="0" w:line="240" w:lineRule="auto"/>
-        <w:rPr>
-          <w:rFonts w:ascii="Times New Roman" w:eastAsia="Times New Roman" w:hAnsi="Times New Roman" w:cs="Times New Roman"/>
-          <w:sz w:val="24"/>
-          <w:szCs w:val="24"/>
-        </w:rPr>
-      </w:pPr>
-      <w:proofErr w:type="gramStart"/>
+        <w:t>Who was the King of Atlantica when the war with Pacifica started?</w:t>
+      </w:r>
+    </w:p>
+    <w:p>
+      <w:pPr>
+        <w:spacing w:after="0" w:line="240" w:lineRule="auto"/>
+        <w:rPr>
+          <w:rFonts w:ascii="Times New Roman" w:eastAsia="Times New Roman" w:hAnsi="Times New Roman" w:cs="Times New Roman"/>
+          <w:sz w:val="24"/>
+          <w:szCs w:val="24"/>
+        </w:rPr>
+      </w:pPr>
       <w:r>
         <w:rPr>
           <w:rFonts w:ascii="Courier New" w:eastAsia="Times New Roman" w:hAnsi="Courier New" w:cs="Courier New"/>
@@ -8014,7 +6567,6 @@
         </w:rPr>
         <w:t>o</w:t>
       </w:r>
-      <w:proofErr w:type="gramEnd"/>
       <w:r>
         <w:rPr>
           <w:rFonts w:ascii="Times New Roman" w:eastAsia="Times New Roman" w:hAnsi="Times New Roman" w:cs="Times New Roman"/>
@@ -8043,7 +6595,6 @@
           <w:szCs w:val="24"/>
         </w:rPr>
       </w:pPr>
-      <w:proofErr w:type="gramStart"/>
       <w:r>
         <w:rPr>
           <w:rFonts w:ascii="Courier New" w:eastAsia="Times New Roman" w:hAnsi="Courier New" w:cs="Courier New"/>
@@ -8053,7 +6604,6 @@
         </w:rPr>
         <w:t>o</w:t>
       </w:r>
-      <w:proofErr w:type="gramEnd"/>
       <w:r>
         <w:rPr>
           <w:rFonts w:ascii="Times New Roman" w:eastAsia="Times New Roman" w:hAnsi="Times New Roman" w:cs="Times New Roman"/>
@@ -8082,7 +6632,6 @@
           <w:szCs w:val="24"/>
         </w:rPr>
       </w:pPr>
-      <w:proofErr w:type="gramStart"/>
       <w:r>
         <w:rPr>
           <w:rFonts w:ascii="Courier New" w:eastAsia="Times New Roman" w:hAnsi="Courier New" w:cs="Courier New"/>
@@ -8092,7 +6641,6 @@
         </w:rPr>
         <w:t>o</w:t>
       </w:r>
-      <w:proofErr w:type="gramEnd"/>
       <w:r>
         <w:rPr>
           <w:rFonts w:ascii="Times New Roman" w:eastAsia="Times New Roman" w:hAnsi="Times New Roman" w:cs="Times New Roman"/>
@@ -8121,7 +6669,6 @@
           <w:szCs w:val="24"/>
         </w:rPr>
       </w:pPr>
-      <w:proofErr w:type="gramStart"/>
       <w:r>
         <w:rPr>
           <w:rFonts w:ascii="Courier New" w:eastAsia="Times New Roman" w:hAnsi="Courier New" w:cs="Courier New"/>
@@ -8131,7 +6678,6 @@
         </w:rPr>
         <w:t>o</w:t>
       </w:r>
-      <w:proofErr w:type="gramEnd"/>
       <w:r>
         <w:rPr>
           <w:rFonts w:ascii="Times New Roman" w:eastAsia="Times New Roman" w:hAnsi="Times New Roman" w:cs="Times New Roman"/>
@@ -8197,7 +6743,6 @@
           <w:szCs w:val="24"/>
         </w:rPr>
       </w:pPr>
-      <w:proofErr w:type="gramStart"/>
       <w:r>
         <w:rPr>
           <w:rFonts w:ascii="Courier New" w:eastAsia="Times New Roman" w:hAnsi="Courier New" w:cs="Courier New"/>
@@ -8207,7 +6752,6 @@
         </w:rPr>
         <w:t>o</w:t>
       </w:r>
-      <w:proofErr w:type="gramEnd"/>
       <w:r>
         <w:rPr>
           <w:rFonts w:ascii="Times New Roman" w:eastAsia="Times New Roman" w:hAnsi="Times New Roman" w:cs="Times New Roman"/>
@@ -8236,7 +6780,6 @@
           <w:szCs w:val="24"/>
         </w:rPr>
       </w:pPr>
-      <w:proofErr w:type="gramStart"/>
       <w:r>
         <w:rPr>
           <w:rFonts w:ascii="Courier New" w:eastAsia="Times New Roman" w:hAnsi="Courier New" w:cs="Courier New"/>
@@ -8246,7 +6789,6 @@
         </w:rPr>
         <w:t>o</w:t>
       </w:r>
-      <w:proofErr w:type="gramEnd"/>
       <w:r>
         <w:rPr>
           <w:rFonts w:ascii="Times New Roman" w:eastAsia="Times New Roman" w:hAnsi="Times New Roman" w:cs="Times New Roman"/>
@@ -8275,7 +6817,6 @@
           <w:szCs w:val="24"/>
         </w:rPr>
       </w:pPr>
-      <w:proofErr w:type="gramStart"/>
       <w:r>
         <w:rPr>
           <w:rFonts w:ascii="Courier New" w:eastAsia="Times New Roman" w:hAnsi="Courier New" w:cs="Courier New"/>
@@ -8285,7 +6826,6 @@
         </w:rPr>
         <w:t>o</w:t>
       </w:r>
-      <w:proofErr w:type="gramEnd"/>
       <w:r>
         <w:rPr>
           <w:rFonts w:ascii="Times New Roman" w:eastAsia="Times New Roman" w:hAnsi="Times New Roman" w:cs="Times New Roman"/>
@@ -8314,7 +6854,6 @@
           <w:szCs w:val="24"/>
         </w:rPr>
       </w:pPr>
-      <w:proofErr w:type="gramStart"/>
       <w:r>
         <w:rPr>
           <w:rFonts w:ascii="Courier New" w:eastAsia="Times New Roman" w:hAnsi="Courier New" w:cs="Courier New"/>
@@ -8324,7 +6863,6 @@
         </w:rPr>
         <w:t>o</w:t>
       </w:r>
-      <w:proofErr w:type="gramEnd"/>
       <w:r>
         <w:rPr>
           <w:rFonts w:ascii="Times New Roman" w:eastAsia="Times New Roman" w:hAnsi="Times New Roman" w:cs="Times New Roman"/>
@@ -8334,45 +6872,14 @@
         </w:rPr>
         <w:t xml:space="preserve">   </w:t>
       </w:r>
-      <w:proofErr w:type="spellStart"/>
-      <w:r>
-        <w:rPr>
-          <w:rFonts w:ascii="Arial" w:eastAsia="Times New Roman" w:hAnsi="Arial" w:cs="Arial"/>
-          <w:color w:val="000000"/>
-          <w:sz w:val="23"/>
-          <w:szCs w:val="23"/>
-        </w:rPr>
-        <w:t>Morvyn</w:t>
-      </w:r>
-      <w:proofErr w:type="spellEnd"/>
-      <w:r>
-        <w:rPr>
-          <w:rFonts w:ascii="Arial" w:eastAsia="Times New Roman" w:hAnsi="Arial" w:cs="Arial"/>
-          <w:color w:val="000000"/>
-          <w:sz w:val="23"/>
-          <w:szCs w:val="23"/>
-        </w:rPr>
-        <w:t xml:space="preserve">, Madam Pearl, </w:t>
-      </w:r>
-      <w:proofErr w:type="spellStart"/>
-      <w:r>
-        <w:rPr>
-          <w:rFonts w:ascii="Arial" w:eastAsia="Times New Roman" w:hAnsi="Arial" w:cs="Arial"/>
-          <w:color w:val="000000"/>
-          <w:sz w:val="23"/>
-          <w:szCs w:val="23"/>
-        </w:rPr>
-        <w:t>Gladius</w:t>
-      </w:r>
-      <w:proofErr w:type="spellEnd"/>
-      <w:r>
-        <w:rPr>
-          <w:rFonts w:ascii="Arial" w:eastAsia="Times New Roman" w:hAnsi="Arial" w:cs="Arial"/>
-          <w:color w:val="000000"/>
-          <w:sz w:val="23"/>
-          <w:szCs w:val="23"/>
-        </w:rPr>
-        <w:t>, Minerva, Osiris, Hermes, Adriana</w:t>
+      <w:r>
+        <w:rPr>
+          <w:rFonts w:ascii="Arial" w:eastAsia="Times New Roman" w:hAnsi="Arial" w:cs="Arial"/>
+          <w:color w:val="000000"/>
+          <w:sz w:val="23"/>
+          <w:szCs w:val="23"/>
+        </w:rPr>
+        <w:t>Morvyn, Madam Pearl, Gladius, Minerva, Osiris, Hermes, Adriana</w:t>
       </w:r>
     </w:p>
     <w:p>
@@ -8409,59 +6916,18 @@
           <w:sz w:val="23"/>
           <w:szCs w:val="23"/>
         </w:rPr>
-        <w:t>Between the patron animals of the \</w:t>
-      </w:r>
-      <w:proofErr w:type="spellStart"/>
-      <w:r>
-        <w:rPr>
-          <w:rFonts w:ascii="Arial" w:eastAsia="Times New Roman" w:hAnsi="Arial" w:cs="Arial"/>
-          <w:color w:val="000000"/>
-          <w:sz w:val="23"/>
-          <w:szCs w:val="23"/>
-        </w:rPr>
-        <w:t>pPacifica</w:t>
-      </w:r>
-      <w:proofErr w:type="spellEnd"/>
-      <w:r>
-        <w:rPr>
-          <w:rFonts w:ascii="Arial" w:eastAsia="Times New Roman" w:hAnsi="Arial" w:cs="Arial"/>
-          <w:color w:val="000000"/>
-          <w:sz w:val="23"/>
-          <w:szCs w:val="23"/>
-        </w:rPr>
-        <w:t>{}n and the \</w:t>
-      </w:r>
-      <w:proofErr w:type="spellStart"/>
-      <w:r>
-        <w:rPr>
-          <w:rFonts w:ascii="Arial" w:eastAsia="Times New Roman" w:hAnsi="Arial" w:cs="Arial"/>
-          <w:color w:val="000000"/>
-          <w:sz w:val="23"/>
-          <w:szCs w:val="23"/>
-        </w:rPr>
-        <w:t>pAtlantica</w:t>
-      </w:r>
-      <w:proofErr w:type="spellEnd"/>
-      <w:r>
-        <w:rPr>
-          <w:rFonts w:ascii="Arial" w:eastAsia="Times New Roman" w:hAnsi="Arial" w:cs="Arial"/>
-          <w:color w:val="000000"/>
-          <w:sz w:val="23"/>
-          <w:szCs w:val="23"/>
-        </w:rPr>
-        <w:t>{}n religions, which is the top predator?</w:t>
-      </w:r>
-    </w:p>
-    <w:p>
-      <w:pPr>
-        <w:spacing w:after="0" w:line="240" w:lineRule="auto"/>
-        <w:rPr>
-          <w:rFonts w:ascii="Times New Roman" w:eastAsia="Times New Roman" w:hAnsi="Times New Roman" w:cs="Times New Roman"/>
-          <w:sz w:val="24"/>
-          <w:szCs w:val="24"/>
-        </w:rPr>
-      </w:pPr>
-      <w:proofErr w:type="gramStart"/>
+        <w:t>Between the patron animals of the \pPacifica{}n and the \pAtlantica{}n religions, which is the top predator?</w:t>
+      </w:r>
+    </w:p>
+    <w:p>
+      <w:pPr>
+        <w:spacing w:after="0" w:line="240" w:lineRule="auto"/>
+        <w:rPr>
+          <w:rFonts w:ascii="Times New Roman" w:eastAsia="Times New Roman" w:hAnsi="Times New Roman" w:cs="Times New Roman"/>
+          <w:sz w:val="24"/>
+          <w:szCs w:val="24"/>
+        </w:rPr>
+      </w:pPr>
       <w:r>
         <w:rPr>
           <w:rFonts w:ascii="Courier New" w:eastAsia="Times New Roman" w:hAnsi="Courier New" w:cs="Courier New"/>
@@ -8471,7 +6937,6 @@
         </w:rPr>
         <w:t>o</w:t>
       </w:r>
-      <w:proofErr w:type="gramEnd"/>
       <w:r>
         <w:rPr>
           <w:rFonts w:ascii="Times New Roman" w:eastAsia="Times New Roman" w:hAnsi="Times New Roman" w:cs="Times New Roman"/>
@@ -8500,7 +6965,6 @@
           <w:szCs w:val="24"/>
         </w:rPr>
       </w:pPr>
-      <w:proofErr w:type="gramStart"/>
       <w:r>
         <w:rPr>
           <w:rFonts w:ascii="Courier New" w:eastAsia="Times New Roman" w:hAnsi="Courier New" w:cs="Courier New"/>
@@ -8510,7 +6974,6 @@
         </w:rPr>
         <w:t>o</w:t>
       </w:r>
-      <w:proofErr w:type="gramEnd"/>
       <w:r>
         <w:rPr>
           <w:rFonts w:ascii="Times New Roman" w:eastAsia="Times New Roman" w:hAnsi="Times New Roman" w:cs="Times New Roman"/>
@@ -8539,7 +7002,6 @@
           <w:szCs w:val="24"/>
         </w:rPr>
       </w:pPr>
-      <w:proofErr w:type="gramStart"/>
       <w:r>
         <w:rPr>
           <w:rFonts w:ascii="Courier New" w:eastAsia="Times New Roman" w:hAnsi="Courier New" w:cs="Courier New"/>
@@ -8549,7 +7011,6 @@
         </w:rPr>
         <w:t>o</w:t>
       </w:r>
-      <w:proofErr w:type="gramEnd"/>
       <w:r>
         <w:rPr>
           <w:rFonts w:ascii="Times New Roman" w:eastAsia="Times New Roman" w:hAnsi="Times New Roman" w:cs="Times New Roman"/>
@@ -8579,7 +7040,6 @@
           <w:lang w:val="es-MX"/>
         </w:rPr>
       </w:pPr>
-      <w:proofErr w:type="gramStart"/>
       <w:r>
         <w:rPr>
           <w:rFonts w:ascii="Courier New" w:eastAsia="Times New Roman" w:hAnsi="Courier New" w:cs="Courier New"/>
@@ -8590,7 +7050,6 @@
         </w:rPr>
         <w:t>o</w:t>
       </w:r>
-      <w:proofErr w:type="gramEnd"/>
       <w:r>
         <w:rPr>
           <w:rFonts w:ascii="Times New Roman" w:eastAsia="Times New Roman" w:hAnsi="Times New Roman" w:cs="Times New Roman"/>
@@ -8601,7 +7060,6 @@
         </w:rPr>
         <w:t xml:space="preserve">   </w:t>
       </w:r>
-      <w:proofErr w:type="spellStart"/>
       <w:r>
         <w:rPr>
           <w:rFonts w:ascii="Arial" w:eastAsia="Times New Roman" w:hAnsi="Arial" w:cs="Arial"/>
@@ -8610,62 +7068,7 @@
           <w:szCs w:val="23"/>
           <w:lang w:val="es-MX"/>
         </w:rPr>
-        <w:t>Caspian</w:t>
-      </w:r>
-      <w:proofErr w:type="spellEnd"/>
-      <w:r>
-        <w:rPr>
-          <w:rFonts w:ascii="Arial" w:eastAsia="Times New Roman" w:hAnsi="Arial" w:cs="Arial"/>
-          <w:color w:val="000000"/>
-          <w:sz w:val="23"/>
-          <w:szCs w:val="23"/>
-          <w:lang w:val="es-MX"/>
-        </w:rPr>
-        <w:t xml:space="preserve">, Jared, </w:t>
-      </w:r>
-      <w:proofErr w:type="spellStart"/>
-      <w:r>
-        <w:rPr>
-          <w:rFonts w:ascii="Arial" w:eastAsia="Times New Roman" w:hAnsi="Arial" w:cs="Arial"/>
-          <w:color w:val="000000"/>
-          <w:sz w:val="23"/>
-          <w:szCs w:val="23"/>
-          <w:lang w:val="es-MX"/>
-        </w:rPr>
-        <w:t>Desara</w:t>
-      </w:r>
-      <w:proofErr w:type="spellEnd"/>
-      <w:r>
-        <w:rPr>
-          <w:rFonts w:ascii="Arial" w:eastAsia="Times New Roman" w:hAnsi="Arial" w:cs="Arial"/>
-          <w:color w:val="000000"/>
-          <w:sz w:val="23"/>
-          <w:szCs w:val="23"/>
-          <w:lang w:val="es-MX"/>
-        </w:rPr>
-        <w:t xml:space="preserve">, </w:t>
-      </w:r>
-      <w:proofErr w:type="spellStart"/>
-      <w:r>
-        <w:rPr>
-          <w:rFonts w:ascii="Arial" w:eastAsia="Times New Roman" w:hAnsi="Arial" w:cs="Arial"/>
-          <w:color w:val="000000"/>
-          <w:sz w:val="23"/>
-          <w:szCs w:val="23"/>
-          <w:lang w:val="es-MX"/>
-        </w:rPr>
-        <w:t>Valerie</w:t>
-      </w:r>
-      <w:proofErr w:type="spellEnd"/>
-      <w:r>
-        <w:rPr>
-          <w:rFonts w:ascii="Arial" w:eastAsia="Times New Roman" w:hAnsi="Arial" w:cs="Arial"/>
-          <w:color w:val="000000"/>
-          <w:sz w:val="23"/>
-          <w:szCs w:val="23"/>
-          <w:lang w:val="es-MX"/>
-        </w:rPr>
-        <w:t>, Hermes</w:t>
+        <w:t>Caspian, Jared, Desara, Valerie, Hermes</w:t>
       </w:r>
     </w:p>
     <w:p>
@@ -8714,7 +7117,6 @@
           <w:szCs w:val="24"/>
         </w:rPr>
       </w:pPr>
-      <w:proofErr w:type="gramStart"/>
       <w:r>
         <w:rPr>
           <w:rFonts w:ascii="Courier New" w:eastAsia="Times New Roman" w:hAnsi="Courier New" w:cs="Courier New"/>
@@ -8724,7 +7126,6 @@
         </w:rPr>
         <w:t>o</w:t>
       </w:r>
-      <w:proofErr w:type="gramEnd"/>
       <w:r>
         <w:rPr>
           <w:rFonts w:ascii="Times New Roman" w:eastAsia="Times New Roman" w:hAnsi="Times New Roman" w:cs="Times New Roman"/>
@@ -8753,7 +7154,6 @@
           <w:szCs w:val="24"/>
         </w:rPr>
       </w:pPr>
-      <w:proofErr w:type="gramStart"/>
       <w:r>
         <w:rPr>
           <w:rFonts w:ascii="Courier New" w:eastAsia="Times New Roman" w:hAnsi="Courier New" w:cs="Courier New"/>
@@ -8763,7 +7163,6 @@
         </w:rPr>
         <w:t>o</w:t>
       </w:r>
-      <w:proofErr w:type="gramEnd"/>
       <w:r>
         <w:rPr>
           <w:rFonts w:ascii="Times New Roman" w:eastAsia="Times New Roman" w:hAnsi="Times New Roman" w:cs="Times New Roman"/>
@@ -8792,7 +7191,6 @@
           <w:szCs w:val="24"/>
         </w:rPr>
       </w:pPr>
-      <w:proofErr w:type="gramStart"/>
       <w:r>
         <w:rPr>
           <w:rFonts w:ascii="Courier New" w:eastAsia="Times New Roman" w:hAnsi="Courier New" w:cs="Courier New"/>
@@ -8802,7 +7200,6 @@
         </w:rPr>
         <w:t>o</w:t>
       </w:r>
-      <w:proofErr w:type="gramEnd"/>
       <w:r>
         <w:rPr>
           <w:rFonts w:ascii="Times New Roman" w:eastAsia="Times New Roman" w:hAnsi="Times New Roman" w:cs="Times New Roman"/>
@@ -8868,7 +7265,6 @@
           <w:szCs w:val="24"/>
         </w:rPr>
       </w:pPr>
-      <w:proofErr w:type="gramStart"/>
       <w:r>
         <w:rPr>
           <w:rFonts w:ascii="Courier New" w:eastAsia="Times New Roman" w:hAnsi="Courier New" w:cs="Courier New"/>
@@ -8878,7 +7274,6 @@
         </w:rPr>
         <w:t>o</w:t>
       </w:r>
-      <w:proofErr w:type="gramEnd"/>
       <w:r>
         <w:rPr>
           <w:rFonts w:ascii="Times New Roman" w:eastAsia="Times New Roman" w:hAnsi="Times New Roman" w:cs="Times New Roman"/>
@@ -8907,7 +7302,6 @@
           <w:szCs w:val="24"/>
         </w:rPr>
       </w:pPr>
-      <w:proofErr w:type="gramStart"/>
       <w:r>
         <w:rPr>
           <w:rFonts w:ascii="Courier New" w:eastAsia="Times New Roman" w:hAnsi="Courier New" w:cs="Courier New"/>
@@ -8917,7 +7311,6 @@
         </w:rPr>
         <w:t>o</w:t>
       </w:r>
-      <w:proofErr w:type="gramEnd"/>
       <w:r>
         <w:rPr>
           <w:rFonts w:ascii="Times New Roman" w:eastAsia="Times New Roman" w:hAnsi="Times New Roman" w:cs="Times New Roman"/>
@@ -8946,7 +7339,6 @@
           <w:szCs w:val="24"/>
         </w:rPr>
       </w:pPr>
-      <w:proofErr w:type="gramStart"/>
       <w:r>
         <w:rPr>
           <w:rFonts w:ascii="Courier New" w:eastAsia="Times New Roman" w:hAnsi="Courier New" w:cs="Courier New"/>
@@ -8956,7 +7348,6 @@
         </w:rPr>
         <w:t>o</w:t>
       </w:r>
-      <w:proofErr w:type="gramEnd"/>
       <w:r>
         <w:rPr>
           <w:rFonts w:ascii="Times New Roman" w:eastAsia="Times New Roman" w:hAnsi="Times New Roman" w:cs="Times New Roman"/>
@@ -9232,57 +7623,15 @@
           <w:szCs w:val="24"/>
         </w:rPr>
       </w:pPr>
-      <w:proofErr w:type="gramStart"/>
-      <w:r>
-        <w:rPr>
-          <w:rFonts w:ascii="Arial" w:eastAsia="Times New Roman" w:hAnsi="Arial" w:cs="Arial"/>
-          <w:color w:val="000000"/>
-          <w:sz w:val="23"/>
-          <w:szCs w:val="23"/>
-        </w:rPr>
-        <w:t>Eternal  vs</w:t>
-      </w:r>
-      <w:proofErr w:type="gramEnd"/>
-      <w:r>
-        <w:rPr>
-          <w:rFonts w:ascii="Arial" w:eastAsia="Times New Roman" w:hAnsi="Arial" w:cs="Arial"/>
-          <w:color w:val="000000"/>
-          <w:sz w:val="23"/>
-          <w:szCs w:val="23"/>
-        </w:rPr>
-        <w:t xml:space="preserve"> </w:t>
-      </w:r>
-      <w:proofErr w:type="spellStart"/>
-      <w:r>
-        <w:rPr>
-          <w:rFonts w:ascii="Arial" w:eastAsia="Times New Roman" w:hAnsi="Arial" w:cs="Arial"/>
-          <w:color w:val="000000"/>
-          <w:sz w:val="23"/>
-          <w:szCs w:val="23"/>
-        </w:rPr>
-        <w:t>Eteunal</w:t>
-      </w:r>
-      <w:proofErr w:type="spellEnd"/>
-      <w:r>
-        <w:rPr>
-          <w:rFonts w:ascii="Arial" w:eastAsia="Times New Roman" w:hAnsi="Arial" w:cs="Arial"/>
-          <w:color w:val="000000"/>
-          <w:sz w:val="23"/>
-          <w:szCs w:val="23"/>
-        </w:rPr>
-        <w:t xml:space="preserve">  </w:t>
-      </w:r>
-      <w:proofErr w:type="spellStart"/>
-      <w:r>
-        <w:rPr>
-          <w:rFonts w:ascii="Arial" w:eastAsia="Times New Roman" w:hAnsi="Arial" w:cs="Arial"/>
-          <w:color w:val="000000"/>
-          <w:sz w:val="23"/>
-          <w:szCs w:val="23"/>
-        </w:rPr>
-        <w:t>Ete_nal</w:t>
-      </w:r>
-      <w:proofErr w:type="spellEnd"/>
+      <w:r>
+        <w:rPr>
+          <w:rFonts w:ascii="Arial" w:eastAsia="Times New Roman" w:hAnsi="Arial" w:cs="Arial"/>
+          <w:color w:val="000000"/>
+          <w:sz w:val="23"/>
+          <w:szCs w:val="23"/>
+        </w:rPr>
+        <w:t>Eternal  vs Eteunal  Ete_nal</w:t>
+      </w:r>
     </w:p>
     <w:p>
       <w:pPr>
@@ -9755,1309 +8104,330 @@
           <w:sz w:val="23"/>
           <w:szCs w:val="23"/>
         </w:rPr>
-        <w:t>Welcome to the Neptune Ball! I am \</w:t>
-      </w:r>
-      <w:proofErr w:type="spellStart"/>
-      <w:proofErr w:type="gramStart"/>
-      <w:r>
-        <w:rPr>
-          <w:rFonts w:ascii="Arial" w:eastAsia="Times New Roman" w:hAnsi="Arial" w:cs="Arial"/>
-          <w:color w:val="000000"/>
-          <w:sz w:val="23"/>
-          <w:szCs w:val="23"/>
-        </w:rPr>
-        <w:t>cManta</w:t>
-      </w:r>
-      <w:proofErr w:type="spellEnd"/>
-      <w:r>
-        <w:rPr>
-          <w:rFonts w:ascii="Arial" w:eastAsia="Times New Roman" w:hAnsi="Arial" w:cs="Arial"/>
-          <w:color w:val="000000"/>
-          <w:sz w:val="23"/>
-          <w:szCs w:val="23"/>
-        </w:rPr>
-        <w:t>{</w:t>
-      </w:r>
-      <w:proofErr w:type="gramEnd"/>
-      <w:r>
-        <w:rPr>
-          <w:rFonts w:ascii="Arial" w:eastAsia="Times New Roman" w:hAnsi="Arial" w:cs="Arial"/>
-          <w:color w:val="000000"/>
-          <w:sz w:val="23"/>
-          <w:szCs w:val="23"/>
-        </w:rPr>
-        <w:t>}, adviser to the \</w:t>
-      </w:r>
-      <w:proofErr w:type="spellStart"/>
-      <w:r>
-        <w:rPr>
-          <w:rFonts w:ascii="Arial" w:eastAsia="Times New Roman" w:hAnsi="Arial" w:cs="Arial"/>
-          <w:color w:val="000000"/>
-          <w:sz w:val="23"/>
-          <w:szCs w:val="23"/>
-        </w:rPr>
-        <w:t>cKing</w:t>
-      </w:r>
-      <w:proofErr w:type="spellEnd"/>
-      <w:r>
-        <w:rPr>
-          <w:rFonts w:ascii="Arial" w:eastAsia="Times New Roman" w:hAnsi="Arial" w:cs="Arial"/>
-          <w:color w:val="000000"/>
-          <w:sz w:val="23"/>
-          <w:szCs w:val="23"/>
-        </w:rPr>
-        <w:t>{\King}, and court Magician. I hope that this night proves fruitful, as our nations cry for the end of this war.</w:t>
-      </w:r>
-    </w:p>
-    <w:p>
-      <w:pPr>
-        <w:spacing w:after="0" w:line="240" w:lineRule="auto"/>
-        <w:rPr>
-          <w:rFonts w:ascii="Times New Roman" w:eastAsia="Times New Roman" w:hAnsi="Times New Roman" w:cs="Times New Roman"/>
-          <w:sz w:val="24"/>
-          <w:szCs w:val="24"/>
-        </w:rPr>
-      </w:pPr>
-      <w:r>
-        <w:rPr>
-          <w:rFonts w:ascii="Arial" w:eastAsia="Times New Roman" w:hAnsi="Arial" w:cs="Arial"/>
-          <w:color w:val="000000"/>
-          <w:sz w:val="23"/>
-          <w:szCs w:val="23"/>
-        </w:rPr>
-        <w:t>Our host tonight is \</w:t>
-      </w:r>
-      <w:proofErr w:type="spellStart"/>
-      <w:r>
-        <w:rPr>
-          <w:rFonts w:ascii="Arial" w:eastAsia="Times New Roman" w:hAnsi="Arial" w:cs="Arial"/>
-          <w:color w:val="000000"/>
-          <w:sz w:val="23"/>
-          <w:szCs w:val="23"/>
-        </w:rPr>
-        <w:t>cKing</w:t>
-      </w:r>
-      <w:proofErr w:type="spellEnd"/>
-      <w:r>
-        <w:rPr>
-          <w:rFonts w:ascii="Arial" w:eastAsia="Times New Roman" w:hAnsi="Arial" w:cs="Arial"/>
-          <w:color w:val="000000"/>
-          <w:sz w:val="23"/>
-          <w:szCs w:val="23"/>
-        </w:rPr>
-        <w:t>{\King} \</w:t>
-      </w:r>
-      <w:proofErr w:type="spellStart"/>
-      <w:proofErr w:type="gramStart"/>
-      <w:r>
-        <w:rPr>
-          <w:rFonts w:ascii="Arial" w:eastAsia="Times New Roman" w:hAnsi="Arial" w:cs="Arial"/>
-          <w:color w:val="000000"/>
-          <w:sz w:val="23"/>
-          <w:szCs w:val="23"/>
-        </w:rPr>
-        <w:t>cKing</w:t>
-      </w:r>
-      <w:proofErr w:type="spellEnd"/>
-      <w:r>
-        <w:rPr>
-          <w:rFonts w:ascii="Arial" w:eastAsia="Times New Roman" w:hAnsi="Arial" w:cs="Arial"/>
-          <w:color w:val="000000"/>
-          <w:sz w:val="23"/>
-          <w:szCs w:val="23"/>
-        </w:rPr>
-        <w:t>{</w:t>
-      </w:r>
-      <w:proofErr w:type="gramEnd"/>
-      <w:r>
-        <w:rPr>
-          <w:rFonts w:ascii="Arial" w:eastAsia="Times New Roman" w:hAnsi="Arial" w:cs="Arial"/>
-          <w:color w:val="000000"/>
-          <w:sz w:val="23"/>
-          <w:szCs w:val="23"/>
-        </w:rPr>
-        <w:t>}, mighty sovereign of \</w:t>
-      </w:r>
-      <w:proofErr w:type="spellStart"/>
-      <w:r>
-        <w:rPr>
-          <w:rFonts w:ascii="Arial" w:eastAsia="Times New Roman" w:hAnsi="Arial" w:cs="Arial"/>
-          <w:color w:val="000000"/>
-          <w:sz w:val="23"/>
-          <w:szCs w:val="23"/>
-        </w:rPr>
-        <w:t>pAtlantis</w:t>
-      </w:r>
-      <w:proofErr w:type="spellEnd"/>
-      <w:r>
-        <w:rPr>
-          <w:rFonts w:ascii="Arial" w:eastAsia="Times New Roman" w:hAnsi="Arial" w:cs="Arial"/>
-          <w:color w:val="000000"/>
-          <w:sz w:val="23"/>
-          <w:szCs w:val="23"/>
-        </w:rPr>
-        <w:t>{}. My \</w:t>
-      </w:r>
-      <w:proofErr w:type="spellStart"/>
-      <w:r>
-        <w:rPr>
-          <w:rFonts w:ascii="Arial" w:eastAsia="Times New Roman" w:hAnsi="Arial" w:cs="Arial"/>
-          <w:color w:val="000000"/>
-          <w:sz w:val="23"/>
-          <w:szCs w:val="23"/>
-        </w:rPr>
-        <w:t>cKing</w:t>
-      </w:r>
-      <w:proofErr w:type="spellEnd"/>
-      <w:r>
-        <w:rPr>
-          <w:rFonts w:ascii="Arial" w:eastAsia="Times New Roman" w:hAnsi="Arial" w:cs="Arial"/>
-          <w:color w:val="000000"/>
-          <w:sz w:val="23"/>
-          <w:szCs w:val="23"/>
-        </w:rPr>
-        <w:t>{\King}, please stand, and give us a few words.</w:t>
-      </w:r>
-    </w:p>
-    <w:p>
-      <w:pPr>
-        <w:spacing w:after="0" w:line="240" w:lineRule="auto"/>
-        <w:rPr>
-          <w:rFonts w:ascii="Times New Roman" w:eastAsia="Times New Roman" w:hAnsi="Times New Roman" w:cs="Times New Roman"/>
-          <w:sz w:val="24"/>
-          <w:szCs w:val="24"/>
-        </w:rPr>
-      </w:pPr>
-      <w:r>
-        <w:rPr>
-          <w:rFonts w:ascii="Arial" w:eastAsia="Times New Roman" w:hAnsi="Arial" w:cs="Arial"/>
-          <w:color w:val="000000"/>
-          <w:sz w:val="23"/>
-          <w:szCs w:val="23"/>
-        </w:rPr>
-        <w:t>(</w:t>
-      </w:r>
-      <w:proofErr w:type="gramStart"/>
-      <w:r>
-        <w:rPr>
-          <w:rFonts w:ascii="Arial" w:eastAsia="Times New Roman" w:hAnsi="Arial" w:cs="Arial"/>
-          <w:color w:val="000000"/>
-          <w:sz w:val="23"/>
-          <w:szCs w:val="23"/>
-        </w:rPr>
-        <w:t>wait</w:t>
-      </w:r>
-      <w:proofErr w:type="gramEnd"/>
-      <w:r>
-        <w:rPr>
-          <w:rFonts w:ascii="Arial" w:eastAsia="Times New Roman" w:hAnsi="Arial" w:cs="Arial"/>
-          <w:color w:val="000000"/>
-          <w:sz w:val="23"/>
-          <w:szCs w:val="23"/>
-        </w:rPr>
-        <w:t>)</w:t>
-      </w:r>
-    </w:p>
-    <w:p>
-      <w:pPr>
-        <w:spacing w:after="0" w:line="240" w:lineRule="auto"/>
-        <w:rPr>
-          <w:rFonts w:ascii="Times New Roman" w:eastAsia="Times New Roman" w:hAnsi="Times New Roman" w:cs="Times New Roman"/>
-          <w:sz w:val="24"/>
-          <w:szCs w:val="24"/>
-        </w:rPr>
-      </w:pPr>
-      <w:r>
-        <w:rPr>
-          <w:rFonts w:ascii="Arial" w:eastAsia="Times New Roman" w:hAnsi="Arial" w:cs="Arial"/>
-          <w:color w:val="000000"/>
-          <w:sz w:val="23"/>
-          <w:szCs w:val="23"/>
-        </w:rPr>
-        <w:t>I will now introduce the remainder of the guests. When I announce you, please stand and be recognized. First, \</w:t>
-      </w:r>
-      <w:proofErr w:type="spellStart"/>
-      <w:r>
-        <w:rPr>
-          <w:rFonts w:ascii="Arial" w:eastAsia="Times New Roman" w:hAnsi="Arial" w:cs="Arial"/>
-          <w:color w:val="000000"/>
-          <w:sz w:val="23"/>
-          <w:szCs w:val="23"/>
-        </w:rPr>
-        <w:t>cPrincess</w:t>
-      </w:r>
-      <w:proofErr w:type="spellEnd"/>
-      <w:r>
-        <w:rPr>
-          <w:rFonts w:ascii="Arial" w:eastAsia="Times New Roman" w:hAnsi="Arial" w:cs="Arial"/>
-          <w:color w:val="000000"/>
-          <w:sz w:val="23"/>
-          <w:szCs w:val="23"/>
-        </w:rPr>
-        <w:t>{\Princess} \</w:t>
-      </w:r>
-      <w:proofErr w:type="spellStart"/>
-      <w:proofErr w:type="gramStart"/>
-      <w:r>
-        <w:rPr>
-          <w:rFonts w:ascii="Arial" w:eastAsia="Times New Roman" w:hAnsi="Arial" w:cs="Arial"/>
-          <w:color w:val="000000"/>
-          <w:sz w:val="23"/>
-          <w:szCs w:val="23"/>
-        </w:rPr>
-        <w:t>cPrincess</w:t>
-      </w:r>
-      <w:proofErr w:type="spellEnd"/>
-      <w:r>
-        <w:rPr>
-          <w:rFonts w:ascii="Arial" w:eastAsia="Times New Roman" w:hAnsi="Arial" w:cs="Arial"/>
-          <w:color w:val="000000"/>
-          <w:sz w:val="23"/>
-          <w:szCs w:val="23"/>
-        </w:rPr>
-        <w:t>{</w:t>
-      </w:r>
-      <w:proofErr w:type="gramEnd"/>
-      <w:r>
-        <w:rPr>
-          <w:rFonts w:ascii="Arial" w:eastAsia="Times New Roman" w:hAnsi="Arial" w:cs="Arial"/>
-          <w:color w:val="000000"/>
-          <w:sz w:val="23"/>
-          <w:szCs w:val="23"/>
-        </w:rPr>
-        <w:t>} of \</w:t>
-      </w:r>
-      <w:proofErr w:type="spellStart"/>
-      <w:r>
-        <w:rPr>
-          <w:rFonts w:ascii="Arial" w:eastAsia="Times New Roman" w:hAnsi="Arial" w:cs="Arial"/>
-          <w:color w:val="000000"/>
-          <w:sz w:val="23"/>
-          <w:szCs w:val="23"/>
-        </w:rPr>
-        <w:t>pAtlantis</w:t>
-      </w:r>
-      <w:proofErr w:type="spellEnd"/>
-      <w:r>
-        <w:rPr>
-          <w:rFonts w:ascii="Arial" w:eastAsia="Times New Roman" w:hAnsi="Arial" w:cs="Arial"/>
-          <w:color w:val="000000"/>
-          <w:sz w:val="23"/>
-          <w:szCs w:val="23"/>
-        </w:rPr>
-        <w:t>{}.</w:t>
-      </w:r>
-    </w:p>
-    <w:p>
-      <w:pPr>
-        <w:spacing w:after="0" w:line="240" w:lineRule="auto"/>
-        <w:rPr>
-          <w:rFonts w:ascii="Times New Roman" w:eastAsia="Times New Roman" w:hAnsi="Times New Roman" w:cs="Times New Roman"/>
-          <w:sz w:val="24"/>
-          <w:szCs w:val="24"/>
-        </w:rPr>
-      </w:pPr>
-      <w:r>
-        <w:rPr>
-          <w:rFonts w:ascii="Arial" w:eastAsia="Times New Roman" w:hAnsi="Arial" w:cs="Arial"/>
-          <w:color w:val="000000"/>
-          <w:sz w:val="23"/>
-          <w:szCs w:val="23"/>
-        </w:rPr>
-        <w:t>(</w:t>
-      </w:r>
-      <w:proofErr w:type="gramStart"/>
-      <w:r>
-        <w:rPr>
-          <w:rFonts w:ascii="Arial" w:eastAsia="Times New Roman" w:hAnsi="Arial" w:cs="Arial"/>
-          <w:color w:val="000000"/>
-          <w:sz w:val="23"/>
-          <w:szCs w:val="23"/>
-        </w:rPr>
-        <w:t>wait</w:t>
-      </w:r>
-      <w:proofErr w:type="gramEnd"/>
-      <w:r>
-        <w:rPr>
-          <w:rFonts w:ascii="Arial" w:eastAsia="Times New Roman" w:hAnsi="Arial" w:cs="Arial"/>
-          <w:color w:val="000000"/>
-          <w:sz w:val="23"/>
-          <w:szCs w:val="23"/>
-        </w:rPr>
-        <w:t>)</w:t>
-      </w:r>
-    </w:p>
-    <w:p>
-      <w:pPr>
-        <w:spacing w:after="0" w:line="240" w:lineRule="auto"/>
-        <w:rPr>
-          <w:rFonts w:ascii="Times New Roman" w:eastAsia="Times New Roman" w:hAnsi="Times New Roman" w:cs="Times New Roman"/>
-          <w:sz w:val="24"/>
-          <w:szCs w:val="24"/>
-        </w:rPr>
-      </w:pPr>
-      <w:r>
-        <w:rPr>
-          <w:rFonts w:ascii="Arial" w:eastAsia="Times New Roman" w:hAnsi="Arial" w:cs="Arial"/>
-          <w:color w:val="000000"/>
-          <w:sz w:val="23"/>
-          <w:szCs w:val="23"/>
-        </w:rPr>
-        <w:t>\</w:t>
-      </w:r>
-      <w:proofErr w:type="spellStart"/>
-      <w:r>
-        <w:rPr>
-          <w:rFonts w:ascii="Arial" w:eastAsia="Times New Roman" w:hAnsi="Arial" w:cs="Arial"/>
-          <w:color w:val="000000"/>
-          <w:sz w:val="23"/>
-          <w:szCs w:val="23"/>
-        </w:rPr>
-        <w:t>cPlant</w:t>
-      </w:r>
-      <w:proofErr w:type="spellEnd"/>
-      <w:r>
-        <w:rPr>
-          <w:rFonts w:ascii="Arial" w:eastAsia="Times New Roman" w:hAnsi="Arial" w:cs="Arial"/>
-          <w:color w:val="000000"/>
-          <w:sz w:val="23"/>
-          <w:szCs w:val="23"/>
-        </w:rPr>
-        <w:t>{\Prince} \</w:t>
-      </w:r>
-      <w:proofErr w:type="spellStart"/>
-      <w:proofErr w:type="gramStart"/>
-      <w:r>
-        <w:rPr>
-          <w:rFonts w:ascii="Arial" w:eastAsia="Times New Roman" w:hAnsi="Arial" w:cs="Arial"/>
-          <w:color w:val="000000"/>
-          <w:sz w:val="23"/>
-          <w:szCs w:val="23"/>
-        </w:rPr>
-        <w:t>cPlant</w:t>
-      </w:r>
-      <w:proofErr w:type="spellEnd"/>
-      <w:r>
-        <w:rPr>
-          <w:rFonts w:ascii="Arial" w:eastAsia="Times New Roman" w:hAnsi="Arial" w:cs="Arial"/>
-          <w:color w:val="000000"/>
-          <w:sz w:val="23"/>
-          <w:szCs w:val="23"/>
-        </w:rPr>
-        <w:t>{</w:t>
-      </w:r>
-      <w:proofErr w:type="gramEnd"/>
-      <w:r>
-        <w:rPr>
-          <w:rFonts w:ascii="Arial" w:eastAsia="Times New Roman" w:hAnsi="Arial" w:cs="Arial"/>
-          <w:color w:val="000000"/>
-          <w:sz w:val="23"/>
-          <w:szCs w:val="23"/>
-        </w:rPr>
-        <w:t>} and \</w:t>
-      </w:r>
-      <w:proofErr w:type="spellStart"/>
-      <w:r>
-        <w:rPr>
-          <w:rFonts w:ascii="Arial" w:eastAsia="Times New Roman" w:hAnsi="Arial" w:cs="Arial"/>
-          <w:color w:val="000000"/>
-          <w:sz w:val="23"/>
-          <w:szCs w:val="23"/>
-        </w:rPr>
-        <w:t>cPriest</w:t>
-      </w:r>
-      <w:proofErr w:type="spellEnd"/>
-      <w:r>
-        <w:rPr>
-          <w:rFonts w:ascii="Arial" w:eastAsia="Times New Roman" w:hAnsi="Arial" w:cs="Arial"/>
-          <w:color w:val="000000"/>
-          <w:sz w:val="23"/>
-          <w:szCs w:val="23"/>
-        </w:rPr>
-        <w:t>{}, representatives of the Explorer's Guild.</w:t>
-      </w:r>
-    </w:p>
-    <w:p>
-      <w:pPr>
-        <w:spacing w:after="0" w:line="240" w:lineRule="auto"/>
-        <w:rPr>
-          <w:rFonts w:ascii="Times New Roman" w:eastAsia="Times New Roman" w:hAnsi="Times New Roman" w:cs="Times New Roman"/>
-          <w:sz w:val="24"/>
-          <w:szCs w:val="24"/>
-        </w:rPr>
-      </w:pPr>
-      <w:r>
-        <w:rPr>
-          <w:rFonts w:ascii="Arial" w:eastAsia="Times New Roman" w:hAnsi="Arial" w:cs="Arial"/>
-          <w:color w:val="000000"/>
-          <w:sz w:val="23"/>
-          <w:szCs w:val="23"/>
-        </w:rPr>
-        <w:t>(</w:t>
-      </w:r>
-      <w:proofErr w:type="gramStart"/>
-      <w:r>
-        <w:rPr>
-          <w:rFonts w:ascii="Arial" w:eastAsia="Times New Roman" w:hAnsi="Arial" w:cs="Arial"/>
-          <w:color w:val="000000"/>
-          <w:sz w:val="23"/>
-          <w:szCs w:val="23"/>
-        </w:rPr>
-        <w:t>wait</w:t>
-      </w:r>
-      <w:proofErr w:type="gramEnd"/>
-      <w:r>
-        <w:rPr>
-          <w:rFonts w:ascii="Arial" w:eastAsia="Times New Roman" w:hAnsi="Arial" w:cs="Arial"/>
-          <w:color w:val="000000"/>
-          <w:sz w:val="23"/>
-          <w:szCs w:val="23"/>
-        </w:rPr>
-        <w:t>)</w:t>
-      </w:r>
-    </w:p>
-    <w:p>
-      <w:pPr>
-        <w:spacing w:after="0" w:line="240" w:lineRule="auto"/>
-        <w:rPr>
-          <w:rFonts w:ascii="Times New Roman" w:eastAsia="Times New Roman" w:hAnsi="Times New Roman" w:cs="Times New Roman"/>
-          <w:sz w:val="24"/>
-          <w:szCs w:val="24"/>
-        </w:rPr>
-      </w:pPr>
-      <w:r>
-        <w:rPr>
-          <w:rFonts w:ascii="Arial" w:eastAsia="Times New Roman" w:hAnsi="Arial" w:cs="Arial"/>
-          <w:color w:val="000000"/>
-          <w:sz w:val="23"/>
-          <w:szCs w:val="23"/>
-        </w:rPr>
-        <w:t>\</w:t>
-      </w:r>
-      <w:proofErr w:type="spellStart"/>
-      <w:r>
-        <w:rPr>
-          <w:rFonts w:ascii="Arial" w:eastAsia="Times New Roman" w:hAnsi="Arial" w:cs="Arial"/>
-          <w:color w:val="000000"/>
-          <w:sz w:val="23"/>
-          <w:szCs w:val="23"/>
-        </w:rPr>
-        <w:t>cGeneral</w:t>
-      </w:r>
-      <w:proofErr w:type="spellEnd"/>
-      <w:r>
-        <w:rPr>
-          <w:rFonts w:ascii="Arial" w:eastAsia="Times New Roman" w:hAnsi="Arial" w:cs="Arial"/>
-          <w:color w:val="000000"/>
-          <w:sz w:val="23"/>
-          <w:szCs w:val="23"/>
-        </w:rPr>
-        <w:t>{\General} \</w:t>
-      </w:r>
-      <w:proofErr w:type="spellStart"/>
-      <w:proofErr w:type="gramStart"/>
-      <w:r>
-        <w:rPr>
-          <w:rFonts w:ascii="Arial" w:eastAsia="Times New Roman" w:hAnsi="Arial" w:cs="Arial"/>
-          <w:color w:val="000000"/>
-          <w:sz w:val="23"/>
-          <w:szCs w:val="23"/>
-        </w:rPr>
-        <w:t>cGeneral</w:t>
-      </w:r>
-      <w:proofErr w:type="spellEnd"/>
-      <w:r>
-        <w:rPr>
-          <w:rFonts w:ascii="Arial" w:eastAsia="Times New Roman" w:hAnsi="Arial" w:cs="Arial"/>
-          <w:color w:val="000000"/>
-          <w:sz w:val="23"/>
-          <w:szCs w:val="23"/>
-        </w:rPr>
-        <w:t>{</w:t>
-      </w:r>
-      <w:proofErr w:type="gramEnd"/>
-      <w:r>
-        <w:rPr>
-          <w:rFonts w:ascii="Arial" w:eastAsia="Times New Roman" w:hAnsi="Arial" w:cs="Arial"/>
-          <w:color w:val="000000"/>
-          <w:sz w:val="23"/>
-          <w:szCs w:val="23"/>
-        </w:rPr>
-        <w:t>}, representative of the Guardian's Guild, and \</w:t>
-      </w:r>
-      <w:proofErr w:type="spellStart"/>
-      <w:r>
-        <w:rPr>
-          <w:rFonts w:ascii="Arial" w:eastAsia="Times New Roman" w:hAnsi="Arial" w:cs="Arial"/>
-          <w:color w:val="000000"/>
-          <w:sz w:val="23"/>
-          <w:szCs w:val="23"/>
-        </w:rPr>
-        <w:t>cGeneral</w:t>
-      </w:r>
-      <w:proofErr w:type="spellEnd"/>
-      <w:r>
-        <w:rPr>
-          <w:rFonts w:ascii="Arial" w:eastAsia="Times New Roman" w:hAnsi="Arial" w:cs="Arial"/>
-          <w:color w:val="000000"/>
-          <w:sz w:val="23"/>
-          <w:szCs w:val="23"/>
-        </w:rPr>
-        <w:t>{\their} \</w:t>
-      </w:r>
-      <w:proofErr w:type="spellStart"/>
-      <w:r>
-        <w:rPr>
-          <w:rFonts w:ascii="Arial" w:eastAsia="Times New Roman" w:hAnsi="Arial" w:cs="Arial"/>
-          <w:color w:val="000000"/>
-          <w:sz w:val="23"/>
-          <w:szCs w:val="23"/>
-        </w:rPr>
-        <w:t>cQueen</w:t>
-      </w:r>
-      <w:proofErr w:type="spellEnd"/>
-      <w:r>
-        <w:rPr>
-          <w:rFonts w:ascii="Arial" w:eastAsia="Times New Roman" w:hAnsi="Arial" w:cs="Arial"/>
-          <w:color w:val="000000"/>
-          <w:sz w:val="23"/>
-          <w:szCs w:val="23"/>
-        </w:rPr>
-        <w:t>{\spouse}, \</w:t>
-      </w:r>
-      <w:proofErr w:type="spellStart"/>
-      <w:r>
-        <w:rPr>
-          <w:rFonts w:ascii="Arial" w:eastAsia="Times New Roman" w:hAnsi="Arial" w:cs="Arial"/>
-          <w:color w:val="000000"/>
-          <w:sz w:val="23"/>
-          <w:szCs w:val="23"/>
-        </w:rPr>
-        <w:t>cQueen</w:t>
-      </w:r>
-      <w:proofErr w:type="spellEnd"/>
-      <w:r>
-        <w:rPr>
-          <w:rFonts w:ascii="Arial" w:eastAsia="Times New Roman" w:hAnsi="Arial" w:cs="Arial"/>
-          <w:color w:val="000000"/>
-          <w:sz w:val="23"/>
-          <w:szCs w:val="23"/>
-        </w:rPr>
-        <w:t>{}</w:t>
-      </w:r>
-    </w:p>
-    <w:p>
-      <w:pPr>
-        <w:spacing w:after="0" w:line="240" w:lineRule="auto"/>
-        <w:rPr>
-          <w:rFonts w:ascii="Times New Roman" w:eastAsia="Times New Roman" w:hAnsi="Times New Roman" w:cs="Times New Roman"/>
-          <w:sz w:val="24"/>
-          <w:szCs w:val="24"/>
-        </w:rPr>
-      </w:pPr>
-      <w:r>
-        <w:rPr>
-          <w:rFonts w:ascii="Arial" w:eastAsia="Times New Roman" w:hAnsi="Arial" w:cs="Arial"/>
-          <w:color w:val="000000"/>
-          <w:sz w:val="23"/>
-          <w:szCs w:val="23"/>
-        </w:rPr>
-        <w:t>(</w:t>
-      </w:r>
-      <w:proofErr w:type="gramStart"/>
-      <w:r>
-        <w:rPr>
-          <w:rFonts w:ascii="Arial" w:eastAsia="Times New Roman" w:hAnsi="Arial" w:cs="Arial"/>
-          <w:color w:val="000000"/>
-          <w:sz w:val="23"/>
-          <w:szCs w:val="23"/>
-        </w:rPr>
-        <w:t>wait</w:t>
-      </w:r>
-      <w:proofErr w:type="gramEnd"/>
-      <w:r>
-        <w:rPr>
-          <w:rFonts w:ascii="Arial" w:eastAsia="Times New Roman" w:hAnsi="Arial" w:cs="Arial"/>
-          <w:color w:val="000000"/>
-          <w:sz w:val="23"/>
-          <w:szCs w:val="23"/>
-        </w:rPr>
-        <w:t>)</w:t>
-      </w:r>
-    </w:p>
-    <w:p>
-      <w:pPr>
-        <w:spacing w:after="0" w:line="240" w:lineRule="auto"/>
-        <w:rPr>
-          <w:rFonts w:ascii="Times New Roman" w:eastAsia="Times New Roman" w:hAnsi="Times New Roman" w:cs="Times New Roman"/>
-          <w:sz w:val="24"/>
-          <w:szCs w:val="24"/>
-        </w:rPr>
-      </w:pPr>
-      <w:r>
-        <w:rPr>
-          <w:rFonts w:ascii="Arial" w:eastAsia="Times New Roman" w:hAnsi="Arial" w:cs="Arial"/>
-          <w:color w:val="000000"/>
-          <w:sz w:val="23"/>
-          <w:szCs w:val="23"/>
-        </w:rPr>
-        <w:t>\</w:t>
-      </w:r>
-      <w:proofErr w:type="spellStart"/>
-      <w:proofErr w:type="gramStart"/>
-      <w:r>
-        <w:rPr>
-          <w:rFonts w:ascii="Arial" w:eastAsia="Times New Roman" w:hAnsi="Arial" w:cs="Arial"/>
-          <w:color w:val="000000"/>
-          <w:sz w:val="23"/>
-          <w:szCs w:val="23"/>
-        </w:rPr>
-        <w:t>cSlave</w:t>
-      </w:r>
-      <w:proofErr w:type="spellEnd"/>
-      <w:r>
-        <w:rPr>
-          <w:rFonts w:ascii="Arial" w:eastAsia="Times New Roman" w:hAnsi="Arial" w:cs="Arial"/>
-          <w:color w:val="000000"/>
-          <w:sz w:val="23"/>
-          <w:szCs w:val="23"/>
-        </w:rPr>
-        <w:t>{</w:t>
-      </w:r>
-      <w:proofErr w:type="gramEnd"/>
-      <w:r>
-        <w:rPr>
-          <w:rFonts w:ascii="Arial" w:eastAsia="Times New Roman" w:hAnsi="Arial" w:cs="Arial"/>
-          <w:color w:val="000000"/>
-          <w:sz w:val="23"/>
-          <w:szCs w:val="23"/>
-        </w:rPr>
-        <w:t>}, representative of the Merchant's Guild, and \</w:t>
-      </w:r>
-      <w:proofErr w:type="spellStart"/>
-      <w:r>
-        <w:rPr>
-          <w:rFonts w:ascii="Arial" w:eastAsia="Times New Roman" w:hAnsi="Arial" w:cs="Arial"/>
-          <w:color w:val="000000"/>
-          <w:sz w:val="23"/>
-          <w:szCs w:val="23"/>
-        </w:rPr>
-        <w:t>cSlave</w:t>
-      </w:r>
-      <w:proofErr w:type="spellEnd"/>
-      <w:r>
-        <w:rPr>
-          <w:rFonts w:ascii="Arial" w:eastAsia="Times New Roman" w:hAnsi="Arial" w:cs="Arial"/>
-          <w:color w:val="000000"/>
-          <w:sz w:val="23"/>
-          <w:szCs w:val="23"/>
-        </w:rPr>
-        <w:t>{\their} \</w:t>
-      </w:r>
-      <w:proofErr w:type="spellStart"/>
-      <w:r>
-        <w:rPr>
-          <w:rFonts w:ascii="Arial" w:eastAsia="Times New Roman" w:hAnsi="Arial" w:cs="Arial"/>
-          <w:color w:val="000000"/>
-          <w:sz w:val="23"/>
-          <w:szCs w:val="23"/>
-        </w:rPr>
-        <w:t>cWitch</w:t>
-      </w:r>
-      <w:proofErr w:type="spellEnd"/>
-      <w:r>
-        <w:rPr>
-          <w:rFonts w:ascii="Arial" w:eastAsia="Times New Roman" w:hAnsi="Arial" w:cs="Arial"/>
-          <w:color w:val="000000"/>
-          <w:sz w:val="23"/>
-          <w:szCs w:val="23"/>
-        </w:rPr>
-        <w:t>{\spouse}, \</w:t>
-      </w:r>
-      <w:proofErr w:type="spellStart"/>
-      <w:r>
-        <w:rPr>
-          <w:rFonts w:ascii="Arial" w:eastAsia="Times New Roman" w:hAnsi="Arial" w:cs="Arial"/>
-          <w:color w:val="000000"/>
-          <w:sz w:val="23"/>
-          <w:szCs w:val="23"/>
-        </w:rPr>
-        <w:t>cWitch</w:t>
-      </w:r>
-      <w:proofErr w:type="spellEnd"/>
-      <w:r>
-        <w:rPr>
-          <w:rFonts w:ascii="Arial" w:eastAsia="Times New Roman" w:hAnsi="Arial" w:cs="Arial"/>
-          <w:color w:val="000000"/>
-          <w:sz w:val="23"/>
-          <w:szCs w:val="23"/>
-        </w:rPr>
-        <w:t>{}.</w:t>
-      </w:r>
-    </w:p>
-    <w:p>
-      <w:pPr>
-        <w:spacing w:after="0" w:line="240" w:lineRule="auto"/>
-        <w:rPr>
-          <w:rFonts w:ascii="Times New Roman" w:eastAsia="Times New Roman" w:hAnsi="Times New Roman" w:cs="Times New Roman"/>
-          <w:sz w:val="24"/>
-          <w:szCs w:val="24"/>
-        </w:rPr>
-      </w:pPr>
-      <w:r>
-        <w:rPr>
-          <w:rFonts w:ascii="Arial" w:eastAsia="Times New Roman" w:hAnsi="Arial" w:cs="Arial"/>
-          <w:color w:val="000000"/>
-          <w:sz w:val="23"/>
-          <w:szCs w:val="23"/>
-        </w:rPr>
-        <w:t>(</w:t>
-      </w:r>
-      <w:proofErr w:type="gramStart"/>
-      <w:r>
-        <w:rPr>
-          <w:rFonts w:ascii="Arial" w:eastAsia="Times New Roman" w:hAnsi="Arial" w:cs="Arial"/>
-          <w:color w:val="000000"/>
-          <w:sz w:val="23"/>
-          <w:szCs w:val="23"/>
-        </w:rPr>
-        <w:t>wait</w:t>
-      </w:r>
-      <w:proofErr w:type="gramEnd"/>
-      <w:r>
-        <w:rPr>
-          <w:rFonts w:ascii="Arial" w:eastAsia="Times New Roman" w:hAnsi="Arial" w:cs="Arial"/>
-          <w:color w:val="000000"/>
-          <w:sz w:val="23"/>
-          <w:szCs w:val="23"/>
-        </w:rPr>
-        <w:t>)</w:t>
-      </w:r>
-    </w:p>
-    <w:p>
-      <w:pPr>
-        <w:spacing w:after="0" w:line="240" w:lineRule="auto"/>
-        <w:rPr>
-          <w:rFonts w:ascii="Times New Roman" w:eastAsia="Times New Roman" w:hAnsi="Times New Roman" w:cs="Times New Roman"/>
-          <w:sz w:val="24"/>
-          <w:szCs w:val="24"/>
-        </w:rPr>
-      </w:pPr>
-      <w:r>
-        <w:rPr>
-          <w:rFonts w:ascii="Arial" w:eastAsia="Times New Roman" w:hAnsi="Arial" w:cs="Arial"/>
-          <w:color w:val="000000"/>
-          <w:sz w:val="23"/>
-          <w:szCs w:val="23"/>
-        </w:rPr>
-        <w:t>\</w:t>
-      </w:r>
-      <w:proofErr w:type="spellStart"/>
-      <w:r>
-        <w:rPr>
-          <w:rFonts w:ascii="Arial" w:eastAsia="Times New Roman" w:hAnsi="Arial" w:cs="Arial"/>
-          <w:color w:val="000000"/>
-          <w:sz w:val="23"/>
-          <w:szCs w:val="23"/>
-        </w:rPr>
-        <w:t>cAriel</w:t>
-      </w:r>
-      <w:proofErr w:type="spellEnd"/>
-      <w:r>
-        <w:rPr>
-          <w:rFonts w:ascii="Arial" w:eastAsia="Times New Roman" w:hAnsi="Arial" w:cs="Arial"/>
-          <w:color w:val="000000"/>
-          <w:sz w:val="23"/>
-          <w:szCs w:val="23"/>
-        </w:rPr>
-        <w:t>{\Queen} \</w:t>
-      </w:r>
-      <w:proofErr w:type="spellStart"/>
-      <w:proofErr w:type="gramStart"/>
-      <w:r>
-        <w:rPr>
-          <w:rFonts w:ascii="Arial" w:eastAsia="Times New Roman" w:hAnsi="Arial" w:cs="Arial"/>
-          <w:color w:val="000000"/>
-          <w:sz w:val="23"/>
-          <w:szCs w:val="23"/>
-        </w:rPr>
-        <w:t>cAriel</w:t>
-      </w:r>
-      <w:proofErr w:type="spellEnd"/>
-      <w:r>
-        <w:rPr>
-          <w:rFonts w:ascii="Arial" w:eastAsia="Times New Roman" w:hAnsi="Arial" w:cs="Arial"/>
-          <w:color w:val="000000"/>
-          <w:sz w:val="23"/>
-          <w:szCs w:val="23"/>
-        </w:rPr>
-        <w:t>{</w:t>
-      </w:r>
-      <w:proofErr w:type="gramEnd"/>
-      <w:r>
-        <w:rPr>
-          <w:rFonts w:ascii="Arial" w:eastAsia="Times New Roman" w:hAnsi="Arial" w:cs="Arial"/>
-          <w:color w:val="000000"/>
-          <w:sz w:val="23"/>
-          <w:szCs w:val="23"/>
-        </w:rPr>
-        <w:t>}, representative of \</w:t>
-      </w:r>
-      <w:proofErr w:type="spellStart"/>
-      <w:r>
-        <w:rPr>
-          <w:rFonts w:ascii="Arial" w:eastAsia="Times New Roman" w:hAnsi="Arial" w:cs="Arial"/>
-          <w:color w:val="000000"/>
-          <w:sz w:val="23"/>
-          <w:szCs w:val="23"/>
-        </w:rPr>
-        <w:t>pAmerica</w:t>
-      </w:r>
-      <w:proofErr w:type="spellEnd"/>
-      <w:r>
-        <w:rPr>
-          <w:rFonts w:ascii="Arial" w:eastAsia="Times New Roman" w:hAnsi="Arial" w:cs="Arial"/>
-          <w:color w:val="000000"/>
-          <w:sz w:val="23"/>
-          <w:szCs w:val="23"/>
-        </w:rPr>
-        <w:t>{}, and \</w:t>
-      </w:r>
-      <w:proofErr w:type="spellStart"/>
-      <w:r>
-        <w:rPr>
-          <w:rFonts w:ascii="Arial" w:eastAsia="Times New Roman" w:hAnsi="Arial" w:cs="Arial"/>
-          <w:color w:val="000000"/>
-          <w:sz w:val="23"/>
-          <w:szCs w:val="23"/>
-        </w:rPr>
-        <w:t>cAriel</w:t>
-      </w:r>
-      <w:proofErr w:type="spellEnd"/>
-      <w:r>
-        <w:rPr>
-          <w:rFonts w:ascii="Arial" w:eastAsia="Times New Roman" w:hAnsi="Arial" w:cs="Arial"/>
-          <w:color w:val="000000"/>
-          <w:sz w:val="23"/>
-          <w:szCs w:val="23"/>
-        </w:rPr>
-        <w:t>{\their} \</w:t>
-      </w:r>
-      <w:proofErr w:type="spellStart"/>
-      <w:r>
-        <w:rPr>
-          <w:rFonts w:ascii="Arial" w:eastAsia="Times New Roman" w:hAnsi="Arial" w:cs="Arial"/>
-          <w:color w:val="000000"/>
-          <w:sz w:val="23"/>
-          <w:szCs w:val="23"/>
-        </w:rPr>
-        <w:t>cWillow</w:t>
-      </w:r>
-      <w:proofErr w:type="spellEnd"/>
-      <w:r>
-        <w:rPr>
-          <w:rFonts w:ascii="Arial" w:eastAsia="Times New Roman" w:hAnsi="Arial" w:cs="Arial"/>
-          <w:color w:val="000000"/>
-          <w:sz w:val="23"/>
-          <w:szCs w:val="23"/>
-        </w:rPr>
-        <w:t>{\offspring}, \</w:t>
-      </w:r>
-      <w:proofErr w:type="spellStart"/>
-      <w:r>
-        <w:rPr>
-          <w:rFonts w:ascii="Arial" w:eastAsia="Times New Roman" w:hAnsi="Arial" w:cs="Arial"/>
-          <w:color w:val="000000"/>
-          <w:sz w:val="23"/>
-          <w:szCs w:val="23"/>
-        </w:rPr>
-        <w:t>cWillow</w:t>
-      </w:r>
-      <w:proofErr w:type="spellEnd"/>
-      <w:r>
-        <w:rPr>
-          <w:rFonts w:ascii="Arial" w:eastAsia="Times New Roman" w:hAnsi="Arial" w:cs="Arial"/>
-          <w:color w:val="000000"/>
-          <w:sz w:val="23"/>
-          <w:szCs w:val="23"/>
-        </w:rPr>
-        <w:t>{}.</w:t>
-      </w:r>
-    </w:p>
-    <w:p>
-      <w:pPr>
-        <w:spacing w:after="0" w:line="240" w:lineRule="auto"/>
-        <w:rPr>
-          <w:rFonts w:ascii="Times New Roman" w:eastAsia="Times New Roman" w:hAnsi="Times New Roman" w:cs="Times New Roman"/>
-          <w:sz w:val="24"/>
-          <w:szCs w:val="24"/>
-        </w:rPr>
-      </w:pPr>
-      <w:r>
-        <w:rPr>
-          <w:rFonts w:ascii="Arial" w:eastAsia="Times New Roman" w:hAnsi="Arial" w:cs="Arial"/>
-          <w:color w:val="000000"/>
-          <w:sz w:val="23"/>
-          <w:szCs w:val="23"/>
-        </w:rPr>
-        <w:t>(</w:t>
-      </w:r>
-      <w:proofErr w:type="gramStart"/>
-      <w:r>
-        <w:rPr>
-          <w:rFonts w:ascii="Arial" w:eastAsia="Times New Roman" w:hAnsi="Arial" w:cs="Arial"/>
-          <w:color w:val="000000"/>
-          <w:sz w:val="23"/>
-          <w:szCs w:val="23"/>
-        </w:rPr>
-        <w:t>wait</w:t>
-      </w:r>
-      <w:proofErr w:type="gramEnd"/>
-      <w:r>
-        <w:rPr>
-          <w:rFonts w:ascii="Arial" w:eastAsia="Times New Roman" w:hAnsi="Arial" w:cs="Arial"/>
-          <w:color w:val="000000"/>
-          <w:sz w:val="23"/>
-          <w:szCs w:val="23"/>
-        </w:rPr>
-        <w:t>)</w:t>
-      </w:r>
-    </w:p>
-    <w:p>
-      <w:pPr>
-        <w:spacing w:after="0" w:line="240" w:lineRule="auto"/>
-        <w:rPr>
-          <w:rFonts w:ascii="Times New Roman" w:eastAsia="Times New Roman" w:hAnsi="Times New Roman" w:cs="Times New Roman"/>
-          <w:sz w:val="24"/>
-          <w:szCs w:val="24"/>
-        </w:rPr>
-      </w:pPr>
-      <w:r>
-        <w:rPr>
-          <w:rFonts w:ascii="Arial" w:eastAsia="Times New Roman" w:hAnsi="Arial" w:cs="Arial"/>
-          <w:color w:val="000000"/>
-          <w:sz w:val="23"/>
-          <w:szCs w:val="23"/>
-        </w:rPr>
-        <w:t>\</w:t>
-      </w:r>
-      <w:proofErr w:type="spellStart"/>
-      <w:r>
-        <w:rPr>
-          <w:rFonts w:ascii="Arial" w:eastAsia="Times New Roman" w:hAnsi="Arial" w:cs="Arial"/>
-          <w:color w:val="000000"/>
-          <w:sz w:val="23"/>
-          <w:szCs w:val="23"/>
-        </w:rPr>
-        <w:t>cPrince</w:t>
-      </w:r>
-      <w:proofErr w:type="spellEnd"/>
-      <w:r>
-        <w:rPr>
-          <w:rFonts w:ascii="Arial" w:eastAsia="Times New Roman" w:hAnsi="Arial" w:cs="Arial"/>
-          <w:color w:val="000000"/>
-          <w:sz w:val="23"/>
-          <w:szCs w:val="23"/>
-        </w:rPr>
-        <w:t>{\Prince} \</w:t>
-      </w:r>
-      <w:proofErr w:type="spellStart"/>
-      <w:proofErr w:type="gramStart"/>
-      <w:r>
-        <w:rPr>
-          <w:rFonts w:ascii="Arial" w:eastAsia="Times New Roman" w:hAnsi="Arial" w:cs="Arial"/>
-          <w:color w:val="000000"/>
-          <w:sz w:val="23"/>
-          <w:szCs w:val="23"/>
-        </w:rPr>
-        <w:t>cPrince</w:t>
-      </w:r>
-      <w:proofErr w:type="spellEnd"/>
-      <w:r>
-        <w:rPr>
-          <w:rFonts w:ascii="Arial" w:eastAsia="Times New Roman" w:hAnsi="Arial" w:cs="Arial"/>
-          <w:color w:val="000000"/>
-          <w:sz w:val="23"/>
-          <w:szCs w:val="23"/>
-        </w:rPr>
-        <w:t>{</w:t>
-      </w:r>
-      <w:proofErr w:type="gramEnd"/>
-      <w:r>
-        <w:rPr>
-          <w:rFonts w:ascii="Arial" w:eastAsia="Times New Roman" w:hAnsi="Arial" w:cs="Arial"/>
-          <w:color w:val="000000"/>
-          <w:sz w:val="23"/>
-          <w:szCs w:val="23"/>
-        </w:rPr>
-        <w:t>} of \</w:t>
-      </w:r>
-      <w:proofErr w:type="spellStart"/>
-      <w:r>
-        <w:rPr>
-          <w:rFonts w:ascii="Arial" w:eastAsia="Times New Roman" w:hAnsi="Arial" w:cs="Arial"/>
-          <w:color w:val="000000"/>
-          <w:sz w:val="23"/>
-          <w:szCs w:val="23"/>
-        </w:rPr>
-        <w:t>pPacifica</w:t>
-      </w:r>
-      <w:proofErr w:type="spellEnd"/>
-      <w:r>
-        <w:rPr>
-          <w:rFonts w:ascii="Arial" w:eastAsia="Times New Roman" w:hAnsi="Arial" w:cs="Arial"/>
-          <w:color w:val="000000"/>
-          <w:sz w:val="23"/>
-          <w:szCs w:val="23"/>
-        </w:rPr>
-        <w:t>{}, and \</w:t>
-      </w:r>
-      <w:proofErr w:type="spellStart"/>
-      <w:r>
-        <w:rPr>
-          <w:rFonts w:ascii="Arial" w:eastAsia="Times New Roman" w:hAnsi="Arial" w:cs="Arial"/>
-          <w:color w:val="000000"/>
-          <w:sz w:val="23"/>
-          <w:szCs w:val="23"/>
-        </w:rPr>
-        <w:t>cPrince</w:t>
-      </w:r>
-      <w:proofErr w:type="spellEnd"/>
-      <w:r>
-        <w:rPr>
-          <w:rFonts w:ascii="Arial" w:eastAsia="Times New Roman" w:hAnsi="Arial" w:cs="Arial"/>
-          <w:color w:val="000000"/>
-          <w:sz w:val="23"/>
-          <w:szCs w:val="23"/>
-        </w:rPr>
-        <w:t>{\their} bodyguard, \</w:t>
-      </w:r>
-      <w:proofErr w:type="spellStart"/>
-      <w:r>
-        <w:rPr>
-          <w:rFonts w:ascii="Arial" w:eastAsia="Times New Roman" w:hAnsi="Arial" w:cs="Arial"/>
-          <w:color w:val="000000"/>
-          <w:sz w:val="23"/>
-          <w:szCs w:val="23"/>
-        </w:rPr>
-        <w:t>cBodyguard</w:t>
-      </w:r>
-      <w:proofErr w:type="spellEnd"/>
-      <w:r>
-        <w:rPr>
-          <w:rFonts w:ascii="Arial" w:eastAsia="Times New Roman" w:hAnsi="Arial" w:cs="Arial"/>
-          <w:color w:val="000000"/>
-          <w:sz w:val="23"/>
-          <w:szCs w:val="23"/>
-        </w:rPr>
-        <w:t>{}.</w:t>
-      </w:r>
-    </w:p>
-    <w:p>
-      <w:pPr>
-        <w:spacing w:after="0" w:line="240" w:lineRule="auto"/>
-        <w:rPr>
-          <w:rFonts w:ascii="Times New Roman" w:eastAsia="Times New Roman" w:hAnsi="Times New Roman" w:cs="Times New Roman"/>
-          <w:sz w:val="24"/>
-          <w:szCs w:val="24"/>
-        </w:rPr>
-      </w:pPr>
-      <w:r>
-        <w:rPr>
-          <w:rFonts w:ascii="Arial" w:eastAsia="Times New Roman" w:hAnsi="Arial" w:cs="Arial"/>
-          <w:color w:val="000000"/>
-          <w:sz w:val="23"/>
-          <w:szCs w:val="23"/>
-        </w:rPr>
-        <w:t>(</w:t>
-      </w:r>
-      <w:proofErr w:type="gramStart"/>
-      <w:r>
-        <w:rPr>
-          <w:rFonts w:ascii="Arial" w:eastAsia="Times New Roman" w:hAnsi="Arial" w:cs="Arial"/>
-          <w:color w:val="000000"/>
-          <w:sz w:val="23"/>
-          <w:szCs w:val="23"/>
-        </w:rPr>
-        <w:t>wait</w:t>
-      </w:r>
-      <w:proofErr w:type="gramEnd"/>
-      <w:r>
-        <w:rPr>
-          <w:rFonts w:ascii="Arial" w:eastAsia="Times New Roman" w:hAnsi="Arial" w:cs="Arial"/>
-          <w:color w:val="000000"/>
-          <w:sz w:val="23"/>
-          <w:szCs w:val="23"/>
-        </w:rPr>
-        <w:t>)</w:t>
-      </w:r>
-    </w:p>
-    <w:p>
-      <w:pPr>
-        <w:spacing w:after="0" w:line="240" w:lineRule="auto"/>
-        <w:rPr>
-          <w:rFonts w:ascii="Times New Roman" w:eastAsia="Times New Roman" w:hAnsi="Times New Roman" w:cs="Times New Roman"/>
-          <w:sz w:val="24"/>
-          <w:szCs w:val="24"/>
-        </w:rPr>
-      </w:pPr>
-      <w:r>
-        <w:rPr>
-          <w:rFonts w:ascii="Arial" w:eastAsia="Times New Roman" w:hAnsi="Arial" w:cs="Arial"/>
-          <w:color w:val="000000"/>
-          <w:sz w:val="23"/>
-          <w:szCs w:val="23"/>
-        </w:rPr>
-        <w:t>And finally, \</w:t>
-      </w:r>
-      <w:proofErr w:type="spellStart"/>
-      <w:proofErr w:type="gramStart"/>
-      <w:r>
-        <w:rPr>
-          <w:rFonts w:ascii="Arial" w:eastAsia="Times New Roman" w:hAnsi="Arial" w:cs="Arial"/>
-          <w:color w:val="000000"/>
-          <w:sz w:val="23"/>
-          <w:szCs w:val="23"/>
-        </w:rPr>
-        <w:t>cSpy</w:t>
-      </w:r>
-      <w:proofErr w:type="spellEnd"/>
-      <w:r>
-        <w:rPr>
-          <w:rFonts w:ascii="Arial" w:eastAsia="Times New Roman" w:hAnsi="Arial" w:cs="Arial"/>
-          <w:color w:val="000000"/>
-          <w:sz w:val="23"/>
-          <w:szCs w:val="23"/>
-        </w:rPr>
-        <w:t>{</w:t>
-      </w:r>
-      <w:proofErr w:type="gramEnd"/>
-      <w:r>
-        <w:rPr>
-          <w:rFonts w:ascii="Arial" w:eastAsia="Times New Roman" w:hAnsi="Arial" w:cs="Arial"/>
-          <w:color w:val="000000"/>
-          <w:sz w:val="23"/>
-          <w:szCs w:val="23"/>
-        </w:rPr>
-        <w:t>} and \</w:t>
-      </w:r>
-      <w:proofErr w:type="spellStart"/>
-      <w:r>
-        <w:rPr>
-          <w:rFonts w:ascii="Arial" w:eastAsia="Times New Roman" w:hAnsi="Arial" w:cs="Arial"/>
-          <w:color w:val="000000"/>
-          <w:sz w:val="23"/>
-          <w:szCs w:val="23"/>
-        </w:rPr>
-        <w:t>cDiplomat</w:t>
-      </w:r>
-      <w:proofErr w:type="spellEnd"/>
-      <w:r>
-        <w:rPr>
-          <w:rFonts w:ascii="Arial" w:eastAsia="Times New Roman" w:hAnsi="Arial" w:cs="Arial"/>
-          <w:color w:val="000000"/>
-          <w:sz w:val="23"/>
-          <w:szCs w:val="23"/>
-        </w:rPr>
-        <w:t>{}, diplomats of \</w:t>
-      </w:r>
-      <w:proofErr w:type="spellStart"/>
-      <w:r>
-        <w:rPr>
-          <w:rFonts w:ascii="Arial" w:eastAsia="Times New Roman" w:hAnsi="Arial" w:cs="Arial"/>
-          <w:color w:val="000000"/>
-          <w:sz w:val="23"/>
-          <w:szCs w:val="23"/>
-        </w:rPr>
-        <w:t>cPacifica</w:t>
-      </w:r>
-      <w:proofErr w:type="spellEnd"/>
-      <w:r>
-        <w:rPr>
-          <w:rFonts w:ascii="Arial" w:eastAsia="Times New Roman" w:hAnsi="Arial" w:cs="Arial"/>
-          <w:color w:val="000000"/>
-          <w:sz w:val="23"/>
-          <w:szCs w:val="23"/>
-        </w:rPr>
-        <w:t>{}.</w:t>
-      </w:r>
-    </w:p>
-    <w:p>
-      <w:pPr>
-        <w:spacing w:after="0" w:line="240" w:lineRule="auto"/>
-        <w:rPr>
-          <w:rFonts w:ascii="Times New Roman" w:eastAsia="Times New Roman" w:hAnsi="Times New Roman" w:cs="Times New Roman"/>
-          <w:sz w:val="24"/>
-          <w:szCs w:val="24"/>
-        </w:rPr>
-      </w:pPr>
-      <w:r>
-        <w:rPr>
-          <w:rFonts w:ascii="Arial" w:eastAsia="Times New Roman" w:hAnsi="Arial" w:cs="Arial"/>
-          <w:color w:val="000000"/>
-          <w:sz w:val="23"/>
-          <w:szCs w:val="23"/>
-        </w:rPr>
-        <w:t>(</w:t>
-      </w:r>
-      <w:proofErr w:type="gramStart"/>
-      <w:r>
-        <w:rPr>
-          <w:rFonts w:ascii="Arial" w:eastAsia="Times New Roman" w:hAnsi="Arial" w:cs="Arial"/>
-          <w:color w:val="000000"/>
-          <w:sz w:val="23"/>
-          <w:szCs w:val="23"/>
-        </w:rPr>
-        <w:t>wait</w:t>
-      </w:r>
-      <w:proofErr w:type="gramEnd"/>
-      <w:r>
-        <w:rPr>
-          <w:rFonts w:ascii="Arial" w:eastAsia="Times New Roman" w:hAnsi="Arial" w:cs="Arial"/>
-          <w:color w:val="000000"/>
-          <w:sz w:val="23"/>
-          <w:szCs w:val="23"/>
-        </w:rPr>
-        <w:t>)</w:t>
-      </w:r>
-    </w:p>
-    <w:p>
-      <w:pPr>
-        <w:spacing w:after="0" w:line="240" w:lineRule="auto"/>
-        <w:rPr>
-          <w:rFonts w:ascii="Times New Roman" w:eastAsia="Times New Roman" w:hAnsi="Times New Roman" w:cs="Times New Roman"/>
-          <w:sz w:val="24"/>
-          <w:szCs w:val="24"/>
-        </w:rPr>
-      </w:pPr>
-      <w:r>
-        <w:rPr>
-          <w:rFonts w:ascii="Arial" w:eastAsia="Times New Roman" w:hAnsi="Arial" w:cs="Arial"/>
-          <w:color w:val="000000"/>
-          <w:sz w:val="23"/>
-          <w:szCs w:val="23"/>
-        </w:rPr>
-        <w:t xml:space="preserve">Thank you for all attending. Regretfully, XYZ of the Guardian's Guild and Merchant's Guild could not be present, but their voices will be heard through their chosen representatives. Please let the castle </w:t>
-      </w:r>
-      <w:proofErr w:type="gramStart"/>
-      <w:r>
-        <w:rPr>
-          <w:rFonts w:ascii="Arial" w:eastAsia="Times New Roman" w:hAnsi="Arial" w:cs="Arial"/>
-          <w:color w:val="000000"/>
-          <w:sz w:val="23"/>
-          <w:szCs w:val="23"/>
-        </w:rPr>
-        <w:t>staff know</w:t>
-      </w:r>
-      <w:proofErr w:type="gramEnd"/>
-      <w:r>
-        <w:rPr>
-          <w:rFonts w:ascii="Arial" w:eastAsia="Times New Roman" w:hAnsi="Arial" w:cs="Arial"/>
-          <w:color w:val="000000"/>
-          <w:sz w:val="23"/>
-          <w:szCs w:val="23"/>
-        </w:rPr>
-        <w:t xml:space="preserve"> if you have any needs, and feel free to explore our magnificent castle at your leisure. The banquet will be held at T+2, and everyone is expected to attend.</w:t>
+        <w:t>Welcome to the Neptune Ball! I am \cManta{}, adviser to the \cKing{\King}, and court Magician. I hope that this night proves fruitful, as our nations cry for the end of this war.</w:t>
+      </w:r>
+    </w:p>
+    <w:p>
+      <w:pPr>
+        <w:spacing w:after="0" w:line="240" w:lineRule="auto"/>
+        <w:rPr>
+          <w:rFonts w:ascii="Times New Roman" w:eastAsia="Times New Roman" w:hAnsi="Times New Roman" w:cs="Times New Roman"/>
+          <w:sz w:val="24"/>
+          <w:szCs w:val="24"/>
+        </w:rPr>
+      </w:pPr>
+      <w:r>
+        <w:rPr>
+          <w:rFonts w:ascii="Arial" w:eastAsia="Times New Roman" w:hAnsi="Arial" w:cs="Arial"/>
+          <w:color w:val="000000"/>
+          <w:sz w:val="23"/>
+          <w:szCs w:val="23"/>
+        </w:rPr>
+        <w:t>Our host tonight is \cKing{\King} \cKing{}, mighty sovereign of \pAtlantis{}. My \cKing{\King}, please stand, and give us a few words.</w:t>
+      </w:r>
+    </w:p>
+    <w:p>
+      <w:pPr>
+        <w:spacing w:after="0" w:line="240" w:lineRule="auto"/>
+        <w:rPr>
+          <w:rFonts w:ascii="Times New Roman" w:eastAsia="Times New Roman" w:hAnsi="Times New Roman" w:cs="Times New Roman"/>
+          <w:sz w:val="24"/>
+          <w:szCs w:val="24"/>
+        </w:rPr>
+      </w:pPr>
+      <w:r>
+        <w:rPr>
+          <w:rFonts w:ascii="Arial" w:eastAsia="Times New Roman" w:hAnsi="Arial" w:cs="Arial"/>
+          <w:color w:val="000000"/>
+          <w:sz w:val="23"/>
+          <w:szCs w:val="23"/>
+        </w:rPr>
+        <w:t>(wait)</w:t>
+      </w:r>
+    </w:p>
+    <w:p>
+      <w:pPr>
+        <w:spacing w:after="0" w:line="240" w:lineRule="auto"/>
+        <w:rPr>
+          <w:rFonts w:ascii="Times New Roman" w:eastAsia="Times New Roman" w:hAnsi="Times New Roman" w:cs="Times New Roman"/>
+          <w:sz w:val="24"/>
+          <w:szCs w:val="24"/>
+        </w:rPr>
+      </w:pPr>
+      <w:r>
+        <w:rPr>
+          <w:rFonts w:ascii="Arial" w:eastAsia="Times New Roman" w:hAnsi="Arial" w:cs="Arial"/>
+          <w:color w:val="000000"/>
+          <w:sz w:val="23"/>
+          <w:szCs w:val="23"/>
+        </w:rPr>
+        <w:t>I will now introduce the remainder of the guests. When I announce you, please stand and be recognized. First, \cPrincess{\Princess} \cPrincess{} of \pAtlantis{}.</w:t>
+      </w:r>
+    </w:p>
+    <w:p>
+      <w:pPr>
+        <w:spacing w:after="0" w:line="240" w:lineRule="auto"/>
+        <w:rPr>
+          <w:rFonts w:ascii="Times New Roman" w:eastAsia="Times New Roman" w:hAnsi="Times New Roman" w:cs="Times New Roman"/>
+          <w:sz w:val="24"/>
+          <w:szCs w:val="24"/>
+        </w:rPr>
+      </w:pPr>
+      <w:r>
+        <w:rPr>
+          <w:rFonts w:ascii="Arial" w:eastAsia="Times New Roman" w:hAnsi="Arial" w:cs="Arial"/>
+          <w:color w:val="000000"/>
+          <w:sz w:val="23"/>
+          <w:szCs w:val="23"/>
+        </w:rPr>
+        <w:t>(wait)</w:t>
+      </w:r>
+    </w:p>
+    <w:p>
+      <w:pPr>
+        <w:spacing w:after="0" w:line="240" w:lineRule="auto"/>
+        <w:rPr>
+          <w:rFonts w:ascii="Times New Roman" w:eastAsia="Times New Roman" w:hAnsi="Times New Roman" w:cs="Times New Roman"/>
+          <w:sz w:val="24"/>
+          <w:szCs w:val="24"/>
+        </w:rPr>
+      </w:pPr>
+      <w:r>
+        <w:rPr>
+          <w:rFonts w:ascii="Arial" w:eastAsia="Times New Roman" w:hAnsi="Arial" w:cs="Arial"/>
+          <w:color w:val="000000"/>
+          <w:sz w:val="23"/>
+          <w:szCs w:val="23"/>
+        </w:rPr>
+        <w:t>\cPlant{\Prince} \cPlant{} and \cPriest{}, representatives of the Explorer's Guild.</w:t>
+      </w:r>
+    </w:p>
+    <w:p>
+      <w:pPr>
+        <w:spacing w:after="0" w:line="240" w:lineRule="auto"/>
+        <w:rPr>
+          <w:rFonts w:ascii="Times New Roman" w:eastAsia="Times New Roman" w:hAnsi="Times New Roman" w:cs="Times New Roman"/>
+          <w:sz w:val="24"/>
+          <w:szCs w:val="24"/>
+        </w:rPr>
+      </w:pPr>
+      <w:r>
+        <w:rPr>
+          <w:rFonts w:ascii="Arial" w:eastAsia="Times New Roman" w:hAnsi="Arial" w:cs="Arial"/>
+          <w:color w:val="000000"/>
+          <w:sz w:val="23"/>
+          <w:szCs w:val="23"/>
+        </w:rPr>
+        <w:t>(wait)</w:t>
+      </w:r>
+    </w:p>
+    <w:p>
+      <w:pPr>
+        <w:spacing w:after="0" w:line="240" w:lineRule="auto"/>
+        <w:rPr>
+          <w:rFonts w:ascii="Times New Roman" w:eastAsia="Times New Roman" w:hAnsi="Times New Roman" w:cs="Times New Roman"/>
+          <w:sz w:val="24"/>
+          <w:szCs w:val="24"/>
+        </w:rPr>
+      </w:pPr>
+      <w:r>
+        <w:rPr>
+          <w:rFonts w:ascii="Arial" w:eastAsia="Times New Roman" w:hAnsi="Arial" w:cs="Arial"/>
+          <w:color w:val="000000"/>
+          <w:sz w:val="23"/>
+          <w:szCs w:val="23"/>
+        </w:rPr>
+        <w:t>\cGeneral{\General} \cGeneral{}, representative of the Guardian's Guild, and \cGeneral{\their} \cQueen{\spouse}, \cQueen{}</w:t>
+      </w:r>
+    </w:p>
+    <w:p>
+      <w:pPr>
+        <w:spacing w:after="0" w:line="240" w:lineRule="auto"/>
+        <w:rPr>
+          <w:rFonts w:ascii="Times New Roman" w:eastAsia="Times New Roman" w:hAnsi="Times New Roman" w:cs="Times New Roman"/>
+          <w:sz w:val="24"/>
+          <w:szCs w:val="24"/>
+        </w:rPr>
+      </w:pPr>
+      <w:r>
+        <w:rPr>
+          <w:rFonts w:ascii="Arial" w:eastAsia="Times New Roman" w:hAnsi="Arial" w:cs="Arial"/>
+          <w:color w:val="000000"/>
+          <w:sz w:val="23"/>
+          <w:szCs w:val="23"/>
+        </w:rPr>
+        <w:t>(wait)</w:t>
+      </w:r>
+    </w:p>
+    <w:p>
+      <w:pPr>
+        <w:spacing w:after="0" w:line="240" w:lineRule="auto"/>
+        <w:rPr>
+          <w:rFonts w:ascii="Times New Roman" w:eastAsia="Times New Roman" w:hAnsi="Times New Roman" w:cs="Times New Roman"/>
+          <w:sz w:val="24"/>
+          <w:szCs w:val="24"/>
+        </w:rPr>
+      </w:pPr>
+      <w:r>
+        <w:rPr>
+          <w:rFonts w:ascii="Arial" w:eastAsia="Times New Roman" w:hAnsi="Arial" w:cs="Arial"/>
+          <w:color w:val="000000"/>
+          <w:sz w:val="23"/>
+          <w:szCs w:val="23"/>
+        </w:rPr>
+        <w:t>\cSlave{}, representative of the Merchant's Guild, and \cSlave{\their} \cWitch{\spouse}, \cWitch{}.</w:t>
+      </w:r>
+    </w:p>
+    <w:p>
+      <w:pPr>
+        <w:spacing w:after="0" w:line="240" w:lineRule="auto"/>
+        <w:rPr>
+          <w:rFonts w:ascii="Times New Roman" w:eastAsia="Times New Roman" w:hAnsi="Times New Roman" w:cs="Times New Roman"/>
+          <w:sz w:val="24"/>
+          <w:szCs w:val="24"/>
+        </w:rPr>
+      </w:pPr>
+      <w:r>
+        <w:rPr>
+          <w:rFonts w:ascii="Arial" w:eastAsia="Times New Roman" w:hAnsi="Arial" w:cs="Arial"/>
+          <w:color w:val="000000"/>
+          <w:sz w:val="23"/>
+          <w:szCs w:val="23"/>
+        </w:rPr>
+        <w:t>(wait)</w:t>
+      </w:r>
+    </w:p>
+    <w:p>
+      <w:pPr>
+        <w:spacing w:after="0" w:line="240" w:lineRule="auto"/>
+        <w:rPr>
+          <w:rFonts w:ascii="Times New Roman" w:eastAsia="Times New Roman" w:hAnsi="Times New Roman" w:cs="Times New Roman"/>
+          <w:sz w:val="24"/>
+          <w:szCs w:val="24"/>
+        </w:rPr>
+      </w:pPr>
+      <w:r>
+        <w:rPr>
+          <w:rFonts w:ascii="Arial" w:eastAsia="Times New Roman" w:hAnsi="Arial" w:cs="Arial"/>
+          <w:color w:val="000000"/>
+          <w:sz w:val="23"/>
+          <w:szCs w:val="23"/>
+        </w:rPr>
+        <w:t>\cAriel{\Queen} \cAriel{}, representative of \pAmerica{}, and \cAriel{\their} \cWillow{\offspring}, \cWillow{}.</w:t>
+      </w:r>
+    </w:p>
+    <w:p>
+      <w:pPr>
+        <w:spacing w:after="0" w:line="240" w:lineRule="auto"/>
+        <w:rPr>
+          <w:rFonts w:ascii="Times New Roman" w:eastAsia="Times New Roman" w:hAnsi="Times New Roman" w:cs="Times New Roman"/>
+          <w:sz w:val="24"/>
+          <w:szCs w:val="24"/>
+        </w:rPr>
+      </w:pPr>
+      <w:r>
+        <w:rPr>
+          <w:rFonts w:ascii="Arial" w:eastAsia="Times New Roman" w:hAnsi="Arial" w:cs="Arial"/>
+          <w:color w:val="000000"/>
+          <w:sz w:val="23"/>
+          <w:szCs w:val="23"/>
+        </w:rPr>
+        <w:t>(wait)</w:t>
+      </w:r>
+    </w:p>
+    <w:p>
+      <w:pPr>
+        <w:spacing w:after="0" w:line="240" w:lineRule="auto"/>
+        <w:rPr>
+          <w:rFonts w:ascii="Times New Roman" w:eastAsia="Times New Roman" w:hAnsi="Times New Roman" w:cs="Times New Roman"/>
+          <w:sz w:val="24"/>
+          <w:szCs w:val="24"/>
+        </w:rPr>
+      </w:pPr>
+      <w:r>
+        <w:rPr>
+          <w:rFonts w:ascii="Arial" w:eastAsia="Times New Roman" w:hAnsi="Arial" w:cs="Arial"/>
+          <w:color w:val="000000"/>
+          <w:sz w:val="23"/>
+          <w:szCs w:val="23"/>
+        </w:rPr>
+        <w:t>\cPrince{\Prince} \cPrince{} of \pPacifica{}, and \cPrince{\their} bodyguard, \cBodyguard{}.</w:t>
+      </w:r>
+    </w:p>
+    <w:p>
+      <w:pPr>
+        <w:spacing w:after="0" w:line="240" w:lineRule="auto"/>
+        <w:rPr>
+          <w:rFonts w:ascii="Times New Roman" w:eastAsia="Times New Roman" w:hAnsi="Times New Roman" w:cs="Times New Roman"/>
+          <w:sz w:val="24"/>
+          <w:szCs w:val="24"/>
+        </w:rPr>
+      </w:pPr>
+      <w:r>
+        <w:rPr>
+          <w:rFonts w:ascii="Arial" w:eastAsia="Times New Roman" w:hAnsi="Arial" w:cs="Arial"/>
+          <w:color w:val="000000"/>
+          <w:sz w:val="23"/>
+          <w:szCs w:val="23"/>
+        </w:rPr>
+        <w:t>(wait)</w:t>
+      </w:r>
+    </w:p>
+    <w:p>
+      <w:pPr>
+        <w:spacing w:after="0" w:line="240" w:lineRule="auto"/>
+        <w:rPr>
+          <w:rFonts w:ascii="Times New Roman" w:eastAsia="Times New Roman" w:hAnsi="Times New Roman" w:cs="Times New Roman"/>
+          <w:sz w:val="24"/>
+          <w:szCs w:val="24"/>
+        </w:rPr>
+      </w:pPr>
+      <w:r>
+        <w:rPr>
+          <w:rFonts w:ascii="Arial" w:eastAsia="Times New Roman" w:hAnsi="Arial" w:cs="Arial"/>
+          <w:color w:val="000000"/>
+          <w:sz w:val="23"/>
+          <w:szCs w:val="23"/>
+        </w:rPr>
+        <w:t>And finally, \cSpy{} and \cDiplomat{}, diplomats of \cPacifica{}.</w:t>
+      </w:r>
+    </w:p>
+    <w:p>
+      <w:pPr>
+        <w:spacing w:after="0" w:line="240" w:lineRule="auto"/>
+        <w:rPr>
+          <w:rFonts w:ascii="Times New Roman" w:eastAsia="Times New Roman" w:hAnsi="Times New Roman" w:cs="Times New Roman"/>
+          <w:sz w:val="24"/>
+          <w:szCs w:val="24"/>
+        </w:rPr>
+      </w:pPr>
+      <w:r>
+        <w:rPr>
+          <w:rFonts w:ascii="Arial" w:eastAsia="Times New Roman" w:hAnsi="Arial" w:cs="Arial"/>
+          <w:color w:val="000000"/>
+          <w:sz w:val="23"/>
+          <w:szCs w:val="23"/>
+        </w:rPr>
+        <w:t>(wait)</w:t>
+      </w:r>
+    </w:p>
+    <w:p>
+      <w:pPr>
+        <w:spacing w:after="0" w:line="240" w:lineRule="auto"/>
+        <w:rPr>
+          <w:rFonts w:ascii="Times New Roman" w:eastAsia="Times New Roman" w:hAnsi="Times New Roman" w:cs="Times New Roman"/>
+          <w:sz w:val="24"/>
+          <w:szCs w:val="24"/>
+        </w:rPr>
+      </w:pPr>
+      <w:r>
+        <w:rPr>
+          <w:rFonts w:ascii="Arial" w:eastAsia="Times New Roman" w:hAnsi="Arial" w:cs="Arial"/>
+          <w:color w:val="000000"/>
+          <w:sz w:val="23"/>
+          <w:szCs w:val="23"/>
+        </w:rPr>
+        <w:t>Thank you for all attending. Regretfully, XYZ of the Guardian's Guild and Merchant's Guild could not be present, but their voices will be heard through their chosen representatives. Please let the castle staff know if you have any needs, and feel free to explore our magnificent castle at your leisure. The banquet will be held at T+2, and everyone is expected to attend.</w:t>
       </w:r>
     </w:p>
     <w:p>
@@ -11138,111 +8508,59 @@
           <w:szCs w:val="24"/>
         </w:rPr>
       </w:pPr>
-      <w:proofErr w:type="gramStart"/>
-      <w:r>
-        <w:rPr>
-          <w:rFonts w:ascii="Arial" w:eastAsia="Times New Roman" w:hAnsi="Arial" w:cs="Arial"/>
-          <w:color w:val="000000"/>
-          <w:sz w:val="23"/>
-          <w:szCs w:val="23"/>
-        </w:rPr>
-        <w:t>healing</w:t>
-      </w:r>
-      <w:proofErr w:type="gramEnd"/>
-      <w:r>
-        <w:rPr>
-          <w:rFonts w:ascii="Arial" w:eastAsia="Times New Roman" w:hAnsi="Arial" w:cs="Arial"/>
-          <w:color w:val="000000"/>
-          <w:sz w:val="23"/>
-          <w:szCs w:val="23"/>
-        </w:rPr>
-        <w:t xml:space="preserve"> potions</w:t>
-      </w:r>
-    </w:p>
-    <w:p>
-      <w:pPr>
-        <w:spacing w:after="0" w:line="240" w:lineRule="auto"/>
-        <w:rPr>
-          <w:rFonts w:ascii="Times New Roman" w:eastAsia="Times New Roman" w:hAnsi="Times New Roman" w:cs="Times New Roman"/>
-          <w:sz w:val="24"/>
-          <w:szCs w:val="24"/>
-        </w:rPr>
-      </w:pPr>
-      <w:proofErr w:type="gramStart"/>
-      <w:r>
-        <w:rPr>
-          <w:rFonts w:ascii="Arial" w:eastAsia="Times New Roman" w:hAnsi="Arial" w:cs="Arial"/>
-          <w:color w:val="000000"/>
-          <w:sz w:val="23"/>
-          <w:szCs w:val="23"/>
-        </w:rPr>
-        <w:t>first</w:t>
-      </w:r>
-      <w:proofErr w:type="gramEnd"/>
-      <w:r>
-        <w:rPr>
-          <w:rFonts w:ascii="Arial" w:eastAsia="Times New Roman" w:hAnsi="Arial" w:cs="Arial"/>
-          <w:color w:val="000000"/>
-          <w:sz w:val="23"/>
-          <w:szCs w:val="23"/>
-        </w:rPr>
-        <w:t xml:space="preserve"> aid </w:t>
-      </w:r>
-      <w:proofErr w:type="spellStart"/>
-      <w:r>
-        <w:rPr>
-          <w:rFonts w:ascii="Arial" w:eastAsia="Times New Roman" w:hAnsi="Arial" w:cs="Arial"/>
-          <w:color w:val="000000"/>
-          <w:sz w:val="23"/>
-          <w:szCs w:val="23"/>
-        </w:rPr>
-        <w:t>valerie</w:t>
-      </w:r>
-      <w:proofErr w:type="spellEnd"/>
-    </w:p>
-    <w:p>
-      <w:pPr>
-        <w:spacing w:after="0" w:line="240" w:lineRule="auto"/>
-        <w:rPr>
-          <w:rFonts w:ascii="Times New Roman" w:eastAsia="Times New Roman" w:hAnsi="Times New Roman" w:cs="Times New Roman"/>
-          <w:sz w:val="24"/>
-          <w:szCs w:val="24"/>
-        </w:rPr>
-      </w:pPr>
-      <w:proofErr w:type="gramStart"/>
-      <w:r>
-        <w:rPr>
-          <w:rFonts w:ascii="Arial" w:eastAsia="Times New Roman" w:hAnsi="Arial" w:cs="Arial"/>
-          <w:color w:val="000000"/>
-          <w:sz w:val="23"/>
-          <w:szCs w:val="23"/>
-        </w:rPr>
-        <w:t>few</w:t>
-      </w:r>
-      <w:proofErr w:type="gramEnd"/>
-      <w:r>
-        <w:rPr>
-          <w:rFonts w:ascii="Arial" w:eastAsia="Times New Roman" w:hAnsi="Arial" w:cs="Arial"/>
-          <w:color w:val="000000"/>
-          <w:sz w:val="23"/>
-          <w:szCs w:val="23"/>
-        </w:rPr>
-        <w:t xml:space="preserve"> healing kits scattered around game (1 hand bulky, 1 time use)</w:t>
+      <w:r>
+        <w:rPr>
+          <w:rFonts w:ascii="Arial" w:eastAsia="Times New Roman" w:hAnsi="Arial" w:cs="Arial"/>
+          <w:color w:val="000000"/>
+          <w:sz w:val="23"/>
+          <w:szCs w:val="23"/>
+        </w:rPr>
+        <w:t>healing potions</w:t>
+      </w:r>
+    </w:p>
+    <w:p>
+      <w:pPr>
+        <w:spacing w:after="0" w:line="240" w:lineRule="auto"/>
+        <w:rPr>
+          <w:rFonts w:ascii="Times New Roman" w:eastAsia="Times New Roman" w:hAnsi="Times New Roman" w:cs="Times New Roman"/>
+          <w:sz w:val="24"/>
+          <w:szCs w:val="24"/>
+        </w:rPr>
+      </w:pPr>
+      <w:r>
+        <w:rPr>
+          <w:rFonts w:ascii="Arial" w:eastAsia="Times New Roman" w:hAnsi="Arial" w:cs="Arial"/>
+          <w:color w:val="000000"/>
+          <w:sz w:val="23"/>
+          <w:szCs w:val="23"/>
+        </w:rPr>
+        <w:t>first aid valerie</w:t>
+      </w:r>
+    </w:p>
+    <w:p>
+      <w:pPr>
+        <w:spacing w:after="0" w:line="240" w:lineRule="auto"/>
+        <w:rPr>
+          <w:rFonts w:ascii="Times New Roman" w:eastAsia="Times New Roman" w:hAnsi="Times New Roman" w:cs="Times New Roman"/>
+          <w:sz w:val="24"/>
+          <w:szCs w:val="24"/>
+        </w:rPr>
+      </w:pPr>
+      <w:r>
+        <w:rPr>
+          <w:rFonts w:ascii="Arial" w:eastAsia="Times New Roman" w:hAnsi="Arial" w:cs="Arial"/>
+          <w:color w:val="000000"/>
+          <w:sz w:val="23"/>
+          <w:szCs w:val="23"/>
+        </w:rPr>
+        <w:t>few healing kits scattered around game (1 hand bulky, 1 time use)</w:t>
       </w:r>
     </w:p>
     <w:p/>
     <w:p/>
     <w:p>
       <w:r>
-        <w:t xml:space="preserve">Indian Aggression Notebook – coordinates to </w:t>
-      </w:r>
-      <w:proofErr w:type="spellStart"/>
-      <w:r>
-        <w:t>scry</w:t>
-      </w:r>
-      <w:proofErr w:type="spellEnd"/>
-      <w:r>
-        <w:t xml:space="preserve"> on.</w:t>
+        <w:t>Indian Aggression Notebook – coordinates to scry on.</w:t>
       </w:r>
     </w:p>
     <w:p>
@@ -11254,15 +8572,7 @@
         </w:numPr>
       </w:pPr>
       <w:r>
-        <w:t xml:space="preserve">Talk to Triton or </w:t>
-      </w:r>
-      <w:proofErr w:type="spellStart"/>
-      <w:r>
-        <w:t>Gladius</w:t>
-      </w:r>
-      <w:proofErr w:type="spellEnd"/>
-      <w:r>
-        <w:t>. Learn what need to prove aggression.</w:t>
+        <w:t>Talk to Triton or Gladius. Learn what need to prove aggression.</w:t>
       </w:r>
     </w:p>
     <w:p>
@@ -11286,15 +8596,7 @@
         </w:numPr>
       </w:pPr>
       <w:r>
-        <w:t xml:space="preserve">Do research in the Explorer’s guild – accurate maps of </w:t>
-      </w:r>
-      <w:proofErr w:type="spellStart"/>
-      <w:r>
-        <w:t>indian</w:t>
-      </w:r>
-      <w:proofErr w:type="spellEnd"/>
-      <w:r>
-        <w:t xml:space="preserve"> ocean (item x)</w:t>
+        <w:t>Do research in the Explorer’s guild – accurate maps of indian ocean (item x)</w:t>
       </w:r>
     </w:p>
     <w:p>
@@ -11318,15 +8620,7 @@
         </w:numPr>
       </w:pPr>
       <w:r>
-        <w:t xml:space="preserve">Item hunt to make the </w:t>
-      </w:r>
-      <w:proofErr w:type="spellStart"/>
-      <w:r>
-        <w:t>scrying</w:t>
-      </w:r>
-      <w:proofErr w:type="spellEnd"/>
-      <w:r>
-        <w:t xml:space="preserve"> mirror work (X, Y, Z if need to break in)</w:t>
+        <w:t>Item hunt to make the scrying mirror work (X, Y, Z if need to break in)</w:t>
       </w:r>
     </w:p>
     <w:p>
@@ -11338,42 +8632,307 @@
         </w:numPr>
       </w:pPr>
       <w:r>
-        <w:t xml:space="preserve">Use the </w:t>
-      </w:r>
-      <w:proofErr w:type="spellStart"/>
-      <w:r>
-        <w:t>scrying</w:t>
-      </w:r>
-      <w:proofErr w:type="spellEnd"/>
-      <w:r>
-        <w:t xml:space="preserve"> mirror to show Triton and Jared.</w:t>
+        <w:t>Use the scrying mirror to show Triton and Jared.</w:t>
       </w:r>
     </w:p>
     <w:p/>
     <w:p/>
-    <w:p>
+    <w:p/>
+    <w:p>
+      <w:pPr>
+        <w:pStyle w:val="ListParagraph"/>
+        <w:numPr>
+          <w:ilvl w:val="0"/>
+          <w:numId w:val="28"/>
+        </w:numPr>
+        <w:spacing w:after="0"/>
+      </w:pPr>
+      <w:r>
+        <w:t>Talk to pacificans – why care so much</w:t>
+      </w:r>
+    </w:p>
+    <w:p>
+      <w:pPr>
+        <w:pStyle w:val="ListParagraph"/>
+        <w:numPr>
+          <w:ilvl w:val="0"/>
+          <w:numId w:val="28"/>
+        </w:numPr>
+        <w:spacing w:after="0"/>
+      </w:pPr>
+      <w:r>
+        <w:t>Contact family – are you sure</w:t>
+      </w:r>
+    </w:p>
+    <w:p>
+      <w:pPr>
+        <w:pStyle w:val="ListParagraph"/>
+        <w:numPr>
+          <w:ilvl w:val="0"/>
+          <w:numId w:val="28"/>
+        </w:numPr>
+        <w:spacing w:after="0"/>
+      </w:pPr>
+      <w:r>
+        <w:t>Talk to Osiris or forge signature for declaration</w:t>
+      </w:r>
+    </w:p>
+    <w:p>
+      <w:pPr>
+        <w:pStyle w:val="ListParagraph"/>
+        <w:numPr>
+          <w:ilvl w:val="0"/>
+          <w:numId w:val="28"/>
+        </w:numPr>
+        <w:spacing w:after="0"/>
+      </w:pPr>
+      <w:r>
+        <w:t>Present to King</w:t>
+      </w:r>
+    </w:p>
+    <w:p>
+      <w:pPr>
+        <w:pStyle w:val="ListParagraph"/>
+        <w:numPr>
+          <w:ilvl w:val="0"/>
+          <w:numId w:val="28"/>
+        </w:numPr>
+        <w:spacing w:after="0"/>
+      </w:pPr>
+      <w:r>
+        <w:t>Pacifican’s papers – gets a date</w:t>
+      </w:r>
+    </w:p>
+    <w:p>
+      <w:pPr>
+        <w:pStyle w:val="ListParagraph"/>
+        <w:numPr>
+          <w:ilvl w:val="0"/>
+          <w:numId w:val="28"/>
+        </w:numPr>
+        <w:spacing w:after="0"/>
+      </w:pPr>
+      <w:r>
+        <w:t>Research in Explorer’s Guild  - shipwreck instead</w:t>
+      </w:r>
+      <w:r>
+        <w:t>, acquire an official report</w:t>
+      </w:r>
+    </w:p>
+    <w:p>
+      <w:pPr>
+        <w:pStyle w:val="ListParagraph"/>
+        <w:numPr>
+          <w:ilvl w:val="0"/>
+          <w:numId w:val="28"/>
+        </w:numPr>
+        <w:spacing w:after="0"/>
+      </w:pPr>
+      <w:r>
+        <w:t xml:space="preserve">Research in library – discredit </w:t>
+      </w:r>
+      <w:r>
+        <w:t>the spotter</w:t>
+      </w:r>
+    </w:p>
+    <w:p>
+      <w:pPr>
+        <w:pStyle w:val="ListParagraph"/>
+        <w:numPr>
+          <w:ilvl w:val="0"/>
+          <w:numId w:val="28"/>
+        </w:numPr>
+        <w:spacing w:after="0"/>
+      </w:pPr>
+      <w:r>
+        <w:t xml:space="preserve">Use this info to persuade the </w:t>
+      </w:r>
+      <w:r>
+        <w:t>Pacifican’s that GS is not so important.</w:t>
+      </w:r>
+    </w:p>
+    <w:p>
+      <w:pPr>
+        <w:spacing w:after="0"/>
+      </w:pPr>
+    </w:p>
+    <w:p>
+      <w:pPr>
+        <w:spacing w:after="0"/>
+      </w:pPr>
+    </w:p>
+    <w:p>
+      <w:pPr>
+        <w:spacing w:after="0"/>
+      </w:pPr>
+    </w:p>
+    <w:p>
+      <w:pPr>
+        <w:spacing w:after="0"/>
+      </w:pPr>
+      <w:r>
+        <w:t>4/15/14</w:t>
+      </w:r>
+    </w:p>
+    <w:p>
+      <w:pPr>
+        <w:spacing w:after="0"/>
+      </w:pPr>
+      <w:r>
+        <w:t>Charactersheets</w:t>
+      </w:r>
+    </w:p>
+    <w:p>
+      <w:pPr>
+        <w:pStyle w:val="ListParagraph"/>
+        <w:numPr>
+          <w:ilvl w:val="0"/>
+          <w:numId w:val="30"/>
+        </w:numPr>
+        <w:spacing w:after="0"/>
+      </w:pPr>
+      <w:r>
+        <w:t>Ariel – get pacificans to stop blowing up ship. Wants to trade polio vaccine to Jared outside of treaty.</w:t>
+      </w:r>
+    </w:p>
+    <w:p>
+      <w:pPr>
+        <w:spacing w:after="0"/>
+      </w:pPr>
+    </w:p>
+    <w:p>
+      <w:pPr>
+        <w:pStyle w:val="ListParagraph"/>
+        <w:numPr>
+          <w:ilvl w:val="0"/>
+          <w:numId w:val="30"/>
+        </w:numPr>
+        <w:spacing w:after="0"/>
+      </w:pPr>
+      <w:r>
+        <w:t xml:space="preserve">Morvyn – wants as many concessions as possible, wants Pacifica to pay for pain to him as human and atlantican. Giant squid </w:t>
+      </w:r>
+      <w:r>
+        <w:t>etc. does not actually want to torpedo the treaty</w:t>
+      </w:r>
+    </w:p>
+    <w:p>
+      <w:pPr>
+        <w:spacing w:after="0"/>
+      </w:pPr>
+    </w:p>
+    <w:p>
+      <w:pPr>
+        <w:pStyle w:val="ListParagraph"/>
+        <w:numPr>
+          <w:ilvl w:val="0"/>
+          <w:numId w:val="30"/>
+        </w:numPr>
+        <w:spacing w:after="0"/>
+      </w:pPr>
+      <w:r>
+        <w:t>Jared cares way less about the treaty – just cares about vaccine and marriage</w:t>
+      </w:r>
+    </w:p>
+    <w:p>
+      <w:pPr>
+        <w:spacing w:after="0"/>
+      </w:pPr>
+    </w:p>
+    <w:p>
+      <w:pPr>
+        <w:pStyle w:val="ListParagraph"/>
+        <w:numPr>
+          <w:ilvl w:val="0"/>
+          <w:numId w:val="30"/>
+        </w:numPr>
+        <w:spacing w:after="0"/>
+      </w:pPr>
+      <w:r>
+        <w:t>King is just war weary</w:t>
+      </w:r>
+    </w:p>
+    <w:p>
+      <w:pPr>
+        <w:spacing w:after="0"/>
+      </w:pPr>
+    </w:p>
+    <w:p>
+      <w:pPr>
+        <w:spacing w:after="0"/>
+      </w:pPr>
+      <w:r>
+        <w:t>Bluesheets</w:t>
+      </w:r>
+    </w:p>
+    <w:p>
+      <w:pPr>
+        <w:pStyle w:val="ListParagraph"/>
+        <w:numPr>
+          <w:ilvl w:val="0"/>
+          <w:numId w:val="31"/>
+        </w:numPr>
+        <w:spacing w:after="0"/>
+      </w:pPr>
+      <w:r>
+        <w:t>Guardians – Ceasefire; no trust for peace; POWs (peace would get them POWs). Refuse military alliance</w:t>
+      </w:r>
+    </w:p>
+    <w:p>
+      <w:pPr>
+        <w:pStyle w:val="ListParagraph"/>
+        <w:numPr>
+          <w:ilvl w:val="0"/>
+          <w:numId w:val="31"/>
+        </w:numPr>
+        <w:spacing w:after="0"/>
+      </w:pPr>
+      <w:r>
+        <w:t>Explorers – Access to Gaza strip; ceasefire = access, peace = control</w:t>
+      </w:r>
+    </w:p>
+    <w:p>
+      <w:pPr>
+        <w:pStyle w:val="ListParagraph"/>
+        <w:numPr>
+          <w:ilvl w:val="0"/>
+          <w:numId w:val="31"/>
+        </w:numPr>
+        <w:spacing w:after="0"/>
+      </w:pPr>
+      <w:r>
+        <w:t>Merchants – Guild wants monetary compensation; peace good for economy;</w:t>
+      </w:r>
       <w:bookmarkStart w:id="0" w:name="_GoBack"/>
       <w:bookmarkEnd w:id="0"/>
+      <w:r>
+        <w:t xml:space="preserve"> guild would like open borders for trade, but Morvyn is super opposed as a xenophobe but cares more about standing in the guild/ does actually want an end to the war.</w:t>
+      </w:r>
+    </w:p>
+    <w:p>
+      <w:pPr>
+        <w:spacing w:after="0"/>
+      </w:pPr>
+    </w:p>
+    <w:p>
+      <w:pPr>
+        <w:spacing w:after="0"/>
+      </w:pPr>
+      <w:r>
+        <w:t>Treaty – mono veto system.</w:t>
+      </w:r>
     </w:p>
     <w:p>
       <w:pPr>
         <w:pStyle w:val="ListParagraph"/>
         <w:numPr>
           <w:ilvl w:val="0"/>
-          <w:numId w:val="28"/>
+          <w:numId w:val="29"/>
         </w:numPr>
         <w:spacing w:after="0"/>
       </w:pPr>
       <w:r>
-        <w:t xml:space="preserve">Talk to </w:t>
-      </w:r>
-      <w:proofErr w:type="spellStart"/>
-      <w:r>
-        <w:t>pacificans</w:t>
-      </w:r>
-      <w:proofErr w:type="spellEnd"/>
-      <w:r>
-        <w:t xml:space="preserve"> – why care so much</w:t>
+        <w:t>Tenants stay the same – POWs auto come with peace</w:t>
       </w:r>
     </w:p>
     <w:p>
@@ -11381,25 +8940,38 @@
         <w:pStyle w:val="ListParagraph"/>
         <w:numPr>
           <w:ilvl w:val="0"/>
-          <w:numId w:val="28"/>
+          <w:numId w:val="29"/>
         </w:numPr>
         <w:spacing w:after="0"/>
       </w:pPr>
       <w:r>
-        <w:t>Contact family – are you sure</w:t>
+        <w:t xml:space="preserve">5 people have to pass the treaty, anyone can walk in and veto it. </w:t>
       </w:r>
     </w:p>
     <w:p>
       <w:pPr>
         <w:pStyle w:val="ListParagraph"/>
         <w:numPr>
+          <w:ilvl w:val="1"/>
+          <w:numId w:val="29"/>
+        </w:numPr>
+        <w:spacing w:after="0"/>
+      </w:pPr>
+      <w:r>
+        <w:t>Just sign it in a specific place</w:t>
+      </w:r>
+    </w:p>
+    <w:p>
+      <w:pPr>
+        <w:pStyle w:val="ListParagraph"/>
+        <w:numPr>
           <w:ilvl w:val="0"/>
-          <w:numId w:val="28"/>
+          <w:numId w:val="29"/>
         </w:numPr>
         <w:spacing w:after="0"/>
       </w:pPr>
       <w:r>
-        <w:t>Talk to Osiris or forge signature for declaration</w:t>
+        <w:t>Signing a new treaty implies rescinding your approval of the previous ones</w:t>
       </w:r>
     </w:p>
     <w:p>
@@ -11407,12 +8979,12 @@
         <w:pStyle w:val="ListParagraph"/>
         <w:numPr>
           <w:ilvl w:val="0"/>
-          <w:numId w:val="28"/>
+          <w:numId w:val="29"/>
         </w:numPr>
         <w:spacing w:after="0"/>
       </w:pPr>
       <w:r>
-        <w:t>Present to King</w:t>
+        <w:t>Official: Jared and Triton sign it and display for 15 minutes to end of game (and no vetos)</w:t>
       </w:r>
     </w:p>
     <w:p>
@@ -11420,70 +8992,12 @@
         <w:pStyle w:val="ListParagraph"/>
         <w:numPr>
           <w:ilvl w:val="0"/>
-          <w:numId w:val="28"/>
+          <w:numId w:val="29"/>
         </w:numPr>
         <w:spacing w:after="0"/>
       </w:pPr>
-      <w:proofErr w:type="spellStart"/>
-      <w:r>
-        <w:t>Pacifican’s</w:t>
-      </w:r>
-      <w:proofErr w:type="spellEnd"/>
-      <w:r>
-        <w:t xml:space="preserve"> papers – gets a date</w:t>
-      </w:r>
-    </w:p>
-    <w:p>
-      <w:pPr>
-        <w:pStyle w:val="ListParagraph"/>
-        <w:numPr>
-          <w:ilvl w:val="0"/>
-          <w:numId w:val="28"/>
-        </w:numPr>
-        <w:spacing w:after="0"/>
-      </w:pPr>
-      <w:r>
-        <w:t>Research in Explorer’s Guild  - shipwreck instead</w:t>
-      </w:r>
-      <w:r>
-        <w:t>, acquire an official report</w:t>
-      </w:r>
-    </w:p>
-    <w:p>
-      <w:pPr>
-        <w:pStyle w:val="ListParagraph"/>
-        <w:numPr>
-          <w:ilvl w:val="0"/>
-          <w:numId w:val="28"/>
-        </w:numPr>
-        <w:spacing w:after="0"/>
-      </w:pPr>
-      <w:r>
-        <w:t xml:space="preserve">Research in library – discredit </w:t>
-      </w:r>
-      <w:r>
-        <w:t>the spotter</w:t>
-      </w:r>
-    </w:p>
-    <w:p>
-      <w:pPr>
-        <w:pStyle w:val="ListParagraph"/>
-        <w:numPr>
-          <w:ilvl w:val="0"/>
-          <w:numId w:val="28"/>
-        </w:numPr>
-        <w:spacing w:after="0"/>
-      </w:pPr>
-      <w:r>
-        <w:t xml:space="preserve">Use this info to persuade the </w:t>
-      </w:r>
-      <w:proofErr w:type="spellStart"/>
-      <w:r>
-        <w:t>Pacifican’s</w:t>
-      </w:r>
-      <w:proofErr w:type="spellEnd"/>
-      <w:r>
-        <w:t xml:space="preserve"> that GS is not so important.</w:t>
+      <w:r>
+        <w:t>Official: all 5 (or all living) signatures are on it. Becomes official immediately.</w:t>
       </w:r>
     </w:p>
     <w:sectPr>
@@ -11734,6 +9248,119 @@
     </w:lvl>
   </w:abstractNum>
   <w:abstractNum w:abstractNumId="2">
+    <w:nsid w:val="27243B8D"/>
+    <w:multiLevelType w:val="hybridMultilevel"/>
+    <w:tmpl w:val="B2C4887C"/>
+    <w:lvl w:ilvl="0" w:tplc="04090001">
+      <w:start w:val="1"/>
+      <w:numFmt w:val="bullet"/>
+      <w:lvlText w:val=""/>
+      <w:lvlJc w:val="left"/>
+      <w:pPr>
+        <w:ind w:left="720" w:hanging="360"/>
+      </w:pPr>
+      <w:rPr>
+        <w:rFonts w:ascii="Symbol" w:hAnsi="Symbol" w:hint="default"/>
+      </w:rPr>
+    </w:lvl>
+    <w:lvl w:ilvl="1" w:tplc="04090003">
+      <w:start w:val="1"/>
+      <w:numFmt w:val="bullet"/>
+      <w:lvlText w:val="o"/>
+      <w:lvlJc w:val="left"/>
+      <w:pPr>
+        <w:ind w:left="1440" w:hanging="360"/>
+      </w:pPr>
+      <w:rPr>
+        <w:rFonts w:ascii="Courier New" w:hAnsi="Courier New" w:cs="Courier New" w:hint="default"/>
+      </w:rPr>
+    </w:lvl>
+    <w:lvl w:ilvl="2" w:tplc="04090005" w:tentative="1">
+      <w:start w:val="1"/>
+      <w:numFmt w:val="bullet"/>
+      <w:lvlText w:val=""/>
+      <w:lvlJc w:val="left"/>
+      <w:pPr>
+        <w:ind w:left="2160" w:hanging="360"/>
+      </w:pPr>
+      <w:rPr>
+        <w:rFonts w:ascii="Wingdings" w:hAnsi="Wingdings" w:hint="default"/>
+      </w:rPr>
+    </w:lvl>
+    <w:lvl w:ilvl="3" w:tplc="04090001" w:tentative="1">
+      <w:start w:val="1"/>
+      <w:numFmt w:val="bullet"/>
+      <w:lvlText w:val=""/>
+      <w:lvlJc w:val="left"/>
+      <w:pPr>
+        <w:ind w:left="2880" w:hanging="360"/>
+      </w:pPr>
+      <w:rPr>
+        <w:rFonts w:ascii="Symbol" w:hAnsi="Symbol" w:hint="default"/>
+      </w:rPr>
+    </w:lvl>
+    <w:lvl w:ilvl="4" w:tplc="04090003" w:tentative="1">
+      <w:start w:val="1"/>
+      <w:numFmt w:val="bullet"/>
+      <w:lvlText w:val="o"/>
+      <w:lvlJc w:val="left"/>
+      <w:pPr>
+        <w:ind w:left="3600" w:hanging="360"/>
+      </w:pPr>
+      <w:rPr>
+        <w:rFonts w:ascii="Courier New" w:hAnsi="Courier New" w:cs="Courier New" w:hint="default"/>
+      </w:rPr>
+    </w:lvl>
+    <w:lvl w:ilvl="5" w:tplc="04090005" w:tentative="1">
+      <w:start w:val="1"/>
+      <w:numFmt w:val="bullet"/>
+      <w:lvlText w:val=""/>
+      <w:lvlJc w:val="left"/>
+      <w:pPr>
+        <w:ind w:left="4320" w:hanging="360"/>
+      </w:pPr>
+      <w:rPr>
+        <w:rFonts w:ascii="Wingdings" w:hAnsi="Wingdings" w:hint="default"/>
+      </w:rPr>
+    </w:lvl>
+    <w:lvl w:ilvl="6" w:tplc="04090001" w:tentative="1">
+      <w:start w:val="1"/>
+      <w:numFmt w:val="bullet"/>
+      <w:lvlText w:val=""/>
+      <w:lvlJc w:val="left"/>
+      <w:pPr>
+        <w:ind w:left="5040" w:hanging="360"/>
+      </w:pPr>
+      <w:rPr>
+        <w:rFonts w:ascii="Symbol" w:hAnsi="Symbol" w:hint="default"/>
+      </w:rPr>
+    </w:lvl>
+    <w:lvl w:ilvl="7" w:tplc="04090003" w:tentative="1">
+      <w:start w:val="1"/>
+      <w:numFmt w:val="bullet"/>
+      <w:lvlText w:val="o"/>
+      <w:lvlJc w:val="left"/>
+      <w:pPr>
+        <w:ind w:left="5760" w:hanging="360"/>
+      </w:pPr>
+      <w:rPr>
+        <w:rFonts w:ascii="Courier New" w:hAnsi="Courier New" w:cs="Courier New" w:hint="default"/>
+      </w:rPr>
+    </w:lvl>
+    <w:lvl w:ilvl="8" w:tplc="04090005" w:tentative="1">
+      <w:start w:val="1"/>
+      <w:numFmt w:val="bullet"/>
+      <w:lvlText w:val=""/>
+      <w:lvlJc w:val="left"/>
+      <w:pPr>
+        <w:ind w:left="6480" w:hanging="360"/>
+      </w:pPr>
+      <w:rPr>
+        <w:rFonts w:ascii="Wingdings" w:hAnsi="Wingdings" w:hint="default"/>
+      </w:rPr>
+    </w:lvl>
+  </w:abstractNum>
+  <w:abstractNum w:abstractNumId="3">
     <w:nsid w:val="2B4D5F2D"/>
     <w:multiLevelType w:val="multilevel"/>
     <w:tmpl w:val="12D02A86"/>
@@ -11846,7 +9473,120 @@
       </w:pPr>
     </w:lvl>
   </w:abstractNum>
-  <w:abstractNum w:abstractNumId="3">
+  <w:abstractNum w:abstractNumId="4">
+    <w:nsid w:val="2C113F5A"/>
+    <w:multiLevelType w:val="hybridMultilevel"/>
+    <w:tmpl w:val="5DAAD712"/>
+    <w:lvl w:ilvl="0" w:tplc="04090001">
+      <w:start w:val="1"/>
+      <w:numFmt w:val="bullet"/>
+      <w:lvlText w:val=""/>
+      <w:lvlJc w:val="left"/>
+      <w:pPr>
+        <w:ind w:left="720" w:hanging="360"/>
+      </w:pPr>
+      <w:rPr>
+        <w:rFonts w:ascii="Symbol" w:hAnsi="Symbol" w:hint="default"/>
+      </w:rPr>
+    </w:lvl>
+    <w:lvl w:ilvl="1" w:tplc="04090003" w:tentative="1">
+      <w:start w:val="1"/>
+      <w:numFmt w:val="bullet"/>
+      <w:lvlText w:val="o"/>
+      <w:lvlJc w:val="left"/>
+      <w:pPr>
+        <w:ind w:left="1440" w:hanging="360"/>
+      </w:pPr>
+      <w:rPr>
+        <w:rFonts w:ascii="Courier New" w:hAnsi="Courier New" w:cs="Courier New" w:hint="default"/>
+      </w:rPr>
+    </w:lvl>
+    <w:lvl w:ilvl="2" w:tplc="04090005" w:tentative="1">
+      <w:start w:val="1"/>
+      <w:numFmt w:val="bullet"/>
+      <w:lvlText w:val=""/>
+      <w:lvlJc w:val="left"/>
+      <w:pPr>
+        <w:ind w:left="2160" w:hanging="360"/>
+      </w:pPr>
+      <w:rPr>
+        <w:rFonts w:ascii="Wingdings" w:hAnsi="Wingdings" w:hint="default"/>
+      </w:rPr>
+    </w:lvl>
+    <w:lvl w:ilvl="3" w:tplc="04090001" w:tentative="1">
+      <w:start w:val="1"/>
+      <w:numFmt w:val="bullet"/>
+      <w:lvlText w:val=""/>
+      <w:lvlJc w:val="left"/>
+      <w:pPr>
+        <w:ind w:left="2880" w:hanging="360"/>
+      </w:pPr>
+      <w:rPr>
+        <w:rFonts w:ascii="Symbol" w:hAnsi="Symbol" w:hint="default"/>
+      </w:rPr>
+    </w:lvl>
+    <w:lvl w:ilvl="4" w:tplc="04090003" w:tentative="1">
+      <w:start w:val="1"/>
+      <w:numFmt w:val="bullet"/>
+      <w:lvlText w:val="o"/>
+      <w:lvlJc w:val="left"/>
+      <w:pPr>
+        <w:ind w:left="3600" w:hanging="360"/>
+      </w:pPr>
+      <w:rPr>
+        <w:rFonts w:ascii="Courier New" w:hAnsi="Courier New" w:cs="Courier New" w:hint="default"/>
+      </w:rPr>
+    </w:lvl>
+    <w:lvl w:ilvl="5" w:tplc="04090005" w:tentative="1">
+      <w:start w:val="1"/>
+      <w:numFmt w:val="bullet"/>
+      <w:lvlText w:val=""/>
+      <w:lvlJc w:val="left"/>
+      <w:pPr>
+        <w:ind w:left="4320" w:hanging="360"/>
+      </w:pPr>
+      <w:rPr>
+        <w:rFonts w:ascii="Wingdings" w:hAnsi="Wingdings" w:hint="default"/>
+      </w:rPr>
+    </w:lvl>
+    <w:lvl w:ilvl="6" w:tplc="04090001" w:tentative="1">
+      <w:start w:val="1"/>
+      <w:numFmt w:val="bullet"/>
+      <w:lvlText w:val=""/>
+      <w:lvlJc w:val="left"/>
+      <w:pPr>
+        <w:ind w:left="5040" w:hanging="360"/>
+      </w:pPr>
+      <w:rPr>
+        <w:rFonts w:ascii="Symbol" w:hAnsi="Symbol" w:hint="default"/>
+      </w:rPr>
+    </w:lvl>
+    <w:lvl w:ilvl="7" w:tplc="04090003" w:tentative="1">
+      <w:start w:val="1"/>
+      <w:numFmt w:val="bullet"/>
+      <w:lvlText w:val="o"/>
+      <w:lvlJc w:val="left"/>
+      <w:pPr>
+        <w:ind w:left="5760" w:hanging="360"/>
+      </w:pPr>
+      <w:rPr>
+        <w:rFonts w:ascii="Courier New" w:hAnsi="Courier New" w:cs="Courier New" w:hint="default"/>
+      </w:rPr>
+    </w:lvl>
+    <w:lvl w:ilvl="8" w:tplc="04090005" w:tentative="1">
+      <w:start w:val="1"/>
+      <w:numFmt w:val="bullet"/>
+      <w:lvlText w:val=""/>
+      <w:lvlJc w:val="left"/>
+      <w:pPr>
+        <w:ind w:left="6480" w:hanging="360"/>
+      </w:pPr>
+      <w:rPr>
+        <w:rFonts w:ascii="Wingdings" w:hAnsi="Wingdings" w:hint="default"/>
+      </w:rPr>
+    </w:lvl>
+  </w:abstractNum>
+  <w:abstractNum w:abstractNumId="5">
     <w:nsid w:val="2D9F5759"/>
     <w:multiLevelType w:val="multilevel"/>
     <w:tmpl w:val="65284474"/>
@@ -11995,7 +9735,7 @@
       </w:rPr>
     </w:lvl>
   </w:abstractNum>
-  <w:abstractNum w:abstractNumId="4">
+  <w:abstractNum w:abstractNumId="6">
     <w:nsid w:val="34BC51A5"/>
     <w:multiLevelType w:val="multilevel"/>
     <w:tmpl w:val="E9D07324"/>
@@ -12108,7 +9848,7 @@
       </w:pPr>
     </w:lvl>
   </w:abstractNum>
-  <w:abstractNum w:abstractNumId="5">
+  <w:abstractNum w:abstractNumId="7">
     <w:nsid w:val="374A4C03"/>
     <w:multiLevelType w:val="multilevel"/>
     <w:tmpl w:val="9E5236B6"/>
@@ -12221,7 +9961,120 @@
       </w:pPr>
     </w:lvl>
   </w:abstractNum>
-  <w:abstractNum w:abstractNumId="6">
+  <w:abstractNum w:abstractNumId="8">
+    <w:nsid w:val="4F3B6108"/>
+    <w:multiLevelType w:val="hybridMultilevel"/>
+    <w:tmpl w:val="77988292"/>
+    <w:lvl w:ilvl="0" w:tplc="04090001">
+      <w:start w:val="1"/>
+      <w:numFmt w:val="bullet"/>
+      <w:lvlText w:val=""/>
+      <w:lvlJc w:val="left"/>
+      <w:pPr>
+        <w:ind w:left="720" w:hanging="360"/>
+      </w:pPr>
+      <w:rPr>
+        <w:rFonts w:ascii="Symbol" w:hAnsi="Symbol" w:hint="default"/>
+      </w:rPr>
+    </w:lvl>
+    <w:lvl w:ilvl="1" w:tplc="04090003" w:tentative="1">
+      <w:start w:val="1"/>
+      <w:numFmt w:val="bullet"/>
+      <w:lvlText w:val="o"/>
+      <w:lvlJc w:val="left"/>
+      <w:pPr>
+        <w:ind w:left="1440" w:hanging="360"/>
+      </w:pPr>
+      <w:rPr>
+        <w:rFonts w:ascii="Courier New" w:hAnsi="Courier New" w:cs="Courier New" w:hint="default"/>
+      </w:rPr>
+    </w:lvl>
+    <w:lvl w:ilvl="2" w:tplc="04090005" w:tentative="1">
+      <w:start w:val="1"/>
+      <w:numFmt w:val="bullet"/>
+      <w:lvlText w:val=""/>
+      <w:lvlJc w:val="left"/>
+      <w:pPr>
+        <w:ind w:left="2160" w:hanging="360"/>
+      </w:pPr>
+      <w:rPr>
+        <w:rFonts w:ascii="Wingdings" w:hAnsi="Wingdings" w:hint="default"/>
+      </w:rPr>
+    </w:lvl>
+    <w:lvl w:ilvl="3" w:tplc="04090001" w:tentative="1">
+      <w:start w:val="1"/>
+      <w:numFmt w:val="bullet"/>
+      <w:lvlText w:val=""/>
+      <w:lvlJc w:val="left"/>
+      <w:pPr>
+        <w:ind w:left="2880" w:hanging="360"/>
+      </w:pPr>
+      <w:rPr>
+        <w:rFonts w:ascii="Symbol" w:hAnsi="Symbol" w:hint="default"/>
+      </w:rPr>
+    </w:lvl>
+    <w:lvl w:ilvl="4" w:tplc="04090003" w:tentative="1">
+      <w:start w:val="1"/>
+      <w:numFmt w:val="bullet"/>
+      <w:lvlText w:val="o"/>
+      <w:lvlJc w:val="left"/>
+      <w:pPr>
+        <w:ind w:left="3600" w:hanging="360"/>
+      </w:pPr>
+      <w:rPr>
+        <w:rFonts w:ascii="Courier New" w:hAnsi="Courier New" w:cs="Courier New" w:hint="default"/>
+      </w:rPr>
+    </w:lvl>
+    <w:lvl w:ilvl="5" w:tplc="04090005" w:tentative="1">
+      <w:start w:val="1"/>
+      <w:numFmt w:val="bullet"/>
+      <w:lvlText w:val=""/>
+      <w:lvlJc w:val="left"/>
+      <w:pPr>
+        <w:ind w:left="4320" w:hanging="360"/>
+      </w:pPr>
+      <w:rPr>
+        <w:rFonts w:ascii="Wingdings" w:hAnsi="Wingdings" w:hint="default"/>
+      </w:rPr>
+    </w:lvl>
+    <w:lvl w:ilvl="6" w:tplc="04090001" w:tentative="1">
+      <w:start w:val="1"/>
+      <w:numFmt w:val="bullet"/>
+      <w:lvlText w:val=""/>
+      <w:lvlJc w:val="left"/>
+      <w:pPr>
+        <w:ind w:left="5040" w:hanging="360"/>
+      </w:pPr>
+      <w:rPr>
+        <w:rFonts w:ascii="Symbol" w:hAnsi="Symbol" w:hint="default"/>
+      </w:rPr>
+    </w:lvl>
+    <w:lvl w:ilvl="7" w:tplc="04090003" w:tentative="1">
+      <w:start w:val="1"/>
+      <w:numFmt w:val="bullet"/>
+      <w:lvlText w:val="o"/>
+      <w:lvlJc w:val="left"/>
+      <w:pPr>
+        <w:ind w:left="5760" w:hanging="360"/>
+      </w:pPr>
+      <w:rPr>
+        <w:rFonts w:ascii="Courier New" w:hAnsi="Courier New" w:cs="Courier New" w:hint="default"/>
+      </w:rPr>
+    </w:lvl>
+    <w:lvl w:ilvl="8" w:tplc="04090005" w:tentative="1">
+      <w:start w:val="1"/>
+      <w:numFmt w:val="bullet"/>
+      <w:lvlText w:val=""/>
+      <w:lvlJc w:val="left"/>
+      <w:pPr>
+        <w:ind w:left="6480" w:hanging="360"/>
+      </w:pPr>
+      <w:rPr>
+        <w:rFonts w:ascii="Wingdings" w:hAnsi="Wingdings" w:hint="default"/>
+      </w:rPr>
+    </w:lvl>
+  </w:abstractNum>
+  <w:abstractNum w:abstractNumId="9">
     <w:nsid w:val="51DA5759"/>
     <w:multiLevelType w:val="multilevel"/>
     <w:tmpl w:val="757EBF78"/>
@@ -12370,7 +10223,7 @@
       </w:rPr>
     </w:lvl>
   </w:abstractNum>
-  <w:abstractNum w:abstractNumId="7">
+  <w:abstractNum w:abstractNumId="10">
     <w:nsid w:val="548E0FC7"/>
     <w:multiLevelType w:val="multilevel"/>
     <w:tmpl w:val="E33C0CF0"/>
@@ -12483,7 +10336,7 @@
       </w:pPr>
     </w:lvl>
   </w:abstractNum>
-  <w:abstractNum w:abstractNumId="8">
+  <w:abstractNum w:abstractNumId="11">
     <w:nsid w:val="5EFD4AA8"/>
     <w:multiLevelType w:val="multilevel"/>
     <w:tmpl w:val="93A210C2"/>
@@ -12632,7 +10485,7 @@
       </w:rPr>
     </w:lvl>
   </w:abstractNum>
-  <w:abstractNum w:abstractNumId="9">
+  <w:abstractNum w:abstractNumId="12">
     <w:nsid w:val="60EF0899"/>
     <w:multiLevelType w:val="multilevel"/>
     <w:tmpl w:val="1CC292AA"/>
@@ -12781,7 +10634,7 @@
       </w:rPr>
     </w:lvl>
   </w:abstractNum>
-  <w:abstractNum w:abstractNumId="10">
+  <w:abstractNum w:abstractNumId="13">
     <w:nsid w:val="632663E6"/>
     <w:multiLevelType w:val="hybridMultilevel"/>
     <w:tmpl w:val="714619DA"/>
@@ -12870,7 +10723,7 @@
       </w:pPr>
     </w:lvl>
   </w:abstractNum>
-  <w:abstractNum w:abstractNumId="11">
+  <w:abstractNum w:abstractNumId="14">
     <w:nsid w:val="63904FD9"/>
     <w:multiLevelType w:val="multilevel"/>
     <w:tmpl w:val="F1FA830A"/>
@@ -13019,7 +10872,7 @@
       </w:rPr>
     </w:lvl>
   </w:abstractNum>
-  <w:abstractNum w:abstractNumId="12">
+  <w:abstractNum w:abstractNumId="15">
     <w:nsid w:val="6DEC58C8"/>
     <w:multiLevelType w:val="multilevel"/>
     <w:tmpl w:val="58508FE4"/>
@@ -13168,7 +11021,7 @@
       </w:rPr>
     </w:lvl>
   </w:abstractNum>
-  <w:abstractNum w:abstractNumId="13">
+  <w:abstractNum w:abstractNumId="16">
     <w:nsid w:val="7DC96922"/>
     <w:multiLevelType w:val="multilevel"/>
     <w:tmpl w:val="0FDCB5F2"/>
@@ -13318,10 +11171,10 @@
     </w:lvl>
   </w:abstractNum>
   <w:num w:numId="1">
-    <w:abstractNumId w:val="4"/>
+    <w:abstractNumId w:val="6"/>
   </w:num>
   <w:num w:numId="2">
-    <w:abstractNumId w:val="4"/>
+    <w:abstractNumId w:val="6"/>
     <w:lvlOverride w:ilvl="1">
       <w:lvl w:ilvl="1">
         <w:numFmt w:val="lowerLetter"/>
@@ -13331,7 +11184,7 @@
     </w:lvlOverride>
   </w:num>
   <w:num w:numId="3">
-    <w:abstractNumId w:val="4"/>
+    <w:abstractNumId w:val="6"/>
     <w:lvlOverride w:ilvl="1">
       <w:lvl w:ilvl="1">
         <w:numFmt w:val="lowerLetter"/>
@@ -13341,7 +11194,7 @@
     </w:lvlOverride>
   </w:num>
   <w:num w:numId="4">
-    <w:abstractNumId w:val="4"/>
+    <w:abstractNumId w:val="6"/>
     <w:lvlOverride w:ilvl="1">
       <w:lvl w:ilvl="1">
         <w:numFmt w:val="lowerLetter"/>
@@ -13351,7 +11204,7 @@
     </w:lvlOverride>
   </w:num>
   <w:num w:numId="5">
-    <w:abstractNumId w:val="7"/>
+    <w:abstractNumId w:val="10"/>
     <w:lvlOverride w:ilvl="0">
       <w:lvl w:ilvl="0">
         <w:numFmt w:val="decimal"/>
@@ -13361,7 +11214,7 @@
     </w:lvlOverride>
   </w:num>
   <w:num w:numId="6">
-    <w:abstractNumId w:val="7"/>
+    <w:abstractNumId w:val="10"/>
     <w:lvlOverride w:ilvl="0">
       <w:lvl w:ilvl="0">
         <w:numFmt w:val="decimal"/>
@@ -13378,7 +11231,7 @@
     </w:lvlOverride>
   </w:num>
   <w:num w:numId="7">
-    <w:abstractNumId w:val="7"/>
+    <w:abstractNumId w:val="10"/>
     <w:lvlOverride w:ilvl="0">
       <w:lvl w:ilvl="0">
         <w:numFmt w:val="decimal"/>
@@ -13395,7 +11248,7 @@
     </w:lvlOverride>
   </w:num>
   <w:num w:numId="8">
-    <w:abstractNumId w:val="7"/>
+    <w:abstractNumId w:val="10"/>
     <w:lvlOverride w:ilvl="0">
       <w:lvl w:ilvl="0">
         <w:numFmt w:val="decimal"/>
@@ -13412,7 +11265,7 @@
     </w:lvlOverride>
   </w:num>
   <w:num w:numId="9">
-    <w:abstractNumId w:val="7"/>
+    <w:abstractNumId w:val="10"/>
     <w:lvlOverride w:ilvl="0">
       <w:lvl w:ilvl="0">
         <w:numFmt w:val="decimal"/>
@@ -13429,7 +11282,7 @@
     </w:lvlOverride>
   </w:num>
   <w:num w:numId="10">
-    <w:abstractNumId w:val="7"/>
+    <w:abstractNumId w:val="10"/>
     <w:lvlOverride w:ilvl="0">
       <w:lvl w:ilvl="0">
         <w:numFmt w:val="decimal"/>
@@ -13446,7 +11299,7 @@
     </w:lvlOverride>
   </w:num>
   <w:num w:numId="11">
-    <w:abstractNumId w:val="7"/>
+    <w:abstractNumId w:val="10"/>
     <w:lvlOverride w:ilvl="0">
       <w:lvl w:ilvl="0">
         <w:numFmt w:val="decimal"/>
@@ -13463,7 +11316,7 @@
     </w:lvlOverride>
   </w:num>
   <w:num w:numId="12">
-    <w:abstractNumId w:val="7"/>
+    <w:abstractNumId w:val="10"/>
     <w:lvlOverride w:ilvl="0">
       <w:lvl w:ilvl="0">
         <w:numFmt w:val="decimal"/>
@@ -13480,7 +11333,7 @@
     </w:lvlOverride>
   </w:num>
   <w:num w:numId="13">
-    <w:abstractNumId w:val="7"/>
+    <w:abstractNumId w:val="10"/>
     <w:lvlOverride w:ilvl="0">
       <w:lvl w:ilvl="0">
         <w:numFmt w:val="decimal"/>
@@ -13504,7 +11357,7 @@
     </w:lvlOverride>
   </w:num>
   <w:num w:numId="14">
-    <w:abstractNumId w:val="7"/>
+    <w:abstractNumId w:val="10"/>
     <w:lvlOverride w:ilvl="0">
       <w:lvl w:ilvl="0">
         <w:numFmt w:val="decimal"/>
@@ -13528,7 +11381,7 @@
     </w:lvlOverride>
   </w:num>
   <w:num w:numId="15">
-    <w:abstractNumId w:val="7"/>
+    <w:abstractNumId w:val="10"/>
     <w:lvlOverride w:ilvl="0">
       <w:lvl w:ilvl="0">
         <w:numFmt w:val="decimal"/>
@@ -13552,22 +11405,22 @@
     </w:lvlOverride>
   </w:num>
   <w:num w:numId="16">
-    <w:abstractNumId w:val="11"/>
+    <w:abstractNumId w:val="14"/>
   </w:num>
   <w:num w:numId="17">
-    <w:abstractNumId w:val="6"/>
+    <w:abstractNumId w:val="9"/>
   </w:num>
   <w:num w:numId="18">
     <w:abstractNumId w:val="0"/>
   </w:num>
   <w:num w:numId="19">
-    <w:abstractNumId w:val="9"/>
+    <w:abstractNumId w:val="12"/>
   </w:num>
   <w:num w:numId="20">
-    <w:abstractNumId w:val="13"/>
+    <w:abstractNumId w:val="16"/>
   </w:num>
   <w:num w:numId="21">
-    <w:abstractNumId w:val="13"/>
+    <w:abstractNumId w:val="16"/>
     <w:lvlOverride w:ilvl="3">
       <w:lvl w:ilvl="3">
         <w:numFmt w:val="bullet"/>
@@ -13587,25 +11440,34 @@
     </w:lvlOverride>
   </w:num>
   <w:num w:numId="22">
-    <w:abstractNumId w:val="8"/>
+    <w:abstractNumId w:val="11"/>
   </w:num>
   <w:num w:numId="23">
+    <w:abstractNumId w:val="5"/>
+  </w:num>
+  <w:num w:numId="24">
+    <w:abstractNumId w:val="7"/>
+  </w:num>
+  <w:num w:numId="25">
     <w:abstractNumId w:val="3"/>
   </w:num>
-  <w:num w:numId="24">
-    <w:abstractNumId w:val="5"/>
-  </w:num>
-  <w:num w:numId="25">
-    <w:abstractNumId w:val="2"/>
-  </w:num>
   <w:num w:numId="26">
-    <w:abstractNumId w:val="12"/>
+    <w:abstractNumId w:val="15"/>
   </w:num>
   <w:num w:numId="27">
     <w:abstractNumId w:val="1"/>
   </w:num>
   <w:num w:numId="28">
-    <w:abstractNumId w:val="10"/>
+    <w:abstractNumId w:val="13"/>
+  </w:num>
+  <w:num w:numId="29">
+    <w:abstractNumId w:val="2"/>
+  </w:num>
+  <w:num w:numId="30">
+    <w:abstractNumId w:val="8"/>
+  </w:num>
+  <w:num w:numId="31">
+    <w:abstractNumId w:val="4"/>
   </w:num>
   <w:numIdMacAtCleanup w:val="26"/>
 </w:numbering>

--- a/GameMechanics.docx
+++ b/GameMechanics.docx
@@ -5516,7 +5516,7 @@
       <w:pPr>
         <w:numPr>
           <w:ilvl w:val="0"/>
-          <w:numId w:val="69"/>
+          <w:numId w:val="67"/>
         </w:numPr>
         <w:tabs>
           <w:tab w:val="left" w:pos="720" w:leader="none"/>
@@ -5549,7 +5549,7 @@
       <w:pPr>
         <w:numPr>
           <w:ilvl w:val="0"/>
-          <w:numId w:val="69"/>
+          <w:numId w:val="67"/>
         </w:numPr>
         <w:tabs>
           <w:tab w:val="left" w:pos="720" w:leader="none"/>
@@ -5582,7 +5582,7 @@
       <w:pPr>
         <w:numPr>
           <w:ilvl w:val="0"/>
-          <w:numId w:val="69"/>
+          <w:numId w:val="67"/>
         </w:numPr>
         <w:tabs>
           <w:tab w:val="left" w:pos="720" w:leader="none"/>
@@ -7132,7 +7132,7 @@
       <w:pPr>
         <w:numPr>
           <w:ilvl w:val="0"/>
-          <w:numId w:val="71"/>
+          <w:numId w:val="69"/>
         </w:numPr>
         <w:tabs>
           <w:tab w:val="left" w:pos="720" w:leader="none"/>
@@ -7165,7 +7165,7 @@
       <w:pPr>
         <w:numPr>
           <w:ilvl w:val="0"/>
-          <w:numId w:val="71"/>
+          <w:numId w:val="69"/>
         </w:numPr>
         <w:tabs>
           <w:tab w:val="left" w:pos="720" w:leader="none"/>
@@ -7198,7 +7198,7 @@
       <w:pPr>
         <w:numPr>
           <w:ilvl w:val="0"/>
-          <w:numId w:val="71"/>
+          <w:numId w:val="69"/>
         </w:numPr>
         <w:tabs>
           <w:tab w:val="left" w:pos="720" w:leader="none"/>
@@ -7231,7 +7231,7 @@
       <w:pPr>
         <w:numPr>
           <w:ilvl w:val="0"/>
-          <w:numId w:val="71"/>
+          <w:numId w:val="69"/>
         </w:numPr>
         <w:tabs>
           <w:tab w:val="left" w:pos="720" w:leader="none"/>
@@ -7264,7 +7264,7 @@
       <w:pPr>
         <w:numPr>
           <w:ilvl w:val="0"/>
-          <w:numId w:val="71"/>
+          <w:numId w:val="69"/>
         </w:numPr>
         <w:tabs>
           <w:tab w:val="left" w:pos="720" w:leader="none"/>
@@ -7297,7 +7297,7 @@
       <w:pPr>
         <w:numPr>
           <w:ilvl w:val="0"/>
-          <w:numId w:val="71"/>
+          <w:numId w:val="69"/>
         </w:numPr>
         <w:tabs>
           <w:tab w:val="left" w:pos="720" w:leader="none"/>
@@ -7330,7 +7330,7 @@
       <w:pPr>
         <w:numPr>
           <w:ilvl w:val="0"/>
-          <w:numId w:val="71"/>
+          <w:numId w:val="69"/>
         </w:numPr>
         <w:tabs>
           <w:tab w:val="left" w:pos="720" w:leader="none"/>
@@ -7363,7 +7363,7 @@
       <w:pPr>
         <w:numPr>
           <w:ilvl w:val="0"/>
-          <w:numId w:val="71"/>
+          <w:numId w:val="69"/>
         </w:numPr>
         <w:tabs>
           <w:tab w:val="left" w:pos="720" w:leader="none"/>
@@ -7396,7 +7396,7 @@
       <w:pPr>
         <w:numPr>
           <w:ilvl w:val="0"/>
-          <w:numId w:val="71"/>
+          <w:numId w:val="69"/>
         </w:numPr>
         <w:tabs>
           <w:tab w:val="left" w:pos="1440" w:leader="none"/>
@@ -7429,7 +7429,7 @@
       <w:pPr>
         <w:numPr>
           <w:ilvl w:val="0"/>
-          <w:numId w:val="71"/>
+          <w:numId w:val="69"/>
         </w:numPr>
         <w:tabs>
           <w:tab w:val="left" w:pos="720" w:leader="none"/>
@@ -12704,6 +12704,174 @@
           <w:shd w:fill="auto" w:val="clear"/>
         </w:rPr>
         <w:t xml:space="preserve">Official: all 5 (or all living) signatures are on it. Becomes official immediately.</w:t>
+      </w:r>
+    </w:p>
+    <w:p>
+      <w:pPr>
+        <w:spacing w:before="0" w:after="0" w:line="276"/>
+        <w:ind w:right="0" w:left="360" w:firstLine="0"/>
+        <w:jc w:val="left"/>
+        <w:rPr>
+          <w:rFonts w:ascii="Calibri" w:hAnsi="Calibri" w:cs="Calibri" w:eastAsia="Calibri"/>
+          <w:color w:val="auto"/>
+          <w:spacing w:val="0"/>
+          <w:position w:val="0"/>
+          <w:sz w:val="22"/>
+          <w:shd w:fill="auto" w:val="clear"/>
+        </w:rPr>
+      </w:pPr>
+    </w:p>
+    <w:p>
+      <w:pPr>
+        <w:spacing w:before="0" w:after="0" w:line="276"/>
+        <w:ind w:right="0" w:left="360" w:firstLine="0"/>
+        <w:jc w:val="left"/>
+        <w:rPr>
+          <w:rFonts w:ascii="Calibri" w:hAnsi="Calibri" w:cs="Calibri" w:eastAsia="Calibri"/>
+          <w:color w:val="auto"/>
+          <w:spacing w:val="0"/>
+          <w:position w:val="0"/>
+          <w:sz w:val="22"/>
+          <w:shd w:fill="auto" w:val="clear"/>
+        </w:rPr>
+      </w:pPr>
+    </w:p>
+    <w:p>
+      <w:pPr>
+        <w:spacing w:before="0" w:after="0" w:line="276"/>
+        <w:ind w:right="0" w:left="360" w:firstLine="0"/>
+        <w:jc w:val="left"/>
+        <w:rPr>
+          <w:rFonts w:ascii="Calibri" w:hAnsi="Calibri" w:cs="Calibri" w:eastAsia="Calibri"/>
+          <w:color w:val="auto"/>
+          <w:spacing w:val="0"/>
+          <w:position w:val="0"/>
+          <w:sz w:val="22"/>
+          <w:shd w:fill="auto" w:val="clear"/>
+        </w:rPr>
+      </w:pPr>
+    </w:p>
+    <w:p>
+      <w:pPr>
+        <w:spacing w:before="0" w:after="0" w:line="276"/>
+        <w:ind w:right="0" w:left="360" w:firstLine="0"/>
+        <w:jc w:val="left"/>
+        <w:rPr>
+          <w:rFonts w:ascii="Calibri" w:hAnsi="Calibri" w:cs="Calibri" w:eastAsia="Calibri"/>
+          <w:color w:val="auto"/>
+          <w:spacing w:val="0"/>
+          <w:position w:val="0"/>
+          <w:sz w:val="22"/>
+          <w:shd w:fill="auto" w:val="clear"/>
+        </w:rPr>
+      </w:pPr>
+    </w:p>
+    <w:p>
+      <w:pPr>
+        <w:spacing w:before="0" w:after="0" w:line="276"/>
+        <w:ind w:right="0" w:left="360" w:firstLine="0"/>
+        <w:jc w:val="left"/>
+        <w:rPr>
+          <w:rFonts w:ascii="Calibri" w:hAnsi="Calibri" w:cs="Calibri" w:eastAsia="Calibri"/>
+          <w:color w:val="auto"/>
+          <w:spacing w:val="0"/>
+          <w:position w:val="0"/>
+          <w:sz w:val="22"/>
+          <w:shd w:fill="auto" w:val="clear"/>
+        </w:rPr>
+      </w:pPr>
+    </w:p>
+    <w:p>
+      <w:pPr>
+        <w:spacing w:before="0" w:after="0" w:line="276"/>
+        <w:ind w:right="0" w:left="360" w:firstLine="0"/>
+        <w:jc w:val="left"/>
+        <w:rPr>
+          <w:rFonts w:ascii="Calibri" w:hAnsi="Calibri" w:cs="Calibri" w:eastAsia="Calibri"/>
+          <w:color w:val="auto"/>
+          <w:spacing w:val="0"/>
+          <w:position w:val="0"/>
+          <w:sz w:val="22"/>
+          <w:shd w:fill="auto" w:val="clear"/>
+        </w:rPr>
+      </w:pPr>
+      <w:r>
+        <w:rPr>
+          <w:rFonts w:ascii="Calibri" w:hAnsi="Calibri" w:cs="Calibri" w:eastAsia="Calibri"/>
+          <w:color w:val="auto"/>
+          <w:spacing w:val="0"/>
+          <w:position w:val="0"/>
+          <w:sz w:val="22"/>
+          <w:shd w:fill="auto" w:val="clear"/>
+        </w:rPr>
+        <w:t xml:space="preserve">Triton/Ursula plot</w:t>
+      </w:r>
+    </w:p>
+    <w:p>
+      <w:pPr>
+        <w:spacing w:before="0" w:after="0" w:line="276"/>
+        <w:ind w:right="0" w:left="360" w:firstLine="0"/>
+        <w:jc w:val="left"/>
+        <w:rPr>
+          <w:rFonts w:ascii="Calibri" w:hAnsi="Calibri" w:cs="Calibri" w:eastAsia="Calibri"/>
+          <w:color w:val="auto"/>
+          <w:spacing w:val="0"/>
+          <w:position w:val="0"/>
+          <w:sz w:val="22"/>
+          <w:shd w:fill="auto" w:val="clear"/>
+        </w:rPr>
+      </w:pPr>
+    </w:p>
+    <w:p>
+      <w:pPr>
+        <w:spacing w:before="0" w:after="0" w:line="276"/>
+        <w:ind w:right="0" w:left="360" w:firstLine="0"/>
+        <w:jc w:val="left"/>
+        <w:rPr>
+          <w:rFonts w:ascii="Calibri" w:hAnsi="Calibri" w:cs="Calibri" w:eastAsia="Calibri"/>
+          <w:color w:val="auto"/>
+          <w:spacing w:val="0"/>
+          <w:position w:val="0"/>
+          <w:sz w:val="22"/>
+          <w:shd w:fill="auto" w:val="clear"/>
+        </w:rPr>
+      </w:pPr>
+      <w:r>
+        <w:rPr>
+          <w:rFonts w:ascii="Calibri" w:hAnsi="Calibri" w:cs="Calibri" w:eastAsia="Calibri"/>
+          <w:color w:val="auto"/>
+          <w:spacing w:val="0"/>
+          <w:position w:val="0"/>
+          <w:sz w:val="22"/>
+          <w:shd w:fill="auto" w:val="clear"/>
+        </w:rPr>
+        <w:t xml:space="preserve">Ariel -&gt; Super afraid Urusla</w:t>
+      </w:r>
+    </w:p>
+    <w:p>
+      <w:pPr>
+        <w:spacing w:before="0" w:after="0" w:line="276"/>
+        <w:ind w:right="0" w:left="360" w:firstLine="0"/>
+        <w:jc w:val="left"/>
+        <w:rPr>
+          <w:rFonts w:ascii="Calibri" w:hAnsi="Calibri" w:cs="Calibri" w:eastAsia="Calibri"/>
+          <w:color w:val="auto"/>
+          <w:spacing w:val="0"/>
+          <w:position w:val="0"/>
+          <w:sz w:val="22"/>
+          <w:shd w:fill="auto" w:val="clear"/>
+        </w:rPr>
+      </w:pPr>
+      <w:r>
+        <w:rPr>
+          <w:rFonts w:ascii="Calibri" w:hAnsi="Calibri" w:cs="Calibri" w:eastAsia="Calibri"/>
+          <w:color w:val="auto"/>
+          <w:spacing w:val="0"/>
+          <w:position w:val="0"/>
+          <w:sz w:val="22"/>
+          <w:shd w:fill="auto" w:val="clear"/>
+        </w:rPr>
+        <w:t xml:space="preserve">Triton -&gt; Searching for info on Ursula</w:t>
       </w:r>
     </w:p>
   </w:body>
@@ -13032,10 +13200,10 @@
   <w:num w:numId="65">
     <w:abstractNumId w:val="60"/>
   </w:num>
-  <w:num w:numId="69">
+  <w:num w:numId="67">
     <w:abstractNumId w:val="54"/>
   </w:num>
-  <w:num w:numId="71">
+  <w:num w:numId="69">
     <w:abstractNumId w:val="48"/>
   </w:num>
   <w:num w:numId="76">

--- a/GameMechanics.docx
+++ b/GameMechanics.docx
@@ -11141,480 +11141,6 @@
           <w:shd w:fill="auto" w:val="clear"/>
         </w:rPr>
       </w:pPr>
-    </w:p>
-    <w:p>
-      <w:pPr>
-        <w:spacing w:before="0" w:after="0" w:line="276"/>
-        <w:ind w:right="0" w:left="360" w:firstLine="0"/>
-        <w:jc w:val="left"/>
-        <w:rPr>
-          <w:rFonts w:ascii="Calibri" w:hAnsi="Calibri" w:cs="Calibri" w:eastAsia="Calibri"/>
-          <w:color w:val="auto"/>
-          <w:spacing w:val="0"/>
-          <w:position w:val="0"/>
-          <w:sz w:val="22"/>
-          <w:shd w:fill="auto" w:val="clear"/>
-        </w:rPr>
-      </w:pPr>
-    </w:p>
-    <w:p>
-      <w:pPr>
-        <w:spacing w:before="0" w:after="0" w:line="276"/>
-        <w:ind w:right="0" w:left="360" w:firstLine="0"/>
-        <w:jc w:val="left"/>
-        <w:rPr>
-          <w:rFonts w:ascii="Calibri" w:hAnsi="Calibri" w:cs="Calibri" w:eastAsia="Calibri"/>
-          <w:color w:val="auto"/>
-          <w:spacing w:val="0"/>
-          <w:position w:val="0"/>
-          <w:sz w:val="22"/>
-          <w:shd w:fill="auto" w:val="clear"/>
-        </w:rPr>
-      </w:pPr>
-    </w:p>
-    <w:p>
-      <w:pPr>
-        <w:spacing w:before="0" w:after="0" w:line="276"/>
-        <w:ind w:right="0" w:left="360" w:firstLine="0"/>
-        <w:jc w:val="left"/>
-        <w:rPr>
-          <w:rFonts w:ascii="Calibri" w:hAnsi="Calibri" w:cs="Calibri" w:eastAsia="Calibri"/>
-          <w:color w:val="auto"/>
-          <w:spacing w:val="0"/>
-          <w:position w:val="0"/>
-          <w:sz w:val="22"/>
-          <w:shd w:fill="auto" w:val="clear"/>
-        </w:rPr>
-      </w:pPr>
-    </w:p>
-    <w:p>
-      <w:pPr>
-        <w:spacing w:before="0" w:after="0" w:line="276"/>
-        <w:ind w:right="0" w:left="360" w:firstLine="0"/>
-        <w:jc w:val="left"/>
-        <w:rPr>
-          <w:rFonts w:ascii="Calibri" w:hAnsi="Calibri" w:cs="Calibri" w:eastAsia="Calibri"/>
-          <w:color w:val="auto"/>
-          <w:spacing w:val="0"/>
-          <w:position w:val="0"/>
-          <w:sz w:val="22"/>
-          <w:shd w:fill="auto" w:val="clear"/>
-        </w:rPr>
-      </w:pPr>
-      <w:r>
-        <w:rPr>
-          <w:rFonts w:ascii="Calibri" w:hAnsi="Calibri" w:cs="Calibri" w:eastAsia="Calibri"/>
-          <w:color w:val="auto"/>
-          <w:spacing w:val="0"/>
-          <w:position w:val="0"/>
-          <w:sz w:val="22"/>
-          <w:shd w:fill="auto" w:val="clear"/>
-        </w:rPr>
-        <w:t xml:space="preserve">Triton/Ursula plot</w:t>
-      </w:r>
-    </w:p>
-    <w:p>
-      <w:pPr>
-        <w:spacing w:before="0" w:after="0" w:line="276"/>
-        <w:ind w:right="0" w:left="360" w:firstLine="0"/>
-        <w:jc w:val="left"/>
-        <w:rPr>
-          <w:rFonts w:ascii="Calibri" w:hAnsi="Calibri" w:cs="Calibri" w:eastAsia="Calibri"/>
-          <w:color w:val="auto"/>
-          <w:spacing w:val="0"/>
-          <w:position w:val="0"/>
-          <w:sz w:val="22"/>
-          <w:shd w:fill="auto" w:val="clear"/>
-        </w:rPr>
-      </w:pPr>
-    </w:p>
-    <w:p>
-      <w:pPr>
-        <w:spacing w:before="0" w:after="0" w:line="276"/>
-        <w:ind w:right="0" w:left="360" w:firstLine="0"/>
-        <w:jc w:val="left"/>
-        <w:rPr>
-          <w:rFonts w:ascii="Calibri" w:hAnsi="Calibri" w:cs="Calibri" w:eastAsia="Calibri"/>
-          <w:color w:val="auto"/>
-          <w:spacing w:val="0"/>
-          <w:position w:val="0"/>
-          <w:sz w:val="22"/>
-          <w:shd w:fill="auto" w:val="clear"/>
-        </w:rPr>
-      </w:pPr>
-      <w:r>
-        <w:rPr>
-          <w:rFonts w:ascii="Calibri" w:hAnsi="Calibri" w:cs="Calibri" w:eastAsia="Calibri"/>
-          <w:color w:val="auto"/>
-          <w:spacing w:val="0"/>
-          <w:position w:val="0"/>
-          <w:sz w:val="22"/>
-          <w:shd w:fill="auto" w:val="clear"/>
-        </w:rPr>
-        <w:t xml:space="preserve">Ariel -&gt; Super afraid Urusla</w:t>
-      </w:r>
-    </w:p>
-    <w:p>
-      <w:pPr>
-        <w:spacing w:before="0" w:after="0" w:line="276"/>
-        <w:ind w:right="0" w:left="360" w:firstLine="0"/>
-        <w:jc w:val="left"/>
-        <w:rPr>
-          <w:rFonts w:ascii="Calibri" w:hAnsi="Calibri" w:cs="Calibri" w:eastAsia="Calibri"/>
-          <w:color w:val="auto"/>
-          <w:spacing w:val="0"/>
-          <w:position w:val="0"/>
-          <w:sz w:val="22"/>
-          <w:shd w:fill="auto" w:val="clear"/>
-        </w:rPr>
-      </w:pPr>
-      <w:r>
-        <w:rPr>
-          <w:rFonts w:ascii="Calibri" w:hAnsi="Calibri" w:cs="Calibri" w:eastAsia="Calibri"/>
-          <w:color w:val="auto"/>
-          <w:spacing w:val="0"/>
-          <w:position w:val="0"/>
-          <w:sz w:val="22"/>
-          <w:shd w:fill="auto" w:val="clear"/>
-        </w:rPr>
-        <w:t xml:space="preserve">Triton -&gt; Searching for info on Ursula</w:t>
-      </w:r>
-    </w:p>
-    <w:p>
-      <w:pPr>
-        <w:spacing w:before="0" w:after="0" w:line="276"/>
-        <w:ind w:right="0" w:left="360" w:firstLine="0"/>
-        <w:jc w:val="left"/>
-        <w:rPr>
-          <w:rFonts w:ascii="Calibri" w:hAnsi="Calibri" w:cs="Calibri" w:eastAsia="Calibri"/>
-          <w:color w:val="auto"/>
-          <w:spacing w:val="0"/>
-          <w:position w:val="0"/>
-          <w:sz w:val="22"/>
-          <w:shd w:fill="auto" w:val="clear"/>
-        </w:rPr>
-      </w:pPr>
-    </w:p>
-    <w:p>
-      <w:pPr>
-        <w:spacing w:before="0" w:after="0" w:line="276"/>
-        <w:ind w:right="0" w:left="360" w:firstLine="0"/>
-        <w:jc w:val="left"/>
-        <w:rPr>
-          <w:rFonts w:ascii="Calibri" w:hAnsi="Calibri" w:cs="Calibri" w:eastAsia="Calibri"/>
-          <w:color w:val="auto"/>
-          <w:spacing w:val="0"/>
-          <w:position w:val="0"/>
-          <w:sz w:val="22"/>
-          <w:shd w:fill="auto" w:val="clear"/>
-        </w:rPr>
-      </w:pPr>
-    </w:p>
-    <w:p>
-      <w:pPr>
-        <w:spacing w:before="0" w:after="0" w:line="276"/>
-        <w:ind w:right="0" w:left="360" w:firstLine="0"/>
-        <w:jc w:val="left"/>
-        <w:rPr>
-          <w:rFonts w:ascii="Calibri" w:hAnsi="Calibri" w:cs="Calibri" w:eastAsia="Calibri"/>
-          <w:color w:val="auto"/>
-          <w:spacing w:val="0"/>
-          <w:position w:val="0"/>
-          <w:sz w:val="22"/>
-          <w:shd w:fill="auto" w:val="clear"/>
-        </w:rPr>
-      </w:pPr>
-    </w:p>
-    <w:p>
-      <w:pPr>
-        <w:spacing w:before="0" w:after="0" w:line="276"/>
-        <w:ind w:right="0" w:left="360" w:firstLine="0"/>
-        <w:jc w:val="left"/>
-        <w:rPr>
-          <w:rFonts w:ascii="Calibri" w:hAnsi="Calibri" w:cs="Calibri" w:eastAsia="Calibri"/>
-          <w:color w:val="auto"/>
-          <w:spacing w:val="0"/>
-          <w:position w:val="0"/>
-          <w:sz w:val="22"/>
-          <w:shd w:fill="auto" w:val="clear"/>
-        </w:rPr>
-      </w:pPr>
-    </w:p>
-    <w:p>
-      <w:pPr>
-        <w:spacing w:before="0" w:after="0" w:line="276"/>
-        <w:ind w:right="0" w:left="360" w:firstLine="0"/>
-        <w:jc w:val="left"/>
-        <w:rPr>
-          <w:rFonts w:ascii="Calibri" w:hAnsi="Calibri" w:cs="Calibri" w:eastAsia="Calibri"/>
-          <w:color w:val="auto"/>
-          <w:spacing w:val="0"/>
-          <w:position w:val="0"/>
-          <w:sz w:val="22"/>
-          <w:shd w:fill="auto" w:val="clear"/>
-        </w:rPr>
-      </w:pPr>
-    </w:p>
-    <w:p>
-      <w:pPr>
-        <w:spacing w:before="0" w:after="0" w:line="276"/>
-        <w:ind w:right="0" w:left="360" w:firstLine="0"/>
-        <w:jc w:val="left"/>
-        <w:rPr>
-          <w:rFonts w:ascii="Calibri" w:hAnsi="Calibri" w:cs="Calibri" w:eastAsia="Calibri"/>
-          <w:color w:val="auto"/>
-          <w:spacing w:val="0"/>
-          <w:position w:val="0"/>
-          <w:sz w:val="22"/>
-          <w:shd w:fill="auto" w:val="clear"/>
-        </w:rPr>
-      </w:pPr>
-      <w:r>
-        <w:rPr>
-          <w:rFonts w:ascii="Calibri" w:hAnsi="Calibri" w:cs="Calibri" w:eastAsia="Calibri"/>
-          <w:color w:val="auto"/>
-          <w:spacing w:val="0"/>
-          <w:position w:val="0"/>
-          <w:sz w:val="22"/>
-          <w:shd w:fill="auto" w:val="clear"/>
-        </w:rPr>
-        <w:t xml:space="preserve">Runic chalk is something they have to find</w:t>
-      </w:r>
-    </w:p>
-    <w:p>
-      <w:pPr>
-        <w:spacing w:before="0" w:after="0" w:line="276"/>
-        <w:ind w:right="0" w:left="360" w:firstLine="0"/>
-        <w:jc w:val="left"/>
-        <w:rPr>
-          <w:rFonts w:ascii="Calibri" w:hAnsi="Calibri" w:cs="Calibri" w:eastAsia="Calibri"/>
-          <w:color w:val="auto"/>
-          <w:spacing w:val="0"/>
-          <w:position w:val="0"/>
-          <w:sz w:val="22"/>
-          <w:shd w:fill="auto" w:val="clear"/>
-        </w:rPr>
-      </w:pPr>
-    </w:p>
-    <w:p>
-      <w:pPr>
-        <w:spacing w:before="0" w:after="0" w:line="276"/>
-        <w:ind w:right="0" w:left="360" w:firstLine="0"/>
-        <w:jc w:val="left"/>
-        <w:rPr>
-          <w:rFonts w:ascii="Calibri" w:hAnsi="Calibri" w:cs="Calibri" w:eastAsia="Calibri"/>
-          <w:color w:val="auto"/>
-          <w:spacing w:val="0"/>
-          <w:position w:val="0"/>
-          <w:sz w:val="22"/>
-          <w:shd w:fill="auto" w:val="clear"/>
-        </w:rPr>
-      </w:pPr>
-      <w:r>
-        <w:rPr>
-          <w:rFonts w:ascii="Calibri" w:hAnsi="Calibri" w:cs="Calibri" w:eastAsia="Calibri"/>
-          <w:color w:val="auto"/>
-          <w:spacing w:val="0"/>
-          <w:position w:val="0"/>
-          <w:sz w:val="22"/>
-          <w:shd w:fill="auto" w:val="clear"/>
-        </w:rPr>
-        <w:t xml:space="preserve">Ursula can draw blood to extract a price for her potions</w:t>
-      </w:r>
-    </w:p>
-    <w:p>
-      <w:pPr>
-        <w:spacing w:before="0" w:after="0" w:line="276"/>
-        <w:ind w:right="0" w:left="360" w:firstLine="0"/>
-        <w:jc w:val="left"/>
-        <w:rPr>
-          <w:rFonts w:ascii="Calibri" w:hAnsi="Calibri" w:cs="Calibri" w:eastAsia="Calibri"/>
-          <w:color w:val="auto"/>
-          <w:spacing w:val="0"/>
-          <w:position w:val="0"/>
-          <w:sz w:val="22"/>
-          <w:shd w:fill="auto" w:val="clear"/>
-        </w:rPr>
-      </w:pPr>
-    </w:p>
-    <w:p>
-      <w:pPr>
-        <w:spacing w:before="0" w:after="0" w:line="276"/>
-        <w:ind w:right="0" w:left="360" w:firstLine="0"/>
-        <w:jc w:val="left"/>
-        <w:rPr>
-          <w:rFonts w:ascii="Calibri" w:hAnsi="Calibri" w:cs="Calibri" w:eastAsia="Calibri"/>
-          <w:color w:val="auto"/>
-          <w:spacing w:val="0"/>
-          <w:position w:val="0"/>
-          <w:sz w:val="22"/>
-          <w:shd w:fill="auto" w:val="clear"/>
-        </w:rPr>
-      </w:pPr>
-      <w:r>
-        <w:rPr>
-          <w:rFonts w:ascii="Calibri" w:hAnsi="Calibri" w:cs="Calibri" w:eastAsia="Calibri"/>
-          <w:color w:val="auto"/>
-          <w:spacing w:val="0"/>
-          <w:position w:val="0"/>
-          <w:sz w:val="22"/>
-          <w:shd w:fill="auto" w:val="clear"/>
-        </w:rPr>
-        <w:t xml:space="preserve">Ursula/Ariel plot can be resolved through sacrificing a royal OR by tricking Ariel into going in debt to the spirits, which makes her a magician. </w:t>
-      </w:r>
-    </w:p>
-    <w:p>
-      <w:pPr>
-        <w:spacing w:before="0" w:after="0" w:line="276"/>
-        <w:ind w:right="0" w:left="360" w:firstLine="0"/>
-        <w:jc w:val="left"/>
-        <w:rPr>
-          <w:rFonts w:ascii="Calibri" w:hAnsi="Calibri" w:cs="Calibri" w:eastAsia="Calibri"/>
-          <w:color w:val="auto"/>
-          <w:spacing w:val="0"/>
-          <w:position w:val="0"/>
-          <w:sz w:val="22"/>
-          <w:shd w:fill="auto" w:val="clear"/>
-        </w:rPr>
-      </w:pPr>
-    </w:p>
-    <w:p>
-      <w:pPr>
-        <w:spacing w:before="0" w:after="0" w:line="276"/>
-        <w:ind w:right="0" w:left="360" w:firstLine="0"/>
-        <w:jc w:val="left"/>
-        <w:rPr>
-          <w:rFonts w:ascii="Calibri" w:hAnsi="Calibri" w:cs="Calibri" w:eastAsia="Calibri"/>
-          <w:color w:val="auto"/>
-          <w:spacing w:val="0"/>
-          <w:position w:val="0"/>
-          <w:sz w:val="22"/>
-          <w:shd w:fill="auto" w:val="clear"/>
-        </w:rPr>
-      </w:pPr>
-    </w:p>
-    <w:p>
-      <w:pPr>
-        <w:spacing w:before="0" w:after="0" w:line="276"/>
-        <w:ind w:right="0" w:left="360" w:firstLine="0"/>
-        <w:jc w:val="left"/>
-        <w:rPr>
-          <w:rFonts w:ascii="Calibri" w:hAnsi="Calibri" w:cs="Calibri" w:eastAsia="Calibri"/>
-          <w:color w:val="auto"/>
-          <w:spacing w:val="0"/>
-          <w:position w:val="0"/>
-          <w:sz w:val="22"/>
-          <w:shd w:fill="auto" w:val="clear"/>
-        </w:rPr>
-      </w:pPr>
-    </w:p>
-    <w:p>
-      <w:pPr>
-        <w:spacing w:before="0" w:after="0" w:line="276"/>
-        <w:ind w:right="0" w:left="360" w:firstLine="0"/>
-        <w:jc w:val="left"/>
-        <w:rPr>
-          <w:rFonts w:ascii="Calibri" w:hAnsi="Calibri" w:cs="Calibri" w:eastAsia="Calibri"/>
-          <w:color w:val="auto"/>
-          <w:spacing w:val="0"/>
-          <w:position w:val="0"/>
-          <w:sz w:val="22"/>
-          <w:shd w:fill="auto" w:val="clear"/>
-        </w:rPr>
-      </w:pPr>
-      <w:r>
-        <w:rPr>
-          <w:rFonts w:ascii="Calibri" w:hAnsi="Calibri" w:cs="Calibri" w:eastAsia="Calibri"/>
-          <w:color w:val="auto"/>
-          <w:spacing w:val="0"/>
-          <w:position w:val="0"/>
-          <w:sz w:val="22"/>
-          <w:shd w:fill="auto" w:val="clear"/>
-        </w:rPr>
-        <w:t xml:space="preserve">Jared needs items and sheets</w:t>
-      </w:r>
-    </w:p>
-    <w:p>
-      <w:pPr>
-        <w:spacing w:before="0" w:after="0" w:line="276"/>
-        <w:ind w:right="0" w:left="360" w:firstLine="0"/>
-        <w:jc w:val="left"/>
-        <w:rPr>
-          <w:rFonts w:ascii="Calibri" w:hAnsi="Calibri" w:cs="Calibri" w:eastAsia="Calibri"/>
-          <w:color w:val="auto"/>
-          <w:spacing w:val="0"/>
-          <w:position w:val="0"/>
-          <w:sz w:val="22"/>
-          <w:shd w:fill="auto" w:val="clear"/>
-        </w:rPr>
-      </w:pPr>
-    </w:p>
-    <w:p>
-      <w:pPr>
-        <w:spacing w:before="0" w:after="0" w:line="276"/>
-        <w:ind w:right="0" w:left="360" w:firstLine="0"/>
-        <w:jc w:val="left"/>
-        <w:rPr>
-          <w:rFonts w:ascii="Calibri" w:hAnsi="Calibri" w:cs="Calibri" w:eastAsia="Calibri"/>
-          <w:color w:val="auto"/>
-          <w:spacing w:val="0"/>
-          <w:position w:val="0"/>
-          <w:sz w:val="22"/>
-          <w:shd w:fill="auto" w:val="clear"/>
-        </w:rPr>
-      </w:pPr>
-      <w:r>
-        <w:rPr>
-          <w:rFonts w:ascii="Calibri" w:hAnsi="Calibri" w:cs="Calibri" w:eastAsia="Calibri"/>
-          <w:color w:val="auto"/>
-          <w:spacing w:val="0"/>
-          <w:position w:val="0"/>
-          <w:sz w:val="22"/>
-          <w:shd w:fill="auto" w:val="clear"/>
-        </w:rPr>
-        <w:t xml:space="preserve">Jared got bit. When dispelled, turn into a CR 5 shark and go bonkers.</w:t>
-      </w:r>
-    </w:p>
-    <w:p>
-      <w:pPr>
-        <w:spacing w:before="0" w:after="0" w:line="276"/>
-        <w:ind w:right="0" w:left="360" w:firstLine="0"/>
-        <w:jc w:val="left"/>
-        <w:rPr>
-          <w:rFonts w:ascii="Calibri" w:hAnsi="Calibri" w:cs="Calibri" w:eastAsia="Calibri"/>
-          <w:color w:val="auto"/>
-          <w:spacing w:val="0"/>
-          <w:position w:val="0"/>
-          <w:sz w:val="22"/>
-          <w:shd w:fill="auto" w:val="clear"/>
-        </w:rPr>
-      </w:pPr>
-    </w:p>
-    <w:p>
-      <w:pPr>
-        <w:spacing w:before="0" w:after="0" w:line="276"/>
-        <w:ind w:right="0" w:left="360" w:firstLine="0"/>
-        <w:jc w:val="left"/>
-        <w:rPr>
-          <w:rFonts w:ascii="Calibri" w:hAnsi="Calibri" w:cs="Calibri" w:eastAsia="Calibri"/>
-          <w:color w:val="auto"/>
-          <w:spacing w:val="0"/>
-          <w:position w:val="0"/>
-          <w:sz w:val="22"/>
-          <w:shd w:fill="auto" w:val="clear"/>
-        </w:rPr>
-      </w:pPr>
-      <w:r>
-        <w:rPr>
-          <w:rFonts w:ascii="Calibri" w:hAnsi="Calibri" w:cs="Calibri" w:eastAsia="Calibri"/>
-          <w:color w:val="auto"/>
-          <w:spacing w:val="0"/>
-          <w:position w:val="0"/>
-          <w:sz w:val="22"/>
-          <w:shd w:fill="auto" w:val="clear"/>
-        </w:rPr>
-        <w:t xml:space="preserve">Valerie - help Jared control his transformation </w:t>
-      </w:r>
     </w:p>
   </w:body>
 </w:document>
